--- a/TEMPLATE/w9.docx
+++ b/TEMPLATE/w9.docx
@@ -28,8 +28,7 @@
         <w:gridCol w:w="65"/>
         <w:gridCol w:w="18"/>
         <w:gridCol w:w="625"/>
-        <w:gridCol w:w="221"/>
-        <w:gridCol w:w="239"/>
+        <w:gridCol w:w="460"/>
         <w:gridCol w:w="107"/>
         <w:gridCol w:w="142"/>
         <w:gridCol w:w="268"/>
@@ -40,8 +39,7 @@
         <w:gridCol w:w="226"/>
         <w:gridCol w:w="55"/>
         <w:gridCol w:w="180"/>
-        <w:gridCol w:w="286"/>
-        <w:gridCol w:w="294"/>
+        <w:gridCol w:w="580"/>
         <w:gridCol w:w="147"/>
         <w:gridCol w:w="111"/>
         <w:gridCol w:w="26"/>
@@ -91,7 +89,7 @@
         <w:tc>
           <w:tcPr>
             <w:tcW w:w="2922" w:type="dxa"/>
-            <w:gridSpan w:val="13"/>
+            <w:gridSpan w:val="12"/>
             <w:tcBorders>
               <w:left w:val="single" w:sz="12" w:space="0" w:color="000000"/>
             </w:tcBorders>
@@ -112,7 +110,7 @@
         <w:tc>
           <w:tcPr>
             <w:tcW w:w="1928" w:type="dxa"/>
-            <w:gridSpan w:val="10"/>
+            <w:gridSpan w:val="9"/>
           </w:tcPr>
           <w:p>
             <w:pPr>
@@ -230,7 +228,7 @@
         <w:tc>
           <w:tcPr>
             <w:tcW w:w="8222" w:type="dxa"/>
-            <w:gridSpan w:val="39"/>
+            <w:gridSpan w:val="37"/>
             <w:tcBorders>
               <w:left w:val="single" w:sz="12" w:space="0" w:color="000000"/>
             </w:tcBorders>
@@ -309,7 +307,7 @@
         <w:tc>
           <w:tcPr>
             <w:tcW w:w="8222" w:type="dxa"/>
-            <w:gridSpan w:val="39"/>
+            <w:gridSpan w:val="37"/>
             <w:tcBorders>
               <w:left w:val="single" w:sz="12" w:space="0" w:color="000000"/>
             </w:tcBorders>
@@ -400,7 +398,7 @@
         <w:tc>
           <w:tcPr>
             <w:tcW w:w="8222" w:type="dxa"/>
-            <w:gridSpan w:val="39"/>
+            <w:gridSpan w:val="37"/>
             <w:tcBorders>
               <w:left w:val="single" w:sz="12" w:space="0" w:color="000000"/>
             </w:tcBorders>
@@ -513,7 +511,7 @@
         <w:tc>
           <w:tcPr>
             <w:tcW w:w="1976" w:type="dxa"/>
-            <w:gridSpan w:val="11"/>
+            <w:gridSpan w:val="10"/>
             <w:tcBorders>
               <w:bottom w:val="dotted" w:sz="4" w:space="0" w:color="000000"/>
             </w:tcBorders>
@@ -597,7 +595,7 @@
         <w:tc>
           <w:tcPr>
             <w:tcW w:w="1503" w:type="dxa"/>
-            <w:gridSpan w:val="9"/>
+            <w:gridSpan w:val="8"/>
             <w:tcBorders>
               <w:bottom w:val="dotted" w:sz="4" w:space="0" w:color="000000"/>
             </w:tcBorders>
@@ -978,7 +976,7 @@
         <w:tc>
           <w:tcPr>
             <w:tcW w:w="567" w:type="dxa"/>
-            <w:gridSpan w:val="3"/>
+            <w:gridSpan w:val="2"/>
             <w:tcBorders>
               <w:bottom w:val="dotted" w:sz="4" w:space="0" w:color="000000"/>
             </w:tcBorders>
@@ -1069,7 +1067,7 @@
         <w:tc>
           <w:tcPr>
             <w:tcW w:w="2417" w:type="dxa"/>
-            <w:gridSpan w:val="14"/>
+            <w:gridSpan w:val="13"/>
             <w:tcBorders>
               <w:bottom w:val="dotted" w:sz="4" w:space="0" w:color="000000"/>
             </w:tcBorders>
@@ -1352,7 +1350,7 @@
         <w:tc>
           <w:tcPr>
             <w:tcW w:w="5528" w:type="dxa"/>
-            <w:gridSpan w:val="28"/>
+            <w:gridSpan w:val="26"/>
             <w:tcBorders>
               <w:bottom w:val="dotted" w:sz="4" w:space="0" w:color="000000"/>
             </w:tcBorders>
@@ -1576,7 +1574,7 @@
         <w:tc>
           <w:tcPr>
             <w:tcW w:w="5400" w:type="dxa"/>
-            <w:gridSpan w:val="30"/>
+            <w:gridSpan w:val="28"/>
           </w:tcPr>
           <w:p>
             <w:pPr>
@@ -1749,7 +1747,7 @@
         <w:tc>
           <w:tcPr>
             <w:tcW w:w="5528" w:type="dxa"/>
-            <w:gridSpan w:val="28"/>
+            <w:gridSpan w:val="26"/>
             <w:tcBorders>
               <w:bottom w:val="dotted" w:sz="4" w:space="0" w:color="000000"/>
             </w:tcBorders>
@@ -1960,7 +1958,7 @@
         <w:tc>
           <w:tcPr>
             <w:tcW w:w="7204" w:type="dxa"/>
-            <w:gridSpan w:val="37"/>
+            <w:gridSpan w:val="35"/>
             <w:tcBorders>
               <w:bottom w:val="dotted" w:sz="4" w:space="0" w:color="000000"/>
             </w:tcBorders>
@@ -2131,8 +2129,8 @@
         </w:tc>
         <w:tc>
           <w:tcPr>
-            <w:tcW w:w="1404" w:type="dxa"/>
-            <w:gridSpan w:val="7"/>
+            <w:tcW w:w="5978" w:type="dxa"/>
+            <w:gridSpan w:val="30"/>
             <w:tcBorders>
               <w:top w:val="dotted" w:sz="4" w:space="0" w:color="000000"/>
               <w:bottom w:val="dotted" w:sz="4" w:space="0" w:color="000000"/>
@@ -2188,26 +2186,14 @@
               </w:rPr>
               <w:fldChar w:fldCharType="end"/>
             </w:r>
-          </w:p>
-        </w:tc>
-        <w:tc>
-          <w:tcPr>
-            <w:tcW w:w="2122" w:type="dxa"/>
-            <w:gridSpan w:val="12"/>
-            <w:tcBorders>
-              <w:top w:val="dotted" w:sz="4" w:space="0" w:color="000000"/>
-              <w:bottom w:val="dotted" w:sz="4" w:space="0" w:color="000000"/>
-            </w:tcBorders>
-          </w:tcPr>
-          <w:p>
-            <w:pPr>
-              <w:spacing w:line="380" w:lineRule="exact"/>
-              <w:rPr>
-                <w:rFonts w:ascii="TH SarabunPSK" w:hAnsi="TH SarabunPSK" w:cs="TH SarabunPSK"/>
-                <w:sz w:val="32"/>
-                <w:szCs w:val="32"/>
-              </w:rPr>
-            </w:pPr>
+            <w:r>
+              <w:rPr>
+                <w:rFonts w:ascii="TH SarabunPSK" w:hAnsi="TH SarabunPSK" w:cs="TH SarabunPSK"/>
+                <w:sz w:val="32"/>
+                <w:szCs w:val="32"/>
+              </w:rPr>
+              <w:t xml:space="preserve"> </w:t>
+            </w:r>
             <w:r>
               <w:rPr>
                 <w:rFonts w:ascii="TH SarabunPSK" w:hAnsi="TH SarabunPSK" w:cs="TH SarabunPSK"/>
@@ -2249,26 +2235,14 @@
               </w:rPr>
               <w:fldChar w:fldCharType="end"/>
             </w:r>
-          </w:p>
-        </w:tc>
-        <w:tc>
-          <w:tcPr>
-            <w:tcW w:w="2452" w:type="dxa"/>
-            <w:gridSpan w:val="13"/>
-            <w:tcBorders>
-              <w:top w:val="dotted" w:sz="4" w:space="0" w:color="000000"/>
-              <w:bottom w:val="dotted" w:sz="4" w:space="0" w:color="000000"/>
-            </w:tcBorders>
-          </w:tcPr>
-          <w:p>
-            <w:pPr>
-              <w:spacing w:line="380" w:lineRule="exact"/>
-              <w:rPr>
-                <w:rFonts w:ascii="TH SarabunPSK" w:hAnsi="TH SarabunPSK" w:cs="TH SarabunPSK"/>
-                <w:sz w:val="32"/>
-                <w:szCs w:val="32"/>
-              </w:rPr>
-            </w:pPr>
+            <w:r>
+              <w:rPr>
+                <w:rFonts w:ascii="TH SarabunPSK" w:hAnsi="TH SarabunPSK" w:cs="TH SarabunPSK"/>
+                <w:sz w:val="32"/>
+                <w:szCs w:val="32"/>
+              </w:rPr>
+              <w:t xml:space="preserve"> </w:t>
+            </w:r>
             <w:r>
               <w:rPr>
                 <w:rFonts w:ascii="TH SarabunPSK" w:hAnsi="TH SarabunPSK" w:cs="TH SarabunPSK"/>
@@ -2400,7 +2374,7 @@
         <w:tc>
           <w:tcPr>
             <w:tcW w:w="7204" w:type="dxa"/>
-            <w:gridSpan w:val="37"/>
+            <w:gridSpan w:val="35"/>
             <w:tcBorders>
               <w:top w:val="dotted" w:sz="4" w:space="0" w:color="000000"/>
               <w:bottom w:val="dotted" w:sz="4" w:space="0" w:color="000000"/>
@@ -2511,7 +2485,7 @@
         <w:tc>
           <w:tcPr>
             <w:tcW w:w="6880" w:type="dxa"/>
-            <w:gridSpan w:val="36"/>
+            <w:gridSpan w:val="34"/>
             <w:tcBorders>
               <w:top w:val="dotted" w:sz="4" w:space="0" w:color="000000"/>
               <w:bottom w:val="dotted" w:sz="4" w:space="0" w:color="000000"/>
@@ -2567,8 +2541,6 @@
               </w:rPr>
               <w:fldChar w:fldCharType="end"/>
             </w:r>
-            <w:bookmarkStart w:id="1" w:name="_GoBack"/>
-            <w:bookmarkEnd w:id="1"/>
           </w:p>
         </w:tc>
       </w:tr>
@@ -2630,7 +2602,7 @@
         <w:tc>
           <w:tcPr>
             <w:tcW w:w="5522" w:type="dxa"/>
-            <w:gridSpan w:val="29"/>
+            <w:gridSpan w:val="27"/>
             <w:tcBorders>
               <w:bottom w:val="dotted" w:sz="4" w:space="0" w:color="000000"/>
             </w:tcBorders>
@@ -2882,7 +2854,7 @@
         <w:tc>
           <w:tcPr>
             <w:tcW w:w="1735" w:type="dxa"/>
-            <w:gridSpan w:val="9"/>
+            <w:gridSpan w:val="8"/>
             <w:tcBorders>
               <w:bottom w:val="dotted" w:sz="4" w:space="0" w:color="000000"/>
             </w:tcBorders>
@@ -2972,7 +2944,7 @@
         <w:tc>
           <w:tcPr>
             <w:tcW w:w="1325" w:type="dxa"/>
-            <w:gridSpan w:val="8"/>
+            <w:gridSpan w:val="7"/>
             <w:tcBorders>
               <w:bottom w:val="dotted" w:sz="4" w:space="0" w:color="000000"/>
             </w:tcBorders>
@@ -3149,7 +3121,7 @@
         <w:tc>
           <w:tcPr>
             <w:tcW w:w="8222" w:type="dxa"/>
-            <w:gridSpan w:val="39"/>
+            <w:gridSpan w:val="37"/>
             <w:tcBorders>
               <w:left w:val="single" w:sz="12" w:space="0" w:color="000000"/>
             </w:tcBorders>
@@ -3223,7 +3195,7 @@
         <w:tc>
           <w:tcPr>
             <w:tcW w:w="8222" w:type="dxa"/>
-            <w:gridSpan w:val="39"/>
+            <w:gridSpan w:val="37"/>
             <w:tcBorders>
               <w:left w:val="single" w:sz="12" w:space="0" w:color="000000"/>
             </w:tcBorders>
@@ -3318,7 +3290,7 @@
         <w:tc>
           <w:tcPr>
             <w:tcW w:w="8222" w:type="dxa"/>
-            <w:gridSpan w:val="39"/>
+            <w:gridSpan w:val="37"/>
             <w:tcBorders>
               <w:left w:val="single" w:sz="12" w:space="0" w:color="000000"/>
               <w:bottom w:val="dotted" w:sz="4" w:space="0" w:color="000000"/>
@@ -3449,7 +3421,7 @@
         <w:tc>
           <w:tcPr>
             <w:tcW w:w="1800" w:type="dxa"/>
-            <w:gridSpan w:val="9"/>
+            <w:gridSpan w:val="8"/>
             <w:tcBorders>
               <w:top w:val="dotted" w:sz="4" w:space="0" w:color="000000"/>
               <w:bottom w:val="dotted" w:sz="4" w:space="0" w:color="000000"/>
@@ -3545,7 +3517,7 @@
         <w:tc>
           <w:tcPr>
             <w:tcW w:w="1404" w:type="dxa"/>
-            <w:gridSpan w:val="9"/>
+            <w:gridSpan w:val="8"/>
             <w:tcBorders>
               <w:top w:val="dotted" w:sz="4" w:space="0" w:color="000000"/>
               <w:bottom w:val="dotted" w:sz="4" w:space="0" w:color="000000"/>
@@ -3773,7 +3745,7 @@
         <w:tc>
           <w:tcPr>
             <w:tcW w:w="2916" w:type="dxa"/>
-            <w:gridSpan w:val="17"/>
+            <w:gridSpan w:val="16"/>
             <w:tcBorders>
               <w:bottom w:val="dotted" w:sz="4" w:space="0" w:color="000000"/>
             </w:tcBorders>
@@ -3834,7 +3806,7 @@
         <w:tc>
           <w:tcPr>
             <w:tcW w:w="905" w:type="dxa"/>
-            <w:gridSpan w:val="6"/>
+            <w:gridSpan w:val="5"/>
           </w:tcPr>
           <w:p>
             <w:pPr>
@@ -3848,6 +3820,17 @@
                 <w:szCs w:val="32"/>
               </w:rPr>
             </w:pPr>
+            <w:r>
+              <w:rPr>
+                <w:rFonts w:ascii="TH SarabunPSK" w:hAnsi="TH SarabunPSK" w:cs="TH SarabunPSK" w:hint="cs"/>
+                <w:b/>
+                <w:bCs/>
+                <w:sz w:val="32"/>
+                <w:szCs w:val="32"/>
+                <w:cs/>
+              </w:rPr>
+              <w:t>จั</w:t>
+            </w:r>
             <w:r>
               <w:rPr>
                 <w:rFonts w:ascii="TH SarabunPSK" w:hAnsi="TH SarabunPSK" w:cs="TH SarabunPSK"/>
@@ -3994,7 +3977,7 @@
         <w:tc>
           <w:tcPr>
             <w:tcW w:w="2585" w:type="dxa"/>
-            <w:gridSpan w:val="14"/>
+            <w:gridSpan w:val="13"/>
             <w:tcBorders>
               <w:bottom w:val="dotted" w:sz="4" w:space="0" w:color="000000"/>
             </w:tcBorders>
@@ -4055,7 +4038,7 @@
         <w:tc>
           <w:tcPr>
             <w:tcW w:w="1018" w:type="dxa"/>
-            <w:gridSpan w:val="5"/>
+            <w:gridSpan w:val="4"/>
           </w:tcPr>
           <w:p>
             <w:pPr>
@@ -4201,7 +4184,7 @@
         <w:tc>
           <w:tcPr>
             <w:tcW w:w="3005" w:type="dxa"/>
-            <w:gridSpan w:val="16"/>
+            <w:gridSpan w:val="15"/>
             <w:tcBorders>
               <w:bottom w:val="dotted" w:sz="4" w:space="0" w:color="000000"/>
             </w:tcBorders>
@@ -4262,7 +4245,7 @@
         <w:tc>
           <w:tcPr>
             <w:tcW w:w="962" w:type="dxa"/>
-            <w:gridSpan w:val="5"/>
+            <w:gridSpan w:val="4"/>
           </w:tcPr>
           <w:p>
             <w:pPr>
@@ -4436,7 +4419,7 @@
         <w:tc>
           <w:tcPr>
             <w:tcW w:w="1620" w:type="dxa"/>
-            <w:gridSpan w:val="7"/>
+            <w:gridSpan w:val="6"/>
             <w:tcBorders>
               <w:bottom w:val="dotted" w:sz="4" w:space="0" w:color="000000"/>
             </w:tcBorders>
@@ -4550,7 +4533,7 @@
         <w:tc>
           <w:tcPr>
             <w:tcW w:w="1440" w:type="dxa"/>
-            <w:gridSpan w:val="8"/>
+            <w:gridSpan w:val="7"/>
             <w:tcBorders>
               <w:bottom w:val="dotted" w:sz="4" w:space="0" w:color="000000"/>
             </w:tcBorders>
@@ -4734,15 +4717,15 @@
               <mc:AlternateContent>
                 <mc:Choice Requires="wps">
                   <w:drawing>
-                    <wp:anchor distT="0" distB="0" distL="114300" distR="114300" simplePos="0" relativeHeight="251670528" behindDoc="1" locked="0" layoutInCell="0" allowOverlap="1" wp14:anchorId="49ECC3BE" wp14:editId="11BE8E10">
+                    <wp:anchor distT="0" distB="0" distL="114300" distR="114300" simplePos="0" relativeHeight="251670528" behindDoc="1" locked="0" layoutInCell="0" allowOverlap="1" wp14:anchorId="49ECC3BE" wp14:editId="55E9EDE7">
                       <wp:simplePos x="0" y="0"/>
                       <wp:positionH relativeFrom="column">
-                        <wp:posOffset>1519555</wp:posOffset>
+                        <wp:posOffset>1519907</wp:posOffset>
                       </wp:positionH>
                       <wp:positionV relativeFrom="paragraph">
-                        <wp:posOffset>250825</wp:posOffset>
+                        <wp:posOffset>249951</wp:posOffset>
                       </wp:positionV>
-                      <wp:extent cx="5177790" cy="1610995"/>
+                      <wp:extent cx="5133315" cy="1339913"/>
                       <wp:effectExtent l="0" t="0" r="0" b="0"/>
                       <wp:wrapNone/>
                       <wp:docPr id="2" name="Rectangle 2"/>
@@ -4758,7 +4741,7 @@
                             <wps:spPr bwMode="auto">
                               <a:xfrm>
                                 <a:off x="0" y="0"/>
-                                <a:ext cx="5177790" cy="1610995"/>
+                                <a:ext cx="5133315" cy="1339913"/>
                               </a:xfrm>
                               <a:prstGeom prst="rect">
                                 <a:avLst/>
@@ -4964,7 +4947,7 @@
                 </mc:Choice>
                 <mc:Fallback>
                   <w:pict>
-                    <v:rect w14:anchorId="49ECC3BE" id="Rectangle 2" o:spid="_x0000_s1026" style="position:absolute;margin-left:119.65pt;margin-top:19.75pt;width:407.7pt;height:126.85pt;z-index:-251645952;visibility:visible;mso-wrap-style:square;mso-width-percent:0;mso-height-percent:0;mso-wrap-distance-left:9pt;mso-wrap-distance-top:0;mso-wrap-distance-right:9pt;mso-wrap-distance-bottom:0;mso-position-horizontal:absolute;mso-position-horizontal-relative:text;mso-position-vertical:absolute;mso-position-vertical-relative:text;mso-width-percent:0;mso-height-percent:0;mso-width-relative:page;mso-height-relative:page;v-text-anchor:top" o:gfxdata="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" o:allowincell="f" filled="f" stroked="f" strokecolor="lime" strokeweight="4pt">
+                    <v:rect w14:anchorId="49ECC3BE" id="Rectangle 2" o:spid="_x0000_s1026" style="position:absolute;margin-left:119.7pt;margin-top:19.7pt;width:404.2pt;height:105.5pt;z-index:-251645952;visibility:visible;mso-wrap-style:square;mso-width-percent:0;mso-height-percent:0;mso-wrap-distance-left:9pt;mso-wrap-distance-top:0;mso-wrap-distance-right:9pt;mso-wrap-distance-bottom:0;mso-position-horizontal:absolute;mso-position-horizontal-relative:text;mso-position-vertical:absolute;mso-position-vertical-relative:text;mso-width-percent:0;mso-height-percent:0;mso-width-relative:page;mso-height-relative:page;v-text-anchor:top" o:gfxdata="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" o:allowincell="f" filled="f" stroked="f" strokecolor="lime" strokeweight="4pt">
                       <v:textbox inset="1pt,1pt,1pt,1pt">
                         <w:txbxContent>
                           <w:tbl>
@@ -5129,7 +5112,7 @@
         <w:tc>
           <w:tcPr>
             <w:tcW w:w="8222" w:type="dxa"/>
-            <w:gridSpan w:val="39"/>
+            <w:gridSpan w:val="37"/>
             <w:tcBorders>
               <w:left w:val="single" w:sz="12" w:space="0" w:color="000000"/>
             </w:tcBorders>
@@ -5218,7 +5201,7 @@
         <w:tc>
           <w:tcPr>
             <w:tcW w:w="8222" w:type="dxa"/>
-            <w:gridSpan w:val="39"/>
+            <w:gridSpan w:val="37"/>
             <w:tcBorders>
               <w:left w:val="single" w:sz="12" w:space="0" w:color="000000"/>
             </w:tcBorders>
@@ -5242,8 +5225,8 @@
               </w:rPr>
               <w:t xml:space="preserve">เมื่อวันที่ </w:t>
             </w:r>
-            <w:bookmarkStart w:id="2" w:name="BM1"/>
-            <w:bookmarkEnd w:id="2"/>
+            <w:bookmarkStart w:id="1" w:name="BM1"/>
+            <w:bookmarkEnd w:id="1"/>
             <w:r>
               <w:rPr>
                 <w:rFonts w:ascii="TH SarabunPSK" w:hAnsi="TH SarabunPSK" w:cs="TH SarabunPSK"/>
@@ -5336,7 +5319,7 @@
         <w:tc>
           <w:tcPr>
             <w:tcW w:w="8222" w:type="dxa"/>
-            <w:gridSpan w:val="39"/>
+            <w:gridSpan w:val="37"/>
             <w:tcBorders>
               <w:left w:val="single" w:sz="12" w:space="0" w:color="000000"/>
             </w:tcBorders>
@@ -5378,8 +5361,8 @@
           <w:szCs w:val="32"/>
         </w:rPr>
       </w:pPr>
-      <w:bookmarkStart w:id="3" w:name="BMx"/>
-      <w:bookmarkEnd w:id="3"/>
+      <w:bookmarkStart w:id="2" w:name="BMx"/>
+      <w:bookmarkEnd w:id="2"/>
       <w:r>
         <w:rPr>
           <w:rFonts w:ascii="TH SarabunPSK" w:hAnsi="TH SarabunPSK" w:cs="TH SarabunPSK"/>
@@ -5425,8 +5408,8 @@
         </w:rPr>
         <w:t>ผู้ต้องหามีสิทธิให้ทนายความหรือผู้ซึ่งตนไว้วางใจเข้าฟังการสอบปากคำตนได้</w:t>
       </w:r>
-      <w:bookmarkStart w:id="4" w:name="BMz"/>
-      <w:bookmarkEnd w:id="4"/>
+      <w:bookmarkStart w:id="3" w:name="BMz"/>
+      <w:bookmarkEnd w:id="3"/>
     </w:p>
     <w:p>
       <w:pPr>
@@ -5785,6 +5768,7 @@
           <w:rFonts w:ascii="TH SarabunPSK" w:hAnsi="TH SarabunPSK" w:cs="TH SarabunPSK"/>
           <w:sz w:val="32"/>
           <w:szCs w:val="32"/>
+          <w:cs/>
         </w:rPr>
       </w:pPr>
       <w:r>
@@ -5811,9 +5795,17 @@
           <w:szCs w:val="32"/>
           <w:cs/>
         </w:rPr>
-        <w:t>เหตุในคดีนี้เกิดที่ใหน  เมื่อใ</w:t>
-      </w:r>
-      <w:proofErr w:type="spellStart"/>
+        <w:t>เหตุในคดีนี้เกิดที่</w:t>
+      </w:r>
+      <w:r>
+        <w:rPr>
+          <w:rFonts w:ascii="TH SarabunPSK" w:hAnsi="TH SarabunPSK" w:cs="TH SarabunPSK" w:hint="cs"/>
+          <w:sz w:val="32"/>
+          <w:szCs w:val="32"/>
+          <w:cs/>
+        </w:rPr>
+        <w:t>ไ</w:t>
+      </w:r>
       <w:r>
         <w:rPr>
           <w:rFonts w:ascii="TH SarabunPSK" w:hAnsi="TH SarabunPSK" w:cs="TH SarabunPSK"/>
@@ -5821,17 +5813,202 @@
           <w:szCs w:val="32"/>
           <w:cs/>
         </w:rPr>
-        <w:t>หร</w:t>
-      </w:r>
-      <w:proofErr w:type="spellEnd"/>
-      <w:r>
+        <w:t xml:space="preserve">หน </w:t>
+      </w:r>
+    </w:p>
+    <w:tbl>
+      <w:tblPr>
+        <w:tblStyle w:val="TableGrid"/>
+        <w:tblpPr w:leftFromText="180" w:rightFromText="180" w:vertAnchor="text" w:horzAnchor="page" w:tblpX="2725" w:tblpY="50"/>
+        <w:tblW w:w="0" w:type="auto"/>
+        <w:tblLook w:val="04A0" w:firstRow="1" w:lastRow="0" w:firstColumn="1" w:lastColumn="0" w:noHBand="0" w:noVBand="1"/>
+      </w:tblPr>
+      <w:tblGrid>
+        <w:gridCol w:w="8330"/>
+      </w:tblGrid>
+      <w:tr>
+        <w:trPr>
+          <w:trHeight w:val="399"/>
+        </w:trPr>
+        <w:tc>
+          <w:tcPr>
+            <w:tcW w:w="8330" w:type="dxa"/>
+            <w:tcBorders>
+              <w:top w:val="nil"/>
+              <w:left w:val="nil"/>
+              <w:bottom w:val="nil"/>
+              <w:right w:val="nil"/>
+            </w:tcBorders>
+          </w:tcPr>
+          <w:p>
+            <w:pPr>
+              <w:spacing w:line="434" w:lineRule="exact"/>
+              <w:ind w:right="912"/>
+              <w:rPr>
+                <w:rFonts w:ascii="TH SarabunPSK" w:hAnsi="TH SarabunPSK" w:cs="TH SarabunPSK"/>
+                <w:sz w:val="32"/>
+                <w:szCs w:val="32"/>
+              </w:rPr>
+            </w:pPr>
+            <w:r>
+              <w:rPr>
+                <w:rFonts w:ascii="TH SarabunPSK" w:hAnsi="TH SarabunPSK" w:cs="TH SarabunPSK"/>
+                <w:sz w:val="32"/>
+                <w:szCs w:val="32"/>
+              </w:rPr>
+              <w:fldChar w:fldCharType="begin"/>
+            </w:r>
+            <w:r>
+              <w:rPr>
+                <w:rFonts w:ascii="TH SarabunPSK" w:hAnsi="TH SarabunPSK" w:cs="TH SarabunPSK"/>
+                <w:sz w:val="32"/>
+                <w:szCs w:val="32"/>
+              </w:rPr>
+              <w:instrText xml:space="preserve"> MERGEFIELD PS001 </w:instrText>
+            </w:r>
+            <w:r>
+              <w:rPr>
+                <w:rFonts w:ascii="TH SarabunPSK" w:hAnsi="TH SarabunPSK" w:cs="TH SarabunPSK"/>
+                <w:sz w:val="32"/>
+                <w:szCs w:val="32"/>
+              </w:rPr>
+              <w:fldChar w:fldCharType="separate"/>
+            </w:r>
+            <w:r>
+              <w:rPr>
+                <w:rFonts w:ascii="TH SarabunPSK" w:hAnsi="TH SarabunPSK" w:cs="TH SarabunPSK"/>
+                <w:noProof/>
+                <w:sz w:val="32"/>
+                <w:szCs w:val="32"/>
+              </w:rPr>
+              <w:t>«PS001»</w:t>
+            </w:r>
+            <w:r>
+              <w:rPr>
+                <w:rFonts w:ascii="TH SarabunPSK" w:hAnsi="TH SarabunPSK" w:cs="TH SarabunPSK"/>
+                <w:sz w:val="32"/>
+                <w:szCs w:val="32"/>
+              </w:rPr>
+              <w:fldChar w:fldCharType="end"/>
+            </w:r>
+          </w:p>
+        </w:tc>
+      </w:tr>
+      <w:tr>
+        <w:trPr>
+          <w:trHeight w:val="399"/>
+        </w:trPr>
+        <w:tc>
+          <w:tcPr>
+            <w:tcW w:w="8330" w:type="dxa"/>
+            <w:tcBorders>
+              <w:top w:val="nil"/>
+              <w:left w:val="nil"/>
+              <w:bottom w:val="nil"/>
+              <w:right w:val="nil"/>
+            </w:tcBorders>
+          </w:tcPr>
+          <w:p>
+            <w:pPr>
+              <w:spacing w:line="434" w:lineRule="exact"/>
+              <w:ind w:right="912"/>
+              <w:rPr>
+                <w:rFonts w:ascii="TH SarabunPSK" w:hAnsi="TH SarabunPSK" w:cs="TH SarabunPSK"/>
+                <w:sz w:val="32"/>
+                <w:szCs w:val="32"/>
+              </w:rPr>
+            </w:pPr>
+            <w:r>
+              <w:rPr>
+                <w:rFonts w:ascii="TH SarabunPSK" w:hAnsi="TH SarabunPSK" w:cs="TH SarabunPSK"/>
+                <w:sz w:val="32"/>
+                <w:szCs w:val="32"/>
+              </w:rPr>
+              <w:fldChar w:fldCharType="begin"/>
+            </w:r>
+            <w:r>
+              <w:rPr>
+                <w:rFonts w:ascii="TH SarabunPSK" w:hAnsi="TH SarabunPSK" w:cs="TH SarabunPSK"/>
+                <w:sz w:val="32"/>
+                <w:szCs w:val="32"/>
+              </w:rPr>
+              <w:instrText xml:space="preserve"> MERGEFIELD PS002 </w:instrText>
+            </w:r>
+            <w:r>
+              <w:rPr>
+                <w:rFonts w:ascii="TH SarabunPSK" w:hAnsi="TH SarabunPSK" w:cs="TH SarabunPSK"/>
+                <w:sz w:val="32"/>
+                <w:szCs w:val="32"/>
+              </w:rPr>
+              <w:fldChar w:fldCharType="separate"/>
+            </w:r>
+            <w:r>
+              <w:rPr>
+                <w:rFonts w:ascii="TH SarabunPSK" w:hAnsi="TH SarabunPSK" w:cs="TH SarabunPSK"/>
+                <w:noProof/>
+                <w:sz w:val="32"/>
+                <w:szCs w:val="32"/>
+              </w:rPr>
+              <w:t>«PS002»</w:t>
+            </w:r>
+            <w:r>
+              <w:rPr>
+                <w:rFonts w:ascii="TH SarabunPSK" w:hAnsi="TH SarabunPSK" w:cs="TH SarabunPSK"/>
+                <w:sz w:val="32"/>
+                <w:szCs w:val="32"/>
+              </w:rPr>
+              <w:fldChar w:fldCharType="end"/>
+            </w:r>
+            <w:bookmarkStart w:id="4" w:name="_GoBack"/>
+            <w:bookmarkEnd w:id="4"/>
+          </w:p>
+        </w:tc>
+      </w:tr>
+    </w:tbl>
+    <w:p>
+      <w:pPr>
+        <w:spacing w:line="434" w:lineRule="exact"/>
+        <w:ind w:left="720" w:right="912" w:hanging="720"/>
         <w:rPr>
           <w:rFonts w:ascii="TH SarabunPSK" w:hAnsi="TH SarabunPSK" w:cs="TH SarabunPSK"/>
           <w:sz w:val="32"/>
           <w:szCs w:val="32"/>
+        </w:rPr>
+      </w:pPr>
+      <w:r>
+        <w:rPr>
+          <w:rFonts w:ascii="TH SarabunPSK" w:hAnsi="TH SarabunPSK" w:cs="TH SarabunPSK" w:hint="cs"/>
+          <w:sz w:val="32"/>
+          <w:szCs w:val="32"/>
           <w:cs/>
         </w:rPr>
-        <w:t>่</w:t>
+        <w:t>ตอบ</w:t>
+      </w:r>
+      <w:r>
+        <w:rPr>
+          <w:rFonts w:ascii="TH SarabunPSK" w:hAnsi="TH SarabunPSK" w:cs="TH SarabunPSK" w:hint="cs"/>
+          <w:sz w:val="32"/>
+          <w:szCs w:val="32"/>
+        </w:rPr>
+        <w:tab/>
+      </w:r>
+      <w:r>
+        <w:rPr>
+          <w:rFonts w:ascii="TH SarabunPSK" w:hAnsi="TH SarabunPSK" w:cs="TH SarabunPSK" w:hint="cs"/>
+          <w:sz w:val="32"/>
+          <w:szCs w:val="32"/>
+          <w:cs/>
+        </w:rPr>
+        <w:t>เหตุเกิด</w:t>
+      </w:r>
+      <w:r>
+        <w:rPr>
+          <w:rFonts w:ascii="TH SarabunPSK" w:hAnsi="TH SarabunPSK" w:cs="TH SarabunPSK" w:hint="cs"/>
+          <w:sz w:val="32"/>
+          <w:szCs w:val="32"/>
+          <w:cs/>
+        </w:rPr>
+        <w:t>ที่</w:t>
       </w:r>
     </w:p>
     <w:p>
@@ -5846,37 +6023,21 @@
       </w:pPr>
       <w:r>
         <w:rPr>
+          <w:rFonts w:ascii="TH SarabunPSK" w:hAnsi="TH SarabunPSK" w:cs="TH SarabunPSK"/>
+          <w:sz w:val="32"/>
+          <w:szCs w:val="32"/>
+          <w:cs/>
+        </w:rPr>
+        <w:tab/>
+      </w:r>
+      <w:r>
+        <w:rPr>
           <w:rFonts w:ascii="TH SarabunPSK" w:hAnsi="TH SarabunPSK" w:cs="TH SarabunPSK" w:hint="cs"/>
           <w:sz w:val="32"/>
           <w:szCs w:val="32"/>
           <w:cs/>
         </w:rPr>
-        <w:t>ตอบ</w:t>
-      </w:r>
-      <w:r>
-        <w:rPr>
-          <w:rFonts w:ascii="TH SarabunPSK" w:hAnsi="TH SarabunPSK" w:cs="TH SarabunPSK" w:hint="cs"/>
-          <w:sz w:val="32"/>
-          <w:szCs w:val="32"/>
-        </w:rPr>
-        <w:tab/>
-      </w:r>
-      <w:r>
-        <w:rPr>
-          <w:rFonts w:ascii="TH SarabunPSK" w:hAnsi="TH SarabunPSK" w:cs="TH SarabunPSK" w:hint="cs"/>
-          <w:sz w:val="32"/>
-          <w:szCs w:val="32"/>
-          <w:cs/>
-        </w:rPr>
-        <w:t xml:space="preserve">เหตุเกิด </w:t>
-      </w:r>
-      <w:r>
-        <w:rPr>
-          <w:rFonts w:ascii="TH SarabunPSK" w:hAnsi="TH SarabunPSK" w:cs="TH SarabunPSK"/>
-          <w:sz w:val="32"/>
-          <w:szCs w:val="32"/>
-        </w:rPr>
-        <w:t xml:space="preserve"> </w:t>
+        <w:t>เมื่อเวลา</w:t>
       </w:r>
     </w:p>
     <w:p>
@@ -10388,6 +10549,25 @@
       <w:sz w:val="28"/>
     </w:rPr>
   </w:style>
+  <w:style w:type="table" w:styleId="TableGrid">
+    <w:name w:val="Table Grid"/>
+    <w:basedOn w:val="TableNormal"/>
+    <w:uiPriority w:val="39"/>
+    <w:rsid w:val="009D209F"/>
+    <w:pPr>
+      <w:spacing w:after="0" w:line="240" w:lineRule="auto"/>
+    </w:pPr>
+    <w:tblPr>
+      <w:tblBorders>
+        <w:top w:val="single" w:sz="4" w:space="0" w:color="auto"/>
+        <w:left w:val="single" w:sz="4" w:space="0" w:color="auto"/>
+        <w:bottom w:val="single" w:sz="4" w:space="0" w:color="auto"/>
+        <w:right w:val="single" w:sz="4" w:space="0" w:color="auto"/>
+        <w:insideH w:val="single" w:sz="4" w:space="0" w:color="auto"/>
+        <w:insideV w:val="single" w:sz="4" w:space="0" w:color="auto"/>
+      </w:tblBorders>
+    </w:tblPr>
+  </w:style>
 </w:styles>
 </file>
 

--- a/TEMPLATE/w9.docx
+++ b/TEMPLATE/w9.docx
@@ -15,8 +15,7 @@
       <w:tblGrid>
         <w:gridCol w:w="673"/>
         <w:gridCol w:w="137"/>
-        <w:gridCol w:w="404"/>
-        <w:gridCol w:w="43"/>
+        <w:gridCol w:w="447"/>
         <w:gridCol w:w="122"/>
         <w:gridCol w:w="1047"/>
         <w:gridCol w:w="512"/>
@@ -67,7 +66,7 @@
         <w:tc>
           <w:tcPr>
             <w:tcW w:w="2426" w:type="dxa"/>
-            <w:gridSpan w:val="6"/>
+            <w:gridSpan w:val="5"/>
             <w:tcBorders>
               <w:right w:val="single" w:sz="12" w:space="0" w:color="000000"/>
             </w:tcBorders>
@@ -208,7 +207,7 @@
         <w:tc>
           <w:tcPr>
             <w:tcW w:w="2426" w:type="dxa"/>
-            <w:gridSpan w:val="6"/>
+            <w:gridSpan w:val="5"/>
             <w:tcBorders>
               <w:right w:val="single" w:sz="12" w:space="0" w:color="000000"/>
             </w:tcBorders>
@@ -258,7 +257,7 @@
         <w:tc>
           <w:tcPr>
             <w:tcW w:w="1379" w:type="dxa"/>
-            <w:gridSpan w:val="5"/>
+            <w:gridSpan w:val="4"/>
           </w:tcPr>
           <w:p>
             <w:pPr>
@@ -337,7 +336,7 @@
         <w:tc>
           <w:tcPr>
             <w:tcW w:w="2426" w:type="dxa"/>
-            <w:gridSpan w:val="6"/>
+            <w:gridSpan w:val="5"/>
             <w:tcBorders>
               <w:bottom w:val="dotted" w:sz="4" w:space="0" w:color="000000"/>
               <w:right w:val="single" w:sz="12" w:space="0" w:color="000000"/>
@@ -457,7 +456,7 @@
         <w:tc>
           <w:tcPr>
             <w:tcW w:w="1753" w:type="dxa"/>
-            <w:gridSpan w:val="5"/>
+            <w:gridSpan w:val="4"/>
             <w:tcBorders>
               <w:top w:val="dotted" w:sz="4" w:space="0" w:color="000000"/>
               <w:bottom w:val="dotted" w:sz="4" w:space="0" w:color="000000"/>
@@ -515,6 +514,7 @@
             <w:tcBorders>
               <w:bottom w:val="dotted" w:sz="4" w:space="0" w:color="000000"/>
             </w:tcBorders>
+            <w:vAlign w:val="bottom"/>
           </w:tcPr>
           <w:p>
             <w:pPr>
@@ -599,6 +599,7 @@
             <w:tcBorders>
               <w:bottom w:val="dotted" w:sz="4" w:space="0" w:color="000000"/>
             </w:tcBorders>
+            <w:vAlign w:val="bottom"/>
           </w:tcPr>
           <w:p>
             <w:pPr>
@@ -682,6 +683,7 @@
             <w:tcBorders>
               <w:bottom w:val="dotted" w:sz="4" w:space="0" w:color="000000"/>
             </w:tcBorders>
+            <w:vAlign w:val="bottom"/>
           </w:tcPr>
           <w:p>
             <w:pPr>
@@ -747,7 +749,7 @@
         <w:tc>
           <w:tcPr>
             <w:tcW w:w="2426" w:type="dxa"/>
-            <w:gridSpan w:val="6"/>
+            <w:gridSpan w:val="5"/>
             <w:tcBorders>
               <w:right w:val="single" w:sz="12" w:space="0" w:color="000000"/>
             </w:tcBorders>
@@ -980,11 +982,13 @@
             <w:tcBorders>
               <w:bottom w:val="dotted" w:sz="4" w:space="0" w:color="000000"/>
             </w:tcBorders>
+            <w:vAlign w:val="bottom"/>
           </w:tcPr>
           <w:p>
             <w:pPr>
               <w:spacing w:line="420" w:lineRule="exact"/>
               <w:ind w:left="-113" w:right="-113"/>
+              <w:jc w:val="center"/>
               <w:rPr>
                 <w:rFonts w:ascii="TH SarabunPSK" w:hAnsi="TH SarabunPSK" w:cs="TH SarabunPSK"/>
                 <w:sz w:val="32"/>
@@ -1071,10 +1075,12 @@
             <w:tcBorders>
               <w:bottom w:val="dotted" w:sz="4" w:space="0" w:color="000000"/>
             </w:tcBorders>
+            <w:vAlign w:val="bottom"/>
           </w:tcPr>
           <w:p>
             <w:pPr>
               <w:spacing w:line="420" w:lineRule="exact"/>
+              <w:jc w:val="center"/>
               <w:rPr>
                 <w:rFonts w:ascii="TH SarabunPSK" w:hAnsi="TH SarabunPSK" w:cs="TH SarabunPSK"/>
                 <w:sz w:val="32"/>
@@ -1189,10 +1195,12 @@
           <w:tcPr>
             <w:tcW w:w="1468" w:type="dxa"/>
             <w:gridSpan w:val="5"/>
+            <w:vAlign w:val="bottom"/>
           </w:tcPr>
           <w:p>
             <w:pPr>
               <w:spacing w:line="420" w:lineRule="exact"/>
+              <w:jc w:val="center"/>
               <w:rPr>
                 <w:rFonts w:ascii="TH SarabunPSK" w:hAnsi="TH SarabunPSK" w:cs="TH SarabunPSK"/>
                 <w:sz w:val="32"/>
@@ -1250,7 +1258,7 @@
         <w:tc>
           <w:tcPr>
             <w:tcW w:w="2426" w:type="dxa"/>
-            <w:gridSpan w:val="6"/>
+            <w:gridSpan w:val="5"/>
             <w:tcBorders>
               <w:bottom w:val="dotted" w:sz="4" w:space="0" w:color="auto"/>
               <w:right w:val="single" w:sz="12" w:space="0" w:color="000000"/>
@@ -1479,13 +1487,14 @@
         <w:tc>
           <w:tcPr>
             <w:tcW w:w="1616" w:type="dxa"/>
-            <w:gridSpan w:val="4"/>
+            <w:gridSpan w:val="3"/>
             <w:tcBorders>
               <w:top w:val="dotted" w:sz="4" w:space="0" w:color="auto"/>
               <w:left w:val="nil"/>
               <w:bottom w:val="dotted" w:sz="4" w:space="0" w:color="auto"/>
               <w:right w:val="single" w:sz="12" w:space="0" w:color="000000"/>
             </w:tcBorders>
+            <w:vAlign w:val="bottom"/>
           </w:tcPr>
           <w:p>
             <w:pPr>
@@ -1646,12 +1655,13 @@
         <w:tc>
           <w:tcPr>
             <w:tcW w:w="1616" w:type="dxa"/>
-            <w:gridSpan w:val="4"/>
+            <w:gridSpan w:val="3"/>
             <w:tcBorders>
               <w:top w:val="dotted" w:sz="4" w:space="0" w:color="auto"/>
               <w:bottom w:val="dotted" w:sz="4" w:space="0" w:color="auto"/>
               <w:right w:val="single" w:sz="12" w:space="0" w:color="000000"/>
             </w:tcBorders>
+            <w:vAlign w:val="bottom"/>
           </w:tcPr>
           <w:p>
             <w:pPr>
@@ -1873,12 +1883,13 @@
         <w:tc>
           <w:tcPr>
             <w:tcW w:w="1616" w:type="dxa"/>
-            <w:gridSpan w:val="4"/>
+            <w:gridSpan w:val="3"/>
             <w:tcBorders>
               <w:top w:val="dotted" w:sz="4" w:space="0" w:color="auto"/>
               <w:bottom w:val="dotted" w:sz="4" w:space="0" w:color="auto"/>
               <w:right w:val="single" w:sz="12" w:space="0" w:color="000000"/>
             </w:tcBorders>
+            <w:vAlign w:val="bottom"/>
           </w:tcPr>
           <w:p>
             <w:pPr>
@@ -1983,10 +1994,11 @@
         </w:trPr>
         <w:tc>
           <w:tcPr>
-            <w:tcW w:w="1214" w:type="dxa"/>
-            <w:gridSpan w:val="3"/>
+            <w:tcW w:w="2426" w:type="dxa"/>
+            <w:gridSpan w:val="5"/>
             <w:tcBorders>
               <w:bottom w:val="dotted" w:sz="4" w:space="0" w:color="auto"/>
+              <w:right w:val="single" w:sz="12" w:space="0" w:color="000000"/>
             </w:tcBorders>
           </w:tcPr>
           <w:p>
@@ -2040,29 +2052,15 @@
               </w:rPr>
               <w:fldChar w:fldCharType="end"/>
             </w:r>
-          </w:p>
-        </w:tc>
-        <w:tc>
-          <w:tcPr>
-            <w:tcW w:w="1212" w:type="dxa"/>
-            <w:gridSpan w:val="3"/>
-            <w:tcBorders>
-              <w:top w:val="dotted" w:sz="4" w:space="0" w:color="auto"/>
-              <w:left w:val="nil"/>
-              <w:bottom w:val="dotted" w:sz="4" w:space="0" w:color="auto"/>
-              <w:right w:val="single" w:sz="12" w:space="0" w:color="000000"/>
-            </w:tcBorders>
-          </w:tcPr>
-          <w:p>
-            <w:pPr>
-              <w:spacing w:line="380" w:lineRule="exact"/>
-              <w:ind w:right="-567"/>
-              <w:rPr>
-                <w:rFonts w:ascii="TH SarabunPSK" w:hAnsi="TH SarabunPSK" w:cs="TH SarabunPSK"/>
+            <w:r>
+              <w:rPr>
+                <w:rFonts w:ascii="TH SarabunPSK" w:hAnsi="TH SarabunPSK" w:cs="TH SarabunPSK" w:hint="cs"/>
                 <w:sz w:val="22"/>
                 <w:szCs w:val="22"/>
-              </w:rPr>
-            </w:pPr>
+                <w:cs/>
+              </w:rPr>
+              <w:t xml:space="preserve">  </w:t>
+            </w:r>
             <w:r>
               <w:rPr>
                 <w:rFonts w:ascii="TH SarabunPSK" w:hAnsi="TH SarabunPSK" w:cs="TH SarabunPSK"/>
@@ -2316,7 +2314,7 @@
         <w:tc>
           <w:tcPr>
             <w:tcW w:w="2426" w:type="dxa"/>
-            <w:gridSpan w:val="6"/>
+            <w:gridSpan w:val="5"/>
             <w:tcBorders>
               <w:top w:val="dotted" w:sz="4" w:space="0" w:color="auto"/>
               <w:right w:val="single" w:sz="12" w:space="0" w:color="000000"/>
@@ -2417,7 +2415,6 @@
         <w:tc>
           <w:tcPr>
             <w:tcW w:w="447" w:type="dxa"/>
-            <w:gridSpan w:val="2"/>
           </w:tcPr>
           <w:p>
             <w:pPr>
@@ -2552,7 +2549,7 @@
         <w:tc>
           <w:tcPr>
             <w:tcW w:w="2426" w:type="dxa"/>
-            <w:gridSpan w:val="6"/>
+            <w:gridSpan w:val="5"/>
             <w:tcBorders>
               <w:right w:val="single" w:sz="12" w:space="0" w:color="000000"/>
             </w:tcBorders>
@@ -2803,7 +2800,7 @@
         <w:tc>
           <w:tcPr>
             <w:tcW w:w="2426" w:type="dxa"/>
-            <w:gridSpan w:val="6"/>
+            <w:gridSpan w:val="5"/>
             <w:tcBorders>
               <w:right w:val="single" w:sz="12" w:space="0" w:color="000000"/>
             </w:tcBorders>
@@ -3102,7 +3099,7 @@
         <w:tc>
           <w:tcPr>
             <w:tcW w:w="2426" w:type="dxa"/>
-            <w:gridSpan w:val="6"/>
+            <w:gridSpan w:val="5"/>
             <w:tcBorders>
               <w:right w:val="single" w:sz="12" w:space="0" w:color="000000"/>
             </w:tcBorders>
@@ -3176,7 +3173,7 @@
         <w:tc>
           <w:tcPr>
             <w:tcW w:w="2426" w:type="dxa"/>
-            <w:gridSpan w:val="6"/>
+            <w:gridSpan w:val="5"/>
             <w:tcBorders>
               <w:right w:val="single" w:sz="12" w:space="0" w:color="000000"/>
             </w:tcBorders>
@@ -3271,7 +3268,7 @@
         <w:tc>
           <w:tcPr>
             <w:tcW w:w="2426" w:type="dxa"/>
-            <w:gridSpan w:val="6"/>
+            <w:gridSpan w:val="5"/>
             <w:tcBorders>
               <w:right w:val="single" w:sz="12" w:space="0" w:color="000000"/>
             </w:tcBorders>
@@ -3358,7 +3355,7 @@
         <w:tc>
           <w:tcPr>
             <w:tcW w:w="2426" w:type="dxa"/>
-            <w:gridSpan w:val="6"/>
+            <w:gridSpan w:val="5"/>
             <w:tcBorders>
               <w:right w:val="single" w:sz="12" w:space="0" w:color="000000"/>
             </w:tcBorders>
@@ -3673,7 +3670,7 @@
         <w:tc>
           <w:tcPr>
             <w:tcW w:w="2426" w:type="dxa"/>
-            <w:gridSpan w:val="6"/>
+            <w:gridSpan w:val="5"/>
             <w:tcBorders>
               <w:right w:val="single" w:sz="12" w:space="0" w:color="000000"/>
             </w:tcBorders>
@@ -3820,17 +3817,8 @@
                 <w:szCs w:val="32"/>
               </w:rPr>
             </w:pPr>
-            <w:r>
-              <w:rPr>
-                <w:rFonts w:ascii="TH SarabunPSK" w:hAnsi="TH SarabunPSK" w:cs="TH SarabunPSK" w:hint="cs"/>
-                <w:b/>
-                <w:bCs/>
-                <w:sz w:val="32"/>
-                <w:szCs w:val="32"/>
-                <w:cs/>
-              </w:rPr>
-              <w:t>จั</w:t>
-            </w:r>
+            <w:bookmarkStart w:id="1" w:name="_GoBack"/>
+            <w:bookmarkEnd w:id="1"/>
             <w:r>
               <w:rPr>
                 <w:rFonts w:ascii="TH SarabunPSK" w:hAnsi="TH SarabunPSK" w:cs="TH SarabunPSK"/>
@@ -3926,7 +3914,7 @@
         <w:tc>
           <w:tcPr>
             <w:tcW w:w="2426" w:type="dxa"/>
-            <w:gridSpan w:val="6"/>
+            <w:gridSpan w:val="5"/>
             <w:tcBorders>
               <w:right w:val="single" w:sz="12" w:space="0" w:color="000000"/>
             </w:tcBorders>
@@ -4133,7 +4121,7 @@
         <w:tc>
           <w:tcPr>
             <w:tcW w:w="2426" w:type="dxa"/>
-            <w:gridSpan w:val="6"/>
+            <w:gridSpan w:val="5"/>
             <w:tcBorders>
               <w:right w:val="single" w:sz="12" w:space="0" w:color="000000"/>
             </w:tcBorders>
@@ -4256,23 +4244,13 @@
                 <w:bCs/>
               </w:rPr>
             </w:pPr>
-            <w:proofErr w:type="spellStart"/>
             <w:r>
               <w:rPr>
                 <w:b/>
                 <w:bCs/>
                 <w:cs/>
               </w:rPr>
-              <w:t>ชื่</w:t>
-            </w:r>
-            <w:proofErr w:type="spellEnd"/>
-            <w:r>
-              <w:rPr>
-                <w:b/>
-                <w:bCs/>
-                <w:cs/>
-              </w:rPr>
-              <w:t>ชื่อมารดา</w:t>
+              <w:t>ชื่ชื่อมารดา</w:t>
             </w:r>
           </w:p>
         </w:tc>
@@ -4346,7 +4324,7 @@
         <w:tc>
           <w:tcPr>
             <w:tcW w:w="2426" w:type="dxa"/>
-            <w:gridSpan w:val="6"/>
+            <w:gridSpan w:val="5"/>
             <w:tcBorders>
               <w:right w:val="single" w:sz="12" w:space="0" w:color="000000"/>
             </w:tcBorders>
@@ -4695,7 +4673,7 @@
         <w:tc>
           <w:tcPr>
             <w:tcW w:w="2426" w:type="dxa"/>
-            <w:gridSpan w:val="6"/>
+            <w:gridSpan w:val="5"/>
             <w:tcBorders>
               <w:right w:val="single" w:sz="12" w:space="0" w:color="000000"/>
             </w:tcBorders>
@@ -4914,19 +4892,8 @@
                                       <w:sz w:val="8"/>
                                       <w:szCs w:val="8"/>
                                     </w:rPr>
-                                    <w:t xml:space="preserve">Copyright </w:t>
+                                    <w:t>Copyright SmartPolice</w:t>
                                   </w:r>
-                                  <w:proofErr w:type="spellStart"/>
-                                  <w:r>
-                                    <w:rPr>
-                                      <w:rFonts w:ascii="Times New Roman" w:hAnsi="Times New Roman"/>
-                                      <w:color w:val="C0C0C0"/>
-                                      <w:sz w:val="8"/>
-                                      <w:szCs w:val="8"/>
-                                    </w:rPr>
-                                    <w:t>SmartPolice</w:t>
-                                  </w:r>
-                                  <w:proofErr w:type="spellEnd"/>
                                 </w:p>
                               </w:txbxContent>
                             </wps:txbx>
@@ -5086,19 +5053,8 @@
                                 <w:sz w:val="8"/>
                                 <w:szCs w:val="8"/>
                               </w:rPr>
-                              <w:t xml:space="preserve">Copyright </w:t>
+                              <w:t>Copyright SmartPolice</w:t>
                             </w:r>
-                            <w:proofErr w:type="spellStart"/>
-                            <w:r>
-                              <w:rPr>
-                                <w:rFonts w:ascii="Times New Roman" w:hAnsi="Times New Roman"/>
-                                <w:color w:val="C0C0C0"/>
-                                <w:sz w:val="8"/>
-                                <w:szCs w:val="8"/>
-                              </w:rPr>
-                              <w:t>SmartPolice</w:t>
-                            </w:r>
-                            <w:proofErr w:type="spellEnd"/>
                           </w:p>
                         </w:txbxContent>
                       </v:textbox>
@@ -5142,7 +5098,7 @@
         <w:tc>
           <w:tcPr>
             <w:tcW w:w="2426" w:type="dxa"/>
-            <w:gridSpan w:val="6"/>
+            <w:gridSpan w:val="5"/>
             <w:tcBorders>
               <w:right w:val="single" w:sz="12" w:space="0" w:color="000000"/>
             </w:tcBorders>
@@ -5225,8 +5181,8 @@
               </w:rPr>
               <w:t xml:space="preserve">เมื่อวันที่ </w:t>
             </w:r>
-            <w:bookmarkStart w:id="1" w:name="BM1"/>
-            <w:bookmarkEnd w:id="1"/>
+            <w:bookmarkStart w:id="2" w:name="BM1"/>
+            <w:bookmarkEnd w:id="2"/>
             <w:r>
               <w:rPr>
                 <w:rFonts w:ascii="TH SarabunPSK" w:hAnsi="TH SarabunPSK" w:cs="TH SarabunPSK"/>
@@ -5246,7 +5202,7 @@
         <w:tc>
           <w:tcPr>
             <w:tcW w:w="2426" w:type="dxa"/>
-            <w:gridSpan w:val="6"/>
+            <w:gridSpan w:val="5"/>
             <w:tcBorders>
               <w:right w:val="single" w:sz="12" w:space="0" w:color="000000"/>
             </w:tcBorders>
@@ -5361,8 +5317,8 @@
           <w:szCs w:val="32"/>
         </w:rPr>
       </w:pPr>
-      <w:bookmarkStart w:id="2" w:name="BMx"/>
-      <w:bookmarkEnd w:id="2"/>
+      <w:bookmarkStart w:id="3" w:name="BMx"/>
+      <w:bookmarkEnd w:id="3"/>
       <w:r>
         <w:rPr>
           <w:rFonts w:ascii="TH SarabunPSK" w:hAnsi="TH SarabunPSK" w:cs="TH SarabunPSK"/>
@@ -5408,8 +5364,8 @@
         </w:rPr>
         <w:t>ผู้ต้องหามีสิทธิให้ทนายความหรือผู้ซึ่งตนไว้วางใจเข้าฟังการสอบปากคำตนได้</w:t>
       </w:r>
-      <w:bookmarkStart w:id="3" w:name="BMz"/>
-      <w:bookmarkEnd w:id="3"/>
+      <w:bookmarkStart w:id="4" w:name="BMz"/>
+      <w:bookmarkEnd w:id="4"/>
     </w:p>
     <w:p>
       <w:pPr>
@@ -5587,67 +5543,7 @@
           <w:szCs w:val="32"/>
           <w:cs/>
         </w:rPr>
-        <w:t>โดยพนักงานสอบสวนไม่ได้ทำหรือจัดให้ทำการ</w:t>
-      </w:r>
-      <w:proofErr w:type="spellStart"/>
-      <w:r>
-        <w:rPr>
-          <w:rFonts w:ascii="TH SarabunPSK" w:eastAsia="Angsana New" w:hAnsi="TH SarabunPSK" w:cs="TH SarabunPSK"/>
-          <w:sz w:val="32"/>
-          <w:szCs w:val="32"/>
-          <w:cs/>
-        </w:rPr>
-        <w:t>ใดๆ</w:t>
-      </w:r>
-      <w:proofErr w:type="spellEnd"/>
-      <w:r>
-        <w:rPr>
-          <w:rFonts w:ascii="TH SarabunPSK" w:eastAsia="Angsana New" w:hAnsi="TH SarabunPSK" w:cs="TH SarabunPSK"/>
-          <w:sz w:val="32"/>
-          <w:szCs w:val="32"/>
-          <w:cs/>
-        </w:rPr>
-        <w:t xml:space="preserve"> ซึ่งเป็นการให้คำมั่นสัญญา ขู่เข็ญ หลอกลวง ทรมาน ใช้กำลังบังคับ หรือกระทำโดยมิชอบประการ</w:t>
-      </w:r>
-      <w:proofErr w:type="spellStart"/>
-      <w:r>
-        <w:rPr>
-          <w:rFonts w:ascii="TH SarabunPSK" w:eastAsia="Angsana New" w:hAnsi="TH SarabunPSK" w:cs="TH SarabunPSK"/>
-          <w:sz w:val="32"/>
-          <w:szCs w:val="32"/>
-          <w:cs/>
-        </w:rPr>
-        <w:t>ใดๆ</w:t>
-      </w:r>
-      <w:proofErr w:type="spellEnd"/>
-      <w:r>
-        <w:rPr>
-          <w:rFonts w:ascii="TH SarabunPSK" w:eastAsia="Angsana New" w:hAnsi="TH SarabunPSK" w:cs="TH SarabunPSK"/>
-          <w:sz w:val="32"/>
-          <w:szCs w:val="32"/>
-          <w:cs/>
-        </w:rPr>
-        <w:t xml:space="preserve"> เพื่อจูงใจให้ข้าฯให้การอย่าง</w:t>
-      </w:r>
-      <w:proofErr w:type="spellStart"/>
-      <w:r>
-        <w:rPr>
-          <w:rFonts w:ascii="TH SarabunPSK" w:eastAsia="Angsana New" w:hAnsi="TH SarabunPSK" w:cs="TH SarabunPSK"/>
-          <w:sz w:val="32"/>
-          <w:szCs w:val="32"/>
-          <w:cs/>
-        </w:rPr>
-        <w:t>ใดๆ</w:t>
-      </w:r>
-      <w:proofErr w:type="spellEnd"/>
-      <w:r>
-        <w:rPr>
-          <w:rFonts w:ascii="TH SarabunPSK" w:eastAsia="Angsana New" w:hAnsi="TH SarabunPSK" w:cs="TH SarabunPSK"/>
-          <w:sz w:val="32"/>
-          <w:szCs w:val="32"/>
-          <w:cs/>
-        </w:rPr>
-        <w:t xml:space="preserve"> ในเรื่องที่ต้องหานี้</w:t>
+        <w:t>โดยพนักงานสอบสวนไม่ได้ทำหรือจัดให้ทำการใดๆ ซึ่งเป็นการให้คำมั่นสัญญา ขู่เข็ญ หลอกลวง ทรมาน ใช้กำลังบังคับ หรือกระทำโดยมิชอบประการใดๆ เพื่อจูงใจให้ข้าฯให้การอย่างใดๆ ในเรื่องที่ต้องหานี้</w:t>
       </w:r>
     </w:p>
     <w:p>
@@ -5701,27 +5597,7 @@
           <w:szCs w:val="32"/>
           <w:cs/>
         </w:rPr>
-        <w:t>และผู้ต้องหาเคยต้องหาหรือต้องโทษคดีอาญา</w:t>
-      </w:r>
-      <w:proofErr w:type="spellStart"/>
-      <w:r>
-        <w:rPr>
-          <w:rFonts w:ascii="TH SarabunPSK" w:hAnsi="TH SarabunPSK" w:cs="TH SarabunPSK" w:hint="cs"/>
-          <w:sz w:val="32"/>
-          <w:szCs w:val="32"/>
-          <w:cs/>
-        </w:rPr>
-        <w:t>ใดๆ</w:t>
-      </w:r>
-      <w:proofErr w:type="spellEnd"/>
-      <w:r>
-        <w:rPr>
-          <w:rFonts w:ascii="TH SarabunPSK" w:hAnsi="TH SarabunPSK" w:cs="TH SarabunPSK" w:hint="cs"/>
-          <w:sz w:val="32"/>
-          <w:szCs w:val="32"/>
-          <w:cs/>
-        </w:rPr>
-        <w:t xml:space="preserve"> มาก่อนหรือไม่</w:t>
+        <w:t>และผู้ต้องหาเคยต้องหาหรือต้องโทษคดีอาญาใดๆ มาก่อนหรือไม่</w:t>
       </w:r>
     </w:p>
     <w:p>
@@ -5959,8 +5835,6 @@
               </w:rPr>
               <w:fldChar w:fldCharType="end"/>
             </w:r>
-            <w:bookmarkStart w:id="4" w:name="_GoBack"/>
-            <w:bookmarkEnd w:id="4"/>
           </w:p>
         </w:tc>
       </w:tr>
@@ -6141,27 +6015,7 @@
           <w:szCs w:val="32"/>
           <w:cs/>
         </w:rPr>
-        <w:t>ผู้ต้องหาจะอ้างพยานบุคคล พยานเอกสารหรือวัตถุพยาน</w:t>
-      </w:r>
-      <w:proofErr w:type="spellStart"/>
-      <w:r>
-        <w:rPr>
-          <w:rFonts w:ascii="TH SarabunPSK" w:hAnsi="TH SarabunPSK" w:cs="TH SarabunPSK" w:hint="cs"/>
-          <w:sz w:val="32"/>
-          <w:szCs w:val="32"/>
-          <w:cs/>
-        </w:rPr>
-        <w:t>ใดๆ</w:t>
-      </w:r>
-      <w:proofErr w:type="spellEnd"/>
-      <w:r>
-        <w:rPr>
-          <w:rFonts w:ascii="TH SarabunPSK" w:hAnsi="TH SarabunPSK" w:cs="TH SarabunPSK" w:hint="cs"/>
-          <w:sz w:val="32"/>
-          <w:szCs w:val="32"/>
-          <w:cs/>
-        </w:rPr>
-        <w:t>หรือไม่</w:t>
+        <w:t>ผู้ต้องหาจะอ้างพยานบุคคล พยานเอกสารหรือวัตถุพยานใดๆหรือไม่</w:t>
       </w:r>
     </w:p>
     <w:p>
@@ -6198,19 +6052,8 @@
           <w:szCs w:val="32"/>
           <w:cs/>
         </w:rPr>
-        <w:t>ข้าฯไม่ขออ้างพยานบุคคล พยานเอกสารหรือวัตถุพยาน</w:t>
+        <w:t>ข้าฯไม่ขออ้างพยานบุคคล พยานเอกสารหรือวัตถุพยานใดๆ</w:t>
       </w:r>
-      <w:proofErr w:type="spellStart"/>
-      <w:r>
-        <w:rPr>
-          <w:rFonts w:ascii="TH SarabunPSK" w:hAnsi="TH SarabunPSK" w:cs="TH SarabunPSK" w:hint="cs"/>
-          <w:sz w:val="32"/>
-          <w:szCs w:val="32"/>
-          <w:cs/>
-        </w:rPr>
-        <w:t>ใดๆ</w:t>
-      </w:r>
-      <w:proofErr w:type="spellEnd"/>
     </w:p>
     <w:p>
       <w:pPr>

--- a/TEMPLATE/w9.docx
+++ b/TEMPLATE/w9.docx
@@ -3259,6 +3259,8 @@
             </w:r>
           </w:p>
         </w:tc>
+        <w:bookmarkStart w:id="1" w:name="_GoBack"/>
+        <w:bookmarkEnd w:id="1"/>
       </w:tr>
       <w:tr>
         <w:trPr>
@@ -3817,8 +3819,6 @@
                 <w:szCs w:val="32"/>
               </w:rPr>
             </w:pPr>
-            <w:bookmarkStart w:id="1" w:name="_GoBack"/>
-            <w:bookmarkEnd w:id="1"/>
             <w:r>
               <w:rPr>
                 <w:rFonts w:ascii="TH SarabunPSK" w:hAnsi="TH SarabunPSK" w:cs="TH SarabunPSK"/>
@@ -3831,6 +3831,7 @@
               </w:rPr>
               <w:t>จั</w:t>
             </w:r>
+            <w:proofErr w:type="spellStart"/>
             <w:r>
               <w:rPr>
                 <w:rFonts w:ascii="TH SarabunPSK" w:hAnsi="TH SarabunPSK" w:cs="TH SarabunPSK"/>
@@ -3840,7 +3841,19 @@
                 <w:szCs w:val="32"/>
                 <w:cs/>
               </w:rPr>
-              <w:t>งหวัด</w:t>
+              <w:t>งห</w:t>
+            </w:r>
+            <w:proofErr w:type="spellEnd"/>
+            <w:r>
+              <w:rPr>
+                <w:rFonts w:ascii="TH SarabunPSK" w:hAnsi="TH SarabunPSK" w:cs="TH SarabunPSK"/>
+                <w:b/>
+                <w:bCs/>
+                <w:sz w:val="32"/>
+                <w:szCs w:val="32"/>
+                <w:cs/>
+              </w:rPr>
+              <w:t>วัด</w:t>
             </w:r>
           </w:p>
         </w:tc>
@@ -4244,13 +4257,23 @@
                 <w:bCs/>
               </w:rPr>
             </w:pPr>
+            <w:proofErr w:type="spellStart"/>
             <w:r>
               <w:rPr>
                 <w:b/>
                 <w:bCs/>
                 <w:cs/>
               </w:rPr>
-              <w:t>ชื่ชื่อมารดา</w:t>
+              <w:t>ชื่</w:t>
+            </w:r>
+            <w:proofErr w:type="spellEnd"/>
+            <w:r>
+              <w:rPr>
+                <w:b/>
+                <w:bCs/>
+                <w:cs/>
+              </w:rPr>
+              <w:t>ชื่อมารดา</w:t>
             </w:r>
           </w:p>
         </w:tc>
@@ -4892,8 +4915,19 @@
                                       <w:sz w:val="8"/>
                                       <w:szCs w:val="8"/>
                                     </w:rPr>
-                                    <w:t>Copyright SmartPolice</w:t>
+                                    <w:t xml:space="preserve">Copyright </w:t>
                                   </w:r>
+                                  <w:proofErr w:type="spellStart"/>
+                                  <w:r>
+                                    <w:rPr>
+                                      <w:rFonts w:ascii="Times New Roman" w:hAnsi="Times New Roman"/>
+                                      <w:color w:val="C0C0C0"/>
+                                      <w:sz w:val="8"/>
+                                      <w:szCs w:val="8"/>
+                                    </w:rPr>
+                                    <w:t>SmartPolice</w:t>
+                                  </w:r>
+                                  <w:proofErr w:type="spellEnd"/>
                                 </w:p>
                               </w:txbxContent>
                             </wps:txbx>
@@ -5053,8 +5087,19 @@
                                 <w:sz w:val="8"/>
                                 <w:szCs w:val="8"/>
                               </w:rPr>
-                              <w:t>Copyright SmartPolice</w:t>
+                              <w:t xml:space="preserve">Copyright </w:t>
                             </w:r>
+                            <w:proofErr w:type="spellStart"/>
+                            <w:r>
+                              <w:rPr>
+                                <w:rFonts w:ascii="Times New Roman" w:hAnsi="Times New Roman"/>
+                                <w:color w:val="C0C0C0"/>
+                                <w:sz w:val="8"/>
+                                <w:szCs w:val="8"/>
+                              </w:rPr>
+                              <w:t>SmartPolice</w:t>
+                            </w:r>
+                            <w:proofErr w:type="spellEnd"/>
                           </w:p>
                         </w:txbxContent>
                       </v:textbox>
@@ -5319,6 +5364,17 @@
       </w:pPr>
       <w:bookmarkStart w:id="3" w:name="BMx"/>
       <w:bookmarkEnd w:id="3"/>
+    </w:p>
+    <w:p>
+      <w:pPr>
+        <w:spacing w:line="434" w:lineRule="exact"/>
+        <w:ind w:left="720" w:right="912"/>
+        <w:rPr>
+          <w:rFonts w:ascii="TH SarabunPSK" w:hAnsi="TH SarabunPSK" w:cs="TH SarabunPSK"/>
+          <w:sz w:val="32"/>
+          <w:szCs w:val="32"/>
+        </w:rPr>
+      </w:pPr>
       <w:r>
         <w:rPr>
           <w:rFonts w:ascii="TH SarabunPSK" w:hAnsi="TH SarabunPSK" w:cs="TH SarabunPSK"/>
@@ -5326,7 +5382,6 @@
           <w:szCs w:val="32"/>
           <w:cs/>
         </w:rPr>
-        <w:lastRenderedPageBreak/>
         <w:t xml:space="preserve">และได้แจ้งให้ผู้ต้องหาทราบก่อนว่า </w:t>
       </w:r>
       <w:r>
@@ -5543,7 +5598,67 @@
           <w:szCs w:val="32"/>
           <w:cs/>
         </w:rPr>
-        <w:t>โดยพนักงานสอบสวนไม่ได้ทำหรือจัดให้ทำการใดๆ ซึ่งเป็นการให้คำมั่นสัญญา ขู่เข็ญ หลอกลวง ทรมาน ใช้กำลังบังคับ หรือกระทำโดยมิชอบประการใดๆ เพื่อจูงใจให้ข้าฯให้การอย่างใดๆ ในเรื่องที่ต้องหานี้</w:t>
+        <w:t>โดยพนักงานสอบสวนไม่ได้ทำหรือจัดให้ทำการ</w:t>
+      </w:r>
+      <w:proofErr w:type="spellStart"/>
+      <w:r>
+        <w:rPr>
+          <w:rFonts w:ascii="TH SarabunPSK" w:eastAsia="Angsana New" w:hAnsi="TH SarabunPSK" w:cs="TH SarabunPSK"/>
+          <w:sz w:val="32"/>
+          <w:szCs w:val="32"/>
+          <w:cs/>
+        </w:rPr>
+        <w:t>ใดๆ</w:t>
+      </w:r>
+      <w:proofErr w:type="spellEnd"/>
+      <w:r>
+        <w:rPr>
+          <w:rFonts w:ascii="TH SarabunPSK" w:eastAsia="Angsana New" w:hAnsi="TH SarabunPSK" w:cs="TH SarabunPSK"/>
+          <w:sz w:val="32"/>
+          <w:szCs w:val="32"/>
+          <w:cs/>
+        </w:rPr>
+        <w:t xml:space="preserve"> ซึ่งเป็นการให้คำมั่นสัญญา ขู่เข็ญ หลอกลวง ทรมาน ใช้กำลังบังคับ หรือกระทำโดยมิชอบประการ</w:t>
+      </w:r>
+      <w:proofErr w:type="spellStart"/>
+      <w:r>
+        <w:rPr>
+          <w:rFonts w:ascii="TH SarabunPSK" w:eastAsia="Angsana New" w:hAnsi="TH SarabunPSK" w:cs="TH SarabunPSK"/>
+          <w:sz w:val="32"/>
+          <w:szCs w:val="32"/>
+          <w:cs/>
+        </w:rPr>
+        <w:t>ใดๆ</w:t>
+      </w:r>
+      <w:proofErr w:type="spellEnd"/>
+      <w:r>
+        <w:rPr>
+          <w:rFonts w:ascii="TH SarabunPSK" w:eastAsia="Angsana New" w:hAnsi="TH SarabunPSK" w:cs="TH SarabunPSK"/>
+          <w:sz w:val="32"/>
+          <w:szCs w:val="32"/>
+          <w:cs/>
+        </w:rPr>
+        <w:t xml:space="preserve"> เพื่อจูงใจให้ข้าฯให้การอย่าง</w:t>
+      </w:r>
+      <w:proofErr w:type="spellStart"/>
+      <w:r>
+        <w:rPr>
+          <w:rFonts w:ascii="TH SarabunPSK" w:eastAsia="Angsana New" w:hAnsi="TH SarabunPSK" w:cs="TH SarabunPSK"/>
+          <w:sz w:val="32"/>
+          <w:szCs w:val="32"/>
+          <w:cs/>
+        </w:rPr>
+        <w:t>ใดๆ</w:t>
+      </w:r>
+      <w:proofErr w:type="spellEnd"/>
+      <w:r>
+        <w:rPr>
+          <w:rFonts w:ascii="TH SarabunPSK" w:eastAsia="Angsana New" w:hAnsi="TH SarabunPSK" w:cs="TH SarabunPSK"/>
+          <w:sz w:val="32"/>
+          <w:szCs w:val="32"/>
+          <w:cs/>
+        </w:rPr>
+        <w:t xml:space="preserve"> ในเรื่องที่ต้องหานี้</w:t>
       </w:r>
     </w:p>
     <w:p>
@@ -5597,7 +5712,27 @@
           <w:szCs w:val="32"/>
           <w:cs/>
         </w:rPr>
-        <w:t>และผู้ต้องหาเคยต้องหาหรือต้องโทษคดีอาญาใดๆ มาก่อนหรือไม่</w:t>
+        <w:t>และผู้ต้องหาเคยต้องหาหรือต้องโทษคดีอาญา</w:t>
+      </w:r>
+      <w:proofErr w:type="spellStart"/>
+      <w:r>
+        <w:rPr>
+          <w:rFonts w:ascii="TH SarabunPSK" w:hAnsi="TH SarabunPSK" w:cs="TH SarabunPSK" w:hint="cs"/>
+          <w:sz w:val="32"/>
+          <w:szCs w:val="32"/>
+          <w:cs/>
+        </w:rPr>
+        <w:t>ใดๆ</w:t>
+      </w:r>
+      <w:proofErr w:type="spellEnd"/>
+      <w:r>
+        <w:rPr>
+          <w:rFonts w:ascii="TH SarabunPSK" w:hAnsi="TH SarabunPSK" w:cs="TH SarabunPSK" w:hint="cs"/>
+          <w:sz w:val="32"/>
+          <w:szCs w:val="32"/>
+          <w:cs/>
+        </w:rPr>
+        <w:t xml:space="preserve"> มาก่อนหรือไม่</w:t>
       </w:r>
     </w:p>
     <w:p>
@@ -6015,7 +6150,27 @@
           <w:szCs w:val="32"/>
           <w:cs/>
         </w:rPr>
-        <w:t>ผู้ต้องหาจะอ้างพยานบุคคล พยานเอกสารหรือวัตถุพยานใดๆหรือไม่</w:t>
+        <w:t>ผู้ต้องหาจะอ้างพยานบุคคล พยานเอกสารหรือวัตถุพยาน</w:t>
+      </w:r>
+      <w:proofErr w:type="spellStart"/>
+      <w:r>
+        <w:rPr>
+          <w:rFonts w:ascii="TH SarabunPSK" w:hAnsi="TH SarabunPSK" w:cs="TH SarabunPSK" w:hint="cs"/>
+          <w:sz w:val="32"/>
+          <w:szCs w:val="32"/>
+          <w:cs/>
+        </w:rPr>
+        <w:t>ใดๆ</w:t>
+      </w:r>
+      <w:proofErr w:type="spellEnd"/>
+      <w:r>
+        <w:rPr>
+          <w:rFonts w:ascii="TH SarabunPSK" w:hAnsi="TH SarabunPSK" w:cs="TH SarabunPSK" w:hint="cs"/>
+          <w:sz w:val="32"/>
+          <w:szCs w:val="32"/>
+          <w:cs/>
+        </w:rPr>
+        <w:t>หรือไม่</w:t>
       </w:r>
     </w:p>
     <w:p>
@@ -6052,8 +6207,19 @@
           <w:szCs w:val="32"/>
           <w:cs/>
         </w:rPr>
-        <w:t>ข้าฯไม่ขออ้างพยานบุคคล พยานเอกสารหรือวัตถุพยานใดๆ</w:t>
+        <w:t>ข้าฯไม่ขออ้างพยานบุคคล พยานเอกสารหรือวัตถุพยาน</w:t>
       </w:r>
+      <w:proofErr w:type="spellStart"/>
+      <w:r>
+        <w:rPr>
+          <w:rFonts w:ascii="TH SarabunPSK" w:hAnsi="TH SarabunPSK" w:cs="TH SarabunPSK" w:hint="cs"/>
+          <w:sz w:val="32"/>
+          <w:szCs w:val="32"/>
+          <w:cs/>
+        </w:rPr>
+        <w:t>ใดๆ</w:t>
+      </w:r>
+      <w:proofErr w:type="spellEnd"/>
     </w:p>
     <w:p>
       <w:pPr>
@@ -7899,7 +8065,7 @@
                       <w:txbxContent>
                         <w:tbl>
                           <w:tblPr>
-                            <w:tblW w:w="0" w:type="auto"/>
+                            <w:tblW w:w="9498" w:type="dxa"/>
                             <w:tblInd w:w="108" w:type="dxa"/>
                             <w:tblBorders>
                               <w:right w:val="single" w:sz="12" w:space="0" w:color="000000"/>
@@ -7910,16 +8076,13 @@
                             <w:tblLook w:val="0000" w:firstRow="0" w:lastRow="0" w:firstColumn="0" w:lastColumn="0" w:noHBand="0" w:noVBand="0"/>
                           </w:tblPr>
                           <w:tblGrid>
-                            <w:gridCol w:w="1724"/>
-                            <w:gridCol w:w="7774"/>
+                            <w:gridCol w:w="8427"/>
+                            <w:gridCol w:w="1071"/>
                           </w:tblGrid>
                           <w:tr>
-                            <w:trPr>
-                              <w:hidden/>
-                            </w:trPr>
                             <w:tc>
                               <w:tcPr>
-                                <w:tcW w:w="1724" w:type="dxa"/>
+                                <w:tcW w:w="8427" w:type="dxa"/>
                                 <w:tcBorders>
                                   <w:top w:val="nil"/>
                                   <w:left w:val="single" w:sz="12" w:space="0" w:color="000000"/>
@@ -7934,7 +8097,6 @@
                                     <w:rFonts w:ascii="TH SarabunPSK" w:eastAsia="Angsana New" w:hAnsi="TH SarabunPSK" w:cs="TH SarabunPSK"/>
                                     <w:b/>
                                     <w:bCs/>
-                                    <w:vanish/>
                                     <w:sz w:val="32"/>
                                     <w:szCs w:val="32"/>
                                   </w:rPr>
@@ -7944,18 +8106,163 @@
                                     <w:rFonts w:ascii="TH SarabunPSK" w:eastAsia="Angsana New" w:hAnsi="TH SarabunPSK" w:cs="TH SarabunPSK"/>
                                     <w:b/>
                                     <w:bCs/>
-                                    <w:vanish/>
                                     <w:sz w:val="32"/>
                                     <w:szCs w:val="32"/>
                                     <w:cs/>
                                   </w:rPr>
                                   <w:t>ใบต่อคำให้การ</w:t>
                                 </w:r>
+                                <w:r>
+                                  <w:rPr>
+                                    <w:rFonts w:ascii="TH SarabunPSK" w:hAnsi="TH SarabunPSK" w:cs="TH SarabunPSK" w:hint="cs"/>
+                                    <w:b/>
+                                    <w:bCs/>
+                                    <w:sz w:val="32"/>
+                                    <w:szCs w:val="32"/>
+                                    <w:cs/>
+                                  </w:rPr>
+                                  <w:t xml:space="preserve">ของ </w:t>
+                                </w:r>
+                                <w:r>
+                                  <w:rPr>
+                                    <w:rFonts w:ascii="TH SarabunPSK" w:eastAsia="Angsana New" w:hAnsi="TH SarabunPSK" w:cs="TH SarabunPSK"/>
+                                    <w:b/>
+                                    <w:bCs/>
+                                    <w:sz w:val="32"/>
+                                    <w:szCs w:val="32"/>
+                                  </w:rPr>
+                                  <w:fldChar w:fldCharType="begin"/>
+                                </w:r>
+                                <w:r>
+                                  <w:rPr>
+                                    <w:rFonts w:ascii="TH SarabunPSK" w:eastAsia="Angsana New" w:hAnsi="TH SarabunPSK" w:cs="TH SarabunPSK"/>
+                                    <w:b/>
+                                    <w:bCs/>
+                                    <w:sz w:val="32"/>
+                                    <w:szCs w:val="32"/>
+                                  </w:rPr>
+                                  <w:instrText xml:space="preserve"> MERGEFIELD PS7 </w:instrText>
+                                </w:r>
+                                <w:r>
+                                  <w:rPr>
+                                    <w:rFonts w:ascii="TH SarabunPSK" w:eastAsia="Angsana New" w:hAnsi="TH SarabunPSK" w:cs="TH SarabunPSK"/>
+                                    <w:b/>
+                                    <w:bCs/>
+                                    <w:sz w:val="32"/>
+                                    <w:szCs w:val="32"/>
+                                  </w:rPr>
+                                  <w:fldChar w:fldCharType="separate"/>
+                                </w:r>
+                                <w:r>
+                                  <w:rPr>
+                                    <w:rFonts w:ascii="TH SarabunPSK" w:eastAsia="Angsana New" w:hAnsi="TH SarabunPSK" w:cs="TH SarabunPSK"/>
+                                    <w:b/>
+                                    <w:bCs/>
+                                    <w:noProof/>
+                                    <w:sz w:val="32"/>
+                                    <w:szCs w:val="32"/>
+                                  </w:rPr>
+                                  <w:t>«PS7»</w:t>
+                                </w:r>
+                                <w:r>
+                                  <w:rPr>
+                                    <w:rFonts w:ascii="TH SarabunPSK" w:eastAsia="Angsana New" w:hAnsi="TH SarabunPSK" w:cs="TH SarabunPSK"/>
+                                    <w:b/>
+                                    <w:bCs/>
+                                    <w:sz w:val="32"/>
+                                    <w:szCs w:val="32"/>
+                                  </w:rPr>
+                                  <w:fldChar w:fldCharType="end"/>
+                                </w:r>
+                                <w:r>
+                                  <w:rPr>
+                                    <w:rFonts w:ascii="TH SarabunPSK" w:eastAsia="Angsana New" w:hAnsi="TH SarabunPSK" w:cs="TH SarabunPSK" w:hint="cs"/>
+                                    <w:b/>
+                                    <w:bCs/>
+                                    <w:sz w:val="32"/>
+                                    <w:szCs w:val="32"/>
+                                    <w:cs/>
+                                  </w:rPr>
+                                  <w:t xml:space="preserve"> </w:t>
+                                </w:r>
+                                <w:r>
+                                  <w:rPr>
+                                    <w:rFonts w:ascii="TH SarabunPSK" w:eastAsia="Angsana New" w:hAnsi="TH SarabunPSK" w:cs="TH SarabunPSK" w:hint="cs"/>
+                                    <w:b/>
+                                    <w:bCs/>
+                                    <w:sz w:val="32"/>
+                                    <w:szCs w:val="32"/>
+                                    <w:cs/>
+                                  </w:rPr>
+                                  <w:t>เป็น</w:t>
+                                </w:r>
+                                <w:r>
+                                  <w:rPr>
+                                    <w:rFonts w:ascii="TH SarabunPSK" w:eastAsia="Angsana New" w:hAnsi="TH SarabunPSK" w:cs="TH SarabunPSK" w:hint="cs"/>
+                                    <w:b/>
+                                    <w:bCs/>
+                                    <w:sz w:val="32"/>
+                                    <w:szCs w:val="32"/>
+                                    <w:cs/>
+                                  </w:rPr>
+                                  <w:t xml:space="preserve"> </w:t>
+                                </w:r>
+                                <w:r>
+                                  <w:rPr>
+                                    <w:rFonts w:ascii="TH SarabunPSK" w:eastAsia="Angsana New" w:hAnsi="TH SarabunPSK" w:cs="TH SarabunPSK"/>
+                                    <w:b/>
+                                    <w:bCs/>
+                                    <w:sz w:val="32"/>
+                                    <w:szCs w:val="32"/>
+                                  </w:rPr>
+                                  <w:fldChar w:fldCharType="begin"/>
+                                </w:r>
+                                <w:r>
+                                  <w:rPr>
+                                    <w:rFonts w:ascii="TH SarabunPSK" w:eastAsia="Angsana New" w:hAnsi="TH SarabunPSK" w:cs="TH SarabunPSK"/>
+                                    <w:b/>
+                                    <w:bCs/>
+                                    <w:sz w:val="32"/>
+                                    <w:szCs w:val="32"/>
+                                  </w:rPr>
+                                  <w:instrText xml:space="preserve"> MERGEFIELD C37 </w:instrText>
+                                </w:r>
+                                <w:r>
+                                  <w:rPr>
+                                    <w:rFonts w:ascii="TH SarabunPSK" w:eastAsia="Angsana New" w:hAnsi="TH SarabunPSK" w:cs="TH SarabunPSK"/>
+                                    <w:b/>
+                                    <w:bCs/>
+                                    <w:sz w:val="32"/>
+                                    <w:szCs w:val="32"/>
+                                  </w:rPr>
+                                  <w:fldChar w:fldCharType="separate"/>
+                                </w:r>
+                                <w:r>
+                                  <w:rPr>
+                                    <w:rFonts w:ascii="TH SarabunPSK" w:eastAsia="Angsana New" w:hAnsi="TH SarabunPSK" w:cs="TH SarabunPSK"/>
+                                    <w:b/>
+                                    <w:bCs/>
+                                    <w:noProof/>
+                                    <w:sz w:val="32"/>
+                                    <w:szCs w:val="32"/>
+                                  </w:rPr>
+                                  <w:t>«C37»</w:t>
+                                </w:r>
+                                <w:r>
+                                  <w:rPr>
+                                    <w:rFonts w:ascii="TH SarabunPSK" w:eastAsia="Angsana New" w:hAnsi="TH SarabunPSK" w:cs="TH SarabunPSK"/>
+                                    <w:b/>
+                                    <w:bCs/>
+                                    <w:sz w:val="32"/>
+                                    <w:szCs w:val="32"/>
+                                  </w:rPr>
+                                  <w:fldChar w:fldCharType="end"/>
+                                </w:r>
                               </w:p>
                             </w:tc>
                             <w:tc>
                               <w:tcPr>
-                                <w:tcW w:w="7774" w:type="dxa"/>
+                                <w:tcW w:w="1071" w:type="dxa"/>
                                 <w:tcBorders>
                                   <w:top w:val="nil"/>
                                   <w:left w:val="nil"/>
@@ -7970,6 +8277,28 @@
                                     <w:rFonts w:ascii="TH SarabunPSK" w:hAnsi="TH SarabunPSK" w:cs="TH SarabunPSK"/>
                                   </w:rPr>
                                 </w:pPr>
+                                <w:r>
+                                  <w:rPr>
+                                    <w:rFonts w:ascii="TH SarabunPSK" w:hAnsi="TH SarabunPSK" w:cs="TH SarabunPSK" w:hint="cs"/>
+                                    <w:b/>
+                                    <w:bCs/>
+                                    <w:sz w:val="32"/>
+                                    <w:szCs w:val="32"/>
+                                    <w:cs/>
+                                  </w:rPr>
+                                  <w:t xml:space="preserve">แผ่นที่ </w:t>
+                                </w:r>
+                                <w:r>
+                                  <w:rPr>
+                                    <w:rFonts w:ascii="TH SarabunPSK" w:hAnsi="TH SarabunPSK" w:cs="TH SarabunPSK" w:hint="cs"/>
+                                    <w:b/>
+                                    <w:bCs/>
+                                    <w:sz w:val="32"/>
+                                    <w:szCs w:val="32"/>
+                                    <w:cs/>
+                                  </w:rPr>
+                                  <w:t>1</w:t>
+                                </w:r>
                               </w:p>
                             </w:tc>
                           </w:tr>
@@ -8763,7 +9092,7 @@
                 <w:txbxContent>
                   <w:tbl>
                     <w:tblPr>
-                      <w:tblW w:w="0" w:type="auto"/>
+                      <w:tblW w:w="9498" w:type="dxa"/>
                       <w:tblInd w:w="108" w:type="dxa"/>
                       <w:tblBorders>
                         <w:right w:val="single" w:sz="12" w:space="0" w:color="000000"/>
@@ -8774,16 +9103,13 @@
                       <w:tblLook w:val="0000" w:firstRow="0" w:lastRow="0" w:firstColumn="0" w:lastColumn="0" w:noHBand="0" w:noVBand="0"/>
                     </w:tblPr>
                     <w:tblGrid>
-                      <w:gridCol w:w="1724"/>
-                      <w:gridCol w:w="7774"/>
+                      <w:gridCol w:w="8427"/>
+                      <w:gridCol w:w="1071"/>
                     </w:tblGrid>
                     <w:tr>
-                      <w:trPr>
-                        <w:hidden/>
-                      </w:trPr>
                       <w:tc>
                         <w:tcPr>
-                          <w:tcW w:w="1724" w:type="dxa"/>
+                          <w:tcW w:w="8427" w:type="dxa"/>
                           <w:tcBorders>
                             <w:top w:val="nil"/>
                             <w:left w:val="single" w:sz="12" w:space="0" w:color="000000"/>
@@ -8798,7 +9124,6 @@
                               <w:rFonts w:ascii="TH SarabunPSK" w:eastAsia="Angsana New" w:hAnsi="TH SarabunPSK" w:cs="TH SarabunPSK"/>
                               <w:b/>
                               <w:bCs/>
-                              <w:vanish/>
                               <w:sz w:val="32"/>
                               <w:szCs w:val="32"/>
                             </w:rPr>
@@ -8808,18 +9133,163 @@
                               <w:rFonts w:ascii="TH SarabunPSK" w:eastAsia="Angsana New" w:hAnsi="TH SarabunPSK" w:cs="TH SarabunPSK"/>
                               <w:b/>
                               <w:bCs/>
-                              <w:vanish/>
                               <w:sz w:val="32"/>
                               <w:szCs w:val="32"/>
                               <w:cs/>
                             </w:rPr>
                             <w:t>ใบต่อคำให้การ</w:t>
                           </w:r>
+                          <w:r>
+                            <w:rPr>
+                              <w:rFonts w:ascii="TH SarabunPSK" w:hAnsi="TH SarabunPSK" w:cs="TH SarabunPSK" w:hint="cs"/>
+                              <w:b/>
+                              <w:bCs/>
+                              <w:sz w:val="32"/>
+                              <w:szCs w:val="32"/>
+                              <w:cs/>
+                            </w:rPr>
+                            <w:t xml:space="preserve">ของ </w:t>
+                          </w:r>
+                          <w:r>
+                            <w:rPr>
+                              <w:rFonts w:ascii="TH SarabunPSK" w:eastAsia="Angsana New" w:hAnsi="TH SarabunPSK" w:cs="TH SarabunPSK"/>
+                              <w:b/>
+                              <w:bCs/>
+                              <w:sz w:val="32"/>
+                              <w:szCs w:val="32"/>
+                            </w:rPr>
+                            <w:fldChar w:fldCharType="begin"/>
+                          </w:r>
+                          <w:r>
+                            <w:rPr>
+                              <w:rFonts w:ascii="TH SarabunPSK" w:eastAsia="Angsana New" w:hAnsi="TH SarabunPSK" w:cs="TH SarabunPSK"/>
+                              <w:b/>
+                              <w:bCs/>
+                              <w:sz w:val="32"/>
+                              <w:szCs w:val="32"/>
+                            </w:rPr>
+                            <w:instrText xml:space="preserve"> MERGEFIELD PS7 </w:instrText>
+                          </w:r>
+                          <w:r>
+                            <w:rPr>
+                              <w:rFonts w:ascii="TH SarabunPSK" w:eastAsia="Angsana New" w:hAnsi="TH SarabunPSK" w:cs="TH SarabunPSK"/>
+                              <w:b/>
+                              <w:bCs/>
+                              <w:sz w:val="32"/>
+                              <w:szCs w:val="32"/>
+                            </w:rPr>
+                            <w:fldChar w:fldCharType="separate"/>
+                          </w:r>
+                          <w:r>
+                            <w:rPr>
+                              <w:rFonts w:ascii="TH SarabunPSK" w:eastAsia="Angsana New" w:hAnsi="TH SarabunPSK" w:cs="TH SarabunPSK"/>
+                              <w:b/>
+                              <w:bCs/>
+                              <w:noProof/>
+                              <w:sz w:val="32"/>
+                              <w:szCs w:val="32"/>
+                            </w:rPr>
+                            <w:t>«PS7»</w:t>
+                          </w:r>
+                          <w:r>
+                            <w:rPr>
+                              <w:rFonts w:ascii="TH SarabunPSK" w:eastAsia="Angsana New" w:hAnsi="TH SarabunPSK" w:cs="TH SarabunPSK"/>
+                              <w:b/>
+                              <w:bCs/>
+                              <w:sz w:val="32"/>
+                              <w:szCs w:val="32"/>
+                            </w:rPr>
+                            <w:fldChar w:fldCharType="end"/>
+                          </w:r>
+                          <w:r>
+                            <w:rPr>
+                              <w:rFonts w:ascii="TH SarabunPSK" w:eastAsia="Angsana New" w:hAnsi="TH SarabunPSK" w:cs="TH SarabunPSK" w:hint="cs"/>
+                              <w:b/>
+                              <w:bCs/>
+                              <w:sz w:val="32"/>
+                              <w:szCs w:val="32"/>
+                              <w:cs/>
+                            </w:rPr>
+                            <w:t xml:space="preserve"> </w:t>
+                          </w:r>
+                          <w:r>
+                            <w:rPr>
+                              <w:rFonts w:ascii="TH SarabunPSK" w:eastAsia="Angsana New" w:hAnsi="TH SarabunPSK" w:cs="TH SarabunPSK" w:hint="cs"/>
+                              <w:b/>
+                              <w:bCs/>
+                              <w:sz w:val="32"/>
+                              <w:szCs w:val="32"/>
+                              <w:cs/>
+                            </w:rPr>
+                            <w:t>เป็น</w:t>
+                          </w:r>
+                          <w:r>
+                            <w:rPr>
+                              <w:rFonts w:ascii="TH SarabunPSK" w:eastAsia="Angsana New" w:hAnsi="TH SarabunPSK" w:cs="TH SarabunPSK" w:hint="cs"/>
+                              <w:b/>
+                              <w:bCs/>
+                              <w:sz w:val="32"/>
+                              <w:szCs w:val="32"/>
+                              <w:cs/>
+                            </w:rPr>
+                            <w:t xml:space="preserve"> </w:t>
+                          </w:r>
+                          <w:r>
+                            <w:rPr>
+                              <w:rFonts w:ascii="TH SarabunPSK" w:eastAsia="Angsana New" w:hAnsi="TH SarabunPSK" w:cs="TH SarabunPSK"/>
+                              <w:b/>
+                              <w:bCs/>
+                              <w:sz w:val="32"/>
+                              <w:szCs w:val="32"/>
+                            </w:rPr>
+                            <w:fldChar w:fldCharType="begin"/>
+                          </w:r>
+                          <w:r>
+                            <w:rPr>
+                              <w:rFonts w:ascii="TH SarabunPSK" w:eastAsia="Angsana New" w:hAnsi="TH SarabunPSK" w:cs="TH SarabunPSK"/>
+                              <w:b/>
+                              <w:bCs/>
+                              <w:sz w:val="32"/>
+                              <w:szCs w:val="32"/>
+                            </w:rPr>
+                            <w:instrText xml:space="preserve"> MERGEFIELD C37 </w:instrText>
+                          </w:r>
+                          <w:r>
+                            <w:rPr>
+                              <w:rFonts w:ascii="TH SarabunPSK" w:eastAsia="Angsana New" w:hAnsi="TH SarabunPSK" w:cs="TH SarabunPSK"/>
+                              <w:b/>
+                              <w:bCs/>
+                              <w:sz w:val="32"/>
+                              <w:szCs w:val="32"/>
+                            </w:rPr>
+                            <w:fldChar w:fldCharType="separate"/>
+                          </w:r>
+                          <w:r>
+                            <w:rPr>
+                              <w:rFonts w:ascii="TH SarabunPSK" w:eastAsia="Angsana New" w:hAnsi="TH SarabunPSK" w:cs="TH SarabunPSK"/>
+                              <w:b/>
+                              <w:bCs/>
+                              <w:noProof/>
+                              <w:sz w:val="32"/>
+                              <w:szCs w:val="32"/>
+                            </w:rPr>
+                            <w:t>«C37»</w:t>
+                          </w:r>
+                          <w:r>
+                            <w:rPr>
+                              <w:rFonts w:ascii="TH SarabunPSK" w:eastAsia="Angsana New" w:hAnsi="TH SarabunPSK" w:cs="TH SarabunPSK"/>
+                              <w:b/>
+                              <w:bCs/>
+                              <w:sz w:val="32"/>
+                              <w:szCs w:val="32"/>
+                            </w:rPr>
+                            <w:fldChar w:fldCharType="end"/>
+                          </w:r>
                         </w:p>
                       </w:tc>
                       <w:tc>
                         <w:tcPr>
-                          <w:tcW w:w="7774" w:type="dxa"/>
+                          <w:tcW w:w="1071" w:type="dxa"/>
                           <w:tcBorders>
                             <w:top w:val="nil"/>
                             <w:left w:val="nil"/>
@@ -8834,6 +9304,28 @@
                               <w:rFonts w:ascii="TH SarabunPSK" w:hAnsi="TH SarabunPSK" w:cs="TH SarabunPSK"/>
                             </w:rPr>
                           </w:pPr>
+                          <w:r>
+                            <w:rPr>
+                              <w:rFonts w:ascii="TH SarabunPSK" w:hAnsi="TH SarabunPSK" w:cs="TH SarabunPSK" w:hint="cs"/>
+                              <w:b/>
+                              <w:bCs/>
+                              <w:sz w:val="32"/>
+                              <w:szCs w:val="32"/>
+                              <w:cs/>
+                            </w:rPr>
+                            <w:t xml:space="preserve">แผ่นที่ </w:t>
+                          </w:r>
+                          <w:r>
+                            <w:rPr>
+                              <w:rFonts w:ascii="TH SarabunPSK" w:hAnsi="TH SarabunPSK" w:cs="TH SarabunPSK" w:hint="cs"/>
+                              <w:b/>
+                              <w:bCs/>
+                              <w:sz w:val="32"/>
+                              <w:szCs w:val="32"/>
+                              <w:cs/>
+                            </w:rPr>
+                            <w:t>1</w:t>
+                          </w:r>
                         </w:p>
                       </w:tc>
                     </w:tr>
@@ -10411,6 +10903,35 @@
       </w:tblBorders>
     </w:tblPr>
   </w:style>
+  <w:style w:type="paragraph" w:styleId="Footer">
+    <w:name w:val="footer"/>
+    <w:basedOn w:val="Normal"/>
+    <w:link w:val="FooterChar"/>
+    <w:uiPriority w:val="99"/>
+    <w:unhideWhenUsed/>
+    <w:rsid w:val="00681C34"/>
+    <w:pPr>
+      <w:tabs>
+        <w:tab w:val="center" w:pos="4680"/>
+        <w:tab w:val="right" w:pos="9360"/>
+      </w:tabs>
+    </w:pPr>
+    <w:rPr>
+      <w:szCs w:val="35"/>
+    </w:rPr>
+  </w:style>
+  <w:style w:type="character" w:customStyle="1" w:styleId="FooterChar">
+    <w:name w:val="Footer Char"/>
+    <w:basedOn w:val="DefaultParagraphFont"/>
+    <w:link w:val="Footer"/>
+    <w:uiPriority w:val="99"/>
+    <w:rsid w:val="00681C34"/>
+    <w:rPr>
+      <w:rFonts w:ascii="Cordia New" w:eastAsia="Cordia New" w:hAnsi="Cordia New" w:cs="Cordia New"/>
+      <w:sz w:val="28"/>
+      <w:szCs w:val="35"/>
+    </w:rPr>
+  </w:style>
 </w:styles>
 </file>
 

--- a/TEMPLATE/w9.docx
+++ b/TEMPLATE/w9.docx
@@ -266,8 +266,6 @@
                 <w:rFonts w:ascii="TH SarabunPSK" w:hAnsi="TH SarabunPSK" w:cs="TH SarabunPSK"/>
                 <w:b/>
                 <w:bCs/>
-                <w:sz w:val="24"/>
-                <w:szCs w:val="24"/>
               </w:rPr>
             </w:pPr>
             <w:r>
@@ -275,8 +273,6 @@
                 <w:rFonts w:ascii="TH SarabunPSK" w:hAnsi="TH SarabunPSK" w:cs="TH SarabunPSK"/>
                 <w:b/>
                 <w:bCs/>
-                <w:sz w:val="24"/>
-                <w:szCs w:val="24"/>
                 <w:cs/>
               </w:rPr>
               <w:t>คำให้การของ</w:t>
@@ -347,31 +343,23 @@
               <w:jc w:val="center"/>
               <w:rPr>
                 <w:rFonts w:ascii="TH SarabunPSK" w:hAnsi="TH SarabunPSK" w:cs="TH SarabunPSK"/>
-                <w:sz w:val="24"/>
-                <w:szCs w:val="24"/>
-              </w:rPr>
-            </w:pPr>
-            <w:r>
-              <w:rPr>
-                <w:rFonts w:ascii="TH SarabunPSK" w:hAnsi="TH SarabunPSK" w:cs="TH SarabunPSK"/>
-                <w:sz w:val="24"/>
-                <w:szCs w:val="24"/>
+              </w:rPr>
+            </w:pPr>
+            <w:r>
+              <w:rPr>
+                <w:rFonts w:ascii="TH SarabunPSK" w:hAnsi="TH SarabunPSK" w:cs="TH SarabunPSK"/>
               </w:rPr>
               <w:fldChar w:fldCharType="begin"/>
             </w:r>
             <w:r>
               <w:rPr>
                 <w:rFonts w:ascii="TH SarabunPSK" w:hAnsi="TH SarabunPSK" w:cs="TH SarabunPSK"/>
-                <w:sz w:val="24"/>
-                <w:szCs w:val="24"/>
               </w:rPr>
               <w:instrText xml:space="preserve"> MERGEFIELD PS7 </w:instrText>
             </w:r>
             <w:r>
               <w:rPr>
                 <w:rFonts w:ascii="TH SarabunPSK" w:hAnsi="TH SarabunPSK" w:cs="TH SarabunPSK"/>
-                <w:sz w:val="24"/>
-                <w:szCs w:val="24"/>
               </w:rPr>
               <w:fldChar w:fldCharType="separate"/>
             </w:r>
@@ -379,16 +367,12 @@
               <w:rPr>
                 <w:rFonts w:ascii="TH SarabunPSK" w:hAnsi="TH SarabunPSK" w:cs="TH SarabunPSK"/>
                 <w:noProof/>
-                <w:sz w:val="24"/>
-                <w:szCs w:val="24"/>
               </w:rPr>
               <w:t>«PS7»</w:t>
             </w:r>
             <w:r>
               <w:rPr>
                 <w:rFonts w:ascii="TH SarabunPSK" w:hAnsi="TH SarabunPSK" w:cs="TH SarabunPSK"/>
-                <w:sz w:val="24"/>
-                <w:szCs w:val="24"/>
               </w:rPr>
               <w:fldChar w:fldCharType="end"/>
             </w:r>
@@ -436,8 +420,6 @@
                 <w:rFonts w:ascii="TH SarabunPSK" w:hAnsi="TH SarabunPSK" w:cs="TH SarabunPSK"/>
                 <w:b/>
                 <w:bCs/>
-                <w:sz w:val="24"/>
-                <w:szCs w:val="24"/>
               </w:rPr>
             </w:pPr>
             <w:r>
@@ -445,8 +427,6 @@
                 <w:rFonts w:ascii="TH SarabunPSK" w:hAnsi="TH SarabunPSK" w:cs="TH SarabunPSK"/>
                 <w:b/>
                 <w:bCs/>
-                <w:sz w:val="24"/>
-                <w:szCs w:val="24"/>
                 <w:cs/>
               </w:rPr>
               <w:t>เป็น</w:t>
@@ -468,15 +448,11 @@
               <w:spacing w:line="420" w:lineRule="exact"/>
               <w:rPr>
                 <w:rFonts w:ascii="TH SarabunPSK" w:hAnsi="TH SarabunPSK" w:cs="TH SarabunPSK"/>
-                <w:sz w:val="24"/>
-                <w:szCs w:val="24"/>
               </w:rPr>
             </w:pPr>
             <w:r>
               <w:rPr>
                 <w:rFonts w:ascii="TH SarabunPSK" w:eastAsia="Angsana New" w:hAnsi="TH SarabunPSK" w:cs="TH SarabunPSK"/>
-                <w:sz w:val="24"/>
-                <w:szCs w:val="24"/>
                 <w:cs/>
               </w:rPr>
               <w:t>ผู้ต้องหา</w:t>
@@ -762,8 +738,6 @@
                 <w:rFonts w:ascii="TH SarabunPSK" w:hAnsi="TH SarabunPSK" w:cs="TH SarabunPSK"/>
                 <w:b/>
                 <w:bCs/>
-                <w:sz w:val="24"/>
-                <w:szCs w:val="24"/>
               </w:rPr>
             </w:pPr>
             <w:r>
@@ -771,8 +745,6 @@
                 <w:rFonts w:ascii="TH SarabunPSK" w:hAnsi="TH SarabunPSK" w:cs="TH SarabunPSK"/>
                 <w:b/>
                 <w:bCs/>
-                <w:sz w:val="24"/>
-                <w:szCs w:val="24"/>
                 <w:cs/>
               </w:rPr>
               <w:t>บัตรประจำตัวประชาชน</w:t>
@@ -783,8 +755,6 @@
                 <w:b/>
                 <w:bCs/>
                 <w:noProof/>
-                <w:sz w:val="24"/>
-                <w:szCs w:val="24"/>
               </w:rPr>
               <mc:AlternateContent>
                 <mc:Choice Requires="wps">
@@ -1251,6 +1221,7 @@
           </w:p>
         </w:tc>
       </w:tr>
+      <w:bookmarkStart w:id="1" w:name="_GoBack"/>
       <w:tr>
         <w:trPr>
           <w:cantSplit/>
@@ -1270,31 +1241,23 @@
               <w:jc w:val="center"/>
               <w:rPr>
                 <w:rFonts w:ascii="TH SarabunPSK" w:hAnsi="TH SarabunPSK" w:cs="TH SarabunPSK"/>
-                <w:sz w:val="24"/>
-                <w:szCs w:val="24"/>
-              </w:rPr>
-            </w:pPr>
-            <w:r>
-              <w:rPr>
-                <w:rFonts w:ascii="TH SarabunPSK" w:hAnsi="TH SarabunPSK" w:cs="TH SarabunPSK"/>
-                <w:sz w:val="24"/>
-                <w:szCs w:val="24"/>
+              </w:rPr>
+            </w:pPr>
+            <w:r>
+              <w:rPr>
+                <w:rFonts w:ascii="TH SarabunPSK" w:hAnsi="TH SarabunPSK" w:cs="TH SarabunPSK"/>
               </w:rPr>
               <w:fldChar w:fldCharType="begin"/>
             </w:r>
             <w:r>
               <w:rPr>
                 <w:rFonts w:ascii="TH SarabunPSK" w:hAnsi="TH SarabunPSK" w:cs="TH SarabunPSK"/>
-                <w:sz w:val="24"/>
-                <w:szCs w:val="24"/>
               </w:rPr>
               <w:instrText xml:space="preserve"> MERGEFIELD PS2 </w:instrText>
             </w:r>
             <w:r>
               <w:rPr>
                 <w:rFonts w:ascii="TH SarabunPSK" w:hAnsi="TH SarabunPSK" w:cs="TH SarabunPSK"/>
-                <w:sz w:val="24"/>
-                <w:szCs w:val="24"/>
               </w:rPr>
               <w:fldChar w:fldCharType="separate"/>
             </w:r>
@@ -1302,16 +1265,12 @@
               <w:rPr>
                 <w:rFonts w:ascii="TH SarabunPSK" w:hAnsi="TH SarabunPSK" w:cs="TH SarabunPSK"/>
                 <w:noProof/>
-                <w:sz w:val="24"/>
-                <w:szCs w:val="24"/>
               </w:rPr>
               <w:t>«PS2»</w:t>
             </w:r>
             <w:r>
               <w:rPr>
                 <w:rFonts w:ascii="TH SarabunPSK" w:hAnsi="TH SarabunPSK" w:cs="TH SarabunPSK"/>
-                <w:sz w:val="24"/>
-                <w:szCs w:val="24"/>
               </w:rPr>
               <w:fldChar w:fldCharType="end"/>
             </w:r>
@@ -1446,6 +1405,7 @@
           </w:p>
         </w:tc>
       </w:tr>
+      <w:bookmarkEnd w:id="1"/>
       <w:tr>
         <w:trPr>
           <w:gridAfter w:val="3"/>
@@ -1454,10 +1414,11 @@
         </w:trPr>
         <w:tc>
           <w:tcPr>
-            <w:tcW w:w="810" w:type="dxa"/>
-            <w:gridSpan w:val="2"/>
+            <w:tcW w:w="2426" w:type="dxa"/>
+            <w:gridSpan w:val="5"/>
             <w:tcBorders>
               <w:top w:val="dotted" w:sz="4" w:space="0" w:color="auto"/>
+              <w:right w:val="single" w:sz="12" w:space="0" w:color="000000"/>
             </w:tcBorders>
           </w:tcPr>
           <w:p>
@@ -1467,8 +1428,6 @@
                 <w:rFonts w:ascii="TH SarabunPSK" w:hAnsi="TH SarabunPSK" w:cs="TH SarabunPSK"/>
                 <w:b/>
                 <w:bCs/>
-                <w:sz w:val="24"/>
-                <w:szCs w:val="24"/>
               </w:rPr>
             </w:pPr>
             <w:r>
@@ -1476,57 +1435,34 @@
                 <w:rFonts w:ascii="TH SarabunPSK" w:hAnsi="TH SarabunPSK" w:cs="TH SarabunPSK"/>
                 <w:b/>
                 <w:bCs/>
-                <w:sz w:val="24"/>
-                <w:szCs w:val="24"/>
                 <w:cs/>
               </w:rPr>
               <w:t>ออกเมื่อ</w:t>
             </w:r>
-          </w:p>
-        </w:tc>
-        <w:tc>
-          <w:tcPr>
-            <w:tcW w:w="1616" w:type="dxa"/>
-            <w:gridSpan w:val="3"/>
-            <w:tcBorders>
-              <w:top w:val="dotted" w:sz="4" w:space="0" w:color="auto"/>
-              <w:left w:val="nil"/>
-              <w:bottom w:val="dotted" w:sz="4" w:space="0" w:color="auto"/>
-              <w:right w:val="single" w:sz="12" w:space="0" w:color="000000"/>
-            </w:tcBorders>
-            <w:vAlign w:val="bottom"/>
-          </w:tcPr>
-          <w:p>
-            <w:pPr>
-              <w:spacing w:line="380" w:lineRule="exact"/>
-              <w:jc w:val="center"/>
-              <w:rPr>
-                <w:rFonts w:ascii="TH SarabunPSK" w:hAnsi="TH SarabunPSK" w:cs="TH SarabunPSK"/>
-                <w:sz w:val="24"/>
-                <w:szCs w:val="24"/>
-              </w:rPr>
-            </w:pPr>
-            <w:r>
-              <w:rPr>
-                <w:rFonts w:ascii="TH SarabunPSK" w:hAnsi="TH SarabunPSK" w:cs="TH SarabunPSK"/>
-                <w:sz w:val="24"/>
-                <w:szCs w:val="24"/>
+            <w:r>
+              <w:rPr>
+                <w:rFonts w:ascii="TH SarabunPSK" w:hAnsi="TH SarabunPSK" w:cs="TH SarabunPSK" w:hint="cs"/>
+                <w:b/>
+                <w:bCs/>
+                <w:cs/>
+              </w:rPr>
+              <w:t xml:space="preserve"> </w:t>
+            </w:r>
+            <w:r>
+              <w:rPr>
+                <w:rFonts w:ascii="TH SarabunPSK" w:hAnsi="TH SarabunPSK" w:cs="TH SarabunPSK"/>
               </w:rPr>
               <w:fldChar w:fldCharType="begin"/>
             </w:r>
             <w:r>
               <w:rPr>
                 <w:rFonts w:ascii="TH SarabunPSK" w:hAnsi="TH SarabunPSK" w:cs="TH SarabunPSK"/>
-                <w:sz w:val="24"/>
-                <w:szCs w:val="24"/>
               </w:rPr>
               <w:instrText xml:space="preserve"> MERGEFIELD PS3 </w:instrText>
             </w:r>
             <w:r>
               <w:rPr>
                 <w:rFonts w:ascii="TH SarabunPSK" w:hAnsi="TH SarabunPSK" w:cs="TH SarabunPSK"/>
-                <w:sz w:val="24"/>
-                <w:szCs w:val="24"/>
               </w:rPr>
               <w:fldChar w:fldCharType="separate"/>
             </w:r>
@@ -1534,16 +1470,12 @@
               <w:rPr>
                 <w:rFonts w:ascii="TH SarabunPSK" w:hAnsi="TH SarabunPSK" w:cs="TH SarabunPSK"/>
                 <w:noProof/>
-                <w:sz w:val="24"/>
-                <w:szCs w:val="24"/>
               </w:rPr>
               <w:t>«PS3»</w:t>
             </w:r>
             <w:r>
               <w:rPr>
                 <w:rFonts w:ascii="TH SarabunPSK" w:hAnsi="TH SarabunPSK" w:cs="TH SarabunPSK"/>
-                <w:sz w:val="24"/>
-                <w:szCs w:val="24"/>
               </w:rPr>
               <w:fldChar w:fldCharType="end"/>
             </w:r>
@@ -1622,10 +1554,11 @@
         </w:trPr>
         <w:tc>
           <w:tcPr>
-            <w:tcW w:w="810" w:type="dxa"/>
-            <w:gridSpan w:val="2"/>
+            <w:tcW w:w="2426" w:type="dxa"/>
+            <w:gridSpan w:val="5"/>
             <w:tcBorders>
               <w:top w:val="dotted" w:sz="4" w:space="0" w:color="auto"/>
+              <w:right w:val="single" w:sz="12" w:space="0" w:color="000000"/>
             </w:tcBorders>
           </w:tcPr>
           <w:p>
@@ -1635,8 +1568,6 @@
                 <w:rFonts w:ascii="TH SarabunPSK" w:hAnsi="TH SarabunPSK" w:cs="TH SarabunPSK"/>
                 <w:b/>
                 <w:bCs/>
-                <w:sz w:val="24"/>
-                <w:szCs w:val="24"/>
               </w:rPr>
             </w:pPr>
             <w:r>
@@ -1644,56 +1575,34 @@
                 <w:rFonts w:ascii="TH SarabunPSK" w:hAnsi="TH SarabunPSK" w:cs="TH SarabunPSK"/>
                 <w:b/>
                 <w:bCs/>
-                <w:sz w:val="24"/>
-                <w:szCs w:val="24"/>
                 <w:cs/>
               </w:rPr>
               <w:t>ออก ณ</w:t>
             </w:r>
-          </w:p>
-        </w:tc>
-        <w:tc>
-          <w:tcPr>
-            <w:tcW w:w="1616" w:type="dxa"/>
-            <w:gridSpan w:val="3"/>
-            <w:tcBorders>
-              <w:top w:val="dotted" w:sz="4" w:space="0" w:color="auto"/>
-              <w:bottom w:val="dotted" w:sz="4" w:space="0" w:color="auto"/>
-              <w:right w:val="single" w:sz="12" w:space="0" w:color="000000"/>
-            </w:tcBorders>
-            <w:vAlign w:val="bottom"/>
-          </w:tcPr>
-          <w:p>
-            <w:pPr>
-              <w:spacing w:line="380" w:lineRule="exact"/>
-              <w:jc w:val="center"/>
-              <w:rPr>
-                <w:rFonts w:ascii="TH SarabunPSK" w:hAnsi="TH SarabunPSK" w:cs="TH SarabunPSK"/>
-                <w:sz w:val="24"/>
-                <w:szCs w:val="24"/>
-              </w:rPr>
-            </w:pPr>
-            <w:r>
-              <w:rPr>
-                <w:rFonts w:ascii="TH SarabunPSK" w:hAnsi="TH SarabunPSK" w:cs="TH SarabunPSK"/>
-                <w:sz w:val="24"/>
-                <w:szCs w:val="24"/>
+            <w:r>
+              <w:rPr>
+                <w:rFonts w:ascii="TH SarabunPSK" w:hAnsi="TH SarabunPSK" w:cs="TH SarabunPSK" w:hint="cs"/>
+                <w:b/>
+                <w:bCs/>
+                <w:cs/>
+              </w:rPr>
+              <w:t xml:space="preserve"> </w:t>
+            </w:r>
+            <w:r>
+              <w:rPr>
+                <w:rFonts w:ascii="TH SarabunPSK" w:hAnsi="TH SarabunPSK" w:cs="TH SarabunPSK"/>
               </w:rPr>
               <w:fldChar w:fldCharType="begin"/>
             </w:r>
             <w:r>
               <w:rPr>
                 <w:rFonts w:ascii="TH SarabunPSK" w:hAnsi="TH SarabunPSK" w:cs="TH SarabunPSK"/>
-                <w:sz w:val="24"/>
-                <w:szCs w:val="24"/>
               </w:rPr>
               <w:instrText xml:space="preserve"> MERGEFIELD PS5 </w:instrText>
             </w:r>
             <w:r>
               <w:rPr>
                 <w:rFonts w:ascii="TH SarabunPSK" w:hAnsi="TH SarabunPSK" w:cs="TH SarabunPSK"/>
-                <w:sz w:val="24"/>
-                <w:szCs w:val="24"/>
               </w:rPr>
               <w:fldChar w:fldCharType="separate"/>
             </w:r>
@@ -1701,16 +1610,12 @@
               <w:rPr>
                 <w:rFonts w:ascii="TH SarabunPSK" w:hAnsi="TH SarabunPSK" w:cs="TH SarabunPSK"/>
                 <w:noProof/>
-                <w:sz w:val="24"/>
-                <w:szCs w:val="24"/>
               </w:rPr>
               <w:t>«PS5»</w:t>
             </w:r>
             <w:r>
               <w:rPr>
                 <w:rFonts w:ascii="TH SarabunPSK" w:hAnsi="TH SarabunPSK" w:cs="TH SarabunPSK"/>
-                <w:sz w:val="24"/>
-                <w:szCs w:val="24"/>
               </w:rPr>
               <w:fldChar w:fldCharType="end"/>
             </w:r>
@@ -1853,8 +1758,11 @@
         </w:trPr>
         <w:tc>
           <w:tcPr>
-            <w:tcW w:w="810" w:type="dxa"/>
-            <w:gridSpan w:val="2"/>
+            <w:tcW w:w="2426" w:type="dxa"/>
+            <w:gridSpan w:val="5"/>
+            <w:tcBorders>
+              <w:right w:val="single" w:sz="12" w:space="0" w:color="000000"/>
+            </w:tcBorders>
           </w:tcPr>
           <w:p>
             <w:pPr>
@@ -1863,8 +1771,6 @@
                 <w:rFonts w:ascii="TH SarabunPSK" w:hAnsi="TH SarabunPSK" w:cs="TH SarabunPSK"/>
                 <w:b/>
                 <w:bCs/>
-                <w:sz w:val="24"/>
-                <w:szCs w:val="24"/>
               </w:rPr>
             </w:pPr>
             <w:r>
@@ -1872,56 +1778,34 @@
                 <w:rFonts w:ascii="TH SarabunPSK" w:hAnsi="TH SarabunPSK" w:cs="TH SarabunPSK"/>
                 <w:b/>
                 <w:bCs/>
-                <w:sz w:val="24"/>
-                <w:szCs w:val="24"/>
                 <w:cs/>
               </w:rPr>
-              <w:t>ลงชื่อ</w:t>
-            </w:r>
-          </w:p>
-        </w:tc>
-        <w:tc>
-          <w:tcPr>
-            <w:tcW w:w="1616" w:type="dxa"/>
-            <w:gridSpan w:val="3"/>
-            <w:tcBorders>
-              <w:top w:val="dotted" w:sz="4" w:space="0" w:color="auto"/>
-              <w:bottom w:val="dotted" w:sz="4" w:space="0" w:color="auto"/>
-              <w:right w:val="single" w:sz="12" w:space="0" w:color="000000"/>
-            </w:tcBorders>
-            <w:vAlign w:val="bottom"/>
-          </w:tcPr>
-          <w:p>
-            <w:pPr>
-              <w:spacing w:line="380" w:lineRule="exact"/>
-              <w:jc w:val="center"/>
-              <w:rPr>
-                <w:rFonts w:ascii="TH SarabunPSK" w:hAnsi="TH SarabunPSK" w:cs="TH SarabunPSK"/>
-                <w:sz w:val="24"/>
-                <w:szCs w:val="24"/>
-              </w:rPr>
-            </w:pPr>
-            <w:r>
-              <w:rPr>
-                <w:rFonts w:ascii="TH SarabunPSK" w:hAnsi="TH SarabunPSK" w:cs="TH SarabunPSK"/>
-                <w:sz w:val="24"/>
-                <w:szCs w:val="24"/>
+              <w:t>ลงชื่</w:t>
+            </w:r>
+            <w:r>
+              <w:rPr>
+                <w:rFonts w:ascii="TH SarabunPSK" w:hAnsi="TH SarabunPSK" w:cs="TH SarabunPSK" w:hint="cs"/>
+                <w:b/>
+                <w:bCs/>
+                <w:cs/>
+              </w:rPr>
+              <w:t xml:space="preserve">อ </w:t>
+            </w:r>
+            <w:r>
+              <w:rPr>
+                <w:rFonts w:ascii="TH SarabunPSK" w:hAnsi="TH SarabunPSK" w:cs="TH SarabunPSK"/>
               </w:rPr>
               <w:fldChar w:fldCharType="begin"/>
             </w:r>
             <w:r>
               <w:rPr>
                 <w:rFonts w:ascii="TH SarabunPSK" w:hAnsi="TH SarabunPSK" w:cs="TH SarabunPSK"/>
-                <w:sz w:val="24"/>
-                <w:szCs w:val="24"/>
               </w:rPr>
               <w:instrText xml:space="preserve"> MERGEFIELD P02 </w:instrText>
             </w:r>
             <w:r>
               <w:rPr>
                 <w:rFonts w:ascii="TH SarabunPSK" w:hAnsi="TH SarabunPSK" w:cs="TH SarabunPSK"/>
-                <w:sz w:val="24"/>
-                <w:szCs w:val="24"/>
               </w:rPr>
               <w:fldChar w:fldCharType="separate"/>
             </w:r>
@@ -1929,16 +1813,12 @@
               <w:rPr>
                 <w:rFonts w:ascii="TH SarabunPSK" w:hAnsi="TH SarabunPSK" w:cs="TH SarabunPSK"/>
                 <w:noProof/>
-                <w:sz w:val="24"/>
-                <w:szCs w:val="24"/>
               </w:rPr>
               <w:t>«P02»</w:t>
             </w:r>
             <w:r>
               <w:rPr>
                 <w:rFonts w:ascii="TH SarabunPSK" w:hAnsi="TH SarabunPSK" w:cs="TH SarabunPSK"/>
-                <w:sz w:val="24"/>
-                <w:szCs w:val="24"/>
               </w:rPr>
               <w:fldChar w:fldCharType="end"/>
             </w:r>
@@ -2005,33 +1885,26 @@
             <w:pPr>
               <w:spacing w:line="380" w:lineRule="exact"/>
               <w:ind w:right="-567"/>
-              <w:rPr>
-                <w:rFonts w:ascii="TH SarabunPSK" w:hAnsi="TH SarabunPSK" w:cs="TH SarabunPSK"/>
-                <w:sz w:val="22"/>
-                <w:szCs w:val="22"/>
-              </w:rPr>
-            </w:pPr>
-            <w:r>
-              <w:rPr>
-                <w:rFonts w:ascii="TH SarabunPSK" w:hAnsi="TH SarabunPSK" w:cs="TH SarabunPSK"/>
-                <w:sz w:val="22"/>
-                <w:szCs w:val="22"/>
+              <w:jc w:val="center"/>
+              <w:rPr>
+                <w:rFonts w:ascii="TH SarabunPSK" w:hAnsi="TH SarabunPSK" w:cs="TH SarabunPSK"/>
+              </w:rPr>
+            </w:pPr>
+            <w:r>
+              <w:rPr>
+                <w:rFonts w:ascii="TH SarabunPSK" w:hAnsi="TH SarabunPSK" w:cs="TH SarabunPSK"/>
               </w:rPr>
               <w:fldChar w:fldCharType="begin"/>
             </w:r>
             <w:r>
               <w:rPr>
                 <w:rFonts w:ascii="TH SarabunPSK" w:hAnsi="TH SarabunPSK" w:cs="TH SarabunPSK"/>
-                <w:sz w:val="22"/>
-                <w:szCs w:val="22"/>
               </w:rPr>
               <w:instrText xml:space="preserve"> MERGEFIELD P03 </w:instrText>
             </w:r>
             <w:r>
               <w:rPr>
                 <w:rFonts w:ascii="TH SarabunPSK" w:hAnsi="TH SarabunPSK" w:cs="TH SarabunPSK"/>
-                <w:sz w:val="22"/>
-                <w:szCs w:val="22"/>
               </w:rPr>
               <w:fldChar w:fldCharType="separate"/>
             </w:r>
@@ -2039,24 +1912,18 @@
               <w:rPr>
                 <w:rFonts w:ascii="TH SarabunPSK" w:hAnsi="TH SarabunPSK" w:cs="TH SarabunPSK"/>
                 <w:noProof/>
-                <w:sz w:val="22"/>
-                <w:szCs w:val="22"/>
               </w:rPr>
               <w:t>«P03»</w:t>
             </w:r>
             <w:r>
               <w:rPr>
                 <w:rFonts w:ascii="TH SarabunPSK" w:hAnsi="TH SarabunPSK" w:cs="TH SarabunPSK"/>
-                <w:sz w:val="22"/>
-                <w:szCs w:val="22"/>
               </w:rPr>
               <w:fldChar w:fldCharType="end"/>
             </w:r>
             <w:r>
               <w:rPr>
                 <w:rFonts w:ascii="TH SarabunPSK" w:hAnsi="TH SarabunPSK" w:cs="TH SarabunPSK" w:hint="cs"/>
-                <w:sz w:val="22"/>
-                <w:szCs w:val="22"/>
                 <w:cs/>
               </w:rPr>
               <w:t xml:space="preserve">  </w:t>
@@ -2064,24 +1931,18 @@
             <w:r>
               <w:rPr>
                 <w:rFonts w:ascii="TH SarabunPSK" w:hAnsi="TH SarabunPSK" w:cs="TH SarabunPSK"/>
-                <w:sz w:val="22"/>
-                <w:szCs w:val="22"/>
               </w:rPr>
               <w:fldChar w:fldCharType="begin"/>
             </w:r>
             <w:r>
               <w:rPr>
                 <w:rFonts w:ascii="TH SarabunPSK" w:hAnsi="TH SarabunPSK" w:cs="TH SarabunPSK"/>
-                <w:sz w:val="22"/>
-                <w:szCs w:val="22"/>
               </w:rPr>
               <w:instrText xml:space="preserve"> MERGEFIELD P04 </w:instrText>
             </w:r>
             <w:r>
               <w:rPr>
                 <w:rFonts w:ascii="TH SarabunPSK" w:hAnsi="TH SarabunPSK" w:cs="TH SarabunPSK"/>
-                <w:sz w:val="22"/>
-                <w:szCs w:val="22"/>
               </w:rPr>
               <w:fldChar w:fldCharType="separate"/>
             </w:r>
@@ -2089,16 +1950,12 @@
               <w:rPr>
                 <w:rFonts w:ascii="TH SarabunPSK" w:hAnsi="TH SarabunPSK" w:cs="TH SarabunPSK"/>
                 <w:noProof/>
-                <w:sz w:val="22"/>
-                <w:szCs w:val="22"/>
               </w:rPr>
               <w:t>«P04»</w:t>
             </w:r>
             <w:r>
               <w:rPr>
                 <w:rFonts w:ascii="TH SarabunPSK" w:hAnsi="TH SarabunPSK" w:cs="TH SarabunPSK"/>
-                <w:sz w:val="22"/>
-                <w:szCs w:val="22"/>
               </w:rPr>
               <w:fldChar w:fldCharType="end"/>
             </w:r>
@@ -2329,8 +2186,6 @@
                 <w:rFonts w:ascii="TH SarabunPSK" w:hAnsi="TH SarabunPSK" w:cs="TH SarabunPSK"/>
                 <w:b/>
                 <w:bCs/>
-                <w:sz w:val="24"/>
-                <w:szCs w:val="24"/>
                 <w:cs/>
               </w:rPr>
             </w:pPr>
@@ -2339,8 +2194,6 @@
                 <w:rFonts w:ascii="TH SarabunPSK" w:hAnsi="TH SarabunPSK" w:cs="TH SarabunPSK" w:hint="cs"/>
                 <w:b/>
                 <w:bCs/>
-                <w:sz w:val="24"/>
-                <w:szCs w:val="24"/>
                 <w:cs/>
               </w:rPr>
               <w:t>พงส.</w:t>
@@ -3259,8 +3112,6 @@
             </w:r>
           </w:p>
         </w:tc>
-        <w:bookmarkStart w:id="1" w:name="_GoBack"/>
-        <w:bookmarkEnd w:id="1"/>
       </w:tr>
       <w:tr>
         <w:trPr>
@@ -8183,29 +8034,7 @@
                                     <w:szCs w:val="32"/>
                                     <w:cs/>
                                   </w:rPr>
-                                  <w:t xml:space="preserve"> </w:t>
-                                </w:r>
-                                <w:r>
-                                  <w:rPr>
-                                    <w:rFonts w:ascii="TH SarabunPSK" w:eastAsia="Angsana New" w:hAnsi="TH SarabunPSK" w:cs="TH SarabunPSK" w:hint="cs"/>
-                                    <w:b/>
-                                    <w:bCs/>
-                                    <w:sz w:val="32"/>
-                                    <w:szCs w:val="32"/>
-                                    <w:cs/>
-                                  </w:rPr>
-                                  <w:t>เป็น</w:t>
-                                </w:r>
-                                <w:r>
-                                  <w:rPr>
-                                    <w:rFonts w:ascii="TH SarabunPSK" w:eastAsia="Angsana New" w:hAnsi="TH SarabunPSK" w:cs="TH SarabunPSK" w:hint="cs"/>
-                                    <w:b/>
-                                    <w:bCs/>
-                                    <w:sz w:val="32"/>
-                                    <w:szCs w:val="32"/>
-                                    <w:cs/>
-                                  </w:rPr>
-                                  <w:t xml:space="preserve"> </w:t>
+                                  <w:t xml:space="preserve"> เป็น </w:t>
                                 </w:r>
                                 <w:r>
                                   <w:rPr>
@@ -9210,29 +9039,7 @@
                               <w:szCs w:val="32"/>
                               <w:cs/>
                             </w:rPr>
-                            <w:t xml:space="preserve"> </w:t>
-                          </w:r>
-                          <w:r>
-                            <w:rPr>
-                              <w:rFonts w:ascii="TH SarabunPSK" w:eastAsia="Angsana New" w:hAnsi="TH SarabunPSK" w:cs="TH SarabunPSK" w:hint="cs"/>
-                              <w:b/>
-                              <w:bCs/>
-                              <w:sz w:val="32"/>
-                              <w:szCs w:val="32"/>
-                              <w:cs/>
-                            </w:rPr>
-                            <w:t>เป็น</w:t>
-                          </w:r>
-                          <w:r>
-                            <w:rPr>
-                              <w:rFonts w:ascii="TH SarabunPSK" w:eastAsia="Angsana New" w:hAnsi="TH SarabunPSK" w:cs="TH SarabunPSK" w:hint="cs"/>
-                              <w:b/>
-                              <w:bCs/>
-                              <w:sz w:val="32"/>
-                              <w:szCs w:val="32"/>
-                              <w:cs/>
-                            </w:rPr>
-                            <w:t xml:space="preserve"> </w:t>
+                            <w:t xml:space="preserve"> เป็น </w:t>
                           </w:r>
                           <w:r>
                             <w:rPr>

--- a/TEMPLATE/w9.docx
+++ b/TEMPLATE/w9.docx
@@ -1221,7 +1221,6 @@
           </w:p>
         </w:tc>
       </w:tr>
-      <w:bookmarkStart w:id="1" w:name="_GoBack"/>
       <w:tr>
         <w:trPr>
           <w:cantSplit/>
@@ -1405,7 +1404,6 @@
           </w:p>
         </w:tc>
       </w:tr>
-      <w:bookmarkEnd w:id="1"/>
       <w:tr>
         <w:trPr>
           <w:gridAfter w:val="3"/>
@@ -3682,7 +3680,6 @@
               </w:rPr>
               <w:t>จั</w:t>
             </w:r>
-            <w:proofErr w:type="spellStart"/>
             <w:r>
               <w:rPr>
                 <w:rFonts w:ascii="TH SarabunPSK" w:hAnsi="TH SarabunPSK" w:cs="TH SarabunPSK"/>
@@ -3692,19 +3689,7 @@
                 <w:szCs w:val="32"/>
                 <w:cs/>
               </w:rPr>
-              <w:t>งห</w:t>
-            </w:r>
-            <w:proofErr w:type="spellEnd"/>
-            <w:r>
-              <w:rPr>
-                <w:rFonts w:ascii="TH SarabunPSK" w:hAnsi="TH SarabunPSK" w:cs="TH SarabunPSK"/>
-                <w:b/>
-                <w:bCs/>
-                <w:sz w:val="32"/>
-                <w:szCs w:val="32"/>
-                <w:cs/>
-              </w:rPr>
-              <w:t>วัด</w:t>
+              <w:t>งหวัด</w:t>
             </w:r>
           </w:p>
         </w:tc>
@@ -5077,8 +5062,8 @@
               </w:rPr>
               <w:t xml:space="preserve">เมื่อวันที่ </w:t>
             </w:r>
-            <w:bookmarkStart w:id="2" w:name="BM1"/>
-            <w:bookmarkEnd w:id="2"/>
+            <w:bookmarkStart w:id="1" w:name="BM1"/>
+            <w:bookmarkEnd w:id="1"/>
             <w:r>
               <w:rPr>
                 <w:rFonts w:ascii="TH SarabunPSK" w:hAnsi="TH SarabunPSK" w:cs="TH SarabunPSK"/>
@@ -5213,8 +5198,8 @@
           <w:szCs w:val="32"/>
         </w:rPr>
       </w:pPr>
-      <w:bookmarkStart w:id="3" w:name="BMx"/>
-      <w:bookmarkEnd w:id="3"/>
+      <w:bookmarkStart w:id="2" w:name="BMx"/>
+      <w:bookmarkEnd w:id="2"/>
     </w:p>
     <w:p>
       <w:pPr>
@@ -5270,8 +5255,8 @@
         </w:rPr>
         <w:t>ผู้ต้องหามีสิทธิให้ทนายความหรือผู้ซึ่งตนไว้วางใจเข้าฟังการสอบปากคำตนได้</w:t>
       </w:r>
-      <w:bookmarkStart w:id="4" w:name="BMz"/>
-      <w:bookmarkEnd w:id="4"/>
+      <w:bookmarkStart w:id="3" w:name="BMz"/>
+      <w:bookmarkEnd w:id="3"/>
     </w:p>
     <w:p>
       <w:pPr>
@@ -5681,12 +5666,12 @@
     <w:tbl>
       <w:tblPr>
         <w:tblStyle w:val="TableGrid"/>
-        <w:tblpPr w:leftFromText="180" w:rightFromText="180" w:vertAnchor="text" w:horzAnchor="page" w:tblpX="2725" w:tblpY="50"/>
+        <w:tblpPr w:leftFromText="180" w:rightFromText="180" w:vertAnchor="text" w:horzAnchor="page" w:tblpX="1645" w:tblpY="50"/>
         <w:tblW w:w="0" w:type="auto"/>
         <w:tblLook w:val="04A0" w:firstRow="1" w:lastRow="0" w:firstColumn="1" w:lastColumn="0" w:noHBand="0" w:noVBand="1"/>
       </w:tblPr>
       <w:tblGrid>
-        <w:gridCol w:w="8330"/>
+        <w:gridCol w:w="9410"/>
       </w:tblGrid>
       <w:tr>
         <w:trPr>
@@ -5694,7 +5679,7 @@
         </w:trPr>
         <w:tc>
           <w:tcPr>
-            <w:tcW w:w="8330" w:type="dxa"/>
+            <w:tcW w:w="9410" w:type="dxa"/>
             <w:tcBorders>
               <w:top w:val="nil"/>
               <w:left w:val="nil"/>
@@ -5712,6 +5697,23 @@
                 <w:szCs w:val="32"/>
               </w:rPr>
             </w:pPr>
+            <w:r>
+              <w:rPr>
+                <w:rFonts w:ascii="TH SarabunPSK" w:hAnsi="TH SarabunPSK" w:cs="TH SarabunPSK" w:hint="cs"/>
+                <w:sz w:val="32"/>
+                <w:szCs w:val="32"/>
+                <w:cs/>
+              </w:rPr>
+              <w:t>เหตุเกิดที่</w:t>
+            </w:r>
+            <w:r>
+              <w:rPr>
+                <w:rFonts w:ascii="TH SarabunPSK" w:hAnsi="TH SarabunPSK" w:cs="TH SarabunPSK"/>
+                <w:sz w:val="32"/>
+                <w:szCs w:val="32"/>
+              </w:rPr>
+              <w:t xml:space="preserve"> </w:t>
+            </w:r>
             <w:r>
               <w:rPr>
                 <w:rFonts w:ascii="TH SarabunPSK" w:hAnsi="TH SarabunPSK" w:cs="TH SarabunPSK"/>
@@ -5762,7 +5764,7 @@
         </w:trPr>
         <w:tc>
           <w:tcPr>
-            <w:tcW w:w="8330" w:type="dxa"/>
+            <w:tcW w:w="9410" w:type="dxa"/>
             <w:tcBorders>
               <w:top w:val="nil"/>
               <w:left w:val="nil"/>
@@ -5782,6 +5784,23 @@
             </w:pPr>
             <w:r>
               <w:rPr>
+                <w:rFonts w:ascii="TH SarabunPSK" w:hAnsi="TH SarabunPSK" w:cs="TH SarabunPSK" w:hint="cs"/>
+                <w:sz w:val="32"/>
+                <w:szCs w:val="32"/>
+                <w:cs/>
+              </w:rPr>
+              <w:t>เมื่อเวลา</w:t>
+            </w:r>
+            <w:r>
+              <w:rPr>
+                <w:rFonts w:ascii="TH SarabunPSK" w:hAnsi="TH SarabunPSK" w:cs="TH SarabunPSK"/>
+                <w:sz w:val="32"/>
+                <w:szCs w:val="32"/>
+              </w:rPr>
+              <w:t xml:space="preserve"> </w:t>
+            </w:r>
+            <w:r>
+              <w:rPr>
                 <w:rFonts w:ascii="TH SarabunPSK" w:hAnsi="TH SarabunPSK" w:cs="TH SarabunPSK"/>
                 <w:sz w:val="32"/>
                 <w:szCs w:val="32"/>
@@ -5852,53 +5871,8 @@
         </w:rPr>
         <w:tab/>
       </w:r>
-      <w:r>
-        <w:rPr>
-          <w:rFonts w:ascii="TH SarabunPSK" w:hAnsi="TH SarabunPSK" w:cs="TH SarabunPSK" w:hint="cs"/>
-          <w:sz w:val="32"/>
-          <w:szCs w:val="32"/>
-          <w:cs/>
-        </w:rPr>
-        <w:t>เหตุเกิด</w:t>
-      </w:r>
-      <w:r>
-        <w:rPr>
-          <w:rFonts w:ascii="TH SarabunPSK" w:hAnsi="TH SarabunPSK" w:cs="TH SarabunPSK" w:hint="cs"/>
-          <w:sz w:val="32"/>
-          <w:szCs w:val="32"/>
-          <w:cs/>
-        </w:rPr>
-        <w:t>ที่</w:t>
-      </w:r>
-    </w:p>
-    <w:p>
-      <w:pPr>
-        <w:spacing w:line="434" w:lineRule="exact"/>
-        <w:ind w:left="720" w:right="912" w:hanging="720"/>
-        <w:rPr>
-          <w:rFonts w:ascii="TH SarabunPSK" w:hAnsi="TH SarabunPSK" w:cs="TH SarabunPSK"/>
-          <w:sz w:val="32"/>
-          <w:szCs w:val="32"/>
-        </w:rPr>
-      </w:pPr>
-      <w:r>
-        <w:rPr>
-          <w:rFonts w:ascii="TH SarabunPSK" w:hAnsi="TH SarabunPSK" w:cs="TH SarabunPSK"/>
-          <w:sz w:val="32"/>
-          <w:szCs w:val="32"/>
-          <w:cs/>
-        </w:rPr>
-        <w:tab/>
-      </w:r>
-      <w:r>
-        <w:rPr>
-          <w:rFonts w:ascii="TH SarabunPSK" w:hAnsi="TH SarabunPSK" w:cs="TH SarabunPSK" w:hint="cs"/>
-          <w:sz w:val="32"/>
-          <w:szCs w:val="32"/>
-          <w:cs/>
-        </w:rPr>
-        <w:t>เมื่อเวลา</w:t>
-      </w:r>
+      <w:bookmarkStart w:id="4" w:name="_GoBack"/>
+      <w:bookmarkEnd w:id="4"/>
     </w:p>
     <w:p>
       <w:pPr>

--- a/TEMPLATE/w9.docx
+++ b/TEMPLATE/w9.docx
@@ -147,7 +147,7 @@
                           </pic:cNvPicPr>
                         </pic:nvPicPr>
                         <pic:blipFill>
-                          <a:blip r:embed="rId6" cstate="print">
+                          <a:blip r:embed="rId7" cstate="print">
                             <a:extLst>
                               <a:ext uri="{28A0092B-C50C-407E-A947-70E740481C1C}">
                                 <a14:useLocalDpi xmlns:a14="http://schemas.microsoft.com/office/drawing/2010/main" val="0"/>
@@ -1978,6 +1978,19 @@
                 <w:szCs w:val="32"/>
               </w:rPr>
             </w:pPr>
+            <w:r>
+              <w:rPr>
+                <w:rFonts w:ascii="TH SarabunPSK" w:hAnsi="TH SarabunPSK" w:cs="TH SarabunPSK" w:hint="cs"/>
+                <w:b/>
+                <w:bCs/>
+                <w:sz w:val="32"/>
+                <w:szCs w:val="32"/>
+                <w:cs/>
+              </w:rPr>
+              <w:t>ต่อหน้า</w:t>
+            </w:r>
+            <w:bookmarkStart w:id="1" w:name="_GoBack"/>
+            <w:bookmarkEnd w:id="1"/>
           </w:p>
         </w:tc>
         <w:tc>
@@ -2128,6 +2141,78 @@
                 <w:szCs w:val="32"/>
               </w:rPr>
               <w:t>«P04»</w:t>
+            </w:r>
+            <w:r>
+              <w:rPr>
+                <w:rFonts w:ascii="TH SarabunPSK" w:hAnsi="TH SarabunPSK" w:cs="TH SarabunPSK"/>
+                <w:sz w:val="32"/>
+                <w:szCs w:val="32"/>
+              </w:rPr>
+              <w:fldChar w:fldCharType="end"/>
+            </w:r>
+            <w:r>
+              <w:rPr>
+                <w:rFonts w:ascii="TH SarabunPSK" w:hAnsi="TH SarabunPSK" w:cs="TH SarabunPSK" w:hint="cs"/>
+                <w:sz w:val="32"/>
+                <w:szCs w:val="32"/>
+                <w:cs/>
+              </w:rPr>
+              <w:t xml:space="preserve"> </w:t>
+            </w:r>
+            <w:r>
+              <w:rPr>
+                <w:rFonts w:ascii="TH SarabunPSK" w:hAnsi="TH SarabunPSK" w:cs="TH SarabunPSK" w:hint="cs"/>
+                <w:b/>
+                <w:bCs/>
+                <w:sz w:val="32"/>
+                <w:szCs w:val="32"/>
+                <w:cs/>
+              </w:rPr>
+              <w:t>ตำแหน่ง</w:t>
+            </w:r>
+            <w:r>
+              <w:rPr>
+                <w:rFonts w:ascii="TH SarabunPSK" w:hAnsi="TH SarabunPSK" w:cs="TH SarabunPSK" w:hint="cs"/>
+                <w:b/>
+                <w:bCs/>
+                <w:sz w:val="32"/>
+                <w:szCs w:val="32"/>
+                <w:cs/>
+              </w:rPr>
+              <w:t xml:space="preserve"> </w:t>
+            </w:r>
+            <w:r>
+              <w:rPr>
+                <w:rFonts w:ascii="TH SarabunPSK" w:hAnsi="TH SarabunPSK" w:cs="TH SarabunPSK"/>
+                <w:sz w:val="32"/>
+                <w:szCs w:val="32"/>
+              </w:rPr>
+              <w:fldChar w:fldCharType="begin"/>
+            </w:r>
+            <w:r>
+              <w:rPr>
+                <w:rFonts w:ascii="TH SarabunPSK" w:hAnsi="TH SarabunPSK" w:cs="TH SarabunPSK"/>
+                <w:sz w:val="32"/>
+                <w:szCs w:val="32"/>
+              </w:rPr>
+              <w:instrText xml:space="preserve"> MERGEFIELD P05 </w:instrText>
+            </w:r>
+            <w:r>
+              <w:rPr>
+                <w:rFonts w:ascii="TH SarabunPSK" w:hAnsi="TH SarabunPSK" w:cs="TH SarabunPSK"/>
+                <w:sz w:val="32"/>
+                <w:szCs w:val="32"/>
+              </w:rPr>
+              <w:fldChar w:fldCharType="separate"/>
+            </w:r>
+            <w:r>
+              <w:rPr>
+                <w:rFonts w:ascii="TH SarabunPSK" w:hAnsi="TH SarabunPSK" w:cs="TH SarabunPSK"/>
+                <w:noProof/>
+                <w:sz w:val="32"/>
+                <w:szCs w:val="32"/>
+              </w:rPr>
+              <w:t>«P05»</w:t>
             </w:r>
             <w:r>
               <w:rPr>
@@ -4093,23 +4178,13 @@
                 <w:bCs/>
               </w:rPr>
             </w:pPr>
-            <w:proofErr w:type="spellStart"/>
             <w:r>
               <w:rPr>
                 <w:b/>
                 <w:bCs/>
                 <w:cs/>
               </w:rPr>
-              <w:t>ชื่</w:t>
-            </w:r>
-            <w:proofErr w:type="spellEnd"/>
-            <w:r>
-              <w:rPr>
-                <w:b/>
-                <w:bCs/>
-                <w:cs/>
-              </w:rPr>
-              <w:t>ชื่อมารดา</w:t>
+              <w:t>ชื่ชื่อมารดา</w:t>
             </w:r>
           </w:p>
         </w:tc>
@@ -4751,19 +4826,8 @@
                                       <w:sz w:val="8"/>
                                       <w:szCs w:val="8"/>
                                     </w:rPr>
-                                    <w:t xml:space="preserve">Copyright </w:t>
+                                    <w:t>Copyright SmartPolice</w:t>
                                   </w:r>
-                                  <w:proofErr w:type="spellStart"/>
-                                  <w:r>
-                                    <w:rPr>
-                                      <w:rFonts w:ascii="Times New Roman" w:hAnsi="Times New Roman"/>
-                                      <w:color w:val="C0C0C0"/>
-                                      <w:sz w:val="8"/>
-                                      <w:szCs w:val="8"/>
-                                    </w:rPr>
-                                    <w:t>SmartPolice</w:t>
-                                  </w:r>
-                                  <w:proofErr w:type="spellEnd"/>
                                 </w:p>
                               </w:txbxContent>
                             </wps:txbx>
@@ -4923,19 +4987,8 @@
                                 <w:sz w:val="8"/>
                                 <w:szCs w:val="8"/>
                               </w:rPr>
-                              <w:t xml:space="preserve">Copyright </w:t>
+                              <w:t>Copyright SmartPolice</w:t>
                             </w:r>
-                            <w:proofErr w:type="spellStart"/>
-                            <w:r>
-                              <w:rPr>
-                                <w:rFonts w:ascii="Times New Roman" w:hAnsi="Times New Roman"/>
-                                <w:color w:val="C0C0C0"/>
-                                <w:sz w:val="8"/>
-                                <w:szCs w:val="8"/>
-                              </w:rPr>
-                              <w:t>SmartPolice</w:t>
-                            </w:r>
-                            <w:proofErr w:type="spellEnd"/>
                           </w:p>
                         </w:txbxContent>
                       </v:textbox>
@@ -5062,8 +5115,8 @@
               </w:rPr>
               <w:t xml:space="preserve">เมื่อวันที่ </w:t>
             </w:r>
-            <w:bookmarkStart w:id="1" w:name="BM1"/>
-            <w:bookmarkEnd w:id="1"/>
+            <w:bookmarkStart w:id="2" w:name="BM1"/>
+            <w:bookmarkEnd w:id="2"/>
             <w:r>
               <w:rPr>
                 <w:rFonts w:ascii="TH SarabunPSK" w:hAnsi="TH SarabunPSK" w:cs="TH SarabunPSK"/>
@@ -5198,8 +5251,8 @@
           <w:szCs w:val="32"/>
         </w:rPr>
       </w:pPr>
-      <w:bookmarkStart w:id="2" w:name="BMx"/>
-      <w:bookmarkEnd w:id="2"/>
+      <w:bookmarkStart w:id="3" w:name="BMx"/>
+      <w:bookmarkEnd w:id="3"/>
     </w:p>
     <w:p>
       <w:pPr>
@@ -5255,8 +5308,8 @@
         </w:rPr>
         <w:t>ผู้ต้องหามีสิทธิให้ทนายความหรือผู้ซึ่งตนไว้วางใจเข้าฟังการสอบปากคำตนได้</w:t>
       </w:r>
-      <w:bookmarkStart w:id="3" w:name="BMz"/>
-      <w:bookmarkEnd w:id="3"/>
+      <w:bookmarkStart w:id="4" w:name="BMz"/>
+      <w:bookmarkEnd w:id="4"/>
     </w:p>
     <w:p>
       <w:pPr>
@@ -5434,67 +5487,7 @@
           <w:szCs w:val="32"/>
           <w:cs/>
         </w:rPr>
-        <w:t>โดยพนักงานสอบสวนไม่ได้ทำหรือจัดให้ทำการ</w:t>
-      </w:r>
-      <w:proofErr w:type="spellStart"/>
-      <w:r>
-        <w:rPr>
-          <w:rFonts w:ascii="TH SarabunPSK" w:eastAsia="Angsana New" w:hAnsi="TH SarabunPSK" w:cs="TH SarabunPSK"/>
-          <w:sz w:val="32"/>
-          <w:szCs w:val="32"/>
-          <w:cs/>
-        </w:rPr>
-        <w:t>ใดๆ</w:t>
-      </w:r>
-      <w:proofErr w:type="spellEnd"/>
-      <w:r>
-        <w:rPr>
-          <w:rFonts w:ascii="TH SarabunPSK" w:eastAsia="Angsana New" w:hAnsi="TH SarabunPSK" w:cs="TH SarabunPSK"/>
-          <w:sz w:val="32"/>
-          <w:szCs w:val="32"/>
-          <w:cs/>
-        </w:rPr>
-        <w:t xml:space="preserve"> ซึ่งเป็นการให้คำมั่นสัญญา ขู่เข็ญ หลอกลวง ทรมาน ใช้กำลังบังคับ หรือกระทำโดยมิชอบประการ</w:t>
-      </w:r>
-      <w:proofErr w:type="spellStart"/>
-      <w:r>
-        <w:rPr>
-          <w:rFonts w:ascii="TH SarabunPSK" w:eastAsia="Angsana New" w:hAnsi="TH SarabunPSK" w:cs="TH SarabunPSK"/>
-          <w:sz w:val="32"/>
-          <w:szCs w:val="32"/>
-          <w:cs/>
-        </w:rPr>
-        <w:t>ใดๆ</w:t>
-      </w:r>
-      <w:proofErr w:type="spellEnd"/>
-      <w:r>
-        <w:rPr>
-          <w:rFonts w:ascii="TH SarabunPSK" w:eastAsia="Angsana New" w:hAnsi="TH SarabunPSK" w:cs="TH SarabunPSK"/>
-          <w:sz w:val="32"/>
-          <w:szCs w:val="32"/>
-          <w:cs/>
-        </w:rPr>
-        <w:t xml:space="preserve"> เพื่อจูงใจให้ข้าฯให้การอย่าง</w:t>
-      </w:r>
-      <w:proofErr w:type="spellStart"/>
-      <w:r>
-        <w:rPr>
-          <w:rFonts w:ascii="TH SarabunPSK" w:eastAsia="Angsana New" w:hAnsi="TH SarabunPSK" w:cs="TH SarabunPSK"/>
-          <w:sz w:val="32"/>
-          <w:szCs w:val="32"/>
-          <w:cs/>
-        </w:rPr>
-        <w:t>ใดๆ</w:t>
-      </w:r>
-      <w:proofErr w:type="spellEnd"/>
-      <w:r>
-        <w:rPr>
-          <w:rFonts w:ascii="TH SarabunPSK" w:eastAsia="Angsana New" w:hAnsi="TH SarabunPSK" w:cs="TH SarabunPSK"/>
-          <w:sz w:val="32"/>
-          <w:szCs w:val="32"/>
-          <w:cs/>
-        </w:rPr>
-        <w:t xml:space="preserve"> ในเรื่องที่ต้องหานี้</w:t>
+        <w:t>โดยพนักงานสอบสวนไม่ได้ทำหรือจัดให้ทำการใดๆ ซึ่งเป็นการให้คำมั่นสัญญา ขู่เข็ญ หลอกลวง ทรมาน ใช้กำลังบังคับ หรือกระทำโดยมิชอบประการใดๆ เพื่อจูงใจให้ข้าฯให้การอย่างใดๆ ในเรื่องที่ต้องหานี้</w:t>
       </w:r>
     </w:p>
     <w:p>
@@ -5548,27 +5541,7 @@
           <w:szCs w:val="32"/>
           <w:cs/>
         </w:rPr>
-        <w:t>และผู้ต้องหาเคยต้องหาหรือต้องโทษคดีอาญา</w:t>
-      </w:r>
-      <w:proofErr w:type="spellStart"/>
-      <w:r>
-        <w:rPr>
-          <w:rFonts w:ascii="TH SarabunPSK" w:hAnsi="TH SarabunPSK" w:cs="TH SarabunPSK" w:hint="cs"/>
-          <w:sz w:val="32"/>
-          <w:szCs w:val="32"/>
-          <w:cs/>
-        </w:rPr>
-        <w:t>ใดๆ</w:t>
-      </w:r>
-      <w:proofErr w:type="spellEnd"/>
-      <w:r>
-        <w:rPr>
-          <w:rFonts w:ascii="TH SarabunPSK" w:hAnsi="TH SarabunPSK" w:cs="TH SarabunPSK" w:hint="cs"/>
-          <w:sz w:val="32"/>
-          <w:szCs w:val="32"/>
-          <w:cs/>
-        </w:rPr>
-        <w:t xml:space="preserve"> มาก่อนหรือไม่</w:t>
+        <w:t>และผู้ต้องหาเคยต้องหาหรือต้องโทษคดีอาญาใดๆ มาก่อนหรือไม่</w:t>
       </w:r>
     </w:p>
     <w:p>
@@ -5871,8 +5844,6 @@
         </w:rPr>
         <w:tab/>
       </w:r>
-      <w:bookmarkStart w:id="4" w:name="_GoBack"/>
-      <w:bookmarkEnd w:id="4"/>
     </w:p>
     <w:p>
       <w:pPr>
@@ -5975,27 +5946,7 @@
           <w:szCs w:val="32"/>
           <w:cs/>
         </w:rPr>
-        <w:t>ผู้ต้องหาจะอ้างพยานบุคคล พยานเอกสารหรือวัตถุพยาน</w:t>
-      </w:r>
-      <w:proofErr w:type="spellStart"/>
-      <w:r>
-        <w:rPr>
-          <w:rFonts w:ascii="TH SarabunPSK" w:hAnsi="TH SarabunPSK" w:cs="TH SarabunPSK" w:hint="cs"/>
-          <w:sz w:val="32"/>
-          <w:szCs w:val="32"/>
-          <w:cs/>
-        </w:rPr>
-        <w:t>ใดๆ</w:t>
-      </w:r>
-      <w:proofErr w:type="spellEnd"/>
-      <w:r>
-        <w:rPr>
-          <w:rFonts w:ascii="TH SarabunPSK" w:hAnsi="TH SarabunPSK" w:cs="TH SarabunPSK" w:hint="cs"/>
-          <w:sz w:val="32"/>
-          <w:szCs w:val="32"/>
-          <w:cs/>
-        </w:rPr>
-        <w:t>หรือไม่</w:t>
+        <w:t>ผู้ต้องหาจะอ้างพยานบุคคล พยานเอกสารหรือวัตถุพยานใดๆหรือไม่</w:t>
       </w:r>
     </w:p>
     <w:p>
@@ -6032,19 +5983,8 @@
           <w:szCs w:val="32"/>
           <w:cs/>
         </w:rPr>
-        <w:t>ข้าฯไม่ขออ้างพยานบุคคล พยานเอกสารหรือวัตถุพยาน</w:t>
+        <w:t>ข้าฯไม่ขออ้างพยานบุคคล พยานเอกสารหรือวัตถุพยานใดๆ</w:t>
       </w:r>
-      <w:proofErr w:type="spellStart"/>
-      <w:r>
-        <w:rPr>
-          <w:rFonts w:ascii="TH SarabunPSK" w:hAnsi="TH SarabunPSK" w:cs="TH SarabunPSK" w:hint="cs"/>
-          <w:sz w:val="32"/>
-          <w:szCs w:val="32"/>
-          <w:cs/>
-        </w:rPr>
-        <w:t>ใดๆ</w:t>
-      </w:r>
-      <w:proofErr w:type="spellEnd"/>
     </w:p>
     <w:p>
       <w:pPr>
@@ -6485,8 +6425,8 @@
     </w:p>
     <w:p/>
     <w:sectPr>
-      <w:headerReference w:type="even" r:id="rId7"/>
-      <w:headerReference w:type="default" r:id="rId8"/>
+      <w:headerReference w:type="even" r:id="rId8"/>
+      <w:headerReference w:type="default" r:id="rId9"/>
       <w:pgSz w:w="11906" w:h="16838" w:code="9"/>
       <w:pgMar w:top="902" w:right="851" w:bottom="1021" w:left="964" w:header="720" w:footer="0" w:gutter="0"/>
       <w:pgNumType w:start="1"/>
@@ -11009,4 +10949,16 @@
     </a:ext>
   </a:extLst>
 </a:theme>
+</file>
+
+<file path=customXml/item1.xml><?xml version="1.0" encoding="utf-8"?>
+<b:Sources xmlns:b="http://schemas.openxmlformats.org/officeDocument/2006/bibliography" xmlns="http://schemas.openxmlformats.org/officeDocument/2006/bibliography" SelectedStyle="\APASixthEditionOfficeOnline.xsl" StyleName="APA" Version="6"/>
+</file>
+
+<file path=customXml/itemProps1.xml><?xml version="1.0" encoding="utf-8"?>
+<ds:datastoreItem xmlns:ds="http://schemas.openxmlformats.org/officeDocument/2006/customXml" ds:itemID="{23B69159-B741-4365-ACF1-52D936052488}">
+  <ds:schemaRefs>
+    <ds:schemaRef ds:uri="http://schemas.openxmlformats.org/officeDocument/2006/bibliography"/>
+  </ds:schemaRefs>
+</ds:datastoreItem>
 </file>
--- a/TEMPLATE/w9.docx
+++ b/TEMPLATE/w9.docx
@@ -1,6 +1,6 @@
 
 <file path=word/document.xml><?xml version="1.0" encoding="utf-8"?>
-<w:document xmlns:wpc="http://schemas.microsoft.com/office/word/2010/wordprocessingCanvas" xmlns:cx="http://schemas.microsoft.com/office/drawing/2014/chartex" xmlns:cx1="http://schemas.microsoft.com/office/drawing/2015/9/8/chartex" xmlns:cx2="http://schemas.microsoft.com/office/drawing/2015/10/21/chartex" xmlns:cx3="http://schemas.microsoft.com/office/drawing/2016/5/9/chartex" xmlns:cx4="http://schemas.microsoft.com/office/drawing/2016/5/10/chartex" xmlns:cx5="http://schemas.microsoft.com/office/drawing/2016/5/11/chartex" xmlns:cx6="http://schemas.microsoft.com/office/drawing/2016/5/12/chartex" xmlns:cx7="http://schemas.microsoft.com/office/drawing/2016/5/13/chartex" xmlns:cx8="http://schemas.microsoft.com/office/drawing/2016/5/14/chartex" xmlns:mc="http://schemas.openxmlformats.org/markup-compatibility/2006" xmlns:aink="http://schemas.microsoft.com/office/drawing/2016/ink" xmlns:am3d="http://schemas.microsoft.com/office/drawing/2017/model3d" xmlns:o="urn:schemas-microsoft-com:office:office" xmlns:r="http://schemas.openxmlformats.org/officeDocument/2006/relationships" xmlns:m="http://schemas.openxmlformats.org/officeDocument/2006/math" xmlns:v="urn:schemas-microsoft-com:vml" xmlns:wp14="http://schemas.microsoft.com/office/word/2010/wordprocessingDrawing" xmlns:wp="http://schemas.openxmlformats.org/drawingml/2006/wordprocessingDrawing" xmlns:w10="urn:schemas-microsoft-com:office:word" xmlns:w="http://schemas.openxmlformats.org/wordprocessingml/2006/main" xmlns:w14="http://schemas.microsoft.com/office/word/2010/wordml" xmlns:w15="http://schemas.microsoft.com/office/word/2012/wordml" xmlns:w16cid="http://schemas.microsoft.com/office/word/2016/wordml/cid" xmlns:w16se="http://schemas.microsoft.com/office/word/2015/wordml/symex" xmlns:wpg="http://schemas.microsoft.com/office/word/2010/wordprocessingGroup" xmlns:wpi="http://schemas.microsoft.com/office/word/2010/wordprocessingInk" xmlns:wne="http://schemas.microsoft.com/office/word/2006/wordml" xmlns:wps="http://schemas.microsoft.com/office/word/2010/wordprocessingShape" mc:Ignorable="w14 w15 w16se w16cid wp14">
+<w:document xmlns:wpc="http://schemas.microsoft.com/office/word/2010/wordprocessingCanvas" xmlns:cx="http://schemas.microsoft.com/office/drawing/2014/chartex" xmlns:mc="http://schemas.openxmlformats.org/markup-compatibility/2006" xmlns:o="urn:schemas-microsoft-com:office:office" xmlns:r="http://schemas.openxmlformats.org/officeDocument/2006/relationships" xmlns:m="http://schemas.openxmlformats.org/officeDocument/2006/math" xmlns:v="urn:schemas-microsoft-com:vml" xmlns:wp14="http://schemas.microsoft.com/office/word/2010/wordprocessingDrawing" xmlns:wp="http://schemas.openxmlformats.org/drawingml/2006/wordprocessingDrawing" xmlns:w10="urn:schemas-microsoft-com:office:word" xmlns:w="http://schemas.openxmlformats.org/wordprocessingml/2006/main" xmlns:w14="http://schemas.microsoft.com/office/word/2010/wordml" xmlns:w15="http://schemas.microsoft.com/office/word/2012/wordml" xmlns:w16se="http://schemas.microsoft.com/office/word/2015/wordml/symex" xmlns:wpg="http://schemas.microsoft.com/office/word/2010/wordprocessingGroup" xmlns:wpi="http://schemas.microsoft.com/office/word/2010/wordprocessingInk" xmlns:wne="http://schemas.microsoft.com/office/word/2006/wordml" xmlns:wps="http://schemas.microsoft.com/office/word/2010/wordprocessingShape" mc:Ignorable="w14 w15 w16se wp14">
   <w:body>
     <w:tbl>
       <w:tblPr>
@@ -899,7 +899,7 @@
                     </wp:anchor>
                   </w:drawing>
                 </mc:Choice>
-                <mc:Fallback>
+                <mc:Fallback xmlns:w16cid="http://schemas.microsoft.com/office/word/2016/wordml/cid" xmlns:am3d="http://schemas.microsoft.com/office/drawing/2017/model3d" xmlns:aink="http://schemas.microsoft.com/office/drawing/2016/ink" xmlns:cx8="http://schemas.microsoft.com/office/drawing/2016/5/14/chartex" xmlns:cx7="http://schemas.microsoft.com/office/drawing/2016/5/13/chartex" xmlns:cx6="http://schemas.microsoft.com/office/drawing/2016/5/12/chartex" xmlns:cx5="http://schemas.microsoft.com/office/drawing/2016/5/11/chartex" xmlns:cx4="http://schemas.microsoft.com/office/drawing/2016/5/10/chartex" xmlns:cx3="http://schemas.microsoft.com/office/drawing/2016/5/9/chartex" xmlns:cx2="http://schemas.microsoft.com/office/drawing/2015/10/21/chartex" xmlns:cx1="http://schemas.microsoft.com/office/drawing/2015/9/8/chartex">
                   <w:pict>
                     <v:shape w14:anchorId="164525E9" id="Freeform: Shape 3" o:spid="_x0000_s1026" style="position:absolute;margin-left:181.45pt;margin-top:33pt;width:5.65pt;height:42.55pt;z-index:251668480;visibility:visible;mso-wrap-style:square;mso-width-percent:0;mso-height-percent:0;mso-wrap-distance-left:9pt;mso-wrap-distance-top:0;mso-wrap-distance-right:9pt;mso-wrap-distance-bottom:0;mso-position-horizontal:absolute;mso-position-horizontal-relative:text;mso-position-vertical:absolute;mso-position-vertical-relative:text;mso-width-percent:0;mso-height-percent:0;mso-width-relative:page;mso-height-relative:page;v-text-anchor:top" coordsize="20000,20000" o:gfxdata="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" o:allowincell="f" path="m19823,19976l10088,17485r,-5006l,9988,10088,7497r,-5006l19823,e" filled="f">
                       <v:stroke startarrowwidth="narrow" startarrowlength="short" endarrowwidth="narrow" endarrowlength="short"/>
@@ -1126,38 +1126,7 @@
                 <w:szCs w:val="32"/>
                 <w:cs/>
               </w:rPr>
-              <w:t>พ</w:t>
-            </w:r>
-            <w:r>
-              <w:rPr>
-                <w:rFonts w:ascii="TH SarabunPSK" w:hAnsi="TH SarabunPSK" w:cs="TH SarabunPSK"/>
-                <w:b/>
-                <w:bCs/>
-                <w:sz w:val="32"/>
-                <w:szCs w:val="32"/>
-              </w:rPr>
-              <w:t>.</w:t>
-            </w:r>
-            <w:r>
-              <w:rPr>
-                <w:rFonts w:ascii="TH SarabunPSK" w:hAnsi="TH SarabunPSK" w:cs="TH SarabunPSK"/>
-                <w:b/>
-                <w:bCs/>
-                <w:sz w:val="32"/>
-                <w:szCs w:val="32"/>
-                <w:cs/>
-              </w:rPr>
-              <w:t>ศ</w:t>
-            </w:r>
-            <w:r>
-              <w:rPr>
-                <w:rFonts w:ascii="TH SarabunPSK" w:hAnsi="TH SarabunPSK" w:cs="TH SarabunPSK"/>
-                <w:b/>
-                <w:bCs/>
-                <w:sz w:val="32"/>
-                <w:szCs w:val="32"/>
-              </w:rPr>
-              <w:t xml:space="preserve">. </w:t>
+              <w:t xml:space="preserve">พ.ศ. </w:t>
             </w:r>
           </w:p>
         </w:tc>
@@ -1989,8 +1958,6 @@
               </w:rPr>
               <w:t>ต่อหน้า</w:t>
             </w:r>
-            <w:bookmarkStart w:id="1" w:name="_GoBack"/>
-            <w:bookmarkEnd w:id="1"/>
           </w:p>
         </w:tc>
         <w:tc>
@@ -2057,6 +2024,7 @@
                 <w:rFonts w:ascii="TH SarabunPSK" w:hAnsi="TH SarabunPSK" w:cs="TH SarabunPSK"/>
                 <w:sz w:val="32"/>
                 <w:szCs w:val="32"/>
+                <w:cs/>
               </w:rPr>
               <w:t xml:space="preserve"> </w:t>
             </w:r>
@@ -2106,6 +2074,7 @@
                 <w:rFonts w:ascii="TH SarabunPSK" w:hAnsi="TH SarabunPSK" w:cs="TH SarabunPSK"/>
                 <w:sz w:val="32"/>
                 <w:szCs w:val="32"/>
+                <w:cs/>
               </w:rPr>
               <w:t xml:space="preserve"> </w:t>
             </w:r>
@@ -2257,6 +2226,7 @@
             <w:gridSpan w:val="5"/>
             <w:tcBorders>
               <w:top w:val="dotted" w:sz="4" w:space="0" w:color="auto"/>
+              <w:bottom w:val="dotted" w:sz="4" w:space="0" w:color="auto"/>
               <w:right w:val="single" w:sz="12" w:space="0" w:color="000000"/>
             </w:tcBorders>
           </w:tcPr>
@@ -2274,12 +2244,34 @@
             </w:pPr>
             <w:r>
               <w:rPr>
-                <w:rFonts w:ascii="TH SarabunPSK" w:hAnsi="TH SarabunPSK" w:cs="TH SarabunPSK" w:hint="cs"/>
-                <w:b/>
-                <w:bCs/>
-                <w:cs/>
-              </w:rPr>
-              <w:t>พงส.</w:t>
+                <w:rFonts w:ascii="TH SarabunPSK" w:hAnsi="TH SarabunPSK" w:cs="TH SarabunPSK"/>
+              </w:rPr>
+              <w:fldChar w:fldCharType="begin"/>
+            </w:r>
+            <w:r>
+              <w:rPr>
+                <w:rFonts w:ascii="TH SarabunPSK" w:hAnsi="TH SarabunPSK" w:cs="TH SarabunPSK"/>
+              </w:rPr>
+              <w:instrText xml:space="preserve"> MERGEFIELD P05 </w:instrText>
+            </w:r>
+            <w:r>
+              <w:rPr>
+                <w:rFonts w:ascii="TH SarabunPSK" w:hAnsi="TH SarabunPSK" w:cs="TH SarabunPSK"/>
+              </w:rPr>
+              <w:fldChar w:fldCharType="separate"/>
+            </w:r>
+            <w:r>
+              <w:rPr>
+                <w:rFonts w:ascii="TH SarabunPSK" w:hAnsi="TH SarabunPSK" w:cs="TH SarabunPSK"/>
+                <w:noProof/>
+              </w:rPr>
+              <w:t>«P05»</w:t>
+            </w:r>
+            <w:r>
+              <w:rPr>
+                <w:rFonts w:ascii="TH SarabunPSK" w:hAnsi="TH SarabunPSK" w:cs="TH SarabunPSK"/>
+              </w:rPr>
+              <w:fldChar w:fldCharType="end"/>
             </w:r>
           </w:p>
         </w:tc>
@@ -2336,6 +2328,9 @@
           <w:tcPr>
             <w:tcW w:w="810" w:type="dxa"/>
             <w:gridSpan w:val="2"/>
+            <w:tcBorders>
+              <w:top w:val="dotted" w:sz="4" w:space="0" w:color="auto"/>
+            </w:tcBorders>
           </w:tcPr>
           <w:p>
             <w:pPr>
@@ -2351,6 +2346,9 @@
         <w:tc>
           <w:tcPr>
             <w:tcW w:w="447" w:type="dxa"/>
+            <w:tcBorders>
+              <w:top w:val="dotted" w:sz="4" w:space="0" w:color="auto"/>
+            </w:tcBorders>
           </w:tcPr>
           <w:p>
             <w:pPr>
@@ -2368,6 +2366,7 @@
             <w:tcW w:w="1169" w:type="dxa"/>
             <w:gridSpan w:val="2"/>
             <w:tcBorders>
+              <w:top w:val="dotted" w:sz="4" w:space="0" w:color="auto"/>
               <w:left w:val="nil"/>
               <w:right w:val="single" w:sz="12" w:space="0" w:color="000000"/>
             </w:tcBorders>
@@ -3086,17 +3085,9 @@
                 <w:rFonts w:ascii="TH SarabunPSK" w:hAnsi="TH SarabunPSK" w:cs="TH SarabunPSK"/>
                 <w:sz w:val="32"/>
                 <w:szCs w:val="32"/>
-              </w:rPr>
-              <w:t xml:space="preserve">( </w:t>
-            </w:r>
-            <w:r>
-              <w:rPr>
-                <w:rFonts w:ascii="TH SarabunPSK" w:hAnsi="TH SarabunPSK" w:cs="TH SarabunPSK"/>
-                <w:sz w:val="32"/>
-                <w:szCs w:val="32"/>
                 <w:cs/>
               </w:rPr>
-              <w:t>ลงให้ชัดเจนว่าอาชีพชนิดใด ถ้าเป็นข้าราชการ  ให้ปรากฏว่าในหรือนอกราชการ</w:t>
+              <w:t>( ลงให้ชัดเจนว่าอาชีพชนิดใด ถ้าเป็นข้าราชการ  ให้ปรากฏว่าในหรือนอกราชการ</w:t>
             </w:r>
           </w:p>
         </w:tc>
@@ -3183,15 +3174,7 @@
                 <w:szCs w:val="32"/>
                 <w:cs/>
               </w:rPr>
-              <w:t xml:space="preserve">หรือมีบำนาญ  ให้ลงตามประเภทที่รับ </w:t>
-            </w:r>
-            <w:r>
-              <w:rPr>
-                <w:rFonts w:ascii="TH SarabunPSK" w:hAnsi="TH SarabunPSK" w:cs="TH SarabunPSK"/>
-                <w:sz w:val="32"/>
-                <w:szCs w:val="32"/>
-              </w:rPr>
-              <w:t>)</w:t>
+              <w:t>หรือมีบำนาญ  ให้ลงตามประเภทที่รับ )</w:t>
             </w:r>
           </w:p>
         </w:tc>
@@ -3335,19 +3318,9 @@
                 <w:bCs/>
                 <w:sz w:val="32"/>
                 <w:szCs w:val="32"/>
-              </w:rPr>
-              <w:t xml:space="preserve"> </w:t>
-            </w:r>
-            <w:r>
-              <w:rPr>
-                <w:rFonts w:ascii="TH SarabunPSK" w:hAnsi="TH SarabunPSK" w:cs="TH SarabunPSK"/>
-                <w:b/>
-                <w:bCs/>
-                <w:sz w:val="32"/>
-                <w:szCs w:val="32"/>
                 <w:cs/>
               </w:rPr>
-              <w:t>อยู่บ้านเลขที่</w:t>
+              <w:t xml:space="preserve"> อยู่บ้านเลขที่</w:t>
             </w:r>
           </w:p>
         </w:tc>
@@ -3650,28 +3623,7 @@
                 <w:szCs w:val="32"/>
                 <w:cs/>
               </w:rPr>
-              <w:t>เขต</w:t>
-            </w:r>
-            <w:r>
-              <w:rPr>
-                <w:rFonts w:ascii="TH SarabunPSK" w:hAnsi="TH SarabunPSK" w:cs="TH SarabunPSK"/>
-                <w:b/>
-                <w:bCs/>
-                <w:sz w:val="32"/>
-                <w:szCs w:val="32"/>
-              </w:rPr>
-              <w:t>/</w:t>
-            </w:r>
-            <w:r>
-              <w:rPr>
-                <w:rFonts w:ascii="TH SarabunPSK" w:hAnsi="TH SarabunPSK" w:cs="TH SarabunPSK"/>
-                <w:b/>
-                <w:bCs/>
-                <w:sz w:val="32"/>
-                <w:szCs w:val="32"/>
-                <w:cs/>
-              </w:rPr>
-              <w:t>อำเภอ</w:t>
+              <w:t>เขต/อำเภอ</w:t>
             </w:r>
           </w:p>
         </w:tc>
@@ -4303,28 +4255,7 @@
                 <w:szCs w:val="32"/>
                 <w:cs/>
               </w:rPr>
-              <w:t>เกิดแขวง</w:t>
-            </w:r>
-            <w:r>
-              <w:rPr>
-                <w:rFonts w:ascii="TH SarabunPSK" w:hAnsi="TH SarabunPSK" w:cs="TH SarabunPSK"/>
-                <w:b/>
-                <w:bCs/>
-                <w:sz w:val="32"/>
-                <w:szCs w:val="32"/>
-              </w:rPr>
-              <w:t>/</w:t>
-            </w:r>
-            <w:r>
-              <w:rPr>
-                <w:rFonts w:ascii="TH SarabunPSK" w:hAnsi="TH SarabunPSK" w:cs="TH SarabunPSK"/>
-                <w:b/>
-                <w:bCs/>
-                <w:sz w:val="32"/>
-                <w:szCs w:val="32"/>
-                <w:cs/>
-              </w:rPr>
-              <w:t>ตำบล</w:t>
+              <w:t>เกิดแขวง/ตำบล</w:t>
             </w:r>
           </w:p>
         </w:tc>
@@ -4417,28 +4348,7 @@
                 <w:szCs w:val="32"/>
                 <w:cs/>
               </w:rPr>
-              <w:t>เขต</w:t>
-            </w:r>
-            <w:r>
-              <w:rPr>
-                <w:rFonts w:ascii="TH SarabunPSK" w:hAnsi="TH SarabunPSK" w:cs="TH SarabunPSK"/>
-                <w:b/>
-                <w:bCs/>
-                <w:sz w:val="32"/>
-                <w:szCs w:val="32"/>
-              </w:rPr>
-              <w:t>/</w:t>
-            </w:r>
-            <w:r>
-              <w:rPr>
-                <w:rFonts w:ascii="TH SarabunPSK" w:hAnsi="TH SarabunPSK" w:cs="TH SarabunPSK"/>
-                <w:b/>
-                <w:bCs/>
-                <w:sz w:val="32"/>
-                <w:szCs w:val="32"/>
-                <w:cs/>
-              </w:rPr>
-              <w:t>อำเภอ</w:t>
+              <w:t>เขต/อำเภอ</w:t>
             </w:r>
           </w:p>
         </w:tc>
@@ -4826,8 +4736,19 @@
                                       <w:sz w:val="8"/>
                                       <w:szCs w:val="8"/>
                                     </w:rPr>
-                                    <w:t>Copyright SmartPolice</w:t>
+                                    <w:t xml:space="preserve">Copyright </w:t>
                                   </w:r>
+                                  <w:proofErr w:type="spellStart"/>
+                                  <w:r>
+                                    <w:rPr>
+                                      <w:rFonts w:ascii="Times New Roman" w:hAnsi="Times New Roman"/>
+                                      <w:color w:val="C0C0C0"/>
+                                      <w:sz w:val="8"/>
+                                      <w:szCs w:val="8"/>
+                                    </w:rPr>
+                                    <w:t>SmartPolice</w:t>
+                                  </w:r>
+                                  <w:proofErr w:type="spellEnd"/>
                                 </w:p>
                               </w:txbxContent>
                             </wps:txbx>
@@ -4987,8 +4908,19 @@
                                 <w:sz w:val="8"/>
                                 <w:szCs w:val="8"/>
                               </w:rPr>
-                              <w:t>Copyright SmartPolice</w:t>
+                              <w:t xml:space="preserve">Copyright </w:t>
                             </w:r>
+                            <w:proofErr w:type="spellStart"/>
+                            <w:r>
+                              <w:rPr>
+                                <w:rFonts w:ascii="Times New Roman" w:hAnsi="Times New Roman"/>
+                                <w:color w:val="C0C0C0"/>
+                                <w:sz w:val="8"/>
+                                <w:szCs w:val="8"/>
+                              </w:rPr>
+                              <w:t>SmartPolice</w:t>
+                            </w:r>
+                            <w:proofErr w:type="spellEnd"/>
                           </w:p>
                         </w:txbxContent>
                       </v:textbox>
@@ -5115,13 +5047,14 @@
               </w:rPr>
               <w:t xml:space="preserve">เมื่อวันที่ </w:t>
             </w:r>
-            <w:bookmarkStart w:id="2" w:name="BM1"/>
-            <w:bookmarkEnd w:id="2"/>
-            <w:r>
-              <w:rPr>
-                <w:rFonts w:ascii="TH SarabunPSK" w:hAnsi="TH SarabunPSK" w:cs="TH SarabunPSK"/>
-                <w:sz w:val="32"/>
-                <w:szCs w:val="32"/>
+            <w:bookmarkStart w:id="1" w:name="BM1"/>
+            <w:bookmarkEnd w:id="1"/>
+            <w:r>
+              <w:rPr>
+                <w:rFonts w:ascii="TH SarabunPSK" w:hAnsi="TH SarabunPSK" w:cs="TH SarabunPSK"/>
+                <w:sz w:val="32"/>
+                <w:szCs w:val="32"/>
+                <w:cs/>
               </w:rPr>
               <w:t xml:space="preserve"> </w:t>
             </w:r>
@@ -5159,50 +5092,9 @@
                 <w:bCs/>
                 <w:sz w:val="32"/>
                 <w:szCs w:val="32"/>
-              </w:rPr>
-              <w:t>(</w:t>
-            </w:r>
-            <w:r>
-              <w:rPr>
-                <w:rFonts w:ascii="TH SarabunPSK" w:hAnsi="TH SarabunPSK" w:cs="TH SarabunPSK"/>
-                <w:b/>
-                <w:bCs/>
-                <w:sz w:val="32"/>
-                <w:szCs w:val="32"/>
                 <w:cs/>
               </w:rPr>
-              <w:t xml:space="preserve">ส ๕๖ </w:t>
-            </w:r>
-            <w:r>
-              <w:rPr>
-                <w:rFonts w:ascii="TH SarabunPSK" w:hAnsi="TH SarabunPSK" w:cs="TH SarabunPSK"/>
-                <w:b/>
-                <w:bCs/>
-                <w:sz w:val="32"/>
-                <w:szCs w:val="32"/>
-              </w:rPr>
-              <w:t xml:space="preserve">- </w:t>
-            </w:r>
-            <w:r>
-              <w:rPr>
-                <w:rFonts w:ascii="TH SarabunPSK" w:hAnsi="TH SarabunPSK" w:cs="TH SarabunPSK"/>
-                <w:b/>
-                <w:bCs/>
-                <w:sz w:val="32"/>
-                <w:szCs w:val="32"/>
-                <w:cs/>
-              </w:rPr>
-              <w:t>๕</w:t>
-            </w:r>
-            <w:r>
-              <w:rPr>
-                <w:rFonts w:ascii="TH SarabunPSK" w:hAnsi="TH SarabunPSK" w:cs="TH SarabunPSK"/>
-                <w:b/>
-                <w:bCs/>
-                <w:sz w:val="32"/>
-                <w:szCs w:val="32"/>
-              </w:rPr>
-              <w:t>)</w:t>
+              <w:t>(ส ๕๖ - ๕)</w:t>
             </w:r>
           </w:p>
         </w:tc>
@@ -5251,8 +5143,8 @@
           <w:szCs w:val="32"/>
         </w:rPr>
       </w:pPr>
-      <w:bookmarkStart w:id="3" w:name="BMx"/>
-      <w:bookmarkEnd w:id="3"/>
+      <w:bookmarkStart w:id="2" w:name="BMx"/>
+      <w:bookmarkEnd w:id="2"/>
     </w:p>
     <w:p>
       <w:pPr>
@@ -5287,17 +5179,9 @@
           <w:rFonts w:ascii="TH SarabunPSK" w:hAnsi="TH SarabunPSK" w:cs="TH SarabunPSK"/>
           <w:sz w:val="32"/>
           <w:szCs w:val="32"/>
-        </w:rPr>
-        <w:t xml:space="preserve"> </w:t>
-      </w:r>
-      <w:r>
-        <w:rPr>
-          <w:rFonts w:ascii="TH SarabunPSK" w:hAnsi="TH SarabunPSK" w:cs="TH SarabunPSK"/>
-          <w:sz w:val="32"/>
-          <w:szCs w:val="32"/>
           <w:cs/>
         </w:rPr>
-        <w:t>และ</w:t>
+        <w:t xml:space="preserve"> และ</w:t>
       </w:r>
       <w:r>
         <w:rPr>
@@ -5308,8 +5192,8 @@
         </w:rPr>
         <w:t>ผู้ต้องหามีสิทธิให้ทนายความหรือผู้ซึ่งตนไว้วางใจเข้าฟังการสอบปากคำตนได้</w:t>
       </w:r>
-      <w:bookmarkStart w:id="4" w:name="BMz"/>
-      <w:bookmarkEnd w:id="4"/>
+      <w:bookmarkStart w:id="3" w:name="BMz"/>
+      <w:bookmarkEnd w:id="3"/>
     </w:p>
     <w:p>
       <w:pPr>
@@ -5352,17 +5236,9 @@
           <w:rFonts w:ascii="TH SarabunPSK" w:hAnsi="TH SarabunPSK" w:cs="TH SarabunPSK" w:hint="cs"/>
           <w:sz w:val="32"/>
           <w:szCs w:val="32"/>
-        </w:rPr>
-        <w:t xml:space="preserve"> </w:t>
-      </w:r>
-      <w:r>
-        <w:rPr>
-          <w:rFonts w:ascii="TH SarabunPSK" w:hAnsi="TH SarabunPSK" w:cs="TH SarabunPSK" w:hint="cs"/>
-          <w:sz w:val="32"/>
-          <w:szCs w:val="32"/>
           <w:cs/>
         </w:rPr>
-        <w:t>ประสงค์ที่จะให้ผู้</w:t>
+        <w:t xml:space="preserve"> ประสงค์ที่จะให้ผู้</w:t>
       </w:r>
       <w:r>
         <w:rPr>
@@ -5387,17 +5263,9 @@
           <w:rFonts w:ascii="TH SarabunPSK" w:hAnsi="TH SarabunPSK" w:cs="TH SarabunPSK"/>
           <w:sz w:val="32"/>
           <w:szCs w:val="32"/>
-        </w:rPr>
-        <w:t xml:space="preserve"> </w:t>
-      </w:r>
-      <w:r>
-        <w:rPr>
-          <w:rFonts w:ascii="TH SarabunPSK" w:hAnsi="TH SarabunPSK" w:cs="TH SarabunPSK"/>
-          <w:sz w:val="32"/>
-          <w:szCs w:val="32"/>
           <w:cs/>
         </w:rPr>
-        <w:t>และตามที่พนักงานสอบสวนได้แจ้งสิทธิของผู้ต้องหาและข้อกล่าวหาให้ทราบนั้น เข้าใจดีแล้วหรือไม่และจะให้การอย่างไร</w:t>
+        <w:t xml:space="preserve"> และตามที่พนักงานสอบสวนได้แจ้งสิทธิของผู้ต้องหาและข้อกล่าวหาให้ทราบนั้น เข้าใจดีแล้วหรือไม่และจะให้การอย่างไร</w:t>
       </w:r>
     </w:p>
     <w:p>
@@ -5441,6 +5309,7 @@
           <w:rFonts w:ascii="TH SarabunPSK" w:hAnsi="TH SarabunPSK" w:cs="TH SarabunPSK" w:hint="cs"/>
           <w:sz w:val="32"/>
           <w:szCs w:val="32"/>
+          <w:cs/>
         </w:rPr>
         <w:t xml:space="preserve"> </w:t>
       </w:r>
@@ -5468,17 +5337,9 @@
           <w:rFonts w:ascii="TH SarabunPSK" w:hAnsi="TH SarabunPSK" w:cs="TH SarabunPSK"/>
           <w:sz w:val="32"/>
           <w:szCs w:val="32"/>
-        </w:rPr>
-        <w:t xml:space="preserve"> </w:t>
-      </w:r>
-      <w:r>
-        <w:rPr>
-          <w:rFonts w:ascii="TH SarabunPSK" w:hAnsi="TH SarabunPSK" w:cs="TH SarabunPSK"/>
-          <w:sz w:val="32"/>
-          <w:szCs w:val="32"/>
           <w:cs/>
         </w:rPr>
-        <w:t xml:space="preserve">ด้วยความเต็มใจ </w:t>
+        <w:t xml:space="preserve"> ด้วยความเต็มใจ </w:t>
       </w:r>
       <w:r>
         <w:rPr>
@@ -5531,6 +5392,7 @@
           <w:rFonts w:ascii="TH SarabunPSK" w:hAnsi="TH SarabunPSK" w:cs="TH SarabunPSK"/>
           <w:sz w:val="32"/>
           <w:szCs w:val="32"/>
+          <w:cs/>
         </w:rPr>
         <w:t xml:space="preserve"> </w:t>
       </w:r>
@@ -5576,6 +5438,7 @@
           <w:rFonts w:ascii="TH SarabunPSK" w:hAnsi="TH SarabunPSK" w:cs="TH SarabunPSK"/>
           <w:sz w:val="32"/>
           <w:szCs w:val="32"/>
+          <w:cs/>
         </w:rPr>
         <w:t xml:space="preserve"> </w:t>
       </w:r>
@@ -5585,7 +5448,7 @@
         <w:spacing w:line="434" w:lineRule="exact"/>
         <w:ind w:left="720" w:right="912" w:hanging="720"/>
         <w:rPr>
-          <w:rFonts w:ascii="TH SarabunPSK" w:hAnsi="TH SarabunPSK" w:cs="TH SarabunPSK"/>
+          <w:rFonts w:ascii="TH SarabunPSK" w:hAnsi="TH SarabunPSK" w:cs="TH SarabunPSK" w:hint="cs"/>
           <w:sz w:val="32"/>
           <w:szCs w:val="32"/>
           <w:cs/>
@@ -5684,6 +5547,7 @@
                 <w:rFonts w:ascii="TH SarabunPSK" w:hAnsi="TH SarabunPSK" w:cs="TH SarabunPSK"/>
                 <w:sz w:val="32"/>
                 <w:szCs w:val="32"/>
+                <w:cs/>
               </w:rPr>
               <w:t xml:space="preserve"> </w:t>
             </w:r>
@@ -5769,6 +5633,7 @@
                 <w:rFonts w:ascii="TH SarabunPSK" w:hAnsi="TH SarabunPSK" w:cs="TH SarabunPSK"/>
                 <w:sz w:val="32"/>
                 <w:szCs w:val="32"/>
+                <w:cs/>
               </w:rPr>
               <w:t xml:space="preserve"> </w:t>
             </w:r>
@@ -5909,8 +5774,8 @@
         </w:rPr>
         <w:tab/>
       </w:r>
-      <w:bookmarkStart w:id="5" w:name="BM2"/>
-      <w:bookmarkEnd w:id="5"/>
+      <w:bookmarkStart w:id="4" w:name="BM2"/>
+      <w:bookmarkEnd w:id="4"/>
     </w:p>
     <w:p>
       <w:pPr>
@@ -5985,10 +5850,21 @@
         </w:rPr>
         <w:t>ข้าฯไม่ขออ้างพยานบุคคล พยานเอกสารหรือวัตถุพยานใดๆ</w:t>
       </w:r>
+      <w:bookmarkStart w:id="5" w:name="_GoBack"/>
+      <w:bookmarkEnd w:id="5"/>
     </w:p>
     <w:p>
       <w:pPr>
-        <w:spacing w:line="434" w:lineRule="exact"/>
+        <w:tabs>
+          <w:tab w:val="left" w:pos="720"/>
+          <w:tab w:val="left" w:pos="1440"/>
+          <w:tab w:val="left" w:pos="2160"/>
+          <w:tab w:val="left" w:pos="2880"/>
+          <w:tab w:val="left" w:pos="3600"/>
+          <w:tab w:val="left" w:pos="4320"/>
+          <w:tab w:val="left" w:pos="6705"/>
+        </w:tabs>
+        <w:spacing w:line="276" w:lineRule="auto"/>
         <w:ind w:left="720" w:right="912" w:hanging="720"/>
         <w:rPr>
           <w:rFonts w:ascii="TH SarabunPSK" w:hAnsi="TH SarabunPSK" w:cs="TH SarabunPSK"/>
@@ -6040,10 +5916,18 @@
         </w:rPr>
         <w:t>มาก่อนหรือไม่</w:t>
       </w:r>
+      <w:r>
+        <w:rPr>
+          <w:rFonts w:ascii="TH SarabunPSK" w:hAnsi="TH SarabunPSK" w:cs="TH SarabunPSK"/>
+          <w:sz w:val="32"/>
+          <w:szCs w:val="32"/>
+        </w:rPr>
+        <w:tab/>
+      </w:r>
     </w:p>
     <w:p>
       <w:pPr>
-        <w:spacing w:line="434" w:lineRule="exact"/>
+        <w:spacing w:line="276" w:lineRule="auto"/>
         <w:ind w:left="720" w:right="912" w:hanging="720"/>
         <w:rPr>
           <w:rFonts w:ascii="TH SarabunPSK" w:hAnsi="TH SarabunPSK" w:cs="TH SarabunPSK"/>
@@ -6098,7 +5982,7 @@
     </w:p>
     <w:p>
       <w:pPr>
-        <w:spacing w:line="434" w:lineRule="exact"/>
+        <w:spacing w:line="276" w:lineRule="auto"/>
         <w:ind w:left="709" w:right="877" w:hanging="851"/>
         <w:jc w:val="both"/>
         <w:rPr>
@@ -6136,6 +6020,7 @@
           <w:rFonts w:ascii="TH SarabunPSK" w:hAnsi="TH SarabunPSK" w:cs="TH SarabunPSK"/>
           <w:sz w:val="32"/>
           <w:szCs w:val="32"/>
+          <w:cs/>
         </w:rPr>
         <w:t xml:space="preserve">                     </w:t>
       </w:r>
@@ -6169,7 +6054,7 @@
     </w:p>
     <w:p>
       <w:pPr>
-        <w:spacing w:line="434" w:lineRule="exact"/>
+        <w:spacing w:line="276" w:lineRule="auto"/>
         <w:ind w:left="709" w:right="877" w:hanging="851"/>
         <w:jc w:val="both"/>
         <w:rPr>
@@ -6281,7 +6166,7 @@
     </w:p>
     <w:p>
       <w:pPr>
-        <w:spacing w:line="434" w:lineRule="exact"/>
+        <w:spacing w:line="276" w:lineRule="auto"/>
         <w:ind w:left="709" w:right="877" w:hanging="851"/>
         <w:jc w:val="both"/>
         <w:rPr>
@@ -6336,6 +6221,7 @@
           <w:rFonts w:ascii="TH SarabunPSK" w:hAnsi="TH SarabunPSK" w:cs="TH SarabunPSK"/>
           <w:sz w:val="32"/>
           <w:szCs w:val="32"/>
+          <w:cs/>
         </w:rPr>
         <w:t xml:space="preserve"> </w:t>
       </w:r>
@@ -6386,41 +6272,7 @@
           <w:szCs w:val="32"/>
           <w:cs/>
         </w:rPr>
-        <w:t>สอบสวน</w:t>
-      </w:r>
-      <w:r>
-        <w:rPr>
-          <w:rFonts w:ascii="TH SarabunPSK" w:eastAsia="Angsana New" w:hAnsi="TH SarabunPSK" w:cs="TH SarabunPSK"/>
-          <w:sz w:val="32"/>
-          <w:szCs w:val="32"/>
-        </w:rPr>
-        <w:t>/</w:t>
-      </w:r>
-      <w:r>
-        <w:rPr>
-          <w:rFonts w:ascii="TH SarabunPSK" w:eastAsia="Angsana New" w:hAnsi="TH SarabunPSK" w:cs="TH SarabunPSK"/>
-          <w:sz w:val="32"/>
-          <w:szCs w:val="32"/>
-          <w:cs/>
-        </w:rPr>
-        <w:t>พิมพ์</w:t>
-      </w:r>
-      <w:r>
-        <w:rPr>
-          <w:rFonts w:ascii="TH SarabunPSK" w:eastAsia="Angsana New" w:hAnsi="TH SarabunPSK" w:cs="TH SarabunPSK"/>
-          <w:sz w:val="32"/>
-          <w:szCs w:val="32"/>
-        </w:rPr>
-        <w:t>/</w:t>
-      </w:r>
-      <w:r>
-        <w:rPr>
-          <w:rFonts w:ascii="TH SarabunPSK" w:eastAsia="Angsana New" w:hAnsi="TH SarabunPSK" w:cs="TH SarabunPSK"/>
-          <w:sz w:val="32"/>
-          <w:szCs w:val="32"/>
-          <w:cs/>
-        </w:rPr>
-        <w:t>อ่าน</w:t>
+        <w:t>สอบสวน/พิมพ์/อ่าน</w:t>
       </w:r>
     </w:p>
     <w:p/>
@@ -6438,7 +6290,7 @@
 </file>
 
 <file path=word/endnotes.xml><?xml version="1.0" encoding="utf-8"?>
-<w:endnotes xmlns:wpc="http://schemas.microsoft.com/office/word/2010/wordprocessingCanvas" xmlns:cx="http://schemas.microsoft.com/office/drawing/2014/chartex" xmlns:cx1="http://schemas.microsoft.com/office/drawing/2015/9/8/chartex" xmlns:cx2="http://schemas.microsoft.com/office/drawing/2015/10/21/chartex" xmlns:cx3="http://schemas.microsoft.com/office/drawing/2016/5/9/chartex" xmlns:cx4="http://schemas.microsoft.com/office/drawing/2016/5/10/chartex" xmlns:cx5="http://schemas.microsoft.com/office/drawing/2016/5/11/chartex" xmlns:cx6="http://schemas.microsoft.com/office/drawing/2016/5/12/chartex" xmlns:cx7="http://schemas.microsoft.com/office/drawing/2016/5/13/chartex" xmlns:cx8="http://schemas.microsoft.com/office/drawing/2016/5/14/chartex" xmlns:mc="http://schemas.openxmlformats.org/markup-compatibility/2006" xmlns:aink="http://schemas.microsoft.com/office/drawing/2016/ink" xmlns:am3d="http://schemas.microsoft.com/office/drawing/2017/model3d" xmlns:o="urn:schemas-microsoft-com:office:office" xmlns:r="http://schemas.openxmlformats.org/officeDocument/2006/relationships" xmlns:m="http://schemas.openxmlformats.org/officeDocument/2006/math" xmlns:v="urn:schemas-microsoft-com:vml" xmlns:wp14="http://schemas.microsoft.com/office/word/2010/wordprocessingDrawing" xmlns:wp="http://schemas.openxmlformats.org/drawingml/2006/wordprocessingDrawing" xmlns:w10="urn:schemas-microsoft-com:office:word" xmlns:w="http://schemas.openxmlformats.org/wordprocessingml/2006/main" xmlns:w14="http://schemas.microsoft.com/office/word/2010/wordml" xmlns:w15="http://schemas.microsoft.com/office/word/2012/wordml" xmlns:w16cid="http://schemas.microsoft.com/office/word/2016/wordml/cid" xmlns:w16se="http://schemas.microsoft.com/office/word/2015/wordml/symex" xmlns:wpg="http://schemas.microsoft.com/office/word/2010/wordprocessingGroup" xmlns:wpi="http://schemas.microsoft.com/office/word/2010/wordprocessingInk" xmlns:wne="http://schemas.microsoft.com/office/word/2006/wordml" xmlns:wps="http://schemas.microsoft.com/office/word/2010/wordprocessingShape" mc:Ignorable="w14 w15 w16se w16cid wp14">
+<w:endnotes xmlns:wpc="http://schemas.microsoft.com/office/word/2010/wordprocessingCanvas" xmlns:cx="http://schemas.microsoft.com/office/drawing/2014/chartex" xmlns:mc="http://schemas.openxmlformats.org/markup-compatibility/2006" xmlns:o="urn:schemas-microsoft-com:office:office" xmlns:r="http://schemas.openxmlformats.org/officeDocument/2006/relationships" xmlns:m="http://schemas.openxmlformats.org/officeDocument/2006/math" xmlns:v="urn:schemas-microsoft-com:vml" xmlns:wp14="http://schemas.microsoft.com/office/word/2010/wordprocessingDrawing" xmlns:wp="http://schemas.openxmlformats.org/drawingml/2006/wordprocessingDrawing" xmlns:w10="urn:schemas-microsoft-com:office:word" xmlns:w="http://schemas.openxmlformats.org/wordprocessingml/2006/main" xmlns:w14="http://schemas.microsoft.com/office/word/2010/wordml" xmlns:w15="http://schemas.microsoft.com/office/word/2012/wordml" xmlns:w16se="http://schemas.microsoft.com/office/word/2015/wordml/symex" xmlns:wpg="http://schemas.microsoft.com/office/word/2010/wordprocessingGroup" xmlns:wpi="http://schemas.microsoft.com/office/word/2010/wordprocessingInk" xmlns:wne="http://schemas.microsoft.com/office/word/2006/wordml" xmlns:wps="http://schemas.microsoft.com/office/word/2010/wordprocessingShape" mc:Ignorable="w14 w15 w16se wp14">
   <w:endnote w:type="separator" w:id="-1">
     <w:p>
       <w:r>
@@ -6457,7 +6309,7 @@
 </file>
 
 <file path=word/footnotes.xml><?xml version="1.0" encoding="utf-8"?>
-<w:footnotes xmlns:wpc="http://schemas.microsoft.com/office/word/2010/wordprocessingCanvas" xmlns:cx="http://schemas.microsoft.com/office/drawing/2014/chartex" xmlns:cx1="http://schemas.microsoft.com/office/drawing/2015/9/8/chartex" xmlns:cx2="http://schemas.microsoft.com/office/drawing/2015/10/21/chartex" xmlns:cx3="http://schemas.microsoft.com/office/drawing/2016/5/9/chartex" xmlns:cx4="http://schemas.microsoft.com/office/drawing/2016/5/10/chartex" xmlns:cx5="http://schemas.microsoft.com/office/drawing/2016/5/11/chartex" xmlns:cx6="http://schemas.microsoft.com/office/drawing/2016/5/12/chartex" xmlns:cx7="http://schemas.microsoft.com/office/drawing/2016/5/13/chartex" xmlns:cx8="http://schemas.microsoft.com/office/drawing/2016/5/14/chartex" xmlns:mc="http://schemas.openxmlformats.org/markup-compatibility/2006" xmlns:aink="http://schemas.microsoft.com/office/drawing/2016/ink" xmlns:am3d="http://schemas.microsoft.com/office/drawing/2017/model3d" xmlns:o="urn:schemas-microsoft-com:office:office" xmlns:r="http://schemas.openxmlformats.org/officeDocument/2006/relationships" xmlns:m="http://schemas.openxmlformats.org/officeDocument/2006/math" xmlns:v="urn:schemas-microsoft-com:vml" xmlns:wp14="http://schemas.microsoft.com/office/word/2010/wordprocessingDrawing" xmlns:wp="http://schemas.openxmlformats.org/drawingml/2006/wordprocessingDrawing" xmlns:w10="urn:schemas-microsoft-com:office:word" xmlns:w="http://schemas.openxmlformats.org/wordprocessingml/2006/main" xmlns:w14="http://schemas.microsoft.com/office/word/2010/wordml" xmlns:w15="http://schemas.microsoft.com/office/word/2012/wordml" xmlns:w16cid="http://schemas.microsoft.com/office/word/2016/wordml/cid" xmlns:w16se="http://schemas.microsoft.com/office/word/2015/wordml/symex" xmlns:wpg="http://schemas.microsoft.com/office/word/2010/wordprocessingGroup" xmlns:wpi="http://schemas.microsoft.com/office/word/2010/wordprocessingInk" xmlns:wne="http://schemas.microsoft.com/office/word/2006/wordml" xmlns:wps="http://schemas.microsoft.com/office/word/2010/wordprocessingShape" mc:Ignorable="w14 w15 w16se w16cid wp14">
+<w:footnotes xmlns:wpc="http://schemas.microsoft.com/office/word/2010/wordprocessingCanvas" xmlns:cx="http://schemas.microsoft.com/office/drawing/2014/chartex" xmlns:mc="http://schemas.openxmlformats.org/markup-compatibility/2006" xmlns:o="urn:schemas-microsoft-com:office:office" xmlns:r="http://schemas.openxmlformats.org/officeDocument/2006/relationships" xmlns:m="http://schemas.openxmlformats.org/officeDocument/2006/math" xmlns:v="urn:schemas-microsoft-com:vml" xmlns:wp14="http://schemas.microsoft.com/office/word/2010/wordprocessingDrawing" xmlns:wp="http://schemas.openxmlformats.org/drawingml/2006/wordprocessingDrawing" xmlns:w10="urn:schemas-microsoft-com:office:word" xmlns:w="http://schemas.openxmlformats.org/wordprocessingml/2006/main" xmlns:w14="http://schemas.microsoft.com/office/word/2010/wordml" xmlns:w15="http://schemas.microsoft.com/office/word/2012/wordml" xmlns:w16se="http://schemas.microsoft.com/office/word/2015/wordml/symex" xmlns:wpg="http://schemas.microsoft.com/office/word/2010/wordprocessingGroup" xmlns:wpi="http://schemas.microsoft.com/office/word/2010/wordprocessingInk" xmlns:wne="http://schemas.microsoft.com/office/word/2006/wordml" xmlns:wps="http://schemas.microsoft.com/office/word/2010/wordprocessingShape" mc:Ignorable="w14 w15 w16se wp14">
   <w:footnote w:type="separator" w:id="-1">
     <w:p>
       <w:r>
@@ -6476,7 +6328,7 @@
 </file>
 
 <file path=word/header1.xml><?xml version="1.0" encoding="utf-8"?>
-<w:hdr xmlns:wpc="http://schemas.microsoft.com/office/word/2010/wordprocessingCanvas" xmlns:cx="http://schemas.microsoft.com/office/drawing/2014/chartex" xmlns:cx1="http://schemas.microsoft.com/office/drawing/2015/9/8/chartex" xmlns:cx2="http://schemas.microsoft.com/office/drawing/2015/10/21/chartex" xmlns:cx3="http://schemas.microsoft.com/office/drawing/2016/5/9/chartex" xmlns:cx4="http://schemas.microsoft.com/office/drawing/2016/5/10/chartex" xmlns:cx5="http://schemas.microsoft.com/office/drawing/2016/5/11/chartex" xmlns:cx6="http://schemas.microsoft.com/office/drawing/2016/5/12/chartex" xmlns:cx7="http://schemas.microsoft.com/office/drawing/2016/5/13/chartex" xmlns:cx8="http://schemas.microsoft.com/office/drawing/2016/5/14/chartex" xmlns:mc="http://schemas.openxmlformats.org/markup-compatibility/2006" xmlns:aink="http://schemas.microsoft.com/office/drawing/2016/ink" xmlns:am3d="http://schemas.microsoft.com/office/drawing/2017/model3d" xmlns:o="urn:schemas-microsoft-com:office:office" xmlns:r="http://schemas.openxmlformats.org/officeDocument/2006/relationships" xmlns:m="http://schemas.openxmlformats.org/officeDocument/2006/math" xmlns:v="urn:schemas-microsoft-com:vml" xmlns:wp14="http://schemas.microsoft.com/office/word/2010/wordprocessingDrawing" xmlns:wp="http://schemas.openxmlformats.org/drawingml/2006/wordprocessingDrawing" xmlns:w10="urn:schemas-microsoft-com:office:word" xmlns:w="http://schemas.openxmlformats.org/wordprocessingml/2006/main" xmlns:w14="http://schemas.microsoft.com/office/word/2010/wordml" xmlns:w15="http://schemas.microsoft.com/office/word/2012/wordml" xmlns:w16cid="http://schemas.microsoft.com/office/word/2016/wordml/cid" xmlns:w16se="http://schemas.microsoft.com/office/word/2015/wordml/symex" xmlns:wpg="http://schemas.microsoft.com/office/word/2010/wordprocessingGroup" xmlns:wpi="http://schemas.microsoft.com/office/word/2010/wordprocessingInk" xmlns:wne="http://schemas.microsoft.com/office/word/2006/wordml" xmlns:wps="http://schemas.microsoft.com/office/word/2010/wordprocessingShape" mc:Ignorable="w14 w15 w16se w16cid wp14">
+<w:hdr xmlns:wpc="http://schemas.microsoft.com/office/word/2010/wordprocessingCanvas" xmlns:cx="http://schemas.microsoft.com/office/drawing/2014/chartex" xmlns:mc="http://schemas.openxmlformats.org/markup-compatibility/2006" xmlns:o="urn:schemas-microsoft-com:office:office" xmlns:r="http://schemas.openxmlformats.org/officeDocument/2006/relationships" xmlns:m="http://schemas.openxmlformats.org/officeDocument/2006/math" xmlns:v="urn:schemas-microsoft-com:vml" xmlns:wp14="http://schemas.microsoft.com/office/word/2010/wordprocessingDrawing" xmlns:wp="http://schemas.openxmlformats.org/drawingml/2006/wordprocessingDrawing" xmlns:w10="urn:schemas-microsoft-com:office:word" xmlns:w="http://schemas.openxmlformats.org/wordprocessingml/2006/main" xmlns:w14="http://schemas.microsoft.com/office/word/2010/wordml" xmlns:w15="http://schemas.microsoft.com/office/word/2012/wordml" xmlns:w16se="http://schemas.microsoft.com/office/word/2015/wordml/symex" xmlns:wpg="http://schemas.microsoft.com/office/word/2010/wordprocessingGroup" xmlns:wpi="http://schemas.microsoft.com/office/word/2010/wordprocessingInk" xmlns:wne="http://schemas.microsoft.com/office/word/2006/wordml" xmlns:wps="http://schemas.microsoft.com/office/word/2010/wordprocessingShape" mc:Ignorable="w14 w15 w16se wp14">
   <w:p>
     <w:pPr>
       <w:pStyle w:val="Header"/>
@@ -7030,6 +6882,7 @@
                                     <w:vanish/>
                                     <w:sz w:val="22"/>
                                     <w:szCs w:val="22"/>
+                                    <w:cs/>
                                   </w:rPr>
                                   <w:t>(</w:t>
                                 </w:r>
@@ -7039,6 +6892,7 @@
                                     <w:vanish/>
                                     <w:sz w:val="22"/>
                                     <w:szCs w:val="22"/>
+                                    <w:cs/>
                                   </w:rPr>
                                   <w:t xml:space="preserve"> </w:t>
                                 </w:r>
@@ -7060,45 +6914,7 @@
                                     <w:szCs w:val="22"/>
                                     <w:cs/>
                                   </w:rPr>
-                                  <w:t>พิมพ์ตำรวจ  ก</w:t>
-                                </w:r>
-                                <w:r>
-                                  <w:rPr>
-                                    <w:rFonts w:ascii="TH SarabunPSK" w:hAnsi="TH SarabunPSK" w:cs="TH SarabunPSK"/>
-                                    <w:vanish/>
-                                    <w:sz w:val="22"/>
-                                    <w:szCs w:val="22"/>
-                                  </w:rPr>
-                                  <w:t>.</w:t>
-                                </w:r>
-                                <w:r>
-                                  <w:rPr>
-                                    <w:rFonts w:ascii="TH SarabunPSK" w:hAnsi="TH SarabunPSK" w:cs="TH SarabunPSK"/>
-                                    <w:vanish/>
-                                    <w:sz w:val="22"/>
-                                    <w:szCs w:val="22"/>
-                                    <w:cs/>
-                                  </w:rPr>
-                                  <w:t>ค</w:t>
-                                </w:r>
-                                <w:r>
-                                  <w:rPr>
-                                    <w:rFonts w:ascii="TH SarabunPSK" w:hAnsi="TH SarabunPSK" w:cs="TH SarabunPSK"/>
-                                    <w:vanish/>
-                                    <w:sz w:val="22"/>
-                                    <w:szCs w:val="22"/>
-                                  </w:rPr>
-                                  <w:t xml:space="preserve">.  </w:t>
-                                </w:r>
-                                <w:r>
-                                  <w:rPr>
-                                    <w:rFonts w:ascii="TH SarabunPSK" w:hAnsi="TH SarabunPSK" w:cs="TH SarabunPSK"/>
-                                    <w:vanish/>
-                                    <w:sz w:val="22"/>
-                                    <w:szCs w:val="22"/>
-                                    <w:cs/>
-                                  </w:rPr>
-                                  <w:t>๒๕</w:t>
+                                  <w:t>พิมพ์ตำรวจ  ก.ค.  ๒๕</w:t>
                                 </w:r>
                                 <w:r>
                                   <w:rPr>
@@ -7118,16 +6934,7 @@
                                     <w:szCs w:val="22"/>
                                     <w:cs/>
                                   </w:rPr>
-                                  <w:t xml:space="preserve">๖ </w:t>
-                                </w:r>
-                                <w:r>
-                                  <w:rPr>
-                                    <w:rFonts w:ascii="TH SarabunPSK" w:hAnsi="TH SarabunPSK" w:cs="TH SarabunPSK"/>
-                                    <w:vanish/>
-                                    <w:sz w:val="22"/>
-                                    <w:szCs w:val="22"/>
-                                  </w:rPr>
-                                  <w:t>)</w:t>
+                                  <w:t>๖ )</w:t>
                                 </w:r>
                               </w:p>
                             </w:tc>
@@ -7157,7 +6964,7 @@
             </wp:anchor>
           </w:drawing>
         </mc:Choice>
-        <mc:Fallback>
+        <mc:Fallback xmlns:w16cid="http://schemas.microsoft.com/office/word/2016/wordml/cid" xmlns:am3d="http://schemas.microsoft.com/office/drawing/2017/model3d" xmlns:aink="http://schemas.microsoft.com/office/drawing/2016/ink" xmlns:cx8="http://schemas.microsoft.com/office/drawing/2016/5/14/chartex" xmlns:cx7="http://schemas.microsoft.com/office/drawing/2016/5/13/chartex" xmlns:cx6="http://schemas.microsoft.com/office/drawing/2016/5/12/chartex" xmlns:cx5="http://schemas.microsoft.com/office/drawing/2016/5/11/chartex" xmlns:cx4="http://schemas.microsoft.com/office/drawing/2016/5/10/chartex" xmlns:cx3="http://schemas.microsoft.com/office/drawing/2016/5/9/chartex" xmlns:cx2="http://schemas.microsoft.com/office/drawing/2015/10/21/chartex" xmlns:cx1="http://schemas.microsoft.com/office/drawing/2015/9/8/chartex">
           <w:pict>
             <v:rect w14:anchorId="0C347BC6" id="Rectangle 5" o:spid="_x0000_s1027" style="position:absolute;margin-left:-9pt;margin-top:10.35pt;width:478.25pt;height:742.35pt;z-index:-251657216;visibility:visible;mso-wrap-style:square;mso-width-percent:0;mso-height-percent:0;mso-wrap-distance-left:9pt;mso-wrap-distance-top:0;mso-wrap-distance-right:9pt;mso-wrap-distance-bottom:0;mso-position-horizontal:absolute;mso-position-horizontal-relative:text;mso-position-vertical:absolute;mso-position-vertical-relative:text;mso-width-percent:0;mso-height-percent:0;mso-width-relative:page;mso-height-relative:page;v-text-anchor:top" o:gfxdata="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" o:allowincell="f" filled="f" stroked="f" strokecolor="red" strokeweight="1pt">
               <v:textbox inset="1pt,1pt,1pt,1pt">
@@ -7745,7 +7552,7 @@
 </file>
 
 <file path=word/header2.xml><?xml version="1.0" encoding="utf-8"?>
-<w:hdr xmlns:wpc="http://schemas.microsoft.com/office/word/2010/wordprocessingCanvas" xmlns:cx="http://schemas.microsoft.com/office/drawing/2014/chartex" xmlns:cx1="http://schemas.microsoft.com/office/drawing/2015/9/8/chartex" xmlns:cx2="http://schemas.microsoft.com/office/drawing/2015/10/21/chartex" xmlns:cx3="http://schemas.microsoft.com/office/drawing/2016/5/9/chartex" xmlns:cx4="http://schemas.microsoft.com/office/drawing/2016/5/10/chartex" xmlns:cx5="http://schemas.microsoft.com/office/drawing/2016/5/11/chartex" xmlns:cx6="http://schemas.microsoft.com/office/drawing/2016/5/12/chartex" xmlns:cx7="http://schemas.microsoft.com/office/drawing/2016/5/13/chartex" xmlns:cx8="http://schemas.microsoft.com/office/drawing/2016/5/14/chartex" xmlns:mc="http://schemas.openxmlformats.org/markup-compatibility/2006" xmlns:aink="http://schemas.microsoft.com/office/drawing/2016/ink" xmlns:am3d="http://schemas.microsoft.com/office/drawing/2017/model3d" xmlns:o="urn:schemas-microsoft-com:office:office" xmlns:r="http://schemas.openxmlformats.org/officeDocument/2006/relationships" xmlns:m="http://schemas.openxmlformats.org/officeDocument/2006/math" xmlns:v="urn:schemas-microsoft-com:vml" xmlns:wp14="http://schemas.microsoft.com/office/word/2010/wordprocessingDrawing" xmlns:wp="http://schemas.openxmlformats.org/drawingml/2006/wordprocessingDrawing" xmlns:w10="urn:schemas-microsoft-com:office:word" xmlns:w="http://schemas.openxmlformats.org/wordprocessingml/2006/main" xmlns:w14="http://schemas.microsoft.com/office/word/2010/wordml" xmlns:w15="http://schemas.microsoft.com/office/word/2012/wordml" xmlns:w16cid="http://schemas.microsoft.com/office/word/2016/wordml/cid" xmlns:w16se="http://schemas.microsoft.com/office/word/2015/wordml/symex" xmlns:wpg="http://schemas.microsoft.com/office/word/2010/wordprocessingGroup" xmlns:wpi="http://schemas.microsoft.com/office/word/2010/wordprocessingInk" xmlns:wne="http://schemas.microsoft.com/office/word/2006/wordml" xmlns:wps="http://schemas.microsoft.com/office/word/2010/wordprocessingShape" mc:Ignorable="w14 w15 w16se w16cid wp14">
+<w:hdr xmlns:wpc="http://schemas.microsoft.com/office/word/2010/wordprocessingCanvas" xmlns:cx="http://schemas.microsoft.com/office/drawing/2014/chartex" xmlns:mc="http://schemas.openxmlformats.org/markup-compatibility/2006" xmlns:o="urn:schemas-microsoft-com:office:office" xmlns:r="http://schemas.openxmlformats.org/officeDocument/2006/relationships" xmlns:m="http://schemas.openxmlformats.org/officeDocument/2006/math" xmlns:v="urn:schemas-microsoft-com:vml" xmlns:wp14="http://schemas.microsoft.com/office/word/2010/wordprocessingDrawing" xmlns:wp="http://schemas.openxmlformats.org/drawingml/2006/wordprocessingDrawing" xmlns:w10="urn:schemas-microsoft-com:office:word" xmlns:w="http://schemas.openxmlformats.org/wordprocessingml/2006/main" xmlns:w14="http://schemas.microsoft.com/office/word/2010/wordml" xmlns:w15="http://schemas.microsoft.com/office/word/2012/wordml" xmlns:w16se="http://schemas.microsoft.com/office/word/2015/wordml/symex" xmlns:wpg="http://schemas.microsoft.com/office/word/2010/wordprocessingGroup" xmlns:wpi="http://schemas.microsoft.com/office/word/2010/wordprocessingInk" xmlns:wne="http://schemas.microsoft.com/office/word/2006/wordml" xmlns:wps="http://schemas.microsoft.com/office/word/2010/wordprocessingShape" mc:Ignorable="w14 w15 w16se wp14">
   <w:p>
     <w:pPr>
       <w:pStyle w:val="Header"/>
@@ -9828,7 +9635,7 @@
 </file>
 
 <file path=word/styles.xml><?xml version="1.0" encoding="utf-8"?>
-<w:styles xmlns:mc="http://schemas.openxmlformats.org/markup-compatibility/2006" xmlns:r="http://schemas.openxmlformats.org/officeDocument/2006/relationships" xmlns:w="http://schemas.openxmlformats.org/wordprocessingml/2006/main" xmlns:w14="http://schemas.microsoft.com/office/word/2010/wordml" xmlns:w15="http://schemas.microsoft.com/office/word/2012/wordml" xmlns:w16cid="http://schemas.microsoft.com/office/word/2016/wordml/cid" xmlns:w16se="http://schemas.microsoft.com/office/word/2015/wordml/symex" mc:Ignorable="w14 w15 w16se w16cid">
+<w:styles xmlns:mc="http://schemas.openxmlformats.org/markup-compatibility/2006" xmlns:r="http://schemas.openxmlformats.org/officeDocument/2006/relationships" xmlns:w="http://schemas.openxmlformats.org/wordprocessingml/2006/main" xmlns:w14="http://schemas.microsoft.com/office/word/2010/wordml" xmlns:w15="http://schemas.microsoft.com/office/word/2012/wordml" xmlns:w16se="http://schemas.microsoft.com/office/word/2015/wordml/symex" mc:Ignorable="w14 w15 w16se">
   <w:docDefaults>
     <w:rPrDefault>
       <w:rPr>
@@ -9844,7 +9651,7 @@
       </w:pPr>
     </w:pPrDefault>
   </w:docDefaults>
-  <w:latentStyles w:defLockedState="0" w:defUIPriority="99" w:defSemiHidden="0" w:defUnhideWhenUsed="0" w:defQFormat="0" w:count="376">
+  <w:latentStyles w:defLockedState="0" w:defUIPriority="99" w:defSemiHidden="0" w:defUnhideWhenUsed="0" w:defQFormat="0" w:count="371">
     <w:lsdException w:name="Normal" w:uiPriority="0" w:qFormat="1"/>
     <w:lsdException w:name="heading 1" w:uiPriority="0" w:qFormat="1"/>
     <w:lsdException w:name="heading 2" w:semiHidden="1" w:uiPriority="0" w:unhideWhenUsed="1" w:qFormat="1"/>
@@ -10216,11 +10023,6 @@
     <w:lsdException w:name="List Table 5 Dark Accent 6" w:uiPriority="50"/>
     <w:lsdException w:name="List Table 6 Colorful Accent 6" w:uiPriority="51"/>
     <w:lsdException w:name="List Table 7 Colorful Accent 6" w:uiPriority="52"/>
-    <w:lsdException w:name="Mention" w:semiHidden="1" w:unhideWhenUsed="1"/>
-    <w:lsdException w:name="Smart Hyperlink" w:semiHidden="1" w:unhideWhenUsed="1"/>
-    <w:lsdException w:name="Hashtag" w:semiHidden="1" w:unhideWhenUsed="1"/>
-    <w:lsdException w:name="Unresolved Mention" w:semiHidden="1" w:unhideWhenUsed="1"/>
-    <w:lsdException w:name="Smart Link" w:semiHidden="1" w:unhideWhenUsed="1"/>
   </w:latentStyles>
   <w:style w:type="paragraph" w:default="1" w:styleId="Normal">
     <w:name w:val="Normal"/>
@@ -10956,7 +10758,7 @@
 </file>
 
 <file path=customXml/itemProps1.xml><?xml version="1.0" encoding="utf-8"?>
-<ds:datastoreItem xmlns:ds="http://schemas.openxmlformats.org/officeDocument/2006/customXml" ds:itemID="{23B69159-B741-4365-ACF1-52D936052488}">
+<ds:datastoreItem xmlns:ds="http://schemas.openxmlformats.org/officeDocument/2006/customXml" ds:itemID="{16888B37-27C0-49D2-B255-6497C65CC984}">
   <ds:schemaRefs>
     <ds:schemaRef ds:uri="http://schemas.openxmlformats.org/officeDocument/2006/bibliography"/>
   </ds:schemaRefs>

--- a/TEMPLATE/w9.docx
+++ b/TEMPLATE/w9.docx
@@ -1,6 +1,6 @@
 
 <file path=word/document.xml><?xml version="1.0" encoding="utf-8"?>
-<w:document xmlns:wpc="http://schemas.microsoft.com/office/word/2010/wordprocessingCanvas" xmlns:cx="http://schemas.microsoft.com/office/drawing/2014/chartex" xmlns:mc="http://schemas.openxmlformats.org/markup-compatibility/2006" xmlns:o="urn:schemas-microsoft-com:office:office" xmlns:r="http://schemas.openxmlformats.org/officeDocument/2006/relationships" xmlns:m="http://schemas.openxmlformats.org/officeDocument/2006/math" xmlns:v="urn:schemas-microsoft-com:vml" xmlns:wp14="http://schemas.microsoft.com/office/word/2010/wordprocessingDrawing" xmlns:wp="http://schemas.openxmlformats.org/drawingml/2006/wordprocessingDrawing" xmlns:w10="urn:schemas-microsoft-com:office:word" xmlns:w="http://schemas.openxmlformats.org/wordprocessingml/2006/main" xmlns:w14="http://schemas.microsoft.com/office/word/2010/wordml" xmlns:w15="http://schemas.microsoft.com/office/word/2012/wordml" xmlns:w16se="http://schemas.microsoft.com/office/word/2015/wordml/symex" xmlns:wpg="http://schemas.microsoft.com/office/word/2010/wordprocessingGroup" xmlns:wpi="http://schemas.microsoft.com/office/word/2010/wordprocessingInk" xmlns:wne="http://schemas.microsoft.com/office/word/2006/wordml" xmlns:wps="http://schemas.microsoft.com/office/word/2010/wordprocessingShape" mc:Ignorable="w14 w15 w16se wp14">
+<w:document xmlns:wpc="http://schemas.microsoft.com/office/word/2010/wordprocessingCanvas" xmlns:cx="http://schemas.microsoft.com/office/drawing/2014/chartex" xmlns:cx1="http://schemas.microsoft.com/office/drawing/2015/9/8/chartex" xmlns:cx2="http://schemas.microsoft.com/office/drawing/2015/10/21/chartex" xmlns:cx3="http://schemas.microsoft.com/office/drawing/2016/5/9/chartex" xmlns:cx4="http://schemas.microsoft.com/office/drawing/2016/5/10/chartex" xmlns:cx5="http://schemas.microsoft.com/office/drawing/2016/5/11/chartex" xmlns:cx6="http://schemas.microsoft.com/office/drawing/2016/5/12/chartex" xmlns:cx7="http://schemas.microsoft.com/office/drawing/2016/5/13/chartex" xmlns:cx8="http://schemas.microsoft.com/office/drawing/2016/5/14/chartex" xmlns:mc="http://schemas.openxmlformats.org/markup-compatibility/2006" xmlns:aink="http://schemas.microsoft.com/office/drawing/2016/ink" xmlns:am3d="http://schemas.microsoft.com/office/drawing/2017/model3d" xmlns:o="urn:schemas-microsoft-com:office:office" xmlns:r="http://schemas.openxmlformats.org/officeDocument/2006/relationships" xmlns:m="http://schemas.openxmlformats.org/officeDocument/2006/math" xmlns:v="urn:schemas-microsoft-com:vml" xmlns:wp14="http://schemas.microsoft.com/office/word/2010/wordprocessingDrawing" xmlns:wp="http://schemas.openxmlformats.org/drawingml/2006/wordprocessingDrawing" xmlns:w10="urn:schemas-microsoft-com:office:word" xmlns:w="http://schemas.openxmlformats.org/wordprocessingml/2006/main" xmlns:w14="http://schemas.microsoft.com/office/word/2010/wordml" xmlns:w15="http://schemas.microsoft.com/office/word/2012/wordml" xmlns:w16cid="http://schemas.microsoft.com/office/word/2016/wordml/cid" xmlns:w16se="http://schemas.microsoft.com/office/word/2015/wordml/symex" xmlns:wpg="http://schemas.microsoft.com/office/word/2010/wordprocessingGroup" xmlns:wpi="http://schemas.microsoft.com/office/word/2010/wordprocessingInk" xmlns:wne="http://schemas.microsoft.com/office/word/2006/wordml" xmlns:wps="http://schemas.microsoft.com/office/word/2010/wordprocessingShape" mc:Ignorable="w14 w15 w16se w16cid wp14">
   <w:body>
     <w:tbl>
       <w:tblPr>
@@ -82,7 +82,9 @@
               </w:rPr>
             </w:pPr>
             <w:bookmarkStart w:id="0" w:name="BM0"/>
+            <w:bookmarkStart w:id="1" w:name="_GoBack"/>
             <w:bookmarkEnd w:id="0"/>
+            <w:bookmarkEnd w:id="1"/>
           </w:p>
         </w:tc>
         <w:tc>
@@ -899,7 +901,7 @@
                     </wp:anchor>
                   </w:drawing>
                 </mc:Choice>
-                <mc:Fallback xmlns:w16cid="http://schemas.microsoft.com/office/word/2016/wordml/cid" xmlns:am3d="http://schemas.microsoft.com/office/drawing/2017/model3d" xmlns:aink="http://schemas.microsoft.com/office/drawing/2016/ink" xmlns:cx8="http://schemas.microsoft.com/office/drawing/2016/5/14/chartex" xmlns:cx7="http://schemas.microsoft.com/office/drawing/2016/5/13/chartex" xmlns:cx6="http://schemas.microsoft.com/office/drawing/2016/5/12/chartex" xmlns:cx5="http://schemas.microsoft.com/office/drawing/2016/5/11/chartex" xmlns:cx4="http://schemas.microsoft.com/office/drawing/2016/5/10/chartex" xmlns:cx3="http://schemas.microsoft.com/office/drawing/2016/5/9/chartex" xmlns:cx2="http://schemas.microsoft.com/office/drawing/2015/10/21/chartex" xmlns:cx1="http://schemas.microsoft.com/office/drawing/2015/9/8/chartex">
+                <mc:Fallback>
                   <w:pict>
                     <v:shape w14:anchorId="164525E9" id="Freeform: Shape 3" o:spid="_x0000_s1026" style="position:absolute;margin-left:181.45pt;margin-top:33pt;width:5.65pt;height:42.55pt;z-index:251668480;visibility:visible;mso-wrap-style:square;mso-width-percent:0;mso-height-percent:0;mso-wrap-distance-left:9pt;mso-wrap-distance-top:0;mso-wrap-distance-right:9pt;mso-wrap-distance-bottom:0;mso-position-horizontal:absolute;mso-position-horizontal-relative:text;mso-position-vertical:absolute;mso-position-vertical-relative:text;mso-width-percent:0;mso-height-percent:0;mso-width-relative:page;mso-height-relative:page;v-text-anchor:top" coordsize="20000,20000" o:gfxdata="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" o:allowincell="f" path="m19823,19976l10088,17485r,-5006l,9988,10088,7497r,-5006l19823,e" filled="f">
                       <v:stroke startarrowwidth="narrow" startarrowlength="short" endarrowwidth="narrow" endarrowlength="short"/>
@@ -5047,8 +5049,8 @@
               </w:rPr>
               <w:t xml:space="preserve">เมื่อวันที่ </w:t>
             </w:r>
-            <w:bookmarkStart w:id="1" w:name="BM1"/>
-            <w:bookmarkEnd w:id="1"/>
+            <w:bookmarkStart w:id="2" w:name="BM1"/>
+            <w:bookmarkEnd w:id="2"/>
             <w:r>
               <w:rPr>
                 <w:rFonts w:ascii="TH SarabunPSK" w:hAnsi="TH SarabunPSK" w:cs="TH SarabunPSK"/>
@@ -5143,8 +5145,8 @@
           <w:szCs w:val="32"/>
         </w:rPr>
       </w:pPr>
-      <w:bookmarkStart w:id="2" w:name="BMx"/>
-      <w:bookmarkEnd w:id="2"/>
+      <w:bookmarkStart w:id="3" w:name="BMx"/>
+      <w:bookmarkEnd w:id="3"/>
     </w:p>
     <w:p>
       <w:pPr>
@@ -5192,8 +5194,8 @@
         </w:rPr>
         <w:t>ผู้ต้องหามีสิทธิให้ทนายความหรือผู้ซึ่งตนไว้วางใจเข้าฟังการสอบปากคำตนได้</w:t>
       </w:r>
-      <w:bookmarkStart w:id="3" w:name="BMz"/>
-      <w:bookmarkEnd w:id="3"/>
+      <w:bookmarkStart w:id="4" w:name="BMz"/>
+      <w:bookmarkEnd w:id="4"/>
     </w:p>
     <w:p>
       <w:pPr>
@@ -5448,7 +5450,7 @@
         <w:spacing w:line="434" w:lineRule="exact"/>
         <w:ind w:left="720" w:right="912" w:hanging="720"/>
         <w:rPr>
-          <w:rFonts w:ascii="TH SarabunPSK" w:hAnsi="TH SarabunPSK" w:cs="TH SarabunPSK" w:hint="cs"/>
+          <w:rFonts w:ascii="TH SarabunPSK" w:hAnsi="TH SarabunPSK" w:cs="TH SarabunPSK"/>
           <w:sz w:val="32"/>
           <w:szCs w:val="32"/>
           <w:cs/>
@@ -5774,8 +5776,8 @@
         </w:rPr>
         <w:tab/>
       </w:r>
-      <w:bookmarkStart w:id="4" w:name="BM2"/>
-      <w:bookmarkEnd w:id="4"/>
+      <w:bookmarkStart w:id="5" w:name="BM2"/>
+      <w:bookmarkEnd w:id="5"/>
     </w:p>
     <w:p>
       <w:pPr>
@@ -5850,8 +5852,6 @@
         </w:rPr>
         <w:t>ข้าฯไม่ขออ้างพยานบุคคล พยานเอกสารหรือวัตถุพยานใดๆ</w:t>
       </w:r>
-      <w:bookmarkStart w:id="5" w:name="_GoBack"/>
-      <w:bookmarkEnd w:id="5"/>
     </w:p>
     <w:p>
       <w:pPr>
@@ -6290,7 +6290,7 @@
 </file>
 
 <file path=word/endnotes.xml><?xml version="1.0" encoding="utf-8"?>
-<w:endnotes xmlns:wpc="http://schemas.microsoft.com/office/word/2010/wordprocessingCanvas" xmlns:cx="http://schemas.microsoft.com/office/drawing/2014/chartex" xmlns:mc="http://schemas.openxmlformats.org/markup-compatibility/2006" xmlns:o="urn:schemas-microsoft-com:office:office" xmlns:r="http://schemas.openxmlformats.org/officeDocument/2006/relationships" xmlns:m="http://schemas.openxmlformats.org/officeDocument/2006/math" xmlns:v="urn:schemas-microsoft-com:vml" xmlns:wp14="http://schemas.microsoft.com/office/word/2010/wordprocessingDrawing" xmlns:wp="http://schemas.openxmlformats.org/drawingml/2006/wordprocessingDrawing" xmlns:w10="urn:schemas-microsoft-com:office:word" xmlns:w="http://schemas.openxmlformats.org/wordprocessingml/2006/main" xmlns:w14="http://schemas.microsoft.com/office/word/2010/wordml" xmlns:w15="http://schemas.microsoft.com/office/word/2012/wordml" xmlns:w16se="http://schemas.microsoft.com/office/word/2015/wordml/symex" xmlns:wpg="http://schemas.microsoft.com/office/word/2010/wordprocessingGroup" xmlns:wpi="http://schemas.microsoft.com/office/word/2010/wordprocessingInk" xmlns:wne="http://schemas.microsoft.com/office/word/2006/wordml" xmlns:wps="http://schemas.microsoft.com/office/word/2010/wordprocessingShape" mc:Ignorable="w14 w15 w16se wp14">
+<w:endnotes xmlns:wpc="http://schemas.microsoft.com/office/word/2010/wordprocessingCanvas" xmlns:cx="http://schemas.microsoft.com/office/drawing/2014/chartex" xmlns:cx1="http://schemas.microsoft.com/office/drawing/2015/9/8/chartex" xmlns:cx2="http://schemas.microsoft.com/office/drawing/2015/10/21/chartex" xmlns:cx3="http://schemas.microsoft.com/office/drawing/2016/5/9/chartex" xmlns:cx4="http://schemas.microsoft.com/office/drawing/2016/5/10/chartex" xmlns:cx5="http://schemas.microsoft.com/office/drawing/2016/5/11/chartex" xmlns:cx6="http://schemas.microsoft.com/office/drawing/2016/5/12/chartex" xmlns:cx7="http://schemas.microsoft.com/office/drawing/2016/5/13/chartex" xmlns:cx8="http://schemas.microsoft.com/office/drawing/2016/5/14/chartex" xmlns:mc="http://schemas.openxmlformats.org/markup-compatibility/2006" xmlns:aink="http://schemas.microsoft.com/office/drawing/2016/ink" xmlns:am3d="http://schemas.microsoft.com/office/drawing/2017/model3d" xmlns:o="urn:schemas-microsoft-com:office:office" xmlns:r="http://schemas.openxmlformats.org/officeDocument/2006/relationships" xmlns:m="http://schemas.openxmlformats.org/officeDocument/2006/math" xmlns:v="urn:schemas-microsoft-com:vml" xmlns:wp14="http://schemas.microsoft.com/office/word/2010/wordprocessingDrawing" xmlns:wp="http://schemas.openxmlformats.org/drawingml/2006/wordprocessingDrawing" xmlns:w10="urn:schemas-microsoft-com:office:word" xmlns:w="http://schemas.openxmlformats.org/wordprocessingml/2006/main" xmlns:w14="http://schemas.microsoft.com/office/word/2010/wordml" xmlns:w15="http://schemas.microsoft.com/office/word/2012/wordml" xmlns:w16cid="http://schemas.microsoft.com/office/word/2016/wordml/cid" xmlns:w16se="http://schemas.microsoft.com/office/word/2015/wordml/symex" xmlns:wpg="http://schemas.microsoft.com/office/word/2010/wordprocessingGroup" xmlns:wpi="http://schemas.microsoft.com/office/word/2010/wordprocessingInk" xmlns:wne="http://schemas.microsoft.com/office/word/2006/wordml" xmlns:wps="http://schemas.microsoft.com/office/word/2010/wordprocessingShape" mc:Ignorable="w14 w15 w16se w16cid wp14">
   <w:endnote w:type="separator" w:id="-1">
     <w:p>
       <w:r>
@@ -6309,7 +6309,7 @@
 </file>
 
 <file path=word/footnotes.xml><?xml version="1.0" encoding="utf-8"?>
-<w:footnotes xmlns:wpc="http://schemas.microsoft.com/office/word/2010/wordprocessingCanvas" xmlns:cx="http://schemas.microsoft.com/office/drawing/2014/chartex" xmlns:mc="http://schemas.openxmlformats.org/markup-compatibility/2006" xmlns:o="urn:schemas-microsoft-com:office:office" xmlns:r="http://schemas.openxmlformats.org/officeDocument/2006/relationships" xmlns:m="http://schemas.openxmlformats.org/officeDocument/2006/math" xmlns:v="urn:schemas-microsoft-com:vml" xmlns:wp14="http://schemas.microsoft.com/office/word/2010/wordprocessingDrawing" xmlns:wp="http://schemas.openxmlformats.org/drawingml/2006/wordprocessingDrawing" xmlns:w10="urn:schemas-microsoft-com:office:word" xmlns:w="http://schemas.openxmlformats.org/wordprocessingml/2006/main" xmlns:w14="http://schemas.microsoft.com/office/word/2010/wordml" xmlns:w15="http://schemas.microsoft.com/office/word/2012/wordml" xmlns:w16se="http://schemas.microsoft.com/office/word/2015/wordml/symex" xmlns:wpg="http://schemas.microsoft.com/office/word/2010/wordprocessingGroup" xmlns:wpi="http://schemas.microsoft.com/office/word/2010/wordprocessingInk" xmlns:wne="http://schemas.microsoft.com/office/word/2006/wordml" xmlns:wps="http://schemas.microsoft.com/office/word/2010/wordprocessingShape" mc:Ignorable="w14 w15 w16se wp14">
+<w:footnotes xmlns:wpc="http://schemas.microsoft.com/office/word/2010/wordprocessingCanvas" xmlns:cx="http://schemas.microsoft.com/office/drawing/2014/chartex" xmlns:cx1="http://schemas.microsoft.com/office/drawing/2015/9/8/chartex" xmlns:cx2="http://schemas.microsoft.com/office/drawing/2015/10/21/chartex" xmlns:cx3="http://schemas.microsoft.com/office/drawing/2016/5/9/chartex" xmlns:cx4="http://schemas.microsoft.com/office/drawing/2016/5/10/chartex" xmlns:cx5="http://schemas.microsoft.com/office/drawing/2016/5/11/chartex" xmlns:cx6="http://schemas.microsoft.com/office/drawing/2016/5/12/chartex" xmlns:cx7="http://schemas.microsoft.com/office/drawing/2016/5/13/chartex" xmlns:cx8="http://schemas.microsoft.com/office/drawing/2016/5/14/chartex" xmlns:mc="http://schemas.openxmlformats.org/markup-compatibility/2006" xmlns:aink="http://schemas.microsoft.com/office/drawing/2016/ink" xmlns:am3d="http://schemas.microsoft.com/office/drawing/2017/model3d" xmlns:o="urn:schemas-microsoft-com:office:office" xmlns:r="http://schemas.openxmlformats.org/officeDocument/2006/relationships" xmlns:m="http://schemas.openxmlformats.org/officeDocument/2006/math" xmlns:v="urn:schemas-microsoft-com:vml" xmlns:wp14="http://schemas.microsoft.com/office/word/2010/wordprocessingDrawing" xmlns:wp="http://schemas.openxmlformats.org/drawingml/2006/wordprocessingDrawing" xmlns:w10="urn:schemas-microsoft-com:office:word" xmlns:w="http://schemas.openxmlformats.org/wordprocessingml/2006/main" xmlns:w14="http://schemas.microsoft.com/office/word/2010/wordml" xmlns:w15="http://schemas.microsoft.com/office/word/2012/wordml" xmlns:w16cid="http://schemas.microsoft.com/office/word/2016/wordml/cid" xmlns:w16se="http://schemas.microsoft.com/office/word/2015/wordml/symex" xmlns:wpg="http://schemas.microsoft.com/office/word/2010/wordprocessingGroup" xmlns:wpi="http://schemas.microsoft.com/office/word/2010/wordprocessingInk" xmlns:wne="http://schemas.microsoft.com/office/word/2006/wordml" xmlns:wps="http://schemas.microsoft.com/office/word/2010/wordprocessingShape" mc:Ignorable="w14 w15 w16se w16cid wp14">
   <w:footnote w:type="separator" w:id="-1">
     <w:p>
       <w:r>
@@ -6328,7 +6328,7 @@
 </file>
 
 <file path=word/header1.xml><?xml version="1.0" encoding="utf-8"?>
-<w:hdr xmlns:wpc="http://schemas.microsoft.com/office/word/2010/wordprocessingCanvas" xmlns:cx="http://schemas.microsoft.com/office/drawing/2014/chartex" xmlns:mc="http://schemas.openxmlformats.org/markup-compatibility/2006" xmlns:o="urn:schemas-microsoft-com:office:office" xmlns:r="http://schemas.openxmlformats.org/officeDocument/2006/relationships" xmlns:m="http://schemas.openxmlformats.org/officeDocument/2006/math" xmlns:v="urn:schemas-microsoft-com:vml" xmlns:wp14="http://schemas.microsoft.com/office/word/2010/wordprocessingDrawing" xmlns:wp="http://schemas.openxmlformats.org/drawingml/2006/wordprocessingDrawing" xmlns:w10="urn:schemas-microsoft-com:office:word" xmlns:w="http://schemas.openxmlformats.org/wordprocessingml/2006/main" xmlns:w14="http://schemas.microsoft.com/office/word/2010/wordml" xmlns:w15="http://schemas.microsoft.com/office/word/2012/wordml" xmlns:w16se="http://schemas.microsoft.com/office/word/2015/wordml/symex" xmlns:wpg="http://schemas.microsoft.com/office/word/2010/wordprocessingGroup" xmlns:wpi="http://schemas.microsoft.com/office/word/2010/wordprocessingInk" xmlns:wne="http://schemas.microsoft.com/office/word/2006/wordml" xmlns:wps="http://schemas.microsoft.com/office/word/2010/wordprocessingShape" mc:Ignorable="w14 w15 w16se wp14">
+<w:hdr xmlns:wpc="http://schemas.microsoft.com/office/word/2010/wordprocessingCanvas" xmlns:cx="http://schemas.microsoft.com/office/drawing/2014/chartex" xmlns:cx1="http://schemas.microsoft.com/office/drawing/2015/9/8/chartex" xmlns:cx2="http://schemas.microsoft.com/office/drawing/2015/10/21/chartex" xmlns:cx3="http://schemas.microsoft.com/office/drawing/2016/5/9/chartex" xmlns:cx4="http://schemas.microsoft.com/office/drawing/2016/5/10/chartex" xmlns:cx5="http://schemas.microsoft.com/office/drawing/2016/5/11/chartex" xmlns:cx6="http://schemas.microsoft.com/office/drawing/2016/5/12/chartex" xmlns:cx7="http://schemas.microsoft.com/office/drawing/2016/5/13/chartex" xmlns:cx8="http://schemas.microsoft.com/office/drawing/2016/5/14/chartex" xmlns:mc="http://schemas.openxmlformats.org/markup-compatibility/2006" xmlns:aink="http://schemas.microsoft.com/office/drawing/2016/ink" xmlns:am3d="http://schemas.microsoft.com/office/drawing/2017/model3d" xmlns:o="urn:schemas-microsoft-com:office:office" xmlns:r="http://schemas.openxmlformats.org/officeDocument/2006/relationships" xmlns:m="http://schemas.openxmlformats.org/officeDocument/2006/math" xmlns:v="urn:schemas-microsoft-com:vml" xmlns:wp14="http://schemas.microsoft.com/office/word/2010/wordprocessingDrawing" xmlns:wp="http://schemas.openxmlformats.org/drawingml/2006/wordprocessingDrawing" xmlns:w10="urn:schemas-microsoft-com:office:word" xmlns:w="http://schemas.openxmlformats.org/wordprocessingml/2006/main" xmlns:w14="http://schemas.microsoft.com/office/word/2010/wordml" xmlns:w15="http://schemas.microsoft.com/office/word/2012/wordml" xmlns:w16cid="http://schemas.microsoft.com/office/word/2016/wordml/cid" xmlns:w16se="http://schemas.microsoft.com/office/word/2015/wordml/symex" xmlns:wpg="http://schemas.microsoft.com/office/word/2010/wordprocessingGroup" xmlns:wpi="http://schemas.microsoft.com/office/word/2010/wordprocessingInk" xmlns:wne="http://schemas.microsoft.com/office/word/2006/wordml" xmlns:wps="http://schemas.microsoft.com/office/word/2010/wordprocessingShape" mc:Ignorable="w14 w15 w16se w16cid wp14">
   <w:p>
     <w:pPr>
       <w:pStyle w:val="Header"/>
@@ -6964,7 +6964,7 @@
             </wp:anchor>
           </w:drawing>
         </mc:Choice>
-        <mc:Fallback xmlns:w16cid="http://schemas.microsoft.com/office/word/2016/wordml/cid" xmlns:am3d="http://schemas.microsoft.com/office/drawing/2017/model3d" xmlns:aink="http://schemas.microsoft.com/office/drawing/2016/ink" xmlns:cx8="http://schemas.microsoft.com/office/drawing/2016/5/14/chartex" xmlns:cx7="http://schemas.microsoft.com/office/drawing/2016/5/13/chartex" xmlns:cx6="http://schemas.microsoft.com/office/drawing/2016/5/12/chartex" xmlns:cx5="http://schemas.microsoft.com/office/drawing/2016/5/11/chartex" xmlns:cx4="http://schemas.microsoft.com/office/drawing/2016/5/10/chartex" xmlns:cx3="http://schemas.microsoft.com/office/drawing/2016/5/9/chartex" xmlns:cx2="http://schemas.microsoft.com/office/drawing/2015/10/21/chartex" xmlns:cx1="http://schemas.microsoft.com/office/drawing/2015/9/8/chartex">
+        <mc:Fallback>
           <w:pict>
             <v:rect w14:anchorId="0C347BC6" id="Rectangle 5" o:spid="_x0000_s1027" style="position:absolute;margin-left:-9pt;margin-top:10.35pt;width:478.25pt;height:742.35pt;z-index:-251657216;visibility:visible;mso-wrap-style:square;mso-width-percent:0;mso-height-percent:0;mso-wrap-distance-left:9pt;mso-wrap-distance-top:0;mso-wrap-distance-right:9pt;mso-wrap-distance-bottom:0;mso-position-horizontal:absolute;mso-position-horizontal-relative:text;mso-position-vertical:absolute;mso-position-vertical-relative:text;mso-width-percent:0;mso-height-percent:0;mso-width-relative:page;mso-height-relative:page;v-text-anchor:top" o:gfxdata="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" o:allowincell="f" filled="f" stroked="f" strokecolor="red" strokeweight="1pt">
               <v:textbox inset="1pt,1pt,1pt,1pt">
@@ -7430,6 +7430,7 @@
                               <w:vanish/>
                               <w:sz w:val="22"/>
                               <w:szCs w:val="22"/>
+                              <w:cs/>
                             </w:rPr>
                             <w:t>(</w:t>
                           </w:r>
@@ -7439,6 +7440,7 @@
                               <w:vanish/>
                               <w:sz w:val="22"/>
                               <w:szCs w:val="22"/>
+                              <w:cs/>
                             </w:rPr>
                             <w:t xml:space="preserve"> </w:t>
                           </w:r>
@@ -7460,45 +7462,7 @@
                               <w:szCs w:val="22"/>
                               <w:cs/>
                             </w:rPr>
-                            <w:t>พิมพ์ตำรวจ  ก</w:t>
-                          </w:r>
-                          <w:r>
-                            <w:rPr>
-                              <w:rFonts w:ascii="TH SarabunPSK" w:hAnsi="TH SarabunPSK" w:cs="TH SarabunPSK"/>
-                              <w:vanish/>
-                              <w:sz w:val="22"/>
-                              <w:szCs w:val="22"/>
-                            </w:rPr>
-                            <w:t>.</w:t>
-                          </w:r>
-                          <w:r>
-                            <w:rPr>
-                              <w:rFonts w:ascii="TH SarabunPSK" w:hAnsi="TH SarabunPSK" w:cs="TH SarabunPSK"/>
-                              <w:vanish/>
-                              <w:sz w:val="22"/>
-                              <w:szCs w:val="22"/>
-                              <w:cs/>
-                            </w:rPr>
-                            <w:t>ค</w:t>
-                          </w:r>
-                          <w:r>
-                            <w:rPr>
-                              <w:rFonts w:ascii="TH SarabunPSK" w:hAnsi="TH SarabunPSK" w:cs="TH SarabunPSK"/>
-                              <w:vanish/>
-                              <w:sz w:val="22"/>
-                              <w:szCs w:val="22"/>
-                            </w:rPr>
-                            <w:t xml:space="preserve">.  </w:t>
-                          </w:r>
-                          <w:r>
-                            <w:rPr>
-                              <w:rFonts w:ascii="TH SarabunPSK" w:hAnsi="TH SarabunPSK" w:cs="TH SarabunPSK"/>
-                              <w:vanish/>
-                              <w:sz w:val="22"/>
-                              <w:szCs w:val="22"/>
-                              <w:cs/>
-                            </w:rPr>
-                            <w:t>๒๕</w:t>
+                            <w:t>พิมพ์ตำรวจ  ก.ค.  ๒๕</w:t>
                           </w:r>
                           <w:r>
                             <w:rPr>
@@ -7518,16 +7482,7 @@
                               <w:szCs w:val="22"/>
                               <w:cs/>
                             </w:rPr>
-                            <w:t xml:space="preserve">๖ </w:t>
-                          </w:r>
-                          <w:r>
-                            <w:rPr>
-                              <w:rFonts w:ascii="TH SarabunPSK" w:hAnsi="TH SarabunPSK" w:cs="TH SarabunPSK"/>
-                              <w:vanish/>
-                              <w:sz w:val="22"/>
-                              <w:szCs w:val="22"/>
-                            </w:rPr>
-                            <w:t>)</w:t>
+                            <w:t>๖ )</w:t>
                           </w:r>
                         </w:p>
                       </w:tc>
@@ -7552,7 +7507,7 @@
 </file>
 
 <file path=word/header2.xml><?xml version="1.0" encoding="utf-8"?>
-<w:hdr xmlns:wpc="http://schemas.microsoft.com/office/word/2010/wordprocessingCanvas" xmlns:cx="http://schemas.microsoft.com/office/drawing/2014/chartex" xmlns:mc="http://schemas.openxmlformats.org/markup-compatibility/2006" xmlns:o="urn:schemas-microsoft-com:office:office" xmlns:r="http://schemas.openxmlformats.org/officeDocument/2006/relationships" xmlns:m="http://schemas.openxmlformats.org/officeDocument/2006/math" xmlns:v="urn:schemas-microsoft-com:vml" xmlns:wp14="http://schemas.microsoft.com/office/word/2010/wordprocessingDrawing" xmlns:wp="http://schemas.openxmlformats.org/drawingml/2006/wordprocessingDrawing" xmlns:w10="urn:schemas-microsoft-com:office:word" xmlns:w="http://schemas.openxmlformats.org/wordprocessingml/2006/main" xmlns:w14="http://schemas.microsoft.com/office/word/2010/wordml" xmlns:w15="http://schemas.microsoft.com/office/word/2012/wordml" xmlns:w16se="http://schemas.microsoft.com/office/word/2015/wordml/symex" xmlns:wpg="http://schemas.microsoft.com/office/word/2010/wordprocessingGroup" xmlns:wpi="http://schemas.microsoft.com/office/word/2010/wordprocessingInk" xmlns:wne="http://schemas.microsoft.com/office/word/2006/wordml" xmlns:wps="http://schemas.microsoft.com/office/word/2010/wordprocessingShape" mc:Ignorable="w14 w15 w16se wp14">
+<w:hdr xmlns:wpc="http://schemas.microsoft.com/office/word/2010/wordprocessingCanvas" xmlns:cx="http://schemas.microsoft.com/office/drawing/2014/chartex" xmlns:cx1="http://schemas.microsoft.com/office/drawing/2015/9/8/chartex" xmlns:cx2="http://schemas.microsoft.com/office/drawing/2015/10/21/chartex" xmlns:cx3="http://schemas.microsoft.com/office/drawing/2016/5/9/chartex" xmlns:cx4="http://schemas.microsoft.com/office/drawing/2016/5/10/chartex" xmlns:cx5="http://schemas.microsoft.com/office/drawing/2016/5/11/chartex" xmlns:cx6="http://schemas.microsoft.com/office/drawing/2016/5/12/chartex" xmlns:cx7="http://schemas.microsoft.com/office/drawing/2016/5/13/chartex" xmlns:cx8="http://schemas.microsoft.com/office/drawing/2016/5/14/chartex" xmlns:mc="http://schemas.openxmlformats.org/markup-compatibility/2006" xmlns:aink="http://schemas.microsoft.com/office/drawing/2016/ink" xmlns:am3d="http://schemas.microsoft.com/office/drawing/2017/model3d" xmlns:o="urn:schemas-microsoft-com:office:office" xmlns:r="http://schemas.openxmlformats.org/officeDocument/2006/relationships" xmlns:m="http://schemas.openxmlformats.org/officeDocument/2006/math" xmlns:v="urn:schemas-microsoft-com:vml" xmlns:wp14="http://schemas.microsoft.com/office/word/2010/wordprocessingDrawing" xmlns:wp="http://schemas.openxmlformats.org/drawingml/2006/wordprocessingDrawing" xmlns:w10="urn:schemas-microsoft-com:office:word" xmlns:w="http://schemas.openxmlformats.org/wordprocessingml/2006/main" xmlns:w14="http://schemas.microsoft.com/office/word/2010/wordml" xmlns:w15="http://schemas.microsoft.com/office/word/2012/wordml" xmlns:w16cid="http://schemas.microsoft.com/office/word/2016/wordml/cid" xmlns:w16se="http://schemas.microsoft.com/office/word/2015/wordml/symex" xmlns:wpg="http://schemas.microsoft.com/office/word/2010/wordprocessingGroup" xmlns:wpi="http://schemas.microsoft.com/office/word/2010/wordprocessingInk" xmlns:wne="http://schemas.microsoft.com/office/word/2006/wordml" xmlns:wps="http://schemas.microsoft.com/office/word/2010/wordprocessingShape" mc:Ignorable="w14 w15 w16se w16cid wp14">
   <w:p>
     <w:pPr>
       <w:pStyle w:val="Header"/>
@@ -7775,7 +7730,7 @@
                                     <w:sz w:val="32"/>
                                     <w:szCs w:val="32"/>
                                   </w:rPr>
-                                  <w:instrText xml:space="preserve"> MERGEFIELD C37 </w:instrText>
+                                  <w:instrText xml:space="preserve"> MERGEFIELD PS75 </w:instrText>
                                 </w:r>
                                 <w:r>
                                   <w:rPr>
@@ -7796,7 +7751,7 @@
                                     <w:sz w:val="32"/>
                                     <w:szCs w:val="32"/>
                                   </w:rPr>
-                                  <w:t>«C37»</w:t>
+                                  <w:t>«PS75»</w:t>
                                 </w:r>
                                 <w:r>
                                   <w:rPr>
@@ -8780,7 +8735,7 @@
                               <w:sz w:val="32"/>
                               <w:szCs w:val="32"/>
                             </w:rPr>
-                            <w:instrText xml:space="preserve"> MERGEFIELD C37 </w:instrText>
+                            <w:instrText xml:space="preserve"> MERGEFIELD PS75 </w:instrText>
                           </w:r>
                           <w:r>
                             <w:rPr>
@@ -8801,7 +8756,7 @@
                               <w:sz w:val="32"/>
                               <w:szCs w:val="32"/>
                             </w:rPr>
-                            <w:t>«C37»</w:t>
+                            <w:t>«PS75»</w:t>
                           </w:r>
                           <w:r>
                             <w:rPr>
@@ -9635,7 +9590,7 @@
 </file>
 
 <file path=word/styles.xml><?xml version="1.0" encoding="utf-8"?>
-<w:styles xmlns:mc="http://schemas.openxmlformats.org/markup-compatibility/2006" xmlns:r="http://schemas.openxmlformats.org/officeDocument/2006/relationships" xmlns:w="http://schemas.openxmlformats.org/wordprocessingml/2006/main" xmlns:w14="http://schemas.microsoft.com/office/word/2010/wordml" xmlns:w15="http://schemas.microsoft.com/office/word/2012/wordml" xmlns:w16se="http://schemas.microsoft.com/office/word/2015/wordml/symex" mc:Ignorable="w14 w15 w16se">
+<w:styles xmlns:mc="http://schemas.openxmlformats.org/markup-compatibility/2006" xmlns:r="http://schemas.openxmlformats.org/officeDocument/2006/relationships" xmlns:w="http://schemas.openxmlformats.org/wordprocessingml/2006/main" xmlns:w14="http://schemas.microsoft.com/office/word/2010/wordml" xmlns:w15="http://schemas.microsoft.com/office/word/2012/wordml" xmlns:w16cid="http://schemas.microsoft.com/office/word/2016/wordml/cid" xmlns:w16se="http://schemas.microsoft.com/office/word/2015/wordml/symex" mc:Ignorable="w14 w15 w16se w16cid">
   <w:docDefaults>
     <w:rPrDefault>
       <w:rPr>
@@ -9651,7 +9606,7 @@
       </w:pPr>
     </w:pPrDefault>
   </w:docDefaults>
-  <w:latentStyles w:defLockedState="0" w:defUIPriority="99" w:defSemiHidden="0" w:defUnhideWhenUsed="0" w:defQFormat="0" w:count="371">
+  <w:latentStyles w:defLockedState="0" w:defUIPriority="99" w:defSemiHidden="0" w:defUnhideWhenUsed="0" w:defQFormat="0" w:count="376">
     <w:lsdException w:name="Normal" w:uiPriority="0" w:qFormat="1"/>
     <w:lsdException w:name="heading 1" w:uiPriority="0" w:qFormat="1"/>
     <w:lsdException w:name="heading 2" w:semiHidden="1" w:uiPriority="0" w:unhideWhenUsed="1" w:qFormat="1"/>
@@ -9757,7 +9712,6 @@
     <w:lsdException w:name="HTML Sample" w:semiHidden="1" w:unhideWhenUsed="1"/>
     <w:lsdException w:name="HTML Typewriter" w:semiHidden="1" w:unhideWhenUsed="1"/>
     <w:lsdException w:name="HTML Variable" w:semiHidden="1" w:unhideWhenUsed="1"/>
-    <w:lsdException w:name="Normal Table" w:semiHidden="1" w:unhideWhenUsed="1"/>
     <w:lsdException w:name="annotation subject" w:semiHidden="1" w:unhideWhenUsed="1"/>
     <w:lsdException w:name="No List" w:semiHidden="1" w:unhideWhenUsed="1"/>
     <w:lsdException w:name="Outline List 1" w:semiHidden="1" w:unhideWhenUsed="1"/>
@@ -9800,11 +9754,8 @@
     <w:lsdException w:name="Table Contemporary" w:semiHidden="1" w:unhideWhenUsed="1"/>
     <w:lsdException w:name="Table Elegant" w:semiHidden="1" w:unhideWhenUsed="1"/>
     <w:lsdException w:name="Table Professional" w:semiHidden="1" w:unhideWhenUsed="1"/>
-    <w:lsdException w:name="Table Subtle 1" w:semiHidden="1" w:unhideWhenUsed="1"/>
     <w:lsdException w:name="Table Subtle 2" w:semiHidden="1" w:unhideWhenUsed="1"/>
     <w:lsdException w:name="Table Web 1" w:semiHidden="1" w:unhideWhenUsed="1"/>
-    <w:lsdException w:name="Table Web 2" w:semiHidden="1" w:unhideWhenUsed="1"/>
-    <w:lsdException w:name="Table Web 3" w:semiHidden="1" w:unhideWhenUsed="1"/>
     <w:lsdException w:name="Balloon Text" w:semiHidden="1" w:unhideWhenUsed="1"/>
     <w:lsdException w:name="Table Grid" w:uiPriority="39"/>
     <w:lsdException w:name="Table Theme" w:semiHidden="1" w:unhideWhenUsed="1"/>
@@ -10023,6 +9974,11 @@
     <w:lsdException w:name="List Table 5 Dark Accent 6" w:uiPriority="50"/>
     <w:lsdException w:name="List Table 6 Colorful Accent 6" w:uiPriority="51"/>
     <w:lsdException w:name="List Table 7 Colorful Accent 6" w:uiPriority="52"/>
+    <w:lsdException w:name="Mention" w:semiHidden="1" w:unhideWhenUsed="1"/>
+    <w:lsdException w:name="Smart Hyperlink" w:semiHidden="1" w:unhideWhenUsed="1"/>
+    <w:lsdException w:name="Hashtag" w:semiHidden="1" w:unhideWhenUsed="1"/>
+    <w:lsdException w:name="Unresolved Mention" w:semiHidden="1" w:unhideWhenUsed="1"/>
+    <w:lsdException w:name="Smart Link" w:semiHidden="1" w:unhideWhenUsed="1"/>
   </w:latentStyles>
   <w:style w:type="paragraph" w:default="1" w:styleId="Normal">
     <w:name w:val="Normal"/>
@@ -10758,7 +10714,7 @@
 </file>
 
 <file path=customXml/itemProps1.xml><?xml version="1.0" encoding="utf-8"?>
-<ds:datastoreItem xmlns:ds="http://schemas.openxmlformats.org/officeDocument/2006/customXml" ds:itemID="{16888B37-27C0-49D2-B255-6497C65CC984}">
+<ds:datastoreItem xmlns:ds="http://schemas.openxmlformats.org/officeDocument/2006/customXml" ds:itemID="{008409BD-3BF6-4E61-9BE6-56D7CAF60763}">
   <ds:schemaRefs>
     <ds:schemaRef ds:uri="http://schemas.openxmlformats.org/officeDocument/2006/bibliography"/>
   </ds:schemaRefs>

--- a/TEMPLATE/w9.docx
+++ b/TEMPLATE/w9.docx
@@ -1,6 +1,6 @@
 
 <file path=word/document.xml><?xml version="1.0" encoding="utf-8"?>
-<w:document xmlns:wpc="http://schemas.microsoft.com/office/word/2010/wordprocessingCanvas" xmlns:cx="http://schemas.microsoft.com/office/drawing/2014/chartex" xmlns:cx1="http://schemas.microsoft.com/office/drawing/2015/9/8/chartex" xmlns:cx2="http://schemas.microsoft.com/office/drawing/2015/10/21/chartex" xmlns:cx3="http://schemas.microsoft.com/office/drawing/2016/5/9/chartex" xmlns:cx4="http://schemas.microsoft.com/office/drawing/2016/5/10/chartex" xmlns:cx5="http://schemas.microsoft.com/office/drawing/2016/5/11/chartex" xmlns:cx6="http://schemas.microsoft.com/office/drawing/2016/5/12/chartex" xmlns:cx7="http://schemas.microsoft.com/office/drawing/2016/5/13/chartex" xmlns:cx8="http://schemas.microsoft.com/office/drawing/2016/5/14/chartex" xmlns:mc="http://schemas.openxmlformats.org/markup-compatibility/2006" xmlns:aink="http://schemas.microsoft.com/office/drawing/2016/ink" xmlns:am3d="http://schemas.microsoft.com/office/drawing/2017/model3d" xmlns:o="urn:schemas-microsoft-com:office:office" xmlns:r="http://schemas.openxmlformats.org/officeDocument/2006/relationships" xmlns:m="http://schemas.openxmlformats.org/officeDocument/2006/math" xmlns:v="urn:schemas-microsoft-com:vml" xmlns:wp14="http://schemas.microsoft.com/office/word/2010/wordprocessingDrawing" xmlns:wp="http://schemas.openxmlformats.org/drawingml/2006/wordprocessingDrawing" xmlns:w10="urn:schemas-microsoft-com:office:word" xmlns:w="http://schemas.openxmlformats.org/wordprocessingml/2006/main" xmlns:w14="http://schemas.microsoft.com/office/word/2010/wordml" xmlns:w15="http://schemas.microsoft.com/office/word/2012/wordml" xmlns:w16cid="http://schemas.microsoft.com/office/word/2016/wordml/cid" xmlns:w16se="http://schemas.microsoft.com/office/word/2015/wordml/symex" xmlns:wpg="http://schemas.microsoft.com/office/word/2010/wordprocessingGroup" xmlns:wpi="http://schemas.microsoft.com/office/word/2010/wordprocessingInk" xmlns:wne="http://schemas.microsoft.com/office/word/2006/wordml" xmlns:wps="http://schemas.microsoft.com/office/word/2010/wordprocessingShape" mc:Ignorable="w14 w15 w16se w16cid wp14">
+<w:document xmlns:wpc="http://schemas.microsoft.com/office/word/2010/wordprocessingCanvas" xmlns:cx="http://schemas.microsoft.com/office/drawing/2014/chartex" xmlns:mc="http://schemas.openxmlformats.org/markup-compatibility/2006" xmlns:o="urn:schemas-microsoft-com:office:office" xmlns:r="http://schemas.openxmlformats.org/officeDocument/2006/relationships" xmlns:m="http://schemas.openxmlformats.org/officeDocument/2006/math" xmlns:v="urn:schemas-microsoft-com:vml" xmlns:wp14="http://schemas.microsoft.com/office/word/2010/wordprocessingDrawing" xmlns:wp="http://schemas.openxmlformats.org/drawingml/2006/wordprocessingDrawing" xmlns:w10="urn:schemas-microsoft-com:office:word" xmlns:w="http://schemas.openxmlformats.org/wordprocessingml/2006/main" xmlns:w14="http://schemas.microsoft.com/office/word/2010/wordml" xmlns:w15="http://schemas.microsoft.com/office/word/2012/wordml" xmlns:w16se="http://schemas.microsoft.com/office/word/2015/wordml/symex" xmlns:wpg="http://schemas.microsoft.com/office/word/2010/wordprocessingGroup" xmlns:wpi="http://schemas.microsoft.com/office/word/2010/wordprocessingInk" xmlns:wne="http://schemas.microsoft.com/office/word/2006/wordml" xmlns:wps="http://schemas.microsoft.com/office/word/2010/wordprocessingShape" mc:Ignorable="w14 w15 w16se wp14">
   <w:body>
     <w:tbl>
       <w:tblPr>
@@ -79,12 +79,11 @@
                 <w:bCs/>
                 <w:sz w:val="32"/>
                 <w:szCs w:val="32"/>
+                <w:cs/>
               </w:rPr>
             </w:pPr>
             <w:bookmarkStart w:id="0" w:name="BM0"/>
-            <w:bookmarkStart w:id="1" w:name="_GoBack"/>
             <w:bookmarkEnd w:id="0"/>
-            <w:bookmarkEnd w:id="1"/>
           </w:p>
         </w:tc>
         <w:tc>
@@ -339,6 +338,7 @@
               <w:bottom w:val="dotted" w:sz="4" w:space="0" w:color="000000"/>
               <w:right w:val="single" w:sz="12" w:space="0" w:color="000000"/>
             </w:tcBorders>
+            <w:vAlign w:val="bottom"/>
           </w:tcPr>
           <w:p>
             <w:pPr>
@@ -901,7 +901,7 @@
                     </wp:anchor>
                   </w:drawing>
                 </mc:Choice>
-                <mc:Fallback>
+                <mc:Fallback xmlns:w16cid="http://schemas.microsoft.com/office/word/2016/wordml/cid" xmlns:am3d="http://schemas.microsoft.com/office/drawing/2017/model3d" xmlns:aink="http://schemas.microsoft.com/office/drawing/2016/ink" xmlns:cx8="http://schemas.microsoft.com/office/drawing/2016/5/14/chartex" xmlns:cx7="http://schemas.microsoft.com/office/drawing/2016/5/13/chartex" xmlns:cx6="http://schemas.microsoft.com/office/drawing/2016/5/12/chartex" xmlns:cx5="http://schemas.microsoft.com/office/drawing/2016/5/11/chartex" xmlns:cx4="http://schemas.microsoft.com/office/drawing/2016/5/10/chartex" xmlns:cx3="http://schemas.microsoft.com/office/drawing/2016/5/9/chartex" xmlns:cx2="http://schemas.microsoft.com/office/drawing/2015/10/21/chartex" xmlns:cx1="http://schemas.microsoft.com/office/drawing/2015/9/8/chartex">
                   <w:pict>
                     <v:shape w14:anchorId="164525E9" id="Freeform: Shape 3" o:spid="_x0000_s1026" style="position:absolute;margin-left:181.45pt;margin-top:33pt;width:5.65pt;height:42.55pt;z-index:251668480;visibility:visible;mso-wrap-style:square;mso-width-percent:0;mso-height-percent:0;mso-wrap-distance-left:9pt;mso-wrap-distance-top:0;mso-wrap-distance-right:9pt;mso-wrap-distance-bottom:0;mso-position-horizontal:absolute;mso-position-horizontal-relative:text;mso-position-vertical:absolute;mso-position-vertical-relative:text;mso-width-percent:0;mso-height-percent:0;mso-width-relative:page;mso-height-relative:page;v-text-anchor:top" coordsize="20000,20000" o:gfxdata="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" o:allowincell="f" path="m19823,19976l10088,17485r,-5006l,9988,10088,7497r,-5006l19823,e" filled="f">
                       <v:stroke startarrowwidth="narrow" startarrowlength="short" endarrowwidth="narrow" endarrowlength="short"/>
@@ -5049,8 +5049,8 @@
               </w:rPr>
               <w:t xml:space="preserve">เมื่อวันที่ </w:t>
             </w:r>
-            <w:bookmarkStart w:id="2" w:name="BM1"/>
-            <w:bookmarkEnd w:id="2"/>
+            <w:bookmarkStart w:id="1" w:name="BM1"/>
+            <w:bookmarkEnd w:id="1"/>
             <w:r>
               <w:rPr>
                 <w:rFonts w:ascii="TH SarabunPSK" w:hAnsi="TH SarabunPSK" w:cs="TH SarabunPSK"/>
@@ -5125,27 +5125,17 @@
     </w:tbl>
     <w:p>
       <w:pPr>
-        <w:spacing w:line="432" w:lineRule="exact"/>
-        <w:ind w:left="709" w:right="877" w:hanging="851"/>
-        <w:jc w:val="both"/>
-        <w:rPr>
-          <w:rFonts w:ascii="TH SarabunPSK" w:hAnsi="TH SarabunPSK" w:cs="TH SarabunPSK"/>
+        <w:spacing w:line="434" w:lineRule="exact"/>
+        <w:ind w:right="912"/>
+        <w:rPr>
+          <w:rFonts w:ascii="TH SarabunPSK" w:hAnsi="TH SarabunPSK" w:cs="TH SarabunPSK" w:hint="cs"/>
           <w:sz w:val="32"/>
           <w:szCs w:val="32"/>
         </w:rPr>
       </w:pPr>
-    </w:p>
-    <w:p>
-      <w:pPr>
-        <w:spacing w:line="434" w:lineRule="exact"/>
-        <w:ind w:left="720" w:right="912"/>
-        <w:rPr>
-          <w:rFonts w:ascii="TH SarabunPSK" w:hAnsi="TH SarabunPSK" w:cs="TH SarabunPSK"/>
-          <w:sz w:val="32"/>
-          <w:szCs w:val="32"/>
-        </w:rPr>
-      </w:pPr>
-      <w:bookmarkStart w:id="3" w:name="BMx"/>
+      <w:bookmarkStart w:id="2" w:name="BMx"/>
+      <w:bookmarkStart w:id="3" w:name="_GoBack"/>
+      <w:bookmarkEnd w:id="2"/>
       <w:bookmarkEnd w:id="3"/>
     </w:p>
     <w:p>
@@ -5165,6 +5155,7 @@
           <w:szCs w:val="32"/>
           <w:cs/>
         </w:rPr>
+        <w:lastRenderedPageBreak/>
         <w:t xml:space="preserve">และได้แจ้งให้ผู้ต้องหาทราบก่อนว่า </w:t>
       </w:r>
       <w:r>
@@ -5435,22 +5426,13 @@
         </w:rPr>
         <w:tab/>
       </w:r>
-      <w:r>
-        <w:rPr>
-          <w:rFonts w:ascii="TH SarabunPSK" w:hAnsi="TH SarabunPSK" w:cs="TH SarabunPSK"/>
-          <w:sz w:val="32"/>
-          <w:szCs w:val="32"/>
-          <w:cs/>
-        </w:rPr>
-        <w:t xml:space="preserve"> </w:t>
-      </w:r>
     </w:p>
     <w:p>
       <w:pPr>
         <w:spacing w:line="434" w:lineRule="exact"/>
         <w:ind w:left="720" w:right="912" w:hanging="720"/>
         <w:rPr>
-          <w:rFonts w:ascii="TH SarabunPSK" w:hAnsi="TH SarabunPSK" w:cs="TH SarabunPSK"/>
+          <w:rFonts w:ascii="TH SarabunPSK" w:hAnsi="TH SarabunPSK" w:cs="TH SarabunPSK" w:hint="cs"/>
           <w:sz w:val="32"/>
           <w:szCs w:val="32"/>
           <w:cs/>
@@ -5504,12 +5486,12 @@
     <w:tbl>
       <w:tblPr>
         <w:tblStyle w:val="TableGrid"/>
-        <w:tblpPr w:leftFromText="180" w:rightFromText="180" w:vertAnchor="text" w:horzAnchor="page" w:tblpX="1645" w:tblpY="50"/>
+        <w:tblpPr w:leftFromText="180" w:rightFromText="180" w:vertAnchor="text" w:horzAnchor="margin" w:tblpXSpec="center" w:tblpY="142"/>
         <w:tblW w:w="0" w:type="auto"/>
         <w:tblLook w:val="04A0" w:firstRow="1" w:lastRow="0" w:firstColumn="1" w:lastColumn="0" w:noHBand="0" w:noVBand="1"/>
       </w:tblPr>
       <w:tblGrid>
-        <w:gridCol w:w="9410"/>
+        <w:gridCol w:w="8700"/>
       </w:tblGrid>
       <w:tr>
         <w:trPr>
@@ -5517,7 +5499,7 @@
         </w:trPr>
         <w:tc>
           <w:tcPr>
-            <w:tcW w:w="9410" w:type="dxa"/>
+            <w:tcW w:w="8700" w:type="dxa"/>
             <w:tcBorders>
               <w:top w:val="nil"/>
               <w:left w:val="nil"/>
@@ -5603,7 +5585,7 @@
         </w:trPr>
         <w:tc>
           <w:tcPr>
-            <w:tcW w:w="9410" w:type="dxa"/>
+            <w:tcW w:w="8700" w:type="dxa"/>
             <w:tcBorders>
               <w:top w:val="nil"/>
               <w:left w:val="nil"/>
@@ -5781,7 +5763,7 @@
     </w:p>
     <w:p>
       <w:pPr>
-        <w:spacing w:line="434" w:lineRule="exact"/>
+        <w:spacing w:line="276" w:lineRule="auto"/>
         <w:ind w:left="720" w:right="912" w:hanging="720"/>
         <w:rPr>
           <w:rFonts w:ascii="TH SarabunPSK" w:hAnsi="TH SarabunPSK" w:cs="TH SarabunPSK"/>
@@ -5818,7 +5800,7 @@
     </w:p>
     <w:p>
       <w:pPr>
-        <w:spacing w:line="434" w:lineRule="exact"/>
+        <w:spacing w:line="276" w:lineRule="auto"/>
         <w:ind w:left="720" w:right="912" w:hanging="720"/>
         <w:rPr>
           <w:rFonts w:ascii="TH SarabunPSK" w:hAnsi="TH SarabunPSK" w:cs="TH SarabunPSK"/>
@@ -6276,6 +6258,21 @@
       </w:r>
     </w:p>
     <w:p/>
+    <w:p/>
+    <w:p/>
+    <w:p/>
+    <w:p/>
+    <w:p/>
+    <w:p/>
+    <w:p/>
+    <w:p/>
+    <w:p>
+      <w:pPr>
+        <w:rPr>
+          <w:rFonts w:hint="cs"/>
+        </w:rPr>
+      </w:pPr>
+    </w:p>
     <w:sectPr>
       <w:headerReference w:type="even" r:id="rId8"/>
       <w:headerReference w:type="default" r:id="rId9"/>
@@ -6290,7 +6287,7 @@
 </file>
 
 <file path=word/endnotes.xml><?xml version="1.0" encoding="utf-8"?>
-<w:endnotes xmlns:wpc="http://schemas.microsoft.com/office/word/2010/wordprocessingCanvas" xmlns:cx="http://schemas.microsoft.com/office/drawing/2014/chartex" xmlns:cx1="http://schemas.microsoft.com/office/drawing/2015/9/8/chartex" xmlns:cx2="http://schemas.microsoft.com/office/drawing/2015/10/21/chartex" xmlns:cx3="http://schemas.microsoft.com/office/drawing/2016/5/9/chartex" xmlns:cx4="http://schemas.microsoft.com/office/drawing/2016/5/10/chartex" xmlns:cx5="http://schemas.microsoft.com/office/drawing/2016/5/11/chartex" xmlns:cx6="http://schemas.microsoft.com/office/drawing/2016/5/12/chartex" xmlns:cx7="http://schemas.microsoft.com/office/drawing/2016/5/13/chartex" xmlns:cx8="http://schemas.microsoft.com/office/drawing/2016/5/14/chartex" xmlns:mc="http://schemas.openxmlformats.org/markup-compatibility/2006" xmlns:aink="http://schemas.microsoft.com/office/drawing/2016/ink" xmlns:am3d="http://schemas.microsoft.com/office/drawing/2017/model3d" xmlns:o="urn:schemas-microsoft-com:office:office" xmlns:r="http://schemas.openxmlformats.org/officeDocument/2006/relationships" xmlns:m="http://schemas.openxmlformats.org/officeDocument/2006/math" xmlns:v="urn:schemas-microsoft-com:vml" xmlns:wp14="http://schemas.microsoft.com/office/word/2010/wordprocessingDrawing" xmlns:wp="http://schemas.openxmlformats.org/drawingml/2006/wordprocessingDrawing" xmlns:w10="urn:schemas-microsoft-com:office:word" xmlns:w="http://schemas.openxmlformats.org/wordprocessingml/2006/main" xmlns:w14="http://schemas.microsoft.com/office/word/2010/wordml" xmlns:w15="http://schemas.microsoft.com/office/word/2012/wordml" xmlns:w16cid="http://schemas.microsoft.com/office/word/2016/wordml/cid" xmlns:w16se="http://schemas.microsoft.com/office/word/2015/wordml/symex" xmlns:wpg="http://schemas.microsoft.com/office/word/2010/wordprocessingGroup" xmlns:wpi="http://schemas.microsoft.com/office/word/2010/wordprocessingInk" xmlns:wne="http://schemas.microsoft.com/office/word/2006/wordml" xmlns:wps="http://schemas.microsoft.com/office/word/2010/wordprocessingShape" mc:Ignorable="w14 w15 w16se w16cid wp14">
+<w:endnotes xmlns:wpc="http://schemas.microsoft.com/office/word/2010/wordprocessingCanvas" xmlns:cx="http://schemas.microsoft.com/office/drawing/2014/chartex" xmlns:mc="http://schemas.openxmlformats.org/markup-compatibility/2006" xmlns:o="urn:schemas-microsoft-com:office:office" xmlns:r="http://schemas.openxmlformats.org/officeDocument/2006/relationships" xmlns:m="http://schemas.openxmlformats.org/officeDocument/2006/math" xmlns:v="urn:schemas-microsoft-com:vml" xmlns:wp14="http://schemas.microsoft.com/office/word/2010/wordprocessingDrawing" xmlns:wp="http://schemas.openxmlformats.org/drawingml/2006/wordprocessingDrawing" xmlns:w10="urn:schemas-microsoft-com:office:word" xmlns:w="http://schemas.openxmlformats.org/wordprocessingml/2006/main" xmlns:w14="http://schemas.microsoft.com/office/word/2010/wordml" xmlns:w15="http://schemas.microsoft.com/office/word/2012/wordml" xmlns:w16se="http://schemas.microsoft.com/office/word/2015/wordml/symex" xmlns:wpg="http://schemas.microsoft.com/office/word/2010/wordprocessingGroup" xmlns:wpi="http://schemas.microsoft.com/office/word/2010/wordprocessingInk" xmlns:wne="http://schemas.microsoft.com/office/word/2006/wordml" xmlns:wps="http://schemas.microsoft.com/office/word/2010/wordprocessingShape" mc:Ignorable="w14 w15 w16se wp14">
   <w:endnote w:type="separator" w:id="-1">
     <w:p>
       <w:r>
@@ -6309,7 +6306,7 @@
 </file>
 
 <file path=word/footnotes.xml><?xml version="1.0" encoding="utf-8"?>
-<w:footnotes xmlns:wpc="http://schemas.microsoft.com/office/word/2010/wordprocessingCanvas" xmlns:cx="http://schemas.microsoft.com/office/drawing/2014/chartex" xmlns:cx1="http://schemas.microsoft.com/office/drawing/2015/9/8/chartex" xmlns:cx2="http://schemas.microsoft.com/office/drawing/2015/10/21/chartex" xmlns:cx3="http://schemas.microsoft.com/office/drawing/2016/5/9/chartex" xmlns:cx4="http://schemas.microsoft.com/office/drawing/2016/5/10/chartex" xmlns:cx5="http://schemas.microsoft.com/office/drawing/2016/5/11/chartex" xmlns:cx6="http://schemas.microsoft.com/office/drawing/2016/5/12/chartex" xmlns:cx7="http://schemas.microsoft.com/office/drawing/2016/5/13/chartex" xmlns:cx8="http://schemas.microsoft.com/office/drawing/2016/5/14/chartex" xmlns:mc="http://schemas.openxmlformats.org/markup-compatibility/2006" xmlns:aink="http://schemas.microsoft.com/office/drawing/2016/ink" xmlns:am3d="http://schemas.microsoft.com/office/drawing/2017/model3d" xmlns:o="urn:schemas-microsoft-com:office:office" xmlns:r="http://schemas.openxmlformats.org/officeDocument/2006/relationships" xmlns:m="http://schemas.openxmlformats.org/officeDocument/2006/math" xmlns:v="urn:schemas-microsoft-com:vml" xmlns:wp14="http://schemas.microsoft.com/office/word/2010/wordprocessingDrawing" xmlns:wp="http://schemas.openxmlformats.org/drawingml/2006/wordprocessingDrawing" xmlns:w10="urn:schemas-microsoft-com:office:word" xmlns:w="http://schemas.openxmlformats.org/wordprocessingml/2006/main" xmlns:w14="http://schemas.microsoft.com/office/word/2010/wordml" xmlns:w15="http://schemas.microsoft.com/office/word/2012/wordml" xmlns:w16cid="http://schemas.microsoft.com/office/word/2016/wordml/cid" xmlns:w16se="http://schemas.microsoft.com/office/word/2015/wordml/symex" xmlns:wpg="http://schemas.microsoft.com/office/word/2010/wordprocessingGroup" xmlns:wpi="http://schemas.microsoft.com/office/word/2010/wordprocessingInk" xmlns:wne="http://schemas.microsoft.com/office/word/2006/wordml" xmlns:wps="http://schemas.microsoft.com/office/word/2010/wordprocessingShape" mc:Ignorable="w14 w15 w16se w16cid wp14">
+<w:footnotes xmlns:wpc="http://schemas.microsoft.com/office/word/2010/wordprocessingCanvas" xmlns:cx="http://schemas.microsoft.com/office/drawing/2014/chartex" xmlns:mc="http://schemas.openxmlformats.org/markup-compatibility/2006" xmlns:o="urn:schemas-microsoft-com:office:office" xmlns:r="http://schemas.openxmlformats.org/officeDocument/2006/relationships" xmlns:m="http://schemas.openxmlformats.org/officeDocument/2006/math" xmlns:v="urn:schemas-microsoft-com:vml" xmlns:wp14="http://schemas.microsoft.com/office/word/2010/wordprocessingDrawing" xmlns:wp="http://schemas.openxmlformats.org/drawingml/2006/wordprocessingDrawing" xmlns:w10="urn:schemas-microsoft-com:office:word" xmlns:w="http://schemas.openxmlformats.org/wordprocessingml/2006/main" xmlns:w14="http://schemas.microsoft.com/office/word/2010/wordml" xmlns:w15="http://schemas.microsoft.com/office/word/2012/wordml" xmlns:w16se="http://schemas.microsoft.com/office/word/2015/wordml/symex" xmlns:wpg="http://schemas.microsoft.com/office/word/2010/wordprocessingGroup" xmlns:wpi="http://schemas.microsoft.com/office/word/2010/wordprocessingInk" xmlns:wne="http://schemas.microsoft.com/office/word/2006/wordml" xmlns:wps="http://schemas.microsoft.com/office/word/2010/wordprocessingShape" mc:Ignorable="w14 w15 w16se wp14">
   <w:footnote w:type="separator" w:id="-1">
     <w:p>
       <w:r>
@@ -6328,7 +6325,7 @@
 </file>
 
 <file path=word/header1.xml><?xml version="1.0" encoding="utf-8"?>
-<w:hdr xmlns:wpc="http://schemas.microsoft.com/office/word/2010/wordprocessingCanvas" xmlns:cx="http://schemas.microsoft.com/office/drawing/2014/chartex" xmlns:cx1="http://schemas.microsoft.com/office/drawing/2015/9/8/chartex" xmlns:cx2="http://schemas.microsoft.com/office/drawing/2015/10/21/chartex" xmlns:cx3="http://schemas.microsoft.com/office/drawing/2016/5/9/chartex" xmlns:cx4="http://schemas.microsoft.com/office/drawing/2016/5/10/chartex" xmlns:cx5="http://schemas.microsoft.com/office/drawing/2016/5/11/chartex" xmlns:cx6="http://schemas.microsoft.com/office/drawing/2016/5/12/chartex" xmlns:cx7="http://schemas.microsoft.com/office/drawing/2016/5/13/chartex" xmlns:cx8="http://schemas.microsoft.com/office/drawing/2016/5/14/chartex" xmlns:mc="http://schemas.openxmlformats.org/markup-compatibility/2006" xmlns:aink="http://schemas.microsoft.com/office/drawing/2016/ink" xmlns:am3d="http://schemas.microsoft.com/office/drawing/2017/model3d" xmlns:o="urn:schemas-microsoft-com:office:office" xmlns:r="http://schemas.openxmlformats.org/officeDocument/2006/relationships" xmlns:m="http://schemas.openxmlformats.org/officeDocument/2006/math" xmlns:v="urn:schemas-microsoft-com:vml" xmlns:wp14="http://schemas.microsoft.com/office/word/2010/wordprocessingDrawing" xmlns:wp="http://schemas.openxmlformats.org/drawingml/2006/wordprocessingDrawing" xmlns:w10="urn:schemas-microsoft-com:office:word" xmlns:w="http://schemas.openxmlformats.org/wordprocessingml/2006/main" xmlns:w14="http://schemas.microsoft.com/office/word/2010/wordml" xmlns:w15="http://schemas.microsoft.com/office/word/2012/wordml" xmlns:w16cid="http://schemas.microsoft.com/office/word/2016/wordml/cid" xmlns:w16se="http://schemas.microsoft.com/office/word/2015/wordml/symex" xmlns:wpg="http://schemas.microsoft.com/office/word/2010/wordprocessingGroup" xmlns:wpi="http://schemas.microsoft.com/office/word/2010/wordprocessingInk" xmlns:wne="http://schemas.microsoft.com/office/word/2006/wordml" xmlns:wps="http://schemas.microsoft.com/office/word/2010/wordprocessingShape" mc:Ignorable="w14 w15 w16se w16cid wp14">
+<w:hdr xmlns:wpc="http://schemas.microsoft.com/office/word/2010/wordprocessingCanvas" xmlns:cx="http://schemas.microsoft.com/office/drawing/2014/chartex" xmlns:mc="http://schemas.openxmlformats.org/markup-compatibility/2006" xmlns:o="urn:schemas-microsoft-com:office:office" xmlns:r="http://schemas.openxmlformats.org/officeDocument/2006/relationships" xmlns:m="http://schemas.openxmlformats.org/officeDocument/2006/math" xmlns:v="urn:schemas-microsoft-com:vml" xmlns:wp14="http://schemas.microsoft.com/office/word/2010/wordprocessingDrawing" xmlns:wp="http://schemas.openxmlformats.org/drawingml/2006/wordprocessingDrawing" xmlns:w10="urn:schemas-microsoft-com:office:word" xmlns:w="http://schemas.openxmlformats.org/wordprocessingml/2006/main" xmlns:w14="http://schemas.microsoft.com/office/word/2010/wordml" xmlns:w15="http://schemas.microsoft.com/office/word/2012/wordml" xmlns:w16se="http://schemas.microsoft.com/office/word/2015/wordml/symex" xmlns:wpg="http://schemas.microsoft.com/office/word/2010/wordprocessingGroup" xmlns:wpi="http://schemas.microsoft.com/office/word/2010/wordprocessingInk" xmlns:wne="http://schemas.microsoft.com/office/word/2006/wordml" xmlns:wps="http://schemas.microsoft.com/office/word/2010/wordprocessingShape" mc:Ignorable="w14 w15 w16se wp14">
   <w:p>
     <w:pPr>
       <w:pStyle w:val="Header"/>
@@ -7507,7 +7504,7 @@
 </file>
 
 <file path=word/header2.xml><?xml version="1.0" encoding="utf-8"?>
-<w:hdr xmlns:wpc="http://schemas.microsoft.com/office/word/2010/wordprocessingCanvas" xmlns:cx="http://schemas.microsoft.com/office/drawing/2014/chartex" xmlns:cx1="http://schemas.microsoft.com/office/drawing/2015/9/8/chartex" xmlns:cx2="http://schemas.microsoft.com/office/drawing/2015/10/21/chartex" xmlns:cx3="http://schemas.microsoft.com/office/drawing/2016/5/9/chartex" xmlns:cx4="http://schemas.microsoft.com/office/drawing/2016/5/10/chartex" xmlns:cx5="http://schemas.microsoft.com/office/drawing/2016/5/11/chartex" xmlns:cx6="http://schemas.microsoft.com/office/drawing/2016/5/12/chartex" xmlns:cx7="http://schemas.microsoft.com/office/drawing/2016/5/13/chartex" xmlns:cx8="http://schemas.microsoft.com/office/drawing/2016/5/14/chartex" xmlns:mc="http://schemas.openxmlformats.org/markup-compatibility/2006" xmlns:aink="http://schemas.microsoft.com/office/drawing/2016/ink" xmlns:am3d="http://schemas.microsoft.com/office/drawing/2017/model3d" xmlns:o="urn:schemas-microsoft-com:office:office" xmlns:r="http://schemas.openxmlformats.org/officeDocument/2006/relationships" xmlns:m="http://schemas.openxmlformats.org/officeDocument/2006/math" xmlns:v="urn:schemas-microsoft-com:vml" xmlns:wp14="http://schemas.microsoft.com/office/word/2010/wordprocessingDrawing" xmlns:wp="http://schemas.openxmlformats.org/drawingml/2006/wordprocessingDrawing" xmlns:w10="urn:schemas-microsoft-com:office:word" xmlns:w="http://schemas.openxmlformats.org/wordprocessingml/2006/main" xmlns:w14="http://schemas.microsoft.com/office/word/2010/wordml" xmlns:w15="http://schemas.microsoft.com/office/word/2012/wordml" xmlns:w16cid="http://schemas.microsoft.com/office/word/2016/wordml/cid" xmlns:w16se="http://schemas.microsoft.com/office/word/2015/wordml/symex" xmlns:wpg="http://schemas.microsoft.com/office/word/2010/wordprocessingGroup" xmlns:wpi="http://schemas.microsoft.com/office/word/2010/wordprocessingInk" xmlns:wne="http://schemas.microsoft.com/office/word/2006/wordml" xmlns:wps="http://schemas.microsoft.com/office/word/2010/wordprocessingShape" mc:Ignorable="w14 w15 w16se w16cid wp14">
+<w:hdr xmlns:wpc="http://schemas.microsoft.com/office/word/2010/wordprocessingCanvas" xmlns:cx="http://schemas.microsoft.com/office/drawing/2014/chartex" xmlns:mc="http://schemas.openxmlformats.org/markup-compatibility/2006" xmlns:o="urn:schemas-microsoft-com:office:office" xmlns:r="http://schemas.openxmlformats.org/officeDocument/2006/relationships" xmlns:m="http://schemas.openxmlformats.org/officeDocument/2006/math" xmlns:v="urn:schemas-microsoft-com:vml" xmlns:wp14="http://schemas.microsoft.com/office/word/2010/wordprocessingDrawing" xmlns:wp="http://schemas.openxmlformats.org/drawingml/2006/wordprocessingDrawing" xmlns:w10="urn:schemas-microsoft-com:office:word" xmlns:w="http://schemas.openxmlformats.org/wordprocessingml/2006/main" xmlns:w14="http://schemas.microsoft.com/office/word/2010/wordml" xmlns:w15="http://schemas.microsoft.com/office/word/2012/wordml" xmlns:w16se="http://schemas.microsoft.com/office/word/2015/wordml/symex" xmlns:wpg="http://schemas.microsoft.com/office/word/2010/wordprocessingGroup" xmlns:wpi="http://schemas.microsoft.com/office/word/2010/wordprocessingInk" xmlns:wne="http://schemas.microsoft.com/office/word/2006/wordml" xmlns:wps="http://schemas.microsoft.com/office/word/2010/wordprocessingShape" mc:Ignorable="w14 w15 w16se wp14">
   <w:p>
     <w:pPr>
       <w:pStyle w:val="Header"/>
@@ -7529,7 +7526,7 @@
       <mc:AlternateContent>
         <mc:Choice Requires="wps">
           <w:drawing>
-            <wp:anchor distT="0" distB="0" distL="114300" distR="114300" simplePos="0" relativeHeight="251660288" behindDoc="1" locked="0" layoutInCell="0" allowOverlap="1" wp14:anchorId="547D245C" wp14:editId="4EA7404A">
+            <wp:anchor distT="0" distB="0" distL="114300" distR="114300" simplePos="0" relativeHeight="251660288" behindDoc="1" locked="0" layoutInCell="0" allowOverlap="1" wp14:anchorId="547D245C" wp14:editId="0AD57AD9">
               <wp:simplePos x="0" y="0"/>
               <wp:positionH relativeFrom="column">
                 <wp:posOffset>333375</wp:posOffset>
@@ -7592,30 +7589,21 @@
                       <w:txbxContent>
                         <w:tbl>
                           <w:tblPr>
-                            <w:tblW w:w="9498" w:type="dxa"/>
+                            <w:tblW w:w="8964" w:type="dxa"/>
                             <w:tblInd w:w="108" w:type="dxa"/>
                             <w:tblBorders>
-                              <w:right w:val="single" w:sz="12" w:space="0" w:color="000000"/>
-                              <w:insideH w:val="dotted" w:sz="4" w:space="0" w:color="000000"/>
-                              <w:insideV w:val="dotted" w:sz="4" w:space="0" w:color="FF0000"/>
+                              <w:right w:val="single" w:sz="12" w:space="0" w:color="auto"/>
                             </w:tblBorders>
                             <w:tblLayout w:type="fixed"/>
                             <w:tblLook w:val="0000" w:firstRow="0" w:lastRow="0" w:firstColumn="0" w:lastColumn="0" w:noHBand="0" w:noVBand="0"/>
                           </w:tblPr>
                           <w:tblGrid>
-                            <w:gridCol w:w="8427"/>
-                            <w:gridCol w:w="1071"/>
+                            <w:gridCol w:w="8964"/>
                           </w:tblGrid>
                           <w:tr>
                             <w:tc>
                               <w:tcPr>
-                                <w:tcW w:w="8427" w:type="dxa"/>
-                                <w:tcBorders>
-                                  <w:top w:val="nil"/>
-                                  <w:left w:val="single" w:sz="12" w:space="0" w:color="000000"/>
-                                  <w:bottom w:val="nil"/>
-                                  <w:right w:val="nil"/>
-                                </w:tcBorders>
+                                <w:tcW w:w="8964" w:type="dxa"/>
                               </w:tcPr>
                               <w:p>
                                 <w:pPr>
@@ -7628,196 +7616,13 @@
                                     <w:szCs w:val="32"/>
                                   </w:rPr>
                                 </w:pPr>
-                                <w:r>
-                                  <w:rPr>
-                                    <w:rFonts w:ascii="TH SarabunPSK" w:eastAsia="Angsana New" w:hAnsi="TH SarabunPSK" w:cs="TH SarabunPSK"/>
-                                    <w:b/>
-                                    <w:bCs/>
-                                    <w:sz w:val="32"/>
-                                    <w:szCs w:val="32"/>
-                                    <w:cs/>
-                                  </w:rPr>
-                                  <w:t>ใบต่อคำให้การ</w:t>
-                                </w:r>
-                                <w:r>
-                                  <w:rPr>
-                                    <w:rFonts w:ascii="TH SarabunPSK" w:hAnsi="TH SarabunPSK" w:cs="TH SarabunPSK" w:hint="cs"/>
-                                    <w:b/>
-                                    <w:bCs/>
-                                    <w:sz w:val="32"/>
-                                    <w:szCs w:val="32"/>
-                                    <w:cs/>
-                                  </w:rPr>
-                                  <w:t xml:space="preserve">ของ </w:t>
-                                </w:r>
-                                <w:r>
-                                  <w:rPr>
-                                    <w:rFonts w:ascii="TH SarabunPSK" w:eastAsia="Angsana New" w:hAnsi="TH SarabunPSK" w:cs="TH SarabunPSK"/>
-                                    <w:b/>
-                                    <w:bCs/>
-                                    <w:sz w:val="32"/>
-                                    <w:szCs w:val="32"/>
-                                  </w:rPr>
-                                  <w:fldChar w:fldCharType="begin"/>
-                                </w:r>
-                                <w:r>
-                                  <w:rPr>
-                                    <w:rFonts w:ascii="TH SarabunPSK" w:eastAsia="Angsana New" w:hAnsi="TH SarabunPSK" w:cs="TH SarabunPSK"/>
-                                    <w:b/>
-                                    <w:bCs/>
-                                    <w:sz w:val="32"/>
-                                    <w:szCs w:val="32"/>
-                                  </w:rPr>
-                                  <w:instrText xml:space="preserve"> MERGEFIELD PS7 </w:instrText>
-                                </w:r>
-                                <w:r>
-                                  <w:rPr>
-                                    <w:rFonts w:ascii="TH SarabunPSK" w:eastAsia="Angsana New" w:hAnsi="TH SarabunPSK" w:cs="TH SarabunPSK"/>
-                                    <w:b/>
-                                    <w:bCs/>
-                                    <w:sz w:val="32"/>
-                                    <w:szCs w:val="32"/>
-                                  </w:rPr>
-                                  <w:fldChar w:fldCharType="separate"/>
-                                </w:r>
-                                <w:r>
-                                  <w:rPr>
-                                    <w:rFonts w:ascii="TH SarabunPSK" w:eastAsia="Angsana New" w:hAnsi="TH SarabunPSK" w:cs="TH SarabunPSK"/>
-                                    <w:b/>
-                                    <w:bCs/>
-                                    <w:noProof/>
-                                    <w:sz w:val="32"/>
-                                    <w:szCs w:val="32"/>
-                                  </w:rPr>
-                                  <w:t>«PS7»</w:t>
-                                </w:r>
-                                <w:r>
-                                  <w:rPr>
-                                    <w:rFonts w:ascii="TH SarabunPSK" w:eastAsia="Angsana New" w:hAnsi="TH SarabunPSK" w:cs="TH SarabunPSK"/>
-                                    <w:b/>
-                                    <w:bCs/>
-                                    <w:sz w:val="32"/>
-                                    <w:szCs w:val="32"/>
-                                  </w:rPr>
-                                  <w:fldChar w:fldCharType="end"/>
-                                </w:r>
-                                <w:r>
-                                  <w:rPr>
-                                    <w:rFonts w:ascii="TH SarabunPSK" w:eastAsia="Angsana New" w:hAnsi="TH SarabunPSK" w:cs="TH SarabunPSK" w:hint="cs"/>
-                                    <w:b/>
-                                    <w:bCs/>
-                                    <w:sz w:val="32"/>
-                                    <w:szCs w:val="32"/>
-                                    <w:cs/>
-                                  </w:rPr>
-                                  <w:t xml:space="preserve"> เป็น </w:t>
-                                </w:r>
-                                <w:r>
-                                  <w:rPr>
-                                    <w:rFonts w:ascii="TH SarabunPSK" w:eastAsia="Angsana New" w:hAnsi="TH SarabunPSK" w:cs="TH SarabunPSK"/>
-                                    <w:b/>
-                                    <w:bCs/>
-                                    <w:sz w:val="32"/>
-                                    <w:szCs w:val="32"/>
-                                  </w:rPr>
-                                  <w:fldChar w:fldCharType="begin"/>
-                                </w:r>
-                                <w:r>
-                                  <w:rPr>
-                                    <w:rFonts w:ascii="TH SarabunPSK" w:eastAsia="Angsana New" w:hAnsi="TH SarabunPSK" w:cs="TH SarabunPSK"/>
-                                    <w:b/>
-                                    <w:bCs/>
-                                    <w:sz w:val="32"/>
-                                    <w:szCs w:val="32"/>
-                                  </w:rPr>
-                                  <w:instrText xml:space="preserve"> MERGEFIELD PS75 </w:instrText>
-                                </w:r>
-                                <w:r>
-                                  <w:rPr>
-                                    <w:rFonts w:ascii="TH SarabunPSK" w:eastAsia="Angsana New" w:hAnsi="TH SarabunPSK" w:cs="TH SarabunPSK"/>
-                                    <w:b/>
-                                    <w:bCs/>
-                                    <w:sz w:val="32"/>
-                                    <w:szCs w:val="32"/>
-                                  </w:rPr>
-                                  <w:fldChar w:fldCharType="separate"/>
-                                </w:r>
-                                <w:r>
-                                  <w:rPr>
-                                    <w:rFonts w:ascii="TH SarabunPSK" w:eastAsia="Angsana New" w:hAnsi="TH SarabunPSK" w:cs="TH SarabunPSK"/>
-                                    <w:b/>
-                                    <w:bCs/>
-                                    <w:noProof/>
-                                    <w:sz w:val="32"/>
-                                    <w:szCs w:val="32"/>
-                                  </w:rPr>
-                                  <w:t>«PS75»</w:t>
-                                </w:r>
-                                <w:r>
-                                  <w:rPr>
-                                    <w:rFonts w:ascii="TH SarabunPSK" w:eastAsia="Angsana New" w:hAnsi="TH SarabunPSK" w:cs="TH SarabunPSK"/>
-                                    <w:b/>
-                                    <w:bCs/>
-                                    <w:sz w:val="32"/>
-                                    <w:szCs w:val="32"/>
-                                  </w:rPr>
-                                  <w:fldChar w:fldCharType="end"/>
-                                </w:r>
-                              </w:p>
-                            </w:tc>
-                            <w:tc>
-                              <w:tcPr>
-                                <w:tcW w:w="1071" w:type="dxa"/>
-                                <w:tcBorders>
-                                  <w:top w:val="nil"/>
-                                  <w:left w:val="nil"/>
-                                  <w:bottom w:val="dotted" w:sz="4" w:space="0" w:color="000000"/>
-                                  <w:right w:val="nil"/>
-                                </w:tcBorders>
-                              </w:tcPr>
-                              <w:p>
-                                <w:pPr>
-                                  <w:spacing w:line="420" w:lineRule="exact"/>
-                                  <w:rPr>
-                                    <w:rFonts w:ascii="TH SarabunPSK" w:hAnsi="TH SarabunPSK" w:cs="TH SarabunPSK"/>
-                                  </w:rPr>
-                                </w:pPr>
-                                <w:r>
-                                  <w:rPr>
-                                    <w:rFonts w:ascii="TH SarabunPSK" w:hAnsi="TH SarabunPSK" w:cs="TH SarabunPSK" w:hint="cs"/>
-                                    <w:b/>
-                                    <w:bCs/>
-                                    <w:sz w:val="32"/>
-                                    <w:szCs w:val="32"/>
-                                    <w:cs/>
-                                  </w:rPr>
-                                  <w:t xml:space="preserve">แผ่นที่ </w:t>
-                                </w:r>
-                                <w:r>
-                                  <w:rPr>
-                                    <w:rFonts w:ascii="TH SarabunPSK" w:hAnsi="TH SarabunPSK" w:cs="TH SarabunPSK" w:hint="cs"/>
-                                    <w:b/>
-                                    <w:bCs/>
-                                    <w:sz w:val="32"/>
-                                    <w:szCs w:val="32"/>
-                                    <w:cs/>
-                                  </w:rPr>
-                                  <w:t>1</w:t>
-                                </w:r>
                               </w:p>
                             </w:tc>
                           </w:tr>
                           <w:tr>
                             <w:tc>
                               <w:tcPr>
-                                <w:tcW w:w="9498" w:type="dxa"/>
-                                <w:gridSpan w:val="2"/>
-                                <w:tcBorders>
-                                  <w:top w:val="nil"/>
-                                  <w:left w:val="single" w:sz="12" w:space="0" w:color="000000"/>
-                                  <w:bottom w:val="dotted" w:sz="4" w:space="0" w:color="000000"/>
-                                  <w:right w:val="nil"/>
-                                </w:tcBorders>
+                                <w:tcW w:w="8964" w:type="dxa"/>
                               </w:tcPr>
                               <w:p>
                                 <w:pPr>
@@ -7832,14 +7637,7 @@
                           <w:tr>
                             <w:tc>
                               <w:tcPr>
-                                <w:tcW w:w="9498" w:type="dxa"/>
-                                <w:gridSpan w:val="2"/>
-                                <w:tcBorders>
-                                  <w:top w:val="dotted" w:sz="4" w:space="0" w:color="000000"/>
-                                  <w:left w:val="single" w:sz="12" w:space="0" w:color="000000"/>
-                                  <w:bottom w:val="dotted" w:sz="4" w:space="0" w:color="000000"/>
-                                  <w:right w:val="nil"/>
-                                </w:tcBorders>
+                                <w:tcW w:w="8964" w:type="dxa"/>
                               </w:tcPr>
                               <w:p>
                                 <w:pPr>
@@ -7855,14 +7653,7 @@
                           <w:tr>
                             <w:tc>
                               <w:tcPr>
-                                <w:tcW w:w="9498" w:type="dxa"/>
-                                <w:gridSpan w:val="2"/>
-                                <w:tcBorders>
-                                  <w:top w:val="dotted" w:sz="4" w:space="0" w:color="000000"/>
-                                  <w:left w:val="single" w:sz="12" w:space="0" w:color="000000"/>
-                                  <w:bottom w:val="dotted" w:sz="4" w:space="0" w:color="000000"/>
-                                  <w:right w:val="nil"/>
-                                </w:tcBorders>
+                                <w:tcW w:w="8964" w:type="dxa"/>
                               </w:tcPr>
                               <w:p>
                                 <w:pPr>
@@ -7878,14 +7669,7 @@
                           <w:tr>
                             <w:tc>
                               <w:tcPr>
-                                <w:tcW w:w="9498" w:type="dxa"/>
-                                <w:gridSpan w:val="2"/>
-                                <w:tcBorders>
-                                  <w:top w:val="dotted" w:sz="4" w:space="0" w:color="000000"/>
-                                  <w:left w:val="single" w:sz="12" w:space="0" w:color="000000"/>
-                                  <w:bottom w:val="dotted" w:sz="4" w:space="0" w:color="000000"/>
-                                  <w:right w:val="nil"/>
-                                </w:tcBorders>
+                                <w:tcW w:w="8964" w:type="dxa"/>
                               </w:tcPr>
                               <w:p>
                                 <w:pPr>
@@ -7901,14 +7685,7 @@
                           <w:tr>
                             <w:tc>
                               <w:tcPr>
-                                <w:tcW w:w="9498" w:type="dxa"/>
-                                <w:gridSpan w:val="2"/>
-                                <w:tcBorders>
-                                  <w:top w:val="dotted" w:sz="4" w:space="0" w:color="000000"/>
-                                  <w:left w:val="single" w:sz="12" w:space="0" w:color="000000"/>
-                                  <w:bottom w:val="dotted" w:sz="4" w:space="0" w:color="000000"/>
-                                  <w:right w:val="nil"/>
-                                </w:tcBorders>
+                                <w:tcW w:w="8964" w:type="dxa"/>
                               </w:tcPr>
                               <w:p>
                                 <w:pPr>
@@ -7924,14 +7701,7 @@
                           <w:tr>
                             <w:tc>
                               <w:tcPr>
-                                <w:tcW w:w="9498" w:type="dxa"/>
-                                <w:gridSpan w:val="2"/>
-                                <w:tcBorders>
-                                  <w:top w:val="dotted" w:sz="4" w:space="0" w:color="000000"/>
-                                  <w:left w:val="single" w:sz="12" w:space="0" w:color="000000"/>
-                                  <w:bottom w:val="dotted" w:sz="4" w:space="0" w:color="000000"/>
-                                  <w:right w:val="nil"/>
-                                </w:tcBorders>
+                                <w:tcW w:w="8964" w:type="dxa"/>
                               </w:tcPr>
                               <w:p>
                                 <w:pPr>
@@ -7947,14 +7717,7 @@
                           <w:tr>
                             <w:tc>
                               <w:tcPr>
-                                <w:tcW w:w="9498" w:type="dxa"/>
-                                <w:gridSpan w:val="2"/>
-                                <w:tcBorders>
-                                  <w:top w:val="dotted" w:sz="4" w:space="0" w:color="000000"/>
-                                  <w:left w:val="single" w:sz="12" w:space="0" w:color="000000"/>
-                                  <w:bottom w:val="dotted" w:sz="4" w:space="0" w:color="000000"/>
-                                  <w:right w:val="nil"/>
-                                </w:tcBorders>
+                                <w:tcW w:w="8964" w:type="dxa"/>
                               </w:tcPr>
                               <w:p>
                                 <w:pPr>
@@ -7970,14 +7733,7 @@
                           <w:tr>
                             <w:tc>
                               <w:tcPr>
-                                <w:tcW w:w="9498" w:type="dxa"/>
-                                <w:gridSpan w:val="2"/>
-                                <w:tcBorders>
-                                  <w:top w:val="dotted" w:sz="4" w:space="0" w:color="000000"/>
-                                  <w:left w:val="single" w:sz="12" w:space="0" w:color="000000"/>
-                                  <w:bottom w:val="dotted" w:sz="4" w:space="0" w:color="000000"/>
-                                  <w:right w:val="nil"/>
-                                </w:tcBorders>
+                                <w:tcW w:w="8964" w:type="dxa"/>
                               </w:tcPr>
                               <w:p>
                                 <w:pPr>
@@ -7993,14 +7749,7 @@
                           <w:tr>
                             <w:tc>
                               <w:tcPr>
-                                <w:tcW w:w="9498" w:type="dxa"/>
-                                <w:gridSpan w:val="2"/>
-                                <w:tcBorders>
-                                  <w:top w:val="dotted" w:sz="4" w:space="0" w:color="000000"/>
-                                  <w:left w:val="single" w:sz="12" w:space="0" w:color="000000"/>
-                                  <w:bottom w:val="dotted" w:sz="4" w:space="0" w:color="000000"/>
-                                  <w:right w:val="nil"/>
-                                </w:tcBorders>
+                                <w:tcW w:w="8964" w:type="dxa"/>
                               </w:tcPr>
                               <w:p>
                                 <w:pPr>
@@ -8016,14 +7765,7 @@
                           <w:tr>
                             <w:tc>
                               <w:tcPr>
-                                <w:tcW w:w="9498" w:type="dxa"/>
-                                <w:gridSpan w:val="2"/>
-                                <w:tcBorders>
-                                  <w:top w:val="dotted" w:sz="4" w:space="0" w:color="000000"/>
-                                  <w:left w:val="single" w:sz="12" w:space="0" w:color="000000"/>
-                                  <w:bottom w:val="dotted" w:sz="4" w:space="0" w:color="000000"/>
-                                  <w:right w:val="nil"/>
-                                </w:tcBorders>
+                                <w:tcW w:w="8964" w:type="dxa"/>
                               </w:tcPr>
                               <w:p>
                                 <w:pPr>
@@ -8039,14 +7781,7 @@
                           <w:tr>
                             <w:tc>
                               <w:tcPr>
-                                <w:tcW w:w="9498" w:type="dxa"/>
-                                <w:gridSpan w:val="2"/>
-                                <w:tcBorders>
-                                  <w:top w:val="dotted" w:sz="4" w:space="0" w:color="000000"/>
-                                  <w:left w:val="single" w:sz="12" w:space="0" w:color="000000"/>
-                                  <w:bottom w:val="dotted" w:sz="4" w:space="0" w:color="000000"/>
-                                  <w:right w:val="nil"/>
-                                </w:tcBorders>
+                                <w:tcW w:w="8964" w:type="dxa"/>
                               </w:tcPr>
                               <w:p>
                                 <w:pPr>
@@ -8062,14 +7797,7 @@
                           <w:tr>
                             <w:tc>
                               <w:tcPr>
-                                <w:tcW w:w="9498" w:type="dxa"/>
-                                <w:gridSpan w:val="2"/>
-                                <w:tcBorders>
-                                  <w:top w:val="dotted" w:sz="4" w:space="0" w:color="000000"/>
-                                  <w:left w:val="single" w:sz="12" w:space="0" w:color="000000"/>
-                                  <w:bottom w:val="dotted" w:sz="4" w:space="0" w:color="000000"/>
-                                  <w:right w:val="nil"/>
-                                </w:tcBorders>
+                                <w:tcW w:w="8964" w:type="dxa"/>
                               </w:tcPr>
                               <w:p>
                                 <w:pPr>
@@ -8085,14 +7813,7 @@
                           <w:tr>
                             <w:tc>
                               <w:tcPr>
-                                <w:tcW w:w="9498" w:type="dxa"/>
-                                <w:gridSpan w:val="2"/>
-                                <w:tcBorders>
-                                  <w:top w:val="dotted" w:sz="4" w:space="0" w:color="000000"/>
-                                  <w:left w:val="single" w:sz="12" w:space="0" w:color="000000"/>
-                                  <w:bottom w:val="dotted" w:sz="4" w:space="0" w:color="000000"/>
-                                  <w:right w:val="nil"/>
-                                </w:tcBorders>
+                                <w:tcW w:w="8964" w:type="dxa"/>
                               </w:tcPr>
                               <w:p>
                                 <w:pPr>
@@ -8108,14 +7829,7 @@
                           <w:tr>
                             <w:tc>
                               <w:tcPr>
-                                <w:tcW w:w="9498" w:type="dxa"/>
-                                <w:gridSpan w:val="2"/>
-                                <w:tcBorders>
-                                  <w:top w:val="dotted" w:sz="4" w:space="0" w:color="000000"/>
-                                  <w:left w:val="single" w:sz="12" w:space="0" w:color="000000"/>
-                                  <w:bottom w:val="dotted" w:sz="4" w:space="0" w:color="000000"/>
-                                  <w:right w:val="nil"/>
-                                </w:tcBorders>
+                                <w:tcW w:w="8964" w:type="dxa"/>
                               </w:tcPr>
                               <w:p>
                                 <w:pPr>
@@ -8131,14 +7845,7 @@
                           <w:tr>
                             <w:tc>
                               <w:tcPr>
-                                <w:tcW w:w="9498" w:type="dxa"/>
-                                <w:gridSpan w:val="2"/>
-                                <w:tcBorders>
-                                  <w:top w:val="dotted" w:sz="4" w:space="0" w:color="000000"/>
-                                  <w:left w:val="single" w:sz="12" w:space="0" w:color="000000"/>
-                                  <w:bottom w:val="dotted" w:sz="4" w:space="0" w:color="000000"/>
-                                  <w:right w:val="nil"/>
-                                </w:tcBorders>
+                                <w:tcW w:w="8964" w:type="dxa"/>
                               </w:tcPr>
                               <w:p>
                                 <w:pPr>
@@ -8154,14 +7861,7 @@
                           <w:tr>
                             <w:tc>
                               <w:tcPr>
-                                <w:tcW w:w="9498" w:type="dxa"/>
-                                <w:gridSpan w:val="2"/>
-                                <w:tcBorders>
-                                  <w:top w:val="dotted" w:sz="4" w:space="0" w:color="000000"/>
-                                  <w:left w:val="single" w:sz="12" w:space="0" w:color="000000"/>
-                                  <w:bottom w:val="dotted" w:sz="4" w:space="0" w:color="000000"/>
-                                  <w:right w:val="nil"/>
-                                </w:tcBorders>
+                                <w:tcW w:w="8964" w:type="dxa"/>
                               </w:tcPr>
                               <w:p>
                                 <w:pPr>
@@ -8177,14 +7877,7 @@
                           <w:tr>
                             <w:tc>
                               <w:tcPr>
-                                <w:tcW w:w="9498" w:type="dxa"/>
-                                <w:gridSpan w:val="2"/>
-                                <w:tcBorders>
-                                  <w:top w:val="dotted" w:sz="4" w:space="0" w:color="000000"/>
-                                  <w:left w:val="single" w:sz="12" w:space="0" w:color="000000"/>
-                                  <w:bottom w:val="dotted" w:sz="4" w:space="0" w:color="000000"/>
-                                  <w:right w:val="nil"/>
-                                </w:tcBorders>
+                                <w:tcW w:w="8964" w:type="dxa"/>
                               </w:tcPr>
                               <w:p>
                                 <w:pPr>
@@ -8200,14 +7893,7 @@
                           <w:tr>
                             <w:tc>
                               <w:tcPr>
-                                <w:tcW w:w="9498" w:type="dxa"/>
-                                <w:gridSpan w:val="2"/>
-                                <w:tcBorders>
-                                  <w:top w:val="dotted" w:sz="4" w:space="0" w:color="000000"/>
-                                  <w:left w:val="single" w:sz="12" w:space="0" w:color="000000"/>
-                                  <w:bottom w:val="dotted" w:sz="4" w:space="0" w:color="000000"/>
-                                  <w:right w:val="nil"/>
-                                </w:tcBorders>
+                                <w:tcW w:w="8964" w:type="dxa"/>
                               </w:tcPr>
                               <w:p>
                                 <w:pPr>
@@ -8223,14 +7909,7 @@
                           <w:tr>
                             <w:tc>
                               <w:tcPr>
-                                <w:tcW w:w="9498" w:type="dxa"/>
-                                <w:gridSpan w:val="2"/>
-                                <w:tcBorders>
-                                  <w:top w:val="dotted" w:sz="4" w:space="0" w:color="000000"/>
-                                  <w:left w:val="single" w:sz="12" w:space="0" w:color="000000"/>
-                                  <w:bottom w:val="dotted" w:sz="4" w:space="0" w:color="000000"/>
-                                  <w:right w:val="nil"/>
-                                </w:tcBorders>
+                                <w:tcW w:w="8964" w:type="dxa"/>
                               </w:tcPr>
                               <w:p>
                                 <w:pPr>
@@ -8246,14 +7925,7 @@
                           <w:tr>
                             <w:tc>
                               <w:tcPr>
-                                <w:tcW w:w="9498" w:type="dxa"/>
-                                <w:gridSpan w:val="2"/>
-                                <w:tcBorders>
-                                  <w:top w:val="dotted" w:sz="4" w:space="0" w:color="000000"/>
-                                  <w:left w:val="single" w:sz="12" w:space="0" w:color="000000"/>
-                                  <w:bottom w:val="dotted" w:sz="4" w:space="0" w:color="000000"/>
-                                  <w:right w:val="nil"/>
-                                </w:tcBorders>
+                                <w:tcW w:w="8964" w:type="dxa"/>
                               </w:tcPr>
                               <w:p>
                                 <w:pPr>
@@ -8269,14 +7941,7 @@
                           <w:tr>
                             <w:tc>
                               <w:tcPr>
-                                <w:tcW w:w="9498" w:type="dxa"/>
-                                <w:gridSpan w:val="2"/>
-                                <w:tcBorders>
-                                  <w:top w:val="dotted" w:sz="4" w:space="0" w:color="000000"/>
-                                  <w:left w:val="single" w:sz="12" w:space="0" w:color="000000"/>
-                                  <w:bottom w:val="dotted" w:sz="4" w:space="0" w:color="000000"/>
-                                  <w:right w:val="nil"/>
-                                </w:tcBorders>
+                                <w:tcW w:w="8964" w:type="dxa"/>
                               </w:tcPr>
                               <w:p>
                                 <w:pPr>
@@ -8291,14 +7956,7 @@
                           <w:tr>
                             <w:tc>
                               <w:tcPr>
-                                <w:tcW w:w="9498" w:type="dxa"/>
-                                <w:gridSpan w:val="2"/>
-                                <w:tcBorders>
-                                  <w:top w:val="dotted" w:sz="4" w:space="0" w:color="000000"/>
-                                  <w:left w:val="single" w:sz="12" w:space="0" w:color="000000"/>
-                                  <w:bottom w:val="dotted" w:sz="4" w:space="0" w:color="000000"/>
-                                  <w:right w:val="nil"/>
-                                </w:tcBorders>
+                                <w:tcW w:w="8964" w:type="dxa"/>
                               </w:tcPr>
                               <w:p>
                                 <w:pPr>
@@ -8314,14 +7972,7 @@
                           <w:tr>
                             <w:tc>
                               <w:tcPr>
-                                <w:tcW w:w="9498" w:type="dxa"/>
-                                <w:gridSpan w:val="2"/>
-                                <w:tcBorders>
-                                  <w:top w:val="dotted" w:sz="4" w:space="0" w:color="000000"/>
-                                  <w:left w:val="single" w:sz="12" w:space="0" w:color="000000"/>
-                                  <w:bottom w:val="dotted" w:sz="4" w:space="0" w:color="000000"/>
-                                  <w:right w:val="nil"/>
-                                </w:tcBorders>
+                                <w:tcW w:w="8964" w:type="dxa"/>
                               </w:tcPr>
                               <w:p>
                                 <w:pPr>
@@ -8337,14 +7988,7 @@
                           <w:tr>
                             <w:tc>
                               <w:tcPr>
-                                <w:tcW w:w="9498" w:type="dxa"/>
-                                <w:gridSpan w:val="2"/>
-                                <w:tcBorders>
-                                  <w:top w:val="dotted" w:sz="4" w:space="0" w:color="000000"/>
-                                  <w:left w:val="single" w:sz="12" w:space="0" w:color="000000"/>
-                                  <w:bottom w:val="dotted" w:sz="4" w:space="0" w:color="000000"/>
-                                  <w:right w:val="nil"/>
-                                </w:tcBorders>
+                                <w:tcW w:w="8964" w:type="dxa"/>
                               </w:tcPr>
                               <w:p>
                                 <w:pPr>
@@ -8360,14 +8004,7 @@
                           <w:tr>
                             <w:tc>
                               <w:tcPr>
-                                <w:tcW w:w="9498" w:type="dxa"/>
-                                <w:gridSpan w:val="2"/>
-                                <w:tcBorders>
-                                  <w:top w:val="dotted" w:sz="4" w:space="0" w:color="000000"/>
-                                  <w:left w:val="single" w:sz="12" w:space="0" w:color="000000"/>
-                                  <w:bottom w:val="dotted" w:sz="4" w:space="0" w:color="000000"/>
-                                  <w:right w:val="nil"/>
-                                </w:tcBorders>
+                                <w:tcW w:w="8964" w:type="dxa"/>
                               </w:tcPr>
                               <w:p>
                                 <w:pPr>
@@ -8383,14 +8020,7 @@
                           <w:tr>
                             <w:tc>
                               <w:tcPr>
-                                <w:tcW w:w="9498" w:type="dxa"/>
-                                <w:gridSpan w:val="2"/>
-                                <w:tcBorders>
-                                  <w:top w:val="dotted" w:sz="4" w:space="0" w:color="000000"/>
-                                  <w:left w:val="single" w:sz="12" w:space="0" w:color="000000"/>
-                                  <w:bottom w:val="dotted" w:sz="4" w:space="0" w:color="000000"/>
-                                  <w:right w:val="nil"/>
-                                </w:tcBorders>
+                                <w:tcW w:w="8964" w:type="dxa"/>
                               </w:tcPr>
                               <w:p>
                                 <w:pPr>
@@ -8406,14 +8036,7 @@
                           <w:tr>
                             <w:tc>
                               <w:tcPr>
-                                <w:tcW w:w="9498" w:type="dxa"/>
-                                <w:gridSpan w:val="2"/>
-                                <w:tcBorders>
-                                  <w:top w:val="dotted" w:sz="4" w:space="0" w:color="000000"/>
-                                  <w:left w:val="single" w:sz="12" w:space="0" w:color="000000"/>
-                                  <w:bottom w:val="dotted" w:sz="4" w:space="0" w:color="000000"/>
-                                  <w:right w:val="nil"/>
-                                </w:tcBorders>
+                                <w:tcW w:w="8964" w:type="dxa"/>
                               </w:tcPr>
                               <w:p>
                                 <w:pPr>
@@ -8429,14 +8052,7 @@
                           <w:tr>
                             <w:tc>
                               <w:tcPr>
-                                <w:tcW w:w="9498" w:type="dxa"/>
-                                <w:gridSpan w:val="2"/>
-                                <w:tcBorders>
-                                  <w:top w:val="dotted" w:sz="4" w:space="0" w:color="000000"/>
-                                  <w:left w:val="single" w:sz="12" w:space="0" w:color="000000"/>
-                                  <w:bottom w:val="dotted" w:sz="4" w:space="0" w:color="000000"/>
-                                  <w:right w:val="nil"/>
-                                </w:tcBorders>
+                                <w:tcW w:w="8964" w:type="dxa"/>
                               </w:tcPr>
                               <w:p>
                                 <w:pPr>
@@ -8452,14 +8068,7 @@
                           <w:tr>
                             <w:tc>
                               <w:tcPr>
-                                <w:tcW w:w="9498" w:type="dxa"/>
-                                <w:gridSpan w:val="2"/>
-                                <w:tcBorders>
-                                  <w:top w:val="dotted" w:sz="4" w:space="0" w:color="000000"/>
-                                  <w:left w:val="single" w:sz="12" w:space="0" w:color="000000"/>
-                                  <w:bottom w:val="dotted" w:sz="4" w:space="0" w:color="000000"/>
-                                  <w:right w:val="nil"/>
-                                </w:tcBorders>
+                                <w:tcW w:w="8964" w:type="dxa"/>
                               </w:tcPr>
                               <w:p>
                                 <w:pPr>
@@ -8475,14 +8084,7 @@
                           <w:tr>
                             <w:tc>
                               <w:tcPr>
-                                <w:tcW w:w="9498" w:type="dxa"/>
-                                <w:gridSpan w:val="2"/>
-                                <w:tcBorders>
-                                  <w:top w:val="dotted" w:sz="4" w:space="0" w:color="000000"/>
-                                  <w:left w:val="single" w:sz="12" w:space="0" w:color="000000"/>
-                                  <w:bottom w:val="dotted" w:sz="4" w:space="0" w:color="000000"/>
-                                  <w:right w:val="nil"/>
-                                </w:tcBorders>
+                                <w:tcW w:w="8964" w:type="dxa"/>
                               </w:tcPr>
                               <w:p>
                                 <w:pPr>
@@ -8498,14 +8100,7 @@
                           <w:tr>
                             <w:tc>
                               <w:tcPr>
-                                <w:tcW w:w="9498" w:type="dxa"/>
-                                <w:gridSpan w:val="2"/>
-                                <w:tcBorders>
-                                  <w:top w:val="dotted" w:sz="4" w:space="0" w:color="000000"/>
-                                  <w:left w:val="single" w:sz="12" w:space="0" w:color="000000"/>
-                                  <w:bottom w:val="dotted" w:sz="4" w:space="0" w:color="000000"/>
-                                  <w:right w:val="nil"/>
-                                </w:tcBorders>
+                                <w:tcW w:w="8964" w:type="dxa"/>
                               </w:tcPr>
                               <w:p>
                                 <w:pPr>
@@ -8521,14 +8116,7 @@
                           <w:tr>
                             <w:tc>
                               <w:tcPr>
-                                <w:tcW w:w="9498" w:type="dxa"/>
-                                <w:gridSpan w:val="2"/>
-                                <w:tcBorders>
-                                  <w:top w:val="dotted" w:sz="4" w:space="0" w:color="000000"/>
-                                  <w:left w:val="single" w:sz="12" w:space="0" w:color="000000"/>
-                                  <w:bottom w:val="dotted" w:sz="4" w:space="0" w:color="000000"/>
-                                  <w:right w:val="nil"/>
-                                </w:tcBorders>
+                                <w:tcW w:w="8964" w:type="dxa"/>
                               </w:tcPr>
                               <w:p>
                                 <w:pPr>
@@ -8544,14 +8132,7 @@
                           <w:tr>
                             <w:tc>
                               <w:tcPr>
-                                <w:tcW w:w="9498" w:type="dxa"/>
-                                <w:gridSpan w:val="2"/>
-                                <w:tcBorders>
-                                  <w:top w:val="dotted" w:sz="4" w:space="0" w:color="000000"/>
-                                  <w:left w:val="single" w:sz="12" w:space="0" w:color="000000"/>
-                                  <w:bottom w:val="dotted" w:sz="4" w:space="0" w:color="000000"/>
-                                  <w:right w:val="nil"/>
-                                </w:tcBorders>
+                                <w:tcW w:w="8964" w:type="dxa"/>
                               </w:tcPr>
                               <w:p>
                                 <w:pPr>
@@ -8597,30 +8178,21 @@
                 <w:txbxContent>
                   <w:tbl>
                     <w:tblPr>
-                      <w:tblW w:w="9498" w:type="dxa"/>
+                      <w:tblW w:w="8964" w:type="dxa"/>
                       <w:tblInd w:w="108" w:type="dxa"/>
                       <w:tblBorders>
-                        <w:right w:val="single" w:sz="12" w:space="0" w:color="000000"/>
-                        <w:insideH w:val="dotted" w:sz="4" w:space="0" w:color="000000"/>
-                        <w:insideV w:val="dotted" w:sz="4" w:space="0" w:color="FF0000"/>
+                        <w:right w:val="single" w:sz="12" w:space="0" w:color="auto"/>
                       </w:tblBorders>
                       <w:tblLayout w:type="fixed"/>
                       <w:tblLook w:val="0000" w:firstRow="0" w:lastRow="0" w:firstColumn="0" w:lastColumn="0" w:noHBand="0" w:noVBand="0"/>
                     </w:tblPr>
                     <w:tblGrid>
-                      <w:gridCol w:w="8427"/>
-                      <w:gridCol w:w="1071"/>
+                      <w:gridCol w:w="8964"/>
                     </w:tblGrid>
                     <w:tr>
                       <w:tc>
                         <w:tcPr>
-                          <w:tcW w:w="8427" w:type="dxa"/>
-                          <w:tcBorders>
-                            <w:top w:val="nil"/>
-                            <w:left w:val="single" w:sz="12" w:space="0" w:color="000000"/>
-                            <w:bottom w:val="nil"/>
-                            <w:right w:val="nil"/>
-                          </w:tcBorders>
+                          <w:tcW w:w="8964" w:type="dxa"/>
                         </w:tcPr>
                         <w:p>
                           <w:pPr>
@@ -8633,196 +8205,13 @@
                               <w:szCs w:val="32"/>
                             </w:rPr>
                           </w:pPr>
-                          <w:r>
-                            <w:rPr>
-                              <w:rFonts w:ascii="TH SarabunPSK" w:eastAsia="Angsana New" w:hAnsi="TH SarabunPSK" w:cs="TH SarabunPSK"/>
-                              <w:b/>
-                              <w:bCs/>
-                              <w:sz w:val="32"/>
-                              <w:szCs w:val="32"/>
-                              <w:cs/>
-                            </w:rPr>
-                            <w:t>ใบต่อคำให้การ</w:t>
-                          </w:r>
-                          <w:r>
-                            <w:rPr>
-                              <w:rFonts w:ascii="TH SarabunPSK" w:hAnsi="TH SarabunPSK" w:cs="TH SarabunPSK" w:hint="cs"/>
-                              <w:b/>
-                              <w:bCs/>
-                              <w:sz w:val="32"/>
-                              <w:szCs w:val="32"/>
-                              <w:cs/>
-                            </w:rPr>
-                            <w:t xml:space="preserve">ของ </w:t>
-                          </w:r>
-                          <w:r>
-                            <w:rPr>
-                              <w:rFonts w:ascii="TH SarabunPSK" w:eastAsia="Angsana New" w:hAnsi="TH SarabunPSK" w:cs="TH SarabunPSK"/>
-                              <w:b/>
-                              <w:bCs/>
-                              <w:sz w:val="32"/>
-                              <w:szCs w:val="32"/>
-                            </w:rPr>
-                            <w:fldChar w:fldCharType="begin"/>
-                          </w:r>
-                          <w:r>
-                            <w:rPr>
-                              <w:rFonts w:ascii="TH SarabunPSK" w:eastAsia="Angsana New" w:hAnsi="TH SarabunPSK" w:cs="TH SarabunPSK"/>
-                              <w:b/>
-                              <w:bCs/>
-                              <w:sz w:val="32"/>
-                              <w:szCs w:val="32"/>
-                            </w:rPr>
-                            <w:instrText xml:space="preserve"> MERGEFIELD PS7 </w:instrText>
-                          </w:r>
-                          <w:r>
-                            <w:rPr>
-                              <w:rFonts w:ascii="TH SarabunPSK" w:eastAsia="Angsana New" w:hAnsi="TH SarabunPSK" w:cs="TH SarabunPSK"/>
-                              <w:b/>
-                              <w:bCs/>
-                              <w:sz w:val="32"/>
-                              <w:szCs w:val="32"/>
-                            </w:rPr>
-                            <w:fldChar w:fldCharType="separate"/>
-                          </w:r>
-                          <w:r>
-                            <w:rPr>
-                              <w:rFonts w:ascii="TH SarabunPSK" w:eastAsia="Angsana New" w:hAnsi="TH SarabunPSK" w:cs="TH SarabunPSK"/>
-                              <w:b/>
-                              <w:bCs/>
-                              <w:noProof/>
-                              <w:sz w:val="32"/>
-                              <w:szCs w:val="32"/>
-                            </w:rPr>
-                            <w:t>«PS7»</w:t>
-                          </w:r>
-                          <w:r>
-                            <w:rPr>
-                              <w:rFonts w:ascii="TH SarabunPSK" w:eastAsia="Angsana New" w:hAnsi="TH SarabunPSK" w:cs="TH SarabunPSK"/>
-                              <w:b/>
-                              <w:bCs/>
-                              <w:sz w:val="32"/>
-                              <w:szCs w:val="32"/>
-                            </w:rPr>
-                            <w:fldChar w:fldCharType="end"/>
-                          </w:r>
-                          <w:r>
-                            <w:rPr>
-                              <w:rFonts w:ascii="TH SarabunPSK" w:eastAsia="Angsana New" w:hAnsi="TH SarabunPSK" w:cs="TH SarabunPSK" w:hint="cs"/>
-                              <w:b/>
-                              <w:bCs/>
-                              <w:sz w:val="32"/>
-                              <w:szCs w:val="32"/>
-                              <w:cs/>
-                            </w:rPr>
-                            <w:t xml:space="preserve"> เป็น </w:t>
-                          </w:r>
-                          <w:r>
-                            <w:rPr>
-                              <w:rFonts w:ascii="TH SarabunPSK" w:eastAsia="Angsana New" w:hAnsi="TH SarabunPSK" w:cs="TH SarabunPSK"/>
-                              <w:b/>
-                              <w:bCs/>
-                              <w:sz w:val="32"/>
-                              <w:szCs w:val="32"/>
-                            </w:rPr>
-                            <w:fldChar w:fldCharType="begin"/>
-                          </w:r>
-                          <w:r>
-                            <w:rPr>
-                              <w:rFonts w:ascii="TH SarabunPSK" w:eastAsia="Angsana New" w:hAnsi="TH SarabunPSK" w:cs="TH SarabunPSK"/>
-                              <w:b/>
-                              <w:bCs/>
-                              <w:sz w:val="32"/>
-                              <w:szCs w:val="32"/>
-                            </w:rPr>
-                            <w:instrText xml:space="preserve"> MERGEFIELD PS75 </w:instrText>
-                          </w:r>
-                          <w:r>
-                            <w:rPr>
-                              <w:rFonts w:ascii="TH SarabunPSK" w:eastAsia="Angsana New" w:hAnsi="TH SarabunPSK" w:cs="TH SarabunPSK"/>
-                              <w:b/>
-                              <w:bCs/>
-                              <w:sz w:val="32"/>
-                              <w:szCs w:val="32"/>
-                            </w:rPr>
-                            <w:fldChar w:fldCharType="separate"/>
-                          </w:r>
-                          <w:r>
-                            <w:rPr>
-                              <w:rFonts w:ascii="TH SarabunPSK" w:eastAsia="Angsana New" w:hAnsi="TH SarabunPSK" w:cs="TH SarabunPSK"/>
-                              <w:b/>
-                              <w:bCs/>
-                              <w:noProof/>
-                              <w:sz w:val="32"/>
-                              <w:szCs w:val="32"/>
-                            </w:rPr>
-                            <w:t>«PS75»</w:t>
-                          </w:r>
-                          <w:r>
-                            <w:rPr>
-                              <w:rFonts w:ascii="TH SarabunPSK" w:eastAsia="Angsana New" w:hAnsi="TH SarabunPSK" w:cs="TH SarabunPSK"/>
-                              <w:b/>
-                              <w:bCs/>
-                              <w:sz w:val="32"/>
-                              <w:szCs w:val="32"/>
-                            </w:rPr>
-                            <w:fldChar w:fldCharType="end"/>
-                          </w:r>
-                        </w:p>
-                      </w:tc>
-                      <w:tc>
-                        <w:tcPr>
-                          <w:tcW w:w="1071" w:type="dxa"/>
-                          <w:tcBorders>
-                            <w:top w:val="nil"/>
-                            <w:left w:val="nil"/>
-                            <w:bottom w:val="dotted" w:sz="4" w:space="0" w:color="000000"/>
-                            <w:right w:val="nil"/>
-                          </w:tcBorders>
-                        </w:tcPr>
-                        <w:p>
-                          <w:pPr>
-                            <w:spacing w:line="420" w:lineRule="exact"/>
-                            <w:rPr>
-                              <w:rFonts w:ascii="TH SarabunPSK" w:hAnsi="TH SarabunPSK" w:cs="TH SarabunPSK"/>
-                            </w:rPr>
-                          </w:pPr>
-                          <w:r>
-                            <w:rPr>
-                              <w:rFonts w:ascii="TH SarabunPSK" w:hAnsi="TH SarabunPSK" w:cs="TH SarabunPSK" w:hint="cs"/>
-                              <w:b/>
-                              <w:bCs/>
-                              <w:sz w:val="32"/>
-                              <w:szCs w:val="32"/>
-                              <w:cs/>
-                            </w:rPr>
-                            <w:t xml:space="preserve">แผ่นที่ </w:t>
-                          </w:r>
-                          <w:r>
-                            <w:rPr>
-                              <w:rFonts w:ascii="TH SarabunPSK" w:hAnsi="TH SarabunPSK" w:cs="TH SarabunPSK" w:hint="cs"/>
-                              <w:b/>
-                              <w:bCs/>
-                              <w:sz w:val="32"/>
-                              <w:szCs w:val="32"/>
-                              <w:cs/>
-                            </w:rPr>
-                            <w:t>1</w:t>
-                          </w:r>
                         </w:p>
                       </w:tc>
                     </w:tr>
                     <w:tr>
                       <w:tc>
                         <w:tcPr>
-                          <w:tcW w:w="9498" w:type="dxa"/>
-                          <w:gridSpan w:val="2"/>
-                          <w:tcBorders>
-                            <w:top w:val="nil"/>
-                            <w:left w:val="single" w:sz="12" w:space="0" w:color="000000"/>
-                            <w:bottom w:val="dotted" w:sz="4" w:space="0" w:color="000000"/>
-                            <w:right w:val="nil"/>
-                          </w:tcBorders>
+                          <w:tcW w:w="8964" w:type="dxa"/>
                         </w:tcPr>
                         <w:p>
                           <w:pPr>
@@ -8837,14 +8226,7 @@
                     <w:tr>
                       <w:tc>
                         <w:tcPr>
-                          <w:tcW w:w="9498" w:type="dxa"/>
-                          <w:gridSpan w:val="2"/>
-                          <w:tcBorders>
-                            <w:top w:val="dotted" w:sz="4" w:space="0" w:color="000000"/>
-                            <w:left w:val="single" w:sz="12" w:space="0" w:color="000000"/>
-                            <w:bottom w:val="dotted" w:sz="4" w:space="0" w:color="000000"/>
-                            <w:right w:val="nil"/>
-                          </w:tcBorders>
+                          <w:tcW w:w="8964" w:type="dxa"/>
                         </w:tcPr>
                         <w:p>
                           <w:pPr>
@@ -8860,14 +8242,7 @@
                     <w:tr>
                       <w:tc>
                         <w:tcPr>
-                          <w:tcW w:w="9498" w:type="dxa"/>
-                          <w:gridSpan w:val="2"/>
-                          <w:tcBorders>
-                            <w:top w:val="dotted" w:sz="4" w:space="0" w:color="000000"/>
-                            <w:left w:val="single" w:sz="12" w:space="0" w:color="000000"/>
-                            <w:bottom w:val="dotted" w:sz="4" w:space="0" w:color="000000"/>
-                            <w:right w:val="nil"/>
-                          </w:tcBorders>
+                          <w:tcW w:w="8964" w:type="dxa"/>
                         </w:tcPr>
                         <w:p>
                           <w:pPr>
@@ -8883,14 +8258,7 @@
                     <w:tr>
                       <w:tc>
                         <w:tcPr>
-                          <w:tcW w:w="9498" w:type="dxa"/>
-                          <w:gridSpan w:val="2"/>
-                          <w:tcBorders>
-                            <w:top w:val="dotted" w:sz="4" w:space="0" w:color="000000"/>
-                            <w:left w:val="single" w:sz="12" w:space="0" w:color="000000"/>
-                            <w:bottom w:val="dotted" w:sz="4" w:space="0" w:color="000000"/>
-                            <w:right w:val="nil"/>
-                          </w:tcBorders>
+                          <w:tcW w:w="8964" w:type="dxa"/>
                         </w:tcPr>
                         <w:p>
                           <w:pPr>
@@ -8906,14 +8274,7 @@
                     <w:tr>
                       <w:tc>
                         <w:tcPr>
-                          <w:tcW w:w="9498" w:type="dxa"/>
-                          <w:gridSpan w:val="2"/>
-                          <w:tcBorders>
-                            <w:top w:val="dotted" w:sz="4" w:space="0" w:color="000000"/>
-                            <w:left w:val="single" w:sz="12" w:space="0" w:color="000000"/>
-                            <w:bottom w:val="dotted" w:sz="4" w:space="0" w:color="000000"/>
-                            <w:right w:val="nil"/>
-                          </w:tcBorders>
+                          <w:tcW w:w="8964" w:type="dxa"/>
                         </w:tcPr>
                         <w:p>
                           <w:pPr>
@@ -8929,14 +8290,7 @@
                     <w:tr>
                       <w:tc>
                         <w:tcPr>
-                          <w:tcW w:w="9498" w:type="dxa"/>
-                          <w:gridSpan w:val="2"/>
-                          <w:tcBorders>
-                            <w:top w:val="dotted" w:sz="4" w:space="0" w:color="000000"/>
-                            <w:left w:val="single" w:sz="12" w:space="0" w:color="000000"/>
-                            <w:bottom w:val="dotted" w:sz="4" w:space="0" w:color="000000"/>
-                            <w:right w:val="nil"/>
-                          </w:tcBorders>
+                          <w:tcW w:w="8964" w:type="dxa"/>
                         </w:tcPr>
                         <w:p>
                           <w:pPr>
@@ -8952,14 +8306,7 @@
                     <w:tr>
                       <w:tc>
                         <w:tcPr>
-                          <w:tcW w:w="9498" w:type="dxa"/>
-                          <w:gridSpan w:val="2"/>
-                          <w:tcBorders>
-                            <w:top w:val="dotted" w:sz="4" w:space="0" w:color="000000"/>
-                            <w:left w:val="single" w:sz="12" w:space="0" w:color="000000"/>
-                            <w:bottom w:val="dotted" w:sz="4" w:space="0" w:color="000000"/>
-                            <w:right w:val="nil"/>
-                          </w:tcBorders>
+                          <w:tcW w:w="8964" w:type="dxa"/>
                         </w:tcPr>
                         <w:p>
                           <w:pPr>
@@ -8975,14 +8322,7 @@
                     <w:tr>
                       <w:tc>
                         <w:tcPr>
-                          <w:tcW w:w="9498" w:type="dxa"/>
-                          <w:gridSpan w:val="2"/>
-                          <w:tcBorders>
-                            <w:top w:val="dotted" w:sz="4" w:space="0" w:color="000000"/>
-                            <w:left w:val="single" w:sz="12" w:space="0" w:color="000000"/>
-                            <w:bottom w:val="dotted" w:sz="4" w:space="0" w:color="000000"/>
-                            <w:right w:val="nil"/>
-                          </w:tcBorders>
+                          <w:tcW w:w="8964" w:type="dxa"/>
                         </w:tcPr>
                         <w:p>
                           <w:pPr>
@@ -8998,14 +8338,7 @@
                     <w:tr>
                       <w:tc>
                         <w:tcPr>
-                          <w:tcW w:w="9498" w:type="dxa"/>
-                          <w:gridSpan w:val="2"/>
-                          <w:tcBorders>
-                            <w:top w:val="dotted" w:sz="4" w:space="0" w:color="000000"/>
-                            <w:left w:val="single" w:sz="12" w:space="0" w:color="000000"/>
-                            <w:bottom w:val="dotted" w:sz="4" w:space="0" w:color="000000"/>
-                            <w:right w:val="nil"/>
-                          </w:tcBorders>
+                          <w:tcW w:w="8964" w:type="dxa"/>
                         </w:tcPr>
                         <w:p>
                           <w:pPr>
@@ -9021,14 +8354,7 @@
                     <w:tr>
                       <w:tc>
                         <w:tcPr>
-                          <w:tcW w:w="9498" w:type="dxa"/>
-                          <w:gridSpan w:val="2"/>
-                          <w:tcBorders>
-                            <w:top w:val="dotted" w:sz="4" w:space="0" w:color="000000"/>
-                            <w:left w:val="single" w:sz="12" w:space="0" w:color="000000"/>
-                            <w:bottom w:val="dotted" w:sz="4" w:space="0" w:color="000000"/>
-                            <w:right w:val="nil"/>
-                          </w:tcBorders>
+                          <w:tcW w:w="8964" w:type="dxa"/>
                         </w:tcPr>
                         <w:p>
                           <w:pPr>
@@ -9044,14 +8370,7 @@
                     <w:tr>
                       <w:tc>
                         <w:tcPr>
-                          <w:tcW w:w="9498" w:type="dxa"/>
-                          <w:gridSpan w:val="2"/>
-                          <w:tcBorders>
-                            <w:top w:val="dotted" w:sz="4" w:space="0" w:color="000000"/>
-                            <w:left w:val="single" w:sz="12" w:space="0" w:color="000000"/>
-                            <w:bottom w:val="dotted" w:sz="4" w:space="0" w:color="000000"/>
-                            <w:right w:val="nil"/>
-                          </w:tcBorders>
+                          <w:tcW w:w="8964" w:type="dxa"/>
                         </w:tcPr>
                         <w:p>
                           <w:pPr>
@@ -9067,14 +8386,7 @@
                     <w:tr>
                       <w:tc>
                         <w:tcPr>
-                          <w:tcW w:w="9498" w:type="dxa"/>
-                          <w:gridSpan w:val="2"/>
-                          <w:tcBorders>
-                            <w:top w:val="dotted" w:sz="4" w:space="0" w:color="000000"/>
-                            <w:left w:val="single" w:sz="12" w:space="0" w:color="000000"/>
-                            <w:bottom w:val="dotted" w:sz="4" w:space="0" w:color="000000"/>
-                            <w:right w:val="nil"/>
-                          </w:tcBorders>
+                          <w:tcW w:w="8964" w:type="dxa"/>
                         </w:tcPr>
                         <w:p>
                           <w:pPr>
@@ -9090,14 +8402,7 @@
                     <w:tr>
                       <w:tc>
                         <w:tcPr>
-                          <w:tcW w:w="9498" w:type="dxa"/>
-                          <w:gridSpan w:val="2"/>
-                          <w:tcBorders>
-                            <w:top w:val="dotted" w:sz="4" w:space="0" w:color="000000"/>
-                            <w:left w:val="single" w:sz="12" w:space="0" w:color="000000"/>
-                            <w:bottom w:val="dotted" w:sz="4" w:space="0" w:color="000000"/>
-                            <w:right w:val="nil"/>
-                          </w:tcBorders>
+                          <w:tcW w:w="8964" w:type="dxa"/>
                         </w:tcPr>
                         <w:p>
                           <w:pPr>
@@ -9113,14 +8418,7 @@
                     <w:tr>
                       <w:tc>
                         <w:tcPr>
-                          <w:tcW w:w="9498" w:type="dxa"/>
-                          <w:gridSpan w:val="2"/>
-                          <w:tcBorders>
-                            <w:top w:val="dotted" w:sz="4" w:space="0" w:color="000000"/>
-                            <w:left w:val="single" w:sz="12" w:space="0" w:color="000000"/>
-                            <w:bottom w:val="dotted" w:sz="4" w:space="0" w:color="000000"/>
-                            <w:right w:val="nil"/>
-                          </w:tcBorders>
+                          <w:tcW w:w="8964" w:type="dxa"/>
                         </w:tcPr>
                         <w:p>
                           <w:pPr>
@@ -9136,14 +8434,7 @@
                     <w:tr>
                       <w:tc>
                         <w:tcPr>
-                          <w:tcW w:w="9498" w:type="dxa"/>
-                          <w:gridSpan w:val="2"/>
-                          <w:tcBorders>
-                            <w:top w:val="dotted" w:sz="4" w:space="0" w:color="000000"/>
-                            <w:left w:val="single" w:sz="12" w:space="0" w:color="000000"/>
-                            <w:bottom w:val="dotted" w:sz="4" w:space="0" w:color="000000"/>
-                            <w:right w:val="nil"/>
-                          </w:tcBorders>
+                          <w:tcW w:w="8964" w:type="dxa"/>
                         </w:tcPr>
                         <w:p>
                           <w:pPr>
@@ -9159,14 +8450,7 @@
                     <w:tr>
                       <w:tc>
                         <w:tcPr>
-                          <w:tcW w:w="9498" w:type="dxa"/>
-                          <w:gridSpan w:val="2"/>
-                          <w:tcBorders>
-                            <w:top w:val="dotted" w:sz="4" w:space="0" w:color="000000"/>
-                            <w:left w:val="single" w:sz="12" w:space="0" w:color="000000"/>
-                            <w:bottom w:val="dotted" w:sz="4" w:space="0" w:color="000000"/>
-                            <w:right w:val="nil"/>
-                          </w:tcBorders>
+                          <w:tcW w:w="8964" w:type="dxa"/>
                         </w:tcPr>
                         <w:p>
                           <w:pPr>
@@ -9182,14 +8466,7 @@
                     <w:tr>
                       <w:tc>
                         <w:tcPr>
-                          <w:tcW w:w="9498" w:type="dxa"/>
-                          <w:gridSpan w:val="2"/>
-                          <w:tcBorders>
-                            <w:top w:val="dotted" w:sz="4" w:space="0" w:color="000000"/>
-                            <w:left w:val="single" w:sz="12" w:space="0" w:color="000000"/>
-                            <w:bottom w:val="dotted" w:sz="4" w:space="0" w:color="000000"/>
-                            <w:right w:val="nil"/>
-                          </w:tcBorders>
+                          <w:tcW w:w="8964" w:type="dxa"/>
                         </w:tcPr>
                         <w:p>
                           <w:pPr>
@@ -9205,14 +8482,7 @@
                     <w:tr>
                       <w:tc>
                         <w:tcPr>
-                          <w:tcW w:w="9498" w:type="dxa"/>
-                          <w:gridSpan w:val="2"/>
-                          <w:tcBorders>
-                            <w:top w:val="dotted" w:sz="4" w:space="0" w:color="000000"/>
-                            <w:left w:val="single" w:sz="12" w:space="0" w:color="000000"/>
-                            <w:bottom w:val="dotted" w:sz="4" w:space="0" w:color="000000"/>
-                            <w:right w:val="nil"/>
-                          </w:tcBorders>
+                          <w:tcW w:w="8964" w:type="dxa"/>
                         </w:tcPr>
                         <w:p>
                           <w:pPr>
@@ -9228,14 +8498,7 @@
                     <w:tr>
                       <w:tc>
                         <w:tcPr>
-                          <w:tcW w:w="9498" w:type="dxa"/>
-                          <w:gridSpan w:val="2"/>
-                          <w:tcBorders>
-                            <w:top w:val="dotted" w:sz="4" w:space="0" w:color="000000"/>
-                            <w:left w:val="single" w:sz="12" w:space="0" w:color="000000"/>
-                            <w:bottom w:val="dotted" w:sz="4" w:space="0" w:color="000000"/>
-                            <w:right w:val="nil"/>
-                          </w:tcBorders>
+                          <w:tcW w:w="8964" w:type="dxa"/>
                         </w:tcPr>
                         <w:p>
                           <w:pPr>
@@ -9251,14 +8514,7 @@
                     <w:tr>
                       <w:tc>
                         <w:tcPr>
-                          <w:tcW w:w="9498" w:type="dxa"/>
-                          <w:gridSpan w:val="2"/>
-                          <w:tcBorders>
-                            <w:top w:val="dotted" w:sz="4" w:space="0" w:color="000000"/>
-                            <w:left w:val="single" w:sz="12" w:space="0" w:color="000000"/>
-                            <w:bottom w:val="dotted" w:sz="4" w:space="0" w:color="000000"/>
-                            <w:right w:val="nil"/>
-                          </w:tcBorders>
+                          <w:tcW w:w="8964" w:type="dxa"/>
                         </w:tcPr>
                         <w:p>
                           <w:pPr>
@@ -9274,14 +8530,7 @@
                     <w:tr>
                       <w:tc>
                         <w:tcPr>
-                          <w:tcW w:w="9498" w:type="dxa"/>
-                          <w:gridSpan w:val="2"/>
-                          <w:tcBorders>
-                            <w:top w:val="dotted" w:sz="4" w:space="0" w:color="000000"/>
-                            <w:left w:val="single" w:sz="12" w:space="0" w:color="000000"/>
-                            <w:bottom w:val="dotted" w:sz="4" w:space="0" w:color="000000"/>
-                            <w:right w:val="nil"/>
-                          </w:tcBorders>
+                          <w:tcW w:w="8964" w:type="dxa"/>
                         </w:tcPr>
                         <w:p>
                           <w:pPr>
@@ -9296,14 +8545,7 @@
                     <w:tr>
                       <w:tc>
                         <w:tcPr>
-                          <w:tcW w:w="9498" w:type="dxa"/>
-                          <w:gridSpan w:val="2"/>
-                          <w:tcBorders>
-                            <w:top w:val="dotted" w:sz="4" w:space="0" w:color="000000"/>
-                            <w:left w:val="single" w:sz="12" w:space="0" w:color="000000"/>
-                            <w:bottom w:val="dotted" w:sz="4" w:space="0" w:color="000000"/>
-                            <w:right w:val="nil"/>
-                          </w:tcBorders>
+                          <w:tcW w:w="8964" w:type="dxa"/>
                         </w:tcPr>
                         <w:p>
                           <w:pPr>
@@ -9319,14 +8561,7 @@
                     <w:tr>
                       <w:tc>
                         <w:tcPr>
-                          <w:tcW w:w="9498" w:type="dxa"/>
-                          <w:gridSpan w:val="2"/>
-                          <w:tcBorders>
-                            <w:top w:val="dotted" w:sz="4" w:space="0" w:color="000000"/>
-                            <w:left w:val="single" w:sz="12" w:space="0" w:color="000000"/>
-                            <w:bottom w:val="dotted" w:sz="4" w:space="0" w:color="000000"/>
-                            <w:right w:val="nil"/>
-                          </w:tcBorders>
+                          <w:tcW w:w="8964" w:type="dxa"/>
                         </w:tcPr>
                         <w:p>
                           <w:pPr>
@@ -9342,14 +8577,7 @@
                     <w:tr>
                       <w:tc>
                         <w:tcPr>
-                          <w:tcW w:w="9498" w:type="dxa"/>
-                          <w:gridSpan w:val="2"/>
-                          <w:tcBorders>
-                            <w:top w:val="dotted" w:sz="4" w:space="0" w:color="000000"/>
-                            <w:left w:val="single" w:sz="12" w:space="0" w:color="000000"/>
-                            <w:bottom w:val="dotted" w:sz="4" w:space="0" w:color="000000"/>
-                            <w:right w:val="nil"/>
-                          </w:tcBorders>
+                          <w:tcW w:w="8964" w:type="dxa"/>
                         </w:tcPr>
                         <w:p>
                           <w:pPr>
@@ -9365,14 +8593,7 @@
                     <w:tr>
                       <w:tc>
                         <w:tcPr>
-                          <w:tcW w:w="9498" w:type="dxa"/>
-                          <w:gridSpan w:val="2"/>
-                          <w:tcBorders>
-                            <w:top w:val="dotted" w:sz="4" w:space="0" w:color="000000"/>
-                            <w:left w:val="single" w:sz="12" w:space="0" w:color="000000"/>
-                            <w:bottom w:val="dotted" w:sz="4" w:space="0" w:color="000000"/>
-                            <w:right w:val="nil"/>
-                          </w:tcBorders>
+                          <w:tcW w:w="8964" w:type="dxa"/>
                         </w:tcPr>
                         <w:p>
                           <w:pPr>
@@ -9388,14 +8609,7 @@
                     <w:tr>
                       <w:tc>
                         <w:tcPr>
-                          <w:tcW w:w="9498" w:type="dxa"/>
-                          <w:gridSpan w:val="2"/>
-                          <w:tcBorders>
-                            <w:top w:val="dotted" w:sz="4" w:space="0" w:color="000000"/>
-                            <w:left w:val="single" w:sz="12" w:space="0" w:color="000000"/>
-                            <w:bottom w:val="dotted" w:sz="4" w:space="0" w:color="000000"/>
-                            <w:right w:val="nil"/>
-                          </w:tcBorders>
+                          <w:tcW w:w="8964" w:type="dxa"/>
                         </w:tcPr>
                         <w:p>
                           <w:pPr>
@@ -9411,14 +8625,7 @@
                     <w:tr>
                       <w:tc>
                         <w:tcPr>
-                          <w:tcW w:w="9498" w:type="dxa"/>
-                          <w:gridSpan w:val="2"/>
-                          <w:tcBorders>
-                            <w:top w:val="dotted" w:sz="4" w:space="0" w:color="000000"/>
-                            <w:left w:val="single" w:sz="12" w:space="0" w:color="000000"/>
-                            <w:bottom w:val="dotted" w:sz="4" w:space="0" w:color="000000"/>
-                            <w:right w:val="nil"/>
-                          </w:tcBorders>
+                          <w:tcW w:w="8964" w:type="dxa"/>
                         </w:tcPr>
                         <w:p>
                           <w:pPr>
@@ -9434,14 +8641,7 @@
                     <w:tr>
                       <w:tc>
                         <w:tcPr>
-                          <w:tcW w:w="9498" w:type="dxa"/>
-                          <w:gridSpan w:val="2"/>
-                          <w:tcBorders>
-                            <w:top w:val="dotted" w:sz="4" w:space="0" w:color="000000"/>
-                            <w:left w:val="single" w:sz="12" w:space="0" w:color="000000"/>
-                            <w:bottom w:val="dotted" w:sz="4" w:space="0" w:color="000000"/>
-                            <w:right w:val="nil"/>
-                          </w:tcBorders>
+                          <w:tcW w:w="8964" w:type="dxa"/>
                         </w:tcPr>
                         <w:p>
                           <w:pPr>
@@ -9457,14 +8657,7 @@
                     <w:tr>
                       <w:tc>
                         <w:tcPr>
-                          <w:tcW w:w="9498" w:type="dxa"/>
-                          <w:gridSpan w:val="2"/>
-                          <w:tcBorders>
-                            <w:top w:val="dotted" w:sz="4" w:space="0" w:color="000000"/>
-                            <w:left w:val="single" w:sz="12" w:space="0" w:color="000000"/>
-                            <w:bottom w:val="dotted" w:sz="4" w:space="0" w:color="000000"/>
-                            <w:right w:val="nil"/>
-                          </w:tcBorders>
+                          <w:tcW w:w="8964" w:type="dxa"/>
                         </w:tcPr>
                         <w:p>
                           <w:pPr>
@@ -9480,14 +8673,7 @@
                     <w:tr>
                       <w:tc>
                         <w:tcPr>
-                          <w:tcW w:w="9498" w:type="dxa"/>
-                          <w:gridSpan w:val="2"/>
-                          <w:tcBorders>
-                            <w:top w:val="dotted" w:sz="4" w:space="0" w:color="000000"/>
-                            <w:left w:val="single" w:sz="12" w:space="0" w:color="000000"/>
-                            <w:bottom w:val="dotted" w:sz="4" w:space="0" w:color="000000"/>
-                            <w:right w:val="nil"/>
-                          </w:tcBorders>
+                          <w:tcW w:w="8964" w:type="dxa"/>
                         </w:tcPr>
                         <w:p>
                           <w:pPr>
@@ -9503,14 +8689,7 @@
                     <w:tr>
                       <w:tc>
                         <w:tcPr>
-                          <w:tcW w:w="9498" w:type="dxa"/>
-                          <w:gridSpan w:val="2"/>
-                          <w:tcBorders>
-                            <w:top w:val="dotted" w:sz="4" w:space="0" w:color="000000"/>
-                            <w:left w:val="single" w:sz="12" w:space="0" w:color="000000"/>
-                            <w:bottom w:val="dotted" w:sz="4" w:space="0" w:color="000000"/>
-                            <w:right w:val="nil"/>
-                          </w:tcBorders>
+                          <w:tcW w:w="8964" w:type="dxa"/>
                         </w:tcPr>
                         <w:p>
                           <w:pPr>
@@ -9526,14 +8705,7 @@
                     <w:tr>
                       <w:tc>
                         <w:tcPr>
-                          <w:tcW w:w="9498" w:type="dxa"/>
-                          <w:gridSpan w:val="2"/>
-                          <w:tcBorders>
-                            <w:top w:val="dotted" w:sz="4" w:space="0" w:color="000000"/>
-                            <w:left w:val="single" w:sz="12" w:space="0" w:color="000000"/>
-                            <w:bottom w:val="dotted" w:sz="4" w:space="0" w:color="000000"/>
-                            <w:right w:val="nil"/>
-                          </w:tcBorders>
+                          <w:tcW w:w="8964" w:type="dxa"/>
                         </w:tcPr>
                         <w:p>
                           <w:pPr>
@@ -9549,14 +8721,7 @@
                     <w:tr>
                       <w:tc>
                         <w:tcPr>
-                          <w:tcW w:w="9498" w:type="dxa"/>
-                          <w:gridSpan w:val="2"/>
-                          <w:tcBorders>
-                            <w:top w:val="dotted" w:sz="4" w:space="0" w:color="000000"/>
-                            <w:left w:val="single" w:sz="12" w:space="0" w:color="000000"/>
-                            <w:bottom w:val="dotted" w:sz="4" w:space="0" w:color="000000"/>
-                            <w:right w:val="nil"/>
-                          </w:tcBorders>
+                          <w:tcW w:w="8964" w:type="dxa"/>
                         </w:tcPr>
                         <w:p>
                           <w:pPr>
@@ -9590,7 +8755,7 @@
 </file>
 
 <file path=word/styles.xml><?xml version="1.0" encoding="utf-8"?>
-<w:styles xmlns:mc="http://schemas.openxmlformats.org/markup-compatibility/2006" xmlns:r="http://schemas.openxmlformats.org/officeDocument/2006/relationships" xmlns:w="http://schemas.openxmlformats.org/wordprocessingml/2006/main" xmlns:w14="http://schemas.microsoft.com/office/word/2010/wordml" xmlns:w15="http://schemas.microsoft.com/office/word/2012/wordml" xmlns:w16cid="http://schemas.microsoft.com/office/word/2016/wordml/cid" xmlns:w16se="http://schemas.microsoft.com/office/word/2015/wordml/symex" mc:Ignorable="w14 w15 w16se w16cid">
+<w:styles xmlns:mc="http://schemas.openxmlformats.org/markup-compatibility/2006" xmlns:r="http://schemas.openxmlformats.org/officeDocument/2006/relationships" xmlns:w="http://schemas.openxmlformats.org/wordprocessingml/2006/main" xmlns:w14="http://schemas.microsoft.com/office/word/2010/wordml" xmlns:w15="http://schemas.microsoft.com/office/word/2012/wordml" xmlns:w16se="http://schemas.microsoft.com/office/word/2015/wordml/symex" mc:Ignorable="w14 w15 w16se">
   <w:docDefaults>
     <w:rPrDefault>
       <w:rPr>
@@ -9606,7 +8771,7 @@
       </w:pPr>
     </w:pPrDefault>
   </w:docDefaults>
-  <w:latentStyles w:defLockedState="0" w:defUIPriority="99" w:defSemiHidden="0" w:defUnhideWhenUsed="0" w:defQFormat="0" w:count="376">
+  <w:latentStyles w:defLockedState="0" w:defUIPriority="99" w:defSemiHidden="0" w:defUnhideWhenUsed="0" w:defQFormat="0" w:count="371">
     <w:lsdException w:name="Normal" w:uiPriority="0" w:qFormat="1"/>
     <w:lsdException w:name="heading 1" w:uiPriority="0" w:qFormat="1"/>
     <w:lsdException w:name="heading 2" w:semiHidden="1" w:uiPriority="0" w:unhideWhenUsed="1" w:qFormat="1"/>
@@ -9712,6 +8877,7 @@
     <w:lsdException w:name="HTML Sample" w:semiHidden="1" w:unhideWhenUsed="1"/>
     <w:lsdException w:name="HTML Typewriter" w:semiHidden="1" w:unhideWhenUsed="1"/>
     <w:lsdException w:name="HTML Variable" w:semiHidden="1" w:unhideWhenUsed="1"/>
+    <w:lsdException w:name="Normal Table" w:semiHidden="1" w:unhideWhenUsed="1"/>
     <w:lsdException w:name="annotation subject" w:semiHidden="1" w:unhideWhenUsed="1"/>
     <w:lsdException w:name="No List" w:semiHidden="1" w:unhideWhenUsed="1"/>
     <w:lsdException w:name="Outline List 1" w:semiHidden="1" w:unhideWhenUsed="1"/>
@@ -9754,8 +8920,11 @@
     <w:lsdException w:name="Table Contemporary" w:semiHidden="1" w:unhideWhenUsed="1"/>
     <w:lsdException w:name="Table Elegant" w:semiHidden="1" w:unhideWhenUsed="1"/>
     <w:lsdException w:name="Table Professional" w:semiHidden="1" w:unhideWhenUsed="1"/>
+    <w:lsdException w:name="Table Subtle 1" w:semiHidden="1" w:unhideWhenUsed="1"/>
     <w:lsdException w:name="Table Subtle 2" w:semiHidden="1" w:unhideWhenUsed="1"/>
     <w:lsdException w:name="Table Web 1" w:semiHidden="1" w:unhideWhenUsed="1"/>
+    <w:lsdException w:name="Table Web 2" w:semiHidden="1" w:unhideWhenUsed="1"/>
+    <w:lsdException w:name="Table Web 3" w:semiHidden="1" w:unhideWhenUsed="1"/>
     <w:lsdException w:name="Balloon Text" w:semiHidden="1" w:unhideWhenUsed="1"/>
     <w:lsdException w:name="Table Grid" w:uiPriority="39"/>
     <w:lsdException w:name="Table Theme" w:semiHidden="1" w:unhideWhenUsed="1"/>
@@ -9974,11 +9143,6 @@
     <w:lsdException w:name="List Table 5 Dark Accent 6" w:uiPriority="50"/>
     <w:lsdException w:name="List Table 6 Colorful Accent 6" w:uiPriority="51"/>
     <w:lsdException w:name="List Table 7 Colorful Accent 6" w:uiPriority="52"/>
-    <w:lsdException w:name="Mention" w:semiHidden="1" w:unhideWhenUsed="1"/>
-    <w:lsdException w:name="Smart Hyperlink" w:semiHidden="1" w:unhideWhenUsed="1"/>
-    <w:lsdException w:name="Hashtag" w:semiHidden="1" w:unhideWhenUsed="1"/>
-    <w:lsdException w:name="Unresolved Mention" w:semiHidden="1" w:unhideWhenUsed="1"/>
-    <w:lsdException w:name="Smart Link" w:semiHidden="1" w:unhideWhenUsed="1"/>
   </w:latentStyles>
   <w:style w:type="paragraph" w:default="1" w:styleId="Normal">
     <w:name w:val="Normal"/>
@@ -10714,7 +9878,7 @@
 </file>
 
 <file path=customXml/itemProps1.xml><?xml version="1.0" encoding="utf-8"?>
-<ds:datastoreItem xmlns:ds="http://schemas.openxmlformats.org/officeDocument/2006/customXml" ds:itemID="{008409BD-3BF6-4E61-9BE6-56D7CAF60763}">
+<ds:datastoreItem xmlns:ds="http://schemas.openxmlformats.org/officeDocument/2006/customXml" ds:itemID="{4D3C189C-385B-4121-9338-F56A6CF46343}">
   <ds:schemaRefs>
     <ds:schemaRef ds:uri="http://schemas.openxmlformats.org/officeDocument/2006/bibliography"/>
   </ds:schemaRefs>

--- a/TEMPLATE/w9.docx
+++ b/TEMPLATE/w9.docx
@@ -1,6 +1,6 @@
 
 <file path=word/document.xml><?xml version="1.0" encoding="utf-8"?>
-<w:document xmlns:wpc="http://schemas.microsoft.com/office/word/2010/wordprocessingCanvas" xmlns:cx="http://schemas.microsoft.com/office/drawing/2014/chartex" xmlns:mc="http://schemas.openxmlformats.org/markup-compatibility/2006" xmlns:o="urn:schemas-microsoft-com:office:office" xmlns:r="http://schemas.openxmlformats.org/officeDocument/2006/relationships" xmlns:m="http://schemas.openxmlformats.org/officeDocument/2006/math" xmlns:v="urn:schemas-microsoft-com:vml" xmlns:wp14="http://schemas.microsoft.com/office/word/2010/wordprocessingDrawing" xmlns:wp="http://schemas.openxmlformats.org/drawingml/2006/wordprocessingDrawing" xmlns:w10="urn:schemas-microsoft-com:office:word" xmlns:w="http://schemas.openxmlformats.org/wordprocessingml/2006/main" xmlns:w14="http://schemas.microsoft.com/office/word/2010/wordml" xmlns:w15="http://schemas.microsoft.com/office/word/2012/wordml" xmlns:w16se="http://schemas.microsoft.com/office/word/2015/wordml/symex" xmlns:wpg="http://schemas.microsoft.com/office/word/2010/wordprocessingGroup" xmlns:wpi="http://schemas.microsoft.com/office/word/2010/wordprocessingInk" xmlns:wne="http://schemas.microsoft.com/office/word/2006/wordml" xmlns:wps="http://schemas.microsoft.com/office/word/2010/wordprocessingShape" mc:Ignorable="w14 w15 w16se wp14">
+<w:document xmlns:wpc="http://schemas.microsoft.com/office/word/2010/wordprocessingCanvas" xmlns:cx="http://schemas.microsoft.com/office/drawing/2014/chartex" xmlns:cx1="http://schemas.microsoft.com/office/drawing/2015/9/8/chartex" xmlns:cx2="http://schemas.microsoft.com/office/drawing/2015/10/21/chartex" xmlns:cx3="http://schemas.microsoft.com/office/drawing/2016/5/9/chartex" xmlns:cx4="http://schemas.microsoft.com/office/drawing/2016/5/10/chartex" xmlns:cx5="http://schemas.microsoft.com/office/drawing/2016/5/11/chartex" xmlns:cx6="http://schemas.microsoft.com/office/drawing/2016/5/12/chartex" xmlns:cx7="http://schemas.microsoft.com/office/drawing/2016/5/13/chartex" xmlns:cx8="http://schemas.microsoft.com/office/drawing/2016/5/14/chartex" xmlns:mc="http://schemas.openxmlformats.org/markup-compatibility/2006" xmlns:aink="http://schemas.microsoft.com/office/drawing/2016/ink" xmlns:am3d="http://schemas.microsoft.com/office/drawing/2017/model3d" xmlns:o="urn:schemas-microsoft-com:office:office" xmlns:r="http://schemas.openxmlformats.org/officeDocument/2006/relationships" xmlns:m="http://schemas.openxmlformats.org/officeDocument/2006/math" xmlns:v="urn:schemas-microsoft-com:vml" xmlns:wp14="http://schemas.microsoft.com/office/word/2010/wordprocessingDrawing" xmlns:wp="http://schemas.openxmlformats.org/drawingml/2006/wordprocessingDrawing" xmlns:w10="urn:schemas-microsoft-com:office:word" xmlns:w="http://schemas.openxmlformats.org/wordprocessingml/2006/main" xmlns:w14="http://schemas.microsoft.com/office/word/2010/wordml" xmlns:w15="http://schemas.microsoft.com/office/word/2012/wordml" xmlns:w16cid="http://schemas.microsoft.com/office/word/2016/wordml/cid" xmlns:w16se="http://schemas.microsoft.com/office/word/2015/wordml/symex" xmlns:wpg="http://schemas.microsoft.com/office/word/2010/wordprocessingGroup" xmlns:wpi="http://schemas.microsoft.com/office/word/2010/wordprocessingInk" xmlns:wne="http://schemas.microsoft.com/office/word/2006/wordml" xmlns:wps="http://schemas.microsoft.com/office/word/2010/wordprocessingShape" mc:Ignorable="w14 w15 w16se w16cid wp14">
   <w:body>
     <w:tbl>
       <w:tblPr>
@@ -15,7 +15,8 @@
       <w:tblGrid>
         <w:gridCol w:w="673"/>
         <w:gridCol w:w="137"/>
-        <w:gridCol w:w="447"/>
+        <w:gridCol w:w="403"/>
+        <w:gridCol w:w="44"/>
         <w:gridCol w:w="122"/>
         <w:gridCol w:w="1047"/>
         <w:gridCol w:w="512"/>
@@ -66,7 +67,7 @@
         <w:tc>
           <w:tcPr>
             <w:tcW w:w="2426" w:type="dxa"/>
-            <w:gridSpan w:val="5"/>
+            <w:gridSpan w:val="6"/>
             <w:tcBorders>
               <w:right w:val="single" w:sz="12" w:space="0" w:color="000000"/>
             </w:tcBorders>
@@ -208,7 +209,7 @@
         <w:tc>
           <w:tcPr>
             <w:tcW w:w="2426" w:type="dxa"/>
-            <w:gridSpan w:val="5"/>
+            <w:gridSpan w:val="6"/>
             <w:tcBorders>
               <w:right w:val="single" w:sz="12" w:space="0" w:color="000000"/>
             </w:tcBorders>
@@ -258,7 +259,7 @@
         <w:tc>
           <w:tcPr>
             <w:tcW w:w="1379" w:type="dxa"/>
-            <w:gridSpan w:val="4"/>
+            <w:gridSpan w:val="5"/>
           </w:tcPr>
           <w:p>
             <w:pPr>
@@ -333,7 +334,7 @@
         <w:tc>
           <w:tcPr>
             <w:tcW w:w="2426" w:type="dxa"/>
-            <w:gridSpan w:val="5"/>
+            <w:gridSpan w:val="6"/>
             <w:tcBorders>
               <w:bottom w:val="dotted" w:sz="4" w:space="0" w:color="000000"/>
               <w:right w:val="single" w:sz="12" w:space="0" w:color="000000"/>
@@ -438,7 +439,7 @@
         <w:tc>
           <w:tcPr>
             <w:tcW w:w="1753" w:type="dxa"/>
-            <w:gridSpan w:val="4"/>
+            <w:gridSpan w:val="5"/>
             <w:tcBorders>
               <w:top w:val="dotted" w:sz="4" w:space="0" w:color="000000"/>
               <w:bottom w:val="dotted" w:sz="4" w:space="0" w:color="000000"/>
@@ -727,7 +728,7 @@
         <w:tc>
           <w:tcPr>
             <w:tcW w:w="2426" w:type="dxa"/>
-            <w:gridSpan w:val="5"/>
+            <w:gridSpan w:val="6"/>
             <w:tcBorders>
               <w:right w:val="single" w:sz="12" w:space="0" w:color="000000"/>
             </w:tcBorders>
@@ -901,7 +902,7 @@
                     </wp:anchor>
                   </w:drawing>
                 </mc:Choice>
-                <mc:Fallback xmlns:w16cid="http://schemas.microsoft.com/office/word/2016/wordml/cid" xmlns:am3d="http://schemas.microsoft.com/office/drawing/2017/model3d" xmlns:aink="http://schemas.microsoft.com/office/drawing/2016/ink" xmlns:cx8="http://schemas.microsoft.com/office/drawing/2016/5/14/chartex" xmlns:cx7="http://schemas.microsoft.com/office/drawing/2016/5/13/chartex" xmlns:cx6="http://schemas.microsoft.com/office/drawing/2016/5/12/chartex" xmlns:cx5="http://schemas.microsoft.com/office/drawing/2016/5/11/chartex" xmlns:cx4="http://schemas.microsoft.com/office/drawing/2016/5/10/chartex" xmlns:cx3="http://schemas.microsoft.com/office/drawing/2016/5/9/chartex" xmlns:cx2="http://schemas.microsoft.com/office/drawing/2015/10/21/chartex" xmlns:cx1="http://schemas.microsoft.com/office/drawing/2015/9/8/chartex">
+                <mc:Fallback>
                   <w:pict>
                     <v:shape w14:anchorId="164525E9" id="Freeform: Shape 3" o:spid="_x0000_s1026" style="position:absolute;margin-left:181.45pt;margin-top:33pt;width:5.65pt;height:42.55pt;z-index:251668480;visibility:visible;mso-wrap-style:square;mso-width-percent:0;mso-height-percent:0;mso-wrap-distance-left:9pt;mso-wrap-distance-top:0;mso-wrap-distance-right:9pt;mso-wrap-distance-bottom:0;mso-position-horizontal:absolute;mso-position-horizontal-relative:text;mso-position-vertical:absolute;mso-position-vertical-relative:text;mso-width-percent:0;mso-height-percent:0;mso-width-relative:page;mso-height-relative:page;v-text-anchor:top" coordsize="20000,20000" o:gfxdata="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" o:allowincell="f" path="m19823,19976l10088,17485r,-5006l,9988,10088,7497r,-5006l19823,e" filled="f">
                       <v:stroke startarrowwidth="narrow" startarrowlength="short" endarrowwidth="narrow" endarrowlength="short"/>
@@ -1199,7 +1200,7 @@
         <w:tc>
           <w:tcPr>
             <w:tcW w:w="2426" w:type="dxa"/>
-            <w:gridSpan w:val="5"/>
+            <w:gridSpan w:val="6"/>
             <w:tcBorders>
               <w:bottom w:val="dotted" w:sz="4" w:space="0" w:color="auto"/>
               <w:right w:val="single" w:sz="12" w:space="0" w:color="000000"/>
@@ -1384,7 +1385,7 @@
         <w:tc>
           <w:tcPr>
             <w:tcW w:w="2426" w:type="dxa"/>
-            <w:gridSpan w:val="5"/>
+            <w:gridSpan w:val="6"/>
             <w:tcBorders>
               <w:top w:val="dotted" w:sz="4" w:space="0" w:color="auto"/>
               <w:right w:val="single" w:sz="12" w:space="0" w:color="000000"/>
@@ -1524,7 +1525,7 @@
         <w:tc>
           <w:tcPr>
             <w:tcW w:w="2426" w:type="dxa"/>
-            <w:gridSpan w:val="5"/>
+            <w:gridSpan w:val="6"/>
             <w:tcBorders>
               <w:top w:val="dotted" w:sz="4" w:space="0" w:color="auto"/>
               <w:right w:val="single" w:sz="12" w:space="0" w:color="000000"/>
@@ -1537,57 +1538,9 @@
                 <w:rFonts w:ascii="TH SarabunPSK" w:hAnsi="TH SarabunPSK" w:cs="TH SarabunPSK"/>
                 <w:b/>
                 <w:bCs/>
-              </w:rPr>
-            </w:pPr>
-            <w:r>
-              <w:rPr>
-                <w:rFonts w:ascii="TH SarabunPSK" w:hAnsi="TH SarabunPSK" w:cs="TH SarabunPSK"/>
-                <w:b/>
-                <w:bCs/>
-                <w:cs/>
-              </w:rPr>
-              <w:t>ออก ณ</w:t>
-            </w:r>
-            <w:r>
-              <w:rPr>
-                <w:rFonts w:ascii="TH SarabunPSK" w:hAnsi="TH SarabunPSK" w:cs="TH SarabunPSK" w:hint="cs"/>
-                <w:b/>
-                <w:bCs/>
-                <w:cs/>
-              </w:rPr>
-              <w:t xml:space="preserve"> </w:t>
-            </w:r>
-            <w:r>
-              <w:rPr>
-                <w:rFonts w:ascii="TH SarabunPSK" w:hAnsi="TH SarabunPSK" w:cs="TH SarabunPSK"/>
-              </w:rPr>
-              <w:fldChar w:fldCharType="begin"/>
-            </w:r>
-            <w:r>
-              <w:rPr>
-                <w:rFonts w:ascii="TH SarabunPSK" w:hAnsi="TH SarabunPSK" w:cs="TH SarabunPSK"/>
-              </w:rPr>
-              <w:instrText xml:space="preserve"> MERGEFIELD PS5 </w:instrText>
-            </w:r>
-            <w:r>
-              <w:rPr>
-                <w:rFonts w:ascii="TH SarabunPSK" w:hAnsi="TH SarabunPSK" w:cs="TH SarabunPSK"/>
-              </w:rPr>
-              <w:fldChar w:fldCharType="separate"/>
-            </w:r>
-            <w:r>
-              <w:rPr>
-                <w:rFonts w:ascii="TH SarabunPSK" w:hAnsi="TH SarabunPSK" w:cs="TH SarabunPSK"/>
-                <w:noProof/>
-              </w:rPr>
-              <w:t>«PS5»</w:t>
-            </w:r>
-            <w:r>
-              <w:rPr>
-                <w:rFonts w:ascii="TH SarabunPSK" w:hAnsi="TH SarabunPSK" w:cs="TH SarabunPSK"/>
-              </w:rPr>
-              <w:fldChar w:fldCharType="end"/>
-            </w:r>
+                <w:cs/>
+              </w:rPr>
+            </w:pPr>
           </w:p>
         </w:tc>
         <w:tc>
@@ -1727,11 +1680,8 @@
         </w:trPr>
         <w:tc>
           <w:tcPr>
-            <w:tcW w:w="2426" w:type="dxa"/>
-            <w:gridSpan w:val="5"/>
-            <w:tcBorders>
-              <w:right w:val="single" w:sz="12" w:space="0" w:color="000000"/>
-            </w:tcBorders>
+            <w:tcW w:w="1213" w:type="dxa"/>
+            <w:gridSpan w:val="3"/>
           </w:tcPr>
           <w:p>
             <w:pPr>
@@ -1745,12 +1695,55 @@
             <w:r>
               <w:rPr>
                 <w:rFonts w:ascii="TH SarabunPSK" w:hAnsi="TH SarabunPSK" w:cs="TH SarabunPSK"/>
+              </w:rPr>
+              <w:fldChar w:fldCharType="begin"/>
+            </w:r>
+            <w:r>
+              <w:rPr>
+                <w:rFonts w:ascii="TH SarabunPSK" w:hAnsi="TH SarabunPSK" w:cs="TH SarabunPSK"/>
+              </w:rPr>
+              <w:instrText xml:space="preserve"> MERGEFIELD P02 </w:instrText>
+            </w:r>
+            <w:r>
+              <w:rPr>
+                <w:rFonts w:ascii="TH SarabunPSK" w:hAnsi="TH SarabunPSK" w:cs="TH SarabunPSK"/>
+              </w:rPr>
+              <w:fldChar w:fldCharType="separate"/>
+            </w:r>
+            <w:r>
+              <w:rPr>
+                <w:rFonts w:ascii="TH SarabunPSK" w:hAnsi="TH SarabunPSK" w:cs="TH SarabunPSK"/>
+                <w:noProof/>
+              </w:rPr>
+              <w:t>«P02»</w:t>
+            </w:r>
+            <w:r>
+              <w:rPr>
+                <w:rFonts w:ascii="TH SarabunPSK" w:hAnsi="TH SarabunPSK" w:cs="TH SarabunPSK"/>
+              </w:rPr>
+              <w:fldChar w:fldCharType="end"/>
+            </w:r>
+          </w:p>
+        </w:tc>
+        <w:tc>
+          <w:tcPr>
+            <w:tcW w:w="1213" w:type="dxa"/>
+            <w:gridSpan w:val="3"/>
+            <w:tcBorders>
+              <w:right w:val="single" w:sz="12" w:space="0" w:color="000000"/>
+            </w:tcBorders>
+          </w:tcPr>
+          <w:p>
+            <w:pPr>
+              <w:spacing w:line="380" w:lineRule="exact"/>
+              <w:jc w:val="right"/>
+              <w:rPr>
+                <w:rFonts w:ascii="TH SarabunPSK" w:hAnsi="TH SarabunPSK" w:cs="TH SarabunPSK"/>
                 <w:b/>
                 <w:bCs/>
                 <w:cs/>
               </w:rPr>
-              <w:t>ลงชื่</w:t>
-            </w:r>
+            </w:pPr>
             <w:r>
               <w:rPr>
                 <w:rFonts w:ascii="TH SarabunPSK" w:hAnsi="TH SarabunPSK" w:cs="TH SarabunPSK" w:hint="cs"/>
@@ -1758,38 +1751,7 @@
                 <w:bCs/>
                 <w:cs/>
               </w:rPr>
-              <w:t xml:space="preserve">อ </w:t>
-            </w:r>
-            <w:r>
-              <w:rPr>
-                <w:rFonts w:ascii="TH SarabunPSK" w:hAnsi="TH SarabunPSK" w:cs="TH SarabunPSK"/>
-              </w:rPr>
-              <w:fldChar w:fldCharType="begin"/>
-            </w:r>
-            <w:r>
-              <w:rPr>
-                <w:rFonts w:ascii="TH SarabunPSK" w:hAnsi="TH SarabunPSK" w:cs="TH SarabunPSK"/>
-              </w:rPr>
-              <w:instrText xml:space="preserve"> MERGEFIELD P02 </w:instrText>
-            </w:r>
-            <w:r>
-              <w:rPr>
-                <w:rFonts w:ascii="TH SarabunPSK" w:hAnsi="TH SarabunPSK" w:cs="TH SarabunPSK"/>
-              </w:rPr>
-              <w:fldChar w:fldCharType="separate"/>
-            </w:r>
-            <w:r>
-              <w:rPr>
-                <w:rFonts w:ascii="TH SarabunPSK" w:hAnsi="TH SarabunPSK" w:cs="TH SarabunPSK"/>
-                <w:noProof/>
-              </w:rPr>
-              <w:t>«P02»</w:t>
-            </w:r>
-            <w:r>
-              <w:rPr>
-                <w:rFonts w:ascii="TH SarabunPSK" w:hAnsi="TH SarabunPSK" w:cs="TH SarabunPSK"/>
-              </w:rPr>
-              <w:fldChar w:fldCharType="end"/>
+              <w:t>บันทึก</w:t>
             </w:r>
           </w:p>
         </w:tc>
@@ -1820,6 +1782,393 @@
             <w:tcW w:w="7204" w:type="dxa"/>
             <w:gridSpan w:val="35"/>
             <w:tcBorders>
+              <w:bottom w:val="dotted" w:sz="4" w:space="0" w:color="000000"/>
+            </w:tcBorders>
+          </w:tcPr>
+          <w:p>
+            <w:pPr>
+              <w:spacing w:line="380" w:lineRule="exact"/>
+              <w:rPr>
+                <w:rFonts w:ascii="TH SarabunPSK" w:hAnsi="TH SarabunPSK" w:cs="TH SarabunPSK"/>
+                <w:sz w:val="32"/>
+                <w:szCs w:val="32"/>
+              </w:rPr>
+            </w:pPr>
+          </w:p>
+        </w:tc>
+      </w:tr>
+      <w:tr>
+        <w:trPr>
+          <w:gridAfter w:val="1"/>
+          <w:wAfter w:w="83" w:type="dxa"/>
+          <w:cantSplit/>
+          <w:trHeight w:val="227"/>
+        </w:trPr>
+        <w:tc>
+          <w:tcPr>
+            <w:tcW w:w="2426" w:type="dxa"/>
+            <w:gridSpan w:val="6"/>
+            <w:tcBorders>
+              <w:bottom w:val="dotted" w:sz="4" w:space="0" w:color="auto"/>
+              <w:right w:val="single" w:sz="12" w:space="0" w:color="000000"/>
+            </w:tcBorders>
+          </w:tcPr>
+          <w:p>
+            <w:pPr>
+              <w:spacing w:line="380" w:lineRule="exact"/>
+              <w:ind w:right="-567"/>
+              <w:rPr>
+                <w:rFonts w:ascii="TH SarabunPSK" w:hAnsi="TH SarabunPSK" w:cs="TH SarabunPSK"/>
+              </w:rPr>
+            </w:pPr>
+            <w:r>
+              <w:rPr>
+                <w:rFonts w:ascii="TH SarabunPSK" w:hAnsi="TH SarabunPSK" w:cs="TH SarabunPSK"/>
+              </w:rPr>
+              <w:t xml:space="preserve">         </w:t>
+            </w:r>
+            <w:r>
+              <w:rPr>
+                <w:rFonts w:ascii="TH SarabunPSK" w:hAnsi="TH SarabunPSK" w:cs="TH SarabunPSK"/>
+              </w:rPr>
+              <w:fldChar w:fldCharType="begin"/>
+            </w:r>
+            <w:r>
+              <w:rPr>
+                <w:rFonts w:ascii="TH SarabunPSK" w:hAnsi="TH SarabunPSK" w:cs="TH SarabunPSK"/>
+              </w:rPr>
+              <w:instrText xml:space="preserve"> MERGEFIELD P03 </w:instrText>
+            </w:r>
+            <w:r>
+              <w:rPr>
+                <w:rFonts w:ascii="TH SarabunPSK" w:hAnsi="TH SarabunPSK" w:cs="TH SarabunPSK"/>
+              </w:rPr>
+              <w:fldChar w:fldCharType="separate"/>
+            </w:r>
+            <w:r>
+              <w:rPr>
+                <w:rFonts w:ascii="TH SarabunPSK" w:hAnsi="TH SarabunPSK" w:cs="TH SarabunPSK"/>
+                <w:noProof/>
+              </w:rPr>
+              <w:t>«P03»</w:t>
+            </w:r>
+            <w:r>
+              <w:rPr>
+                <w:rFonts w:ascii="TH SarabunPSK" w:hAnsi="TH SarabunPSK" w:cs="TH SarabunPSK"/>
+              </w:rPr>
+              <w:fldChar w:fldCharType="end"/>
+            </w:r>
+            <w:r>
+              <w:rPr>
+                <w:rFonts w:ascii="TH SarabunPSK" w:hAnsi="TH SarabunPSK" w:cs="TH SarabunPSK" w:hint="cs"/>
+                <w:cs/>
+              </w:rPr>
+              <w:t xml:space="preserve">  </w:t>
+            </w:r>
+            <w:r>
+              <w:rPr>
+                <w:rFonts w:ascii="TH SarabunPSK" w:hAnsi="TH SarabunPSK" w:cs="TH SarabunPSK"/>
+              </w:rPr>
+              <w:fldChar w:fldCharType="begin"/>
+            </w:r>
+            <w:r>
+              <w:rPr>
+                <w:rFonts w:ascii="TH SarabunPSK" w:hAnsi="TH SarabunPSK" w:cs="TH SarabunPSK"/>
+              </w:rPr>
+              <w:instrText xml:space="preserve"> MERGEFIELD P04 </w:instrText>
+            </w:r>
+            <w:r>
+              <w:rPr>
+                <w:rFonts w:ascii="TH SarabunPSK" w:hAnsi="TH SarabunPSK" w:cs="TH SarabunPSK"/>
+              </w:rPr>
+              <w:fldChar w:fldCharType="separate"/>
+            </w:r>
+            <w:r>
+              <w:rPr>
+                <w:rFonts w:ascii="TH SarabunPSK" w:hAnsi="TH SarabunPSK" w:cs="TH SarabunPSK"/>
+                <w:noProof/>
+              </w:rPr>
+              <w:t>«P04»</w:t>
+            </w:r>
+            <w:r>
+              <w:rPr>
+                <w:rFonts w:ascii="TH SarabunPSK" w:hAnsi="TH SarabunPSK" w:cs="TH SarabunPSK"/>
+              </w:rPr>
+              <w:fldChar w:fldCharType="end"/>
+            </w:r>
+          </w:p>
+        </w:tc>
+        <w:tc>
+          <w:tcPr>
+            <w:tcW w:w="1030" w:type="dxa"/>
+            <w:gridSpan w:val="3"/>
+            <w:tcBorders>
+              <w:left w:val="single" w:sz="12" w:space="0" w:color="000000"/>
+            </w:tcBorders>
+          </w:tcPr>
+          <w:p>
+            <w:pPr>
+              <w:spacing w:line="380" w:lineRule="exact"/>
+              <w:rPr>
+                <w:rFonts w:ascii="TH SarabunPSK" w:hAnsi="TH SarabunPSK" w:cs="TH SarabunPSK"/>
+                <w:b/>
+                <w:bCs/>
+                <w:sz w:val="32"/>
+                <w:szCs w:val="32"/>
+              </w:rPr>
+            </w:pPr>
+            <w:r>
+              <w:rPr>
+                <w:rFonts w:ascii="TH SarabunPSK" w:hAnsi="TH SarabunPSK" w:cs="TH SarabunPSK" w:hint="cs"/>
+                <w:b/>
+                <w:bCs/>
+                <w:sz w:val="32"/>
+                <w:szCs w:val="32"/>
+                <w:cs/>
+              </w:rPr>
+              <w:t>ต่อหน้า</w:t>
+            </w:r>
+          </w:p>
+        </w:tc>
+        <w:tc>
+          <w:tcPr>
+            <w:tcW w:w="5978" w:type="dxa"/>
+            <w:gridSpan w:val="30"/>
+            <w:tcBorders>
+              <w:top w:val="dotted" w:sz="4" w:space="0" w:color="000000"/>
+              <w:bottom w:val="dotted" w:sz="4" w:space="0" w:color="000000"/>
+            </w:tcBorders>
+          </w:tcPr>
+          <w:p>
+            <w:pPr>
+              <w:spacing w:line="380" w:lineRule="exact"/>
+              <w:rPr>
+                <w:rFonts w:ascii="TH SarabunPSK" w:hAnsi="TH SarabunPSK" w:cs="TH SarabunPSK"/>
+                <w:sz w:val="32"/>
+                <w:szCs w:val="32"/>
+              </w:rPr>
+            </w:pPr>
+            <w:r>
+              <w:rPr>
+                <w:rFonts w:ascii="TH SarabunPSK" w:hAnsi="TH SarabunPSK" w:cs="TH SarabunPSK"/>
+                <w:sz w:val="32"/>
+                <w:szCs w:val="32"/>
+              </w:rPr>
+              <w:fldChar w:fldCharType="begin"/>
+            </w:r>
+            <w:r>
+              <w:rPr>
+                <w:rFonts w:ascii="TH SarabunPSK" w:hAnsi="TH SarabunPSK" w:cs="TH SarabunPSK"/>
+                <w:sz w:val="32"/>
+                <w:szCs w:val="32"/>
+              </w:rPr>
+              <w:instrText xml:space="preserve"> MERGEFIELD P02 </w:instrText>
+            </w:r>
+            <w:r>
+              <w:rPr>
+                <w:rFonts w:ascii="TH SarabunPSK" w:hAnsi="TH SarabunPSK" w:cs="TH SarabunPSK"/>
+                <w:sz w:val="32"/>
+                <w:szCs w:val="32"/>
+              </w:rPr>
+              <w:fldChar w:fldCharType="separate"/>
+            </w:r>
+            <w:r>
+              <w:rPr>
+                <w:rFonts w:ascii="TH SarabunPSK" w:hAnsi="TH SarabunPSK" w:cs="TH SarabunPSK"/>
+                <w:noProof/>
+                <w:sz w:val="32"/>
+                <w:szCs w:val="32"/>
+              </w:rPr>
+              <w:t>«P02»</w:t>
+            </w:r>
+            <w:r>
+              <w:rPr>
+                <w:rFonts w:ascii="TH SarabunPSK" w:hAnsi="TH SarabunPSK" w:cs="TH SarabunPSK"/>
+                <w:sz w:val="32"/>
+                <w:szCs w:val="32"/>
+              </w:rPr>
+              <w:fldChar w:fldCharType="end"/>
+            </w:r>
+            <w:r>
+              <w:rPr>
+                <w:rFonts w:ascii="TH SarabunPSK" w:hAnsi="TH SarabunPSK" w:cs="TH SarabunPSK"/>
+                <w:sz w:val="32"/>
+                <w:szCs w:val="32"/>
+                <w:cs/>
+              </w:rPr>
+              <w:t xml:space="preserve"> </w:t>
+            </w:r>
+            <w:r>
+              <w:rPr>
+                <w:rFonts w:ascii="TH SarabunPSK" w:hAnsi="TH SarabunPSK" w:cs="TH SarabunPSK"/>
+                <w:sz w:val="32"/>
+                <w:szCs w:val="32"/>
+              </w:rPr>
+              <w:fldChar w:fldCharType="begin"/>
+            </w:r>
+            <w:r>
+              <w:rPr>
+                <w:rFonts w:ascii="TH SarabunPSK" w:hAnsi="TH SarabunPSK" w:cs="TH SarabunPSK"/>
+                <w:sz w:val="32"/>
+                <w:szCs w:val="32"/>
+              </w:rPr>
+              <w:instrText xml:space="preserve"> MERGEFIELD P03 </w:instrText>
+            </w:r>
+            <w:r>
+              <w:rPr>
+                <w:rFonts w:ascii="TH SarabunPSK" w:hAnsi="TH SarabunPSK" w:cs="TH SarabunPSK"/>
+                <w:sz w:val="32"/>
+                <w:szCs w:val="32"/>
+              </w:rPr>
+              <w:fldChar w:fldCharType="separate"/>
+            </w:r>
+            <w:r>
+              <w:rPr>
+                <w:rFonts w:ascii="TH SarabunPSK" w:hAnsi="TH SarabunPSK" w:cs="TH SarabunPSK"/>
+                <w:noProof/>
+                <w:sz w:val="32"/>
+                <w:szCs w:val="32"/>
+              </w:rPr>
+              <w:t>«P03»</w:t>
+            </w:r>
+            <w:r>
+              <w:rPr>
+                <w:rFonts w:ascii="TH SarabunPSK" w:hAnsi="TH SarabunPSK" w:cs="TH SarabunPSK"/>
+                <w:sz w:val="32"/>
+                <w:szCs w:val="32"/>
+              </w:rPr>
+              <w:fldChar w:fldCharType="end"/>
+            </w:r>
+            <w:r>
+              <w:rPr>
+                <w:rFonts w:ascii="TH SarabunPSK" w:hAnsi="TH SarabunPSK" w:cs="TH SarabunPSK"/>
+                <w:sz w:val="32"/>
+                <w:szCs w:val="32"/>
+                <w:cs/>
+              </w:rPr>
+              <w:t xml:space="preserve"> </w:t>
+            </w:r>
+            <w:r>
+              <w:rPr>
+                <w:rFonts w:ascii="TH SarabunPSK" w:hAnsi="TH SarabunPSK" w:cs="TH SarabunPSK"/>
+                <w:sz w:val="32"/>
+                <w:szCs w:val="32"/>
+              </w:rPr>
+              <w:fldChar w:fldCharType="begin"/>
+            </w:r>
+            <w:r>
+              <w:rPr>
+                <w:rFonts w:ascii="TH SarabunPSK" w:hAnsi="TH SarabunPSK" w:cs="TH SarabunPSK"/>
+                <w:sz w:val="32"/>
+                <w:szCs w:val="32"/>
+              </w:rPr>
+              <w:instrText xml:space="preserve"> MERGEFIELD P04 </w:instrText>
+            </w:r>
+            <w:r>
+              <w:rPr>
+                <w:rFonts w:ascii="TH SarabunPSK" w:hAnsi="TH SarabunPSK" w:cs="TH SarabunPSK"/>
+                <w:sz w:val="32"/>
+                <w:szCs w:val="32"/>
+              </w:rPr>
+              <w:fldChar w:fldCharType="separate"/>
+            </w:r>
+            <w:r>
+              <w:rPr>
+                <w:rFonts w:ascii="TH SarabunPSK" w:hAnsi="TH SarabunPSK" w:cs="TH SarabunPSK"/>
+                <w:noProof/>
+                <w:sz w:val="32"/>
+                <w:szCs w:val="32"/>
+              </w:rPr>
+              <w:t>«P04»</w:t>
+            </w:r>
+            <w:r>
+              <w:rPr>
+                <w:rFonts w:ascii="TH SarabunPSK" w:hAnsi="TH SarabunPSK" w:cs="TH SarabunPSK"/>
+                <w:sz w:val="32"/>
+                <w:szCs w:val="32"/>
+              </w:rPr>
+              <w:fldChar w:fldCharType="end"/>
+            </w:r>
+            <w:r>
+              <w:rPr>
+                <w:rFonts w:ascii="TH SarabunPSK" w:hAnsi="TH SarabunPSK" w:cs="TH SarabunPSK" w:hint="cs"/>
+                <w:sz w:val="32"/>
+                <w:szCs w:val="32"/>
+                <w:cs/>
+              </w:rPr>
+              <w:t xml:space="preserve"> </w:t>
+            </w:r>
+            <w:r>
+              <w:rPr>
+                <w:rFonts w:ascii="TH SarabunPSK" w:hAnsi="TH SarabunPSK" w:cs="TH SarabunPSK" w:hint="cs"/>
+                <w:b/>
+                <w:bCs/>
+                <w:sz w:val="32"/>
+                <w:szCs w:val="32"/>
+                <w:cs/>
+              </w:rPr>
+              <w:t>ตำแหน่ง</w:t>
+            </w:r>
+            <w:r>
+              <w:rPr>
+                <w:rFonts w:ascii="TH SarabunPSK" w:hAnsi="TH SarabunPSK" w:cs="TH SarabunPSK" w:hint="cs"/>
+                <w:b/>
+                <w:bCs/>
+                <w:sz w:val="32"/>
+                <w:szCs w:val="32"/>
+                <w:cs/>
+              </w:rPr>
+              <w:t xml:space="preserve"> </w:t>
+            </w:r>
+            <w:r>
+              <w:rPr>
+                <w:rFonts w:ascii="TH SarabunPSK" w:hAnsi="TH SarabunPSK" w:cs="TH SarabunPSK"/>
+                <w:sz w:val="32"/>
+                <w:szCs w:val="32"/>
+              </w:rPr>
+              <w:fldChar w:fldCharType="begin"/>
+            </w:r>
+            <w:r>
+              <w:rPr>
+                <w:rFonts w:ascii="TH SarabunPSK" w:hAnsi="TH SarabunPSK" w:cs="TH SarabunPSK"/>
+                <w:sz w:val="32"/>
+                <w:szCs w:val="32"/>
+              </w:rPr>
+              <w:instrText xml:space="preserve"> MERGEFIELD P05 </w:instrText>
+            </w:r>
+            <w:r>
+              <w:rPr>
+                <w:rFonts w:ascii="TH SarabunPSK" w:hAnsi="TH SarabunPSK" w:cs="TH SarabunPSK"/>
+                <w:sz w:val="32"/>
+                <w:szCs w:val="32"/>
+              </w:rPr>
+              <w:fldChar w:fldCharType="separate"/>
+            </w:r>
+            <w:r>
+              <w:rPr>
+                <w:rFonts w:ascii="TH SarabunPSK" w:hAnsi="TH SarabunPSK" w:cs="TH SarabunPSK"/>
+                <w:noProof/>
+                <w:sz w:val="32"/>
+                <w:szCs w:val="32"/>
+              </w:rPr>
+              <w:t>«P05»</w:t>
+            </w:r>
+            <w:r>
+              <w:rPr>
+                <w:rFonts w:ascii="TH SarabunPSK" w:hAnsi="TH SarabunPSK" w:cs="TH SarabunPSK"/>
+                <w:sz w:val="32"/>
+                <w:szCs w:val="32"/>
+              </w:rPr>
+              <w:fldChar w:fldCharType="end"/>
+            </w:r>
+          </w:p>
+        </w:tc>
+        <w:tc>
+          <w:tcPr>
+            <w:tcW w:w="1226" w:type="dxa"/>
+            <w:gridSpan w:val="5"/>
+            <w:tcBorders>
+              <w:top w:val="dotted" w:sz="4" w:space="0" w:color="000000"/>
               <w:bottom w:val="dotted" w:sz="4" w:space="0" w:color="000000"/>
             </w:tcBorders>
           </w:tcPr>
@@ -1844,8 +2193,9 @@
         <w:tc>
           <w:tcPr>
             <w:tcW w:w="2426" w:type="dxa"/>
-            <w:gridSpan w:val="5"/>
-            <w:tcBorders>
+            <w:gridSpan w:val="6"/>
+            <w:tcBorders>
+              <w:top w:val="dotted" w:sz="4" w:space="0" w:color="auto"/>
               <w:bottom w:val="dotted" w:sz="4" w:space="0" w:color="auto"/>
               <w:right w:val="single" w:sz="12" w:space="0" w:color="000000"/>
             </w:tcBorders>
@@ -1853,10 +2203,13 @@
           <w:p>
             <w:pPr>
               <w:spacing w:line="380" w:lineRule="exact"/>
-              <w:ind w:right="-567"/>
+              <w:ind w:left="-567" w:right="-567"/>
               <w:jc w:val="center"/>
               <w:rPr>
                 <w:rFonts w:ascii="TH SarabunPSK" w:hAnsi="TH SarabunPSK" w:cs="TH SarabunPSK"/>
+                <w:b/>
+                <w:bCs/>
+                <w:cs/>
               </w:rPr>
             </w:pPr>
             <w:r>
@@ -1869,7 +2222,7 @@
               <w:rPr>
                 <w:rFonts w:ascii="TH SarabunPSK" w:hAnsi="TH SarabunPSK" w:cs="TH SarabunPSK"/>
               </w:rPr>
-              <w:instrText xml:space="preserve"> MERGEFIELD P03 </w:instrText>
+              <w:instrText xml:space="preserve"> MERGEFIELD P05 </w:instrText>
             </w:r>
             <w:r>
               <w:rPr>
@@ -1882,45 +2235,7 @@
                 <w:rFonts w:ascii="TH SarabunPSK" w:hAnsi="TH SarabunPSK" w:cs="TH SarabunPSK"/>
                 <w:noProof/>
               </w:rPr>
-              <w:t>«P03»</w:t>
-            </w:r>
-            <w:r>
-              <w:rPr>
-                <w:rFonts w:ascii="TH SarabunPSK" w:hAnsi="TH SarabunPSK" w:cs="TH SarabunPSK"/>
-              </w:rPr>
-              <w:fldChar w:fldCharType="end"/>
-            </w:r>
-            <w:r>
-              <w:rPr>
-                <w:rFonts w:ascii="TH SarabunPSK" w:hAnsi="TH SarabunPSK" w:cs="TH SarabunPSK" w:hint="cs"/>
-                <w:cs/>
-              </w:rPr>
-              <w:t xml:space="preserve">  </w:t>
-            </w:r>
-            <w:r>
-              <w:rPr>
-                <w:rFonts w:ascii="TH SarabunPSK" w:hAnsi="TH SarabunPSK" w:cs="TH SarabunPSK"/>
-              </w:rPr>
-              <w:fldChar w:fldCharType="begin"/>
-            </w:r>
-            <w:r>
-              <w:rPr>
-                <w:rFonts w:ascii="TH SarabunPSK" w:hAnsi="TH SarabunPSK" w:cs="TH SarabunPSK"/>
-              </w:rPr>
-              <w:instrText xml:space="preserve"> MERGEFIELD P04 </w:instrText>
-            </w:r>
-            <w:r>
-              <w:rPr>
-                <w:rFonts w:ascii="TH SarabunPSK" w:hAnsi="TH SarabunPSK" w:cs="TH SarabunPSK"/>
-              </w:rPr>
-              <w:fldChar w:fldCharType="separate"/>
-            </w:r>
-            <w:r>
-              <w:rPr>
-                <w:rFonts w:ascii="TH SarabunPSK" w:hAnsi="TH SarabunPSK" w:cs="TH SarabunPSK"/>
-                <w:noProof/>
-              </w:rPr>
-              <w:t>«P04»</w:t>
+              <w:t>«P05»</w:t>
             </w:r>
             <w:r>
               <w:rPr>
@@ -1941,6 +2256,7 @@
           <w:p>
             <w:pPr>
               <w:spacing w:line="380" w:lineRule="exact"/>
+              <w:jc w:val="center"/>
               <w:rPr>
                 <w:rFonts w:ascii="TH SarabunPSK" w:hAnsi="TH SarabunPSK" w:cs="TH SarabunPSK"/>
                 <w:b/>
@@ -1949,256 +2265,12 @@
                 <w:szCs w:val="32"/>
               </w:rPr>
             </w:pPr>
-            <w:r>
-              <w:rPr>
-                <w:rFonts w:ascii="TH SarabunPSK" w:hAnsi="TH SarabunPSK" w:cs="TH SarabunPSK" w:hint="cs"/>
-                <w:b/>
-                <w:bCs/>
-                <w:sz w:val="32"/>
-                <w:szCs w:val="32"/>
-                <w:cs/>
-              </w:rPr>
-              <w:t>ต่อหน้า</w:t>
-            </w:r>
-          </w:p>
-        </w:tc>
-        <w:tc>
-          <w:tcPr>
-            <w:tcW w:w="5978" w:type="dxa"/>
-            <w:gridSpan w:val="30"/>
-            <w:tcBorders>
-              <w:top w:val="dotted" w:sz="4" w:space="0" w:color="000000"/>
-              <w:bottom w:val="dotted" w:sz="4" w:space="0" w:color="000000"/>
-            </w:tcBorders>
-          </w:tcPr>
-          <w:p>
-            <w:pPr>
-              <w:spacing w:line="380" w:lineRule="exact"/>
-              <w:rPr>
-                <w:rFonts w:ascii="TH SarabunPSK" w:hAnsi="TH SarabunPSK" w:cs="TH SarabunPSK"/>
-                <w:sz w:val="32"/>
-                <w:szCs w:val="32"/>
-              </w:rPr>
-            </w:pPr>
-            <w:r>
-              <w:rPr>
-                <w:rFonts w:ascii="TH SarabunPSK" w:hAnsi="TH SarabunPSK" w:cs="TH SarabunPSK"/>
-                <w:sz w:val="32"/>
-                <w:szCs w:val="32"/>
-              </w:rPr>
-              <w:fldChar w:fldCharType="begin"/>
-            </w:r>
-            <w:r>
-              <w:rPr>
-                <w:rFonts w:ascii="TH SarabunPSK" w:hAnsi="TH SarabunPSK" w:cs="TH SarabunPSK"/>
-                <w:sz w:val="32"/>
-                <w:szCs w:val="32"/>
-              </w:rPr>
-              <w:instrText xml:space="preserve"> MERGEFIELD P02 </w:instrText>
-            </w:r>
-            <w:r>
-              <w:rPr>
-                <w:rFonts w:ascii="TH SarabunPSK" w:hAnsi="TH SarabunPSK" w:cs="TH SarabunPSK"/>
-                <w:sz w:val="32"/>
-                <w:szCs w:val="32"/>
-              </w:rPr>
-              <w:fldChar w:fldCharType="separate"/>
-            </w:r>
-            <w:r>
-              <w:rPr>
-                <w:rFonts w:ascii="TH SarabunPSK" w:hAnsi="TH SarabunPSK" w:cs="TH SarabunPSK"/>
-                <w:noProof/>
-                <w:sz w:val="32"/>
-                <w:szCs w:val="32"/>
-              </w:rPr>
-              <w:t>«P02»</w:t>
-            </w:r>
-            <w:r>
-              <w:rPr>
-                <w:rFonts w:ascii="TH SarabunPSK" w:hAnsi="TH SarabunPSK" w:cs="TH SarabunPSK"/>
-                <w:sz w:val="32"/>
-                <w:szCs w:val="32"/>
-              </w:rPr>
-              <w:fldChar w:fldCharType="end"/>
-            </w:r>
-            <w:r>
-              <w:rPr>
-                <w:rFonts w:ascii="TH SarabunPSK" w:hAnsi="TH SarabunPSK" w:cs="TH SarabunPSK"/>
-                <w:sz w:val="32"/>
-                <w:szCs w:val="32"/>
-                <w:cs/>
-              </w:rPr>
-              <w:t xml:space="preserve"> </w:t>
-            </w:r>
-            <w:r>
-              <w:rPr>
-                <w:rFonts w:ascii="TH SarabunPSK" w:hAnsi="TH SarabunPSK" w:cs="TH SarabunPSK"/>
-                <w:sz w:val="32"/>
-                <w:szCs w:val="32"/>
-              </w:rPr>
-              <w:fldChar w:fldCharType="begin"/>
-            </w:r>
-            <w:r>
-              <w:rPr>
-                <w:rFonts w:ascii="TH SarabunPSK" w:hAnsi="TH SarabunPSK" w:cs="TH SarabunPSK"/>
-                <w:sz w:val="32"/>
-                <w:szCs w:val="32"/>
-              </w:rPr>
-              <w:instrText xml:space="preserve"> MERGEFIELD P03 </w:instrText>
-            </w:r>
-            <w:r>
-              <w:rPr>
-                <w:rFonts w:ascii="TH SarabunPSK" w:hAnsi="TH SarabunPSK" w:cs="TH SarabunPSK"/>
-                <w:sz w:val="32"/>
-                <w:szCs w:val="32"/>
-              </w:rPr>
-              <w:fldChar w:fldCharType="separate"/>
-            </w:r>
-            <w:r>
-              <w:rPr>
-                <w:rFonts w:ascii="TH SarabunPSK" w:hAnsi="TH SarabunPSK" w:cs="TH SarabunPSK"/>
-                <w:noProof/>
-                <w:sz w:val="32"/>
-                <w:szCs w:val="32"/>
-              </w:rPr>
-              <w:t>«P03»</w:t>
-            </w:r>
-            <w:r>
-              <w:rPr>
-                <w:rFonts w:ascii="TH SarabunPSK" w:hAnsi="TH SarabunPSK" w:cs="TH SarabunPSK"/>
-                <w:sz w:val="32"/>
-                <w:szCs w:val="32"/>
-              </w:rPr>
-              <w:fldChar w:fldCharType="end"/>
-            </w:r>
-            <w:r>
-              <w:rPr>
-                <w:rFonts w:ascii="TH SarabunPSK" w:hAnsi="TH SarabunPSK" w:cs="TH SarabunPSK"/>
-                <w:sz w:val="32"/>
-                <w:szCs w:val="32"/>
-                <w:cs/>
-              </w:rPr>
-              <w:t xml:space="preserve"> </w:t>
-            </w:r>
-            <w:r>
-              <w:rPr>
-                <w:rFonts w:ascii="TH SarabunPSK" w:hAnsi="TH SarabunPSK" w:cs="TH SarabunPSK"/>
-                <w:sz w:val="32"/>
-                <w:szCs w:val="32"/>
-              </w:rPr>
-              <w:fldChar w:fldCharType="begin"/>
-            </w:r>
-            <w:r>
-              <w:rPr>
-                <w:rFonts w:ascii="TH SarabunPSK" w:hAnsi="TH SarabunPSK" w:cs="TH SarabunPSK"/>
-                <w:sz w:val="32"/>
-                <w:szCs w:val="32"/>
-              </w:rPr>
-              <w:instrText xml:space="preserve"> MERGEFIELD P04 </w:instrText>
-            </w:r>
-            <w:r>
-              <w:rPr>
-                <w:rFonts w:ascii="TH SarabunPSK" w:hAnsi="TH SarabunPSK" w:cs="TH SarabunPSK"/>
-                <w:sz w:val="32"/>
-                <w:szCs w:val="32"/>
-              </w:rPr>
-              <w:fldChar w:fldCharType="separate"/>
-            </w:r>
-            <w:r>
-              <w:rPr>
-                <w:rFonts w:ascii="TH SarabunPSK" w:hAnsi="TH SarabunPSK" w:cs="TH SarabunPSK"/>
-                <w:noProof/>
-                <w:sz w:val="32"/>
-                <w:szCs w:val="32"/>
-              </w:rPr>
-              <w:t>«P04»</w:t>
-            </w:r>
-            <w:r>
-              <w:rPr>
-                <w:rFonts w:ascii="TH SarabunPSK" w:hAnsi="TH SarabunPSK" w:cs="TH SarabunPSK"/>
-                <w:sz w:val="32"/>
-                <w:szCs w:val="32"/>
-              </w:rPr>
-              <w:fldChar w:fldCharType="end"/>
-            </w:r>
-            <w:r>
-              <w:rPr>
-                <w:rFonts w:ascii="TH SarabunPSK" w:hAnsi="TH SarabunPSK" w:cs="TH SarabunPSK" w:hint="cs"/>
-                <w:sz w:val="32"/>
-                <w:szCs w:val="32"/>
-                <w:cs/>
-              </w:rPr>
-              <w:t xml:space="preserve"> </w:t>
-            </w:r>
-            <w:r>
-              <w:rPr>
-                <w:rFonts w:ascii="TH SarabunPSK" w:hAnsi="TH SarabunPSK" w:cs="TH SarabunPSK" w:hint="cs"/>
-                <w:b/>
-                <w:bCs/>
-                <w:sz w:val="32"/>
-                <w:szCs w:val="32"/>
-                <w:cs/>
-              </w:rPr>
-              <w:t>ตำแหน่ง</w:t>
-            </w:r>
-            <w:r>
-              <w:rPr>
-                <w:rFonts w:ascii="TH SarabunPSK" w:hAnsi="TH SarabunPSK" w:cs="TH SarabunPSK" w:hint="cs"/>
-                <w:b/>
-                <w:bCs/>
-                <w:sz w:val="32"/>
-                <w:szCs w:val="32"/>
-                <w:cs/>
-              </w:rPr>
-              <w:t xml:space="preserve"> </w:t>
-            </w:r>
-            <w:r>
-              <w:rPr>
-                <w:rFonts w:ascii="TH SarabunPSK" w:hAnsi="TH SarabunPSK" w:cs="TH SarabunPSK"/>
-                <w:sz w:val="32"/>
-                <w:szCs w:val="32"/>
-              </w:rPr>
-              <w:fldChar w:fldCharType="begin"/>
-            </w:r>
-            <w:r>
-              <w:rPr>
-                <w:rFonts w:ascii="TH SarabunPSK" w:hAnsi="TH SarabunPSK" w:cs="TH SarabunPSK"/>
-                <w:sz w:val="32"/>
-                <w:szCs w:val="32"/>
-              </w:rPr>
-              <w:instrText xml:space="preserve"> MERGEFIELD P05 </w:instrText>
-            </w:r>
-            <w:r>
-              <w:rPr>
-                <w:rFonts w:ascii="TH SarabunPSK" w:hAnsi="TH SarabunPSK" w:cs="TH SarabunPSK"/>
-                <w:sz w:val="32"/>
-                <w:szCs w:val="32"/>
-              </w:rPr>
-              <w:fldChar w:fldCharType="separate"/>
-            </w:r>
-            <w:r>
-              <w:rPr>
-                <w:rFonts w:ascii="TH SarabunPSK" w:hAnsi="TH SarabunPSK" w:cs="TH SarabunPSK"/>
-                <w:noProof/>
-                <w:sz w:val="32"/>
-                <w:szCs w:val="32"/>
-              </w:rPr>
-              <w:t>«P05»</w:t>
-            </w:r>
-            <w:r>
-              <w:rPr>
-                <w:rFonts w:ascii="TH SarabunPSK" w:hAnsi="TH SarabunPSK" w:cs="TH SarabunPSK"/>
-                <w:sz w:val="32"/>
-                <w:szCs w:val="32"/>
-              </w:rPr>
-              <w:fldChar w:fldCharType="end"/>
-            </w:r>
-          </w:p>
-        </w:tc>
-        <w:tc>
-          <w:tcPr>
-            <w:tcW w:w="1226" w:type="dxa"/>
-            <w:gridSpan w:val="5"/>
+          </w:p>
+        </w:tc>
+        <w:tc>
+          <w:tcPr>
+            <w:tcW w:w="7204" w:type="dxa"/>
+            <w:gridSpan w:val="35"/>
             <w:tcBorders>
               <w:top w:val="dotted" w:sz="4" w:space="0" w:color="000000"/>
               <w:bottom w:val="dotted" w:sz="4" w:space="0" w:color="000000"/>
@@ -2224,110 +2296,6 @@
         </w:trPr>
         <w:tc>
           <w:tcPr>
-            <w:tcW w:w="2426" w:type="dxa"/>
-            <w:gridSpan w:val="5"/>
-            <w:tcBorders>
-              <w:top w:val="dotted" w:sz="4" w:space="0" w:color="auto"/>
-              <w:bottom w:val="dotted" w:sz="4" w:space="0" w:color="auto"/>
-              <w:right w:val="single" w:sz="12" w:space="0" w:color="000000"/>
-            </w:tcBorders>
-          </w:tcPr>
-          <w:p>
-            <w:pPr>
-              <w:spacing w:line="380" w:lineRule="exact"/>
-              <w:ind w:left="-567" w:right="-567"/>
-              <w:jc w:val="center"/>
-              <w:rPr>
-                <w:rFonts w:ascii="TH SarabunPSK" w:hAnsi="TH SarabunPSK" w:cs="TH SarabunPSK"/>
-                <w:b/>
-                <w:bCs/>
-                <w:cs/>
-              </w:rPr>
-            </w:pPr>
-            <w:r>
-              <w:rPr>
-                <w:rFonts w:ascii="TH SarabunPSK" w:hAnsi="TH SarabunPSK" w:cs="TH SarabunPSK"/>
-              </w:rPr>
-              <w:fldChar w:fldCharType="begin"/>
-            </w:r>
-            <w:r>
-              <w:rPr>
-                <w:rFonts w:ascii="TH SarabunPSK" w:hAnsi="TH SarabunPSK" w:cs="TH SarabunPSK"/>
-              </w:rPr>
-              <w:instrText xml:space="preserve"> MERGEFIELD P05 </w:instrText>
-            </w:r>
-            <w:r>
-              <w:rPr>
-                <w:rFonts w:ascii="TH SarabunPSK" w:hAnsi="TH SarabunPSK" w:cs="TH SarabunPSK"/>
-              </w:rPr>
-              <w:fldChar w:fldCharType="separate"/>
-            </w:r>
-            <w:r>
-              <w:rPr>
-                <w:rFonts w:ascii="TH SarabunPSK" w:hAnsi="TH SarabunPSK" w:cs="TH SarabunPSK"/>
-                <w:noProof/>
-              </w:rPr>
-              <w:t>«P05»</w:t>
-            </w:r>
-            <w:r>
-              <w:rPr>
-                <w:rFonts w:ascii="TH SarabunPSK" w:hAnsi="TH SarabunPSK" w:cs="TH SarabunPSK"/>
-              </w:rPr>
-              <w:fldChar w:fldCharType="end"/>
-            </w:r>
-          </w:p>
-        </w:tc>
-        <w:tc>
-          <w:tcPr>
-            <w:tcW w:w="1030" w:type="dxa"/>
-            <w:gridSpan w:val="3"/>
-            <w:tcBorders>
-              <w:left w:val="single" w:sz="12" w:space="0" w:color="000000"/>
-            </w:tcBorders>
-          </w:tcPr>
-          <w:p>
-            <w:pPr>
-              <w:spacing w:line="380" w:lineRule="exact"/>
-              <w:jc w:val="center"/>
-              <w:rPr>
-                <w:rFonts w:ascii="TH SarabunPSK" w:hAnsi="TH SarabunPSK" w:cs="TH SarabunPSK"/>
-                <w:b/>
-                <w:bCs/>
-                <w:sz w:val="32"/>
-                <w:szCs w:val="32"/>
-              </w:rPr>
-            </w:pPr>
-          </w:p>
-        </w:tc>
-        <w:tc>
-          <w:tcPr>
-            <w:tcW w:w="7204" w:type="dxa"/>
-            <w:gridSpan w:val="35"/>
-            <w:tcBorders>
-              <w:top w:val="dotted" w:sz="4" w:space="0" w:color="000000"/>
-              <w:bottom w:val="dotted" w:sz="4" w:space="0" w:color="000000"/>
-            </w:tcBorders>
-          </w:tcPr>
-          <w:p>
-            <w:pPr>
-              <w:spacing w:line="380" w:lineRule="exact"/>
-              <w:rPr>
-                <w:rFonts w:ascii="TH SarabunPSK" w:hAnsi="TH SarabunPSK" w:cs="TH SarabunPSK"/>
-                <w:sz w:val="32"/>
-                <w:szCs w:val="32"/>
-              </w:rPr>
-            </w:pPr>
-          </w:p>
-        </w:tc>
-      </w:tr>
-      <w:tr>
-        <w:trPr>
-          <w:gridAfter w:val="1"/>
-          <w:wAfter w:w="83" w:type="dxa"/>
-          <w:cantSplit/>
-        </w:trPr>
-        <w:tc>
-          <w:tcPr>
             <w:tcW w:w="810" w:type="dxa"/>
             <w:gridSpan w:val="2"/>
             <w:tcBorders>
@@ -2348,6 +2316,7 @@
         <w:tc>
           <w:tcPr>
             <w:tcW w:w="447" w:type="dxa"/>
+            <w:gridSpan w:val="2"/>
             <w:tcBorders>
               <w:top w:val="dotted" w:sz="4" w:space="0" w:color="auto"/>
             </w:tcBorders>
@@ -2486,7 +2455,7 @@
         <w:tc>
           <w:tcPr>
             <w:tcW w:w="2426" w:type="dxa"/>
-            <w:gridSpan w:val="5"/>
+            <w:gridSpan w:val="6"/>
             <w:tcBorders>
               <w:right w:val="single" w:sz="12" w:space="0" w:color="000000"/>
             </w:tcBorders>
@@ -2737,7 +2706,7 @@
         <w:tc>
           <w:tcPr>
             <w:tcW w:w="2426" w:type="dxa"/>
-            <w:gridSpan w:val="5"/>
+            <w:gridSpan w:val="6"/>
             <w:tcBorders>
               <w:right w:val="single" w:sz="12" w:space="0" w:color="000000"/>
             </w:tcBorders>
@@ -3036,7 +3005,7 @@
         <w:tc>
           <w:tcPr>
             <w:tcW w:w="2426" w:type="dxa"/>
-            <w:gridSpan w:val="5"/>
+            <w:gridSpan w:val="6"/>
             <w:tcBorders>
               <w:right w:val="single" w:sz="12" w:space="0" w:color="000000"/>
             </w:tcBorders>
@@ -3102,7 +3071,7 @@
         <w:tc>
           <w:tcPr>
             <w:tcW w:w="2426" w:type="dxa"/>
-            <w:gridSpan w:val="5"/>
+            <w:gridSpan w:val="6"/>
             <w:tcBorders>
               <w:right w:val="single" w:sz="12" w:space="0" w:color="000000"/>
             </w:tcBorders>
@@ -3189,7 +3158,7 @@
         <w:tc>
           <w:tcPr>
             <w:tcW w:w="2426" w:type="dxa"/>
-            <w:gridSpan w:val="5"/>
+            <w:gridSpan w:val="6"/>
             <w:tcBorders>
               <w:right w:val="single" w:sz="12" w:space="0" w:color="000000"/>
             </w:tcBorders>
@@ -3276,7 +3245,7 @@
         <w:tc>
           <w:tcPr>
             <w:tcW w:w="2426" w:type="dxa"/>
-            <w:gridSpan w:val="5"/>
+            <w:gridSpan w:val="6"/>
             <w:tcBorders>
               <w:right w:val="single" w:sz="12" w:space="0" w:color="000000"/>
             </w:tcBorders>
@@ -3581,7 +3550,7 @@
         <w:tc>
           <w:tcPr>
             <w:tcW w:w="2426" w:type="dxa"/>
-            <w:gridSpan w:val="5"/>
+            <w:gridSpan w:val="6"/>
             <w:tcBorders>
               <w:right w:val="single" w:sz="12" w:space="0" w:color="000000"/>
             </w:tcBorders>
@@ -3802,7 +3771,7 @@
         <w:tc>
           <w:tcPr>
             <w:tcW w:w="2426" w:type="dxa"/>
-            <w:gridSpan w:val="5"/>
+            <w:gridSpan w:val="6"/>
             <w:tcBorders>
               <w:right w:val="single" w:sz="12" w:space="0" w:color="000000"/>
             </w:tcBorders>
@@ -4009,7 +3978,7 @@
         <w:tc>
           <w:tcPr>
             <w:tcW w:w="2426" w:type="dxa"/>
-            <w:gridSpan w:val="5"/>
+            <w:gridSpan w:val="6"/>
             <w:tcBorders>
               <w:right w:val="single" w:sz="12" w:space="0" w:color="000000"/>
             </w:tcBorders>
@@ -4212,7 +4181,7 @@
         <w:tc>
           <w:tcPr>
             <w:tcW w:w="2426" w:type="dxa"/>
-            <w:gridSpan w:val="5"/>
+            <w:gridSpan w:val="6"/>
             <w:tcBorders>
               <w:right w:val="single" w:sz="12" w:space="0" w:color="000000"/>
             </w:tcBorders>
@@ -4519,7 +4488,7 @@
         <w:tc>
           <w:tcPr>
             <w:tcW w:w="2426" w:type="dxa"/>
-            <w:gridSpan w:val="5"/>
+            <w:gridSpan w:val="6"/>
             <w:tcBorders>
               <w:right w:val="single" w:sz="12" w:space="0" w:color="000000"/>
             </w:tcBorders>
@@ -4966,7 +4935,7 @@
         <w:tc>
           <w:tcPr>
             <w:tcW w:w="2426" w:type="dxa"/>
-            <w:gridSpan w:val="5"/>
+            <w:gridSpan w:val="6"/>
             <w:tcBorders>
               <w:right w:val="single" w:sz="12" w:space="0" w:color="000000"/>
             </w:tcBorders>
@@ -5040,26 +5009,6 @@
                 <w:szCs w:val="32"/>
               </w:rPr>
             </w:pPr>
-            <w:r>
-              <w:rPr>
-                <w:rFonts w:ascii="TH SarabunPSK" w:eastAsia="Angsana New" w:hAnsi="TH SarabunPSK" w:cs="TH SarabunPSK"/>
-                <w:sz w:val="32"/>
-                <w:szCs w:val="32"/>
-                <w:cs/>
-              </w:rPr>
-              <w:t xml:space="preserve">เมื่อวันที่ </w:t>
-            </w:r>
-            <w:bookmarkStart w:id="1" w:name="BM1"/>
-            <w:bookmarkEnd w:id="1"/>
-            <w:r>
-              <w:rPr>
-                <w:rFonts w:ascii="TH SarabunPSK" w:hAnsi="TH SarabunPSK" w:cs="TH SarabunPSK"/>
-                <w:sz w:val="32"/>
-                <w:szCs w:val="32"/>
-                <w:cs/>
-              </w:rPr>
-              <w:t xml:space="preserve"> </w:t>
-            </w:r>
           </w:p>
         </w:tc>
       </w:tr>
@@ -5071,7 +5020,7 @@
         <w:tc>
           <w:tcPr>
             <w:tcW w:w="2426" w:type="dxa"/>
-            <w:gridSpan w:val="5"/>
+            <w:gridSpan w:val="6"/>
             <w:tcBorders>
               <w:right w:val="single" w:sz="12" w:space="0" w:color="000000"/>
             </w:tcBorders>
@@ -5128,391 +5077,43 @@
         <w:spacing w:line="434" w:lineRule="exact"/>
         <w:ind w:right="912"/>
         <w:rPr>
-          <w:rFonts w:ascii="TH SarabunPSK" w:hAnsi="TH SarabunPSK" w:cs="TH SarabunPSK" w:hint="cs"/>
-          <w:sz w:val="32"/>
-          <w:szCs w:val="32"/>
-        </w:rPr>
-      </w:pPr>
-      <w:bookmarkStart w:id="2" w:name="BMx"/>
-      <w:bookmarkStart w:id="3" w:name="_GoBack"/>
-      <w:bookmarkEnd w:id="2"/>
-      <w:bookmarkEnd w:id="3"/>
-    </w:p>
-    <w:p>
-      <w:pPr>
-        <w:spacing w:line="434" w:lineRule="exact"/>
-        <w:ind w:left="720" w:right="912"/>
-        <w:rPr>
           <w:rFonts w:ascii="TH SarabunPSK" w:hAnsi="TH SarabunPSK" w:cs="TH SarabunPSK"/>
           <w:sz w:val="32"/>
           <w:szCs w:val="32"/>
         </w:rPr>
       </w:pPr>
-      <w:r>
-        <w:rPr>
-          <w:rFonts w:ascii="TH SarabunPSK" w:hAnsi="TH SarabunPSK" w:cs="TH SarabunPSK"/>
-          <w:sz w:val="32"/>
-          <w:szCs w:val="32"/>
-          <w:cs/>
-        </w:rPr>
-        <w:lastRenderedPageBreak/>
-        <w:t xml:space="preserve">และได้แจ้งให้ผู้ต้องหาทราบก่อนว่า </w:t>
-      </w:r>
-      <w:r>
-        <w:rPr>
-          <w:rFonts w:ascii="TH SarabunPSK" w:eastAsia="Angsana New" w:hAnsi="TH SarabunPSK" w:cs="TH SarabunPSK"/>
-          <w:sz w:val="32"/>
-          <w:szCs w:val="32"/>
-          <w:cs/>
-        </w:rPr>
-        <w:t>ผู้ต้องหามีสิทธิที่จะให้การหรือไม่ก็ได้ ถ้าผู้ต้องหาให้การถ้อยคำที่ผู้ต้องหาให้การนั้นอาจใช้เป็นพยานหลักฐานในการพิจารณาคดีได้</w:t>
-      </w:r>
-      <w:r>
-        <w:rPr>
-          <w:rFonts w:ascii="TH SarabunPSK" w:hAnsi="TH SarabunPSK" w:cs="TH SarabunPSK"/>
-          <w:sz w:val="32"/>
-          <w:szCs w:val="32"/>
-          <w:cs/>
-        </w:rPr>
-        <w:t xml:space="preserve"> และ</w:t>
-      </w:r>
-      <w:r>
-        <w:rPr>
-          <w:rFonts w:ascii="TH SarabunPSK" w:eastAsia="Angsana New" w:hAnsi="TH SarabunPSK" w:cs="TH SarabunPSK"/>
-          <w:sz w:val="32"/>
-          <w:szCs w:val="32"/>
-          <w:cs/>
-        </w:rPr>
-        <w:t>ผู้ต้องหามีสิทธิให้ทนายความหรือผู้ซึ่งตนไว้วางใจเข้าฟังการสอบปากคำตนได้</w:t>
-      </w:r>
-      <w:bookmarkStart w:id="4" w:name="BMz"/>
-      <w:bookmarkEnd w:id="4"/>
-    </w:p>
-    <w:p>
-      <w:pPr>
-        <w:spacing w:line="434" w:lineRule="exact"/>
-        <w:ind w:left="720" w:right="912" w:hanging="720"/>
-        <w:rPr>
-          <w:rFonts w:ascii="TH SarabunPSK" w:hAnsi="TH SarabunPSK" w:cs="TH SarabunPSK"/>
-          <w:sz w:val="32"/>
-          <w:szCs w:val="32"/>
-        </w:rPr>
-      </w:pPr>
-      <w:r>
-        <w:rPr>
-          <w:rFonts w:ascii="TH SarabunPSK" w:hAnsi="TH SarabunPSK" w:cs="TH SarabunPSK" w:hint="cs"/>
-          <w:sz w:val="32"/>
-          <w:szCs w:val="32"/>
-          <w:cs/>
-        </w:rPr>
-        <w:t>ถาม</w:t>
-      </w:r>
-      <w:r>
-        <w:rPr>
-          <w:rFonts w:ascii="TH SarabunPSK" w:hAnsi="TH SarabunPSK" w:cs="TH SarabunPSK" w:hint="cs"/>
-          <w:sz w:val="32"/>
-          <w:szCs w:val="32"/>
-        </w:rPr>
-        <w:tab/>
-      </w:r>
-      <w:r>
-        <w:rPr>
-          <w:rFonts w:ascii="TH SarabunPSK" w:hAnsi="TH SarabunPSK" w:cs="TH SarabunPSK"/>
-          <w:sz w:val="32"/>
-          <w:szCs w:val="32"/>
-          <w:cs/>
-        </w:rPr>
-        <w:t>ผู้ต้องหามีทนายความหรือไม่</w:t>
-      </w:r>
-      <w:r>
-        <w:rPr>
-          <w:rFonts w:ascii="TH SarabunPSK" w:hAnsi="TH SarabunPSK" w:cs="TH SarabunPSK" w:hint="cs"/>
-          <w:sz w:val="32"/>
-          <w:szCs w:val="32"/>
-          <w:cs/>
-        </w:rPr>
-        <w:t xml:space="preserve"> ประสงค์ที่จะให้ผู้</w:t>
-      </w:r>
-      <w:r>
-        <w:rPr>
-          <w:rFonts w:ascii="TH SarabunPSK" w:eastAsia="Angsana New" w:hAnsi="TH SarabunPSK" w:cs="TH SarabunPSK"/>
-          <w:sz w:val="32"/>
-          <w:szCs w:val="32"/>
-          <w:cs/>
-        </w:rPr>
-        <w:t>ซึ่งไว้วางใจ</w:t>
-      </w:r>
-      <w:r>
-        <w:rPr>
-          <w:rFonts w:ascii="TH SarabunPSK" w:hAnsi="TH SarabunPSK" w:cs="TH SarabunPSK" w:hint="cs"/>
-          <w:sz w:val="32"/>
-          <w:szCs w:val="32"/>
-          <w:cs/>
-        </w:rPr>
-        <w:t xml:space="preserve">ร่วมฟังการสอบสวนหรือไม่ </w:t>
-      </w:r>
-      <w:r>
-        <w:rPr>
-          <w:rFonts w:ascii="TH SarabunPSK" w:hAnsi="TH SarabunPSK" w:cs="TH SarabunPSK"/>
-          <w:sz w:val="32"/>
-          <w:szCs w:val="32"/>
-          <w:cs/>
-        </w:rPr>
-        <w:t xml:space="preserve"> และตามที่พนักงานสอบสวนได้แจ้งสิทธิของผู้ต้องหาและข้อกล่าวหาให้ทราบนั้น เข้าใจดีแล้วหรือไม่และจะให้การอย่างไร</w:t>
-      </w:r>
-    </w:p>
-    <w:p>
-      <w:pPr>
-        <w:spacing w:line="434" w:lineRule="exact"/>
-        <w:ind w:left="720" w:right="912" w:hanging="720"/>
-        <w:rPr>
-          <w:rFonts w:ascii="TH SarabunPSK" w:hAnsi="TH SarabunPSK" w:cs="TH SarabunPSK"/>
-          <w:sz w:val="32"/>
-          <w:szCs w:val="32"/>
-        </w:rPr>
-      </w:pPr>
-      <w:r>
-        <w:rPr>
-          <w:rFonts w:ascii="TH SarabunPSK" w:hAnsi="TH SarabunPSK" w:cs="TH SarabunPSK" w:hint="cs"/>
-          <w:sz w:val="32"/>
-          <w:szCs w:val="32"/>
-          <w:cs/>
-        </w:rPr>
-        <w:t>ตอบ</w:t>
-      </w:r>
-      <w:r>
-        <w:rPr>
-          <w:rFonts w:ascii="TH SarabunPSK" w:hAnsi="TH SarabunPSK" w:cs="TH SarabunPSK" w:hint="cs"/>
-          <w:sz w:val="32"/>
-          <w:szCs w:val="32"/>
-        </w:rPr>
-        <w:tab/>
-      </w:r>
-      <w:r>
-        <w:rPr>
-          <w:rFonts w:ascii="TH SarabunPSK" w:hAnsi="TH SarabunPSK" w:cs="TH SarabunPSK"/>
-          <w:sz w:val="32"/>
-          <w:szCs w:val="32"/>
-          <w:cs/>
-        </w:rPr>
-        <w:t>ข้าฯไม่มีและไม่ต้องการทนายความหรือผู้อื่นใดร่วมฟังการสอบสวน ข้าฯทราบสิทธิของผู้ต้องหาและข้อกล่าวหาดีโดยตลอดแล้ว</w:t>
-      </w:r>
-      <w:r>
-        <w:rPr>
-          <w:rFonts w:ascii="TH SarabunPSK" w:hAnsi="TH SarabunPSK" w:cs="TH SarabunPSK" w:hint="cs"/>
-          <w:sz w:val="32"/>
-          <w:szCs w:val="32"/>
-          <w:cs/>
-        </w:rPr>
-        <w:t xml:space="preserve"> </w:t>
-      </w:r>
-      <w:r>
-        <w:rPr>
-          <w:rFonts w:ascii="TH SarabunPSK" w:hAnsi="TH SarabunPSK" w:cs="TH SarabunPSK"/>
-          <w:sz w:val="32"/>
-          <w:szCs w:val="32"/>
-          <w:cs/>
-        </w:rPr>
-        <w:t>ขอให้การ</w:t>
-      </w:r>
-      <w:r>
-        <w:rPr>
-          <w:rFonts w:ascii="TH SarabunPSK" w:hAnsi="TH SarabunPSK" w:cs="TH SarabunPSK"/>
-          <w:color w:val="0000FF"/>
-          <w:sz w:val="32"/>
-          <w:szCs w:val="32"/>
-          <w:cs/>
-        </w:rPr>
-        <w:t>รับสารภาพตลอดข้อกล่าวหา</w:t>
-      </w:r>
-      <w:r>
-        <w:rPr>
-          <w:rFonts w:ascii="TH SarabunPSK" w:hAnsi="TH SarabunPSK" w:cs="TH SarabunPSK"/>
-          <w:sz w:val="32"/>
-          <w:szCs w:val="32"/>
-          <w:cs/>
-        </w:rPr>
-        <w:t xml:space="preserve"> ด้วยความเต็มใจ </w:t>
-      </w:r>
-      <w:r>
-        <w:rPr>
-          <w:rFonts w:ascii="TH SarabunPSK" w:eastAsia="Angsana New" w:hAnsi="TH SarabunPSK" w:cs="TH SarabunPSK"/>
-          <w:sz w:val="32"/>
-          <w:szCs w:val="32"/>
-          <w:cs/>
-        </w:rPr>
-        <w:t>โดยพนักงานสอบสวนไม่ได้ทำหรือจัดให้ทำการใดๆ ซึ่งเป็นการให้คำมั่นสัญญา ขู่เข็ญ หลอกลวง ทรมาน ใช้กำลังบังคับ หรือกระทำโดยมิชอบประการใดๆ เพื่อจูงใจให้ข้าฯให้การอย่างใดๆ ในเรื่องที่ต้องหานี้</w:t>
-      </w:r>
-    </w:p>
-    <w:p>
-      <w:pPr>
-        <w:spacing w:line="434" w:lineRule="exact"/>
-        <w:ind w:left="720" w:right="912" w:hanging="720"/>
-        <w:rPr>
-          <w:rFonts w:ascii="TH SarabunPSK" w:hAnsi="TH SarabunPSK" w:cs="TH SarabunPSK"/>
-          <w:sz w:val="32"/>
-          <w:szCs w:val="32"/>
-        </w:rPr>
-      </w:pPr>
-      <w:r>
-        <w:rPr>
-          <w:rFonts w:ascii="TH SarabunPSK" w:hAnsi="TH SarabunPSK" w:cs="TH SarabunPSK" w:hint="cs"/>
-          <w:sz w:val="32"/>
-          <w:szCs w:val="32"/>
-          <w:cs/>
-        </w:rPr>
-        <w:t>ถาม</w:t>
-      </w:r>
-      <w:r>
-        <w:rPr>
-          <w:rFonts w:ascii="TH SarabunPSK" w:hAnsi="TH SarabunPSK" w:cs="TH SarabunPSK" w:hint="cs"/>
-          <w:sz w:val="32"/>
-          <w:szCs w:val="32"/>
-        </w:rPr>
-        <w:tab/>
-      </w:r>
-      <w:r>
-        <w:rPr>
-          <w:rFonts w:ascii="TH SarabunPSK" w:hAnsi="TH SarabunPSK" w:cs="TH SarabunPSK" w:hint="cs"/>
-          <w:sz w:val="32"/>
-          <w:szCs w:val="32"/>
-          <w:cs/>
-        </w:rPr>
-        <w:t xml:space="preserve">ขอทราบประวัติผู้ต้องหาพอสังเขป </w:t>
-      </w:r>
-      <w:r>
-        <w:rPr>
-          <w:rFonts w:ascii="TH SarabunPSK" w:hAnsi="TH SarabunPSK" w:cs="TH SarabunPSK"/>
-          <w:sz w:val="32"/>
-          <w:szCs w:val="32"/>
-          <w:cs/>
-        </w:rPr>
-        <w:t xml:space="preserve"> </w:t>
-      </w:r>
-      <w:r>
-        <w:rPr>
-          <w:rFonts w:ascii="TH SarabunPSK" w:hAnsi="TH SarabunPSK" w:cs="TH SarabunPSK" w:hint="cs"/>
-          <w:sz w:val="32"/>
-          <w:szCs w:val="32"/>
-          <w:cs/>
-        </w:rPr>
-        <w:t>และผู้ต้องหาเคยต้องหาหรือต้องโทษคดีอาญาใดๆ มาก่อนหรือไม่</w:t>
-      </w:r>
-    </w:p>
-    <w:p>
-      <w:pPr>
-        <w:spacing w:line="434" w:lineRule="exact"/>
-        <w:ind w:left="720" w:right="912" w:hanging="720"/>
-        <w:rPr>
-          <w:rFonts w:ascii="TH SarabunPSK" w:hAnsi="TH SarabunPSK" w:cs="TH SarabunPSK"/>
-          <w:sz w:val="32"/>
-          <w:szCs w:val="32"/>
-        </w:rPr>
-      </w:pPr>
-      <w:r>
-        <w:rPr>
-          <w:rFonts w:ascii="TH SarabunPSK" w:hAnsi="TH SarabunPSK" w:cs="TH SarabunPSK" w:hint="cs"/>
-          <w:sz w:val="32"/>
-          <w:szCs w:val="32"/>
-          <w:cs/>
-        </w:rPr>
-        <w:t>ตอบ</w:t>
-      </w:r>
-      <w:r>
-        <w:rPr>
-          <w:rFonts w:ascii="TH SarabunPSK" w:hAnsi="TH SarabunPSK" w:cs="TH SarabunPSK" w:hint="cs"/>
-          <w:sz w:val="32"/>
-          <w:szCs w:val="32"/>
-        </w:rPr>
-        <w:tab/>
-      </w:r>
-    </w:p>
-    <w:p>
-      <w:pPr>
-        <w:spacing w:line="434" w:lineRule="exact"/>
-        <w:ind w:left="720" w:right="912" w:hanging="720"/>
-        <w:rPr>
-          <w:rFonts w:ascii="TH SarabunPSK" w:hAnsi="TH SarabunPSK" w:cs="TH SarabunPSK" w:hint="cs"/>
-          <w:sz w:val="32"/>
-          <w:szCs w:val="32"/>
-          <w:cs/>
-        </w:rPr>
-      </w:pPr>
-      <w:r>
-        <w:rPr>
-          <w:rFonts w:ascii="TH SarabunPSK" w:hAnsi="TH SarabunPSK" w:cs="TH SarabunPSK" w:hint="cs"/>
-          <w:sz w:val="32"/>
-          <w:szCs w:val="32"/>
-          <w:cs/>
-        </w:rPr>
-        <w:t>ถาม</w:t>
-      </w:r>
-      <w:r>
-        <w:rPr>
-          <w:rFonts w:ascii="TH SarabunPSK" w:hAnsi="TH SarabunPSK" w:cs="TH SarabunPSK" w:hint="cs"/>
-          <w:sz w:val="32"/>
-          <w:szCs w:val="32"/>
-        </w:rPr>
-        <w:tab/>
-      </w:r>
-      <w:r>
-        <w:rPr>
-          <w:rFonts w:ascii="TH SarabunPSK" w:hAnsi="TH SarabunPSK" w:cs="TH SarabunPSK"/>
-          <w:sz w:val="32"/>
-          <w:szCs w:val="32"/>
-          <w:cs/>
-        </w:rPr>
-        <w:t>เหตุในคดีนี้เกิดที่</w:t>
-      </w:r>
-      <w:r>
-        <w:rPr>
-          <w:rFonts w:ascii="TH SarabunPSK" w:hAnsi="TH SarabunPSK" w:cs="TH SarabunPSK" w:hint="cs"/>
-          <w:sz w:val="32"/>
-          <w:szCs w:val="32"/>
-          <w:cs/>
-        </w:rPr>
-        <w:t>ไ</w:t>
-      </w:r>
-      <w:r>
-        <w:rPr>
-          <w:rFonts w:ascii="TH SarabunPSK" w:hAnsi="TH SarabunPSK" w:cs="TH SarabunPSK"/>
-          <w:sz w:val="32"/>
-          <w:szCs w:val="32"/>
-          <w:cs/>
-        </w:rPr>
-        <w:t xml:space="preserve">หน </w:t>
-      </w:r>
+      <w:bookmarkStart w:id="1" w:name="BMx"/>
+      <w:bookmarkEnd w:id="1"/>
     </w:p>
     <w:tbl>
       <w:tblPr>
-        <w:tblStyle w:val="TableGrid"/>
-        <w:tblpPr w:leftFromText="180" w:rightFromText="180" w:vertAnchor="text" w:horzAnchor="margin" w:tblpXSpec="center" w:tblpY="142"/>
-        <w:tblW w:w="0" w:type="auto"/>
-        <w:tblLook w:val="04A0" w:firstRow="1" w:lastRow="0" w:firstColumn="1" w:lastColumn="0" w:noHBand="0" w:noVBand="1"/>
+        <w:tblW w:w="9243" w:type="dxa"/>
+        <w:tblBorders>
+          <w:right w:val="single" w:sz="12" w:space="0" w:color="000000"/>
+          <w:insideH w:val="dotted" w:sz="4" w:space="0" w:color="000000"/>
+          <w:insideV w:val="dotted" w:sz="4" w:space="0" w:color="FF0000"/>
+        </w:tblBorders>
+        <w:tblLook w:val="0000" w:firstRow="0" w:lastRow="0" w:firstColumn="0" w:lastColumn="0" w:noHBand="0" w:noVBand="0"/>
       </w:tblPr>
       <w:tblGrid>
-        <w:gridCol w:w="8700"/>
+        <w:gridCol w:w="9243"/>
       </w:tblGrid>
       <w:tr>
         <w:trPr>
-          <w:trHeight w:val="399"/>
+          <w:trHeight w:val="13328"/>
         </w:trPr>
         <w:tc>
           <w:tcPr>
-            <w:tcW w:w="8700" w:type="dxa"/>
-            <w:tcBorders>
-              <w:top w:val="nil"/>
-              <w:left w:val="nil"/>
-              <w:bottom w:val="nil"/>
-              <w:right w:val="nil"/>
-            </w:tcBorders>
+            <w:tcW w:w="9243" w:type="dxa"/>
           </w:tcPr>
           <w:p>
             <w:pPr>
               <w:spacing w:line="434" w:lineRule="exact"/>
-              <w:ind w:right="912"/>
-              <w:rPr>
-                <w:rFonts w:ascii="TH SarabunPSK" w:hAnsi="TH SarabunPSK" w:cs="TH SarabunPSK"/>
+              <w:ind w:left="720" w:right="912"/>
+              <w:rPr>
+                <w:rFonts w:ascii="TH SarabunPSK" w:hAnsi="TH SarabunPSK" w:cs="TH SarabunPSK"/>
+                <w:b/>
+                <w:bCs/>
                 <w:sz w:val="32"/>
                 <w:szCs w:val="32"/>
               </w:rPr>
@@ -5520,6 +5121,522 @@
             <w:r>
               <w:rPr>
                 <w:rFonts w:ascii="TH SarabunPSK" w:hAnsi="TH SarabunPSK" w:cs="TH SarabunPSK" w:hint="cs"/>
+                <w:b/>
+                <w:bCs/>
+                <w:sz w:val="32"/>
+                <w:szCs w:val="32"/>
+                <w:cs/>
+              </w:rPr>
+              <w:lastRenderedPageBreak/>
+              <w:t xml:space="preserve">แล้วจึงแจ้งข้อหา(ฐานความผิด)ให้ข้าพเจ้าทราบว่า </w:t>
+            </w:r>
+            <w:r>
+              <w:rPr>
+                <w:rFonts w:ascii="TH SarabunPSK" w:hAnsi="TH SarabunPSK" w:cs="TH SarabunPSK"/>
+                <w:sz w:val="32"/>
+                <w:szCs w:val="32"/>
+              </w:rPr>
+              <w:fldChar w:fldCharType="begin"/>
+            </w:r>
+            <w:r>
+              <w:rPr>
+                <w:rFonts w:ascii="TH SarabunPSK" w:hAnsi="TH SarabunPSK" w:cs="TH SarabunPSK"/>
+                <w:sz w:val="32"/>
+                <w:szCs w:val="32"/>
+              </w:rPr>
+              <w:instrText xml:space="preserve"> MERGEFIELD B2 </w:instrText>
+            </w:r>
+            <w:r>
+              <w:rPr>
+                <w:rFonts w:ascii="TH SarabunPSK" w:hAnsi="TH SarabunPSK" w:cs="TH SarabunPSK"/>
+                <w:sz w:val="32"/>
+                <w:szCs w:val="32"/>
+              </w:rPr>
+              <w:fldChar w:fldCharType="separate"/>
+            </w:r>
+            <w:r>
+              <w:rPr>
+                <w:rFonts w:ascii="TH SarabunPSK" w:hAnsi="TH SarabunPSK" w:cs="TH SarabunPSK"/>
+                <w:noProof/>
+                <w:sz w:val="32"/>
+                <w:szCs w:val="32"/>
+              </w:rPr>
+              <w:t>«B2»</w:t>
+            </w:r>
+            <w:r>
+              <w:rPr>
+                <w:rFonts w:ascii="TH SarabunPSK" w:hAnsi="TH SarabunPSK" w:cs="TH SarabunPSK"/>
+                <w:sz w:val="32"/>
+                <w:szCs w:val="32"/>
+              </w:rPr>
+              <w:fldChar w:fldCharType="end"/>
+            </w:r>
+          </w:p>
+          <w:p>
+            <w:pPr>
+              <w:spacing w:line="434" w:lineRule="exact"/>
+              <w:ind w:left="720" w:right="912"/>
+              <w:rPr>
+                <w:rFonts w:ascii="TH SarabunPSK" w:hAnsi="TH SarabunPSK" w:cs="TH SarabunPSK"/>
+                <w:sz w:val="32"/>
+                <w:szCs w:val="32"/>
+              </w:rPr>
+            </w:pPr>
+            <w:r>
+              <w:rPr>
+                <w:rFonts w:ascii="TH SarabunPSK" w:hAnsi="TH SarabunPSK" w:cs="TH SarabunPSK"/>
+                <w:b/>
+                <w:bCs/>
+                <w:sz w:val="32"/>
+                <w:szCs w:val="32"/>
+                <w:cs/>
+              </w:rPr>
+              <w:t>และได้แจ้งให้ผู้ต้องหาทราบก่อนว่า</w:t>
+            </w:r>
+            <w:r>
+              <w:rPr>
+                <w:rFonts w:ascii="TH SarabunPSK" w:hAnsi="TH SarabunPSK" w:cs="TH SarabunPSK"/>
+                <w:sz w:val="32"/>
+                <w:szCs w:val="32"/>
+                <w:cs/>
+              </w:rPr>
+              <w:t xml:space="preserve"> </w:t>
+            </w:r>
+            <w:r>
+              <w:rPr>
+                <w:rFonts w:ascii="TH SarabunPSK" w:eastAsia="Angsana New" w:hAnsi="TH SarabunPSK" w:cs="TH SarabunPSK"/>
+                <w:sz w:val="32"/>
+                <w:szCs w:val="32"/>
+                <w:cs/>
+              </w:rPr>
+              <w:t>ผู้ต้องหามีสิทธิที่จะให้การหรือไม่ก็ได้ ถ้าผู้ต้องหาให้การถ้อยคำที่ผู้ต้องหาให้การนั้นอาจใช้เป็นพยานหลักฐานในการพิจารณาคดีได้</w:t>
+            </w:r>
+            <w:r>
+              <w:rPr>
+                <w:rFonts w:ascii="TH SarabunPSK" w:hAnsi="TH SarabunPSK" w:cs="TH SarabunPSK"/>
+                <w:sz w:val="32"/>
+                <w:szCs w:val="32"/>
+                <w:cs/>
+              </w:rPr>
+              <w:t xml:space="preserve"> และ</w:t>
+            </w:r>
+            <w:r>
+              <w:rPr>
+                <w:rFonts w:ascii="TH SarabunPSK" w:eastAsia="Angsana New" w:hAnsi="TH SarabunPSK" w:cs="TH SarabunPSK"/>
+                <w:sz w:val="32"/>
+                <w:szCs w:val="32"/>
+                <w:cs/>
+              </w:rPr>
+              <w:t>ผู้ต้องหามีสิทธิให้ทนายความหรือผู้ซึ่งตนไว้วางใจเข้าฟังการสอบปากคำตนได้</w:t>
+            </w:r>
+            <w:bookmarkStart w:id="2" w:name="BMz"/>
+            <w:bookmarkEnd w:id="2"/>
+          </w:p>
+          <w:p>
+            <w:pPr>
+              <w:spacing w:line="434" w:lineRule="exact"/>
+              <w:ind w:left="720" w:right="912" w:hanging="720"/>
+              <w:rPr>
+                <w:rFonts w:ascii="TH SarabunPSK" w:hAnsi="TH SarabunPSK" w:cs="TH SarabunPSK"/>
+                <w:sz w:val="32"/>
+                <w:szCs w:val="32"/>
+              </w:rPr>
+            </w:pPr>
+            <w:r>
+              <w:rPr>
+                <w:rFonts w:ascii="TH SarabunPSK" w:hAnsi="TH SarabunPSK" w:cs="TH SarabunPSK" w:hint="cs"/>
+                <w:sz w:val="32"/>
+                <w:szCs w:val="32"/>
+                <w:cs/>
+              </w:rPr>
+              <w:t>ถาม</w:t>
+            </w:r>
+            <w:r>
+              <w:rPr>
+                <w:rFonts w:ascii="TH SarabunPSK" w:hAnsi="TH SarabunPSK" w:cs="TH SarabunPSK" w:hint="cs"/>
+                <w:sz w:val="32"/>
+                <w:szCs w:val="32"/>
+              </w:rPr>
+              <w:tab/>
+            </w:r>
+            <w:r>
+              <w:rPr>
+                <w:rFonts w:ascii="TH SarabunPSK" w:hAnsi="TH SarabunPSK" w:cs="TH SarabunPSK"/>
+                <w:sz w:val="32"/>
+                <w:szCs w:val="32"/>
+                <w:cs/>
+              </w:rPr>
+              <w:t>ผู้ต้องหามีทนายความหรือไม่</w:t>
+            </w:r>
+            <w:r>
+              <w:rPr>
+                <w:rFonts w:ascii="TH SarabunPSK" w:hAnsi="TH SarabunPSK" w:cs="TH SarabunPSK" w:hint="cs"/>
+                <w:sz w:val="32"/>
+                <w:szCs w:val="32"/>
+                <w:cs/>
+              </w:rPr>
+              <w:t xml:space="preserve"> ประสงค์ที่จะให้ผู้</w:t>
+            </w:r>
+            <w:r>
+              <w:rPr>
+                <w:rFonts w:ascii="TH SarabunPSK" w:eastAsia="Angsana New" w:hAnsi="TH SarabunPSK" w:cs="TH SarabunPSK"/>
+                <w:sz w:val="32"/>
+                <w:szCs w:val="32"/>
+                <w:cs/>
+              </w:rPr>
+              <w:t>ซึ่งไว้วางใจ</w:t>
+            </w:r>
+            <w:r>
+              <w:rPr>
+                <w:rFonts w:ascii="TH SarabunPSK" w:hAnsi="TH SarabunPSK" w:cs="TH SarabunPSK" w:hint="cs"/>
+                <w:sz w:val="32"/>
+                <w:szCs w:val="32"/>
+                <w:cs/>
+              </w:rPr>
+              <w:t xml:space="preserve">ร่วมฟังการสอบสวนหรือไม่ </w:t>
+            </w:r>
+            <w:r>
+              <w:rPr>
+                <w:rFonts w:ascii="TH SarabunPSK" w:hAnsi="TH SarabunPSK" w:cs="TH SarabunPSK"/>
+                <w:sz w:val="32"/>
+                <w:szCs w:val="32"/>
+                <w:cs/>
+              </w:rPr>
+              <w:t xml:space="preserve"> และตามที่พนักงานสอบสวนได้แจ้งสิทธิของผู้ต้องหาและข้อกล่าวหาให้ทราบนั้น เข้าใจดีแล้วหรือไม่และจะให้การอย่างไร</w:t>
+            </w:r>
+          </w:p>
+          <w:p>
+            <w:pPr>
+              <w:spacing w:line="434" w:lineRule="exact"/>
+              <w:ind w:left="720" w:right="912" w:hanging="720"/>
+              <w:rPr>
+                <w:rFonts w:ascii="TH SarabunPSK" w:hAnsi="TH SarabunPSK" w:cs="TH SarabunPSK"/>
+                <w:sz w:val="32"/>
+                <w:szCs w:val="32"/>
+              </w:rPr>
+            </w:pPr>
+            <w:r>
+              <w:rPr>
+                <w:rFonts w:ascii="TH SarabunPSK" w:hAnsi="TH SarabunPSK" w:cs="TH SarabunPSK" w:hint="cs"/>
+                <w:sz w:val="32"/>
+                <w:szCs w:val="32"/>
+                <w:cs/>
+              </w:rPr>
+              <w:t>ตอบ</w:t>
+            </w:r>
+            <w:r>
+              <w:rPr>
+                <w:rFonts w:ascii="TH SarabunPSK" w:hAnsi="TH SarabunPSK" w:cs="TH SarabunPSK" w:hint="cs"/>
+                <w:sz w:val="32"/>
+                <w:szCs w:val="32"/>
+              </w:rPr>
+              <w:tab/>
+            </w:r>
+            <w:r>
+              <w:rPr>
+                <w:rFonts w:ascii="TH SarabunPSK" w:hAnsi="TH SarabunPSK" w:cs="TH SarabunPSK"/>
+                <w:sz w:val="32"/>
+                <w:szCs w:val="32"/>
+                <w:cs/>
+              </w:rPr>
+              <w:t>ข้าฯไม่มีและไม่ต้องการทนายความหรือผู้อื่นใดร่วมฟังการสอบสวน ข้าฯทราบสิทธิของผู้ต้องหาและข้อกล่าวหาดีโดยตลอดแล้ว</w:t>
+            </w:r>
+            <w:r>
+              <w:rPr>
+                <w:rFonts w:ascii="TH SarabunPSK" w:hAnsi="TH SarabunPSK" w:cs="TH SarabunPSK" w:hint="cs"/>
+                <w:sz w:val="32"/>
+                <w:szCs w:val="32"/>
+                <w:cs/>
+              </w:rPr>
+              <w:t xml:space="preserve"> </w:t>
+            </w:r>
+            <w:r>
+              <w:rPr>
+                <w:rFonts w:ascii="TH SarabunPSK" w:hAnsi="TH SarabunPSK" w:cs="TH SarabunPSK"/>
+                <w:sz w:val="32"/>
+                <w:szCs w:val="32"/>
+                <w:cs/>
+              </w:rPr>
+              <w:t>ขอให้การ</w:t>
+            </w:r>
+            <w:r>
+              <w:rPr>
+                <w:rFonts w:ascii="TH SarabunPSK" w:hAnsi="TH SarabunPSK" w:cs="TH SarabunPSK"/>
+                <w:color w:val="0000FF"/>
+                <w:sz w:val="32"/>
+                <w:szCs w:val="32"/>
+                <w:cs/>
+              </w:rPr>
+              <w:t>รับสารภาพตลอดข้อกล่าวหา</w:t>
+            </w:r>
+            <w:r>
+              <w:rPr>
+                <w:rFonts w:ascii="TH SarabunPSK" w:hAnsi="TH SarabunPSK" w:cs="TH SarabunPSK"/>
+                <w:sz w:val="32"/>
+                <w:szCs w:val="32"/>
+                <w:cs/>
+              </w:rPr>
+              <w:t xml:space="preserve"> ด้วยความเต็มใจ </w:t>
+            </w:r>
+            <w:r>
+              <w:rPr>
+                <w:rFonts w:ascii="TH SarabunPSK" w:eastAsia="Angsana New" w:hAnsi="TH SarabunPSK" w:cs="TH SarabunPSK"/>
+                <w:sz w:val="32"/>
+                <w:szCs w:val="32"/>
+                <w:cs/>
+              </w:rPr>
+              <w:t>โดยพนักงานสอบสวนไม่ได้ทำหรือจัดให้ทำการ</w:t>
+            </w:r>
+            <w:proofErr w:type="spellStart"/>
+            <w:r>
+              <w:rPr>
+                <w:rFonts w:ascii="TH SarabunPSK" w:eastAsia="Angsana New" w:hAnsi="TH SarabunPSK" w:cs="TH SarabunPSK"/>
+                <w:sz w:val="32"/>
+                <w:szCs w:val="32"/>
+                <w:cs/>
+              </w:rPr>
+              <w:t>ใดๆ</w:t>
+            </w:r>
+            <w:proofErr w:type="spellEnd"/>
+            <w:r>
+              <w:rPr>
+                <w:rFonts w:ascii="TH SarabunPSK" w:eastAsia="Angsana New" w:hAnsi="TH SarabunPSK" w:cs="TH SarabunPSK"/>
+                <w:sz w:val="32"/>
+                <w:szCs w:val="32"/>
+                <w:cs/>
+              </w:rPr>
+              <w:t xml:space="preserve"> ซึ่งเป็นการให้คำมั่นสัญญา ขู่เข็ญ หลอกลวง ทรมาน ใช้กำลังบังคับ หรือกระทำโดยมิชอบประการ</w:t>
+            </w:r>
+            <w:proofErr w:type="spellStart"/>
+            <w:r>
+              <w:rPr>
+                <w:rFonts w:ascii="TH SarabunPSK" w:eastAsia="Angsana New" w:hAnsi="TH SarabunPSK" w:cs="TH SarabunPSK"/>
+                <w:sz w:val="32"/>
+                <w:szCs w:val="32"/>
+                <w:cs/>
+              </w:rPr>
+              <w:t>ใดๆ</w:t>
+            </w:r>
+            <w:proofErr w:type="spellEnd"/>
+            <w:r>
+              <w:rPr>
+                <w:rFonts w:ascii="TH SarabunPSK" w:eastAsia="Angsana New" w:hAnsi="TH SarabunPSK" w:cs="TH SarabunPSK"/>
+                <w:sz w:val="32"/>
+                <w:szCs w:val="32"/>
+                <w:cs/>
+              </w:rPr>
+              <w:t xml:space="preserve"> เพื่อจูงใจให้ข้าฯให้การอย่าง</w:t>
+            </w:r>
+            <w:proofErr w:type="spellStart"/>
+            <w:r>
+              <w:rPr>
+                <w:rFonts w:ascii="TH SarabunPSK" w:eastAsia="Angsana New" w:hAnsi="TH SarabunPSK" w:cs="TH SarabunPSK"/>
+                <w:sz w:val="32"/>
+                <w:szCs w:val="32"/>
+                <w:cs/>
+              </w:rPr>
+              <w:t>ใดๆ</w:t>
+            </w:r>
+            <w:proofErr w:type="spellEnd"/>
+            <w:r>
+              <w:rPr>
+                <w:rFonts w:ascii="TH SarabunPSK" w:eastAsia="Angsana New" w:hAnsi="TH SarabunPSK" w:cs="TH SarabunPSK"/>
+                <w:sz w:val="32"/>
+                <w:szCs w:val="32"/>
+                <w:cs/>
+              </w:rPr>
+              <w:t xml:space="preserve"> ในเรื่องที่ต้องหานี้</w:t>
+            </w:r>
+          </w:p>
+          <w:p>
+            <w:pPr>
+              <w:spacing w:line="276" w:lineRule="auto"/>
+              <w:ind w:left="720" w:right="912" w:hanging="720"/>
+              <w:rPr>
+                <w:rFonts w:ascii="TH SarabunPSK" w:hAnsi="TH SarabunPSK" w:cs="TH SarabunPSK"/>
+                <w:sz w:val="32"/>
+                <w:szCs w:val="32"/>
+              </w:rPr>
+            </w:pPr>
+            <w:r>
+              <w:rPr>
+                <w:rFonts w:ascii="TH SarabunPSK" w:hAnsi="TH SarabunPSK" w:cs="TH SarabunPSK" w:hint="cs"/>
+                <w:sz w:val="32"/>
+                <w:szCs w:val="32"/>
+                <w:cs/>
+              </w:rPr>
+              <w:t>ถาม</w:t>
+            </w:r>
+            <w:r>
+              <w:rPr>
+                <w:rFonts w:ascii="TH SarabunPSK" w:hAnsi="TH SarabunPSK" w:cs="TH SarabunPSK" w:hint="cs"/>
+                <w:sz w:val="32"/>
+                <w:szCs w:val="32"/>
+              </w:rPr>
+              <w:tab/>
+            </w:r>
+            <w:r>
+              <w:rPr>
+                <w:rFonts w:ascii="TH SarabunPSK" w:hAnsi="TH SarabunPSK" w:cs="TH SarabunPSK" w:hint="cs"/>
+                <w:sz w:val="32"/>
+                <w:szCs w:val="32"/>
+                <w:cs/>
+              </w:rPr>
+              <w:t xml:space="preserve">ขอทราบประวัติผู้ต้องหาพอสังเขป </w:t>
+            </w:r>
+            <w:r>
+              <w:rPr>
+                <w:rFonts w:ascii="TH SarabunPSK" w:hAnsi="TH SarabunPSK" w:cs="TH SarabunPSK"/>
+                <w:sz w:val="32"/>
+                <w:szCs w:val="32"/>
+                <w:cs/>
+              </w:rPr>
+              <w:t xml:space="preserve"> </w:t>
+            </w:r>
+            <w:r>
+              <w:rPr>
+                <w:rFonts w:ascii="TH SarabunPSK" w:hAnsi="TH SarabunPSK" w:cs="TH SarabunPSK" w:hint="cs"/>
+                <w:sz w:val="32"/>
+                <w:szCs w:val="32"/>
+                <w:cs/>
+              </w:rPr>
+              <w:t>และผู้ต้องหาเคยต้องหาหรือต้องโทษคดีอาญา</w:t>
+            </w:r>
+            <w:proofErr w:type="spellStart"/>
+            <w:r>
+              <w:rPr>
+                <w:rFonts w:ascii="TH SarabunPSK" w:hAnsi="TH SarabunPSK" w:cs="TH SarabunPSK" w:hint="cs"/>
+                <w:sz w:val="32"/>
+                <w:szCs w:val="32"/>
+                <w:cs/>
+              </w:rPr>
+              <w:t>ใดๆ</w:t>
+            </w:r>
+            <w:proofErr w:type="spellEnd"/>
+            <w:r>
+              <w:rPr>
+                <w:rFonts w:ascii="TH SarabunPSK" w:hAnsi="TH SarabunPSK" w:cs="TH SarabunPSK" w:hint="cs"/>
+                <w:sz w:val="32"/>
+                <w:szCs w:val="32"/>
+                <w:cs/>
+              </w:rPr>
+              <w:t xml:space="preserve"> มาก่อนหรือไม่</w:t>
+            </w:r>
+          </w:p>
+          <w:p>
+            <w:pPr>
+              <w:spacing w:line="276" w:lineRule="auto"/>
+              <w:ind w:left="720" w:right="912" w:hanging="720"/>
+              <w:rPr>
+                <w:rFonts w:ascii="TH SarabunPSK" w:hAnsi="TH SarabunPSK" w:cs="TH SarabunPSK"/>
+                <w:sz w:val="32"/>
+                <w:szCs w:val="32"/>
+              </w:rPr>
+            </w:pPr>
+            <w:r>
+              <w:rPr>
+                <w:rFonts w:ascii="TH SarabunPSK" w:hAnsi="TH SarabunPSK" w:cs="TH SarabunPSK" w:hint="cs"/>
+                <w:sz w:val="32"/>
+                <w:szCs w:val="32"/>
+                <w:cs/>
+              </w:rPr>
+              <w:t>ตอบ</w:t>
+            </w:r>
+            <w:r>
+              <w:rPr>
+                <w:rFonts w:ascii="TH SarabunPSK" w:hAnsi="TH SarabunPSK" w:cs="TH SarabunPSK" w:hint="cs"/>
+                <w:sz w:val="32"/>
+                <w:szCs w:val="32"/>
+              </w:rPr>
+              <w:tab/>
+            </w:r>
+          </w:p>
+          <w:p>
+            <w:pPr>
+              <w:spacing w:line="276" w:lineRule="auto"/>
+              <w:ind w:left="720" w:right="912" w:hanging="720"/>
+              <w:rPr>
+                <w:rFonts w:ascii="TH SarabunPSK" w:hAnsi="TH SarabunPSK" w:cs="TH SarabunPSK"/>
+                <w:sz w:val="32"/>
+                <w:szCs w:val="32"/>
+                <w:cs/>
+              </w:rPr>
+            </w:pPr>
+            <w:r>
+              <w:rPr>
+                <w:rFonts w:ascii="TH SarabunPSK" w:hAnsi="TH SarabunPSK" w:cs="TH SarabunPSK" w:hint="cs"/>
+                <w:sz w:val="32"/>
+                <w:szCs w:val="32"/>
+                <w:cs/>
+              </w:rPr>
+              <w:t>ถาม</w:t>
+            </w:r>
+            <w:r>
+              <w:rPr>
+                <w:rFonts w:ascii="TH SarabunPSK" w:hAnsi="TH SarabunPSK" w:cs="TH SarabunPSK" w:hint="cs"/>
+                <w:sz w:val="32"/>
+                <w:szCs w:val="32"/>
+              </w:rPr>
+              <w:tab/>
+            </w:r>
+            <w:r>
+              <w:rPr>
+                <w:rFonts w:ascii="TH SarabunPSK" w:hAnsi="TH SarabunPSK" w:cs="TH SarabunPSK"/>
+                <w:sz w:val="32"/>
+                <w:szCs w:val="32"/>
+                <w:cs/>
+              </w:rPr>
+              <w:t>เหตุในคดีนี้เกิดที่</w:t>
+            </w:r>
+            <w:r>
+              <w:rPr>
+                <w:rFonts w:ascii="TH SarabunPSK" w:hAnsi="TH SarabunPSK" w:cs="TH SarabunPSK" w:hint="cs"/>
+                <w:sz w:val="32"/>
+                <w:szCs w:val="32"/>
+                <w:cs/>
+              </w:rPr>
+              <w:t>ไ</w:t>
+            </w:r>
+            <w:r>
+              <w:rPr>
+                <w:rFonts w:ascii="TH SarabunPSK" w:hAnsi="TH SarabunPSK" w:cs="TH SarabunPSK"/>
+                <w:sz w:val="32"/>
+                <w:szCs w:val="32"/>
+                <w:cs/>
+              </w:rPr>
+              <w:t xml:space="preserve">หน </w:t>
+            </w:r>
+          </w:p>
+          <w:p>
+            <w:pPr>
+              <w:spacing w:line="276" w:lineRule="auto"/>
+              <w:ind w:left="720" w:right="912" w:hanging="720"/>
+              <w:rPr>
+                <w:rFonts w:ascii="TH SarabunPSK" w:hAnsi="TH SarabunPSK" w:cs="TH SarabunPSK"/>
+                <w:sz w:val="32"/>
+                <w:szCs w:val="32"/>
+              </w:rPr>
+            </w:pPr>
+            <w:r>
+              <w:rPr>
+                <w:rFonts w:ascii="TH SarabunPSK" w:hAnsi="TH SarabunPSK" w:cs="TH SarabunPSK" w:hint="cs"/>
+                <w:sz w:val="32"/>
+                <w:szCs w:val="32"/>
+                <w:cs/>
+              </w:rPr>
+              <w:t>ตอบ</w:t>
+            </w:r>
+            <w:r>
+              <w:rPr>
+                <w:rFonts w:ascii="TH SarabunPSK" w:hAnsi="TH SarabunPSK" w:cs="TH SarabunPSK" w:hint="cs"/>
+                <w:sz w:val="32"/>
+                <w:szCs w:val="32"/>
+              </w:rPr>
+              <w:tab/>
+            </w:r>
+            <w:r>
+              <w:rPr>
+                <w:rFonts w:ascii="TH SarabunPSK" w:hAnsi="TH SarabunPSK" w:cs="TH SarabunPSK" w:hint="cs"/>
                 <w:sz w:val="32"/>
                 <w:szCs w:val="32"/>
                 <w:cs/>
@@ -5576,33 +5693,15 @@
               </w:rPr>
               <w:fldChar w:fldCharType="end"/>
             </w:r>
-          </w:p>
-        </w:tc>
-      </w:tr>
-      <w:tr>
-        <w:trPr>
-          <w:trHeight w:val="399"/>
-        </w:trPr>
-        <w:tc>
-          <w:tcPr>
-            <w:tcW w:w="8700" w:type="dxa"/>
-            <w:tcBorders>
-              <w:top w:val="nil"/>
-              <w:left w:val="nil"/>
-              <w:bottom w:val="nil"/>
-              <w:right w:val="nil"/>
-            </w:tcBorders>
-          </w:tcPr>
-          <w:p>
-            <w:pPr>
-              <w:spacing w:line="434" w:lineRule="exact"/>
-              <w:ind w:right="912"/>
-              <w:rPr>
-                <w:rFonts w:ascii="TH SarabunPSK" w:hAnsi="TH SarabunPSK" w:cs="TH SarabunPSK"/>
-                <w:sz w:val="32"/>
-                <w:szCs w:val="32"/>
-              </w:rPr>
-            </w:pPr>
+            <w:r>
+              <w:rPr>
+                <w:rFonts w:ascii="TH SarabunPSK" w:hAnsi="TH SarabunPSK" w:cs="TH SarabunPSK"/>
+                <w:sz w:val="32"/>
+                <w:szCs w:val="32"/>
+                <w:cs/>
+              </w:rPr>
+              <w:t xml:space="preserve"> </w:t>
+            </w:r>
             <w:r>
               <w:rPr>
                 <w:rFonts w:ascii="TH SarabunPSK" w:hAnsi="TH SarabunPSK" w:cs="TH SarabunPSK" w:hint="cs"/>
@@ -5662,494 +5761,683 @@
               </w:rPr>
               <w:fldChar w:fldCharType="end"/>
             </w:r>
+          </w:p>
+          <w:p>
+            <w:pPr>
+              <w:spacing w:line="276" w:lineRule="auto"/>
+              <w:ind w:left="720" w:right="912" w:hanging="720"/>
+              <w:rPr>
+                <w:rFonts w:ascii="TH SarabunPSK" w:hAnsi="TH SarabunPSK" w:cs="TH SarabunPSK"/>
+                <w:sz w:val="32"/>
+                <w:szCs w:val="32"/>
+              </w:rPr>
+            </w:pPr>
+            <w:r>
+              <w:rPr>
+                <w:rFonts w:ascii="TH SarabunPSK" w:hAnsi="TH SarabunPSK" w:cs="TH SarabunPSK" w:hint="cs"/>
+                <w:sz w:val="32"/>
+                <w:szCs w:val="32"/>
+                <w:cs/>
+              </w:rPr>
+              <w:t>ถาม</w:t>
+            </w:r>
+            <w:r>
+              <w:rPr>
+                <w:rFonts w:ascii="TH SarabunPSK" w:hAnsi="TH SarabunPSK" w:cs="TH SarabunPSK" w:hint="cs"/>
+                <w:sz w:val="32"/>
+                <w:szCs w:val="32"/>
+              </w:rPr>
+              <w:tab/>
+            </w:r>
+            <w:r>
+              <w:rPr>
+                <w:rFonts w:ascii="TH SarabunPSK" w:hAnsi="TH SarabunPSK" w:cs="TH SarabunPSK" w:hint="cs"/>
+                <w:sz w:val="32"/>
+                <w:szCs w:val="32"/>
+                <w:cs/>
+              </w:rPr>
+              <w:t>จะให้การในคดีนี้ว่าอย่างไร</w:t>
+            </w:r>
+          </w:p>
+          <w:p>
+            <w:pPr>
+              <w:spacing w:line="276" w:lineRule="auto"/>
+              <w:ind w:left="720" w:right="912" w:hanging="720"/>
+              <w:rPr>
+                <w:rFonts w:ascii="TH SarabunPSK" w:hAnsi="TH SarabunPSK" w:cs="TH SarabunPSK"/>
+                <w:sz w:val="32"/>
+                <w:szCs w:val="32"/>
+              </w:rPr>
+            </w:pPr>
+            <w:r>
+              <w:rPr>
+                <w:rFonts w:ascii="TH SarabunPSK" w:hAnsi="TH SarabunPSK" w:cs="TH SarabunPSK" w:hint="cs"/>
+                <w:sz w:val="32"/>
+                <w:szCs w:val="32"/>
+                <w:cs/>
+              </w:rPr>
+              <w:t>ตอบ</w:t>
+            </w:r>
+            <w:r>
+              <w:rPr>
+                <w:rFonts w:ascii="TH SarabunPSK" w:hAnsi="TH SarabunPSK" w:cs="TH SarabunPSK" w:hint="cs"/>
+                <w:sz w:val="32"/>
+                <w:szCs w:val="32"/>
+              </w:rPr>
+              <w:tab/>
+            </w:r>
+            <w:bookmarkStart w:id="3" w:name="BM2"/>
+            <w:bookmarkEnd w:id="3"/>
+            <w:r>
+              <w:rPr>
+                <w:rFonts w:ascii="TH SarabunPSK" w:hAnsi="TH SarabunPSK" w:cs="TH SarabunPSK"/>
+                <w:sz w:val="32"/>
+                <w:szCs w:val="32"/>
+              </w:rPr>
+              <w:fldChar w:fldCharType="begin"/>
+            </w:r>
+            <w:r>
+              <w:rPr>
+                <w:rFonts w:ascii="TH SarabunPSK" w:hAnsi="TH SarabunPSK" w:cs="TH SarabunPSK"/>
+                <w:sz w:val="32"/>
+                <w:szCs w:val="32"/>
+              </w:rPr>
+              <w:instrText xml:space="preserve"> MERGEFIELD A5 </w:instrText>
+            </w:r>
+            <w:r>
+              <w:rPr>
+                <w:rFonts w:ascii="TH SarabunPSK" w:hAnsi="TH SarabunPSK" w:cs="TH SarabunPSK"/>
+                <w:sz w:val="32"/>
+                <w:szCs w:val="32"/>
+              </w:rPr>
+              <w:fldChar w:fldCharType="separate"/>
+            </w:r>
+            <w:r>
+              <w:rPr>
+                <w:rFonts w:ascii="TH SarabunPSK" w:hAnsi="TH SarabunPSK" w:cs="TH SarabunPSK"/>
+                <w:noProof/>
+                <w:sz w:val="32"/>
+                <w:szCs w:val="32"/>
+              </w:rPr>
+              <w:t>«A5»</w:t>
+            </w:r>
+            <w:r>
+              <w:rPr>
+                <w:rFonts w:ascii="TH SarabunPSK" w:hAnsi="TH SarabunPSK" w:cs="TH SarabunPSK"/>
+                <w:sz w:val="32"/>
+                <w:szCs w:val="32"/>
+              </w:rPr>
+              <w:fldChar w:fldCharType="end"/>
+            </w:r>
+          </w:p>
+          <w:p>
+            <w:pPr>
+              <w:spacing w:line="276" w:lineRule="auto"/>
+              <w:ind w:left="720" w:right="913" w:hanging="720"/>
+              <w:rPr>
+                <w:rFonts w:ascii="TH SarabunPSK" w:hAnsi="TH SarabunPSK" w:cs="TH SarabunPSK"/>
+                <w:sz w:val="32"/>
+                <w:szCs w:val="32"/>
+              </w:rPr>
+            </w:pPr>
+            <w:r>
+              <w:rPr>
+                <w:rFonts w:ascii="TH SarabunPSK" w:hAnsi="TH SarabunPSK" w:cs="TH SarabunPSK" w:hint="cs"/>
+                <w:sz w:val="32"/>
+                <w:szCs w:val="32"/>
+                <w:cs/>
+              </w:rPr>
+              <w:t>ถาม</w:t>
+            </w:r>
+            <w:r>
+              <w:rPr>
+                <w:rFonts w:ascii="TH SarabunPSK" w:hAnsi="TH SarabunPSK" w:cs="TH SarabunPSK" w:hint="cs"/>
+                <w:sz w:val="32"/>
+                <w:szCs w:val="32"/>
+              </w:rPr>
+              <w:tab/>
+            </w:r>
+            <w:r>
+              <w:rPr>
+                <w:rFonts w:ascii="TH SarabunPSK" w:hAnsi="TH SarabunPSK" w:cs="TH SarabunPSK" w:hint="cs"/>
+                <w:sz w:val="32"/>
+                <w:szCs w:val="32"/>
+                <w:cs/>
+              </w:rPr>
+              <w:t>ผู้ต้องหาจะอ้างพยานบุคคล พยานเอกสารหรือวัตถุพยาน</w:t>
+            </w:r>
+            <w:proofErr w:type="spellStart"/>
+            <w:r>
+              <w:rPr>
+                <w:rFonts w:ascii="TH SarabunPSK" w:hAnsi="TH SarabunPSK" w:cs="TH SarabunPSK" w:hint="cs"/>
+                <w:sz w:val="32"/>
+                <w:szCs w:val="32"/>
+                <w:cs/>
+              </w:rPr>
+              <w:t>ใดๆ</w:t>
+            </w:r>
+            <w:proofErr w:type="spellEnd"/>
+            <w:r>
+              <w:rPr>
+                <w:rFonts w:ascii="TH SarabunPSK" w:hAnsi="TH SarabunPSK" w:cs="TH SarabunPSK" w:hint="cs"/>
+                <w:sz w:val="32"/>
+                <w:szCs w:val="32"/>
+                <w:cs/>
+              </w:rPr>
+              <w:t>หรือไม่</w:t>
+            </w:r>
+          </w:p>
+          <w:p>
+            <w:pPr>
+              <w:spacing w:line="276" w:lineRule="auto"/>
+              <w:ind w:left="720" w:right="913" w:hanging="720"/>
+              <w:jc w:val="thaiDistribute"/>
+              <w:rPr>
+                <w:rFonts w:ascii="TH SarabunPSK" w:hAnsi="TH SarabunPSK" w:cs="TH SarabunPSK"/>
+                <w:sz w:val="32"/>
+                <w:szCs w:val="32"/>
+                <w:cs/>
+              </w:rPr>
+            </w:pPr>
+            <w:r>
+              <w:rPr>
+                <w:rFonts w:ascii="TH SarabunPSK" w:hAnsi="TH SarabunPSK" w:cs="TH SarabunPSK" w:hint="cs"/>
+                <w:sz w:val="32"/>
+                <w:szCs w:val="32"/>
+                <w:cs/>
+              </w:rPr>
+              <w:t>ตอบ</w:t>
+            </w:r>
+            <w:r>
+              <w:rPr>
+                <w:rFonts w:ascii="TH SarabunPSK" w:hAnsi="TH SarabunPSK" w:cs="TH SarabunPSK" w:hint="cs"/>
+                <w:sz w:val="32"/>
+                <w:szCs w:val="32"/>
+              </w:rPr>
+              <w:tab/>
+            </w:r>
+            <w:r>
+              <w:rPr>
+                <w:rFonts w:ascii="TH SarabunPSK" w:hAnsi="TH SarabunPSK" w:cs="TH SarabunPSK" w:hint="cs"/>
+                <w:sz w:val="32"/>
+                <w:szCs w:val="32"/>
+                <w:cs/>
+              </w:rPr>
+              <w:t>ข้าฯไม่ขออ้างพยานบุคคล พยานเอกสารหรือวัตถุพยาน</w:t>
+            </w:r>
+            <w:proofErr w:type="spellStart"/>
+            <w:r>
+              <w:rPr>
+                <w:rFonts w:ascii="TH SarabunPSK" w:hAnsi="TH SarabunPSK" w:cs="TH SarabunPSK" w:hint="cs"/>
+                <w:sz w:val="32"/>
+                <w:szCs w:val="32"/>
+                <w:cs/>
+              </w:rPr>
+              <w:t>ใดๆ</w:t>
+            </w:r>
+            <w:proofErr w:type="spellEnd"/>
+          </w:p>
+          <w:p>
+            <w:pPr>
+              <w:tabs>
+                <w:tab w:val="left" w:pos="720"/>
+                <w:tab w:val="left" w:pos="1440"/>
+                <w:tab w:val="left" w:pos="2160"/>
+                <w:tab w:val="left" w:pos="2880"/>
+                <w:tab w:val="left" w:pos="3600"/>
+                <w:tab w:val="left" w:pos="4320"/>
+                <w:tab w:val="left" w:pos="6705"/>
+              </w:tabs>
+              <w:spacing w:line="276" w:lineRule="auto"/>
+              <w:ind w:left="720" w:right="913" w:hanging="720"/>
+              <w:rPr>
+                <w:rFonts w:ascii="TH SarabunPSK" w:hAnsi="TH SarabunPSK" w:cs="TH SarabunPSK"/>
+                <w:sz w:val="32"/>
+                <w:szCs w:val="32"/>
+              </w:rPr>
+            </w:pPr>
+            <w:r>
+              <w:rPr>
+                <w:rFonts w:ascii="TH SarabunPSK" w:hAnsi="TH SarabunPSK" w:cs="TH SarabunPSK" w:hint="cs"/>
+                <w:sz w:val="32"/>
+                <w:szCs w:val="32"/>
+                <w:cs/>
+              </w:rPr>
+              <w:t>ถาม</w:t>
+            </w:r>
+            <w:r>
+              <w:rPr>
+                <w:rFonts w:ascii="TH SarabunPSK" w:hAnsi="TH SarabunPSK" w:cs="TH SarabunPSK" w:hint="cs"/>
+                <w:sz w:val="32"/>
+                <w:szCs w:val="32"/>
+              </w:rPr>
+              <w:tab/>
+            </w:r>
+            <w:r>
+              <w:rPr>
+                <w:rFonts w:ascii="TH SarabunPSK" w:hAnsi="TH SarabunPSK" w:cs="TH SarabunPSK" w:hint="cs"/>
+                <w:sz w:val="32"/>
+                <w:szCs w:val="32"/>
+                <w:cs/>
+              </w:rPr>
+              <w:t>เคยมีสาเหตุโกรธเคืองกับผู้ใด</w:t>
+            </w:r>
+            <w:r>
+              <w:rPr>
+                <w:rFonts w:ascii="TH SarabunPSK" w:hAnsi="TH SarabunPSK" w:cs="TH SarabunPSK"/>
+                <w:sz w:val="32"/>
+                <w:szCs w:val="32"/>
+                <w:cs/>
+              </w:rPr>
+              <w:t>ในคดีนี้</w:t>
+            </w:r>
+            <w:r>
+              <w:rPr>
+                <w:rFonts w:ascii="TH SarabunPSK" w:hAnsi="TH SarabunPSK" w:cs="TH SarabunPSK" w:hint="cs"/>
+                <w:sz w:val="32"/>
+                <w:szCs w:val="32"/>
+                <w:cs/>
+              </w:rPr>
+              <w:t>มาก่อนหรือไม่</w:t>
+            </w:r>
+            <w:r>
+              <w:rPr>
+                <w:rFonts w:ascii="TH SarabunPSK" w:hAnsi="TH SarabunPSK" w:cs="TH SarabunPSK"/>
+                <w:sz w:val="32"/>
+                <w:szCs w:val="32"/>
+              </w:rPr>
+              <w:tab/>
+            </w:r>
+          </w:p>
+          <w:p>
+            <w:pPr>
+              <w:spacing w:line="276" w:lineRule="auto"/>
+              <w:ind w:left="720" w:right="913" w:hanging="720"/>
+              <w:rPr>
+                <w:rFonts w:ascii="TH SarabunPSK" w:hAnsi="TH SarabunPSK" w:cs="TH SarabunPSK"/>
+                <w:sz w:val="32"/>
+                <w:szCs w:val="32"/>
+              </w:rPr>
+            </w:pPr>
+            <w:r>
+              <w:rPr>
+                <w:rFonts w:ascii="TH SarabunPSK" w:hAnsi="TH SarabunPSK" w:cs="TH SarabunPSK" w:hint="cs"/>
+                <w:sz w:val="32"/>
+                <w:szCs w:val="32"/>
+                <w:cs/>
+              </w:rPr>
+              <w:t>ตอบ</w:t>
+            </w:r>
+            <w:r>
+              <w:rPr>
+                <w:rFonts w:ascii="TH SarabunPSK" w:hAnsi="TH SarabunPSK" w:cs="TH SarabunPSK" w:hint="cs"/>
+                <w:sz w:val="32"/>
+                <w:szCs w:val="32"/>
+              </w:rPr>
+              <w:tab/>
+            </w:r>
+            <w:r>
+              <w:rPr>
+                <w:rFonts w:ascii="TH SarabunPSK" w:hAnsi="TH SarabunPSK" w:cs="TH SarabunPSK" w:hint="cs"/>
+                <w:sz w:val="32"/>
+                <w:szCs w:val="32"/>
+                <w:cs/>
+              </w:rPr>
+              <w:t>ข้าฯไม่เคยมีสาเหตุโกรธเคืองกับผู้ใด</w:t>
+            </w:r>
+            <w:r>
+              <w:rPr>
+                <w:rFonts w:ascii="TH SarabunPSK" w:hAnsi="TH SarabunPSK" w:cs="TH SarabunPSK"/>
+                <w:sz w:val="32"/>
+                <w:szCs w:val="32"/>
+                <w:cs/>
+              </w:rPr>
+              <w:t>ในคดีนี้</w:t>
+            </w:r>
+            <w:r>
+              <w:rPr>
+                <w:rFonts w:ascii="TH SarabunPSK" w:hAnsi="TH SarabunPSK" w:cs="TH SarabunPSK" w:hint="cs"/>
+                <w:sz w:val="32"/>
+                <w:szCs w:val="32"/>
+                <w:cs/>
+              </w:rPr>
+              <w:t>มาก่อน</w:t>
+            </w:r>
+          </w:p>
+          <w:p>
+            <w:pPr>
+              <w:spacing w:line="276" w:lineRule="auto"/>
+              <w:ind w:left="709" w:right="877" w:hanging="851"/>
+              <w:jc w:val="both"/>
+              <w:rPr>
+                <w:rFonts w:ascii="TH SarabunPSK" w:eastAsia="Angsana New" w:hAnsi="TH SarabunPSK" w:cs="TH SarabunPSK"/>
+                <w:sz w:val="32"/>
+                <w:szCs w:val="32"/>
+                <w:cs/>
+              </w:rPr>
+            </w:pPr>
+            <w:r>
+              <w:rPr>
+                <w:rFonts w:ascii="TH SarabunPSK" w:eastAsia="Angsana New" w:hAnsi="TH SarabunPSK" w:cs="TH SarabunPSK"/>
+                <w:sz w:val="32"/>
+                <w:szCs w:val="32"/>
+              </w:rPr>
+              <w:tab/>
+            </w:r>
+            <w:r>
+              <w:rPr>
+                <w:rFonts w:ascii="TH SarabunPSK" w:eastAsia="Angsana New" w:hAnsi="TH SarabunPSK" w:cs="TH SarabunPSK"/>
+                <w:sz w:val="32"/>
+                <w:szCs w:val="32"/>
+              </w:rPr>
+              <w:tab/>
+            </w:r>
+            <w:r>
+              <w:rPr>
+                <w:rFonts w:ascii="TH SarabunPSK" w:eastAsia="Angsana New" w:hAnsi="TH SarabunPSK" w:cs="TH SarabunPSK"/>
+                <w:sz w:val="32"/>
+                <w:szCs w:val="32"/>
+              </w:rPr>
+              <w:tab/>
+            </w:r>
+            <w:r>
+              <w:rPr>
+                <w:rFonts w:ascii="TH SarabunPSK" w:hAnsi="TH SarabunPSK" w:cs="TH SarabunPSK"/>
+                <w:sz w:val="32"/>
+                <w:szCs w:val="32"/>
+                <w:cs/>
+              </w:rPr>
+              <w:t xml:space="preserve">                     </w:t>
+            </w:r>
+            <w:r>
+              <w:rPr>
+                <w:rFonts w:ascii="TH SarabunPSK" w:eastAsia="Angsana New" w:hAnsi="TH SarabunPSK" w:cs="TH SarabunPSK"/>
+                <w:sz w:val="32"/>
+                <w:szCs w:val="32"/>
+                <w:cs/>
+              </w:rPr>
+              <w:t>อ่านให้ฟัง</w:t>
+            </w:r>
+            <w:r>
+              <w:rPr>
+                <w:rFonts w:ascii="TH SarabunPSK" w:hAnsi="TH SarabunPSK" w:cs="TH SarabunPSK"/>
+                <w:sz w:val="32"/>
+                <w:szCs w:val="32"/>
+                <w:cs/>
+              </w:rPr>
+              <w:t>แล้ว</w:t>
+            </w:r>
+            <w:r>
+              <w:rPr>
+                <w:rFonts w:ascii="TH SarabunPSK" w:eastAsia="Angsana New" w:hAnsi="TH SarabunPSK" w:cs="TH SarabunPSK"/>
+                <w:sz w:val="32"/>
+                <w:szCs w:val="32"/>
+                <w:cs/>
+              </w:rPr>
+              <w:t>รับว่าเป็นความจริงถูกต้อง</w:t>
+            </w:r>
+          </w:p>
+          <w:p>
+            <w:pPr>
+              <w:spacing w:line="276" w:lineRule="auto"/>
+              <w:ind w:left="709" w:right="877" w:hanging="851"/>
+              <w:jc w:val="both"/>
+              <w:rPr>
+                <w:rFonts w:ascii="TH SarabunPSK" w:eastAsia="Angsana New" w:hAnsi="TH SarabunPSK" w:cs="TH SarabunPSK"/>
+                <w:sz w:val="32"/>
+                <w:szCs w:val="32"/>
+              </w:rPr>
+            </w:pPr>
+            <w:r>
+              <w:rPr>
+                <w:rFonts w:ascii="TH SarabunPSK" w:eastAsia="Angsana New" w:hAnsi="TH SarabunPSK" w:cs="TH SarabunPSK"/>
+                <w:sz w:val="32"/>
+                <w:szCs w:val="32"/>
+              </w:rPr>
+              <w:tab/>
+            </w:r>
+            <w:r>
+              <w:rPr>
+                <w:rFonts w:ascii="TH SarabunPSK" w:eastAsia="Angsana New" w:hAnsi="TH SarabunPSK" w:cs="TH SarabunPSK"/>
+                <w:sz w:val="32"/>
+                <w:szCs w:val="32"/>
+              </w:rPr>
+              <w:tab/>
+            </w:r>
+            <w:r>
+              <w:rPr>
+                <w:rFonts w:ascii="TH SarabunPSK" w:eastAsia="Angsana New" w:hAnsi="TH SarabunPSK" w:cs="TH SarabunPSK"/>
+                <w:sz w:val="32"/>
+                <w:szCs w:val="32"/>
+              </w:rPr>
+              <w:tab/>
+            </w:r>
+            <w:r>
+              <w:rPr>
+                <w:rFonts w:ascii="TH SarabunPSK" w:eastAsia="Angsana New" w:hAnsi="TH SarabunPSK" w:cs="TH SarabunPSK"/>
+                <w:sz w:val="32"/>
+                <w:szCs w:val="32"/>
+              </w:rPr>
+              <w:tab/>
+            </w:r>
+            <w:r>
+              <w:rPr>
+                <w:rFonts w:ascii="TH SarabunPSK" w:eastAsia="Angsana New" w:hAnsi="TH SarabunPSK" w:cs="TH SarabunPSK"/>
+                <w:sz w:val="32"/>
+                <w:szCs w:val="32"/>
+                <w:cs/>
+              </w:rPr>
+              <w:t>ลงชื่อ</w:t>
+            </w:r>
+            <w:r>
+              <w:rPr>
+                <w:rFonts w:ascii="TH SarabunPSK" w:eastAsia="Angsana New" w:hAnsi="TH SarabunPSK" w:cs="TH SarabunPSK"/>
+                <w:sz w:val="32"/>
+                <w:szCs w:val="32"/>
+              </w:rPr>
+              <w:tab/>
+            </w:r>
+            <w:r>
+              <w:rPr>
+                <w:rFonts w:ascii="TH SarabunPSK" w:eastAsia="Angsana New" w:hAnsi="TH SarabunPSK" w:cs="TH SarabunPSK"/>
+                <w:sz w:val="32"/>
+                <w:szCs w:val="32"/>
+              </w:rPr>
+              <w:tab/>
+            </w:r>
+            <w:r>
+              <w:rPr>
+                <w:rFonts w:ascii="TH SarabunPSK" w:eastAsia="Angsana New" w:hAnsi="TH SarabunPSK" w:cs="TH SarabunPSK"/>
+                <w:sz w:val="32"/>
+                <w:szCs w:val="32"/>
+              </w:rPr>
+              <w:tab/>
+            </w:r>
+            <w:r>
+              <w:rPr>
+                <w:rFonts w:ascii="TH SarabunPSK" w:eastAsia="Angsana New" w:hAnsi="TH SarabunPSK" w:cs="TH SarabunPSK"/>
+                <w:sz w:val="32"/>
+                <w:szCs w:val="32"/>
+              </w:rPr>
+              <w:tab/>
+            </w:r>
+            <w:r>
+              <w:rPr>
+                <w:rFonts w:ascii="TH SarabunPSK" w:eastAsia="Angsana New" w:hAnsi="TH SarabunPSK" w:cs="TH SarabunPSK"/>
+                <w:sz w:val="32"/>
+                <w:szCs w:val="32"/>
+              </w:rPr>
+              <w:tab/>
+            </w:r>
+            <w:r>
+              <w:rPr>
+                <w:rFonts w:ascii="TH SarabunPSK" w:eastAsia="Angsana New" w:hAnsi="TH SarabunPSK" w:cs="TH SarabunPSK"/>
+                <w:sz w:val="32"/>
+                <w:szCs w:val="32"/>
+              </w:rPr>
+              <w:tab/>
+            </w:r>
+            <w:r>
+              <w:rPr>
+                <w:rFonts w:ascii="TH SarabunPSK" w:eastAsia="Angsana New" w:hAnsi="TH SarabunPSK" w:cs="TH SarabunPSK"/>
+                <w:sz w:val="32"/>
+                <w:szCs w:val="32"/>
+                <w:cs/>
+              </w:rPr>
+              <w:t>ผู้ต้องหา</w:t>
+            </w:r>
+            <w:bookmarkStart w:id="4" w:name="BMy"/>
+            <w:bookmarkEnd w:id="4"/>
+          </w:p>
+          <w:p>
+            <w:pPr>
+              <w:spacing w:line="276" w:lineRule="auto"/>
+              <w:ind w:left="709" w:right="877" w:hanging="851"/>
+              <w:jc w:val="both"/>
+              <w:rPr>
+                <w:rFonts w:ascii="TH SarabunPSK" w:hAnsi="TH SarabunPSK" w:cs="TH SarabunPSK"/>
+                <w:sz w:val="32"/>
+                <w:szCs w:val="32"/>
+              </w:rPr>
+            </w:pPr>
+            <w:r>
+              <w:rPr>
+                <w:rFonts w:ascii="TH SarabunPSK" w:hAnsi="TH SarabunPSK" w:cs="TH SarabunPSK"/>
+                <w:sz w:val="32"/>
+                <w:szCs w:val="32"/>
+              </w:rPr>
+              <w:tab/>
+            </w:r>
+            <w:r>
+              <w:rPr>
+                <w:rFonts w:ascii="TH SarabunPSK" w:hAnsi="TH SarabunPSK" w:cs="TH SarabunPSK"/>
+                <w:sz w:val="32"/>
+                <w:szCs w:val="32"/>
+              </w:rPr>
+              <w:tab/>
+            </w:r>
+            <w:r>
+              <w:rPr>
+                <w:rFonts w:ascii="TH SarabunPSK" w:hAnsi="TH SarabunPSK" w:cs="TH SarabunPSK"/>
+                <w:sz w:val="32"/>
+                <w:szCs w:val="32"/>
+              </w:rPr>
+              <w:tab/>
+            </w:r>
+            <w:r>
+              <w:rPr>
+                <w:rFonts w:ascii="TH SarabunPSK" w:hAnsi="TH SarabunPSK" w:cs="TH SarabunPSK"/>
+                <w:sz w:val="32"/>
+                <w:szCs w:val="32"/>
+              </w:rPr>
+              <w:tab/>
+            </w:r>
+            <w:r>
+              <w:rPr>
+                <w:rFonts w:ascii="TH SarabunPSK" w:eastAsia="Angsana New" w:hAnsi="TH SarabunPSK" w:cs="TH SarabunPSK"/>
+                <w:sz w:val="32"/>
+                <w:szCs w:val="32"/>
+                <w:cs/>
+              </w:rPr>
+              <w:t xml:space="preserve">ลงชื่อ </w:t>
+            </w:r>
+            <w:r>
+              <w:rPr>
+                <w:rFonts w:ascii="TH SarabunPSK" w:hAnsi="TH SarabunPSK" w:cs="TH SarabunPSK"/>
+                <w:sz w:val="32"/>
+                <w:szCs w:val="32"/>
+                <w:cs/>
+              </w:rPr>
+              <w:t xml:space="preserve"> </w:t>
+            </w:r>
+            <w:r>
+              <w:rPr>
+                <w:rFonts w:ascii="TH SarabunPSK" w:hAnsi="TH SarabunPSK" w:cs="TH SarabunPSK"/>
+                <w:sz w:val="32"/>
+                <w:szCs w:val="32"/>
+              </w:rPr>
+              <w:tab/>
+            </w:r>
+            <w:r>
+              <w:rPr>
+                <w:rFonts w:ascii="TH SarabunPSK" w:hAnsi="TH SarabunPSK" w:cs="TH SarabunPSK"/>
+                <w:sz w:val="32"/>
+                <w:szCs w:val="32"/>
+              </w:rPr>
+              <w:tab/>
+            </w:r>
+            <w:r>
+              <w:rPr>
+                <w:rFonts w:ascii="TH SarabunPSK" w:hAnsi="TH SarabunPSK" w:cs="TH SarabunPSK"/>
+                <w:sz w:val="32"/>
+                <w:szCs w:val="32"/>
+              </w:rPr>
+              <w:tab/>
+            </w:r>
+            <w:r>
+              <w:rPr>
+                <w:rFonts w:ascii="TH SarabunPSK" w:hAnsi="TH SarabunPSK" w:cs="TH SarabunPSK"/>
+                <w:sz w:val="32"/>
+                <w:szCs w:val="32"/>
+              </w:rPr>
+              <w:tab/>
+            </w:r>
+            <w:r>
+              <w:rPr>
+                <w:rFonts w:ascii="TH SarabunPSK" w:hAnsi="TH SarabunPSK" w:cs="TH SarabunPSK"/>
+                <w:sz w:val="32"/>
+                <w:szCs w:val="32"/>
+              </w:rPr>
+              <w:tab/>
+            </w:r>
+            <w:r>
+              <w:rPr>
+                <w:rFonts w:ascii="TH SarabunPSK" w:eastAsia="Angsana New" w:hAnsi="TH SarabunPSK" w:cs="TH SarabunPSK"/>
+                <w:sz w:val="32"/>
+                <w:szCs w:val="32"/>
+                <w:cs/>
+              </w:rPr>
+              <w:t>สอบสวน/พิมพ์/อ่าน</w:t>
+            </w:r>
+          </w:p>
+          <w:p>
+            <w:pPr>
+              <w:spacing w:line="276" w:lineRule="auto"/>
+            </w:pPr>
+          </w:p>
+          <w:p/>
+          <w:p/>
+          <w:p/>
+          <w:p>
+            <w:pPr>
+              <w:spacing w:line="420" w:lineRule="exact"/>
+              <w:jc w:val="right"/>
+              <w:rPr>
+                <w:rFonts w:ascii="TH SarabunPSK" w:hAnsi="TH SarabunPSK" w:cs="TH SarabunPSK"/>
+                <w:b/>
+                <w:bCs/>
+                <w:sz w:val="32"/>
+                <w:szCs w:val="32"/>
+                <w:cs/>
+              </w:rPr>
+            </w:pPr>
           </w:p>
         </w:tc>
       </w:tr>
     </w:tbl>
     <w:p>
-      <w:pPr>
-        <w:spacing w:line="434" w:lineRule="exact"/>
-        <w:ind w:left="720" w:right="912" w:hanging="720"/>
-        <w:rPr>
-          <w:rFonts w:ascii="TH SarabunPSK" w:hAnsi="TH SarabunPSK" w:cs="TH SarabunPSK"/>
-          <w:sz w:val="32"/>
-          <w:szCs w:val="32"/>
-        </w:rPr>
-      </w:pPr>
-      <w:r>
-        <w:rPr>
-          <w:rFonts w:ascii="TH SarabunPSK" w:hAnsi="TH SarabunPSK" w:cs="TH SarabunPSK" w:hint="cs"/>
-          <w:sz w:val="32"/>
-          <w:szCs w:val="32"/>
-          <w:cs/>
-        </w:rPr>
-        <w:t>ตอบ</w:t>
-      </w:r>
-      <w:r>
-        <w:rPr>
-          <w:rFonts w:ascii="TH SarabunPSK" w:hAnsi="TH SarabunPSK" w:cs="TH SarabunPSK" w:hint="cs"/>
-          <w:sz w:val="32"/>
-          <w:szCs w:val="32"/>
-        </w:rPr>
-        <w:tab/>
-      </w:r>
-    </w:p>
-    <w:p>
-      <w:pPr>
-        <w:spacing w:line="434" w:lineRule="exact"/>
-        <w:ind w:left="720" w:right="912" w:hanging="720"/>
-        <w:rPr>
-          <w:rFonts w:ascii="TH SarabunPSK" w:hAnsi="TH SarabunPSK" w:cs="TH SarabunPSK"/>
-          <w:sz w:val="32"/>
-          <w:szCs w:val="32"/>
-        </w:rPr>
-      </w:pPr>
-      <w:r>
-        <w:rPr>
-          <w:rFonts w:ascii="TH SarabunPSK" w:hAnsi="TH SarabunPSK" w:cs="TH SarabunPSK" w:hint="cs"/>
-          <w:sz w:val="32"/>
-          <w:szCs w:val="32"/>
-          <w:cs/>
-        </w:rPr>
-        <w:t>ถาม</w:t>
-      </w:r>
-      <w:r>
-        <w:rPr>
-          <w:rFonts w:ascii="TH SarabunPSK" w:hAnsi="TH SarabunPSK" w:cs="TH SarabunPSK" w:hint="cs"/>
-          <w:sz w:val="32"/>
-          <w:szCs w:val="32"/>
-        </w:rPr>
-        <w:tab/>
-      </w:r>
-      <w:r>
-        <w:rPr>
-          <w:rFonts w:ascii="TH SarabunPSK" w:hAnsi="TH SarabunPSK" w:cs="TH SarabunPSK" w:hint="cs"/>
-          <w:sz w:val="32"/>
-          <w:szCs w:val="32"/>
-          <w:cs/>
-        </w:rPr>
-        <w:t>จะให้การในคดีนี้ว่าอย่างไร</w:t>
-      </w:r>
-    </w:p>
-    <w:p>
-      <w:pPr>
-        <w:spacing w:line="434" w:lineRule="exact"/>
-        <w:ind w:left="720" w:right="912" w:hanging="720"/>
-        <w:rPr>
-          <w:rFonts w:ascii="TH SarabunPSK" w:hAnsi="TH SarabunPSK" w:cs="TH SarabunPSK"/>
-          <w:sz w:val="32"/>
-          <w:szCs w:val="32"/>
-        </w:rPr>
-      </w:pPr>
-      <w:r>
-        <w:rPr>
-          <w:rFonts w:ascii="TH SarabunPSK" w:hAnsi="TH SarabunPSK" w:cs="TH SarabunPSK" w:hint="cs"/>
-          <w:sz w:val="32"/>
-          <w:szCs w:val="32"/>
-          <w:cs/>
-        </w:rPr>
-        <w:t>ตอบ</w:t>
-      </w:r>
-      <w:r>
-        <w:rPr>
-          <w:rFonts w:ascii="TH SarabunPSK" w:hAnsi="TH SarabunPSK" w:cs="TH SarabunPSK" w:hint="cs"/>
-          <w:sz w:val="32"/>
-          <w:szCs w:val="32"/>
-        </w:rPr>
-        <w:tab/>
-      </w:r>
-      <w:bookmarkStart w:id="5" w:name="BM2"/>
+      <w:bookmarkStart w:id="5" w:name="_GoBack"/>
       <w:bookmarkEnd w:id="5"/>
     </w:p>
-    <w:p>
-      <w:pPr>
-        <w:spacing w:line="276" w:lineRule="auto"/>
-        <w:ind w:left="720" w:right="912" w:hanging="720"/>
-        <w:rPr>
-          <w:rFonts w:ascii="TH SarabunPSK" w:hAnsi="TH SarabunPSK" w:cs="TH SarabunPSK"/>
-          <w:sz w:val="32"/>
-          <w:szCs w:val="32"/>
-        </w:rPr>
-      </w:pPr>
-      <w:r>
-        <w:rPr>
-          <w:rFonts w:ascii="TH SarabunPSK" w:hAnsi="TH SarabunPSK" w:cs="TH SarabunPSK" w:hint="cs"/>
-          <w:sz w:val="32"/>
-          <w:szCs w:val="32"/>
-          <w:cs/>
-        </w:rPr>
-        <w:t>ถาม</w:t>
-      </w:r>
-      <w:r>
-        <w:rPr>
-          <w:rFonts w:ascii="TH SarabunPSK" w:hAnsi="TH SarabunPSK" w:cs="TH SarabunPSK" w:hint="cs"/>
-          <w:sz w:val="32"/>
-          <w:szCs w:val="32"/>
-        </w:rPr>
-        <w:tab/>
-      </w:r>
-      <w:r>
-        <w:rPr>
-          <w:rFonts w:ascii="TH SarabunPSK" w:hAnsi="TH SarabunPSK" w:cs="TH SarabunPSK" w:hint="cs"/>
-          <w:sz w:val="32"/>
-          <w:szCs w:val="32"/>
-          <w:cs/>
-        </w:rPr>
-        <w:t>ผู้ต้องหาจะอ้างพยานบุคคล พยานเอกสารหรือวัตถุพยานใดๆหรือไม่</w:t>
-      </w:r>
-    </w:p>
-    <w:p>
-      <w:pPr>
-        <w:spacing w:line="276" w:lineRule="auto"/>
-        <w:ind w:left="720" w:right="912" w:hanging="720"/>
-        <w:rPr>
-          <w:rFonts w:ascii="TH SarabunPSK" w:hAnsi="TH SarabunPSK" w:cs="TH SarabunPSK"/>
-          <w:sz w:val="32"/>
-          <w:szCs w:val="32"/>
-        </w:rPr>
-      </w:pPr>
-      <w:r>
-        <w:rPr>
-          <w:rFonts w:ascii="TH SarabunPSK" w:hAnsi="TH SarabunPSK" w:cs="TH SarabunPSK" w:hint="cs"/>
-          <w:sz w:val="32"/>
-          <w:szCs w:val="32"/>
-          <w:cs/>
-        </w:rPr>
-        <w:t>ตอบ</w:t>
-      </w:r>
-      <w:r>
-        <w:rPr>
-          <w:rFonts w:ascii="TH SarabunPSK" w:hAnsi="TH SarabunPSK" w:cs="TH SarabunPSK" w:hint="cs"/>
-          <w:sz w:val="32"/>
-          <w:szCs w:val="32"/>
-        </w:rPr>
-        <w:tab/>
-      </w:r>
-      <w:r>
-        <w:rPr>
-          <w:rFonts w:ascii="TH SarabunPSK" w:hAnsi="TH SarabunPSK" w:cs="TH SarabunPSK" w:hint="cs"/>
-          <w:sz w:val="32"/>
-          <w:szCs w:val="32"/>
-          <w:cs/>
-        </w:rPr>
-        <w:t>ข้าฯไม่ขออ้างพยานบุคคล พยานเอกสารหรือวัตถุพยานใดๆ</w:t>
-      </w:r>
-    </w:p>
+    <w:p/>
+    <w:p/>
     <w:p>
       <w:pPr>
         <w:tabs>
-          <w:tab w:val="left" w:pos="720"/>
-          <w:tab w:val="left" w:pos="1440"/>
-          <w:tab w:val="left" w:pos="2160"/>
-          <w:tab w:val="left" w:pos="2880"/>
-          <w:tab w:val="left" w:pos="3600"/>
-          <w:tab w:val="left" w:pos="4320"/>
-          <w:tab w:val="left" w:pos="6705"/>
+          <w:tab w:val="left" w:pos="2141"/>
         </w:tabs>
-        <w:spacing w:line="276" w:lineRule="auto"/>
-        <w:ind w:left="720" w:right="912" w:hanging="720"/>
-        <w:rPr>
-          <w:rFonts w:ascii="TH SarabunPSK" w:hAnsi="TH SarabunPSK" w:cs="TH SarabunPSK"/>
-          <w:sz w:val="32"/>
-          <w:szCs w:val="32"/>
-        </w:rPr>
-      </w:pPr>
-      <w:r>
-        <w:rPr>
-          <w:rFonts w:ascii="TH SarabunPSK" w:hAnsi="TH SarabunPSK" w:cs="TH SarabunPSK" w:hint="cs"/>
-          <w:sz w:val="32"/>
-          <w:szCs w:val="32"/>
-          <w:cs/>
-        </w:rPr>
-        <w:t>ถาม</w:t>
-      </w:r>
-      <w:r>
-        <w:rPr>
-          <w:rFonts w:ascii="TH SarabunPSK" w:hAnsi="TH SarabunPSK" w:cs="TH SarabunPSK" w:hint="cs"/>
-          <w:sz w:val="32"/>
-          <w:szCs w:val="32"/>
-        </w:rPr>
-        <w:tab/>
-      </w:r>
-      <w:r>
-        <w:rPr>
-          <w:rFonts w:ascii="TH SarabunPSK" w:hAnsi="TH SarabunPSK" w:cs="TH SarabunPSK" w:hint="cs"/>
-          <w:sz w:val="32"/>
-          <w:szCs w:val="32"/>
-          <w:cs/>
-        </w:rPr>
-        <w:t>เคยมีสาเหตุโกรธเคืองกับผู้ใด</w:t>
-      </w:r>
-      <w:r>
-        <w:rPr>
-          <w:rFonts w:ascii="TH SarabunPSK" w:hAnsi="TH SarabunPSK" w:cs="TH SarabunPSK"/>
-          <w:sz w:val="32"/>
-          <w:szCs w:val="32"/>
-          <w:cs/>
-        </w:rPr>
-        <w:t>ในคดีนี้</w:t>
-      </w:r>
-      <w:r>
-        <w:rPr>
-          <w:rFonts w:ascii="TH SarabunPSK" w:hAnsi="TH SarabunPSK" w:cs="TH SarabunPSK" w:hint="cs"/>
-          <w:sz w:val="32"/>
-          <w:szCs w:val="32"/>
-          <w:cs/>
-        </w:rPr>
-        <w:t>มาก่อนหรือไม่</w:t>
-      </w:r>
-      <w:r>
-        <w:rPr>
-          <w:rFonts w:ascii="TH SarabunPSK" w:hAnsi="TH SarabunPSK" w:cs="TH SarabunPSK"/>
-          <w:sz w:val="32"/>
-          <w:szCs w:val="32"/>
-        </w:rPr>
-        <w:tab/>
-      </w:r>
-    </w:p>
-    <w:p>
-      <w:pPr>
-        <w:spacing w:line="276" w:lineRule="auto"/>
-        <w:ind w:left="720" w:right="912" w:hanging="720"/>
-        <w:rPr>
-          <w:rFonts w:ascii="TH SarabunPSK" w:hAnsi="TH SarabunPSK" w:cs="TH SarabunPSK"/>
-          <w:sz w:val="32"/>
-          <w:szCs w:val="32"/>
-        </w:rPr>
-      </w:pPr>
-      <w:r>
-        <w:rPr>
-          <w:rFonts w:ascii="TH SarabunPSK" w:hAnsi="TH SarabunPSK" w:cs="TH SarabunPSK" w:hint="cs"/>
-          <w:sz w:val="32"/>
-          <w:szCs w:val="32"/>
-          <w:cs/>
-        </w:rPr>
-        <w:t>ตอบ</w:t>
-      </w:r>
-      <w:r>
-        <w:rPr>
-          <w:rFonts w:ascii="TH SarabunPSK" w:hAnsi="TH SarabunPSK" w:cs="TH SarabunPSK" w:hint="cs"/>
-          <w:sz w:val="32"/>
-          <w:szCs w:val="32"/>
-        </w:rPr>
-        <w:tab/>
-      </w:r>
-      <w:r>
-        <w:rPr>
-          <w:rFonts w:ascii="TH SarabunPSK" w:hAnsi="TH SarabunPSK" w:cs="TH SarabunPSK" w:hint="cs"/>
-          <w:sz w:val="32"/>
-          <w:szCs w:val="32"/>
-          <w:cs/>
-        </w:rPr>
-        <w:t>ข้าฯไม่เคยมีสาเหตุโกรธเคืองกับผู้ใด</w:t>
-      </w:r>
-      <w:r>
-        <w:rPr>
-          <w:rFonts w:ascii="TH SarabunPSK" w:hAnsi="TH SarabunPSK" w:cs="TH SarabunPSK"/>
-          <w:sz w:val="32"/>
-          <w:szCs w:val="32"/>
-          <w:cs/>
-        </w:rPr>
-        <w:t>ในคดีนี้</w:t>
-      </w:r>
-      <w:r>
-        <w:rPr>
-          <w:rFonts w:ascii="TH SarabunPSK" w:hAnsi="TH SarabunPSK" w:cs="TH SarabunPSK" w:hint="cs"/>
-          <w:sz w:val="32"/>
-          <w:szCs w:val="32"/>
-          <w:cs/>
-        </w:rPr>
-        <w:t>มาก่อน</w:t>
-      </w:r>
-    </w:p>
-    <w:p>
-      <w:pPr>
-        <w:spacing w:line="276" w:lineRule="auto"/>
-        <w:ind w:left="709" w:right="877" w:hanging="851"/>
-        <w:jc w:val="both"/>
-        <w:rPr>
-          <w:rFonts w:ascii="TH SarabunPSK" w:eastAsia="Angsana New" w:hAnsi="TH SarabunPSK" w:cs="TH SarabunPSK"/>
-          <w:sz w:val="32"/>
-          <w:szCs w:val="32"/>
-        </w:rPr>
-      </w:pPr>
-      <w:r>
-        <w:rPr>
-          <w:rFonts w:ascii="TH SarabunPSK" w:eastAsia="Angsana New" w:hAnsi="TH SarabunPSK" w:cs="TH SarabunPSK"/>
-          <w:sz w:val="32"/>
-          <w:szCs w:val="32"/>
-        </w:rPr>
-        <w:tab/>
-      </w:r>
-      <w:r>
-        <w:rPr>
-          <w:rFonts w:ascii="TH SarabunPSK" w:eastAsia="Angsana New" w:hAnsi="TH SarabunPSK" w:cs="TH SarabunPSK"/>
-          <w:sz w:val="32"/>
-          <w:szCs w:val="32"/>
-        </w:rPr>
-        <w:tab/>
-      </w:r>
-      <w:r>
-        <w:rPr>
-          <w:rFonts w:ascii="TH SarabunPSK" w:eastAsia="Angsana New" w:hAnsi="TH SarabunPSK" w:cs="TH SarabunPSK"/>
-          <w:sz w:val="32"/>
-          <w:szCs w:val="32"/>
-        </w:rPr>
-        <w:tab/>
-      </w:r>
-      <w:r>
-        <w:rPr>
-          <w:rFonts w:ascii="TH SarabunPSK" w:hAnsi="TH SarabunPSK" w:cs="TH SarabunPSK"/>
-          <w:sz w:val="32"/>
-          <w:szCs w:val="32"/>
-          <w:cs/>
-        </w:rPr>
-        <w:t xml:space="preserve">                     </w:t>
-      </w:r>
-      <w:r>
-        <w:rPr>
-          <w:rFonts w:ascii="TH SarabunPSK" w:eastAsia="Angsana New" w:hAnsi="TH SarabunPSK" w:cs="TH SarabunPSK"/>
-          <w:sz w:val="32"/>
-          <w:szCs w:val="32"/>
-          <w:cs/>
-        </w:rPr>
-        <w:t>อ่านให้ฟัง</w:t>
-      </w:r>
-      <w:r>
-        <w:rPr>
-          <w:rFonts w:ascii="TH SarabunPSK" w:hAnsi="TH SarabunPSK" w:cs="TH SarabunPSK"/>
-          <w:sz w:val="32"/>
-          <w:szCs w:val="32"/>
-          <w:cs/>
-        </w:rPr>
-        <w:t>แล้ว</w:t>
-      </w:r>
-      <w:r>
-        <w:rPr>
-          <w:rFonts w:ascii="TH SarabunPSK" w:eastAsia="Angsana New" w:hAnsi="TH SarabunPSK" w:cs="TH SarabunPSK"/>
-          <w:sz w:val="32"/>
-          <w:szCs w:val="32"/>
-          <w:cs/>
-        </w:rPr>
-        <w:t>รับว่าเป็นความจริงถูกต้อง</w:t>
-      </w:r>
-    </w:p>
-    <w:p>
-      <w:pPr>
-        <w:spacing w:line="276" w:lineRule="auto"/>
-        <w:ind w:left="709" w:right="877" w:hanging="851"/>
-        <w:jc w:val="both"/>
-        <w:rPr>
-          <w:rFonts w:ascii="TH SarabunPSK" w:eastAsia="Angsana New" w:hAnsi="TH SarabunPSK" w:cs="TH SarabunPSK"/>
-          <w:sz w:val="32"/>
-          <w:szCs w:val="32"/>
-        </w:rPr>
-      </w:pPr>
-      <w:r>
-        <w:rPr>
-          <w:rFonts w:ascii="TH SarabunPSK" w:eastAsia="Angsana New" w:hAnsi="TH SarabunPSK" w:cs="TH SarabunPSK"/>
-          <w:sz w:val="32"/>
-          <w:szCs w:val="32"/>
-        </w:rPr>
-        <w:tab/>
-      </w:r>
-      <w:r>
-        <w:rPr>
-          <w:rFonts w:ascii="TH SarabunPSK" w:eastAsia="Angsana New" w:hAnsi="TH SarabunPSK" w:cs="TH SarabunPSK"/>
-          <w:sz w:val="32"/>
-          <w:szCs w:val="32"/>
-        </w:rPr>
-        <w:tab/>
-      </w:r>
-      <w:r>
-        <w:rPr>
-          <w:rFonts w:ascii="TH SarabunPSK" w:eastAsia="Angsana New" w:hAnsi="TH SarabunPSK" w:cs="TH SarabunPSK"/>
-          <w:sz w:val="32"/>
-          <w:szCs w:val="32"/>
-        </w:rPr>
-        <w:tab/>
-      </w:r>
-      <w:r>
-        <w:rPr>
-          <w:rFonts w:ascii="TH SarabunPSK" w:eastAsia="Angsana New" w:hAnsi="TH SarabunPSK" w:cs="TH SarabunPSK"/>
-          <w:sz w:val="32"/>
-          <w:szCs w:val="32"/>
-        </w:rPr>
-        <w:tab/>
-      </w:r>
-      <w:r>
-        <w:rPr>
-          <w:rFonts w:ascii="TH SarabunPSK" w:eastAsia="Angsana New" w:hAnsi="TH SarabunPSK" w:cs="TH SarabunPSK"/>
-          <w:sz w:val="32"/>
-          <w:szCs w:val="32"/>
-          <w:cs/>
-        </w:rPr>
-        <w:t>ลงชื่อ</w:t>
-      </w:r>
-      <w:r>
-        <w:rPr>
-          <w:rFonts w:ascii="TH SarabunPSK" w:eastAsia="Angsana New" w:hAnsi="TH SarabunPSK" w:cs="TH SarabunPSK"/>
-          <w:sz w:val="32"/>
-          <w:szCs w:val="32"/>
-        </w:rPr>
-        <w:tab/>
-      </w:r>
-      <w:r>
-        <w:rPr>
-          <w:rFonts w:ascii="TH SarabunPSK" w:eastAsia="Angsana New" w:hAnsi="TH SarabunPSK" w:cs="TH SarabunPSK"/>
-          <w:sz w:val="32"/>
-          <w:szCs w:val="32"/>
-        </w:rPr>
-        <w:tab/>
-      </w:r>
-      <w:r>
-        <w:rPr>
-          <w:rFonts w:ascii="TH SarabunPSK" w:eastAsia="Angsana New" w:hAnsi="TH SarabunPSK" w:cs="TH SarabunPSK"/>
-          <w:sz w:val="32"/>
-          <w:szCs w:val="32"/>
-        </w:rPr>
-        <w:tab/>
-      </w:r>
-      <w:r>
-        <w:rPr>
-          <w:rFonts w:ascii="TH SarabunPSK" w:eastAsia="Angsana New" w:hAnsi="TH SarabunPSK" w:cs="TH SarabunPSK"/>
-          <w:sz w:val="32"/>
-          <w:szCs w:val="32"/>
-        </w:rPr>
-        <w:tab/>
-      </w:r>
-      <w:r>
-        <w:rPr>
-          <w:rFonts w:ascii="TH SarabunPSK" w:eastAsia="Angsana New" w:hAnsi="TH SarabunPSK" w:cs="TH SarabunPSK"/>
-          <w:sz w:val="32"/>
-          <w:szCs w:val="32"/>
-        </w:rPr>
-        <w:tab/>
-      </w:r>
-      <w:r>
-        <w:rPr>
-          <w:rFonts w:ascii="TH SarabunPSK" w:eastAsia="Angsana New" w:hAnsi="TH SarabunPSK" w:cs="TH SarabunPSK"/>
-          <w:sz w:val="32"/>
-          <w:szCs w:val="32"/>
-        </w:rPr>
-        <w:tab/>
-      </w:r>
-      <w:r>
-        <w:rPr>
-          <w:rFonts w:ascii="TH SarabunPSK" w:eastAsia="Angsana New" w:hAnsi="TH SarabunPSK" w:cs="TH SarabunPSK"/>
-          <w:sz w:val="32"/>
-          <w:szCs w:val="32"/>
-          <w:cs/>
-        </w:rPr>
-        <w:t>ผู้ต้องหา</w:t>
-      </w:r>
-      <w:bookmarkStart w:id="6" w:name="BMy"/>
-      <w:bookmarkEnd w:id="6"/>
-    </w:p>
-    <w:p>
-      <w:pPr>
-        <w:spacing w:line="276" w:lineRule="auto"/>
-        <w:ind w:left="709" w:right="877" w:hanging="851"/>
+        <w:spacing w:line="432" w:lineRule="exact"/>
+        <w:ind w:left="567" w:right="1418" w:hanging="851"/>
         <w:jc w:val="both"/>
         <w:rPr>
           <w:rFonts w:ascii="TH SarabunPSK" w:hAnsi="TH SarabunPSK" w:cs="TH SarabunPSK"/>
@@ -6163,109 +6451,2479 @@
           <w:sz w:val="32"/>
           <w:szCs w:val="32"/>
         </w:rPr>
+        <w:lastRenderedPageBreak/>
         <w:tab/>
       </w:r>
-      <w:r>
+    </w:p>
+    <w:tbl>
+      <w:tblPr>
+        <w:tblStyle w:val="TableGrid"/>
+        <w:tblW w:w="10773" w:type="dxa"/>
+        <w:tblInd w:w="-5" w:type="dxa"/>
+        <w:tblBorders>
+          <w:top w:val="none" w:sz="0" w:space="0" w:color="auto"/>
+          <w:left w:val="none" w:sz="0" w:space="0" w:color="auto"/>
+          <w:bottom w:val="dotted" w:sz="4" w:space="0" w:color="auto"/>
+          <w:right w:val="none" w:sz="0" w:space="0" w:color="auto"/>
+          <w:insideH w:val="single" w:sz="12" w:space="0" w:color="auto"/>
+          <w:insideV w:val="single" w:sz="12" w:space="0" w:color="auto"/>
+        </w:tblBorders>
+        <w:tblLook w:val="04A0" w:firstRow="1" w:lastRow="0" w:firstColumn="1" w:lastColumn="0" w:noHBand="0" w:noVBand="1"/>
+      </w:tblPr>
+      <w:tblGrid>
+        <w:gridCol w:w="2552"/>
+        <w:gridCol w:w="4110"/>
+        <w:gridCol w:w="4111"/>
+      </w:tblGrid>
+      <w:tr>
+        <w:tc>
+          <w:tcPr>
+            <w:tcW w:w="2552" w:type="dxa"/>
+            <w:tcBorders>
+              <w:top w:val="nil"/>
+              <w:bottom w:val="nil"/>
+              <w:right w:val="single" w:sz="12" w:space="0" w:color="auto"/>
+            </w:tcBorders>
+          </w:tcPr>
+          <w:p>
+            <w:pPr>
+              <w:tabs>
+                <w:tab w:val="left" w:pos="2141"/>
+              </w:tabs>
+              <w:spacing w:line="432" w:lineRule="exact"/>
+              <w:ind w:right="1418"/>
+              <w:jc w:val="both"/>
+              <w:rPr>
+                <w:rFonts w:ascii="TH SarabunPSK" w:hAnsi="TH SarabunPSK" w:cs="TH SarabunPSK"/>
+                <w:sz w:val="32"/>
+                <w:szCs w:val="32"/>
+              </w:rPr>
+            </w:pPr>
+          </w:p>
+        </w:tc>
+        <w:tc>
+          <w:tcPr>
+            <w:tcW w:w="4110" w:type="dxa"/>
+            <w:tcBorders>
+              <w:top w:val="nil"/>
+              <w:left w:val="single" w:sz="12" w:space="0" w:color="auto"/>
+              <w:bottom w:val="dotted" w:sz="4" w:space="0" w:color="auto"/>
+              <w:right w:val="nil"/>
+            </w:tcBorders>
+          </w:tcPr>
+          <w:p>
+            <w:pPr>
+              <w:tabs>
+                <w:tab w:val="left" w:pos="2141"/>
+              </w:tabs>
+              <w:spacing w:line="432" w:lineRule="exact"/>
+              <w:ind w:right="1418"/>
+              <w:jc w:val="both"/>
+              <w:rPr>
+                <w:rFonts w:ascii="TH SarabunPSK" w:hAnsi="TH SarabunPSK" w:cs="TH SarabunPSK" w:hint="cs"/>
+                <w:b/>
+                <w:bCs/>
+                <w:sz w:val="32"/>
+                <w:szCs w:val="32"/>
+                <w:cs/>
+              </w:rPr>
+            </w:pPr>
+            <w:r>
+              <w:rPr>
+                <w:rFonts w:ascii="TH SarabunPSK" w:hAnsi="TH SarabunPSK" w:cs="TH SarabunPSK" w:hint="cs"/>
+                <w:b/>
+                <w:bCs/>
+                <w:sz w:val="32"/>
+                <w:szCs w:val="32"/>
+                <w:cs/>
+              </w:rPr>
+              <w:t>ใบต่อคำให้การ</w:t>
+            </w:r>
+            <w:r>
+              <w:rPr>
+                <w:rFonts w:ascii="TH SarabunPSK" w:hAnsi="TH SarabunPSK" w:cs="TH SarabunPSK" w:hint="cs"/>
+                <w:b/>
+                <w:bCs/>
+                <w:sz w:val="32"/>
+                <w:szCs w:val="32"/>
+                <w:cs/>
+              </w:rPr>
+              <w:t xml:space="preserve">ของ </w:t>
+            </w:r>
+            <w:r>
+              <w:rPr>
+                <w:rFonts w:ascii="TH SarabunPSK" w:hAnsi="TH SarabunPSK" w:cs="TH SarabunPSK" w:hint="cs"/>
+                <w:b/>
+                <w:bCs/>
+                <w:sz w:val="32"/>
+                <w:szCs w:val="32"/>
+                <w:cs/>
+              </w:rPr>
+              <w:t xml:space="preserve"> </w:t>
+            </w:r>
+            <w:r>
+              <w:rPr>
+                <w:rFonts w:ascii="TH SarabunPSK" w:hAnsi="TH SarabunPSK" w:cs="TH SarabunPSK"/>
+                <w:sz w:val="32"/>
+                <w:szCs w:val="32"/>
+              </w:rPr>
+              <w:fldChar w:fldCharType="begin"/>
+            </w:r>
+            <w:r>
+              <w:rPr>
+                <w:rFonts w:ascii="TH SarabunPSK" w:hAnsi="TH SarabunPSK" w:cs="TH SarabunPSK"/>
+                <w:sz w:val="32"/>
+                <w:szCs w:val="32"/>
+              </w:rPr>
+              <w:instrText xml:space="preserve"> MERGEFIELD PS7 </w:instrText>
+            </w:r>
+            <w:r>
+              <w:rPr>
+                <w:rFonts w:ascii="TH SarabunPSK" w:hAnsi="TH SarabunPSK" w:cs="TH SarabunPSK"/>
+                <w:sz w:val="32"/>
+                <w:szCs w:val="32"/>
+              </w:rPr>
+              <w:fldChar w:fldCharType="separate"/>
+            </w:r>
+            <w:r>
+              <w:rPr>
+                <w:rFonts w:ascii="TH SarabunPSK" w:hAnsi="TH SarabunPSK" w:cs="TH SarabunPSK"/>
+                <w:noProof/>
+                <w:sz w:val="32"/>
+                <w:szCs w:val="32"/>
+              </w:rPr>
+              <w:t>«PS7»</w:t>
+            </w:r>
+            <w:r>
+              <w:rPr>
+                <w:rFonts w:ascii="TH SarabunPSK" w:hAnsi="TH SarabunPSK" w:cs="TH SarabunPSK"/>
+                <w:sz w:val="32"/>
+                <w:szCs w:val="32"/>
+              </w:rPr>
+              <w:fldChar w:fldCharType="end"/>
+            </w:r>
+          </w:p>
+        </w:tc>
+        <w:tc>
+          <w:tcPr>
+            <w:tcW w:w="4111" w:type="dxa"/>
+            <w:tcBorders>
+              <w:top w:val="nil"/>
+              <w:left w:val="nil"/>
+              <w:bottom w:val="dotted" w:sz="4" w:space="0" w:color="auto"/>
+            </w:tcBorders>
+          </w:tcPr>
+          <w:p>
+            <w:pPr>
+              <w:tabs>
+                <w:tab w:val="left" w:pos="2141"/>
+              </w:tabs>
+              <w:spacing w:line="432" w:lineRule="exact"/>
+              <w:ind w:left="1440" w:right="1418"/>
+              <w:jc w:val="right"/>
+              <w:rPr>
+                <w:rFonts w:ascii="TH SarabunPSK" w:hAnsi="TH SarabunPSK" w:cs="TH SarabunPSK" w:hint="cs"/>
+                <w:b/>
+                <w:bCs/>
+                <w:sz w:val="32"/>
+                <w:szCs w:val="32"/>
+                <w:cs/>
+              </w:rPr>
+            </w:pPr>
+            <w:r>
+              <w:rPr>
+                <w:rFonts w:ascii="TH SarabunPSK" w:hAnsi="TH SarabunPSK" w:cs="TH SarabunPSK" w:hint="cs"/>
+                <w:b/>
+                <w:bCs/>
+                <w:sz w:val="32"/>
+                <w:szCs w:val="32"/>
+                <w:cs/>
+              </w:rPr>
+              <w:t xml:space="preserve">แผ่นที่ </w:t>
+            </w:r>
+            <w:r>
+              <w:rPr>
+                <w:rFonts w:ascii="TH SarabunPSK" w:hAnsi="TH SarabunPSK" w:cs="TH SarabunPSK" w:hint="cs"/>
+                <w:b/>
+                <w:bCs/>
+                <w:sz w:val="32"/>
+                <w:szCs w:val="32"/>
+                <w:cs/>
+              </w:rPr>
+              <w:t>๑</w:t>
+            </w:r>
+          </w:p>
+        </w:tc>
+      </w:tr>
+      <w:tr>
+        <w:tc>
+          <w:tcPr>
+            <w:tcW w:w="2552" w:type="dxa"/>
+            <w:tcBorders>
+              <w:top w:val="nil"/>
+              <w:bottom w:val="nil"/>
+              <w:right w:val="single" w:sz="12" w:space="0" w:color="auto"/>
+            </w:tcBorders>
+          </w:tcPr>
+          <w:p>
+            <w:pPr>
+              <w:tabs>
+                <w:tab w:val="left" w:pos="2141"/>
+              </w:tabs>
+              <w:spacing w:line="432" w:lineRule="exact"/>
+              <w:ind w:right="1418"/>
+              <w:jc w:val="both"/>
+              <w:rPr>
+                <w:rFonts w:ascii="TH SarabunPSK" w:hAnsi="TH SarabunPSK" w:cs="TH SarabunPSK"/>
+                <w:sz w:val="32"/>
+                <w:szCs w:val="32"/>
+              </w:rPr>
+            </w:pPr>
+          </w:p>
+        </w:tc>
+        <w:tc>
+          <w:tcPr>
+            <w:tcW w:w="8221" w:type="dxa"/>
+            <w:gridSpan w:val="2"/>
+            <w:tcBorders>
+              <w:top w:val="dotted" w:sz="4" w:space="0" w:color="auto"/>
+              <w:left w:val="single" w:sz="12" w:space="0" w:color="auto"/>
+              <w:bottom w:val="dotted" w:sz="4" w:space="0" w:color="auto"/>
+            </w:tcBorders>
+          </w:tcPr>
+          <w:p>
+            <w:pPr>
+              <w:tabs>
+                <w:tab w:val="left" w:pos="2141"/>
+              </w:tabs>
+              <w:spacing w:line="432" w:lineRule="exact"/>
+              <w:ind w:right="1418"/>
+              <w:jc w:val="both"/>
+              <w:rPr>
+                <w:rFonts w:ascii="TH SarabunPSK" w:hAnsi="TH SarabunPSK" w:cs="TH SarabunPSK"/>
+                <w:sz w:val="32"/>
+                <w:szCs w:val="32"/>
+              </w:rPr>
+            </w:pPr>
+          </w:p>
+        </w:tc>
+      </w:tr>
+      <w:tr>
+        <w:tc>
+          <w:tcPr>
+            <w:tcW w:w="2552" w:type="dxa"/>
+            <w:tcBorders>
+              <w:top w:val="nil"/>
+              <w:bottom w:val="nil"/>
+              <w:right w:val="single" w:sz="12" w:space="0" w:color="auto"/>
+            </w:tcBorders>
+          </w:tcPr>
+          <w:p>
+            <w:pPr>
+              <w:tabs>
+                <w:tab w:val="left" w:pos="2141"/>
+              </w:tabs>
+              <w:spacing w:line="432" w:lineRule="exact"/>
+              <w:ind w:right="1418"/>
+              <w:jc w:val="both"/>
+              <w:rPr>
+                <w:rFonts w:ascii="TH SarabunPSK" w:hAnsi="TH SarabunPSK" w:cs="TH SarabunPSK"/>
+                <w:sz w:val="32"/>
+                <w:szCs w:val="32"/>
+              </w:rPr>
+            </w:pPr>
+          </w:p>
+        </w:tc>
+        <w:tc>
+          <w:tcPr>
+            <w:tcW w:w="8221" w:type="dxa"/>
+            <w:gridSpan w:val="2"/>
+            <w:tcBorders>
+              <w:top w:val="dotted" w:sz="4" w:space="0" w:color="auto"/>
+              <w:left w:val="single" w:sz="12" w:space="0" w:color="auto"/>
+              <w:bottom w:val="dotted" w:sz="4" w:space="0" w:color="auto"/>
+            </w:tcBorders>
+          </w:tcPr>
+          <w:p>
+            <w:pPr>
+              <w:tabs>
+                <w:tab w:val="left" w:pos="2141"/>
+              </w:tabs>
+              <w:spacing w:line="432" w:lineRule="exact"/>
+              <w:ind w:right="1418"/>
+              <w:jc w:val="both"/>
+              <w:rPr>
+                <w:rFonts w:ascii="TH SarabunPSK" w:hAnsi="TH SarabunPSK" w:cs="TH SarabunPSK"/>
+                <w:sz w:val="32"/>
+                <w:szCs w:val="32"/>
+              </w:rPr>
+            </w:pPr>
+          </w:p>
+        </w:tc>
+      </w:tr>
+      <w:tr>
+        <w:tc>
+          <w:tcPr>
+            <w:tcW w:w="2552" w:type="dxa"/>
+            <w:tcBorders>
+              <w:top w:val="nil"/>
+              <w:bottom w:val="nil"/>
+              <w:right w:val="single" w:sz="12" w:space="0" w:color="auto"/>
+            </w:tcBorders>
+          </w:tcPr>
+          <w:p>
+            <w:pPr>
+              <w:tabs>
+                <w:tab w:val="left" w:pos="2141"/>
+              </w:tabs>
+              <w:spacing w:line="432" w:lineRule="exact"/>
+              <w:ind w:right="1418"/>
+              <w:jc w:val="both"/>
+              <w:rPr>
+                <w:rFonts w:ascii="TH SarabunPSK" w:hAnsi="TH SarabunPSK" w:cs="TH SarabunPSK"/>
+                <w:sz w:val="32"/>
+                <w:szCs w:val="32"/>
+              </w:rPr>
+            </w:pPr>
+          </w:p>
+        </w:tc>
+        <w:tc>
+          <w:tcPr>
+            <w:tcW w:w="8221" w:type="dxa"/>
+            <w:gridSpan w:val="2"/>
+            <w:tcBorders>
+              <w:top w:val="dotted" w:sz="4" w:space="0" w:color="auto"/>
+              <w:left w:val="single" w:sz="12" w:space="0" w:color="auto"/>
+              <w:bottom w:val="dotted" w:sz="4" w:space="0" w:color="auto"/>
+            </w:tcBorders>
+          </w:tcPr>
+          <w:p>
+            <w:pPr>
+              <w:tabs>
+                <w:tab w:val="left" w:pos="2141"/>
+              </w:tabs>
+              <w:spacing w:line="432" w:lineRule="exact"/>
+              <w:ind w:right="1418"/>
+              <w:jc w:val="both"/>
+              <w:rPr>
+                <w:rFonts w:ascii="TH SarabunPSK" w:hAnsi="TH SarabunPSK" w:cs="TH SarabunPSK"/>
+                <w:sz w:val="32"/>
+                <w:szCs w:val="32"/>
+              </w:rPr>
+            </w:pPr>
+          </w:p>
+        </w:tc>
+      </w:tr>
+      <w:tr>
+        <w:tc>
+          <w:tcPr>
+            <w:tcW w:w="2552" w:type="dxa"/>
+            <w:tcBorders>
+              <w:top w:val="nil"/>
+              <w:bottom w:val="nil"/>
+              <w:right w:val="single" w:sz="12" w:space="0" w:color="auto"/>
+            </w:tcBorders>
+          </w:tcPr>
+          <w:p>
+            <w:pPr>
+              <w:tabs>
+                <w:tab w:val="left" w:pos="2141"/>
+              </w:tabs>
+              <w:spacing w:line="432" w:lineRule="exact"/>
+              <w:ind w:right="1418"/>
+              <w:jc w:val="both"/>
+              <w:rPr>
+                <w:rFonts w:ascii="TH SarabunPSK" w:hAnsi="TH SarabunPSK" w:cs="TH SarabunPSK"/>
+                <w:sz w:val="32"/>
+                <w:szCs w:val="32"/>
+              </w:rPr>
+            </w:pPr>
+          </w:p>
+        </w:tc>
+        <w:tc>
+          <w:tcPr>
+            <w:tcW w:w="8221" w:type="dxa"/>
+            <w:gridSpan w:val="2"/>
+            <w:tcBorders>
+              <w:top w:val="dotted" w:sz="4" w:space="0" w:color="auto"/>
+              <w:left w:val="single" w:sz="12" w:space="0" w:color="auto"/>
+              <w:bottom w:val="dotted" w:sz="4" w:space="0" w:color="auto"/>
+            </w:tcBorders>
+          </w:tcPr>
+          <w:p>
+            <w:pPr>
+              <w:tabs>
+                <w:tab w:val="left" w:pos="2141"/>
+              </w:tabs>
+              <w:spacing w:line="432" w:lineRule="exact"/>
+              <w:ind w:right="1418"/>
+              <w:jc w:val="both"/>
+              <w:rPr>
+                <w:rFonts w:ascii="TH SarabunPSK" w:hAnsi="TH SarabunPSK" w:cs="TH SarabunPSK"/>
+                <w:sz w:val="32"/>
+                <w:szCs w:val="32"/>
+              </w:rPr>
+            </w:pPr>
+          </w:p>
+        </w:tc>
+      </w:tr>
+      <w:tr>
+        <w:tc>
+          <w:tcPr>
+            <w:tcW w:w="2552" w:type="dxa"/>
+            <w:tcBorders>
+              <w:top w:val="nil"/>
+              <w:bottom w:val="nil"/>
+              <w:right w:val="single" w:sz="12" w:space="0" w:color="auto"/>
+            </w:tcBorders>
+          </w:tcPr>
+          <w:p>
+            <w:pPr>
+              <w:tabs>
+                <w:tab w:val="left" w:pos="2141"/>
+              </w:tabs>
+              <w:spacing w:line="432" w:lineRule="exact"/>
+              <w:ind w:right="1418"/>
+              <w:jc w:val="both"/>
+              <w:rPr>
+                <w:rFonts w:ascii="TH SarabunPSK" w:hAnsi="TH SarabunPSK" w:cs="TH SarabunPSK"/>
+                <w:sz w:val="32"/>
+                <w:szCs w:val="32"/>
+              </w:rPr>
+            </w:pPr>
+          </w:p>
+        </w:tc>
+        <w:tc>
+          <w:tcPr>
+            <w:tcW w:w="8221" w:type="dxa"/>
+            <w:gridSpan w:val="2"/>
+            <w:tcBorders>
+              <w:top w:val="dotted" w:sz="4" w:space="0" w:color="auto"/>
+              <w:left w:val="single" w:sz="12" w:space="0" w:color="auto"/>
+              <w:bottom w:val="dotted" w:sz="4" w:space="0" w:color="auto"/>
+            </w:tcBorders>
+          </w:tcPr>
+          <w:p>
+            <w:pPr>
+              <w:tabs>
+                <w:tab w:val="left" w:pos="2141"/>
+              </w:tabs>
+              <w:spacing w:line="432" w:lineRule="exact"/>
+              <w:ind w:right="1418"/>
+              <w:jc w:val="both"/>
+              <w:rPr>
+                <w:rFonts w:ascii="TH SarabunPSK" w:hAnsi="TH SarabunPSK" w:cs="TH SarabunPSK"/>
+                <w:sz w:val="32"/>
+                <w:szCs w:val="32"/>
+              </w:rPr>
+            </w:pPr>
+          </w:p>
+        </w:tc>
+      </w:tr>
+      <w:tr>
+        <w:tc>
+          <w:tcPr>
+            <w:tcW w:w="2552" w:type="dxa"/>
+            <w:tcBorders>
+              <w:top w:val="nil"/>
+              <w:bottom w:val="nil"/>
+              <w:right w:val="single" w:sz="12" w:space="0" w:color="auto"/>
+            </w:tcBorders>
+          </w:tcPr>
+          <w:p>
+            <w:pPr>
+              <w:tabs>
+                <w:tab w:val="left" w:pos="2141"/>
+              </w:tabs>
+              <w:spacing w:line="432" w:lineRule="exact"/>
+              <w:ind w:right="1418"/>
+              <w:jc w:val="both"/>
+              <w:rPr>
+                <w:rFonts w:ascii="TH SarabunPSK" w:hAnsi="TH SarabunPSK" w:cs="TH SarabunPSK"/>
+                <w:sz w:val="32"/>
+                <w:szCs w:val="32"/>
+              </w:rPr>
+            </w:pPr>
+          </w:p>
+        </w:tc>
+        <w:tc>
+          <w:tcPr>
+            <w:tcW w:w="8221" w:type="dxa"/>
+            <w:gridSpan w:val="2"/>
+            <w:tcBorders>
+              <w:top w:val="dotted" w:sz="4" w:space="0" w:color="auto"/>
+              <w:left w:val="single" w:sz="12" w:space="0" w:color="auto"/>
+              <w:bottom w:val="dotted" w:sz="4" w:space="0" w:color="auto"/>
+            </w:tcBorders>
+          </w:tcPr>
+          <w:p>
+            <w:pPr>
+              <w:tabs>
+                <w:tab w:val="left" w:pos="2141"/>
+              </w:tabs>
+              <w:spacing w:line="432" w:lineRule="exact"/>
+              <w:ind w:right="1418"/>
+              <w:jc w:val="both"/>
+              <w:rPr>
+                <w:rFonts w:ascii="TH SarabunPSK" w:hAnsi="TH SarabunPSK" w:cs="TH SarabunPSK"/>
+                <w:sz w:val="32"/>
+                <w:szCs w:val="32"/>
+              </w:rPr>
+            </w:pPr>
+          </w:p>
+        </w:tc>
+      </w:tr>
+      <w:tr>
+        <w:tc>
+          <w:tcPr>
+            <w:tcW w:w="2552" w:type="dxa"/>
+            <w:tcBorders>
+              <w:top w:val="nil"/>
+              <w:bottom w:val="nil"/>
+              <w:right w:val="single" w:sz="12" w:space="0" w:color="auto"/>
+            </w:tcBorders>
+          </w:tcPr>
+          <w:p>
+            <w:pPr>
+              <w:tabs>
+                <w:tab w:val="left" w:pos="2141"/>
+              </w:tabs>
+              <w:spacing w:line="432" w:lineRule="exact"/>
+              <w:ind w:right="1418"/>
+              <w:jc w:val="both"/>
+              <w:rPr>
+                <w:rFonts w:ascii="TH SarabunPSK" w:hAnsi="TH SarabunPSK" w:cs="TH SarabunPSK"/>
+                <w:sz w:val="32"/>
+                <w:szCs w:val="32"/>
+              </w:rPr>
+            </w:pPr>
+          </w:p>
+        </w:tc>
+        <w:tc>
+          <w:tcPr>
+            <w:tcW w:w="8221" w:type="dxa"/>
+            <w:gridSpan w:val="2"/>
+            <w:tcBorders>
+              <w:top w:val="dotted" w:sz="4" w:space="0" w:color="auto"/>
+              <w:left w:val="single" w:sz="12" w:space="0" w:color="auto"/>
+              <w:bottom w:val="dotted" w:sz="4" w:space="0" w:color="auto"/>
+            </w:tcBorders>
+          </w:tcPr>
+          <w:p>
+            <w:pPr>
+              <w:tabs>
+                <w:tab w:val="left" w:pos="2141"/>
+              </w:tabs>
+              <w:spacing w:line="432" w:lineRule="exact"/>
+              <w:ind w:right="1418"/>
+              <w:jc w:val="both"/>
+              <w:rPr>
+                <w:rFonts w:ascii="TH SarabunPSK" w:hAnsi="TH SarabunPSK" w:cs="TH SarabunPSK"/>
+                <w:sz w:val="32"/>
+                <w:szCs w:val="32"/>
+              </w:rPr>
+            </w:pPr>
+          </w:p>
+        </w:tc>
+      </w:tr>
+      <w:tr>
+        <w:tc>
+          <w:tcPr>
+            <w:tcW w:w="2552" w:type="dxa"/>
+            <w:tcBorders>
+              <w:top w:val="nil"/>
+              <w:bottom w:val="nil"/>
+              <w:right w:val="single" w:sz="12" w:space="0" w:color="auto"/>
+            </w:tcBorders>
+          </w:tcPr>
+          <w:p>
+            <w:pPr>
+              <w:tabs>
+                <w:tab w:val="left" w:pos="2141"/>
+              </w:tabs>
+              <w:spacing w:line="432" w:lineRule="exact"/>
+              <w:ind w:right="1418"/>
+              <w:jc w:val="both"/>
+              <w:rPr>
+                <w:rFonts w:ascii="TH SarabunPSK" w:hAnsi="TH SarabunPSK" w:cs="TH SarabunPSK"/>
+                <w:sz w:val="32"/>
+                <w:szCs w:val="32"/>
+              </w:rPr>
+            </w:pPr>
+          </w:p>
+        </w:tc>
+        <w:tc>
+          <w:tcPr>
+            <w:tcW w:w="8221" w:type="dxa"/>
+            <w:gridSpan w:val="2"/>
+            <w:tcBorders>
+              <w:top w:val="dotted" w:sz="4" w:space="0" w:color="auto"/>
+              <w:left w:val="single" w:sz="12" w:space="0" w:color="auto"/>
+              <w:bottom w:val="dotted" w:sz="4" w:space="0" w:color="auto"/>
+            </w:tcBorders>
+          </w:tcPr>
+          <w:p>
+            <w:pPr>
+              <w:tabs>
+                <w:tab w:val="left" w:pos="2141"/>
+              </w:tabs>
+              <w:spacing w:line="432" w:lineRule="exact"/>
+              <w:ind w:right="1418"/>
+              <w:jc w:val="both"/>
+              <w:rPr>
+                <w:rFonts w:ascii="TH SarabunPSK" w:hAnsi="TH SarabunPSK" w:cs="TH SarabunPSK"/>
+                <w:sz w:val="32"/>
+                <w:szCs w:val="32"/>
+              </w:rPr>
+            </w:pPr>
+          </w:p>
+        </w:tc>
+      </w:tr>
+      <w:tr>
+        <w:tc>
+          <w:tcPr>
+            <w:tcW w:w="2552" w:type="dxa"/>
+            <w:tcBorders>
+              <w:top w:val="nil"/>
+              <w:bottom w:val="nil"/>
+              <w:right w:val="single" w:sz="12" w:space="0" w:color="auto"/>
+            </w:tcBorders>
+          </w:tcPr>
+          <w:p>
+            <w:pPr>
+              <w:tabs>
+                <w:tab w:val="left" w:pos="2141"/>
+              </w:tabs>
+              <w:spacing w:line="432" w:lineRule="exact"/>
+              <w:ind w:right="1418"/>
+              <w:jc w:val="both"/>
+              <w:rPr>
+                <w:rFonts w:ascii="TH SarabunPSK" w:hAnsi="TH SarabunPSK" w:cs="TH SarabunPSK"/>
+                <w:sz w:val="32"/>
+                <w:szCs w:val="32"/>
+              </w:rPr>
+            </w:pPr>
+          </w:p>
+        </w:tc>
+        <w:tc>
+          <w:tcPr>
+            <w:tcW w:w="8221" w:type="dxa"/>
+            <w:gridSpan w:val="2"/>
+            <w:tcBorders>
+              <w:top w:val="dotted" w:sz="4" w:space="0" w:color="auto"/>
+              <w:left w:val="single" w:sz="12" w:space="0" w:color="auto"/>
+              <w:bottom w:val="dotted" w:sz="4" w:space="0" w:color="auto"/>
+            </w:tcBorders>
+          </w:tcPr>
+          <w:p>
+            <w:pPr>
+              <w:tabs>
+                <w:tab w:val="left" w:pos="2141"/>
+              </w:tabs>
+              <w:spacing w:line="432" w:lineRule="exact"/>
+              <w:ind w:right="1418"/>
+              <w:jc w:val="both"/>
+              <w:rPr>
+                <w:rFonts w:ascii="TH SarabunPSK" w:hAnsi="TH SarabunPSK" w:cs="TH SarabunPSK"/>
+                <w:sz w:val="32"/>
+                <w:szCs w:val="32"/>
+              </w:rPr>
+            </w:pPr>
+          </w:p>
+        </w:tc>
+      </w:tr>
+      <w:tr>
+        <w:tc>
+          <w:tcPr>
+            <w:tcW w:w="2552" w:type="dxa"/>
+            <w:tcBorders>
+              <w:top w:val="nil"/>
+              <w:bottom w:val="nil"/>
+              <w:right w:val="single" w:sz="12" w:space="0" w:color="auto"/>
+            </w:tcBorders>
+          </w:tcPr>
+          <w:p>
+            <w:pPr>
+              <w:tabs>
+                <w:tab w:val="left" w:pos="2141"/>
+              </w:tabs>
+              <w:spacing w:line="432" w:lineRule="exact"/>
+              <w:ind w:right="1418"/>
+              <w:jc w:val="both"/>
+              <w:rPr>
+                <w:rFonts w:ascii="TH SarabunPSK" w:hAnsi="TH SarabunPSK" w:cs="TH SarabunPSK"/>
+                <w:sz w:val="32"/>
+                <w:szCs w:val="32"/>
+              </w:rPr>
+            </w:pPr>
+          </w:p>
+        </w:tc>
+        <w:tc>
+          <w:tcPr>
+            <w:tcW w:w="8221" w:type="dxa"/>
+            <w:gridSpan w:val="2"/>
+            <w:tcBorders>
+              <w:top w:val="dotted" w:sz="4" w:space="0" w:color="auto"/>
+              <w:left w:val="single" w:sz="12" w:space="0" w:color="auto"/>
+              <w:bottom w:val="dotted" w:sz="4" w:space="0" w:color="auto"/>
+            </w:tcBorders>
+          </w:tcPr>
+          <w:p>
+            <w:pPr>
+              <w:tabs>
+                <w:tab w:val="left" w:pos="2141"/>
+              </w:tabs>
+              <w:spacing w:line="432" w:lineRule="exact"/>
+              <w:ind w:right="1418"/>
+              <w:jc w:val="both"/>
+              <w:rPr>
+                <w:rFonts w:ascii="TH SarabunPSK" w:hAnsi="TH SarabunPSK" w:cs="TH SarabunPSK"/>
+                <w:sz w:val="32"/>
+                <w:szCs w:val="32"/>
+              </w:rPr>
+            </w:pPr>
+          </w:p>
+        </w:tc>
+      </w:tr>
+      <w:tr>
+        <w:tc>
+          <w:tcPr>
+            <w:tcW w:w="2552" w:type="dxa"/>
+            <w:tcBorders>
+              <w:top w:val="nil"/>
+              <w:bottom w:val="nil"/>
+              <w:right w:val="single" w:sz="12" w:space="0" w:color="auto"/>
+            </w:tcBorders>
+          </w:tcPr>
+          <w:p>
+            <w:pPr>
+              <w:tabs>
+                <w:tab w:val="left" w:pos="2141"/>
+              </w:tabs>
+              <w:spacing w:line="432" w:lineRule="exact"/>
+              <w:ind w:right="1418"/>
+              <w:jc w:val="both"/>
+              <w:rPr>
+                <w:rFonts w:ascii="TH SarabunPSK" w:hAnsi="TH SarabunPSK" w:cs="TH SarabunPSK"/>
+                <w:sz w:val="32"/>
+                <w:szCs w:val="32"/>
+              </w:rPr>
+            </w:pPr>
+          </w:p>
+        </w:tc>
+        <w:tc>
+          <w:tcPr>
+            <w:tcW w:w="8221" w:type="dxa"/>
+            <w:gridSpan w:val="2"/>
+            <w:tcBorders>
+              <w:top w:val="dotted" w:sz="4" w:space="0" w:color="auto"/>
+              <w:left w:val="single" w:sz="12" w:space="0" w:color="auto"/>
+              <w:bottom w:val="dotted" w:sz="4" w:space="0" w:color="auto"/>
+            </w:tcBorders>
+          </w:tcPr>
+          <w:p>
+            <w:pPr>
+              <w:tabs>
+                <w:tab w:val="left" w:pos="2141"/>
+              </w:tabs>
+              <w:spacing w:line="432" w:lineRule="exact"/>
+              <w:ind w:right="1418"/>
+              <w:jc w:val="both"/>
+              <w:rPr>
+                <w:rFonts w:ascii="TH SarabunPSK" w:hAnsi="TH SarabunPSK" w:cs="TH SarabunPSK"/>
+                <w:sz w:val="32"/>
+                <w:szCs w:val="32"/>
+              </w:rPr>
+            </w:pPr>
+          </w:p>
+        </w:tc>
+      </w:tr>
+      <w:tr>
+        <w:tc>
+          <w:tcPr>
+            <w:tcW w:w="2552" w:type="dxa"/>
+            <w:tcBorders>
+              <w:top w:val="nil"/>
+              <w:bottom w:val="nil"/>
+              <w:right w:val="single" w:sz="12" w:space="0" w:color="auto"/>
+            </w:tcBorders>
+          </w:tcPr>
+          <w:p>
+            <w:pPr>
+              <w:tabs>
+                <w:tab w:val="left" w:pos="2141"/>
+              </w:tabs>
+              <w:spacing w:line="432" w:lineRule="exact"/>
+              <w:ind w:right="1418"/>
+              <w:jc w:val="both"/>
+              <w:rPr>
+                <w:rFonts w:ascii="TH SarabunPSK" w:hAnsi="TH SarabunPSK" w:cs="TH SarabunPSK"/>
+                <w:sz w:val="32"/>
+                <w:szCs w:val="32"/>
+              </w:rPr>
+            </w:pPr>
+          </w:p>
+        </w:tc>
+        <w:tc>
+          <w:tcPr>
+            <w:tcW w:w="8221" w:type="dxa"/>
+            <w:gridSpan w:val="2"/>
+            <w:tcBorders>
+              <w:top w:val="dotted" w:sz="4" w:space="0" w:color="auto"/>
+              <w:left w:val="single" w:sz="12" w:space="0" w:color="auto"/>
+              <w:bottom w:val="dotted" w:sz="4" w:space="0" w:color="auto"/>
+            </w:tcBorders>
+          </w:tcPr>
+          <w:p>
+            <w:pPr>
+              <w:tabs>
+                <w:tab w:val="left" w:pos="2141"/>
+              </w:tabs>
+              <w:spacing w:line="432" w:lineRule="exact"/>
+              <w:ind w:right="1418"/>
+              <w:jc w:val="both"/>
+              <w:rPr>
+                <w:rFonts w:ascii="TH SarabunPSK" w:hAnsi="TH SarabunPSK" w:cs="TH SarabunPSK"/>
+                <w:sz w:val="32"/>
+                <w:szCs w:val="32"/>
+              </w:rPr>
+            </w:pPr>
+          </w:p>
+        </w:tc>
+      </w:tr>
+      <w:tr>
+        <w:tc>
+          <w:tcPr>
+            <w:tcW w:w="2552" w:type="dxa"/>
+            <w:tcBorders>
+              <w:top w:val="nil"/>
+              <w:bottom w:val="nil"/>
+              <w:right w:val="single" w:sz="12" w:space="0" w:color="auto"/>
+            </w:tcBorders>
+          </w:tcPr>
+          <w:p>
+            <w:pPr>
+              <w:tabs>
+                <w:tab w:val="left" w:pos="2141"/>
+              </w:tabs>
+              <w:spacing w:line="432" w:lineRule="exact"/>
+              <w:ind w:right="1418"/>
+              <w:jc w:val="both"/>
+              <w:rPr>
+                <w:rFonts w:ascii="TH SarabunPSK" w:hAnsi="TH SarabunPSK" w:cs="TH SarabunPSK"/>
+                <w:sz w:val="32"/>
+                <w:szCs w:val="32"/>
+              </w:rPr>
+            </w:pPr>
+          </w:p>
+        </w:tc>
+        <w:tc>
+          <w:tcPr>
+            <w:tcW w:w="8221" w:type="dxa"/>
+            <w:gridSpan w:val="2"/>
+            <w:tcBorders>
+              <w:top w:val="dotted" w:sz="4" w:space="0" w:color="auto"/>
+              <w:left w:val="single" w:sz="12" w:space="0" w:color="auto"/>
+              <w:bottom w:val="dotted" w:sz="4" w:space="0" w:color="auto"/>
+            </w:tcBorders>
+          </w:tcPr>
+          <w:p>
+            <w:pPr>
+              <w:tabs>
+                <w:tab w:val="left" w:pos="2141"/>
+              </w:tabs>
+              <w:spacing w:line="432" w:lineRule="exact"/>
+              <w:ind w:right="1418"/>
+              <w:jc w:val="both"/>
+              <w:rPr>
+                <w:rFonts w:ascii="TH SarabunPSK" w:hAnsi="TH SarabunPSK" w:cs="TH SarabunPSK"/>
+                <w:sz w:val="32"/>
+                <w:szCs w:val="32"/>
+              </w:rPr>
+            </w:pPr>
+          </w:p>
+        </w:tc>
+      </w:tr>
+      <w:tr>
+        <w:tc>
+          <w:tcPr>
+            <w:tcW w:w="2552" w:type="dxa"/>
+            <w:tcBorders>
+              <w:top w:val="nil"/>
+              <w:bottom w:val="nil"/>
+              <w:right w:val="single" w:sz="12" w:space="0" w:color="auto"/>
+            </w:tcBorders>
+          </w:tcPr>
+          <w:p>
+            <w:pPr>
+              <w:tabs>
+                <w:tab w:val="left" w:pos="2141"/>
+              </w:tabs>
+              <w:spacing w:line="432" w:lineRule="exact"/>
+              <w:ind w:right="1418"/>
+              <w:jc w:val="both"/>
+              <w:rPr>
+                <w:rFonts w:ascii="TH SarabunPSK" w:hAnsi="TH SarabunPSK" w:cs="TH SarabunPSK"/>
+                <w:sz w:val="32"/>
+                <w:szCs w:val="32"/>
+              </w:rPr>
+            </w:pPr>
+          </w:p>
+        </w:tc>
+        <w:tc>
+          <w:tcPr>
+            <w:tcW w:w="8221" w:type="dxa"/>
+            <w:gridSpan w:val="2"/>
+            <w:tcBorders>
+              <w:top w:val="dotted" w:sz="4" w:space="0" w:color="auto"/>
+              <w:left w:val="single" w:sz="12" w:space="0" w:color="auto"/>
+              <w:bottom w:val="dotted" w:sz="4" w:space="0" w:color="auto"/>
+            </w:tcBorders>
+          </w:tcPr>
+          <w:p>
+            <w:pPr>
+              <w:tabs>
+                <w:tab w:val="left" w:pos="2141"/>
+              </w:tabs>
+              <w:spacing w:line="432" w:lineRule="exact"/>
+              <w:ind w:right="1418"/>
+              <w:jc w:val="both"/>
+              <w:rPr>
+                <w:rFonts w:ascii="TH SarabunPSK" w:hAnsi="TH SarabunPSK" w:cs="TH SarabunPSK"/>
+                <w:sz w:val="32"/>
+                <w:szCs w:val="32"/>
+              </w:rPr>
+            </w:pPr>
+          </w:p>
+        </w:tc>
+      </w:tr>
+      <w:tr>
+        <w:tc>
+          <w:tcPr>
+            <w:tcW w:w="2552" w:type="dxa"/>
+            <w:tcBorders>
+              <w:top w:val="nil"/>
+              <w:bottom w:val="nil"/>
+              <w:right w:val="single" w:sz="12" w:space="0" w:color="auto"/>
+            </w:tcBorders>
+          </w:tcPr>
+          <w:p>
+            <w:pPr>
+              <w:tabs>
+                <w:tab w:val="left" w:pos="2141"/>
+              </w:tabs>
+              <w:spacing w:line="432" w:lineRule="exact"/>
+              <w:ind w:right="1418"/>
+              <w:jc w:val="both"/>
+              <w:rPr>
+                <w:rFonts w:ascii="TH SarabunPSK" w:hAnsi="TH SarabunPSK" w:cs="TH SarabunPSK"/>
+                <w:sz w:val="32"/>
+                <w:szCs w:val="32"/>
+              </w:rPr>
+            </w:pPr>
+          </w:p>
+        </w:tc>
+        <w:tc>
+          <w:tcPr>
+            <w:tcW w:w="8221" w:type="dxa"/>
+            <w:gridSpan w:val="2"/>
+            <w:tcBorders>
+              <w:top w:val="dotted" w:sz="4" w:space="0" w:color="auto"/>
+              <w:left w:val="single" w:sz="12" w:space="0" w:color="auto"/>
+              <w:bottom w:val="dotted" w:sz="4" w:space="0" w:color="auto"/>
+            </w:tcBorders>
+          </w:tcPr>
+          <w:p>
+            <w:pPr>
+              <w:tabs>
+                <w:tab w:val="left" w:pos="2141"/>
+              </w:tabs>
+              <w:spacing w:line="432" w:lineRule="exact"/>
+              <w:ind w:right="1418"/>
+              <w:jc w:val="both"/>
+              <w:rPr>
+                <w:rFonts w:ascii="TH SarabunPSK" w:hAnsi="TH SarabunPSK" w:cs="TH SarabunPSK"/>
+                <w:sz w:val="32"/>
+                <w:szCs w:val="32"/>
+              </w:rPr>
+            </w:pPr>
+          </w:p>
+        </w:tc>
+      </w:tr>
+      <w:tr>
+        <w:tc>
+          <w:tcPr>
+            <w:tcW w:w="2552" w:type="dxa"/>
+            <w:tcBorders>
+              <w:top w:val="nil"/>
+              <w:bottom w:val="nil"/>
+              <w:right w:val="single" w:sz="12" w:space="0" w:color="auto"/>
+            </w:tcBorders>
+          </w:tcPr>
+          <w:p>
+            <w:pPr>
+              <w:tabs>
+                <w:tab w:val="left" w:pos="2141"/>
+              </w:tabs>
+              <w:spacing w:line="432" w:lineRule="exact"/>
+              <w:ind w:right="1418"/>
+              <w:jc w:val="both"/>
+              <w:rPr>
+                <w:rFonts w:ascii="TH SarabunPSK" w:hAnsi="TH SarabunPSK" w:cs="TH SarabunPSK"/>
+                <w:sz w:val="32"/>
+                <w:szCs w:val="32"/>
+              </w:rPr>
+            </w:pPr>
+          </w:p>
+        </w:tc>
+        <w:tc>
+          <w:tcPr>
+            <w:tcW w:w="8221" w:type="dxa"/>
+            <w:gridSpan w:val="2"/>
+            <w:tcBorders>
+              <w:top w:val="dotted" w:sz="4" w:space="0" w:color="auto"/>
+              <w:left w:val="single" w:sz="12" w:space="0" w:color="auto"/>
+              <w:bottom w:val="dotted" w:sz="4" w:space="0" w:color="auto"/>
+            </w:tcBorders>
+          </w:tcPr>
+          <w:p>
+            <w:pPr>
+              <w:tabs>
+                <w:tab w:val="left" w:pos="2141"/>
+              </w:tabs>
+              <w:spacing w:line="432" w:lineRule="exact"/>
+              <w:ind w:right="1418"/>
+              <w:jc w:val="both"/>
+              <w:rPr>
+                <w:rFonts w:ascii="TH SarabunPSK" w:hAnsi="TH SarabunPSK" w:cs="TH SarabunPSK"/>
+                <w:sz w:val="32"/>
+                <w:szCs w:val="32"/>
+              </w:rPr>
+            </w:pPr>
+          </w:p>
+        </w:tc>
+      </w:tr>
+      <w:tr>
+        <w:tc>
+          <w:tcPr>
+            <w:tcW w:w="2552" w:type="dxa"/>
+            <w:tcBorders>
+              <w:top w:val="nil"/>
+              <w:bottom w:val="nil"/>
+              <w:right w:val="single" w:sz="12" w:space="0" w:color="auto"/>
+            </w:tcBorders>
+          </w:tcPr>
+          <w:p>
+            <w:pPr>
+              <w:tabs>
+                <w:tab w:val="left" w:pos="2141"/>
+              </w:tabs>
+              <w:spacing w:line="432" w:lineRule="exact"/>
+              <w:ind w:right="1418"/>
+              <w:jc w:val="both"/>
+              <w:rPr>
+                <w:rFonts w:ascii="TH SarabunPSK" w:hAnsi="TH SarabunPSK" w:cs="TH SarabunPSK"/>
+                <w:sz w:val="32"/>
+                <w:szCs w:val="32"/>
+              </w:rPr>
+            </w:pPr>
+          </w:p>
+        </w:tc>
+        <w:tc>
+          <w:tcPr>
+            <w:tcW w:w="8221" w:type="dxa"/>
+            <w:gridSpan w:val="2"/>
+            <w:tcBorders>
+              <w:top w:val="dotted" w:sz="4" w:space="0" w:color="auto"/>
+              <w:left w:val="single" w:sz="12" w:space="0" w:color="auto"/>
+              <w:bottom w:val="dotted" w:sz="4" w:space="0" w:color="auto"/>
+            </w:tcBorders>
+          </w:tcPr>
+          <w:p>
+            <w:pPr>
+              <w:tabs>
+                <w:tab w:val="left" w:pos="2141"/>
+              </w:tabs>
+              <w:spacing w:line="432" w:lineRule="exact"/>
+              <w:ind w:right="1418"/>
+              <w:jc w:val="both"/>
+              <w:rPr>
+                <w:rFonts w:ascii="TH SarabunPSK" w:hAnsi="TH SarabunPSK" w:cs="TH SarabunPSK"/>
+                <w:sz w:val="32"/>
+                <w:szCs w:val="32"/>
+              </w:rPr>
+            </w:pPr>
+          </w:p>
+        </w:tc>
+      </w:tr>
+      <w:tr>
+        <w:tc>
+          <w:tcPr>
+            <w:tcW w:w="2552" w:type="dxa"/>
+            <w:tcBorders>
+              <w:top w:val="nil"/>
+              <w:bottom w:val="nil"/>
+              <w:right w:val="single" w:sz="12" w:space="0" w:color="auto"/>
+            </w:tcBorders>
+          </w:tcPr>
+          <w:p>
+            <w:pPr>
+              <w:tabs>
+                <w:tab w:val="left" w:pos="2141"/>
+              </w:tabs>
+              <w:spacing w:line="432" w:lineRule="exact"/>
+              <w:ind w:right="1418"/>
+              <w:jc w:val="both"/>
+              <w:rPr>
+                <w:rFonts w:ascii="TH SarabunPSK" w:hAnsi="TH SarabunPSK" w:cs="TH SarabunPSK"/>
+                <w:sz w:val="32"/>
+                <w:szCs w:val="32"/>
+              </w:rPr>
+            </w:pPr>
+          </w:p>
+        </w:tc>
+        <w:tc>
+          <w:tcPr>
+            <w:tcW w:w="8221" w:type="dxa"/>
+            <w:gridSpan w:val="2"/>
+            <w:tcBorders>
+              <w:top w:val="dotted" w:sz="4" w:space="0" w:color="auto"/>
+              <w:left w:val="single" w:sz="12" w:space="0" w:color="auto"/>
+              <w:bottom w:val="dotted" w:sz="4" w:space="0" w:color="auto"/>
+            </w:tcBorders>
+          </w:tcPr>
+          <w:p>
+            <w:pPr>
+              <w:tabs>
+                <w:tab w:val="left" w:pos="2141"/>
+              </w:tabs>
+              <w:spacing w:line="432" w:lineRule="exact"/>
+              <w:ind w:right="1418"/>
+              <w:jc w:val="both"/>
+              <w:rPr>
+                <w:rFonts w:ascii="TH SarabunPSK" w:hAnsi="TH SarabunPSK" w:cs="TH SarabunPSK"/>
+                <w:sz w:val="32"/>
+                <w:szCs w:val="32"/>
+              </w:rPr>
+            </w:pPr>
+          </w:p>
+        </w:tc>
+      </w:tr>
+      <w:tr>
+        <w:tc>
+          <w:tcPr>
+            <w:tcW w:w="2552" w:type="dxa"/>
+            <w:tcBorders>
+              <w:top w:val="nil"/>
+              <w:bottom w:val="nil"/>
+              <w:right w:val="single" w:sz="12" w:space="0" w:color="auto"/>
+            </w:tcBorders>
+          </w:tcPr>
+          <w:p>
+            <w:pPr>
+              <w:tabs>
+                <w:tab w:val="left" w:pos="2141"/>
+              </w:tabs>
+              <w:spacing w:line="432" w:lineRule="exact"/>
+              <w:ind w:right="1418"/>
+              <w:jc w:val="both"/>
+              <w:rPr>
+                <w:rFonts w:ascii="TH SarabunPSK" w:hAnsi="TH SarabunPSK" w:cs="TH SarabunPSK"/>
+                <w:sz w:val="32"/>
+                <w:szCs w:val="32"/>
+              </w:rPr>
+            </w:pPr>
+          </w:p>
+        </w:tc>
+        <w:tc>
+          <w:tcPr>
+            <w:tcW w:w="8221" w:type="dxa"/>
+            <w:gridSpan w:val="2"/>
+            <w:tcBorders>
+              <w:top w:val="dotted" w:sz="4" w:space="0" w:color="auto"/>
+              <w:left w:val="single" w:sz="12" w:space="0" w:color="auto"/>
+              <w:bottom w:val="dotted" w:sz="4" w:space="0" w:color="auto"/>
+            </w:tcBorders>
+          </w:tcPr>
+          <w:p>
+            <w:pPr>
+              <w:tabs>
+                <w:tab w:val="left" w:pos="2141"/>
+              </w:tabs>
+              <w:spacing w:line="432" w:lineRule="exact"/>
+              <w:ind w:right="1418"/>
+              <w:jc w:val="both"/>
+              <w:rPr>
+                <w:rFonts w:ascii="TH SarabunPSK" w:hAnsi="TH SarabunPSK" w:cs="TH SarabunPSK"/>
+                <w:sz w:val="32"/>
+                <w:szCs w:val="32"/>
+              </w:rPr>
+            </w:pPr>
+          </w:p>
+        </w:tc>
+      </w:tr>
+      <w:tr>
+        <w:tc>
+          <w:tcPr>
+            <w:tcW w:w="2552" w:type="dxa"/>
+            <w:tcBorders>
+              <w:top w:val="nil"/>
+              <w:bottom w:val="nil"/>
+              <w:right w:val="single" w:sz="12" w:space="0" w:color="auto"/>
+            </w:tcBorders>
+          </w:tcPr>
+          <w:p>
+            <w:pPr>
+              <w:tabs>
+                <w:tab w:val="left" w:pos="2141"/>
+              </w:tabs>
+              <w:spacing w:line="432" w:lineRule="exact"/>
+              <w:ind w:right="1418"/>
+              <w:jc w:val="both"/>
+              <w:rPr>
+                <w:rFonts w:ascii="TH SarabunPSK" w:hAnsi="TH SarabunPSK" w:cs="TH SarabunPSK"/>
+                <w:sz w:val="32"/>
+                <w:szCs w:val="32"/>
+              </w:rPr>
+            </w:pPr>
+          </w:p>
+        </w:tc>
+        <w:tc>
+          <w:tcPr>
+            <w:tcW w:w="8221" w:type="dxa"/>
+            <w:gridSpan w:val="2"/>
+            <w:tcBorders>
+              <w:top w:val="dotted" w:sz="4" w:space="0" w:color="auto"/>
+              <w:left w:val="single" w:sz="12" w:space="0" w:color="auto"/>
+              <w:bottom w:val="dotted" w:sz="4" w:space="0" w:color="auto"/>
+            </w:tcBorders>
+          </w:tcPr>
+          <w:p>
+            <w:pPr>
+              <w:tabs>
+                <w:tab w:val="left" w:pos="2141"/>
+              </w:tabs>
+              <w:spacing w:line="432" w:lineRule="exact"/>
+              <w:ind w:right="1418"/>
+              <w:jc w:val="both"/>
+              <w:rPr>
+                <w:rFonts w:ascii="TH SarabunPSK" w:hAnsi="TH SarabunPSK" w:cs="TH SarabunPSK"/>
+                <w:sz w:val="32"/>
+                <w:szCs w:val="32"/>
+              </w:rPr>
+            </w:pPr>
+          </w:p>
+        </w:tc>
+      </w:tr>
+      <w:tr>
+        <w:tc>
+          <w:tcPr>
+            <w:tcW w:w="2552" w:type="dxa"/>
+            <w:tcBorders>
+              <w:top w:val="nil"/>
+              <w:bottom w:val="nil"/>
+              <w:right w:val="single" w:sz="12" w:space="0" w:color="auto"/>
+            </w:tcBorders>
+          </w:tcPr>
+          <w:p>
+            <w:pPr>
+              <w:tabs>
+                <w:tab w:val="left" w:pos="2141"/>
+              </w:tabs>
+              <w:spacing w:line="432" w:lineRule="exact"/>
+              <w:ind w:right="1418"/>
+              <w:jc w:val="both"/>
+              <w:rPr>
+                <w:rFonts w:ascii="TH SarabunPSK" w:hAnsi="TH SarabunPSK" w:cs="TH SarabunPSK"/>
+                <w:sz w:val="32"/>
+                <w:szCs w:val="32"/>
+              </w:rPr>
+            </w:pPr>
+          </w:p>
+        </w:tc>
+        <w:tc>
+          <w:tcPr>
+            <w:tcW w:w="8221" w:type="dxa"/>
+            <w:gridSpan w:val="2"/>
+            <w:tcBorders>
+              <w:top w:val="dotted" w:sz="4" w:space="0" w:color="auto"/>
+              <w:left w:val="single" w:sz="12" w:space="0" w:color="auto"/>
+              <w:bottom w:val="dotted" w:sz="4" w:space="0" w:color="auto"/>
+            </w:tcBorders>
+          </w:tcPr>
+          <w:p>
+            <w:pPr>
+              <w:tabs>
+                <w:tab w:val="left" w:pos="2141"/>
+              </w:tabs>
+              <w:spacing w:line="432" w:lineRule="exact"/>
+              <w:ind w:right="1418"/>
+              <w:jc w:val="both"/>
+              <w:rPr>
+                <w:rFonts w:ascii="TH SarabunPSK" w:hAnsi="TH SarabunPSK" w:cs="TH SarabunPSK"/>
+                <w:sz w:val="32"/>
+                <w:szCs w:val="32"/>
+              </w:rPr>
+            </w:pPr>
+          </w:p>
+        </w:tc>
+      </w:tr>
+      <w:tr>
+        <w:tc>
+          <w:tcPr>
+            <w:tcW w:w="2552" w:type="dxa"/>
+            <w:tcBorders>
+              <w:top w:val="nil"/>
+              <w:bottom w:val="nil"/>
+              <w:right w:val="single" w:sz="12" w:space="0" w:color="auto"/>
+            </w:tcBorders>
+          </w:tcPr>
+          <w:p>
+            <w:pPr>
+              <w:tabs>
+                <w:tab w:val="left" w:pos="2141"/>
+              </w:tabs>
+              <w:spacing w:line="432" w:lineRule="exact"/>
+              <w:ind w:right="1418"/>
+              <w:jc w:val="both"/>
+              <w:rPr>
+                <w:rFonts w:ascii="TH SarabunPSK" w:hAnsi="TH SarabunPSK" w:cs="TH SarabunPSK"/>
+                <w:sz w:val="32"/>
+                <w:szCs w:val="32"/>
+              </w:rPr>
+            </w:pPr>
+          </w:p>
+        </w:tc>
+        <w:tc>
+          <w:tcPr>
+            <w:tcW w:w="8221" w:type="dxa"/>
+            <w:gridSpan w:val="2"/>
+            <w:tcBorders>
+              <w:top w:val="dotted" w:sz="4" w:space="0" w:color="auto"/>
+              <w:left w:val="single" w:sz="12" w:space="0" w:color="auto"/>
+              <w:bottom w:val="dotted" w:sz="4" w:space="0" w:color="auto"/>
+            </w:tcBorders>
+          </w:tcPr>
+          <w:p>
+            <w:pPr>
+              <w:tabs>
+                <w:tab w:val="left" w:pos="2141"/>
+              </w:tabs>
+              <w:spacing w:line="432" w:lineRule="exact"/>
+              <w:ind w:right="1418"/>
+              <w:jc w:val="both"/>
+              <w:rPr>
+                <w:rFonts w:ascii="TH SarabunPSK" w:hAnsi="TH SarabunPSK" w:cs="TH SarabunPSK"/>
+                <w:sz w:val="32"/>
+                <w:szCs w:val="32"/>
+              </w:rPr>
+            </w:pPr>
+          </w:p>
+        </w:tc>
+      </w:tr>
+      <w:tr>
+        <w:tc>
+          <w:tcPr>
+            <w:tcW w:w="2552" w:type="dxa"/>
+            <w:tcBorders>
+              <w:top w:val="nil"/>
+              <w:bottom w:val="nil"/>
+              <w:right w:val="single" w:sz="12" w:space="0" w:color="auto"/>
+            </w:tcBorders>
+          </w:tcPr>
+          <w:p>
+            <w:pPr>
+              <w:tabs>
+                <w:tab w:val="left" w:pos="2141"/>
+              </w:tabs>
+              <w:spacing w:line="432" w:lineRule="exact"/>
+              <w:ind w:right="1418"/>
+              <w:jc w:val="both"/>
+              <w:rPr>
+                <w:rFonts w:ascii="TH SarabunPSK" w:hAnsi="TH SarabunPSK" w:cs="TH SarabunPSK"/>
+                <w:sz w:val="32"/>
+                <w:szCs w:val="32"/>
+              </w:rPr>
+            </w:pPr>
+          </w:p>
+        </w:tc>
+        <w:tc>
+          <w:tcPr>
+            <w:tcW w:w="8221" w:type="dxa"/>
+            <w:gridSpan w:val="2"/>
+            <w:tcBorders>
+              <w:top w:val="dotted" w:sz="4" w:space="0" w:color="auto"/>
+              <w:left w:val="single" w:sz="12" w:space="0" w:color="auto"/>
+              <w:bottom w:val="dotted" w:sz="4" w:space="0" w:color="auto"/>
+            </w:tcBorders>
+          </w:tcPr>
+          <w:p>
+            <w:pPr>
+              <w:tabs>
+                <w:tab w:val="left" w:pos="2141"/>
+              </w:tabs>
+              <w:spacing w:line="432" w:lineRule="exact"/>
+              <w:ind w:right="1418"/>
+              <w:jc w:val="both"/>
+              <w:rPr>
+                <w:rFonts w:ascii="TH SarabunPSK" w:hAnsi="TH SarabunPSK" w:cs="TH SarabunPSK"/>
+                <w:sz w:val="32"/>
+                <w:szCs w:val="32"/>
+              </w:rPr>
+            </w:pPr>
+          </w:p>
+        </w:tc>
+      </w:tr>
+      <w:tr>
+        <w:tc>
+          <w:tcPr>
+            <w:tcW w:w="2552" w:type="dxa"/>
+            <w:tcBorders>
+              <w:top w:val="nil"/>
+              <w:bottom w:val="nil"/>
+              <w:right w:val="single" w:sz="12" w:space="0" w:color="auto"/>
+            </w:tcBorders>
+          </w:tcPr>
+          <w:p>
+            <w:pPr>
+              <w:tabs>
+                <w:tab w:val="left" w:pos="2141"/>
+              </w:tabs>
+              <w:spacing w:line="432" w:lineRule="exact"/>
+              <w:ind w:right="1418"/>
+              <w:jc w:val="both"/>
+              <w:rPr>
+                <w:rFonts w:ascii="TH SarabunPSK" w:hAnsi="TH SarabunPSK" w:cs="TH SarabunPSK"/>
+                <w:sz w:val="32"/>
+                <w:szCs w:val="32"/>
+              </w:rPr>
+            </w:pPr>
+          </w:p>
+        </w:tc>
+        <w:tc>
+          <w:tcPr>
+            <w:tcW w:w="8221" w:type="dxa"/>
+            <w:gridSpan w:val="2"/>
+            <w:tcBorders>
+              <w:top w:val="dotted" w:sz="4" w:space="0" w:color="auto"/>
+              <w:left w:val="single" w:sz="12" w:space="0" w:color="auto"/>
+              <w:bottom w:val="dotted" w:sz="4" w:space="0" w:color="auto"/>
+            </w:tcBorders>
+          </w:tcPr>
+          <w:p>
+            <w:pPr>
+              <w:tabs>
+                <w:tab w:val="left" w:pos="2141"/>
+              </w:tabs>
+              <w:spacing w:line="432" w:lineRule="exact"/>
+              <w:ind w:right="1418"/>
+              <w:jc w:val="both"/>
+              <w:rPr>
+                <w:rFonts w:ascii="TH SarabunPSK" w:hAnsi="TH SarabunPSK" w:cs="TH SarabunPSK"/>
+                <w:sz w:val="32"/>
+                <w:szCs w:val="32"/>
+              </w:rPr>
+            </w:pPr>
+          </w:p>
+        </w:tc>
+      </w:tr>
+      <w:tr>
+        <w:tc>
+          <w:tcPr>
+            <w:tcW w:w="2552" w:type="dxa"/>
+            <w:tcBorders>
+              <w:top w:val="nil"/>
+              <w:bottom w:val="nil"/>
+              <w:right w:val="single" w:sz="12" w:space="0" w:color="auto"/>
+            </w:tcBorders>
+          </w:tcPr>
+          <w:p>
+            <w:pPr>
+              <w:tabs>
+                <w:tab w:val="left" w:pos="2141"/>
+              </w:tabs>
+              <w:spacing w:line="432" w:lineRule="exact"/>
+              <w:ind w:right="1418"/>
+              <w:jc w:val="both"/>
+              <w:rPr>
+                <w:rFonts w:ascii="TH SarabunPSK" w:hAnsi="TH SarabunPSK" w:cs="TH SarabunPSK"/>
+                <w:sz w:val="32"/>
+                <w:szCs w:val="32"/>
+              </w:rPr>
+            </w:pPr>
+          </w:p>
+        </w:tc>
+        <w:tc>
+          <w:tcPr>
+            <w:tcW w:w="8221" w:type="dxa"/>
+            <w:gridSpan w:val="2"/>
+            <w:tcBorders>
+              <w:top w:val="dotted" w:sz="4" w:space="0" w:color="auto"/>
+              <w:left w:val="single" w:sz="12" w:space="0" w:color="auto"/>
+              <w:bottom w:val="dotted" w:sz="4" w:space="0" w:color="auto"/>
+            </w:tcBorders>
+          </w:tcPr>
+          <w:p>
+            <w:pPr>
+              <w:tabs>
+                <w:tab w:val="left" w:pos="2141"/>
+              </w:tabs>
+              <w:spacing w:line="432" w:lineRule="exact"/>
+              <w:ind w:right="1418"/>
+              <w:jc w:val="both"/>
+              <w:rPr>
+                <w:rFonts w:ascii="TH SarabunPSK" w:hAnsi="TH SarabunPSK" w:cs="TH SarabunPSK"/>
+                <w:sz w:val="32"/>
+                <w:szCs w:val="32"/>
+              </w:rPr>
+            </w:pPr>
+          </w:p>
+        </w:tc>
+      </w:tr>
+      <w:tr>
+        <w:tc>
+          <w:tcPr>
+            <w:tcW w:w="2552" w:type="dxa"/>
+            <w:tcBorders>
+              <w:top w:val="nil"/>
+              <w:bottom w:val="nil"/>
+              <w:right w:val="single" w:sz="12" w:space="0" w:color="auto"/>
+            </w:tcBorders>
+          </w:tcPr>
+          <w:p>
+            <w:pPr>
+              <w:tabs>
+                <w:tab w:val="left" w:pos="2141"/>
+              </w:tabs>
+              <w:spacing w:line="432" w:lineRule="exact"/>
+              <w:ind w:right="1418"/>
+              <w:jc w:val="both"/>
+              <w:rPr>
+                <w:rFonts w:ascii="TH SarabunPSK" w:hAnsi="TH SarabunPSK" w:cs="TH SarabunPSK"/>
+                <w:sz w:val="32"/>
+                <w:szCs w:val="32"/>
+              </w:rPr>
+            </w:pPr>
+          </w:p>
+        </w:tc>
+        <w:tc>
+          <w:tcPr>
+            <w:tcW w:w="8221" w:type="dxa"/>
+            <w:gridSpan w:val="2"/>
+            <w:tcBorders>
+              <w:top w:val="dotted" w:sz="4" w:space="0" w:color="auto"/>
+              <w:left w:val="single" w:sz="12" w:space="0" w:color="auto"/>
+              <w:bottom w:val="dotted" w:sz="4" w:space="0" w:color="auto"/>
+            </w:tcBorders>
+          </w:tcPr>
+          <w:p>
+            <w:pPr>
+              <w:tabs>
+                <w:tab w:val="left" w:pos="2141"/>
+              </w:tabs>
+              <w:spacing w:line="432" w:lineRule="exact"/>
+              <w:ind w:right="1418"/>
+              <w:jc w:val="both"/>
+              <w:rPr>
+                <w:rFonts w:ascii="TH SarabunPSK" w:hAnsi="TH SarabunPSK" w:cs="TH SarabunPSK"/>
+                <w:sz w:val="32"/>
+                <w:szCs w:val="32"/>
+              </w:rPr>
+            </w:pPr>
+          </w:p>
+        </w:tc>
+      </w:tr>
+      <w:tr>
+        <w:tc>
+          <w:tcPr>
+            <w:tcW w:w="2552" w:type="dxa"/>
+            <w:tcBorders>
+              <w:top w:val="nil"/>
+              <w:bottom w:val="nil"/>
+              <w:right w:val="single" w:sz="12" w:space="0" w:color="auto"/>
+            </w:tcBorders>
+          </w:tcPr>
+          <w:p>
+            <w:pPr>
+              <w:tabs>
+                <w:tab w:val="left" w:pos="2141"/>
+              </w:tabs>
+              <w:spacing w:line="432" w:lineRule="exact"/>
+              <w:ind w:right="1418"/>
+              <w:jc w:val="both"/>
+              <w:rPr>
+                <w:rFonts w:ascii="TH SarabunPSK" w:hAnsi="TH SarabunPSK" w:cs="TH SarabunPSK"/>
+                <w:sz w:val="32"/>
+                <w:szCs w:val="32"/>
+              </w:rPr>
+            </w:pPr>
+          </w:p>
+        </w:tc>
+        <w:tc>
+          <w:tcPr>
+            <w:tcW w:w="8221" w:type="dxa"/>
+            <w:gridSpan w:val="2"/>
+            <w:tcBorders>
+              <w:top w:val="dotted" w:sz="4" w:space="0" w:color="auto"/>
+              <w:left w:val="single" w:sz="12" w:space="0" w:color="auto"/>
+              <w:bottom w:val="dotted" w:sz="4" w:space="0" w:color="auto"/>
+            </w:tcBorders>
+          </w:tcPr>
+          <w:p>
+            <w:pPr>
+              <w:tabs>
+                <w:tab w:val="left" w:pos="2141"/>
+              </w:tabs>
+              <w:spacing w:line="432" w:lineRule="exact"/>
+              <w:ind w:right="1418"/>
+              <w:jc w:val="both"/>
+              <w:rPr>
+                <w:rFonts w:ascii="TH SarabunPSK" w:hAnsi="TH SarabunPSK" w:cs="TH SarabunPSK"/>
+                <w:sz w:val="32"/>
+                <w:szCs w:val="32"/>
+              </w:rPr>
+            </w:pPr>
+          </w:p>
+        </w:tc>
+      </w:tr>
+      <w:tr>
+        <w:tc>
+          <w:tcPr>
+            <w:tcW w:w="2552" w:type="dxa"/>
+            <w:tcBorders>
+              <w:top w:val="nil"/>
+              <w:bottom w:val="nil"/>
+              <w:right w:val="single" w:sz="12" w:space="0" w:color="auto"/>
+            </w:tcBorders>
+          </w:tcPr>
+          <w:p>
+            <w:pPr>
+              <w:tabs>
+                <w:tab w:val="left" w:pos="2141"/>
+              </w:tabs>
+              <w:spacing w:line="432" w:lineRule="exact"/>
+              <w:ind w:right="1418"/>
+              <w:jc w:val="both"/>
+              <w:rPr>
+                <w:rFonts w:ascii="TH SarabunPSK" w:hAnsi="TH SarabunPSK" w:cs="TH SarabunPSK"/>
+                <w:sz w:val="32"/>
+                <w:szCs w:val="32"/>
+              </w:rPr>
+            </w:pPr>
+          </w:p>
+        </w:tc>
+        <w:tc>
+          <w:tcPr>
+            <w:tcW w:w="8221" w:type="dxa"/>
+            <w:gridSpan w:val="2"/>
+            <w:tcBorders>
+              <w:top w:val="dotted" w:sz="4" w:space="0" w:color="auto"/>
+              <w:left w:val="single" w:sz="12" w:space="0" w:color="auto"/>
+              <w:bottom w:val="dotted" w:sz="4" w:space="0" w:color="auto"/>
+            </w:tcBorders>
+          </w:tcPr>
+          <w:p>
+            <w:pPr>
+              <w:tabs>
+                <w:tab w:val="left" w:pos="2141"/>
+              </w:tabs>
+              <w:spacing w:line="432" w:lineRule="exact"/>
+              <w:ind w:right="1418"/>
+              <w:jc w:val="both"/>
+              <w:rPr>
+                <w:rFonts w:ascii="TH SarabunPSK" w:hAnsi="TH SarabunPSK" w:cs="TH SarabunPSK"/>
+                <w:sz w:val="32"/>
+                <w:szCs w:val="32"/>
+              </w:rPr>
+            </w:pPr>
+          </w:p>
+        </w:tc>
+      </w:tr>
+      <w:tr>
+        <w:tc>
+          <w:tcPr>
+            <w:tcW w:w="2552" w:type="dxa"/>
+            <w:tcBorders>
+              <w:top w:val="nil"/>
+              <w:bottom w:val="nil"/>
+              <w:right w:val="single" w:sz="12" w:space="0" w:color="auto"/>
+            </w:tcBorders>
+          </w:tcPr>
+          <w:p>
+            <w:pPr>
+              <w:tabs>
+                <w:tab w:val="left" w:pos="2141"/>
+              </w:tabs>
+              <w:spacing w:line="432" w:lineRule="exact"/>
+              <w:ind w:right="1418"/>
+              <w:jc w:val="both"/>
+              <w:rPr>
+                <w:rFonts w:ascii="TH SarabunPSK" w:hAnsi="TH SarabunPSK" w:cs="TH SarabunPSK"/>
+                <w:sz w:val="32"/>
+                <w:szCs w:val="32"/>
+              </w:rPr>
+            </w:pPr>
+          </w:p>
+        </w:tc>
+        <w:tc>
+          <w:tcPr>
+            <w:tcW w:w="8221" w:type="dxa"/>
+            <w:gridSpan w:val="2"/>
+            <w:tcBorders>
+              <w:top w:val="dotted" w:sz="4" w:space="0" w:color="auto"/>
+              <w:left w:val="single" w:sz="12" w:space="0" w:color="auto"/>
+              <w:bottom w:val="dotted" w:sz="4" w:space="0" w:color="auto"/>
+            </w:tcBorders>
+          </w:tcPr>
+          <w:p>
+            <w:pPr>
+              <w:tabs>
+                <w:tab w:val="left" w:pos="2141"/>
+              </w:tabs>
+              <w:spacing w:line="432" w:lineRule="exact"/>
+              <w:ind w:right="1418"/>
+              <w:jc w:val="both"/>
+              <w:rPr>
+                <w:rFonts w:ascii="TH SarabunPSK" w:hAnsi="TH SarabunPSK" w:cs="TH SarabunPSK"/>
+                <w:sz w:val="32"/>
+                <w:szCs w:val="32"/>
+              </w:rPr>
+            </w:pPr>
+          </w:p>
+        </w:tc>
+      </w:tr>
+      <w:tr>
+        <w:tc>
+          <w:tcPr>
+            <w:tcW w:w="2552" w:type="dxa"/>
+            <w:tcBorders>
+              <w:top w:val="nil"/>
+              <w:bottom w:val="nil"/>
+              <w:right w:val="single" w:sz="12" w:space="0" w:color="auto"/>
+            </w:tcBorders>
+          </w:tcPr>
+          <w:p>
+            <w:pPr>
+              <w:tabs>
+                <w:tab w:val="left" w:pos="2141"/>
+              </w:tabs>
+              <w:spacing w:line="432" w:lineRule="exact"/>
+              <w:ind w:right="1418"/>
+              <w:jc w:val="both"/>
+              <w:rPr>
+                <w:rFonts w:ascii="TH SarabunPSK" w:hAnsi="TH SarabunPSK" w:cs="TH SarabunPSK"/>
+                <w:sz w:val="32"/>
+                <w:szCs w:val="32"/>
+              </w:rPr>
+            </w:pPr>
+          </w:p>
+        </w:tc>
+        <w:tc>
+          <w:tcPr>
+            <w:tcW w:w="8221" w:type="dxa"/>
+            <w:gridSpan w:val="2"/>
+            <w:tcBorders>
+              <w:top w:val="dotted" w:sz="4" w:space="0" w:color="auto"/>
+              <w:left w:val="single" w:sz="12" w:space="0" w:color="auto"/>
+              <w:bottom w:val="dotted" w:sz="4" w:space="0" w:color="auto"/>
+            </w:tcBorders>
+          </w:tcPr>
+          <w:p>
+            <w:pPr>
+              <w:tabs>
+                <w:tab w:val="left" w:pos="2141"/>
+              </w:tabs>
+              <w:spacing w:line="432" w:lineRule="exact"/>
+              <w:ind w:right="1418"/>
+              <w:jc w:val="both"/>
+              <w:rPr>
+                <w:rFonts w:ascii="TH SarabunPSK" w:hAnsi="TH SarabunPSK" w:cs="TH SarabunPSK"/>
+                <w:sz w:val="32"/>
+                <w:szCs w:val="32"/>
+              </w:rPr>
+            </w:pPr>
+          </w:p>
+        </w:tc>
+      </w:tr>
+      <w:tr>
+        <w:tc>
+          <w:tcPr>
+            <w:tcW w:w="2552" w:type="dxa"/>
+            <w:tcBorders>
+              <w:top w:val="nil"/>
+              <w:bottom w:val="nil"/>
+              <w:right w:val="single" w:sz="12" w:space="0" w:color="auto"/>
+            </w:tcBorders>
+          </w:tcPr>
+          <w:p>
+            <w:pPr>
+              <w:tabs>
+                <w:tab w:val="left" w:pos="2141"/>
+              </w:tabs>
+              <w:spacing w:line="432" w:lineRule="exact"/>
+              <w:ind w:right="1418"/>
+              <w:jc w:val="both"/>
+              <w:rPr>
+                <w:rFonts w:ascii="TH SarabunPSK" w:hAnsi="TH SarabunPSK" w:cs="TH SarabunPSK"/>
+                <w:sz w:val="32"/>
+                <w:szCs w:val="32"/>
+              </w:rPr>
+            </w:pPr>
+          </w:p>
+        </w:tc>
+        <w:tc>
+          <w:tcPr>
+            <w:tcW w:w="8221" w:type="dxa"/>
+            <w:gridSpan w:val="2"/>
+            <w:tcBorders>
+              <w:top w:val="dotted" w:sz="4" w:space="0" w:color="auto"/>
+              <w:left w:val="single" w:sz="12" w:space="0" w:color="auto"/>
+              <w:bottom w:val="dotted" w:sz="4" w:space="0" w:color="auto"/>
+            </w:tcBorders>
+          </w:tcPr>
+          <w:p>
+            <w:pPr>
+              <w:tabs>
+                <w:tab w:val="left" w:pos="2141"/>
+              </w:tabs>
+              <w:spacing w:line="432" w:lineRule="exact"/>
+              <w:ind w:right="1418"/>
+              <w:jc w:val="both"/>
+              <w:rPr>
+                <w:rFonts w:ascii="TH SarabunPSK" w:hAnsi="TH SarabunPSK" w:cs="TH SarabunPSK"/>
+                <w:sz w:val="32"/>
+                <w:szCs w:val="32"/>
+              </w:rPr>
+            </w:pPr>
+          </w:p>
+        </w:tc>
+      </w:tr>
+    </w:tbl>
+    <w:p>
+      <w:pPr>
+        <w:tabs>
+          <w:tab w:val="left" w:pos="2141"/>
+        </w:tabs>
+        <w:spacing w:line="432" w:lineRule="exact"/>
+        <w:ind w:left="567" w:right="1418" w:hanging="851"/>
+        <w:jc w:val="both"/>
         <w:rPr>
           <w:rFonts w:ascii="TH SarabunPSK" w:hAnsi="TH SarabunPSK" w:cs="TH SarabunPSK"/>
           <w:sz w:val="32"/>
           <w:szCs w:val="32"/>
         </w:rPr>
-        <w:tab/>
-      </w:r>
-      <w:r>
-        <w:rPr>
-          <w:rFonts w:ascii="TH SarabunPSK" w:hAnsi="TH SarabunPSK" w:cs="TH SarabunPSK"/>
-          <w:sz w:val="32"/>
-          <w:szCs w:val="32"/>
-        </w:rPr>
-        <w:tab/>
-      </w:r>
-      <w:r>
-        <w:rPr>
-          <w:rFonts w:ascii="TH SarabunPSK" w:hAnsi="TH SarabunPSK" w:cs="TH SarabunPSK"/>
-          <w:sz w:val="32"/>
-          <w:szCs w:val="32"/>
-        </w:rPr>
-        <w:tab/>
-      </w:r>
-      <w:r>
-        <w:rPr>
-          <w:rFonts w:ascii="TH SarabunPSK" w:eastAsia="Angsana New" w:hAnsi="TH SarabunPSK" w:cs="TH SarabunPSK"/>
-          <w:sz w:val="32"/>
-          <w:szCs w:val="32"/>
-          <w:cs/>
-        </w:rPr>
-        <w:t xml:space="preserve">ลงชื่อ </w:t>
-      </w:r>
-      <w:r>
-        <w:rPr>
-          <w:rFonts w:ascii="TH SarabunPSK" w:hAnsi="TH SarabunPSK" w:cs="TH SarabunPSK"/>
-          <w:sz w:val="32"/>
-          <w:szCs w:val="32"/>
-          <w:cs/>
-        </w:rPr>
-        <w:t xml:space="preserve"> </w:t>
-      </w:r>
-      <w:r>
-        <w:rPr>
-          <w:rFonts w:ascii="TH SarabunPSK" w:hAnsi="TH SarabunPSK" w:cs="TH SarabunPSK"/>
-          <w:sz w:val="32"/>
-          <w:szCs w:val="32"/>
-        </w:rPr>
-        <w:tab/>
-      </w:r>
-      <w:r>
-        <w:rPr>
-          <w:rFonts w:ascii="TH SarabunPSK" w:hAnsi="TH SarabunPSK" w:cs="TH SarabunPSK"/>
-          <w:sz w:val="32"/>
-          <w:szCs w:val="32"/>
-        </w:rPr>
-        <w:tab/>
-      </w:r>
-      <w:r>
-        <w:rPr>
-          <w:rFonts w:ascii="TH SarabunPSK" w:hAnsi="TH SarabunPSK" w:cs="TH SarabunPSK"/>
-          <w:sz w:val="32"/>
-          <w:szCs w:val="32"/>
-        </w:rPr>
-        <w:tab/>
-      </w:r>
-      <w:r>
-        <w:rPr>
-          <w:rFonts w:ascii="TH SarabunPSK" w:hAnsi="TH SarabunPSK" w:cs="TH SarabunPSK"/>
-          <w:sz w:val="32"/>
-          <w:szCs w:val="32"/>
-        </w:rPr>
-        <w:tab/>
-      </w:r>
-      <w:r>
-        <w:rPr>
-          <w:rFonts w:ascii="TH SarabunPSK" w:hAnsi="TH SarabunPSK" w:cs="TH SarabunPSK"/>
-          <w:sz w:val="32"/>
-          <w:szCs w:val="32"/>
-        </w:rPr>
-        <w:tab/>
-      </w:r>
-      <w:r>
-        <w:rPr>
-          <w:rFonts w:ascii="TH SarabunPSK" w:eastAsia="Angsana New" w:hAnsi="TH SarabunPSK" w:cs="TH SarabunPSK"/>
-          <w:sz w:val="32"/>
-          <w:szCs w:val="32"/>
-          <w:cs/>
-        </w:rPr>
-        <w:t>สอบสวน/พิมพ์/อ่าน</w:t>
-      </w:r>
+      </w:pPr>
     </w:p>
-    <w:p/>
-    <w:p/>
-    <w:p/>
-    <w:p/>
-    <w:p/>
-    <w:p/>
-    <w:p/>
-    <w:p/>
-    <w:p/>
+    <w:tbl>
+      <w:tblPr>
+        <w:tblStyle w:val="TableGrid"/>
+        <w:tblW w:w="10773" w:type="dxa"/>
+        <w:tblInd w:w="-5" w:type="dxa"/>
+        <w:tblBorders>
+          <w:top w:val="none" w:sz="0" w:space="0" w:color="auto"/>
+          <w:left w:val="none" w:sz="0" w:space="0" w:color="auto"/>
+          <w:bottom w:val="dotted" w:sz="4" w:space="0" w:color="auto"/>
+          <w:right w:val="none" w:sz="0" w:space="0" w:color="auto"/>
+          <w:insideH w:val="single" w:sz="12" w:space="0" w:color="auto"/>
+          <w:insideV w:val="single" w:sz="12" w:space="0" w:color="auto"/>
+        </w:tblBorders>
+        <w:tblLook w:val="04A0" w:firstRow="1" w:lastRow="0" w:firstColumn="1" w:lastColumn="0" w:noHBand="0" w:noVBand="1"/>
+      </w:tblPr>
+      <w:tblGrid>
+        <w:gridCol w:w="9474"/>
+        <w:gridCol w:w="1299"/>
+      </w:tblGrid>
+      <w:tr>
+        <w:tc>
+          <w:tcPr>
+            <w:tcW w:w="4110" w:type="dxa"/>
+            <w:tcBorders>
+              <w:top w:val="nil"/>
+              <w:left w:val="nil"/>
+              <w:bottom w:val="nil"/>
+              <w:right w:val="nil"/>
+            </w:tcBorders>
+          </w:tcPr>
+          <w:tbl>
+            <w:tblPr>
+              <w:tblW w:w="9243" w:type="dxa"/>
+              <w:tblBorders>
+                <w:right w:val="single" w:sz="12" w:space="0" w:color="000000"/>
+                <w:insideH w:val="dotted" w:sz="4" w:space="0" w:color="000000"/>
+                <w:insideV w:val="dotted" w:sz="4" w:space="0" w:color="FF0000"/>
+              </w:tblBorders>
+              <w:tblLook w:val="0000" w:firstRow="0" w:lastRow="0" w:firstColumn="0" w:lastColumn="0" w:noHBand="0" w:noVBand="0"/>
+            </w:tblPr>
+            <w:tblGrid>
+              <w:gridCol w:w="4621"/>
+              <w:gridCol w:w="4622"/>
+            </w:tblGrid>
+            <w:tr>
+              <w:tc>
+                <w:tcPr>
+                  <w:tcW w:w="4621" w:type="dxa"/>
+                  <w:tcBorders>
+                    <w:right w:val="nil"/>
+                  </w:tcBorders>
+                </w:tcPr>
+                <w:p>
+                  <w:pPr>
+                    <w:spacing w:line="420" w:lineRule="exact"/>
+                    <w:rPr>
+                      <w:rFonts w:ascii="TH SarabunPSK" w:hAnsi="TH SarabunPSK" w:cs="TH SarabunPSK"/>
+                      <w:b/>
+                      <w:bCs/>
+                      <w:sz w:val="32"/>
+                      <w:szCs w:val="32"/>
+                    </w:rPr>
+                  </w:pPr>
+                  <w:r>
+                    <w:rPr>
+                      <w:rFonts w:ascii="TH SarabunPSK" w:hAnsi="TH SarabunPSK" w:cs="TH SarabunPSK"/>
+                      <w:b/>
+                      <w:bCs/>
+                      <w:sz w:val="32"/>
+                      <w:szCs w:val="32"/>
+                      <w:cs/>
+                    </w:rPr>
+                    <w:t>ใบต่อคำให้การของ</w:t>
+                  </w:r>
+                  <w:r>
+                    <w:rPr>
+                      <w:rFonts w:ascii="TH SarabunPSK" w:hAnsi="TH SarabunPSK" w:cs="TH SarabunPSK"/>
+                      <w:b/>
+                      <w:bCs/>
+                      <w:sz w:val="32"/>
+                      <w:szCs w:val="32"/>
+                    </w:rPr>
+                    <w:t xml:space="preserve"> </w:t>
+                  </w:r>
+                </w:p>
+              </w:tc>
+              <w:tc>
+                <w:tcPr>
+                  <w:tcW w:w="4622" w:type="dxa"/>
+                  <w:tcBorders>
+                    <w:top w:val="nil"/>
+                    <w:left w:val="nil"/>
+                    <w:bottom w:val="dotted" w:sz="4" w:space="0" w:color="000000"/>
+                  </w:tcBorders>
+                </w:tcPr>
+                <w:p>
+                  <w:pPr>
+                    <w:spacing w:line="420" w:lineRule="exact"/>
+                    <w:jc w:val="right"/>
+                    <w:rPr>
+                      <w:rFonts w:ascii="TH SarabunPSK" w:hAnsi="TH SarabunPSK" w:cs="TH SarabunPSK"/>
+                      <w:b/>
+                      <w:bCs/>
+                      <w:sz w:val="32"/>
+                      <w:szCs w:val="32"/>
+                      <w:cs/>
+                    </w:rPr>
+                  </w:pPr>
+                  <w:r>
+                    <w:rPr>
+                      <w:rFonts w:ascii="TH SarabunPSK" w:hAnsi="TH SarabunPSK" w:cs="TH SarabunPSK"/>
+                      <w:b/>
+                      <w:bCs/>
+                      <w:sz w:val="32"/>
+                      <w:szCs w:val="32"/>
+                      <w:cs/>
+                    </w:rPr>
+                    <w:t>แผ่นที่ ๒</w:t>
+                  </w:r>
+                </w:p>
+              </w:tc>
+            </w:tr>
+            <w:tr>
+              <w:tc>
+                <w:tcPr>
+                  <w:tcW w:w="9243" w:type="dxa"/>
+                  <w:gridSpan w:val="2"/>
+                </w:tcPr>
+                <w:p>
+                  <w:pPr>
+                    <w:spacing w:line="420" w:lineRule="exact"/>
+                    <w:jc w:val="right"/>
+                    <w:rPr>
+                      <w:rFonts w:ascii="TH SarabunPSK" w:hAnsi="TH SarabunPSK" w:cs="TH SarabunPSK"/>
+                      <w:sz w:val="32"/>
+                      <w:szCs w:val="32"/>
+                    </w:rPr>
+                  </w:pPr>
+                </w:p>
+              </w:tc>
+            </w:tr>
+            <w:tr>
+              <w:tc>
+                <w:tcPr>
+                  <w:tcW w:w="9243" w:type="dxa"/>
+                  <w:gridSpan w:val="2"/>
+                </w:tcPr>
+                <w:p>
+                  <w:pPr>
+                    <w:spacing w:line="420" w:lineRule="exact"/>
+                    <w:jc w:val="right"/>
+                  </w:pPr>
+                </w:p>
+              </w:tc>
+            </w:tr>
+            <w:tr>
+              <w:tc>
+                <w:tcPr>
+                  <w:tcW w:w="9243" w:type="dxa"/>
+                  <w:gridSpan w:val="2"/>
+                </w:tcPr>
+                <w:p>
+                  <w:pPr>
+                    <w:spacing w:line="420" w:lineRule="exact"/>
+                    <w:jc w:val="right"/>
+                  </w:pPr>
+                </w:p>
+              </w:tc>
+            </w:tr>
+            <w:tr>
+              <w:tc>
+                <w:tcPr>
+                  <w:tcW w:w="9243" w:type="dxa"/>
+                  <w:gridSpan w:val="2"/>
+                </w:tcPr>
+                <w:p>
+                  <w:pPr>
+                    <w:spacing w:line="420" w:lineRule="exact"/>
+                    <w:jc w:val="right"/>
+                  </w:pPr>
+                </w:p>
+              </w:tc>
+            </w:tr>
+            <w:tr>
+              <w:tc>
+                <w:tcPr>
+                  <w:tcW w:w="9243" w:type="dxa"/>
+                  <w:gridSpan w:val="2"/>
+                </w:tcPr>
+                <w:p>
+                  <w:pPr>
+                    <w:spacing w:line="420" w:lineRule="exact"/>
+                    <w:jc w:val="right"/>
+                  </w:pPr>
+                </w:p>
+              </w:tc>
+            </w:tr>
+            <w:tr>
+              <w:tc>
+                <w:tcPr>
+                  <w:tcW w:w="9243" w:type="dxa"/>
+                  <w:gridSpan w:val="2"/>
+                </w:tcPr>
+                <w:p>
+                  <w:pPr>
+                    <w:spacing w:line="420" w:lineRule="exact"/>
+                    <w:jc w:val="right"/>
+                  </w:pPr>
+                </w:p>
+              </w:tc>
+            </w:tr>
+            <w:tr>
+              <w:tc>
+                <w:tcPr>
+                  <w:tcW w:w="9243" w:type="dxa"/>
+                  <w:gridSpan w:val="2"/>
+                </w:tcPr>
+                <w:p>
+                  <w:pPr>
+                    <w:spacing w:line="420" w:lineRule="exact"/>
+                    <w:jc w:val="right"/>
+                  </w:pPr>
+                </w:p>
+              </w:tc>
+            </w:tr>
+            <w:tr>
+              <w:tc>
+                <w:tcPr>
+                  <w:tcW w:w="9243" w:type="dxa"/>
+                  <w:gridSpan w:val="2"/>
+                </w:tcPr>
+                <w:p>
+                  <w:pPr>
+                    <w:spacing w:line="420" w:lineRule="exact"/>
+                    <w:jc w:val="right"/>
+                  </w:pPr>
+                </w:p>
+              </w:tc>
+            </w:tr>
+            <w:tr>
+              <w:tc>
+                <w:tcPr>
+                  <w:tcW w:w="9243" w:type="dxa"/>
+                  <w:gridSpan w:val="2"/>
+                </w:tcPr>
+                <w:p>
+                  <w:pPr>
+                    <w:spacing w:line="420" w:lineRule="exact"/>
+                    <w:jc w:val="right"/>
+                  </w:pPr>
+                </w:p>
+              </w:tc>
+            </w:tr>
+            <w:tr>
+              <w:tc>
+                <w:tcPr>
+                  <w:tcW w:w="9243" w:type="dxa"/>
+                  <w:gridSpan w:val="2"/>
+                </w:tcPr>
+                <w:p>
+                  <w:pPr>
+                    <w:spacing w:line="420" w:lineRule="exact"/>
+                    <w:jc w:val="right"/>
+                  </w:pPr>
+                </w:p>
+              </w:tc>
+            </w:tr>
+            <w:tr>
+              <w:tc>
+                <w:tcPr>
+                  <w:tcW w:w="9243" w:type="dxa"/>
+                  <w:gridSpan w:val="2"/>
+                </w:tcPr>
+                <w:p>
+                  <w:pPr>
+                    <w:spacing w:line="420" w:lineRule="exact"/>
+                    <w:jc w:val="right"/>
+                  </w:pPr>
+                </w:p>
+              </w:tc>
+            </w:tr>
+            <w:tr>
+              <w:tc>
+                <w:tcPr>
+                  <w:tcW w:w="9243" w:type="dxa"/>
+                  <w:gridSpan w:val="2"/>
+                </w:tcPr>
+                <w:p>
+                  <w:pPr>
+                    <w:spacing w:line="430" w:lineRule="exact"/>
+                    <w:jc w:val="right"/>
+                  </w:pPr>
+                </w:p>
+              </w:tc>
+            </w:tr>
+            <w:tr>
+              <w:tc>
+                <w:tcPr>
+                  <w:tcW w:w="9243" w:type="dxa"/>
+                  <w:gridSpan w:val="2"/>
+                </w:tcPr>
+                <w:p>
+                  <w:pPr>
+                    <w:spacing w:line="430" w:lineRule="exact"/>
+                    <w:jc w:val="right"/>
+                  </w:pPr>
+                </w:p>
+              </w:tc>
+            </w:tr>
+            <w:tr>
+              <w:tc>
+                <w:tcPr>
+                  <w:tcW w:w="9243" w:type="dxa"/>
+                  <w:gridSpan w:val="2"/>
+                </w:tcPr>
+                <w:p>
+                  <w:pPr>
+                    <w:spacing w:line="430" w:lineRule="exact"/>
+                    <w:jc w:val="right"/>
+                  </w:pPr>
+                </w:p>
+              </w:tc>
+            </w:tr>
+            <w:tr>
+              <w:tc>
+                <w:tcPr>
+                  <w:tcW w:w="9243" w:type="dxa"/>
+                  <w:gridSpan w:val="2"/>
+                </w:tcPr>
+                <w:p>
+                  <w:pPr>
+                    <w:spacing w:line="430" w:lineRule="exact"/>
+                    <w:jc w:val="right"/>
+                  </w:pPr>
+                </w:p>
+              </w:tc>
+            </w:tr>
+            <w:tr>
+              <w:tc>
+                <w:tcPr>
+                  <w:tcW w:w="9243" w:type="dxa"/>
+                  <w:gridSpan w:val="2"/>
+                </w:tcPr>
+                <w:p>
+                  <w:pPr>
+                    <w:spacing w:line="430" w:lineRule="exact"/>
+                    <w:jc w:val="right"/>
+                  </w:pPr>
+                </w:p>
+              </w:tc>
+            </w:tr>
+            <w:tr>
+              <w:tc>
+                <w:tcPr>
+                  <w:tcW w:w="9243" w:type="dxa"/>
+                  <w:gridSpan w:val="2"/>
+                </w:tcPr>
+                <w:p>
+                  <w:pPr>
+                    <w:spacing w:line="430" w:lineRule="exact"/>
+                    <w:jc w:val="right"/>
+                  </w:pPr>
+                </w:p>
+              </w:tc>
+            </w:tr>
+            <w:tr>
+              <w:tc>
+                <w:tcPr>
+                  <w:tcW w:w="9243" w:type="dxa"/>
+                  <w:gridSpan w:val="2"/>
+                </w:tcPr>
+                <w:p>
+                  <w:pPr>
+                    <w:spacing w:line="430" w:lineRule="exact"/>
+                    <w:jc w:val="right"/>
+                  </w:pPr>
+                </w:p>
+              </w:tc>
+            </w:tr>
+            <w:tr>
+              <w:tc>
+                <w:tcPr>
+                  <w:tcW w:w="9243" w:type="dxa"/>
+                  <w:gridSpan w:val="2"/>
+                </w:tcPr>
+                <w:p>
+                  <w:pPr>
+                    <w:spacing w:line="420" w:lineRule="exact"/>
+                    <w:jc w:val="right"/>
+                  </w:pPr>
+                </w:p>
+              </w:tc>
+            </w:tr>
+            <w:tr>
+              <w:tc>
+                <w:tcPr>
+                  <w:tcW w:w="9243" w:type="dxa"/>
+                  <w:gridSpan w:val="2"/>
+                </w:tcPr>
+                <w:p>
+                  <w:pPr>
+                    <w:spacing w:line="420" w:lineRule="exact"/>
+                    <w:jc w:val="right"/>
+                  </w:pPr>
+                </w:p>
+              </w:tc>
+            </w:tr>
+            <w:tr>
+              <w:tc>
+                <w:tcPr>
+                  <w:tcW w:w="9243" w:type="dxa"/>
+                  <w:gridSpan w:val="2"/>
+                </w:tcPr>
+                <w:p>
+                  <w:pPr>
+                    <w:jc w:val="right"/>
+                  </w:pPr>
+                </w:p>
+              </w:tc>
+            </w:tr>
+            <w:tr>
+              <w:tc>
+                <w:tcPr>
+                  <w:tcW w:w="9243" w:type="dxa"/>
+                  <w:gridSpan w:val="2"/>
+                </w:tcPr>
+                <w:p>
+                  <w:pPr>
+                    <w:spacing w:line="420" w:lineRule="exact"/>
+                    <w:jc w:val="right"/>
+                  </w:pPr>
+                </w:p>
+              </w:tc>
+            </w:tr>
+            <w:tr>
+              <w:tc>
+                <w:tcPr>
+                  <w:tcW w:w="9243" w:type="dxa"/>
+                  <w:gridSpan w:val="2"/>
+                </w:tcPr>
+                <w:p>
+                  <w:pPr>
+                    <w:spacing w:line="420" w:lineRule="exact"/>
+                    <w:jc w:val="right"/>
+                  </w:pPr>
+                </w:p>
+              </w:tc>
+            </w:tr>
+            <w:tr>
+              <w:tc>
+                <w:tcPr>
+                  <w:tcW w:w="9243" w:type="dxa"/>
+                  <w:gridSpan w:val="2"/>
+                </w:tcPr>
+                <w:p>
+                  <w:pPr>
+                    <w:spacing w:line="420" w:lineRule="exact"/>
+                    <w:jc w:val="right"/>
+                  </w:pPr>
+                </w:p>
+              </w:tc>
+            </w:tr>
+            <w:tr>
+              <w:tc>
+                <w:tcPr>
+                  <w:tcW w:w="9243" w:type="dxa"/>
+                  <w:gridSpan w:val="2"/>
+                </w:tcPr>
+                <w:p>
+                  <w:pPr>
+                    <w:spacing w:line="420" w:lineRule="exact"/>
+                    <w:jc w:val="right"/>
+                  </w:pPr>
+                </w:p>
+              </w:tc>
+            </w:tr>
+            <w:tr>
+              <w:tc>
+                <w:tcPr>
+                  <w:tcW w:w="9243" w:type="dxa"/>
+                  <w:gridSpan w:val="2"/>
+                </w:tcPr>
+                <w:p>
+                  <w:pPr>
+                    <w:spacing w:line="420" w:lineRule="exact"/>
+                    <w:jc w:val="right"/>
+                  </w:pPr>
+                </w:p>
+              </w:tc>
+            </w:tr>
+            <w:tr>
+              <w:tc>
+                <w:tcPr>
+                  <w:tcW w:w="9243" w:type="dxa"/>
+                  <w:gridSpan w:val="2"/>
+                </w:tcPr>
+                <w:p>
+                  <w:pPr>
+                    <w:spacing w:line="420" w:lineRule="exact"/>
+                    <w:jc w:val="right"/>
+                  </w:pPr>
+                </w:p>
+              </w:tc>
+            </w:tr>
+            <w:tr>
+              <w:tc>
+                <w:tcPr>
+                  <w:tcW w:w="9243" w:type="dxa"/>
+                  <w:gridSpan w:val="2"/>
+                </w:tcPr>
+                <w:p>
+                  <w:pPr>
+                    <w:spacing w:line="420" w:lineRule="exact"/>
+                    <w:jc w:val="right"/>
+                  </w:pPr>
+                </w:p>
+              </w:tc>
+            </w:tr>
+            <w:tr>
+              <w:tc>
+                <w:tcPr>
+                  <w:tcW w:w="9243" w:type="dxa"/>
+                  <w:gridSpan w:val="2"/>
+                </w:tcPr>
+                <w:p>
+                  <w:pPr>
+                    <w:spacing w:line="420" w:lineRule="exact"/>
+                    <w:jc w:val="right"/>
+                  </w:pPr>
+                </w:p>
+              </w:tc>
+            </w:tr>
+            <w:tr>
+              <w:tc>
+                <w:tcPr>
+                  <w:tcW w:w="9243" w:type="dxa"/>
+                  <w:gridSpan w:val="2"/>
+                </w:tcPr>
+                <w:p>
+                  <w:pPr>
+                    <w:spacing w:line="420" w:lineRule="exact"/>
+                    <w:jc w:val="right"/>
+                  </w:pPr>
+                </w:p>
+              </w:tc>
+            </w:tr>
+            <w:tr>
+              <w:tc>
+                <w:tcPr>
+                  <w:tcW w:w="9243" w:type="dxa"/>
+                  <w:gridSpan w:val="2"/>
+                </w:tcPr>
+                <w:p>
+                  <w:pPr>
+                    <w:spacing w:line="420" w:lineRule="exact"/>
+                    <w:jc w:val="right"/>
+                  </w:pPr>
+                </w:p>
+              </w:tc>
+            </w:tr>
+          </w:tbl>
+          <w:p>
+            <w:pPr>
+              <w:tabs>
+                <w:tab w:val="left" w:pos="2141"/>
+              </w:tabs>
+              <w:spacing w:line="432" w:lineRule="exact"/>
+              <w:ind w:right="1418"/>
+              <w:jc w:val="both"/>
+              <w:rPr>
+                <w:rFonts w:ascii="TH SarabunPSK" w:hAnsi="TH SarabunPSK" w:cs="TH SarabunPSK" w:hint="cs"/>
+                <w:b/>
+                <w:bCs/>
+                <w:sz w:val="32"/>
+                <w:szCs w:val="32"/>
+                <w:cs/>
+              </w:rPr>
+            </w:pPr>
+          </w:p>
+        </w:tc>
+        <w:tc>
+          <w:tcPr>
+            <w:tcW w:w="4111" w:type="dxa"/>
+            <w:tcBorders>
+              <w:top w:val="nil"/>
+              <w:left w:val="nil"/>
+              <w:bottom w:val="nil"/>
+            </w:tcBorders>
+          </w:tcPr>
+          <w:p>
+            <w:pPr>
+              <w:tabs>
+                <w:tab w:val="left" w:pos="2141"/>
+              </w:tabs>
+              <w:spacing w:line="432" w:lineRule="exact"/>
+              <w:ind w:left="1440" w:right="1418"/>
+              <w:jc w:val="right"/>
+              <w:rPr>
+                <w:rFonts w:ascii="TH SarabunPSK" w:hAnsi="TH SarabunPSK" w:cs="TH SarabunPSK" w:hint="cs"/>
+                <w:b/>
+                <w:bCs/>
+                <w:sz w:val="32"/>
+                <w:szCs w:val="32"/>
+                <w:cs/>
+              </w:rPr>
+            </w:pPr>
+          </w:p>
+        </w:tc>
+      </w:tr>
+    </w:tbl>
     <w:p>
       <w:pPr>
         <w:rPr>
@@ -6287,7 +8945,7 @@
 </file>
 
 <file path=word/endnotes.xml><?xml version="1.0" encoding="utf-8"?>
-<w:endnotes xmlns:wpc="http://schemas.microsoft.com/office/word/2010/wordprocessingCanvas" xmlns:cx="http://schemas.microsoft.com/office/drawing/2014/chartex" xmlns:mc="http://schemas.openxmlformats.org/markup-compatibility/2006" xmlns:o="urn:schemas-microsoft-com:office:office" xmlns:r="http://schemas.openxmlformats.org/officeDocument/2006/relationships" xmlns:m="http://schemas.openxmlformats.org/officeDocument/2006/math" xmlns:v="urn:schemas-microsoft-com:vml" xmlns:wp14="http://schemas.microsoft.com/office/word/2010/wordprocessingDrawing" xmlns:wp="http://schemas.openxmlformats.org/drawingml/2006/wordprocessingDrawing" xmlns:w10="urn:schemas-microsoft-com:office:word" xmlns:w="http://schemas.openxmlformats.org/wordprocessingml/2006/main" xmlns:w14="http://schemas.microsoft.com/office/word/2010/wordml" xmlns:w15="http://schemas.microsoft.com/office/word/2012/wordml" xmlns:w16se="http://schemas.microsoft.com/office/word/2015/wordml/symex" xmlns:wpg="http://schemas.microsoft.com/office/word/2010/wordprocessingGroup" xmlns:wpi="http://schemas.microsoft.com/office/word/2010/wordprocessingInk" xmlns:wne="http://schemas.microsoft.com/office/word/2006/wordml" xmlns:wps="http://schemas.microsoft.com/office/word/2010/wordprocessingShape" mc:Ignorable="w14 w15 w16se wp14">
+<w:endnotes xmlns:wpc="http://schemas.microsoft.com/office/word/2010/wordprocessingCanvas" xmlns:cx="http://schemas.microsoft.com/office/drawing/2014/chartex" xmlns:cx1="http://schemas.microsoft.com/office/drawing/2015/9/8/chartex" xmlns:cx2="http://schemas.microsoft.com/office/drawing/2015/10/21/chartex" xmlns:cx3="http://schemas.microsoft.com/office/drawing/2016/5/9/chartex" xmlns:cx4="http://schemas.microsoft.com/office/drawing/2016/5/10/chartex" xmlns:cx5="http://schemas.microsoft.com/office/drawing/2016/5/11/chartex" xmlns:cx6="http://schemas.microsoft.com/office/drawing/2016/5/12/chartex" xmlns:cx7="http://schemas.microsoft.com/office/drawing/2016/5/13/chartex" xmlns:cx8="http://schemas.microsoft.com/office/drawing/2016/5/14/chartex" xmlns:mc="http://schemas.openxmlformats.org/markup-compatibility/2006" xmlns:aink="http://schemas.microsoft.com/office/drawing/2016/ink" xmlns:am3d="http://schemas.microsoft.com/office/drawing/2017/model3d" xmlns:o="urn:schemas-microsoft-com:office:office" xmlns:r="http://schemas.openxmlformats.org/officeDocument/2006/relationships" xmlns:m="http://schemas.openxmlformats.org/officeDocument/2006/math" xmlns:v="urn:schemas-microsoft-com:vml" xmlns:wp14="http://schemas.microsoft.com/office/word/2010/wordprocessingDrawing" xmlns:wp="http://schemas.openxmlformats.org/drawingml/2006/wordprocessingDrawing" xmlns:w10="urn:schemas-microsoft-com:office:word" xmlns:w="http://schemas.openxmlformats.org/wordprocessingml/2006/main" xmlns:w14="http://schemas.microsoft.com/office/word/2010/wordml" xmlns:w15="http://schemas.microsoft.com/office/word/2012/wordml" xmlns:w16cid="http://schemas.microsoft.com/office/word/2016/wordml/cid" xmlns:w16se="http://schemas.microsoft.com/office/word/2015/wordml/symex" xmlns:wpg="http://schemas.microsoft.com/office/word/2010/wordprocessingGroup" xmlns:wpi="http://schemas.microsoft.com/office/word/2010/wordprocessingInk" xmlns:wne="http://schemas.microsoft.com/office/word/2006/wordml" xmlns:wps="http://schemas.microsoft.com/office/word/2010/wordprocessingShape" mc:Ignorable="w14 w15 w16se w16cid wp14">
   <w:endnote w:type="separator" w:id="-1">
     <w:p>
       <w:r>
@@ -6306,7 +8964,7 @@
 </file>
 
 <file path=word/footnotes.xml><?xml version="1.0" encoding="utf-8"?>
-<w:footnotes xmlns:wpc="http://schemas.microsoft.com/office/word/2010/wordprocessingCanvas" xmlns:cx="http://schemas.microsoft.com/office/drawing/2014/chartex" xmlns:mc="http://schemas.openxmlformats.org/markup-compatibility/2006" xmlns:o="urn:schemas-microsoft-com:office:office" xmlns:r="http://schemas.openxmlformats.org/officeDocument/2006/relationships" xmlns:m="http://schemas.openxmlformats.org/officeDocument/2006/math" xmlns:v="urn:schemas-microsoft-com:vml" xmlns:wp14="http://schemas.microsoft.com/office/word/2010/wordprocessingDrawing" xmlns:wp="http://schemas.openxmlformats.org/drawingml/2006/wordprocessingDrawing" xmlns:w10="urn:schemas-microsoft-com:office:word" xmlns:w="http://schemas.openxmlformats.org/wordprocessingml/2006/main" xmlns:w14="http://schemas.microsoft.com/office/word/2010/wordml" xmlns:w15="http://schemas.microsoft.com/office/word/2012/wordml" xmlns:w16se="http://schemas.microsoft.com/office/word/2015/wordml/symex" xmlns:wpg="http://schemas.microsoft.com/office/word/2010/wordprocessingGroup" xmlns:wpi="http://schemas.microsoft.com/office/word/2010/wordprocessingInk" xmlns:wne="http://schemas.microsoft.com/office/word/2006/wordml" xmlns:wps="http://schemas.microsoft.com/office/word/2010/wordprocessingShape" mc:Ignorable="w14 w15 w16se wp14">
+<w:footnotes xmlns:wpc="http://schemas.microsoft.com/office/word/2010/wordprocessingCanvas" xmlns:cx="http://schemas.microsoft.com/office/drawing/2014/chartex" xmlns:cx1="http://schemas.microsoft.com/office/drawing/2015/9/8/chartex" xmlns:cx2="http://schemas.microsoft.com/office/drawing/2015/10/21/chartex" xmlns:cx3="http://schemas.microsoft.com/office/drawing/2016/5/9/chartex" xmlns:cx4="http://schemas.microsoft.com/office/drawing/2016/5/10/chartex" xmlns:cx5="http://schemas.microsoft.com/office/drawing/2016/5/11/chartex" xmlns:cx6="http://schemas.microsoft.com/office/drawing/2016/5/12/chartex" xmlns:cx7="http://schemas.microsoft.com/office/drawing/2016/5/13/chartex" xmlns:cx8="http://schemas.microsoft.com/office/drawing/2016/5/14/chartex" xmlns:mc="http://schemas.openxmlformats.org/markup-compatibility/2006" xmlns:aink="http://schemas.microsoft.com/office/drawing/2016/ink" xmlns:am3d="http://schemas.microsoft.com/office/drawing/2017/model3d" xmlns:o="urn:schemas-microsoft-com:office:office" xmlns:r="http://schemas.openxmlformats.org/officeDocument/2006/relationships" xmlns:m="http://schemas.openxmlformats.org/officeDocument/2006/math" xmlns:v="urn:schemas-microsoft-com:vml" xmlns:wp14="http://schemas.microsoft.com/office/word/2010/wordprocessingDrawing" xmlns:wp="http://schemas.openxmlformats.org/drawingml/2006/wordprocessingDrawing" xmlns:w10="urn:schemas-microsoft-com:office:word" xmlns:w="http://schemas.openxmlformats.org/wordprocessingml/2006/main" xmlns:w14="http://schemas.microsoft.com/office/word/2010/wordml" xmlns:w15="http://schemas.microsoft.com/office/word/2012/wordml" xmlns:w16cid="http://schemas.microsoft.com/office/word/2016/wordml/cid" xmlns:w16se="http://schemas.microsoft.com/office/word/2015/wordml/symex" xmlns:wpg="http://schemas.microsoft.com/office/word/2010/wordprocessingGroup" xmlns:wpi="http://schemas.microsoft.com/office/word/2010/wordprocessingInk" xmlns:wne="http://schemas.microsoft.com/office/word/2006/wordml" xmlns:wps="http://schemas.microsoft.com/office/word/2010/wordprocessingShape" mc:Ignorable="w14 w15 w16se w16cid wp14">
   <w:footnote w:type="separator" w:id="-1">
     <w:p>
       <w:r>
@@ -6325,7 +8983,7 @@
 </file>
 
 <file path=word/header1.xml><?xml version="1.0" encoding="utf-8"?>
-<w:hdr xmlns:wpc="http://schemas.microsoft.com/office/word/2010/wordprocessingCanvas" xmlns:cx="http://schemas.microsoft.com/office/drawing/2014/chartex" xmlns:mc="http://schemas.openxmlformats.org/markup-compatibility/2006" xmlns:o="urn:schemas-microsoft-com:office:office" xmlns:r="http://schemas.openxmlformats.org/officeDocument/2006/relationships" xmlns:m="http://schemas.openxmlformats.org/officeDocument/2006/math" xmlns:v="urn:schemas-microsoft-com:vml" xmlns:wp14="http://schemas.microsoft.com/office/word/2010/wordprocessingDrawing" xmlns:wp="http://schemas.openxmlformats.org/drawingml/2006/wordprocessingDrawing" xmlns:w10="urn:schemas-microsoft-com:office:word" xmlns:w="http://schemas.openxmlformats.org/wordprocessingml/2006/main" xmlns:w14="http://schemas.microsoft.com/office/word/2010/wordml" xmlns:w15="http://schemas.microsoft.com/office/word/2012/wordml" xmlns:w16se="http://schemas.microsoft.com/office/word/2015/wordml/symex" xmlns:wpg="http://schemas.microsoft.com/office/word/2010/wordprocessingGroup" xmlns:wpi="http://schemas.microsoft.com/office/word/2010/wordprocessingInk" xmlns:wne="http://schemas.microsoft.com/office/word/2006/wordml" xmlns:wps="http://schemas.microsoft.com/office/word/2010/wordprocessingShape" mc:Ignorable="w14 w15 w16se wp14">
+<w:hdr xmlns:wpc="http://schemas.microsoft.com/office/word/2010/wordprocessingCanvas" xmlns:cx="http://schemas.microsoft.com/office/drawing/2014/chartex" xmlns:cx1="http://schemas.microsoft.com/office/drawing/2015/9/8/chartex" xmlns:cx2="http://schemas.microsoft.com/office/drawing/2015/10/21/chartex" xmlns:cx3="http://schemas.microsoft.com/office/drawing/2016/5/9/chartex" xmlns:cx4="http://schemas.microsoft.com/office/drawing/2016/5/10/chartex" xmlns:cx5="http://schemas.microsoft.com/office/drawing/2016/5/11/chartex" xmlns:cx6="http://schemas.microsoft.com/office/drawing/2016/5/12/chartex" xmlns:cx7="http://schemas.microsoft.com/office/drawing/2016/5/13/chartex" xmlns:cx8="http://schemas.microsoft.com/office/drawing/2016/5/14/chartex" xmlns:mc="http://schemas.openxmlformats.org/markup-compatibility/2006" xmlns:aink="http://schemas.microsoft.com/office/drawing/2016/ink" xmlns:am3d="http://schemas.microsoft.com/office/drawing/2017/model3d" xmlns:o="urn:schemas-microsoft-com:office:office" xmlns:r="http://schemas.openxmlformats.org/officeDocument/2006/relationships" xmlns:m="http://schemas.openxmlformats.org/officeDocument/2006/math" xmlns:v="urn:schemas-microsoft-com:vml" xmlns:wp14="http://schemas.microsoft.com/office/word/2010/wordprocessingDrawing" xmlns:wp="http://schemas.openxmlformats.org/drawingml/2006/wordprocessingDrawing" xmlns:w10="urn:schemas-microsoft-com:office:word" xmlns:w="http://schemas.openxmlformats.org/wordprocessingml/2006/main" xmlns:w14="http://schemas.microsoft.com/office/word/2010/wordml" xmlns:w15="http://schemas.microsoft.com/office/word/2012/wordml" xmlns:w16cid="http://schemas.microsoft.com/office/word/2016/wordml/cid" xmlns:w16se="http://schemas.microsoft.com/office/word/2015/wordml/symex" xmlns:wpg="http://schemas.microsoft.com/office/word/2010/wordprocessingGroup" xmlns:wpi="http://schemas.microsoft.com/office/word/2010/wordprocessingInk" xmlns:wne="http://schemas.microsoft.com/office/word/2006/wordml" xmlns:wps="http://schemas.microsoft.com/office/word/2010/wordprocessingShape" mc:Ignorable="w14 w15 w16se w16cid wp14">
   <w:p>
     <w:pPr>
       <w:pStyle w:val="Header"/>
@@ -7504,7 +10162,7 @@
 </file>
 
 <file path=word/header2.xml><?xml version="1.0" encoding="utf-8"?>
-<w:hdr xmlns:wpc="http://schemas.microsoft.com/office/word/2010/wordprocessingCanvas" xmlns:cx="http://schemas.microsoft.com/office/drawing/2014/chartex" xmlns:mc="http://schemas.openxmlformats.org/markup-compatibility/2006" xmlns:o="urn:schemas-microsoft-com:office:office" xmlns:r="http://schemas.openxmlformats.org/officeDocument/2006/relationships" xmlns:m="http://schemas.openxmlformats.org/officeDocument/2006/math" xmlns:v="urn:schemas-microsoft-com:vml" xmlns:wp14="http://schemas.microsoft.com/office/word/2010/wordprocessingDrawing" xmlns:wp="http://schemas.openxmlformats.org/drawingml/2006/wordprocessingDrawing" xmlns:w10="urn:schemas-microsoft-com:office:word" xmlns:w="http://schemas.openxmlformats.org/wordprocessingml/2006/main" xmlns:w14="http://schemas.microsoft.com/office/word/2010/wordml" xmlns:w15="http://schemas.microsoft.com/office/word/2012/wordml" xmlns:w16se="http://schemas.microsoft.com/office/word/2015/wordml/symex" xmlns:wpg="http://schemas.microsoft.com/office/word/2010/wordprocessingGroup" xmlns:wpi="http://schemas.microsoft.com/office/word/2010/wordprocessingInk" xmlns:wne="http://schemas.microsoft.com/office/word/2006/wordml" xmlns:wps="http://schemas.microsoft.com/office/word/2010/wordprocessingShape" mc:Ignorable="w14 w15 w16se wp14">
+<w:hdr xmlns:wpc="http://schemas.microsoft.com/office/word/2010/wordprocessingCanvas" xmlns:cx="http://schemas.microsoft.com/office/drawing/2014/chartex" xmlns:cx1="http://schemas.microsoft.com/office/drawing/2015/9/8/chartex" xmlns:cx2="http://schemas.microsoft.com/office/drawing/2015/10/21/chartex" xmlns:cx3="http://schemas.microsoft.com/office/drawing/2016/5/9/chartex" xmlns:cx4="http://schemas.microsoft.com/office/drawing/2016/5/10/chartex" xmlns:cx5="http://schemas.microsoft.com/office/drawing/2016/5/11/chartex" xmlns:cx6="http://schemas.microsoft.com/office/drawing/2016/5/12/chartex" xmlns:cx7="http://schemas.microsoft.com/office/drawing/2016/5/13/chartex" xmlns:cx8="http://schemas.microsoft.com/office/drawing/2016/5/14/chartex" xmlns:mc="http://schemas.openxmlformats.org/markup-compatibility/2006" xmlns:aink="http://schemas.microsoft.com/office/drawing/2016/ink" xmlns:am3d="http://schemas.microsoft.com/office/drawing/2017/model3d" xmlns:o="urn:schemas-microsoft-com:office:office" xmlns:r="http://schemas.openxmlformats.org/officeDocument/2006/relationships" xmlns:m="http://schemas.openxmlformats.org/officeDocument/2006/math" xmlns:v="urn:schemas-microsoft-com:vml" xmlns:wp14="http://schemas.microsoft.com/office/word/2010/wordprocessingDrawing" xmlns:wp="http://schemas.openxmlformats.org/drawingml/2006/wordprocessingDrawing" xmlns:w10="urn:schemas-microsoft-com:office:word" xmlns:w="http://schemas.openxmlformats.org/wordprocessingml/2006/main" xmlns:w14="http://schemas.microsoft.com/office/word/2010/wordml" xmlns:w15="http://schemas.microsoft.com/office/word/2012/wordml" xmlns:w16cid="http://schemas.microsoft.com/office/word/2016/wordml/cid" xmlns:w16se="http://schemas.microsoft.com/office/word/2015/wordml/symex" xmlns:wpg="http://schemas.microsoft.com/office/word/2010/wordprocessingGroup" xmlns:wpi="http://schemas.microsoft.com/office/word/2010/wordprocessingInk" xmlns:wne="http://schemas.microsoft.com/office/word/2006/wordml" xmlns:wps="http://schemas.microsoft.com/office/word/2010/wordprocessingShape" mc:Ignorable="w14 w15 w16se w16cid wp14">
   <w:p>
     <w:pPr>
       <w:pStyle w:val="Header"/>
@@ -7515,1247 +10173,12 @@
         <w:szCs w:val="16"/>
       </w:rPr>
     </w:pPr>
-    <w:r>
-      <w:rPr>
-        <w:rFonts w:ascii="TH SarabunPSK" w:hAnsi="TH SarabunPSK" w:cs="TH SarabunPSK"/>
-        <w:noProof/>
-        <w:color w:val="FFFFFF"/>
-        <w:sz w:val="16"/>
-        <w:szCs w:val="16"/>
-      </w:rPr>
-      <mc:AlternateContent>
-        <mc:Choice Requires="wps">
-          <w:drawing>
-            <wp:anchor distT="0" distB="0" distL="114300" distR="114300" simplePos="0" relativeHeight="251660288" behindDoc="1" locked="0" layoutInCell="0" allowOverlap="1" wp14:anchorId="547D245C" wp14:editId="0AD57AD9">
-              <wp:simplePos x="0" y="0"/>
-              <wp:positionH relativeFrom="column">
-                <wp:posOffset>333375</wp:posOffset>
-              </wp:positionH>
-              <wp:positionV relativeFrom="paragraph">
-                <wp:posOffset>149225</wp:posOffset>
-              </wp:positionV>
-              <wp:extent cx="6057900" cy="9427845"/>
-              <wp:effectExtent l="0" t="0" r="0" b="0"/>
-              <wp:wrapNone/>
-              <wp:docPr id="4" name="Rectangle 4"/>
-              <wp:cNvGraphicFramePr>
-                <a:graphicFrameLocks xmlns:a="http://schemas.openxmlformats.org/drawingml/2006/main"/>
-              </wp:cNvGraphicFramePr>
-              <a:graphic xmlns:a="http://schemas.openxmlformats.org/drawingml/2006/main">
-                <a:graphicData uri="http://schemas.microsoft.com/office/word/2010/wordprocessingShape">
-                  <wps:wsp>
-                    <wps:cNvSpPr>
-                      <a:spLocks noChangeArrowheads="1"/>
-                    </wps:cNvSpPr>
-                    <wps:spPr bwMode="auto">
-                      <a:xfrm>
-                        <a:off x="0" y="0"/>
-                        <a:ext cx="6057900" cy="9427845"/>
-                      </a:xfrm>
-                      <a:prstGeom prst="rect">
-                        <a:avLst/>
-                      </a:prstGeom>
-                      <a:noFill/>
-                      <a:ln>
-                        <a:noFill/>
-                      </a:ln>
-                      <a:effectLst/>
-                      <a:extLst>
-                        <a:ext uri="{909E8E84-426E-40DD-AFC4-6F175D3DCCD1}">
-                          <a14:hiddenFill xmlns:a14="http://schemas.microsoft.com/office/drawing/2010/main">
-                            <a:solidFill>
-                              <a:srgbClr val="FFFFFF"/>
-                            </a:solidFill>
-                          </a14:hiddenFill>
-                        </a:ext>
-                        <a:ext uri="{91240B29-F687-4F45-9708-019B960494DF}">
-                          <a14:hiddenLine xmlns:a14="http://schemas.microsoft.com/office/drawing/2010/main" w="12700">
-                            <a:solidFill>
-                              <a:srgbClr val="FF0000"/>
-                            </a:solidFill>
-                            <a:miter lim="800000"/>
-                            <a:headEnd/>
-                            <a:tailEnd/>
-                          </a14:hiddenLine>
-                        </a:ext>
-                        <a:ext uri="{AF507438-7753-43E0-B8FC-AC1667EBCBE1}">
-                          <a14:hiddenEffects xmlns:a14="http://schemas.microsoft.com/office/drawing/2010/main">
-                            <a:effectLst/>
-                          </a14:hiddenEffects>
-                        </a:ext>
-                      </a:extLst>
-                    </wps:spPr>
-                    <wps:txbx>
-                      <w:txbxContent>
-                        <w:tbl>
-                          <w:tblPr>
-                            <w:tblW w:w="8964" w:type="dxa"/>
-                            <w:tblInd w:w="108" w:type="dxa"/>
-                            <w:tblBorders>
-                              <w:right w:val="single" w:sz="12" w:space="0" w:color="auto"/>
-                            </w:tblBorders>
-                            <w:tblLayout w:type="fixed"/>
-                            <w:tblLook w:val="0000" w:firstRow="0" w:lastRow="0" w:firstColumn="0" w:lastColumn="0" w:noHBand="0" w:noVBand="0"/>
-                          </w:tblPr>
-                          <w:tblGrid>
-                            <w:gridCol w:w="8964"/>
-                          </w:tblGrid>
-                          <w:tr>
-                            <w:tc>
-                              <w:tcPr>
-                                <w:tcW w:w="8964" w:type="dxa"/>
-                              </w:tcPr>
-                              <w:p>
-                                <w:pPr>
-                                  <w:spacing w:line="420" w:lineRule="exact"/>
-                                  <w:rPr>
-                                    <w:rFonts w:ascii="TH SarabunPSK" w:eastAsia="Angsana New" w:hAnsi="TH SarabunPSK" w:cs="TH SarabunPSK"/>
-                                    <w:b/>
-                                    <w:bCs/>
-                                    <w:sz w:val="32"/>
-                                    <w:szCs w:val="32"/>
-                                  </w:rPr>
-                                </w:pPr>
-                              </w:p>
-                            </w:tc>
-                          </w:tr>
-                          <w:tr>
-                            <w:tc>
-                              <w:tcPr>
-                                <w:tcW w:w="8964" w:type="dxa"/>
-                              </w:tcPr>
-                              <w:p>
-                                <w:pPr>
-                                  <w:spacing w:line="420" w:lineRule="exact"/>
-                                  <w:rPr>
-                                    <w:rFonts w:ascii="TH SarabunPSK" w:hAnsi="TH SarabunPSK" w:cs="TH SarabunPSK"/>
-                                  </w:rPr>
-                                </w:pPr>
-                              </w:p>
-                            </w:tc>
-                          </w:tr>
-                          <w:tr>
-                            <w:tc>
-                              <w:tcPr>
-                                <w:tcW w:w="8964" w:type="dxa"/>
-                              </w:tcPr>
-                              <w:p>
-                                <w:pPr>
-                                  <w:spacing w:line="420" w:lineRule="exact"/>
-                                  <w:jc w:val="right"/>
-                                  <w:rPr>
-                                    <w:rFonts w:ascii="TH SarabunPSK" w:hAnsi="TH SarabunPSK" w:cs="TH SarabunPSK"/>
-                                  </w:rPr>
-                                </w:pPr>
-                              </w:p>
-                            </w:tc>
-                          </w:tr>
-                          <w:tr>
-                            <w:tc>
-                              <w:tcPr>
-                                <w:tcW w:w="8964" w:type="dxa"/>
-                              </w:tcPr>
-                              <w:p>
-                                <w:pPr>
-                                  <w:spacing w:line="420" w:lineRule="exact"/>
-                                  <w:jc w:val="right"/>
-                                  <w:rPr>
-                                    <w:rFonts w:ascii="TH SarabunPSK" w:hAnsi="TH SarabunPSK" w:cs="TH SarabunPSK"/>
-                                  </w:rPr>
-                                </w:pPr>
-                              </w:p>
-                            </w:tc>
-                          </w:tr>
-                          <w:tr>
-                            <w:tc>
-                              <w:tcPr>
-                                <w:tcW w:w="8964" w:type="dxa"/>
-                              </w:tcPr>
-                              <w:p>
-                                <w:pPr>
-                                  <w:spacing w:line="420" w:lineRule="exact"/>
-                                  <w:jc w:val="right"/>
-                                  <w:rPr>
-                                    <w:rFonts w:ascii="TH SarabunPSK" w:hAnsi="TH SarabunPSK" w:cs="TH SarabunPSK"/>
-                                  </w:rPr>
-                                </w:pPr>
-                              </w:p>
-                            </w:tc>
-                          </w:tr>
-                          <w:tr>
-                            <w:tc>
-                              <w:tcPr>
-                                <w:tcW w:w="8964" w:type="dxa"/>
-                              </w:tcPr>
-                              <w:p>
-                                <w:pPr>
-                                  <w:spacing w:line="420" w:lineRule="exact"/>
-                                  <w:jc w:val="right"/>
-                                  <w:rPr>
-                                    <w:rFonts w:ascii="TH SarabunPSK" w:hAnsi="TH SarabunPSK" w:cs="TH SarabunPSK"/>
-                                  </w:rPr>
-                                </w:pPr>
-                              </w:p>
-                            </w:tc>
-                          </w:tr>
-                          <w:tr>
-                            <w:tc>
-                              <w:tcPr>
-                                <w:tcW w:w="8964" w:type="dxa"/>
-                              </w:tcPr>
-                              <w:p>
-                                <w:pPr>
-                                  <w:spacing w:line="420" w:lineRule="exact"/>
-                                  <w:jc w:val="right"/>
-                                  <w:rPr>
-                                    <w:rFonts w:ascii="TH SarabunPSK" w:hAnsi="TH SarabunPSK" w:cs="TH SarabunPSK"/>
-                                  </w:rPr>
-                                </w:pPr>
-                              </w:p>
-                            </w:tc>
-                          </w:tr>
-                          <w:tr>
-                            <w:tc>
-                              <w:tcPr>
-                                <w:tcW w:w="8964" w:type="dxa"/>
-                              </w:tcPr>
-                              <w:p>
-                                <w:pPr>
-                                  <w:spacing w:line="420" w:lineRule="exact"/>
-                                  <w:jc w:val="right"/>
-                                  <w:rPr>
-                                    <w:rFonts w:ascii="TH SarabunPSK" w:hAnsi="TH SarabunPSK" w:cs="TH SarabunPSK"/>
-                                  </w:rPr>
-                                </w:pPr>
-                              </w:p>
-                            </w:tc>
-                          </w:tr>
-                          <w:tr>
-                            <w:tc>
-                              <w:tcPr>
-                                <w:tcW w:w="8964" w:type="dxa"/>
-                              </w:tcPr>
-                              <w:p>
-                                <w:pPr>
-                                  <w:spacing w:line="420" w:lineRule="exact"/>
-                                  <w:jc w:val="right"/>
-                                  <w:rPr>
-                                    <w:rFonts w:ascii="TH SarabunPSK" w:hAnsi="TH SarabunPSK" w:cs="TH SarabunPSK"/>
-                                  </w:rPr>
-                                </w:pPr>
-                              </w:p>
-                            </w:tc>
-                          </w:tr>
-                          <w:tr>
-                            <w:tc>
-                              <w:tcPr>
-                                <w:tcW w:w="8964" w:type="dxa"/>
-                              </w:tcPr>
-                              <w:p>
-                                <w:pPr>
-                                  <w:spacing w:line="420" w:lineRule="exact"/>
-                                  <w:jc w:val="right"/>
-                                  <w:rPr>
-                                    <w:rFonts w:ascii="TH SarabunPSK" w:hAnsi="TH SarabunPSK" w:cs="TH SarabunPSK"/>
-                                  </w:rPr>
-                                </w:pPr>
-                              </w:p>
-                            </w:tc>
-                          </w:tr>
-                          <w:tr>
-                            <w:tc>
-                              <w:tcPr>
-                                <w:tcW w:w="8964" w:type="dxa"/>
-                              </w:tcPr>
-                              <w:p>
-                                <w:pPr>
-                                  <w:spacing w:line="420" w:lineRule="exact"/>
-                                  <w:jc w:val="right"/>
-                                  <w:rPr>
-                                    <w:rFonts w:ascii="TH SarabunPSK" w:hAnsi="TH SarabunPSK" w:cs="TH SarabunPSK"/>
-                                  </w:rPr>
-                                </w:pPr>
-                              </w:p>
-                            </w:tc>
-                          </w:tr>
-                          <w:tr>
-                            <w:tc>
-                              <w:tcPr>
-                                <w:tcW w:w="8964" w:type="dxa"/>
-                              </w:tcPr>
-                              <w:p>
-                                <w:pPr>
-                                  <w:spacing w:line="420" w:lineRule="exact"/>
-                                  <w:jc w:val="right"/>
-                                  <w:rPr>
-                                    <w:rFonts w:ascii="TH SarabunPSK" w:hAnsi="TH SarabunPSK" w:cs="TH SarabunPSK"/>
-                                  </w:rPr>
-                                </w:pPr>
-                              </w:p>
-                            </w:tc>
-                          </w:tr>
-                          <w:tr>
-                            <w:tc>
-                              <w:tcPr>
-                                <w:tcW w:w="8964" w:type="dxa"/>
-                              </w:tcPr>
-                              <w:p>
-                                <w:pPr>
-                                  <w:spacing w:line="430" w:lineRule="exact"/>
-                                  <w:jc w:val="right"/>
-                                  <w:rPr>
-                                    <w:rFonts w:ascii="TH SarabunPSK" w:hAnsi="TH SarabunPSK" w:cs="TH SarabunPSK"/>
-                                  </w:rPr>
-                                </w:pPr>
-                              </w:p>
-                            </w:tc>
-                          </w:tr>
-                          <w:tr>
-                            <w:tc>
-                              <w:tcPr>
-                                <w:tcW w:w="8964" w:type="dxa"/>
-                              </w:tcPr>
-                              <w:p>
-                                <w:pPr>
-                                  <w:spacing w:line="430" w:lineRule="exact"/>
-                                  <w:jc w:val="right"/>
-                                  <w:rPr>
-                                    <w:rFonts w:ascii="TH SarabunPSK" w:hAnsi="TH SarabunPSK" w:cs="TH SarabunPSK"/>
-                                  </w:rPr>
-                                </w:pPr>
-                              </w:p>
-                            </w:tc>
-                          </w:tr>
-                          <w:tr>
-                            <w:tc>
-                              <w:tcPr>
-                                <w:tcW w:w="8964" w:type="dxa"/>
-                              </w:tcPr>
-                              <w:p>
-                                <w:pPr>
-                                  <w:spacing w:line="430" w:lineRule="exact"/>
-                                  <w:jc w:val="right"/>
-                                  <w:rPr>
-                                    <w:rFonts w:ascii="TH SarabunPSK" w:hAnsi="TH SarabunPSK" w:cs="TH SarabunPSK"/>
-                                  </w:rPr>
-                                </w:pPr>
-                              </w:p>
-                            </w:tc>
-                          </w:tr>
-                          <w:tr>
-                            <w:tc>
-                              <w:tcPr>
-                                <w:tcW w:w="8964" w:type="dxa"/>
-                              </w:tcPr>
-                              <w:p>
-                                <w:pPr>
-                                  <w:spacing w:line="430" w:lineRule="exact"/>
-                                  <w:jc w:val="right"/>
-                                  <w:rPr>
-                                    <w:rFonts w:ascii="TH SarabunPSK" w:hAnsi="TH SarabunPSK" w:cs="TH SarabunPSK"/>
-                                  </w:rPr>
-                                </w:pPr>
-                              </w:p>
-                            </w:tc>
-                          </w:tr>
-                          <w:tr>
-                            <w:tc>
-                              <w:tcPr>
-                                <w:tcW w:w="8964" w:type="dxa"/>
-                              </w:tcPr>
-                              <w:p>
-                                <w:pPr>
-                                  <w:spacing w:line="430" w:lineRule="exact"/>
-                                  <w:jc w:val="right"/>
-                                  <w:rPr>
-                                    <w:rFonts w:ascii="TH SarabunPSK" w:hAnsi="TH SarabunPSK" w:cs="TH SarabunPSK"/>
-                                  </w:rPr>
-                                </w:pPr>
-                              </w:p>
-                            </w:tc>
-                          </w:tr>
-                          <w:tr>
-                            <w:tc>
-                              <w:tcPr>
-                                <w:tcW w:w="8964" w:type="dxa"/>
-                              </w:tcPr>
-                              <w:p>
-                                <w:pPr>
-                                  <w:spacing w:line="430" w:lineRule="exact"/>
-                                  <w:jc w:val="right"/>
-                                  <w:rPr>
-                                    <w:rFonts w:ascii="TH SarabunPSK" w:hAnsi="TH SarabunPSK" w:cs="TH SarabunPSK"/>
-                                  </w:rPr>
-                                </w:pPr>
-                              </w:p>
-                            </w:tc>
-                          </w:tr>
-                          <w:tr>
-                            <w:tc>
-                              <w:tcPr>
-                                <w:tcW w:w="8964" w:type="dxa"/>
-                              </w:tcPr>
-                              <w:p>
-                                <w:pPr>
-                                  <w:spacing w:line="430" w:lineRule="exact"/>
-                                  <w:jc w:val="right"/>
-                                  <w:rPr>
-                                    <w:rFonts w:ascii="TH SarabunPSK" w:hAnsi="TH SarabunPSK" w:cs="TH SarabunPSK"/>
-                                  </w:rPr>
-                                </w:pPr>
-                              </w:p>
-                            </w:tc>
-                          </w:tr>
-                          <w:tr>
-                            <w:tc>
-                              <w:tcPr>
-                                <w:tcW w:w="8964" w:type="dxa"/>
-                              </w:tcPr>
-                              <w:p>
-                                <w:pPr>
-                                  <w:spacing w:line="420" w:lineRule="exact"/>
-                                  <w:jc w:val="right"/>
-                                  <w:rPr>
-                                    <w:rFonts w:ascii="TH SarabunPSK" w:hAnsi="TH SarabunPSK" w:cs="TH SarabunPSK"/>
-                                  </w:rPr>
-                                </w:pPr>
-                              </w:p>
-                            </w:tc>
-                          </w:tr>
-                          <w:tr>
-                            <w:tc>
-                              <w:tcPr>
-                                <w:tcW w:w="8964" w:type="dxa"/>
-                              </w:tcPr>
-                              <w:p>
-                                <w:pPr>
-                                  <w:spacing w:line="420" w:lineRule="exact"/>
-                                  <w:jc w:val="right"/>
-                                  <w:rPr>
-                                    <w:rFonts w:ascii="TH SarabunPSK" w:hAnsi="TH SarabunPSK" w:cs="TH SarabunPSK"/>
-                                  </w:rPr>
-                                </w:pPr>
-                              </w:p>
-                            </w:tc>
-                          </w:tr>
-                          <w:tr>
-                            <w:tc>
-                              <w:tcPr>
-                                <w:tcW w:w="8964" w:type="dxa"/>
-                              </w:tcPr>
-                              <w:p>
-                                <w:pPr>
-                                  <w:jc w:val="right"/>
-                                  <w:rPr>
-                                    <w:rFonts w:ascii="TH SarabunPSK" w:hAnsi="TH SarabunPSK" w:cs="TH SarabunPSK"/>
-                                  </w:rPr>
-                                </w:pPr>
-                              </w:p>
-                            </w:tc>
-                          </w:tr>
-                          <w:tr>
-                            <w:tc>
-                              <w:tcPr>
-                                <w:tcW w:w="8964" w:type="dxa"/>
-                              </w:tcPr>
-                              <w:p>
-                                <w:pPr>
-                                  <w:spacing w:line="420" w:lineRule="exact"/>
-                                  <w:jc w:val="right"/>
-                                  <w:rPr>
-                                    <w:rFonts w:ascii="TH SarabunPSK" w:hAnsi="TH SarabunPSK" w:cs="TH SarabunPSK"/>
-                                  </w:rPr>
-                                </w:pPr>
-                              </w:p>
-                            </w:tc>
-                          </w:tr>
-                          <w:tr>
-                            <w:tc>
-                              <w:tcPr>
-                                <w:tcW w:w="8964" w:type="dxa"/>
-                              </w:tcPr>
-                              <w:p>
-                                <w:pPr>
-                                  <w:spacing w:line="420" w:lineRule="exact"/>
-                                  <w:jc w:val="right"/>
-                                  <w:rPr>
-                                    <w:rFonts w:ascii="TH SarabunPSK" w:hAnsi="TH SarabunPSK" w:cs="TH SarabunPSK"/>
-                                  </w:rPr>
-                                </w:pPr>
-                              </w:p>
-                            </w:tc>
-                          </w:tr>
-                          <w:tr>
-                            <w:tc>
-                              <w:tcPr>
-                                <w:tcW w:w="8964" w:type="dxa"/>
-                              </w:tcPr>
-                              <w:p>
-                                <w:pPr>
-                                  <w:spacing w:line="420" w:lineRule="exact"/>
-                                  <w:jc w:val="right"/>
-                                  <w:rPr>
-                                    <w:rFonts w:ascii="TH SarabunPSK" w:hAnsi="TH SarabunPSK" w:cs="TH SarabunPSK"/>
-                                  </w:rPr>
-                                </w:pPr>
-                              </w:p>
-                            </w:tc>
-                          </w:tr>
-                          <w:tr>
-                            <w:tc>
-                              <w:tcPr>
-                                <w:tcW w:w="8964" w:type="dxa"/>
-                              </w:tcPr>
-                              <w:p>
-                                <w:pPr>
-                                  <w:spacing w:line="420" w:lineRule="exact"/>
-                                  <w:jc w:val="right"/>
-                                  <w:rPr>
-                                    <w:rFonts w:ascii="TH SarabunPSK" w:hAnsi="TH SarabunPSK" w:cs="TH SarabunPSK"/>
-                                  </w:rPr>
-                                </w:pPr>
-                              </w:p>
-                            </w:tc>
-                          </w:tr>
-                          <w:tr>
-                            <w:tc>
-                              <w:tcPr>
-                                <w:tcW w:w="8964" w:type="dxa"/>
-                              </w:tcPr>
-                              <w:p>
-                                <w:pPr>
-                                  <w:spacing w:line="420" w:lineRule="exact"/>
-                                  <w:jc w:val="right"/>
-                                  <w:rPr>
-                                    <w:rFonts w:ascii="TH SarabunPSK" w:hAnsi="TH SarabunPSK" w:cs="TH SarabunPSK"/>
-                                  </w:rPr>
-                                </w:pPr>
-                              </w:p>
-                            </w:tc>
-                          </w:tr>
-                          <w:tr>
-                            <w:tc>
-                              <w:tcPr>
-                                <w:tcW w:w="8964" w:type="dxa"/>
-                              </w:tcPr>
-                              <w:p>
-                                <w:pPr>
-                                  <w:spacing w:line="420" w:lineRule="exact"/>
-                                  <w:jc w:val="right"/>
-                                  <w:rPr>
-                                    <w:rFonts w:ascii="TH SarabunPSK" w:hAnsi="TH SarabunPSK" w:cs="TH SarabunPSK"/>
-                                  </w:rPr>
-                                </w:pPr>
-                              </w:p>
-                            </w:tc>
-                          </w:tr>
-                          <w:tr>
-                            <w:tc>
-                              <w:tcPr>
-                                <w:tcW w:w="8964" w:type="dxa"/>
-                              </w:tcPr>
-                              <w:p>
-                                <w:pPr>
-                                  <w:spacing w:line="420" w:lineRule="exact"/>
-                                  <w:jc w:val="right"/>
-                                  <w:rPr>
-                                    <w:rFonts w:ascii="TH SarabunPSK" w:hAnsi="TH SarabunPSK" w:cs="TH SarabunPSK"/>
-                                  </w:rPr>
-                                </w:pPr>
-                              </w:p>
-                            </w:tc>
-                          </w:tr>
-                          <w:tr>
-                            <w:tc>
-                              <w:tcPr>
-                                <w:tcW w:w="8964" w:type="dxa"/>
-                              </w:tcPr>
-                              <w:p>
-                                <w:pPr>
-                                  <w:spacing w:line="420" w:lineRule="exact"/>
-                                  <w:jc w:val="right"/>
-                                  <w:rPr>
-                                    <w:rFonts w:ascii="TH SarabunPSK" w:hAnsi="TH SarabunPSK" w:cs="TH SarabunPSK"/>
-                                  </w:rPr>
-                                </w:pPr>
-                              </w:p>
-                            </w:tc>
-                          </w:tr>
-                          <w:tr>
-                            <w:tc>
-                              <w:tcPr>
-                                <w:tcW w:w="8964" w:type="dxa"/>
-                              </w:tcPr>
-                              <w:p>
-                                <w:pPr>
-                                  <w:spacing w:line="420" w:lineRule="exact"/>
-                                  <w:jc w:val="right"/>
-                                  <w:rPr>
-                                    <w:rFonts w:ascii="TH SarabunPSK" w:hAnsi="TH SarabunPSK" w:cs="TH SarabunPSK"/>
-                                  </w:rPr>
-                                </w:pPr>
-                              </w:p>
-                            </w:tc>
-                          </w:tr>
-                          <w:tr>
-                            <w:tc>
-                              <w:tcPr>
-                                <w:tcW w:w="8964" w:type="dxa"/>
-                              </w:tcPr>
-                              <w:p>
-                                <w:pPr>
-                                  <w:spacing w:line="420" w:lineRule="exact"/>
-                                  <w:jc w:val="right"/>
-                                  <w:rPr>
-                                    <w:rFonts w:ascii="TH SarabunPSK" w:hAnsi="TH SarabunPSK" w:cs="TH SarabunPSK"/>
-                                  </w:rPr>
-                                </w:pPr>
-                              </w:p>
-                            </w:tc>
-                          </w:tr>
-                          <w:tr>
-                            <w:tc>
-                              <w:tcPr>
-                                <w:tcW w:w="8964" w:type="dxa"/>
-                              </w:tcPr>
-                              <w:p>
-                                <w:pPr>
-                                  <w:spacing w:line="420" w:lineRule="exact"/>
-                                  <w:jc w:val="right"/>
-                                  <w:rPr>
-                                    <w:rFonts w:ascii="TH SarabunPSK" w:hAnsi="TH SarabunPSK" w:cs="TH SarabunPSK"/>
-                                  </w:rPr>
-                                </w:pPr>
-                              </w:p>
-                            </w:tc>
-                          </w:tr>
-                          <w:tr>
-                            <w:tc>
-                              <w:tcPr>
-                                <w:tcW w:w="8964" w:type="dxa"/>
-                              </w:tcPr>
-                              <w:p>
-                                <w:pPr>
-                                  <w:spacing w:line="420" w:lineRule="exact"/>
-                                  <w:jc w:val="right"/>
-                                  <w:rPr>
-                                    <w:rFonts w:ascii="TH SarabunPSK" w:hAnsi="TH SarabunPSK" w:cs="TH SarabunPSK"/>
-                                  </w:rPr>
-                                </w:pPr>
-                              </w:p>
-                            </w:tc>
-                          </w:tr>
-                        </w:tbl>
-                        <w:p>
-                          <w:pPr>
-                            <w:rPr>
-                              <w:rFonts w:ascii="TH SarabunPSK" w:hAnsi="TH SarabunPSK" w:cs="TH SarabunPSK"/>
-                              <w:color w:val="FFFFFF"/>
-                            </w:rPr>
-                          </w:pPr>
-                        </w:p>
-                      </w:txbxContent>
-                    </wps:txbx>
-                    <wps:bodyPr rot="0" vert="horz" wrap="square" lIns="12700" tIns="12700" rIns="12700" bIns="12700" anchor="t" anchorCtr="0" upright="1">
-                      <a:noAutofit/>
-                    </wps:bodyPr>
-                  </wps:wsp>
-                </a:graphicData>
-              </a:graphic>
-              <wp14:sizeRelH relativeFrom="page">
-                <wp14:pctWidth>0</wp14:pctWidth>
-              </wp14:sizeRelH>
-              <wp14:sizeRelV relativeFrom="page">
-                <wp14:pctHeight>0</wp14:pctHeight>
-              </wp14:sizeRelV>
-            </wp:anchor>
-          </w:drawing>
-        </mc:Choice>
-        <mc:Fallback>
-          <w:pict>
-            <v:rect w14:anchorId="547D245C" id="Rectangle 4" o:spid="_x0000_s1028" style="position:absolute;margin-left:26.25pt;margin-top:11.75pt;width:477pt;height:742.35pt;z-index:-251656192;visibility:visible;mso-wrap-style:square;mso-width-percent:0;mso-height-percent:0;mso-wrap-distance-left:9pt;mso-wrap-distance-top:0;mso-wrap-distance-right:9pt;mso-wrap-distance-bottom:0;mso-position-horizontal:absolute;mso-position-horizontal-relative:text;mso-position-vertical:absolute;mso-position-vertical-relative:text;mso-width-percent:0;mso-height-percent:0;mso-width-relative:page;mso-height-relative:page;v-text-anchor:top" o:gfxdata="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" o:allowincell="f" filled="f" stroked="f" strokecolor="red" strokeweight="1pt">
-              <v:textbox inset="1pt,1pt,1pt,1pt">
-                <w:txbxContent>
-                  <w:tbl>
-                    <w:tblPr>
-                      <w:tblW w:w="8964" w:type="dxa"/>
-                      <w:tblInd w:w="108" w:type="dxa"/>
-                      <w:tblBorders>
-                        <w:right w:val="single" w:sz="12" w:space="0" w:color="auto"/>
-                      </w:tblBorders>
-                      <w:tblLayout w:type="fixed"/>
-                      <w:tblLook w:val="0000" w:firstRow="0" w:lastRow="0" w:firstColumn="0" w:lastColumn="0" w:noHBand="0" w:noVBand="0"/>
-                    </w:tblPr>
-                    <w:tblGrid>
-                      <w:gridCol w:w="8964"/>
-                    </w:tblGrid>
-                    <w:tr>
-                      <w:tc>
-                        <w:tcPr>
-                          <w:tcW w:w="8964" w:type="dxa"/>
-                        </w:tcPr>
-                        <w:p>
-                          <w:pPr>
-                            <w:spacing w:line="420" w:lineRule="exact"/>
-                            <w:rPr>
-                              <w:rFonts w:ascii="TH SarabunPSK" w:eastAsia="Angsana New" w:hAnsi="TH SarabunPSK" w:cs="TH SarabunPSK"/>
-                              <w:b/>
-                              <w:bCs/>
-                              <w:sz w:val="32"/>
-                              <w:szCs w:val="32"/>
-                            </w:rPr>
-                          </w:pPr>
-                        </w:p>
-                      </w:tc>
-                    </w:tr>
-                    <w:tr>
-                      <w:tc>
-                        <w:tcPr>
-                          <w:tcW w:w="8964" w:type="dxa"/>
-                        </w:tcPr>
-                        <w:p>
-                          <w:pPr>
-                            <w:spacing w:line="420" w:lineRule="exact"/>
-                            <w:rPr>
-                              <w:rFonts w:ascii="TH SarabunPSK" w:hAnsi="TH SarabunPSK" w:cs="TH SarabunPSK"/>
-                            </w:rPr>
-                          </w:pPr>
-                        </w:p>
-                      </w:tc>
-                    </w:tr>
-                    <w:tr>
-                      <w:tc>
-                        <w:tcPr>
-                          <w:tcW w:w="8964" w:type="dxa"/>
-                        </w:tcPr>
-                        <w:p>
-                          <w:pPr>
-                            <w:spacing w:line="420" w:lineRule="exact"/>
-                            <w:jc w:val="right"/>
-                            <w:rPr>
-                              <w:rFonts w:ascii="TH SarabunPSK" w:hAnsi="TH SarabunPSK" w:cs="TH SarabunPSK"/>
-                            </w:rPr>
-                          </w:pPr>
-                        </w:p>
-                      </w:tc>
-                    </w:tr>
-                    <w:tr>
-                      <w:tc>
-                        <w:tcPr>
-                          <w:tcW w:w="8964" w:type="dxa"/>
-                        </w:tcPr>
-                        <w:p>
-                          <w:pPr>
-                            <w:spacing w:line="420" w:lineRule="exact"/>
-                            <w:jc w:val="right"/>
-                            <w:rPr>
-                              <w:rFonts w:ascii="TH SarabunPSK" w:hAnsi="TH SarabunPSK" w:cs="TH SarabunPSK"/>
-                            </w:rPr>
-                          </w:pPr>
-                        </w:p>
-                      </w:tc>
-                    </w:tr>
-                    <w:tr>
-                      <w:tc>
-                        <w:tcPr>
-                          <w:tcW w:w="8964" w:type="dxa"/>
-                        </w:tcPr>
-                        <w:p>
-                          <w:pPr>
-                            <w:spacing w:line="420" w:lineRule="exact"/>
-                            <w:jc w:val="right"/>
-                            <w:rPr>
-                              <w:rFonts w:ascii="TH SarabunPSK" w:hAnsi="TH SarabunPSK" w:cs="TH SarabunPSK"/>
-                            </w:rPr>
-                          </w:pPr>
-                        </w:p>
-                      </w:tc>
-                    </w:tr>
-                    <w:tr>
-                      <w:tc>
-                        <w:tcPr>
-                          <w:tcW w:w="8964" w:type="dxa"/>
-                        </w:tcPr>
-                        <w:p>
-                          <w:pPr>
-                            <w:spacing w:line="420" w:lineRule="exact"/>
-                            <w:jc w:val="right"/>
-                            <w:rPr>
-                              <w:rFonts w:ascii="TH SarabunPSK" w:hAnsi="TH SarabunPSK" w:cs="TH SarabunPSK"/>
-                            </w:rPr>
-                          </w:pPr>
-                        </w:p>
-                      </w:tc>
-                    </w:tr>
-                    <w:tr>
-                      <w:tc>
-                        <w:tcPr>
-                          <w:tcW w:w="8964" w:type="dxa"/>
-                        </w:tcPr>
-                        <w:p>
-                          <w:pPr>
-                            <w:spacing w:line="420" w:lineRule="exact"/>
-                            <w:jc w:val="right"/>
-                            <w:rPr>
-                              <w:rFonts w:ascii="TH SarabunPSK" w:hAnsi="TH SarabunPSK" w:cs="TH SarabunPSK"/>
-                            </w:rPr>
-                          </w:pPr>
-                        </w:p>
-                      </w:tc>
-                    </w:tr>
-                    <w:tr>
-                      <w:tc>
-                        <w:tcPr>
-                          <w:tcW w:w="8964" w:type="dxa"/>
-                        </w:tcPr>
-                        <w:p>
-                          <w:pPr>
-                            <w:spacing w:line="420" w:lineRule="exact"/>
-                            <w:jc w:val="right"/>
-                            <w:rPr>
-                              <w:rFonts w:ascii="TH SarabunPSK" w:hAnsi="TH SarabunPSK" w:cs="TH SarabunPSK"/>
-                            </w:rPr>
-                          </w:pPr>
-                        </w:p>
-                      </w:tc>
-                    </w:tr>
-                    <w:tr>
-                      <w:tc>
-                        <w:tcPr>
-                          <w:tcW w:w="8964" w:type="dxa"/>
-                        </w:tcPr>
-                        <w:p>
-                          <w:pPr>
-                            <w:spacing w:line="420" w:lineRule="exact"/>
-                            <w:jc w:val="right"/>
-                            <w:rPr>
-                              <w:rFonts w:ascii="TH SarabunPSK" w:hAnsi="TH SarabunPSK" w:cs="TH SarabunPSK"/>
-                            </w:rPr>
-                          </w:pPr>
-                        </w:p>
-                      </w:tc>
-                    </w:tr>
-                    <w:tr>
-                      <w:tc>
-                        <w:tcPr>
-                          <w:tcW w:w="8964" w:type="dxa"/>
-                        </w:tcPr>
-                        <w:p>
-                          <w:pPr>
-                            <w:spacing w:line="420" w:lineRule="exact"/>
-                            <w:jc w:val="right"/>
-                            <w:rPr>
-                              <w:rFonts w:ascii="TH SarabunPSK" w:hAnsi="TH SarabunPSK" w:cs="TH SarabunPSK"/>
-                            </w:rPr>
-                          </w:pPr>
-                        </w:p>
-                      </w:tc>
-                    </w:tr>
-                    <w:tr>
-                      <w:tc>
-                        <w:tcPr>
-                          <w:tcW w:w="8964" w:type="dxa"/>
-                        </w:tcPr>
-                        <w:p>
-                          <w:pPr>
-                            <w:spacing w:line="420" w:lineRule="exact"/>
-                            <w:jc w:val="right"/>
-                            <w:rPr>
-                              <w:rFonts w:ascii="TH SarabunPSK" w:hAnsi="TH SarabunPSK" w:cs="TH SarabunPSK"/>
-                            </w:rPr>
-                          </w:pPr>
-                        </w:p>
-                      </w:tc>
-                    </w:tr>
-                    <w:tr>
-                      <w:tc>
-                        <w:tcPr>
-                          <w:tcW w:w="8964" w:type="dxa"/>
-                        </w:tcPr>
-                        <w:p>
-                          <w:pPr>
-                            <w:spacing w:line="420" w:lineRule="exact"/>
-                            <w:jc w:val="right"/>
-                            <w:rPr>
-                              <w:rFonts w:ascii="TH SarabunPSK" w:hAnsi="TH SarabunPSK" w:cs="TH SarabunPSK"/>
-                            </w:rPr>
-                          </w:pPr>
-                        </w:p>
-                      </w:tc>
-                    </w:tr>
-                    <w:tr>
-                      <w:tc>
-                        <w:tcPr>
-                          <w:tcW w:w="8964" w:type="dxa"/>
-                        </w:tcPr>
-                        <w:p>
-                          <w:pPr>
-                            <w:spacing w:line="430" w:lineRule="exact"/>
-                            <w:jc w:val="right"/>
-                            <w:rPr>
-                              <w:rFonts w:ascii="TH SarabunPSK" w:hAnsi="TH SarabunPSK" w:cs="TH SarabunPSK"/>
-                            </w:rPr>
-                          </w:pPr>
-                        </w:p>
-                      </w:tc>
-                    </w:tr>
-                    <w:tr>
-                      <w:tc>
-                        <w:tcPr>
-                          <w:tcW w:w="8964" w:type="dxa"/>
-                        </w:tcPr>
-                        <w:p>
-                          <w:pPr>
-                            <w:spacing w:line="430" w:lineRule="exact"/>
-                            <w:jc w:val="right"/>
-                            <w:rPr>
-                              <w:rFonts w:ascii="TH SarabunPSK" w:hAnsi="TH SarabunPSK" w:cs="TH SarabunPSK"/>
-                            </w:rPr>
-                          </w:pPr>
-                        </w:p>
-                      </w:tc>
-                    </w:tr>
-                    <w:tr>
-                      <w:tc>
-                        <w:tcPr>
-                          <w:tcW w:w="8964" w:type="dxa"/>
-                        </w:tcPr>
-                        <w:p>
-                          <w:pPr>
-                            <w:spacing w:line="430" w:lineRule="exact"/>
-                            <w:jc w:val="right"/>
-                            <w:rPr>
-                              <w:rFonts w:ascii="TH SarabunPSK" w:hAnsi="TH SarabunPSK" w:cs="TH SarabunPSK"/>
-                            </w:rPr>
-                          </w:pPr>
-                        </w:p>
-                      </w:tc>
-                    </w:tr>
-                    <w:tr>
-                      <w:tc>
-                        <w:tcPr>
-                          <w:tcW w:w="8964" w:type="dxa"/>
-                        </w:tcPr>
-                        <w:p>
-                          <w:pPr>
-                            <w:spacing w:line="430" w:lineRule="exact"/>
-                            <w:jc w:val="right"/>
-                            <w:rPr>
-                              <w:rFonts w:ascii="TH SarabunPSK" w:hAnsi="TH SarabunPSK" w:cs="TH SarabunPSK"/>
-                            </w:rPr>
-                          </w:pPr>
-                        </w:p>
-                      </w:tc>
-                    </w:tr>
-                    <w:tr>
-                      <w:tc>
-                        <w:tcPr>
-                          <w:tcW w:w="8964" w:type="dxa"/>
-                        </w:tcPr>
-                        <w:p>
-                          <w:pPr>
-                            <w:spacing w:line="430" w:lineRule="exact"/>
-                            <w:jc w:val="right"/>
-                            <w:rPr>
-                              <w:rFonts w:ascii="TH SarabunPSK" w:hAnsi="TH SarabunPSK" w:cs="TH SarabunPSK"/>
-                            </w:rPr>
-                          </w:pPr>
-                        </w:p>
-                      </w:tc>
-                    </w:tr>
-                    <w:tr>
-                      <w:tc>
-                        <w:tcPr>
-                          <w:tcW w:w="8964" w:type="dxa"/>
-                        </w:tcPr>
-                        <w:p>
-                          <w:pPr>
-                            <w:spacing w:line="430" w:lineRule="exact"/>
-                            <w:jc w:val="right"/>
-                            <w:rPr>
-                              <w:rFonts w:ascii="TH SarabunPSK" w:hAnsi="TH SarabunPSK" w:cs="TH SarabunPSK"/>
-                            </w:rPr>
-                          </w:pPr>
-                        </w:p>
-                      </w:tc>
-                    </w:tr>
-                    <w:tr>
-                      <w:tc>
-                        <w:tcPr>
-                          <w:tcW w:w="8964" w:type="dxa"/>
-                        </w:tcPr>
-                        <w:p>
-                          <w:pPr>
-                            <w:spacing w:line="430" w:lineRule="exact"/>
-                            <w:jc w:val="right"/>
-                            <w:rPr>
-                              <w:rFonts w:ascii="TH SarabunPSK" w:hAnsi="TH SarabunPSK" w:cs="TH SarabunPSK"/>
-                            </w:rPr>
-                          </w:pPr>
-                        </w:p>
-                      </w:tc>
-                    </w:tr>
-                    <w:tr>
-                      <w:tc>
-                        <w:tcPr>
-                          <w:tcW w:w="8964" w:type="dxa"/>
-                        </w:tcPr>
-                        <w:p>
-                          <w:pPr>
-                            <w:spacing w:line="420" w:lineRule="exact"/>
-                            <w:jc w:val="right"/>
-                            <w:rPr>
-                              <w:rFonts w:ascii="TH SarabunPSK" w:hAnsi="TH SarabunPSK" w:cs="TH SarabunPSK"/>
-                            </w:rPr>
-                          </w:pPr>
-                        </w:p>
-                      </w:tc>
-                    </w:tr>
-                    <w:tr>
-                      <w:tc>
-                        <w:tcPr>
-                          <w:tcW w:w="8964" w:type="dxa"/>
-                        </w:tcPr>
-                        <w:p>
-                          <w:pPr>
-                            <w:spacing w:line="420" w:lineRule="exact"/>
-                            <w:jc w:val="right"/>
-                            <w:rPr>
-                              <w:rFonts w:ascii="TH SarabunPSK" w:hAnsi="TH SarabunPSK" w:cs="TH SarabunPSK"/>
-                            </w:rPr>
-                          </w:pPr>
-                        </w:p>
-                      </w:tc>
-                    </w:tr>
-                    <w:tr>
-                      <w:tc>
-                        <w:tcPr>
-                          <w:tcW w:w="8964" w:type="dxa"/>
-                        </w:tcPr>
-                        <w:p>
-                          <w:pPr>
-                            <w:jc w:val="right"/>
-                            <w:rPr>
-                              <w:rFonts w:ascii="TH SarabunPSK" w:hAnsi="TH SarabunPSK" w:cs="TH SarabunPSK"/>
-                            </w:rPr>
-                          </w:pPr>
-                        </w:p>
-                      </w:tc>
-                    </w:tr>
-                    <w:tr>
-                      <w:tc>
-                        <w:tcPr>
-                          <w:tcW w:w="8964" w:type="dxa"/>
-                        </w:tcPr>
-                        <w:p>
-                          <w:pPr>
-                            <w:spacing w:line="420" w:lineRule="exact"/>
-                            <w:jc w:val="right"/>
-                            <w:rPr>
-                              <w:rFonts w:ascii="TH SarabunPSK" w:hAnsi="TH SarabunPSK" w:cs="TH SarabunPSK"/>
-                            </w:rPr>
-                          </w:pPr>
-                        </w:p>
-                      </w:tc>
-                    </w:tr>
-                    <w:tr>
-                      <w:tc>
-                        <w:tcPr>
-                          <w:tcW w:w="8964" w:type="dxa"/>
-                        </w:tcPr>
-                        <w:p>
-                          <w:pPr>
-                            <w:spacing w:line="420" w:lineRule="exact"/>
-                            <w:jc w:val="right"/>
-                            <w:rPr>
-                              <w:rFonts w:ascii="TH SarabunPSK" w:hAnsi="TH SarabunPSK" w:cs="TH SarabunPSK"/>
-                            </w:rPr>
-                          </w:pPr>
-                        </w:p>
-                      </w:tc>
-                    </w:tr>
-                    <w:tr>
-                      <w:tc>
-                        <w:tcPr>
-                          <w:tcW w:w="8964" w:type="dxa"/>
-                        </w:tcPr>
-                        <w:p>
-                          <w:pPr>
-                            <w:spacing w:line="420" w:lineRule="exact"/>
-                            <w:jc w:val="right"/>
-                            <w:rPr>
-                              <w:rFonts w:ascii="TH SarabunPSK" w:hAnsi="TH SarabunPSK" w:cs="TH SarabunPSK"/>
-                            </w:rPr>
-                          </w:pPr>
-                        </w:p>
-                      </w:tc>
-                    </w:tr>
-                    <w:tr>
-                      <w:tc>
-                        <w:tcPr>
-                          <w:tcW w:w="8964" w:type="dxa"/>
-                        </w:tcPr>
-                        <w:p>
-                          <w:pPr>
-                            <w:spacing w:line="420" w:lineRule="exact"/>
-                            <w:jc w:val="right"/>
-                            <w:rPr>
-                              <w:rFonts w:ascii="TH SarabunPSK" w:hAnsi="TH SarabunPSK" w:cs="TH SarabunPSK"/>
-                            </w:rPr>
-                          </w:pPr>
-                        </w:p>
-                      </w:tc>
-                    </w:tr>
-                    <w:tr>
-                      <w:tc>
-                        <w:tcPr>
-                          <w:tcW w:w="8964" w:type="dxa"/>
-                        </w:tcPr>
-                        <w:p>
-                          <w:pPr>
-                            <w:spacing w:line="420" w:lineRule="exact"/>
-                            <w:jc w:val="right"/>
-                            <w:rPr>
-                              <w:rFonts w:ascii="TH SarabunPSK" w:hAnsi="TH SarabunPSK" w:cs="TH SarabunPSK"/>
-                            </w:rPr>
-                          </w:pPr>
-                        </w:p>
-                      </w:tc>
-                    </w:tr>
-                    <w:tr>
-                      <w:tc>
-                        <w:tcPr>
-                          <w:tcW w:w="8964" w:type="dxa"/>
-                        </w:tcPr>
-                        <w:p>
-                          <w:pPr>
-                            <w:spacing w:line="420" w:lineRule="exact"/>
-                            <w:jc w:val="right"/>
-                            <w:rPr>
-                              <w:rFonts w:ascii="TH SarabunPSK" w:hAnsi="TH SarabunPSK" w:cs="TH SarabunPSK"/>
-                            </w:rPr>
-                          </w:pPr>
-                        </w:p>
-                      </w:tc>
-                    </w:tr>
-                    <w:tr>
-                      <w:tc>
-                        <w:tcPr>
-                          <w:tcW w:w="8964" w:type="dxa"/>
-                        </w:tcPr>
-                        <w:p>
-                          <w:pPr>
-                            <w:spacing w:line="420" w:lineRule="exact"/>
-                            <w:jc w:val="right"/>
-                            <w:rPr>
-                              <w:rFonts w:ascii="TH SarabunPSK" w:hAnsi="TH SarabunPSK" w:cs="TH SarabunPSK"/>
-                            </w:rPr>
-                          </w:pPr>
-                        </w:p>
-                      </w:tc>
-                    </w:tr>
-                    <w:tr>
-                      <w:tc>
-                        <w:tcPr>
-                          <w:tcW w:w="8964" w:type="dxa"/>
-                        </w:tcPr>
-                        <w:p>
-                          <w:pPr>
-                            <w:spacing w:line="420" w:lineRule="exact"/>
-                            <w:jc w:val="right"/>
-                            <w:rPr>
-                              <w:rFonts w:ascii="TH SarabunPSK" w:hAnsi="TH SarabunPSK" w:cs="TH SarabunPSK"/>
-                            </w:rPr>
-                          </w:pPr>
-                        </w:p>
-                      </w:tc>
-                    </w:tr>
-                    <w:tr>
-                      <w:tc>
-                        <w:tcPr>
-                          <w:tcW w:w="8964" w:type="dxa"/>
-                        </w:tcPr>
-                        <w:p>
-                          <w:pPr>
-                            <w:spacing w:line="420" w:lineRule="exact"/>
-                            <w:jc w:val="right"/>
-                            <w:rPr>
-                              <w:rFonts w:ascii="TH SarabunPSK" w:hAnsi="TH SarabunPSK" w:cs="TH SarabunPSK"/>
-                            </w:rPr>
-                          </w:pPr>
-                        </w:p>
-                      </w:tc>
-                    </w:tr>
-                    <w:tr>
-                      <w:tc>
-                        <w:tcPr>
-                          <w:tcW w:w="8964" w:type="dxa"/>
-                        </w:tcPr>
-                        <w:p>
-                          <w:pPr>
-                            <w:spacing w:line="420" w:lineRule="exact"/>
-                            <w:jc w:val="right"/>
-                            <w:rPr>
-                              <w:rFonts w:ascii="TH SarabunPSK" w:hAnsi="TH SarabunPSK" w:cs="TH SarabunPSK"/>
-                            </w:rPr>
-                          </w:pPr>
-                        </w:p>
-                      </w:tc>
-                    </w:tr>
-                    <w:tr>
-                      <w:tc>
-                        <w:tcPr>
-                          <w:tcW w:w="8964" w:type="dxa"/>
-                        </w:tcPr>
-                        <w:p>
-                          <w:pPr>
-                            <w:spacing w:line="420" w:lineRule="exact"/>
-                            <w:jc w:val="right"/>
-                            <w:rPr>
-                              <w:rFonts w:ascii="TH SarabunPSK" w:hAnsi="TH SarabunPSK" w:cs="TH SarabunPSK"/>
-                            </w:rPr>
-                          </w:pPr>
-                        </w:p>
-                      </w:tc>
-                    </w:tr>
-                    <w:tr>
-                      <w:tc>
-                        <w:tcPr>
-                          <w:tcW w:w="8964" w:type="dxa"/>
-                        </w:tcPr>
-                        <w:p>
-                          <w:pPr>
-                            <w:spacing w:line="420" w:lineRule="exact"/>
-                            <w:jc w:val="right"/>
-                            <w:rPr>
-                              <w:rFonts w:ascii="TH SarabunPSK" w:hAnsi="TH SarabunPSK" w:cs="TH SarabunPSK"/>
-                            </w:rPr>
-                          </w:pPr>
-                        </w:p>
-                      </w:tc>
-                    </w:tr>
-                  </w:tbl>
-                  <w:p>
-                    <w:pPr>
-                      <w:rPr>
-                        <w:rFonts w:ascii="TH SarabunPSK" w:hAnsi="TH SarabunPSK" w:cs="TH SarabunPSK"/>
-                        <w:color w:val="FFFFFF"/>
-                      </w:rPr>
-                    </w:pPr>
-                  </w:p>
-                </w:txbxContent>
-              </v:textbox>
-            </v:rect>
-          </w:pict>
-        </mc:Fallback>
-      </mc:AlternateContent>
-    </w:r>
   </w:p>
 </w:hdr>
 </file>
 
 <file path=word/styles.xml><?xml version="1.0" encoding="utf-8"?>
-<w:styles xmlns:mc="http://schemas.openxmlformats.org/markup-compatibility/2006" xmlns:r="http://schemas.openxmlformats.org/officeDocument/2006/relationships" xmlns:w="http://schemas.openxmlformats.org/wordprocessingml/2006/main" xmlns:w14="http://schemas.microsoft.com/office/word/2010/wordml" xmlns:w15="http://schemas.microsoft.com/office/word/2012/wordml" xmlns:w16se="http://schemas.microsoft.com/office/word/2015/wordml/symex" mc:Ignorable="w14 w15 w16se">
+<w:styles xmlns:mc="http://schemas.openxmlformats.org/markup-compatibility/2006" xmlns:r="http://schemas.openxmlformats.org/officeDocument/2006/relationships" xmlns:w="http://schemas.openxmlformats.org/wordprocessingml/2006/main" xmlns:w14="http://schemas.microsoft.com/office/word/2010/wordml" xmlns:w15="http://schemas.microsoft.com/office/word/2012/wordml" xmlns:w16cid="http://schemas.microsoft.com/office/word/2016/wordml/cid" xmlns:w16se="http://schemas.microsoft.com/office/word/2015/wordml/symex" mc:Ignorable="w14 w15 w16se w16cid">
   <w:docDefaults>
     <w:rPrDefault>
       <w:rPr>
@@ -8771,7 +10194,7 @@
       </w:pPr>
     </w:pPrDefault>
   </w:docDefaults>
-  <w:latentStyles w:defLockedState="0" w:defUIPriority="99" w:defSemiHidden="0" w:defUnhideWhenUsed="0" w:defQFormat="0" w:count="371">
+  <w:latentStyles w:defLockedState="0" w:defUIPriority="99" w:defSemiHidden="0" w:defUnhideWhenUsed="0" w:defQFormat="0" w:count="377">
     <w:lsdException w:name="Normal" w:uiPriority="0" w:qFormat="1"/>
     <w:lsdException w:name="heading 1" w:uiPriority="0" w:qFormat="1"/>
     <w:lsdException w:name="heading 2" w:semiHidden="1" w:uiPriority="0" w:unhideWhenUsed="1" w:qFormat="1"/>
@@ -9143,6 +10566,12 @@
     <w:lsdException w:name="List Table 5 Dark Accent 6" w:uiPriority="50"/>
     <w:lsdException w:name="List Table 6 Colorful Accent 6" w:uiPriority="51"/>
     <w:lsdException w:name="List Table 7 Colorful Accent 6" w:uiPriority="52"/>
+    <w:lsdException w:name="Mention" w:semiHidden="1" w:unhideWhenUsed="1"/>
+    <w:lsdException w:name="Smart Hyperlink" w:semiHidden="1" w:unhideWhenUsed="1"/>
+    <w:lsdException w:name="Hashtag" w:semiHidden="1" w:unhideWhenUsed="1"/>
+    <w:lsdException w:name="Unresolved Mention" w:semiHidden="1" w:unhideWhenUsed="1"/>
+    <w:lsdException w:name="Smart Link" w:semiHidden="1" w:unhideWhenUsed="1"/>
+    <w:lsdException w:name="Smart Link Error" w:semiHidden="1" w:unhideWhenUsed="1"/>
   </w:latentStyles>
   <w:style w:type="paragraph" w:default="1" w:styleId="Normal">
     <w:name w:val="Normal"/>
@@ -9878,7 +11307,7 @@
 </file>
 
 <file path=customXml/itemProps1.xml><?xml version="1.0" encoding="utf-8"?>
-<ds:datastoreItem xmlns:ds="http://schemas.openxmlformats.org/officeDocument/2006/customXml" ds:itemID="{4D3C189C-385B-4121-9338-F56A6CF46343}">
+<ds:datastoreItem xmlns:ds="http://schemas.openxmlformats.org/officeDocument/2006/customXml" ds:itemID="{2D698844-0014-48AB-994D-F850B7FB3C64}">
   <ds:schemaRefs>
     <ds:schemaRef ds:uri="http://schemas.openxmlformats.org/officeDocument/2006/bibliography"/>
   </ds:schemaRefs>

--- a/TEMPLATE/w9.docx
+++ b/TEMPLATE/w9.docx
@@ -6425,10 +6425,7 @@
         </w:tc>
       </w:tr>
     </w:tbl>
-    <w:p>
-      <w:bookmarkStart w:id="5" w:name="_GoBack"/>
-      <w:bookmarkEnd w:id="5"/>
-    </w:p>
+    <w:p/>
     <w:p/>
     <w:p/>
     <w:p>
@@ -6471,14 +6468,14 @@
         <w:tblLook w:val="04A0" w:firstRow="1" w:lastRow="0" w:firstColumn="1" w:lastColumn="0" w:noHBand="0" w:noVBand="1"/>
       </w:tblPr>
       <w:tblGrid>
-        <w:gridCol w:w="2552"/>
-        <w:gridCol w:w="4110"/>
-        <w:gridCol w:w="4111"/>
+        <w:gridCol w:w="2415"/>
+        <w:gridCol w:w="5954"/>
+        <w:gridCol w:w="2404"/>
       </w:tblGrid>
       <w:tr>
         <w:tc>
           <w:tcPr>
-            <w:tcW w:w="2552" w:type="dxa"/>
+            <w:tcW w:w="2415" w:type="dxa"/>
             <w:tcBorders>
               <w:top w:val="nil"/>
               <w:bottom w:val="nil"/>
@@ -6503,7 +6500,7 @@
         </w:tc>
         <w:tc>
           <w:tcPr>
-            <w:tcW w:w="4110" w:type="dxa"/>
+            <w:tcW w:w="5954" w:type="dxa"/>
             <w:tcBorders>
               <w:top w:val="nil"/>
               <w:left w:val="single" w:sz="12" w:space="0" w:color="auto"/>
@@ -6548,18 +6545,7 @@
                 <w:szCs w:val="32"/>
                 <w:cs/>
               </w:rPr>
-              <w:t xml:space="preserve">ของ </w:t>
-            </w:r>
-            <w:r>
-              <w:rPr>
-                <w:rFonts w:ascii="TH SarabunPSK" w:hAnsi="TH SarabunPSK" w:cs="TH SarabunPSK" w:hint="cs"/>
-                <w:b/>
-                <w:bCs/>
-                <w:sz w:val="32"/>
-                <w:szCs w:val="32"/>
-                <w:cs/>
-              </w:rPr>
-              <w:t xml:space="preserve"> </w:t>
+              <w:t xml:space="preserve">ของ  </w:t>
             </w:r>
             <w:r>
               <w:rPr>
@@ -6606,12 +6592,13 @@
         </w:tc>
         <w:tc>
           <w:tcPr>
-            <w:tcW w:w="4111" w:type="dxa"/>
+            <w:tcW w:w="2404" w:type="dxa"/>
             <w:tcBorders>
               <w:top w:val="nil"/>
               <w:left w:val="nil"/>
               <w:bottom w:val="dotted" w:sz="4" w:space="0" w:color="auto"/>
             </w:tcBorders>
+            <w:vAlign w:val="bottom"/>
           </w:tcPr>
           <w:p>
             <w:pPr>
@@ -6619,7 +6606,7 @@
                 <w:tab w:val="left" w:pos="2141"/>
               </w:tabs>
               <w:spacing w:line="432" w:lineRule="exact"/>
-              <w:ind w:left="1440" w:right="1418"/>
+              <w:ind w:right="1418"/>
               <w:jc w:val="right"/>
               <w:rPr>
                 <w:rFonts w:ascii="TH SarabunPSK" w:hAnsi="TH SarabunPSK" w:cs="TH SarabunPSK" w:hint="cs"/>
@@ -6658,7 +6645,7 @@
       <w:tr>
         <w:tc>
           <w:tcPr>
-            <w:tcW w:w="2552" w:type="dxa"/>
+            <w:tcW w:w="2415" w:type="dxa"/>
             <w:tcBorders>
               <w:top w:val="nil"/>
               <w:bottom w:val="nil"/>
@@ -6683,7 +6670,7 @@
         </w:tc>
         <w:tc>
           <w:tcPr>
-            <w:tcW w:w="8221" w:type="dxa"/>
+            <w:tcW w:w="8358" w:type="dxa"/>
             <w:gridSpan w:val="2"/>
             <w:tcBorders>
               <w:top w:val="dotted" w:sz="4" w:space="0" w:color="auto"/>
@@ -6711,7 +6698,7 @@
       <w:tr>
         <w:tc>
           <w:tcPr>
-            <w:tcW w:w="2552" w:type="dxa"/>
+            <w:tcW w:w="2415" w:type="dxa"/>
             <w:tcBorders>
               <w:top w:val="nil"/>
               <w:bottom w:val="nil"/>
@@ -6736,7 +6723,7 @@
         </w:tc>
         <w:tc>
           <w:tcPr>
-            <w:tcW w:w="8221" w:type="dxa"/>
+            <w:tcW w:w="8358" w:type="dxa"/>
             <w:gridSpan w:val="2"/>
             <w:tcBorders>
               <w:top w:val="dotted" w:sz="4" w:space="0" w:color="auto"/>
@@ -6764,7 +6751,7 @@
       <w:tr>
         <w:tc>
           <w:tcPr>
-            <w:tcW w:w="2552" w:type="dxa"/>
+            <w:tcW w:w="2415" w:type="dxa"/>
             <w:tcBorders>
               <w:top w:val="nil"/>
               <w:bottom w:val="nil"/>
@@ -6789,7 +6776,7 @@
         </w:tc>
         <w:tc>
           <w:tcPr>
-            <w:tcW w:w="8221" w:type="dxa"/>
+            <w:tcW w:w="8358" w:type="dxa"/>
             <w:gridSpan w:val="2"/>
             <w:tcBorders>
               <w:top w:val="dotted" w:sz="4" w:space="0" w:color="auto"/>
@@ -6817,7 +6804,7 @@
       <w:tr>
         <w:tc>
           <w:tcPr>
-            <w:tcW w:w="2552" w:type="dxa"/>
+            <w:tcW w:w="2415" w:type="dxa"/>
             <w:tcBorders>
               <w:top w:val="nil"/>
               <w:bottom w:val="nil"/>
@@ -6842,7 +6829,7 @@
         </w:tc>
         <w:tc>
           <w:tcPr>
-            <w:tcW w:w="8221" w:type="dxa"/>
+            <w:tcW w:w="8358" w:type="dxa"/>
             <w:gridSpan w:val="2"/>
             <w:tcBorders>
               <w:top w:val="dotted" w:sz="4" w:space="0" w:color="auto"/>
@@ -6870,7 +6857,7 @@
       <w:tr>
         <w:tc>
           <w:tcPr>
-            <w:tcW w:w="2552" w:type="dxa"/>
+            <w:tcW w:w="2415" w:type="dxa"/>
             <w:tcBorders>
               <w:top w:val="nil"/>
               <w:bottom w:val="nil"/>
@@ -6895,7 +6882,7 @@
         </w:tc>
         <w:tc>
           <w:tcPr>
-            <w:tcW w:w="8221" w:type="dxa"/>
+            <w:tcW w:w="8358" w:type="dxa"/>
             <w:gridSpan w:val="2"/>
             <w:tcBorders>
               <w:top w:val="dotted" w:sz="4" w:space="0" w:color="auto"/>
@@ -6923,7 +6910,7 @@
       <w:tr>
         <w:tc>
           <w:tcPr>
-            <w:tcW w:w="2552" w:type="dxa"/>
+            <w:tcW w:w="2415" w:type="dxa"/>
             <w:tcBorders>
               <w:top w:val="nil"/>
               <w:bottom w:val="nil"/>
@@ -6948,7 +6935,7 @@
         </w:tc>
         <w:tc>
           <w:tcPr>
-            <w:tcW w:w="8221" w:type="dxa"/>
+            <w:tcW w:w="8358" w:type="dxa"/>
             <w:gridSpan w:val="2"/>
             <w:tcBorders>
               <w:top w:val="dotted" w:sz="4" w:space="0" w:color="auto"/>
@@ -6976,7 +6963,7 @@
       <w:tr>
         <w:tc>
           <w:tcPr>
-            <w:tcW w:w="2552" w:type="dxa"/>
+            <w:tcW w:w="2415" w:type="dxa"/>
             <w:tcBorders>
               <w:top w:val="nil"/>
               <w:bottom w:val="nil"/>
@@ -7001,7 +6988,7 @@
         </w:tc>
         <w:tc>
           <w:tcPr>
-            <w:tcW w:w="8221" w:type="dxa"/>
+            <w:tcW w:w="8358" w:type="dxa"/>
             <w:gridSpan w:val="2"/>
             <w:tcBorders>
               <w:top w:val="dotted" w:sz="4" w:space="0" w:color="auto"/>
@@ -7029,7 +7016,7 @@
       <w:tr>
         <w:tc>
           <w:tcPr>
-            <w:tcW w:w="2552" w:type="dxa"/>
+            <w:tcW w:w="2415" w:type="dxa"/>
             <w:tcBorders>
               <w:top w:val="nil"/>
               <w:bottom w:val="nil"/>
@@ -7054,7 +7041,7 @@
         </w:tc>
         <w:tc>
           <w:tcPr>
-            <w:tcW w:w="8221" w:type="dxa"/>
+            <w:tcW w:w="8358" w:type="dxa"/>
             <w:gridSpan w:val="2"/>
             <w:tcBorders>
               <w:top w:val="dotted" w:sz="4" w:space="0" w:color="auto"/>
@@ -7082,7 +7069,7 @@
       <w:tr>
         <w:tc>
           <w:tcPr>
-            <w:tcW w:w="2552" w:type="dxa"/>
+            <w:tcW w:w="2415" w:type="dxa"/>
             <w:tcBorders>
               <w:top w:val="nil"/>
               <w:bottom w:val="nil"/>
@@ -7107,7 +7094,7 @@
         </w:tc>
         <w:tc>
           <w:tcPr>
-            <w:tcW w:w="8221" w:type="dxa"/>
+            <w:tcW w:w="8358" w:type="dxa"/>
             <w:gridSpan w:val="2"/>
             <w:tcBorders>
               <w:top w:val="dotted" w:sz="4" w:space="0" w:color="auto"/>
@@ -7135,7 +7122,7 @@
       <w:tr>
         <w:tc>
           <w:tcPr>
-            <w:tcW w:w="2552" w:type="dxa"/>
+            <w:tcW w:w="2415" w:type="dxa"/>
             <w:tcBorders>
               <w:top w:val="nil"/>
               <w:bottom w:val="nil"/>
@@ -7160,7 +7147,7 @@
         </w:tc>
         <w:tc>
           <w:tcPr>
-            <w:tcW w:w="8221" w:type="dxa"/>
+            <w:tcW w:w="8358" w:type="dxa"/>
             <w:gridSpan w:val="2"/>
             <w:tcBorders>
               <w:top w:val="dotted" w:sz="4" w:space="0" w:color="auto"/>
@@ -7188,7 +7175,7 @@
       <w:tr>
         <w:tc>
           <w:tcPr>
-            <w:tcW w:w="2552" w:type="dxa"/>
+            <w:tcW w:w="2415" w:type="dxa"/>
             <w:tcBorders>
               <w:top w:val="nil"/>
               <w:bottom w:val="nil"/>
@@ -7213,7 +7200,7 @@
         </w:tc>
         <w:tc>
           <w:tcPr>
-            <w:tcW w:w="8221" w:type="dxa"/>
+            <w:tcW w:w="8358" w:type="dxa"/>
             <w:gridSpan w:val="2"/>
             <w:tcBorders>
               <w:top w:val="dotted" w:sz="4" w:space="0" w:color="auto"/>
@@ -7241,7 +7228,7 @@
       <w:tr>
         <w:tc>
           <w:tcPr>
-            <w:tcW w:w="2552" w:type="dxa"/>
+            <w:tcW w:w="2415" w:type="dxa"/>
             <w:tcBorders>
               <w:top w:val="nil"/>
               <w:bottom w:val="nil"/>
@@ -7266,7 +7253,7 @@
         </w:tc>
         <w:tc>
           <w:tcPr>
-            <w:tcW w:w="8221" w:type="dxa"/>
+            <w:tcW w:w="8358" w:type="dxa"/>
             <w:gridSpan w:val="2"/>
             <w:tcBorders>
               <w:top w:val="dotted" w:sz="4" w:space="0" w:color="auto"/>
@@ -7294,7 +7281,7 @@
       <w:tr>
         <w:tc>
           <w:tcPr>
-            <w:tcW w:w="2552" w:type="dxa"/>
+            <w:tcW w:w="2415" w:type="dxa"/>
             <w:tcBorders>
               <w:top w:val="nil"/>
               <w:bottom w:val="nil"/>
@@ -7319,7 +7306,7 @@
         </w:tc>
         <w:tc>
           <w:tcPr>
-            <w:tcW w:w="8221" w:type="dxa"/>
+            <w:tcW w:w="8358" w:type="dxa"/>
             <w:gridSpan w:val="2"/>
             <w:tcBorders>
               <w:top w:val="dotted" w:sz="4" w:space="0" w:color="auto"/>
@@ -7347,7 +7334,7 @@
       <w:tr>
         <w:tc>
           <w:tcPr>
-            <w:tcW w:w="2552" w:type="dxa"/>
+            <w:tcW w:w="2415" w:type="dxa"/>
             <w:tcBorders>
               <w:top w:val="nil"/>
               <w:bottom w:val="nil"/>
@@ -7372,7 +7359,7 @@
         </w:tc>
         <w:tc>
           <w:tcPr>
-            <w:tcW w:w="8221" w:type="dxa"/>
+            <w:tcW w:w="8358" w:type="dxa"/>
             <w:gridSpan w:val="2"/>
             <w:tcBorders>
               <w:top w:val="dotted" w:sz="4" w:space="0" w:color="auto"/>
@@ -7400,7 +7387,7 @@
       <w:tr>
         <w:tc>
           <w:tcPr>
-            <w:tcW w:w="2552" w:type="dxa"/>
+            <w:tcW w:w="2415" w:type="dxa"/>
             <w:tcBorders>
               <w:top w:val="nil"/>
               <w:bottom w:val="nil"/>
@@ -7425,7 +7412,7 @@
         </w:tc>
         <w:tc>
           <w:tcPr>
-            <w:tcW w:w="8221" w:type="dxa"/>
+            <w:tcW w:w="8358" w:type="dxa"/>
             <w:gridSpan w:val="2"/>
             <w:tcBorders>
               <w:top w:val="dotted" w:sz="4" w:space="0" w:color="auto"/>
@@ -7453,7 +7440,7 @@
       <w:tr>
         <w:tc>
           <w:tcPr>
-            <w:tcW w:w="2552" w:type="dxa"/>
+            <w:tcW w:w="2415" w:type="dxa"/>
             <w:tcBorders>
               <w:top w:val="nil"/>
               <w:bottom w:val="nil"/>
@@ -7478,7 +7465,7 @@
         </w:tc>
         <w:tc>
           <w:tcPr>
-            <w:tcW w:w="8221" w:type="dxa"/>
+            <w:tcW w:w="8358" w:type="dxa"/>
             <w:gridSpan w:val="2"/>
             <w:tcBorders>
               <w:top w:val="dotted" w:sz="4" w:space="0" w:color="auto"/>
@@ -7506,7 +7493,7 @@
       <w:tr>
         <w:tc>
           <w:tcPr>
-            <w:tcW w:w="2552" w:type="dxa"/>
+            <w:tcW w:w="2415" w:type="dxa"/>
             <w:tcBorders>
               <w:top w:val="nil"/>
               <w:bottom w:val="nil"/>
@@ -7531,7 +7518,7 @@
         </w:tc>
         <w:tc>
           <w:tcPr>
-            <w:tcW w:w="8221" w:type="dxa"/>
+            <w:tcW w:w="8358" w:type="dxa"/>
             <w:gridSpan w:val="2"/>
             <w:tcBorders>
               <w:top w:val="dotted" w:sz="4" w:space="0" w:color="auto"/>
@@ -7559,7 +7546,7 @@
       <w:tr>
         <w:tc>
           <w:tcPr>
-            <w:tcW w:w="2552" w:type="dxa"/>
+            <w:tcW w:w="2415" w:type="dxa"/>
             <w:tcBorders>
               <w:top w:val="nil"/>
               <w:bottom w:val="nil"/>
@@ -7584,7 +7571,7 @@
         </w:tc>
         <w:tc>
           <w:tcPr>
-            <w:tcW w:w="8221" w:type="dxa"/>
+            <w:tcW w:w="8358" w:type="dxa"/>
             <w:gridSpan w:val="2"/>
             <w:tcBorders>
               <w:top w:val="dotted" w:sz="4" w:space="0" w:color="auto"/>
@@ -7612,7 +7599,7 @@
       <w:tr>
         <w:tc>
           <w:tcPr>
-            <w:tcW w:w="2552" w:type="dxa"/>
+            <w:tcW w:w="2415" w:type="dxa"/>
             <w:tcBorders>
               <w:top w:val="nil"/>
               <w:bottom w:val="nil"/>
@@ -7637,7 +7624,7 @@
         </w:tc>
         <w:tc>
           <w:tcPr>
-            <w:tcW w:w="8221" w:type="dxa"/>
+            <w:tcW w:w="8358" w:type="dxa"/>
             <w:gridSpan w:val="2"/>
             <w:tcBorders>
               <w:top w:val="dotted" w:sz="4" w:space="0" w:color="auto"/>
@@ -7665,7 +7652,7 @@
       <w:tr>
         <w:tc>
           <w:tcPr>
-            <w:tcW w:w="2552" w:type="dxa"/>
+            <w:tcW w:w="2415" w:type="dxa"/>
             <w:tcBorders>
               <w:top w:val="nil"/>
               <w:bottom w:val="nil"/>
@@ -7690,7 +7677,7 @@
         </w:tc>
         <w:tc>
           <w:tcPr>
-            <w:tcW w:w="8221" w:type="dxa"/>
+            <w:tcW w:w="8358" w:type="dxa"/>
             <w:gridSpan w:val="2"/>
             <w:tcBorders>
               <w:top w:val="dotted" w:sz="4" w:space="0" w:color="auto"/>
@@ -7718,7 +7705,7 @@
       <w:tr>
         <w:tc>
           <w:tcPr>
-            <w:tcW w:w="2552" w:type="dxa"/>
+            <w:tcW w:w="2415" w:type="dxa"/>
             <w:tcBorders>
               <w:top w:val="nil"/>
               <w:bottom w:val="nil"/>
@@ -7743,7 +7730,7 @@
         </w:tc>
         <w:tc>
           <w:tcPr>
-            <w:tcW w:w="8221" w:type="dxa"/>
+            <w:tcW w:w="8358" w:type="dxa"/>
             <w:gridSpan w:val="2"/>
             <w:tcBorders>
               <w:top w:val="dotted" w:sz="4" w:space="0" w:color="auto"/>
@@ -7771,7 +7758,7 @@
       <w:tr>
         <w:tc>
           <w:tcPr>
-            <w:tcW w:w="2552" w:type="dxa"/>
+            <w:tcW w:w="2415" w:type="dxa"/>
             <w:tcBorders>
               <w:top w:val="nil"/>
               <w:bottom w:val="nil"/>
@@ -7796,7 +7783,7 @@
         </w:tc>
         <w:tc>
           <w:tcPr>
-            <w:tcW w:w="8221" w:type="dxa"/>
+            <w:tcW w:w="8358" w:type="dxa"/>
             <w:gridSpan w:val="2"/>
             <w:tcBorders>
               <w:top w:val="dotted" w:sz="4" w:space="0" w:color="auto"/>
@@ -7824,7 +7811,7 @@
       <w:tr>
         <w:tc>
           <w:tcPr>
-            <w:tcW w:w="2552" w:type="dxa"/>
+            <w:tcW w:w="2415" w:type="dxa"/>
             <w:tcBorders>
               <w:top w:val="nil"/>
               <w:bottom w:val="nil"/>
@@ -7849,7 +7836,7 @@
         </w:tc>
         <w:tc>
           <w:tcPr>
-            <w:tcW w:w="8221" w:type="dxa"/>
+            <w:tcW w:w="8358" w:type="dxa"/>
             <w:gridSpan w:val="2"/>
             <w:tcBorders>
               <w:top w:val="dotted" w:sz="4" w:space="0" w:color="auto"/>
@@ -7877,7 +7864,7 @@
       <w:tr>
         <w:tc>
           <w:tcPr>
-            <w:tcW w:w="2552" w:type="dxa"/>
+            <w:tcW w:w="2415" w:type="dxa"/>
             <w:tcBorders>
               <w:top w:val="nil"/>
               <w:bottom w:val="nil"/>
@@ -7902,7 +7889,7 @@
         </w:tc>
         <w:tc>
           <w:tcPr>
-            <w:tcW w:w="8221" w:type="dxa"/>
+            <w:tcW w:w="8358" w:type="dxa"/>
             <w:gridSpan w:val="2"/>
             <w:tcBorders>
               <w:top w:val="dotted" w:sz="4" w:space="0" w:color="auto"/>
@@ -7930,7 +7917,7 @@
       <w:tr>
         <w:tc>
           <w:tcPr>
-            <w:tcW w:w="2552" w:type="dxa"/>
+            <w:tcW w:w="2415" w:type="dxa"/>
             <w:tcBorders>
               <w:top w:val="nil"/>
               <w:bottom w:val="nil"/>
@@ -7955,7 +7942,7 @@
         </w:tc>
         <w:tc>
           <w:tcPr>
-            <w:tcW w:w="8221" w:type="dxa"/>
+            <w:tcW w:w="8358" w:type="dxa"/>
             <w:gridSpan w:val="2"/>
             <w:tcBorders>
               <w:top w:val="dotted" w:sz="4" w:space="0" w:color="auto"/>
@@ -7983,7 +7970,7 @@
       <w:tr>
         <w:tc>
           <w:tcPr>
-            <w:tcW w:w="2552" w:type="dxa"/>
+            <w:tcW w:w="2415" w:type="dxa"/>
             <w:tcBorders>
               <w:top w:val="nil"/>
               <w:bottom w:val="nil"/>
@@ -8008,7 +7995,7 @@
         </w:tc>
         <w:tc>
           <w:tcPr>
-            <w:tcW w:w="8221" w:type="dxa"/>
+            <w:tcW w:w="8358" w:type="dxa"/>
             <w:gridSpan w:val="2"/>
             <w:tcBorders>
               <w:top w:val="dotted" w:sz="4" w:space="0" w:color="auto"/>
@@ -8036,7 +8023,7 @@
       <w:tr>
         <w:tc>
           <w:tcPr>
-            <w:tcW w:w="2552" w:type="dxa"/>
+            <w:tcW w:w="2415" w:type="dxa"/>
             <w:tcBorders>
               <w:top w:val="nil"/>
               <w:bottom w:val="nil"/>
@@ -8061,7 +8048,7 @@
         </w:tc>
         <w:tc>
           <w:tcPr>
-            <w:tcW w:w="8221" w:type="dxa"/>
+            <w:tcW w:w="8358" w:type="dxa"/>
             <w:gridSpan w:val="2"/>
             <w:tcBorders>
               <w:top w:val="dotted" w:sz="4" w:space="0" w:color="auto"/>
@@ -8089,7 +8076,7 @@
       <w:tr>
         <w:tc>
           <w:tcPr>
-            <w:tcW w:w="2552" w:type="dxa"/>
+            <w:tcW w:w="2415" w:type="dxa"/>
             <w:tcBorders>
               <w:top w:val="nil"/>
               <w:bottom w:val="nil"/>
@@ -8114,7 +8101,7 @@
         </w:tc>
         <w:tc>
           <w:tcPr>
-            <w:tcW w:w="8221" w:type="dxa"/>
+            <w:tcW w:w="8358" w:type="dxa"/>
             <w:gridSpan w:val="2"/>
             <w:tcBorders>
               <w:top w:val="dotted" w:sz="4" w:space="0" w:color="auto"/>
@@ -8142,7 +8129,7 @@
       <w:tr>
         <w:tc>
           <w:tcPr>
-            <w:tcW w:w="2552" w:type="dxa"/>
+            <w:tcW w:w="2415" w:type="dxa"/>
             <w:tcBorders>
               <w:top w:val="nil"/>
               <w:bottom w:val="nil"/>
@@ -8167,7 +8154,7 @@
         </w:tc>
         <w:tc>
           <w:tcPr>
-            <w:tcW w:w="8221" w:type="dxa"/>
+            <w:tcW w:w="8358" w:type="dxa"/>
             <w:gridSpan w:val="2"/>
             <w:tcBorders>
               <w:top w:val="dotted" w:sz="4" w:space="0" w:color="auto"/>
@@ -8195,7 +8182,7 @@
       <w:tr>
         <w:tc>
           <w:tcPr>
-            <w:tcW w:w="2552" w:type="dxa"/>
+            <w:tcW w:w="2415" w:type="dxa"/>
             <w:tcBorders>
               <w:top w:val="nil"/>
               <w:bottom w:val="nil"/>
@@ -8220,7 +8207,7 @@
         </w:tc>
         <w:tc>
           <w:tcPr>
-            <w:tcW w:w="8221" w:type="dxa"/>
+            <w:tcW w:w="8358" w:type="dxa"/>
             <w:gridSpan w:val="2"/>
             <w:tcBorders>
               <w:top w:val="dotted" w:sz="4" w:space="0" w:color="auto"/>
@@ -8248,7 +8235,7 @@
       <w:tr>
         <w:tc>
           <w:tcPr>
-            <w:tcW w:w="2552" w:type="dxa"/>
+            <w:tcW w:w="2415" w:type="dxa"/>
             <w:tcBorders>
               <w:top w:val="nil"/>
               <w:bottom w:val="nil"/>
@@ -8273,7 +8260,7 @@
         </w:tc>
         <w:tc>
           <w:tcPr>
-            <w:tcW w:w="8221" w:type="dxa"/>
+            <w:tcW w:w="8358" w:type="dxa"/>
             <w:gridSpan w:val="2"/>
             <w:tcBorders>
               <w:top w:val="dotted" w:sz="4" w:space="0" w:color="auto"/>
@@ -8355,13 +8342,13 @@
               <w:tblLook w:val="0000" w:firstRow="0" w:lastRow="0" w:firstColumn="0" w:lastColumn="0" w:noHBand="0" w:noVBand="0"/>
             </w:tblPr>
             <w:tblGrid>
-              <w:gridCol w:w="4621"/>
-              <w:gridCol w:w="4622"/>
+              <w:gridCol w:w="7977"/>
+              <w:gridCol w:w="1266"/>
             </w:tblGrid>
             <w:tr>
               <w:tc>
                 <w:tcPr>
-                  <w:tcW w:w="4621" w:type="dxa"/>
+                  <w:tcW w:w="7977" w:type="dxa"/>
                   <w:tcBorders>
                     <w:right w:val="nil"/>
                   </w:tcBorders>
@@ -8398,11 +8385,54 @@
                     </w:rPr>
                     <w:t xml:space="preserve"> </w:t>
                   </w:r>
+                  <w:r>
+                    <w:rPr>
+                      <w:rFonts w:ascii="TH SarabunPSK" w:hAnsi="TH SarabunPSK" w:cs="TH SarabunPSK"/>
+                      <w:sz w:val="32"/>
+                      <w:szCs w:val="32"/>
+                    </w:rPr>
+                    <w:fldChar w:fldCharType="begin"/>
+                  </w:r>
+                  <w:r>
+                    <w:rPr>
+                      <w:rFonts w:ascii="TH SarabunPSK" w:hAnsi="TH SarabunPSK" w:cs="TH SarabunPSK"/>
+                      <w:sz w:val="32"/>
+                      <w:szCs w:val="32"/>
+                    </w:rPr>
+                    <w:instrText xml:space="preserve"> MERGEFIELD PS7 </w:instrText>
+                  </w:r>
+                  <w:r>
+                    <w:rPr>
+                      <w:rFonts w:ascii="TH SarabunPSK" w:hAnsi="TH SarabunPSK" w:cs="TH SarabunPSK"/>
+                      <w:sz w:val="32"/>
+                      <w:szCs w:val="32"/>
+                    </w:rPr>
+                    <w:fldChar w:fldCharType="separate"/>
+                  </w:r>
+                  <w:r>
+                    <w:rPr>
+                      <w:rFonts w:ascii="TH SarabunPSK" w:hAnsi="TH SarabunPSK" w:cs="TH SarabunPSK"/>
+                      <w:noProof/>
+                      <w:sz w:val="32"/>
+                      <w:szCs w:val="32"/>
+                    </w:rPr>
+                    <w:t>«PS7»</w:t>
+                  </w:r>
+                  <w:r>
+                    <w:rPr>
+                      <w:rFonts w:ascii="TH SarabunPSK" w:hAnsi="TH SarabunPSK" w:cs="TH SarabunPSK"/>
+                      <w:sz w:val="32"/>
+                      <w:szCs w:val="32"/>
+                    </w:rPr>
+                    <w:fldChar w:fldCharType="end"/>
+                  </w:r>
+                  <w:bookmarkStart w:id="5" w:name="_GoBack"/>
+                  <w:bookmarkEnd w:id="5"/>
                 </w:p>
               </w:tc>
               <w:tc>
                 <w:tcPr>
-                  <w:tcW w:w="4622" w:type="dxa"/>
+                  <w:tcW w:w="1266" w:type="dxa"/>
                   <w:tcBorders>
                     <w:top w:val="nil"/>
                     <w:left w:val="nil"/>
@@ -8884,7 +8914,7 @@
               <w:ind w:right="1418"/>
               <w:jc w:val="both"/>
               <w:rPr>
-                <w:rFonts w:ascii="TH SarabunPSK" w:hAnsi="TH SarabunPSK" w:cs="TH SarabunPSK" w:hint="cs"/>
+                <w:rFonts w:ascii="TH SarabunPSK" w:hAnsi="TH SarabunPSK" w:cs="TH SarabunPSK"/>
                 <w:b/>
                 <w:bCs/>
                 <w:sz w:val="32"/>
@@ -8912,7 +8942,7 @@
               <w:ind w:left="1440" w:right="1418"/>
               <w:jc w:val="right"/>
               <w:rPr>
-                <w:rFonts w:ascii="TH SarabunPSK" w:hAnsi="TH SarabunPSK" w:cs="TH SarabunPSK" w:hint="cs"/>
+                <w:rFonts w:ascii="TH SarabunPSK" w:hAnsi="TH SarabunPSK" w:cs="TH SarabunPSK"/>
                 <w:b/>
                 <w:bCs/>
                 <w:sz w:val="32"/>
@@ -8924,13 +8954,7 @@
         </w:tc>
       </w:tr>
     </w:tbl>
-    <w:p>
-      <w:pPr>
-        <w:rPr>
-          <w:rFonts w:hint="cs"/>
-        </w:rPr>
-      </w:pPr>
-    </w:p>
+    <w:p/>
     <w:sectPr>
       <w:headerReference w:type="even" r:id="rId8"/>
       <w:headerReference w:type="default" r:id="rId9"/>
@@ -11307,7 +11331,7 @@
 </file>
 
 <file path=customXml/itemProps1.xml><?xml version="1.0" encoding="utf-8"?>
-<ds:datastoreItem xmlns:ds="http://schemas.openxmlformats.org/officeDocument/2006/customXml" ds:itemID="{2D698844-0014-48AB-994D-F850B7FB3C64}">
+<ds:datastoreItem xmlns:ds="http://schemas.openxmlformats.org/officeDocument/2006/customXml" ds:itemID="{23E868FE-B827-477E-8BC1-8AEA69CC7456}">
   <ds:schemaRefs>
     <ds:schemaRef ds:uri="http://schemas.openxmlformats.org/officeDocument/2006/bibliography"/>
   </ds:schemaRefs>

--- a/TEMPLATE/w9.docx
+++ b/TEMPLATE/w9.docx
@@ -4707,19 +4707,8 @@
                                       <w:sz w:val="8"/>
                                       <w:szCs w:val="8"/>
                                     </w:rPr>
-                                    <w:t xml:space="preserve">Copyright </w:t>
+                                    <w:t>Copyright SmartPolice</w:t>
                                   </w:r>
-                                  <w:proofErr w:type="spellStart"/>
-                                  <w:r>
-                                    <w:rPr>
-                                      <w:rFonts w:ascii="Times New Roman" w:hAnsi="Times New Roman"/>
-                                      <w:color w:val="C0C0C0"/>
-                                      <w:sz w:val="8"/>
-                                      <w:szCs w:val="8"/>
-                                    </w:rPr>
-                                    <w:t>SmartPolice</w:t>
-                                  </w:r>
-                                  <w:proofErr w:type="spellEnd"/>
                                 </w:p>
                               </w:txbxContent>
                             </wps:txbx>
@@ -4879,19 +4868,8 @@
                                 <w:sz w:val="8"/>
                                 <w:szCs w:val="8"/>
                               </w:rPr>
-                              <w:t xml:space="preserve">Copyright </w:t>
+                              <w:t>Copyright SmartPolice</w:t>
                             </w:r>
-                            <w:proofErr w:type="spellStart"/>
-                            <w:r>
-                              <w:rPr>
-                                <w:rFonts w:ascii="Times New Roman" w:hAnsi="Times New Roman"/>
-                                <w:color w:val="C0C0C0"/>
-                                <w:sz w:val="8"/>
-                                <w:szCs w:val="8"/>
-                              </w:rPr>
-                              <w:t>SmartPolice</w:t>
-                            </w:r>
-                            <w:proofErr w:type="spellEnd"/>
                           </w:p>
                         </w:txbxContent>
                       </v:textbox>
@@ -5009,6 +4987,49 @@
                 <w:szCs w:val="32"/>
               </w:rPr>
             </w:pPr>
+            <w:r>
+              <w:rPr>
+                <w:rFonts w:ascii="TH SarabunPSK" w:eastAsia="Angsana New" w:hAnsi="TH SarabunPSK" w:cs="TH SarabunPSK"/>
+                <w:sz w:val="32"/>
+                <w:szCs w:val="32"/>
+              </w:rPr>
+              <w:fldChar w:fldCharType="begin"/>
+            </w:r>
+            <w:r>
+              <w:rPr>
+                <w:rFonts w:ascii="TH SarabunPSK" w:eastAsia="Angsana New" w:hAnsi="TH SarabunPSK" w:cs="TH SarabunPSK"/>
+                <w:sz w:val="32"/>
+                <w:szCs w:val="32"/>
+              </w:rPr>
+              <w:instrText xml:space="preserve"> MERGEFIELD A3 </w:instrText>
+            </w:r>
+            <w:r>
+              <w:rPr>
+                <w:rFonts w:ascii="TH SarabunPSK" w:eastAsia="Angsana New" w:hAnsi="TH SarabunPSK" w:cs="TH SarabunPSK"/>
+                <w:sz w:val="32"/>
+                <w:szCs w:val="32"/>
+              </w:rPr>
+              <w:fldChar w:fldCharType="separate"/>
+            </w:r>
+            <w:r>
+              <w:rPr>
+                <w:rFonts w:ascii="TH SarabunPSK" w:eastAsia="Angsana New" w:hAnsi="TH SarabunPSK" w:cs="TH SarabunPSK"/>
+                <w:noProof/>
+                <w:sz w:val="32"/>
+                <w:szCs w:val="32"/>
+              </w:rPr>
+              <w:t>«A3»</w:t>
+            </w:r>
+            <w:r>
+              <w:rPr>
+                <w:rFonts w:ascii="TH SarabunPSK" w:eastAsia="Angsana New" w:hAnsi="TH SarabunPSK" w:cs="TH SarabunPSK"/>
+                <w:sz w:val="32"/>
+                <w:szCs w:val="32"/>
+              </w:rPr>
+              <w:fldChar w:fldCharType="end"/>
+            </w:r>
+            <w:bookmarkStart w:id="1" w:name="_GoBack"/>
+            <w:bookmarkEnd w:id="1"/>
           </w:p>
         </w:tc>
       </w:tr>
@@ -5082,8 +5103,8 @@
           <w:szCs w:val="32"/>
         </w:rPr>
       </w:pPr>
-      <w:bookmarkStart w:id="1" w:name="BMx"/>
-      <w:bookmarkEnd w:id="1"/>
+      <w:bookmarkStart w:id="2" w:name="BMx"/>
+      <w:bookmarkEnd w:id="2"/>
     </w:p>
     <w:tbl>
       <w:tblPr>
@@ -5229,8 +5250,8 @@
               </w:rPr>
               <w:t>ผู้ต้องหามีสิทธิให้ทนายความหรือผู้ซึ่งตนไว้วางใจเข้าฟังการสอบปากคำตนได้</w:t>
             </w:r>
-            <w:bookmarkStart w:id="2" w:name="BMz"/>
-            <w:bookmarkEnd w:id="2"/>
+            <w:bookmarkStart w:id="3" w:name="BMz"/>
+            <w:bookmarkEnd w:id="3"/>
           </w:p>
           <w:p>
             <w:pPr>
@@ -5385,67 +5406,7 @@
                 <w:szCs w:val="32"/>
                 <w:cs/>
               </w:rPr>
-              <w:t>โดยพนักงานสอบสวนไม่ได้ทำหรือจัดให้ทำการ</w:t>
-            </w:r>
-            <w:proofErr w:type="spellStart"/>
-            <w:r>
-              <w:rPr>
-                <w:rFonts w:ascii="TH SarabunPSK" w:eastAsia="Angsana New" w:hAnsi="TH SarabunPSK" w:cs="TH SarabunPSK"/>
-                <w:sz w:val="32"/>
-                <w:szCs w:val="32"/>
-                <w:cs/>
-              </w:rPr>
-              <w:t>ใดๆ</w:t>
-            </w:r>
-            <w:proofErr w:type="spellEnd"/>
-            <w:r>
-              <w:rPr>
-                <w:rFonts w:ascii="TH SarabunPSK" w:eastAsia="Angsana New" w:hAnsi="TH SarabunPSK" w:cs="TH SarabunPSK"/>
-                <w:sz w:val="32"/>
-                <w:szCs w:val="32"/>
-                <w:cs/>
-              </w:rPr>
-              <w:t xml:space="preserve"> ซึ่งเป็นการให้คำมั่นสัญญา ขู่เข็ญ หลอกลวง ทรมาน ใช้กำลังบังคับ หรือกระทำโดยมิชอบประการ</w:t>
-            </w:r>
-            <w:proofErr w:type="spellStart"/>
-            <w:r>
-              <w:rPr>
-                <w:rFonts w:ascii="TH SarabunPSK" w:eastAsia="Angsana New" w:hAnsi="TH SarabunPSK" w:cs="TH SarabunPSK"/>
-                <w:sz w:val="32"/>
-                <w:szCs w:val="32"/>
-                <w:cs/>
-              </w:rPr>
-              <w:t>ใดๆ</w:t>
-            </w:r>
-            <w:proofErr w:type="spellEnd"/>
-            <w:r>
-              <w:rPr>
-                <w:rFonts w:ascii="TH SarabunPSK" w:eastAsia="Angsana New" w:hAnsi="TH SarabunPSK" w:cs="TH SarabunPSK"/>
-                <w:sz w:val="32"/>
-                <w:szCs w:val="32"/>
-                <w:cs/>
-              </w:rPr>
-              <w:t xml:space="preserve"> เพื่อจูงใจให้ข้าฯให้การอย่าง</w:t>
-            </w:r>
-            <w:proofErr w:type="spellStart"/>
-            <w:r>
-              <w:rPr>
-                <w:rFonts w:ascii="TH SarabunPSK" w:eastAsia="Angsana New" w:hAnsi="TH SarabunPSK" w:cs="TH SarabunPSK"/>
-                <w:sz w:val="32"/>
-                <w:szCs w:val="32"/>
-                <w:cs/>
-              </w:rPr>
-              <w:t>ใดๆ</w:t>
-            </w:r>
-            <w:proofErr w:type="spellEnd"/>
-            <w:r>
-              <w:rPr>
-                <w:rFonts w:ascii="TH SarabunPSK" w:eastAsia="Angsana New" w:hAnsi="TH SarabunPSK" w:cs="TH SarabunPSK"/>
-                <w:sz w:val="32"/>
-                <w:szCs w:val="32"/>
-                <w:cs/>
-              </w:rPr>
-              <w:t xml:space="preserve"> ในเรื่องที่ต้องหานี้</w:t>
+              <w:t>โดยพนักงานสอบสวนไม่ได้ทำหรือจัดให้ทำการใดๆ ซึ่งเป็นการให้คำมั่นสัญญา ขู่เข็ญ หลอกลวง ทรมาน ใช้กำลังบังคับ หรือกระทำโดยมิชอบประการใดๆ เพื่อจูงใจให้ข้าฯให้การอย่างใดๆ ในเรื่องที่ต้องหานี้</w:t>
             </w:r>
           </w:p>
           <w:p>
@@ -5500,27 +5461,7 @@
                 <w:szCs w:val="32"/>
                 <w:cs/>
               </w:rPr>
-              <w:t>และผู้ต้องหาเคยต้องหาหรือต้องโทษคดีอาญา</w:t>
-            </w:r>
-            <w:proofErr w:type="spellStart"/>
-            <w:r>
-              <w:rPr>
-                <w:rFonts w:ascii="TH SarabunPSK" w:hAnsi="TH SarabunPSK" w:cs="TH SarabunPSK" w:hint="cs"/>
-                <w:sz w:val="32"/>
-                <w:szCs w:val="32"/>
-                <w:cs/>
-              </w:rPr>
-              <w:t>ใดๆ</w:t>
-            </w:r>
-            <w:proofErr w:type="spellEnd"/>
-            <w:r>
-              <w:rPr>
-                <w:rFonts w:ascii="TH SarabunPSK" w:hAnsi="TH SarabunPSK" w:cs="TH SarabunPSK" w:hint="cs"/>
-                <w:sz w:val="32"/>
-                <w:szCs w:val="32"/>
-                <w:cs/>
-              </w:rPr>
-              <w:t xml:space="preserve"> มาก่อนหรือไม่</w:t>
+              <w:t>และผู้ต้องหาเคยต้องหาหรือต้องโทษคดีอาญาใดๆ มาก่อนหรือไม่</w:t>
             </w:r>
           </w:p>
           <w:p>
@@ -5826,8 +5767,8 @@
               </w:rPr>
               <w:tab/>
             </w:r>
-            <w:bookmarkStart w:id="3" w:name="BM2"/>
-            <w:bookmarkEnd w:id="3"/>
+            <w:bookmarkStart w:id="4" w:name="BM2"/>
+            <w:bookmarkEnd w:id="4"/>
             <w:r>
               <w:rPr>
                 <w:rFonts w:ascii="TH SarabunPSK" w:hAnsi="TH SarabunPSK" w:cs="TH SarabunPSK"/>
@@ -5904,27 +5845,7 @@
                 <w:szCs w:val="32"/>
                 <w:cs/>
               </w:rPr>
-              <w:t>ผู้ต้องหาจะอ้างพยานบุคคล พยานเอกสารหรือวัตถุพยาน</w:t>
-            </w:r>
-            <w:proofErr w:type="spellStart"/>
-            <w:r>
-              <w:rPr>
-                <w:rFonts w:ascii="TH SarabunPSK" w:hAnsi="TH SarabunPSK" w:cs="TH SarabunPSK" w:hint="cs"/>
-                <w:sz w:val="32"/>
-                <w:szCs w:val="32"/>
-                <w:cs/>
-              </w:rPr>
-              <w:t>ใดๆ</w:t>
-            </w:r>
-            <w:proofErr w:type="spellEnd"/>
-            <w:r>
-              <w:rPr>
-                <w:rFonts w:ascii="TH SarabunPSK" w:hAnsi="TH SarabunPSK" w:cs="TH SarabunPSK" w:hint="cs"/>
-                <w:sz w:val="32"/>
-                <w:szCs w:val="32"/>
-                <w:cs/>
-              </w:rPr>
-              <w:t>หรือไม่</w:t>
+              <w:t>ผู้ต้องหาจะอ้างพยานบุคคล พยานเอกสารหรือวัตถุพยานใดๆหรือไม่</w:t>
             </w:r>
           </w:p>
           <w:p>
@@ -5963,19 +5884,8 @@
                 <w:szCs w:val="32"/>
                 <w:cs/>
               </w:rPr>
-              <w:t>ข้าฯไม่ขออ้างพยานบุคคล พยานเอกสารหรือวัตถุพยาน</w:t>
-            </w:r>
-            <w:proofErr w:type="spellStart"/>
-            <w:r>
-              <w:rPr>
-                <w:rFonts w:ascii="TH SarabunPSK" w:hAnsi="TH SarabunPSK" w:cs="TH SarabunPSK" w:hint="cs"/>
-                <w:sz w:val="32"/>
-                <w:szCs w:val="32"/>
-                <w:cs/>
-              </w:rPr>
-              <w:t>ใดๆ</w:t>
-            </w:r>
-            <w:proofErr w:type="spellEnd"/>
+              <w:t>ข้าฯไม่ขออ้างพยานบุคคล พยานเอกสารหรือวัตถุพยานใดๆ</w:t>
+            </w:r>
           </w:p>
           <w:p>
             <w:pPr>
@@ -6286,8 +6196,8 @@
               </w:rPr>
               <w:t>ผู้ต้องหา</w:t>
             </w:r>
-            <w:bookmarkStart w:id="4" w:name="BMy"/>
-            <w:bookmarkEnd w:id="4"/>
+            <w:bookmarkStart w:id="5" w:name="BMy"/>
+            <w:bookmarkEnd w:id="5"/>
           </w:p>
           <w:p>
             <w:pPr>
@@ -6448,7 +6358,6 @@
           <w:sz w:val="32"/>
           <w:szCs w:val="32"/>
         </w:rPr>
-        <w:lastRenderedPageBreak/>
         <w:tab/>
       </w:r>
     </w:p>
@@ -6517,7 +6426,7 @@
               <w:ind w:right="1418"/>
               <w:jc w:val="both"/>
               <w:rPr>
-                <w:rFonts w:ascii="TH SarabunPSK" w:hAnsi="TH SarabunPSK" w:cs="TH SarabunPSK" w:hint="cs"/>
+                <w:rFonts w:ascii="TH SarabunPSK" w:hAnsi="TH SarabunPSK" w:cs="TH SarabunPSK"/>
                 <w:b/>
                 <w:bCs/>
                 <w:sz w:val="32"/>
@@ -6609,7 +6518,7 @@
               <w:ind w:right="1418"/>
               <w:jc w:val="right"/>
               <w:rPr>
-                <w:rFonts w:ascii="TH SarabunPSK" w:hAnsi="TH SarabunPSK" w:cs="TH SarabunPSK" w:hint="cs"/>
+                <w:rFonts w:ascii="TH SarabunPSK" w:hAnsi="TH SarabunPSK" w:cs="TH SarabunPSK"/>
                 <w:b/>
                 <w:bCs/>
                 <w:sz w:val="32"/>
@@ -8426,8 +8335,6 @@
                     </w:rPr>
                     <w:fldChar w:fldCharType="end"/>
                   </w:r>
-                  <w:bookmarkStart w:id="5" w:name="_GoBack"/>
-                  <w:bookmarkEnd w:id="5"/>
                 </w:p>
               </w:tc>
               <w:tc>
@@ -11331,7 +11238,7 @@
 </file>
 
 <file path=customXml/itemProps1.xml><?xml version="1.0" encoding="utf-8"?>
-<ds:datastoreItem xmlns:ds="http://schemas.openxmlformats.org/officeDocument/2006/customXml" ds:itemID="{23E868FE-B827-477E-8BC1-8AEA69CC7456}">
+<ds:datastoreItem xmlns:ds="http://schemas.openxmlformats.org/officeDocument/2006/customXml" ds:itemID="{12454BD7-12DD-49AE-8422-469DDA4F6590}">
   <ds:schemaRefs>
     <ds:schemaRef ds:uri="http://schemas.openxmlformats.org/officeDocument/2006/bibliography"/>
   </ds:schemaRefs>

--- a/TEMPLATE/w9.docx
+++ b/TEMPLATE/w9.docx
@@ -76,14 +76,10 @@
             <w:pPr>
               <w:rPr>
                 <w:rFonts w:ascii="TH SarabunPSK" w:hAnsi="TH SarabunPSK" w:cs="TH SarabunPSK"/>
-                <w:b/>
-                <w:bCs/>
-                <w:sz w:val="32"/>
-                <w:szCs w:val="32"/>
-              </w:rPr>
-            </w:pPr>
-            <w:bookmarkStart w:id="0" w:name="BM0"/>
-            <w:bookmarkEnd w:id="0"/>
+                <w:sz w:val="32"/>
+                <w:szCs w:val="32"/>
+              </w:rPr>
+            </w:pPr>
           </w:p>
         </w:tc>
         <w:tc>
@@ -1147,16 +1143,16 @@
               <mc:AlternateContent>
                 <mc:Choice Requires="wps">
                   <w:drawing>
-                    <wp:anchor distT="0" distB="0" distL="114300" distR="114300" simplePos="0" relativeHeight="251658240" behindDoc="0" locked="0" layoutInCell="0" allowOverlap="1" wp14:anchorId="716507BA" wp14:editId="18A6B025">
+                    <wp:anchor distT="0" distB="0" distL="114300" distR="114300" simplePos="0" relativeHeight="251658240" behindDoc="0" locked="0" layoutInCell="0" allowOverlap="1" wp14:anchorId="716507BA" wp14:editId="07879885">
                       <wp:simplePos x="0" y="0"/>
                       <wp:positionH relativeFrom="column">
-                        <wp:posOffset>2304415</wp:posOffset>
+                        <wp:posOffset>2308648</wp:posOffset>
                       </wp:positionH>
-                      <wp:positionV relativeFrom="paragraph">
-                        <wp:posOffset>161925</wp:posOffset>
+                      <wp:positionV relativeFrom="page">
+                        <wp:posOffset>160867</wp:posOffset>
                       </wp:positionV>
                       <wp:extent cx="71755" cy="540385"/>
-                      <wp:effectExtent l="0" t="0" r="0" b="0"/>
+                      <wp:effectExtent l="0" t="0" r="23495" b="12065"/>
                       <wp:wrapNone/>
                       <wp:docPr id="5" name="Freeform 9"/>
                       <wp:cNvGraphicFramePr>
@@ -1289,9 +1285,10 @@
                 </mc:Choice>
                 <mc:Fallback>
                   <w:pict>
-                    <v:shape w14:anchorId="0EB31BF5" id="Freeform 9" o:spid="_x0000_s1026" style="position:absolute;margin-left:181.45pt;margin-top:12.75pt;width:5.65pt;height:42.55pt;z-index:251658240;visibility:visible;mso-wrap-style:square;mso-width-percent:0;mso-height-percent:0;mso-wrap-distance-left:9pt;mso-wrap-distance-top:0;mso-wrap-distance-right:9pt;mso-wrap-distance-bottom:0;mso-position-horizontal:absolute;mso-position-horizontal-relative:text;mso-position-vertical:absolute;mso-position-vertical-relative:text;mso-width-percent:0;mso-height-percent:0;mso-width-relative:page;mso-height-relative:page;v-text-anchor:top" coordsize="20000,20000" o:gfxdata="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" o:allowincell="f" path="m19823,19976l10088,17485r,-5006l,9988,10088,7497r,-5006l19823,e" filled="f">
+                    <v:shape w14:anchorId="323A4BCF" id="Freeform 9" o:spid="_x0000_s1026" style="position:absolute;margin-left:181.8pt;margin-top:12.65pt;width:5.65pt;height:42.55pt;z-index:251658240;visibility:visible;mso-wrap-style:square;mso-width-percent:0;mso-height-percent:0;mso-wrap-distance-left:9pt;mso-wrap-distance-top:0;mso-wrap-distance-right:9pt;mso-wrap-distance-bottom:0;mso-position-horizontal:absolute;mso-position-horizontal-relative:text;mso-position-vertical:absolute;mso-position-vertical-relative:page;mso-width-percent:0;mso-height-percent:0;mso-width-relative:page;mso-height-relative:page;v-text-anchor:top" coordsize="20000,20000" o:gfxdata="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" o:allowincell="f" path="m19823,19976l10088,17485r,-5006l,9988,10088,7497r,-5006l19823,e" filled="f">
                       <v:stroke startarrowwidth="narrow" startarrowlength="short" endarrowwidth="narrow" endarrowlength="short"/>
                       <v:path arrowok="t" o:connecttype="custom" o:connectlocs="71120,539737;36193,472432;36193,337173;0,269868;36193,202563;36193,67305;71120,0" o:connectangles="0,0,0,0,0,0,0"/>
+                      <w10:wrap anchory="page"/>
                     </v:shape>
                   </w:pict>
                 </mc:Fallback>
@@ -3350,6 +3347,58 @@
               </w:rPr>
               <w:fldChar w:fldCharType="end"/>
             </w:r>
+            <w:r>
+              <w:rPr>
+                <w:rFonts w:ascii="TH SarabunPSK" w:hAnsi="TH SarabunPSK" w:cs="TH SarabunPSK" w:hint="cs"/>
+                <w:sz w:val="32"/>
+                <w:szCs w:val="32"/>
+                <w:cs/>
+              </w:rPr>
+              <w:t xml:space="preserve"> โทร.</w:t>
+            </w:r>
+            <w:r>
+              <w:rPr>
+                <w:rFonts w:ascii="TH SarabunPSK" w:hAnsi="TH SarabunPSK" w:cs="TH SarabunPSK"/>
+                <w:sz w:val="32"/>
+                <w:szCs w:val="32"/>
+              </w:rPr>
+              <w:fldChar w:fldCharType="begin"/>
+            </w:r>
+            <w:r>
+              <w:rPr>
+                <w:rFonts w:ascii="TH SarabunPSK" w:hAnsi="TH SarabunPSK" w:cs="TH SarabunPSK"/>
+                <w:sz w:val="32"/>
+                <w:szCs w:val="32"/>
+              </w:rPr>
+              <w:instrText xml:space="preserve"> MERGEFIELD PS28 </w:instrText>
+            </w:r>
+            <w:r>
+              <w:rPr>
+                <w:rFonts w:ascii="TH SarabunPSK" w:hAnsi="TH SarabunPSK" w:cs="TH SarabunPSK"/>
+                <w:sz w:val="32"/>
+                <w:szCs w:val="32"/>
+              </w:rPr>
+              <w:fldChar w:fldCharType="separate"/>
+            </w:r>
+            <w:r>
+              <w:rPr>
+                <w:rFonts w:ascii="TH SarabunPSK" w:hAnsi="TH SarabunPSK" w:cs="TH SarabunPSK"/>
+                <w:noProof/>
+                <w:sz w:val="32"/>
+                <w:szCs w:val="32"/>
+              </w:rPr>
+              <w:t>«PS28»</w:t>
+            </w:r>
+            <w:r>
+              <w:rPr>
+                <w:rFonts w:ascii="TH SarabunPSK" w:hAnsi="TH SarabunPSK" w:cs="TH SarabunPSK"/>
+                <w:sz w:val="32"/>
+                <w:szCs w:val="32"/>
+              </w:rPr>
+              <w:fldChar w:fldCharType="end"/>
+            </w:r>
+            <w:bookmarkStart w:id="0" w:name="_GoBack"/>
+            <w:bookmarkEnd w:id="0"/>
           </w:p>
         </w:tc>
       </w:tr>
@@ -5867,8 +5916,6 @@
         </w:rPr>
         <w:fldChar w:fldCharType="end"/>
       </w:r>
-      <w:bookmarkStart w:id="3" w:name="_GoBack"/>
-      <w:bookmarkEnd w:id="3"/>
     </w:p>
     <w:p>
       <w:pPr>
@@ -5916,6 +5963,7 @@
           <w:rFonts w:ascii="TH SarabunPSK" w:hAnsi="TH SarabunPSK" w:cs="TH SarabunPSK"/>
           <w:sz w:val="32"/>
           <w:szCs w:val="32"/>
+          <w:cs/>
         </w:rPr>
       </w:pPr>
       <w:r>
@@ -6456,6 +6504,23 @@
           <w:szCs w:val="32"/>
         </w:rPr>
         <w:fldChar w:fldCharType="end"/>
+      </w:r>
+      <w:r>
+        <w:rPr>
+          <w:rFonts w:ascii="TH SarabunPSK" w:eastAsia="Angsana New" w:hAnsi="TH SarabunPSK" w:cs="TH SarabunPSK"/>
+          <w:sz w:val="32"/>
+          <w:szCs w:val="32"/>
+        </w:rPr>
+        <w:t xml:space="preserve"> </w:t>
+      </w:r>
+      <w:r>
+        <w:rPr>
+          <w:rFonts w:ascii="TH SarabunPSK" w:eastAsia="Angsana New" w:hAnsi="TH SarabunPSK" w:cs="TH SarabunPSK" w:hint="cs"/>
+          <w:sz w:val="32"/>
+          <w:szCs w:val="32"/>
+          <w:cs/>
+        </w:rPr>
+        <w:t>น.</w:t>
       </w:r>
     </w:p>
     <w:p>
@@ -6804,8 +6869,8 @@
         </w:rPr>
         <w:tab/>
       </w:r>
-      <w:bookmarkStart w:id="4" w:name="BMy"/>
-      <w:bookmarkEnd w:id="4"/>
+      <w:bookmarkStart w:id="3" w:name="BMy"/>
+      <w:bookmarkEnd w:id="3"/>
       <w:r>
         <w:rPr>
           <w:rFonts w:ascii="TH SarabunPSK" w:hAnsi="TH SarabunPSK" w:cs="TH SarabunPSK"/>
@@ -10667,7 +10732,7 @@
 </file>
 
 <file path=customXml/itemProps1.xml><?xml version="1.0" encoding="utf-8"?>
-<ds:datastoreItem xmlns:ds="http://schemas.openxmlformats.org/officeDocument/2006/customXml" ds:itemID="{A4B32EE4-237F-4E7F-9E97-90BBA9171D92}">
+<ds:datastoreItem xmlns:ds="http://schemas.openxmlformats.org/officeDocument/2006/customXml" ds:itemID="{7D61AA88-BE7E-4A28-8EF0-9D355460A717}">
   <ds:schemaRefs>
     <ds:schemaRef ds:uri="http://schemas.openxmlformats.org/officeDocument/2006/bibliography"/>
   </ds:schemaRefs>

--- a/TEMPLATE/w9.docx
+++ b/TEMPLATE/w9.docx
@@ -61,16 +61,14 @@
       <w:tr>
         <w:trPr>
           <w:gridAfter w:val="1"/>
-          <w:wAfter w:w="23" w:type="dxa"/>
+          <w:wAfter w:w="25" w:type="dxa"/>
           <w:trHeight w:val="1815"/>
+          <w:tblHeader/>
         </w:trPr>
         <w:tc>
           <w:tcPr>
-            <w:tcW w:w="2444" w:type="dxa"/>
+            <w:tcW w:w="2441" w:type="dxa"/>
             <w:gridSpan w:val="4"/>
-            <w:tcBorders>
-              <w:right w:val="single" w:sz="12" w:space="0" w:color="000000"/>
-            </w:tcBorders>
           </w:tcPr>
           <w:p>
             <w:pPr>
@@ -80,15 +78,79 @@
                 <w:szCs w:val="32"/>
               </w:rPr>
             </w:pPr>
+            <w:r>
+              <w:rPr>
+                <w:rFonts w:ascii="TH SarabunPSK" w:hAnsi="TH SarabunPSK" w:cs="TH SarabunPSK"/>
+                <w:noProof/>
+                <w:sz w:val="32"/>
+                <w:szCs w:val="32"/>
+              </w:rPr>
+              <mc:AlternateContent>
+                <mc:Choice Requires="wps">
+                  <w:drawing>
+                    <wp:anchor distT="0" distB="0" distL="114300" distR="114300" simplePos="0" relativeHeight="251672576" behindDoc="0" locked="0" layoutInCell="1" allowOverlap="1" wp14:anchorId="708B15B9" wp14:editId="594E079B">
+                      <wp:simplePos x="0" y="0"/>
+                      <wp:positionH relativeFrom="column">
+                        <wp:posOffset>1461982</wp:posOffset>
+                      </wp:positionH>
+                      <wp:positionV relativeFrom="paragraph">
+                        <wp:posOffset>2963</wp:posOffset>
+                      </wp:positionV>
+                      <wp:extent cx="0" cy="9364134"/>
+                      <wp:effectExtent l="0" t="0" r="38100" b="27940"/>
+                      <wp:wrapNone/>
+                      <wp:docPr id="7" name="Straight Connector 7"/>
+                      <wp:cNvGraphicFramePr/>
+                      <a:graphic xmlns:a="http://schemas.openxmlformats.org/drawingml/2006/main">
+                        <a:graphicData uri="http://schemas.microsoft.com/office/word/2010/wordprocessingShape">
+                          <wps:wsp>
+                            <wps:cNvCnPr/>
+                            <wps:spPr>
+                              <a:xfrm>
+                                <a:off x="0" y="0"/>
+                                <a:ext cx="0" cy="9364134"/>
+                              </a:xfrm>
+                              <a:prstGeom prst="line">
+                                <a:avLst/>
+                              </a:prstGeom>
+                              <a:ln w="19050"/>
+                            </wps:spPr>
+                            <wps:style>
+                              <a:lnRef idx="1">
+                                <a:schemeClr val="dk1"/>
+                              </a:lnRef>
+                              <a:fillRef idx="0">
+                                <a:schemeClr val="dk1"/>
+                              </a:fillRef>
+                              <a:effectRef idx="0">
+                                <a:schemeClr val="dk1"/>
+                              </a:effectRef>
+                              <a:fontRef idx="minor">
+                                <a:schemeClr val="tx1"/>
+                              </a:fontRef>
+                            </wps:style>
+                            <wps:bodyPr/>
+                          </wps:wsp>
+                        </a:graphicData>
+                      </a:graphic>
+                    </wp:anchor>
+                  </w:drawing>
+                </mc:Choice>
+                <mc:Fallback>
+                  <w:pict>
+                    <v:line w14:anchorId="6F0B14E6" id="Straight Connector 7" o:spid="_x0000_s1026" style="position:absolute;z-index:251672576;visibility:visible;mso-wrap-style:square;mso-wrap-distance-left:9pt;mso-wrap-distance-top:0;mso-wrap-distance-right:9pt;mso-wrap-distance-bottom:0;mso-position-horizontal:absolute;mso-position-horizontal-relative:text;mso-position-vertical:absolute;mso-position-vertical-relative:text" from="115.1pt,.25pt" to="115.1pt,737.6pt" o:gfxdata="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" strokecolor="black [3200]" strokeweight="1.5pt">
+                      <v:stroke joinstyle="miter"/>
+                    </v:line>
+                  </w:pict>
+                </mc:Fallback>
+              </mc:AlternateContent>
+            </w:r>
           </w:p>
         </w:tc>
         <w:tc>
           <w:tcPr>
             <w:tcW w:w="2933" w:type="dxa"/>
             <w:gridSpan w:val="13"/>
-            <w:tcBorders>
-              <w:left w:val="single" w:sz="12" w:space="0" w:color="000000"/>
-            </w:tcBorders>
           </w:tcPr>
           <w:p>
             <w:pPr>
@@ -132,7 +194,7 @@
                 <w:szCs w:val="32"/>
               </w:rPr>
               <w:drawing>
-                <wp:inline distT="0" distB="0" distL="0" distR="0" wp14:anchorId="595D752C" wp14:editId="765D279F">
+                <wp:inline distT="0" distB="0" distL="0" distR="0" wp14:anchorId="595D752C" wp14:editId="1F81AB81">
                   <wp:extent cx="1112520" cy="1104900"/>
                   <wp:effectExtent l="0" t="0" r="0" b="0"/>
                   <wp:docPr id="3" name="Picture 1"/>
@@ -184,7 +246,7 @@
         </w:tc>
         <w:tc>
           <w:tcPr>
-            <w:tcW w:w="3346" w:type="dxa"/>
+            <w:tcW w:w="3347" w:type="dxa"/>
             <w:gridSpan w:val="14"/>
             <w:tcBorders>
               <w:left w:val="nil"/>
@@ -207,16 +269,14 @@
       <w:tr>
         <w:trPr>
           <w:gridAfter w:val="1"/>
-          <w:wAfter w:w="22" w:type="dxa"/>
+          <w:wAfter w:w="25" w:type="dxa"/>
           <w:trHeight w:val="734"/>
+          <w:tblHeader/>
         </w:trPr>
         <w:tc>
           <w:tcPr>
-            <w:tcW w:w="2444" w:type="dxa"/>
+            <w:tcW w:w="2441" w:type="dxa"/>
             <w:gridSpan w:val="4"/>
-            <w:tcBorders>
-              <w:right w:val="single" w:sz="12" w:space="0" w:color="000000"/>
-            </w:tcBorders>
           </w:tcPr>
           <w:p>
             <w:pPr>
@@ -234,9 +294,6 @@
           <w:tcPr>
             <w:tcW w:w="8269" w:type="dxa"/>
             <w:gridSpan w:val="39"/>
-            <w:tcBorders>
-              <w:left w:val="single" w:sz="12" w:space="0" w:color="000000"/>
-            </w:tcBorders>
           </w:tcPr>
           <w:p>
             <w:pPr>
@@ -266,12 +323,13 @@
       <w:tr>
         <w:trPr>
           <w:gridAfter w:val="1"/>
-          <w:wAfter w:w="22" w:type="dxa"/>
+          <w:wAfter w:w="25" w:type="dxa"/>
           <w:trHeight w:val="432"/>
+          <w:tblHeader/>
         </w:trPr>
         <w:tc>
           <w:tcPr>
-            <w:tcW w:w="1382" w:type="dxa"/>
+            <w:tcW w:w="1379" w:type="dxa"/>
             <w:gridSpan w:val="3"/>
           </w:tcPr>
           <w:p>
@@ -304,7 +362,6 @@
             <w:tcBorders>
               <w:left w:val="nil"/>
               <w:bottom w:val="dotted" w:sz="4" w:space="0" w:color="000000"/>
-              <w:right w:val="single" w:sz="12" w:space="0" w:color="000000"/>
             </w:tcBorders>
           </w:tcPr>
           <w:p>
@@ -323,9 +380,6 @@
           <w:tcPr>
             <w:tcW w:w="8269" w:type="dxa"/>
             <w:gridSpan w:val="39"/>
-            <w:tcBorders>
-              <w:left w:val="single" w:sz="12" w:space="0" w:color="000000"/>
-            </w:tcBorders>
           </w:tcPr>
           <w:p>
             <w:pPr>
@@ -347,16 +401,16 @@
       <w:tr>
         <w:trPr>
           <w:gridAfter w:val="1"/>
-          <w:wAfter w:w="22" w:type="dxa"/>
+          <w:wAfter w:w="25" w:type="dxa"/>
           <w:trHeight w:val="439"/>
+          <w:tblHeader/>
         </w:trPr>
         <w:tc>
           <w:tcPr>
-            <w:tcW w:w="2444" w:type="dxa"/>
+            <w:tcW w:w="2441" w:type="dxa"/>
             <w:gridSpan w:val="4"/>
             <w:tcBorders>
               <w:bottom w:val="dotted" w:sz="4" w:space="0" w:color="000000"/>
-              <w:right w:val="single" w:sz="12" w:space="0" w:color="000000"/>
             </w:tcBorders>
             <w:vAlign w:val="bottom"/>
           </w:tcPr>
@@ -406,9 +460,6 @@
           <w:tcPr>
             <w:tcW w:w="8269" w:type="dxa"/>
             <w:gridSpan w:val="39"/>
-            <w:tcBorders>
-              <w:left w:val="single" w:sz="12" w:space="0" w:color="000000"/>
-            </w:tcBorders>
           </w:tcPr>
           <w:p>
             <w:pPr>
@@ -428,12 +479,13 @@
       <w:tr>
         <w:trPr>
           <w:gridAfter w:val="1"/>
-          <w:wAfter w:w="24" w:type="dxa"/>
+          <w:wAfter w:w="25" w:type="dxa"/>
           <w:trHeight w:val="439"/>
+          <w:tblHeader/>
         </w:trPr>
         <w:tc>
           <w:tcPr>
-            <w:tcW w:w="674" w:type="dxa"/>
+            <w:tcW w:w="673" w:type="dxa"/>
             <w:tcBorders>
               <w:top w:val="dotted" w:sz="4" w:space="0" w:color="000000"/>
             </w:tcBorders>
@@ -464,12 +516,11 @@
         </w:tc>
         <w:tc>
           <w:tcPr>
-            <w:tcW w:w="1770" w:type="dxa"/>
+            <w:tcW w:w="1768" w:type="dxa"/>
             <w:gridSpan w:val="3"/>
             <w:tcBorders>
               <w:top w:val="dotted" w:sz="4" w:space="0" w:color="000000"/>
               <w:bottom w:val="dotted" w:sz="4" w:space="0" w:color="000000"/>
-              <w:right w:val="single" w:sz="12" w:space="0" w:color="000000"/>
             </w:tcBorders>
           </w:tcPr>
           <w:p>
@@ -528,9 +579,6 @@
           <w:tcPr>
             <w:tcW w:w="1209" w:type="dxa"/>
             <w:gridSpan w:val="5"/>
-            <w:tcBorders>
-              <w:left w:val="single" w:sz="12" w:space="0" w:color="000000"/>
-            </w:tcBorders>
           </w:tcPr>
           <w:p>
             <w:pPr>
@@ -561,9 +609,6 @@
           <w:tcPr>
             <w:tcW w:w="2173" w:type="dxa"/>
             <w:gridSpan w:val="10"/>
-            <w:tcBorders>
-              <w:bottom w:val="dotted" w:sz="4" w:space="0" w:color="000000"/>
-            </w:tcBorders>
           </w:tcPr>
           <w:p>
             <w:pPr>
@@ -647,9 +692,6 @@
           <w:tcPr>
             <w:tcW w:w="1633" w:type="dxa"/>
             <w:gridSpan w:val="9"/>
-            <w:tcBorders>
-              <w:bottom w:val="dotted" w:sz="4" w:space="0" w:color="000000"/>
-            </w:tcBorders>
           </w:tcPr>
           <w:p>
             <w:pPr>
@@ -729,11 +771,8 @@
         </w:tc>
         <w:tc>
           <w:tcPr>
-            <w:tcW w:w="1912" w:type="dxa"/>
+            <w:tcW w:w="1914" w:type="dxa"/>
             <w:gridSpan w:val="5"/>
-            <w:tcBorders>
-              <w:bottom w:val="dotted" w:sz="4" w:space="0" w:color="000000"/>
-            </w:tcBorders>
           </w:tcPr>
           <w:p>
             <w:pPr>
@@ -794,14 +833,12 @@
           <w:gridAfter w:val="1"/>
           <w:wAfter w:w="25" w:type="dxa"/>
           <w:trHeight w:val="439"/>
+          <w:tblHeader/>
         </w:trPr>
         <w:tc>
           <w:tcPr>
-            <w:tcW w:w="2444" w:type="dxa"/>
+            <w:tcW w:w="2441" w:type="dxa"/>
             <w:gridSpan w:val="4"/>
-            <w:tcBorders>
-              <w:right w:val="single" w:sz="12" w:space="0" w:color="000000"/>
-            </w:tcBorders>
           </w:tcPr>
           <w:p>
             <w:pPr>
@@ -818,9 +855,6 @@
           <w:tcPr>
             <w:tcW w:w="2219" w:type="dxa"/>
             <w:gridSpan w:val="10"/>
-            <w:tcBorders>
-              <w:left w:val="single" w:sz="12" w:space="0" w:color="000000"/>
-            </w:tcBorders>
           </w:tcPr>
           <w:p>
             <w:pPr>
@@ -853,7 +887,6 @@
             <w:gridSpan w:val="2"/>
             <w:tcBorders>
               <w:left w:val="nil"/>
-              <w:bottom w:val="dotted" w:sz="4" w:space="0" w:color="000000"/>
             </w:tcBorders>
           </w:tcPr>
           <w:p>
@@ -949,7 +982,6 @@
             <w:gridSpan w:val="17"/>
             <w:tcBorders>
               <w:left w:val="nil"/>
-              <w:bottom w:val="dotted" w:sz="4" w:space="0" w:color="000000"/>
             </w:tcBorders>
           </w:tcPr>
           <w:p>
@@ -1040,11 +1072,10 @@
         </w:tc>
         <w:tc>
           <w:tcPr>
-            <w:tcW w:w="1452" w:type="dxa"/>
+            <w:tcW w:w="1455" w:type="dxa"/>
             <w:gridSpan w:val="3"/>
             <w:tcBorders>
               <w:left w:val="nil"/>
-              <w:bottom w:val="dotted" w:sz="4" w:space="0" w:color="000000"/>
             </w:tcBorders>
           </w:tcPr>
           <w:p>
@@ -1103,14 +1134,12 @@
       <w:tr>
         <w:trPr>
           <w:trHeight w:val="483"/>
+          <w:tblHeader/>
         </w:trPr>
         <w:tc>
           <w:tcPr>
-            <w:tcW w:w="2444" w:type="dxa"/>
+            <w:tcW w:w="2441" w:type="dxa"/>
             <w:gridSpan w:val="4"/>
-            <w:tcBorders>
-              <w:right w:val="single" w:sz="12" w:space="0" w:color="000000"/>
-            </w:tcBorders>
           </w:tcPr>
           <w:p>
             <w:pPr>
@@ -1143,13 +1172,13 @@
               <mc:AlternateContent>
                 <mc:Choice Requires="wps">
                   <w:drawing>
-                    <wp:anchor distT="0" distB="0" distL="114300" distR="114300" simplePos="0" relativeHeight="251658240" behindDoc="0" locked="0" layoutInCell="0" allowOverlap="1" wp14:anchorId="716507BA" wp14:editId="07879885">
+                    <wp:anchor distT="0" distB="0" distL="114300" distR="114300" simplePos="0" relativeHeight="251658240" behindDoc="0" locked="0" layoutInCell="0" allowOverlap="1" wp14:anchorId="716507BA" wp14:editId="4C9D478F">
                       <wp:simplePos x="0" y="0"/>
                       <wp:positionH relativeFrom="column">
-                        <wp:posOffset>2308648</wp:posOffset>
+                        <wp:posOffset>2308225</wp:posOffset>
                       </wp:positionH>
                       <wp:positionV relativeFrom="page">
-                        <wp:posOffset>160867</wp:posOffset>
+                        <wp:posOffset>160655</wp:posOffset>
                       </wp:positionV>
                       <wp:extent cx="71755" cy="540385"/>
                       <wp:effectExtent l="0" t="0" r="23495" b="12065"/>
@@ -1285,7 +1314,7 @@
                 </mc:Choice>
                 <mc:Fallback>
                   <w:pict>
-                    <v:shape w14:anchorId="323A4BCF" id="Freeform 9" o:spid="_x0000_s1026" style="position:absolute;margin-left:181.8pt;margin-top:12.65pt;width:5.65pt;height:42.55pt;z-index:251658240;visibility:visible;mso-wrap-style:square;mso-width-percent:0;mso-height-percent:0;mso-wrap-distance-left:9pt;mso-wrap-distance-top:0;mso-wrap-distance-right:9pt;mso-wrap-distance-bottom:0;mso-position-horizontal:absolute;mso-position-horizontal-relative:text;mso-position-vertical:absolute;mso-position-vertical-relative:page;mso-width-percent:0;mso-height-percent:0;mso-width-relative:page;mso-height-relative:page;v-text-anchor:top" coordsize="20000,20000" o:gfxdata="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" o:allowincell="f" path="m19823,19976l10088,17485r,-5006l,9988,10088,7497r,-5006l19823,e" filled="f">
+                    <v:shape w14:anchorId="682BC414" id="Freeform 9" o:spid="_x0000_s1026" style="position:absolute;margin-left:181.75pt;margin-top:12.65pt;width:5.65pt;height:42.55pt;z-index:251658240;visibility:visible;mso-wrap-style:square;mso-width-percent:0;mso-height-percent:0;mso-wrap-distance-left:9pt;mso-wrap-distance-top:0;mso-wrap-distance-right:9pt;mso-wrap-distance-bottom:0;mso-position-horizontal:absolute;mso-position-horizontal-relative:text;mso-position-vertical:absolute;mso-position-vertical-relative:page;mso-width-percent:0;mso-height-percent:0;mso-width-relative:page;mso-height-relative:page;v-text-anchor:top" coordsize="20000,20000" o:gfxdata="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" o:allowincell="f" path="m19823,19976l10088,17485r,-5006l,9988,10088,7497r,-5006l19823,e" filled="f">
                       <v:stroke startarrowwidth="narrow" startarrowlength="short" endarrowwidth="narrow" endarrowlength="short"/>
                       <v:path arrowok="t" o:connecttype="custom" o:connectlocs="71120,539737;36193,472432;36193,337173;0,269868;36193,202563;36193,67305;71120,0" o:connectangles="0,0,0,0,0,0,0"/>
                       <w10:wrap anchory="page"/>
@@ -1300,9 +1329,6 @@
           <w:tcPr>
             <w:tcW w:w="1220" w:type="dxa"/>
             <w:gridSpan w:val="6"/>
-            <w:tcBorders>
-              <w:left w:val="single" w:sz="12" w:space="0" w:color="000000"/>
-            </w:tcBorders>
           </w:tcPr>
           <w:p>
             <w:pPr>
@@ -1343,7 +1369,6 @@
             <w:gridSpan w:val="28"/>
             <w:tcBorders>
               <w:left w:val="nil"/>
-              <w:bottom w:val="dotted" w:sz="4" w:space="0" w:color="000000"/>
             </w:tcBorders>
           </w:tcPr>
           <w:p>
@@ -1400,7 +1425,7 @@
         </w:tc>
         <w:tc>
           <w:tcPr>
-            <w:tcW w:w="1357" w:type="dxa"/>
+            <w:tcW w:w="1361" w:type="dxa"/>
             <w:gridSpan w:val="3"/>
             <w:tcBorders>
               <w:left w:val="nil"/>
@@ -1435,14 +1460,12 @@
       <w:tr>
         <w:trPr>
           <w:trHeight w:val="329"/>
+          <w:tblHeader/>
         </w:trPr>
         <w:tc>
           <w:tcPr>
-            <w:tcW w:w="2444" w:type="dxa"/>
+            <w:tcW w:w="2441" w:type="dxa"/>
             <w:gridSpan w:val="4"/>
-            <w:tcBorders>
-              <w:right w:val="single" w:sz="12" w:space="0" w:color="000000"/>
-            </w:tcBorders>
           </w:tcPr>
           <w:p>
             <w:pPr>
@@ -1491,9 +1514,6 @@
           <w:tcPr>
             <w:tcW w:w="1220" w:type="dxa"/>
             <w:gridSpan w:val="6"/>
-            <w:tcBorders>
-              <w:left w:val="single" w:sz="12" w:space="0" w:color="000000"/>
-            </w:tcBorders>
           </w:tcPr>
           <w:p>
             <w:pPr>
@@ -1560,7 +1580,7 @@
         </w:tc>
         <w:tc>
           <w:tcPr>
-            <w:tcW w:w="1357" w:type="dxa"/>
+            <w:tcW w:w="1361" w:type="dxa"/>
             <w:gridSpan w:val="3"/>
             <w:tcBorders>
               <w:left w:val="nil"/>
@@ -1584,14 +1604,12 @@
       <w:tr>
         <w:trPr>
           <w:trHeight w:val="374"/>
+          <w:tblHeader/>
         </w:trPr>
         <w:tc>
           <w:tcPr>
-            <w:tcW w:w="2444" w:type="dxa"/>
+            <w:tcW w:w="2441" w:type="dxa"/>
             <w:gridSpan w:val="4"/>
-            <w:tcBorders>
-              <w:right w:val="single" w:sz="12" w:space="0" w:color="000000"/>
-            </w:tcBorders>
           </w:tcPr>
           <w:p>
             <w:pPr>
@@ -1666,9 +1684,6 @@
           <w:tcPr>
             <w:tcW w:w="1220" w:type="dxa"/>
             <w:gridSpan w:val="6"/>
-            <w:tcBorders>
-              <w:left w:val="single" w:sz="12" w:space="0" w:color="000000"/>
-            </w:tcBorders>
           </w:tcPr>
           <w:p>
             <w:pPr>
@@ -1709,7 +1724,6 @@
             <w:gridSpan w:val="28"/>
             <w:tcBorders>
               <w:left w:val="nil"/>
-              <w:bottom w:val="dotted" w:sz="4" w:space="0" w:color="000000"/>
             </w:tcBorders>
           </w:tcPr>
           <w:p>
@@ -1766,7 +1780,7 @@
         </w:tc>
         <w:tc>
           <w:tcPr>
-            <w:tcW w:w="1357" w:type="dxa"/>
+            <w:tcW w:w="1361" w:type="dxa"/>
             <w:gridSpan w:val="3"/>
             <w:tcBorders>
               <w:left w:val="nil"/>
@@ -1801,14 +1815,12 @@
       <w:tr>
         <w:trPr>
           <w:trHeight w:val="402"/>
+          <w:tblHeader/>
         </w:trPr>
         <w:tc>
           <w:tcPr>
-            <w:tcW w:w="2444" w:type="dxa"/>
+            <w:tcW w:w="2441" w:type="dxa"/>
             <w:gridSpan w:val="4"/>
-            <w:tcBorders>
-              <w:right w:val="single" w:sz="12" w:space="0" w:color="000000"/>
-            </w:tcBorders>
           </w:tcPr>
           <w:p>
             <w:pPr>
@@ -1876,9 +1888,6 @@
           <w:tcPr>
             <w:tcW w:w="1027" w:type="dxa"/>
             <w:gridSpan w:val="4"/>
-            <w:tcBorders>
-              <w:left w:val="single" w:sz="12" w:space="0" w:color="000000"/>
-            </w:tcBorders>
           </w:tcPr>
           <w:p>
             <w:pPr>
@@ -1896,11 +1905,10 @@
         </w:tc>
         <w:tc>
           <w:tcPr>
-            <w:tcW w:w="7264" w:type="dxa"/>
+            <w:tcW w:w="7267" w:type="dxa"/>
             <w:gridSpan w:val="36"/>
             <w:tcBorders>
               <w:left w:val="nil"/>
-              <w:bottom w:val="dotted" w:sz="4" w:space="0" w:color="000000"/>
             </w:tcBorders>
           </w:tcPr>
           <w:p>
@@ -1918,10 +1926,11 @@
       <w:tr>
         <w:trPr>
           <w:trHeight w:val="395"/>
+          <w:tblHeader/>
         </w:trPr>
         <w:tc>
           <w:tcPr>
-            <w:tcW w:w="1220" w:type="dxa"/>
+            <w:tcW w:w="1218" w:type="dxa"/>
             <w:gridSpan w:val="2"/>
           </w:tcPr>
           <w:p>
@@ -1983,7 +1992,6 @@
             <w:gridSpan w:val="2"/>
             <w:tcBorders>
               <w:left w:val="nil"/>
-              <w:right w:val="single" w:sz="12" w:space="0" w:color="000000"/>
             </w:tcBorders>
           </w:tcPr>
           <w:p>
@@ -2012,9 +2020,6 @@
           <w:tcPr>
             <w:tcW w:w="1027" w:type="dxa"/>
             <w:gridSpan w:val="4"/>
-            <w:tcBorders>
-              <w:left w:val="single" w:sz="12" w:space="0" w:color="000000"/>
-            </w:tcBorders>
           </w:tcPr>
           <w:p>
             <w:pPr>
@@ -2042,12 +2047,11 @@
         </w:tc>
         <w:tc>
           <w:tcPr>
-            <w:tcW w:w="7264" w:type="dxa"/>
+            <w:tcW w:w="7267" w:type="dxa"/>
             <w:gridSpan w:val="36"/>
             <w:tcBorders>
               <w:top w:val="dotted" w:sz="4" w:space="0" w:color="000000"/>
               <w:left w:val="nil"/>
-              <w:bottom w:val="dotted" w:sz="4" w:space="0" w:color="000000"/>
             </w:tcBorders>
           </w:tcPr>
           <w:p>
@@ -2267,14 +2271,12 @@
       <w:tr>
         <w:trPr>
           <w:trHeight w:val="395"/>
+          <w:tblHeader/>
         </w:trPr>
         <w:tc>
           <w:tcPr>
-            <w:tcW w:w="2444" w:type="dxa"/>
+            <w:tcW w:w="2441" w:type="dxa"/>
             <w:gridSpan w:val="4"/>
-            <w:tcBorders>
-              <w:right w:val="single" w:sz="12" w:space="0" w:color="000000"/>
-            </w:tcBorders>
           </w:tcPr>
           <w:p>
             <w:pPr>
@@ -2361,9 +2363,6 @@
           <w:tcPr>
             <w:tcW w:w="1027" w:type="dxa"/>
             <w:gridSpan w:val="4"/>
-            <w:tcBorders>
-              <w:left w:val="single" w:sz="12" w:space="0" w:color="000000"/>
-            </w:tcBorders>
           </w:tcPr>
           <w:p>
             <w:pPr>
@@ -2381,12 +2380,11 @@
         </w:tc>
         <w:tc>
           <w:tcPr>
-            <w:tcW w:w="7264" w:type="dxa"/>
+            <w:tcW w:w="7267" w:type="dxa"/>
             <w:gridSpan w:val="36"/>
             <w:tcBorders>
               <w:top w:val="dotted" w:sz="4" w:space="0" w:color="000000"/>
               <w:left w:val="nil"/>
-              <w:bottom w:val="dotted" w:sz="4" w:space="0" w:color="000000"/>
             </w:tcBorders>
           </w:tcPr>
           <w:p>
@@ -2404,14 +2402,12 @@
       <w:tr>
         <w:trPr>
           <w:trHeight w:val="417"/>
+          <w:tblHeader/>
         </w:trPr>
         <w:tc>
           <w:tcPr>
-            <w:tcW w:w="2444" w:type="dxa"/>
+            <w:tcW w:w="2441" w:type="dxa"/>
             <w:gridSpan w:val="4"/>
-            <w:tcBorders>
-              <w:right w:val="single" w:sz="12" w:space="0" w:color="000000"/>
-            </w:tcBorders>
           </w:tcPr>
           <w:p>
             <w:pPr>
@@ -2460,9 +2456,6 @@
           <w:tcPr>
             <w:tcW w:w="1220" w:type="dxa"/>
             <w:gridSpan w:val="6"/>
-            <w:tcBorders>
-              <w:left w:val="single" w:sz="12" w:space="0" w:color="000000"/>
-            </w:tcBorders>
           </w:tcPr>
           <w:p>
             <w:pPr>
@@ -2490,12 +2483,11 @@
         </w:tc>
         <w:tc>
           <w:tcPr>
-            <w:tcW w:w="7071" w:type="dxa"/>
+            <w:tcW w:w="7074" w:type="dxa"/>
             <w:gridSpan w:val="34"/>
             <w:tcBorders>
               <w:top w:val="dotted" w:sz="4" w:space="0" w:color="000000"/>
               <w:left w:val="nil"/>
-              <w:bottom w:val="dotted" w:sz="4" w:space="0" w:color="000000"/>
             </w:tcBorders>
           </w:tcPr>
           <w:p>
@@ -2554,14 +2546,12 @@
       <w:tr>
         <w:trPr>
           <w:trHeight w:val="417"/>
+          <w:tblHeader/>
         </w:trPr>
         <w:tc>
           <w:tcPr>
-            <w:tcW w:w="2444" w:type="dxa"/>
+            <w:tcW w:w="2441" w:type="dxa"/>
             <w:gridSpan w:val="4"/>
-            <w:tcBorders>
-              <w:right w:val="single" w:sz="12" w:space="0" w:color="000000"/>
-            </w:tcBorders>
           </w:tcPr>
           <w:p>
             <w:pPr>
@@ -2577,9 +2567,6 @@
         <w:tc>
           <w:tcPr>
             <w:tcW w:w="506" w:type="dxa"/>
-            <w:tcBorders>
-              <w:left w:val="single" w:sz="12" w:space="0" w:color="000000"/>
-            </w:tcBorders>
           </w:tcPr>
           <w:p>
             <w:pPr>
@@ -2611,7 +2598,6 @@
             <w:gridSpan w:val="30"/>
             <w:tcBorders>
               <w:left w:val="nil"/>
-              <w:bottom w:val="dotted" w:sz="4" w:space="0" w:color="000000"/>
             </w:tcBorders>
           </w:tcPr>
           <w:p>
@@ -2705,7 +2691,6 @@
             <w:gridSpan w:val="3"/>
             <w:tcBorders>
               <w:left w:val="nil"/>
-              <w:bottom w:val="dotted" w:sz="4" w:space="0" w:color="000000"/>
             </w:tcBorders>
           </w:tcPr>
           <w:p>
@@ -2765,7 +2750,7 @@
         </w:tc>
         <w:tc>
           <w:tcPr>
-            <w:tcW w:w="607" w:type="dxa"/>
+            <w:tcW w:w="612" w:type="dxa"/>
             <w:gridSpan w:val="2"/>
             <w:tcBorders>
               <w:left w:val="nil"/>
@@ -2802,14 +2787,12 @@
           <w:gridAfter w:val="1"/>
           <w:wAfter w:w="25" w:type="dxa"/>
           <w:trHeight w:val="417"/>
+          <w:tblHeader/>
         </w:trPr>
         <w:tc>
           <w:tcPr>
-            <w:tcW w:w="2444" w:type="dxa"/>
+            <w:tcW w:w="2441" w:type="dxa"/>
             <w:gridSpan w:val="4"/>
-            <w:tcBorders>
-              <w:right w:val="single" w:sz="12" w:space="0" w:color="000000"/>
-            </w:tcBorders>
           </w:tcPr>
           <w:p>
             <w:pPr>
@@ -2826,9 +2809,6 @@
           <w:tcPr>
             <w:tcW w:w="935" w:type="dxa"/>
             <w:gridSpan w:val="3"/>
-            <w:tcBorders>
-              <w:left w:val="single" w:sz="12" w:space="0" w:color="000000"/>
-            </w:tcBorders>
           </w:tcPr>
           <w:p>
             <w:pPr>
@@ -2860,7 +2840,6 @@
             <w:gridSpan w:val="8"/>
             <w:tcBorders>
               <w:left w:val="nil"/>
-              <w:bottom w:val="dotted" w:sz="4" w:space="0" w:color="000000"/>
             </w:tcBorders>
           </w:tcPr>
           <w:p>
@@ -2955,7 +2934,6 @@
             <w:gridSpan w:val="8"/>
             <w:tcBorders>
               <w:left w:val="nil"/>
-              <w:bottom w:val="dotted" w:sz="4" w:space="0" w:color="000000"/>
             </w:tcBorders>
           </w:tcPr>
           <w:p>
@@ -3046,11 +3024,10 @@
         </w:tc>
         <w:tc>
           <w:tcPr>
-            <w:tcW w:w="2104" w:type="dxa"/>
+            <w:tcW w:w="2107" w:type="dxa"/>
             <w:gridSpan w:val="7"/>
             <w:tcBorders>
               <w:left w:val="nil"/>
-              <w:bottom w:val="dotted" w:sz="4" w:space="0" w:color="000000"/>
             </w:tcBorders>
           </w:tcPr>
           <w:p>
@@ -3110,16 +3087,14 @@
       <w:tr>
         <w:trPr>
           <w:gridAfter w:val="1"/>
-          <w:wAfter w:w="22" w:type="dxa"/>
+          <w:wAfter w:w="25" w:type="dxa"/>
           <w:trHeight w:val="462"/>
+          <w:tblHeader/>
         </w:trPr>
         <w:tc>
           <w:tcPr>
-            <w:tcW w:w="2444" w:type="dxa"/>
+            <w:tcW w:w="2441" w:type="dxa"/>
             <w:gridSpan w:val="4"/>
-            <w:tcBorders>
-              <w:right w:val="single" w:sz="12" w:space="0" w:color="000000"/>
-            </w:tcBorders>
           </w:tcPr>
           <w:p>
             <w:pPr>
@@ -3136,9 +3111,6 @@
           <w:tcPr>
             <w:tcW w:w="8269" w:type="dxa"/>
             <w:gridSpan w:val="39"/>
-            <w:tcBorders>
-              <w:left w:val="single" w:sz="12" w:space="0" w:color="000000"/>
-            </w:tcBorders>
           </w:tcPr>
           <w:p>
             <w:pPr>
@@ -3177,16 +3149,14 @@
       <w:tr>
         <w:trPr>
           <w:gridAfter w:val="1"/>
-          <w:wAfter w:w="22" w:type="dxa"/>
+          <w:wAfter w:w="25" w:type="dxa"/>
           <w:trHeight w:val="454"/>
+          <w:tblHeader/>
         </w:trPr>
         <w:tc>
           <w:tcPr>
-            <w:tcW w:w="2444" w:type="dxa"/>
+            <w:tcW w:w="2441" w:type="dxa"/>
             <w:gridSpan w:val="4"/>
-            <w:tcBorders>
-              <w:right w:val="single" w:sz="12" w:space="0" w:color="000000"/>
-            </w:tcBorders>
           </w:tcPr>
           <w:p>
             <w:pPr>
@@ -3203,9 +3173,6 @@
           <w:tcPr>
             <w:tcW w:w="8269" w:type="dxa"/>
             <w:gridSpan w:val="39"/>
-            <w:tcBorders>
-              <w:left w:val="single" w:sz="12" w:space="0" w:color="000000"/>
-            </w:tcBorders>
           </w:tcPr>
           <w:p>
             <w:pPr>
@@ -3265,16 +3232,14 @@
       <w:tr>
         <w:trPr>
           <w:gridAfter w:val="1"/>
-          <w:wAfter w:w="22" w:type="dxa"/>
+          <w:wAfter w:w="25" w:type="dxa"/>
           <w:trHeight w:val="425"/>
+          <w:tblHeader/>
         </w:trPr>
         <w:tc>
           <w:tcPr>
-            <w:tcW w:w="2444" w:type="dxa"/>
+            <w:tcW w:w="2441" w:type="dxa"/>
             <w:gridSpan w:val="4"/>
-            <w:tcBorders>
-              <w:right w:val="single" w:sz="12" w:space="0" w:color="000000"/>
-            </w:tcBorders>
           </w:tcPr>
           <w:p>
             <w:pPr>
@@ -3291,10 +3256,6 @@
           <w:tcPr>
             <w:tcW w:w="8269" w:type="dxa"/>
             <w:gridSpan w:val="39"/>
-            <w:tcBorders>
-              <w:left w:val="single" w:sz="12" w:space="0" w:color="000000"/>
-              <w:bottom w:val="dotted" w:sz="4" w:space="0" w:color="000000"/>
-            </w:tcBorders>
           </w:tcPr>
           <w:p>
             <w:pPr>
@@ -3397,8 +3358,6 @@
               </w:rPr>
               <w:fldChar w:fldCharType="end"/>
             </w:r>
-            <w:bookmarkStart w:id="0" w:name="_GoBack"/>
-            <w:bookmarkEnd w:id="0"/>
           </w:p>
         </w:tc>
       </w:tr>
@@ -3407,14 +3366,12 @@
           <w:gridAfter w:val="1"/>
           <w:wAfter w:w="25" w:type="dxa"/>
           <w:trHeight w:val="439"/>
+          <w:tblHeader/>
         </w:trPr>
         <w:tc>
           <w:tcPr>
-            <w:tcW w:w="2444" w:type="dxa"/>
+            <w:tcW w:w="2441" w:type="dxa"/>
             <w:gridSpan w:val="4"/>
-            <w:tcBorders>
-              <w:right w:val="single" w:sz="12" w:space="0" w:color="000000"/>
-            </w:tcBorders>
           </w:tcPr>
           <w:p>
             <w:pPr>
@@ -3433,7 +3390,6 @@
             <w:gridSpan w:val="5"/>
             <w:tcBorders>
               <w:top w:val="dotted" w:sz="4" w:space="0" w:color="000000"/>
-              <w:left w:val="single" w:sz="12" w:space="0" w:color="000000"/>
             </w:tcBorders>
           </w:tcPr>
           <w:p>
@@ -3455,12 +3411,11 @@
         </w:tc>
         <w:tc>
           <w:tcPr>
-            <w:tcW w:w="1993" w:type="dxa"/>
+            <w:tcW w:w="1994" w:type="dxa"/>
             <w:gridSpan w:val="9"/>
             <w:tcBorders>
               <w:top w:val="dotted" w:sz="4" w:space="0" w:color="000000"/>
               <w:left w:val="nil"/>
-              <w:bottom w:val="dotted" w:sz="4" w:space="0" w:color="000000"/>
             </w:tcBorders>
           </w:tcPr>
           <w:p>
@@ -3548,7 +3503,6 @@
             <w:tcBorders>
               <w:top w:val="dotted" w:sz="4" w:space="0" w:color="000000"/>
               <w:left w:val="nil"/>
-              <w:bottom w:val="dotted" w:sz="4" w:space="0" w:color="000000"/>
             </w:tcBorders>
           </w:tcPr>
           <w:p>
@@ -3606,7 +3560,7 @@
         </w:tc>
         <w:tc>
           <w:tcPr>
-            <w:tcW w:w="1090" w:type="dxa"/>
+            <w:tcW w:w="1091" w:type="dxa"/>
             <w:gridSpan w:val="7"/>
             <w:tcBorders>
               <w:top w:val="dotted" w:sz="4" w:space="0" w:color="000000"/>
@@ -3633,12 +3587,11 @@
         </w:tc>
         <w:tc>
           <w:tcPr>
-            <w:tcW w:w="1802" w:type="dxa"/>
+            <w:tcW w:w="1803" w:type="dxa"/>
             <w:gridSpan w:val="4"/>
             <w:tcBorders>
               <w:top w:val="dotted" w:sz="4" w:space="0" w:color="000000"/>
               <w:left w:val="nil"/>
-              <w:bottom w:val="dotted" w:sz="4" w:space="0" w:color="000000"/>
             </w:tcBorders>
           </w:tcPr>
           <w:p>
@@ -3698,14 +3651,12 @@
       <w:tr>
         <w:trPr>
           <w:trHeight w:val="439"/>
+          <w:tblHeader/>
         </w:trPr>
         <w:tc>
           <w:tcPr>
-            <w:tcW w:w="2444" w:type="dxa"/>
+            <w:tcW w:w="2441" w:type="dxa"/>
             <w:gridSpan w:val="4"/>
-            <w:tcBorders>
-              <w:right w:val="single" w:sz="12" w:space="0" w:color="000000"/>
-            </w:tcBorders>
           </w:tcPr>
           <w:p>
             <w:pPr>
@@ -3722,9 +3673,6 @@
           <w:tcPr>
             <w:tcW w:w="1209" w:type="dxa"/>
             <w:gridSpan w:val="5"/>
-            <w:tcBorders>
-              <w:left w:val="single" w:sz="12" w:space="0" w:color="000000"/>
-            </w:tcBorders>
           </w:tcPr>
           <w:p>
             <w:pPr>
@@ -3757,7 +3705,6 @@
             <w:gridSpan w:val="15"/>
             <w:tcBorders>
               <w:left w:val="nil"/>
-              <w:bottom w:val="dotted" w:sz="4" w:space="0" w:color="000000"/>
             </w:tcBorders>
           </w:tcPr>
           <w:p>
@@ -3848,11 +3795,10 @@
         </w:tc>
         <w:tc>
           <w:tcPr>
-            <w:tcW w:w="3420" w:type="dxa"/>
+            <w:tcW w:w="3424" w:type="dxa"/>
             <w:gridSpan w:val="16"/>
             <w:tcBorders>
               <w:left w:val="nil"/>
-              <w:bottom w:val="dotted" w:sz="4" w:space="0" w:color="000000"/>
             </w:tcBorders>
           </w:tcPr>
           <w:p>
@@ -3912,14 +3858,12 @@
       <w:tr>
         <w:trPr>
           <w:trHeight w:val="439"/>
+          <w:tblHeader/>
         </w:trPr>
         <w:tc>
           <w:tcPr>
-            <w:tcW w:w="2444" w:type="dxa"/>
+            <w:tcW w:w="2441" w:type="dxa"/>
             <w:gridSpan w:val="4"/>
-            <w:tcBorders>
-              <w:right w:val="single" w:sz="12" w:space="0" w:color="000000"/>
-            </w:tcBorders>
           </w:tcPr>
           <w:p>
             <w:pPr>
@@ -3936,9 +3880,6 @@
           <w:tcPr>
             <w:tcW w:w="1505" w:type="dxa"/>
             <w:gridSpan w:val="7"/>
-            <w:tcBorders>
-              <w:left w:val="single" w:sz="12" w:space="0" w:color="000000"/>
-            </w:tcBorders>
           </w:tcPr>
           <w:p>
             <w:pPr>
@@ -3962,7 +3903,6 @@
             <w:gridSpan w:val="14"/>
             <w:tcBorders>
               <w:left w:val="nil"/>
-              <w:bottom w:val="dotted" w:sz="4" w:space="0" w:color="000000"/>
             </w:tcBorders>
           </w:tcPr>
           <w:p>
@@ -4053,11 +3993,10 @@
         </w:tc>
         <w:tc>
           <w:tcPr>
-            <w:tcW w:w="3085" w:type="dxa"/>
+            <w:tcW w:w="3089" w:type="dxa"/>
             <w:gridSpan w:val="14"/>
             <w:tcBorders>
               <w:left w:val="nil"/>
-              <w:bottom w:val="dotted" w:sz="4" w:space="0" w:color="000000"/>
             </w:tcBorders>
           </w:tcPr>
           <w:p>
@@ -4117,14 +4056,12 @@
       <w:tr>
         <w:trPr>
           <w:trHeight w:val="439"/>
+          <w:tblHeader/>
         </w:trPr>
         <w:tc>
           <w:tcPr>
-            <w:tcW w:w="2444" w:type="dxa"/>
+            <w:tcW w:w="2441" w:type="dxa"/>
             <w:gridSpan w:val="4"/>
-            <w:tcBorders>
-              <w:right w:val="single" w:sz="12" w:space="0" w:color="000000"/>
-            </w:tcBorders>
           </w:tcPr>
           <w:p>
             <w:pPr>
@@ -4141,9 +4078,6 @@
           <w:tcPr>
             <w:tcW w:w="846" w:type="dxa"/>
             <w:gridSpan w:val="2"/>
-            <w:tcBorders>
-              <w:left w:val="single" w:sz="12" w:space="0" w:color="000000"/>
-            </w:tcBorders>
           </w:tcPr>
           <w:p>
             <w:pPr>
@@ -4177,7 +4111,6 @@
             <w:gridSpan w:val="15"/>
             <w:tcBorders>
               <w:left w:val="nil"/>
-              <w:bottom w:val="dotted" w:sz="4" w:space="0" w:color="000000"/>
             </w:tcBorders>
           </w:tcPr>
           <w:p>
@@ -4259,11 +4192,10 @@
         </w:tc>
         <w:tc>
           <w:tcPr>
-            <w:tcW w:w="3445" w:type="dxa"/>
+            <w:tcW w:w="3449" w:type="dxa"/>
             <w:gridSpan w:val="17"/>
             <w:tcBorders>
               <w:left w:val="nil"/>
-              <w:bottom w:val="dotted" w:sz="4" w:space="0" w:color="000000"/>
             </w:tcBorders>
           </w:tcPr>
           <w:p>
@@ -4323,16 +4255,14 @@
       <w:tr>
         <w:trPr>
           <w:gridAfter w:val="1"/>
-          <w:wAfter w:w="24" w:type="dxa"/>
+          <w:wAfter w:w="25" w:type="dxa"/>
           <w:trHeight w:val="447"/>
+          <w:tblHeader/>
         </w:trPr>
         <w:tc>
           <w:tcPr>
-            <w:tcW w:w="2444" w:type="dxa"/>
+            <w:tcW w:w="2441" w:type="dxa"/>
             <w:gridSpan w:val="4"/>
-            <w:tcBorders>
-              <w:right w:val="single" w:sz="12" w:space="0" w:color="000000"/>
-            </w:tcBorders>
           </w:tcPr>
           <w:p>
             <w:pPr>
@@ -4349,9 +4279,6 @@
           <w:tcPr>
             <w:tcW w:w="1572" w:type="dxa"/>
             <w:gridSpan w:val="8"/>
-            <w:tcBorders>
-              <w:left w:val="single" w:sz="12" w:space="0" w:color="000000"/>
-            </w:tcBorders>
           </w:tcPr>
           <w:p>
             <w:pPr>
@@ -4384,7 +4311,6 @@
             <w:gridSpan w:val="6"/>
             <w:tcBorders>
               <w:left w:val="nil"/>
-              <w:bottom w:val="dotted" w:sz="4" w:space="0" w:color="000000"/>
             </w:tcBorders>
           </w:tcPr>
           <w:p>
@@ -4481,7 +4407,6 @@
             <w:gridSpan w:val="8"/>
             <w:tcBorders>
               <w:left w:val="nil"/>
-              <w:bottom w:val="dotted" w:sz="4" w:space="0" w:color="000000"/>
             </w:tcBorders>
           </w:tcPr>
           <w:p>
@@ -4539,7 +4464,7 @@
         </w:tc>
         <w:tc>
           <w:tcPr>
-            <w:tcW w:w="749" w:type="dxa"/>
+            <w:tcW w:w="750" w:type="dxa"/>
             <w:gridSpan w:val="5"/>
             <w:tcBorders>
               <w:left w:val="nil"/>
@@ -4563,11 +4488,10 @@
         </w:tc>
         <w:tc>
           <w:tcPr>
-            <w:tcW w:w="1802" w:type="dxa"/>
+            <w:tcW w:w="1803" w:type="dxa"/>
             <w:gridSpan w:val="4"/>
             <w:tcBorders>
               <w:left w:val="nil"/>
-              <w:bottom w:val="dotted" w:sz="4" w:space="0" w:color="000000"/>
             </w:tcBorders>
           </w:tcPr>
           <w:p>
@@ -4627,17 +4551,15 @@
       <w:tr>
         <w:trPr>
           <w:gridAfter w:val="1"/>
-          <w:wAfter w:w="22" w:type="dxa"/>
+          <w:wAfter w:w="25" w:type="dxa"/>
           <w:cantSplit/>
           <w:trHeight w:val="447"/>
+          <w:tblHeader/>
         </w:trPr>
         <w:tc>
           <w:tcPr>
-            <w:tcW w:w="2444" w:type="dxa"/>
+            <w:tcW w:w="2441" w:type="dxa"/>
             <w:gridSpan w:val="4"/>
-            <w:tcBorders>
-              <w:right w:val="single" w:sz="12" w:space="0" w:color="000000"/>
-            </w:tcBorders>
           </w:tcPr>
           <w:p>
             <w:pPr>
@@ -4654,9 +4576,6 @@
           <w:tcPr>
             <w:tcW w:w="8269" w:type="dxa"/>
             <w:gridSpan w:val="39"/>
-            <w:tcBorders>
-              <w:left w:val="single" w:sz="12" w:space="0" w:color="000000"/>
-            </w:tcBorders>
           </w:tcPr>
           <w:p>
             <w:pPr>
@@ -4695,16 +4614,14 @@
       <w:tr>
         <w:trPr>
           <w:gridAfter w:val="1"/>
-          <w:wAfter w:w="22" w:type="dxa"/>
+          <w:wAfter w:w="25" w:type="dxa"/>
           <w:trHeight w:val="2292"/>
+          <w:tblHeader/>
         </w:trPr>
         <w:tc>
           <w:tcPr>
-            <w:tcW w:w="2444" w:type="dxa"/>
+            <w:tcW w:w="2441" w:type="dxa"/>
             <w:gridSpan w:val="4"/>
-            <w:tcBorders>
-              <w:right w:val="single" w:sz="12" w:space="0" w:color="000000"/>
-            </w:tcBorders>
           </w:tcPr>
           <w:p>
             <w:pPr>
@@ -4726,16 +4643,16 @@
               <mc:AlternateContent>
                 <mc:Choice Requires="wps">
                   <w:drawing>
-                    <wp:anchor distT="0" distB="0" distL="114300" distR="114300" simplePos="0" relativeHeight="251660288" behindDoc="1" locked="0" layoutInCell="0" allowOverlap="1" wp14:anchorId="4BE6563E" wp14:editId="7191CEE8">
+                    <wp:anchor distT="0" distB="0" distL="114300" distR="114300" simplePos="0" relativeHeight="251662336" behindDoc="1" locked="0" layoutInCell="0" allowOverlap="1" wp14:anchorId="4BE6563E" wp14:editId="3652B21B">
                       <wp:simplePos x="0" y="0"/>
                       <wp:positionH relativeFrom="column">
-                        <wp:posOffset>1516268</wp:posOffset>
+                        <wp:posOffset>1512782</wp:posOffset>
                       </wp:positionH>
                       <wp:positionV relativeFrom="paragraph">
-                        <wp:posOffset>14940</wp:posOffset>
+                        <wp:posOffset>19050</wp:posOffset>
                       </wp:positionV>
-                      <wp:extent cx="5173980" cy="1707777"/>
-                      <wp:effectExtent l="0" t="0" r="7620" b="6985"/>
+                      <wp:extent cx="5173980" cy="1718733"/>
+                      <wp:effectExtent l="0" t="0" r="7620" b="0"/>
                       <wp:wrapNone/>
                       <wp:docPr id="4" name="Rectangle 8"/>
                       <wp:cNvGraphicFramePr>
@@ -4750,7 +4667,7 @@
                             <wps:spPr bwMode="auto">
                               <a:xfrm>
                                 <a:off x="0" y="0"/>
-                                <a:ext cx="5173980" cy="1707777"/>
+                                <a:ext cx="5173980" cy="1718733"/>
                               </a:xfrm>
                               <a:prstGeom prst="rect">
                                 <a:avLst/>
@@ -4789,7 +4706,7 @@
                               <w:txbxContent>
                                 <w:tbl>
                                   <w:tblPr>
-                                    <w:tblW w:w="0" w:type="auto"/>
+                                    <w:tblW w:w="8199" w:type="dxa"/>
                                     <w:tblInd w:w="11" w:type="dxa"/>
                                     <w:tblLayout w:type="fixed"/>
                                     <w:tblCellMar>
@@ -4884,6 +4801,7 @@
                                           <w:spacing w:line="426" w:lineRule="exact"/>
                                           <w:jc w:val="center"/>
                                           <w:rPr>
+                                            <w:rFonts w:hint="cs"/>
                                             <w:color w:val="auto"/>
                                             <w:sz w:val="24"/>
                                             <w:szCs w:val="24"/>
@@ -4893,6 +4811,79 @@
                                     </w:tc>
                                   </w:tr>
                                   <w:tr>
+                                    <w:trPr>
+                                      <w:trHeight w:val="1187"/>
+                                    </w:trPr>
+                                    <w:tc>
+                                      <w:tcPr>
+                                        <w:tcW w:w="8199" w:type="dxa"/>
+                                        <w:tcBorders>
+                                          <w:top w:val="dotted" w:sz="4" w:space="0" w:color="000000"/>
+                                          <w:left w:val="nil"/>
+                                          <w:bottom w:val="dotted" w:sz="4" w:space="0" w:color="000000"/>
+                                        </w:tcBorders>
+                                      </w:tcPr>
+                                      <w:p>
+                                        <w:pPr>
+                                          <w:spacing w:line="426" w:lineRule="exact"/>
+                                          <w:jc w:val="center"/>
+                                          <w:rPr>
+                                            <w:color w:val="auto"/>
+                                            <w:sz w:val="24"/>
+                                            <w:szCs w:val="24"/>
+                                          </w:rPr>
+                                        </w:pPr>
+                                      </w:p>
+                                      <w:p>
+                                        <w:pPr>
+                                          <w:spacing w:line="426" w:lineRule="exact"/>
+                                          <w:jc w:val="center"/>
+                                          <w:rPr>
+                                            <w:color w:val="auto"/>
+                                            <w:sz w:val="24"/>
+                                            <w:szCs w:val="24"/>
+                                          </w:rPr>
+                                        </w:pPr>
+                                      </w:p>
+                                      <w:p>
+                                        <w:pPr>
+                                          <w:spacing w:line="426" w:lineRule="exact"/>
+                                          <w:jc w:val="center"/>
+                                          <w:rPr>
+                                            <w:color w:val="auto"/>
+                                            <w:sz w:val="24"/>
+                                            <w:szCs w:val="24"/>
+                                          </w:rPr>
+                                        </w:pPr>
+                                      </w:p>
+                                      <w:p>
+                                        <w:pPr>
+                                          <w:spacing w:line="426" w:lineRule="exact"/>
+                                          <w:jc w:val="center"/>
+                                          <w:rPr>
+                                            <w:color w:val="auto"/>
+                                            <w:sz w:val="24"/>
+                                            <w:szCs w:val="24"/>
+                                          </w:rPr>
+                                        </w:pPr>
+                                      </w:p>
+                                      <w:p>
+                                        <w:pPr>
+                                          <w:spacing w:line="426" w:lineRule="exact"/>
+                                          <w:jc w:val="center"/>
+                                          <w:rPr>
+                                            <w:color w:val="auto"/>
+                                            <w:sz w:val="24"/>
+                                            <w:szCs w:val="24"/>
+                                          </w:rPr>
+                                        </w:pPr>
+                                      </w:p>
+                                    </w:tc>
+                                  </w:tr>
+                                  <w:tr>
+                                    <w:trPr>
+                                      <w:trHeight w:val="1186"/>
+                                    </w:trPr>
                                     <w:tc>
                                       <w:tcPr>
                                         <w:tcW w:w="8199" w:type="dxa"/>
@@ -4945,12 +4936,12 @@
                 </mc:Choice>
                 <mc:Fallback>
                   <w:pict>
-                    <v:rect w14:anchorId="4BE6563E" id="Rectangle 8" o:spid="_x0000_s1026" style="position:absolute;margin-left:119.4pt;margin-top:1.2pt;width:407.4pt;height:134.45pt;z-index:-251656192;visibility:visible;mso-wrap-style:square;mso-width-percent:0;mso-height-percent:0;mso-wrap-distance-left:9pt;mso-wrap-distance-top:0;mso-wrap-distance-right:9pt;mso-wrap-distance-bottom:0;mso-position-horizontal:absolute;mso-position-horizontal-relative:text;mso-position-vertical:absolute;mso-position-vertical-relative:text;mso-width-percent:0;mso-height-percent:0;mso-width-relative:page;mso-height-relative:page;v-text-anchor:top" o:gfxdata="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" o:allowincell="f" filled="f" stroked="f" strokecolor="lime" strokeweight="4pt">
+                    <v:rect w14:anchorId="4BE6563E" id="Rectangle 8" o:spid="_x0000_s1026" style="position:absolute;margin-left:119.1pt;margin-top:1.5pt;width:407.4pt;height:135.35pt;z-index:-251654144;visibility:visible;mso-wrap-style:square;mso-width-percent:0;mso-height-percent:0;mso-wrap-distance-left:9pt;mso-wrap-distance-top:0;mso-wrap-distance-right:9pt;mso-wrap-distance-bottom:0;mso-position-horizontal:absolute;mso-position-horizontal-relative:text;mso-position-vertical:absolute;mso-position-vertical-relative:text;mso-width-percent:0;mso-height-percent:0;mso-width-relative:page;mso-height-relative:page;v-text-anchor:top" o:gfxdata="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" o:allowincell="f" filled="f" stroked="f" strokecolor="lime" strokeweight="4pt">
                       <v:textbox inset="1pt,1pt,1pt,1pt">
                         <w:txbxContent>
                           <w:tbl>
                             <w:tblPr>
-                              <w:tblW w:w="0" w:type="auto"/>
+                              <w:tblW w:w="8199" w:type="dxa"/>
                               <w:tblInd w:w="11" w:type="dxa"/>
                               <w:tblLayout w:type="fixed"/>
                               <w:tblCellMar>
@@ -5045,6 +5036,7 @@
                                     <w:spacing w:line="426" w:lineRule="exact"/>
                                     <w:jc w:val="center"/>
                                     <w:rPr>
+                                      <w:rFonts w:hint="cs"/>
                                       <w:color w:val="auto"/>
                                       <w:sz w:val="24"/>
                                       <w:szCs w:val="24"/>
@@ -5054,6 +5046,79 @@
                               </w:tc>
                             </w:tr>
                             <w:tr>
+                              <w:trPr>
+                                <w:trHeight w:val="1187"/>
+                              </w:trPr>
+                              <w:tc>
+                                <w:tcPr>
+                                  <w:tcW w:w="8199" w:type="dxa"/>
+                                  <w:tcBorders>
+                                    <w:top w:val="dotted" w:sz="4" w:space="0" w:color="000000"/>
+                                    <w:left w:val="nil"/>
+                                    <w:bottom w:val="dotted" w:sz="4" w:space="0" w:color="000000"/>
+                                  </w:tcBorders>
+                                </w:tcPr>
+                                <w:p>
+                                  <w:pPr>
+                                    <w:spacing w:line="426" w:lineRule="exact"/>
+                                    <w:jc w:val="center"/>
+                                    <w:rPr>
+                                      <w:color w:val="auto"/>
+                                      <w:sz w:val="24"/>
+                                      <w:szCs w:val="24"/>
+                                    </w:rPr>
+                                  </w:pPr>
+                                </w:p>
+                                <w:p>
+                                  <w:pPr>
+                                    <w:spacing w:line="426" w:lineRule="exact"/>
+                                    <w:jc w:val="center"/>
+                                    <w:rPr>
+                                      <w:color w:val="auto"/>
+                                      <w:sz w:val="24"/>
+                                      <w:szCs w:val="24"/>
+                                    </w:rPr>
+                                  </w:pPr>
+                                </w:p>
+                                <w:p>
+                                  <w:pPr>
+                                    <w:spacing w:line="426" w:lineRule="exact"/>
+                                    <w:jc w:val="center"/>
+                                    <w:rPr>
+                                      <w:color w:val="auto"/>
+                                      <w:sz w:val="24"/>
+                                      <w:szCs w:val="24"/>
+                                    </w:rPr>
+                                  </w:pPr>
+                                </w:p>
+                                <w:p>
+                                  <w:pPr>
+                                    <w:spacing w:line="426" w:lineRule="exact"/>
+                                    <w:jc w:val="center"/>
+                                    <w:rPr>
+                                      <w:color w:val="auto"/>
+                                      <w:sz w:val="24"/>
+                                      <w:szCs w:val="24"/>
+                                    </w:rPr>
+                                  </w:pPr>
+                                </w:p>
+                                <w:p>
+                                  <w:pPr>
+                                    <w:spacing w:line="426" w:lineRule="exact"/>
+                                    <w:jc w:val="center"/>
+                                    <w:rPr>
+                                      <w:color w:val="auto"/>
+                                      <w:sz w:val="24"/>
+                                      <w:szCs w:val="24"/>
+                                    </w:rPr>
+                                  </w:pPr>
+                                </w:p>
+                              </w:tc>
+                            </w:tr>
+                            <w:tr>
+                              <w:trPr>
+                                <w:trHeight w:val="1186"/>
+                              </w:trPr>
                               <w:tc>
                                 <w:tcPr>
                                   <w:tcW w:w="8199" w:type="dxa"/>
@@ -5141,7 +5206,7 @@
             <w:tcW w:w="8269" w:type="dxa"/>
             <w:gridSpan w:val="39"/>
             <w:tcBorders>
-              <w:left w:val="single" w:sz="12" w:space="0" w:color="000000"/>
+              <w:bottom w:val="dotted" w:sz="4" w:space="0" w:color="auto"/>
             </w:tcBorders>
           </w:tcPr>
           <w:p>
@@ -5157,6 +5222,172 @@
             <w:r>
               <w:rPr>
                 <w:rFonts w:ascii="TH SarabunPSK" w:eastAsia="Angsana New" w:hAnsi="TH SarabunPSK" w:cs="TH SarabunPSK"/>
+                <w:noProof/>
+                <w:sz w:val="32"/>
+                <w:szCs w:val="32"/>
+                <w:lang w:val="th-TH"/>
+              </w:rPr>
+              <mc:AlternateContent>
+                <mc:Choice Requires="wpi">
+                  <w:drawing>
+                    <wp:anchor distT="0" distB="0" distL="114300" distR="114300" simplePos="0" relativeHeight="251668480" behindDoc="0" locked="0" layoutInCell="1" allowOverlap="1" wp14:anchorId="2B56511F" wp14:editId="4A72882B">
+                      <wp:simplePos x="0" y="0"/>
+                      <wp:positionH relativeFrom="column">
+                        <wp:posOffset>3086587</wp:posOffset>
+                      </wp:positionH>
+                      <wp:positionV relativeFrom="paragraph">
+                        <wp:posOffset>228147</wp:posOffset>
+                      </wp:positionV>
+                      <wp:extent cx="3600" cy="360"/>
+                      <wp:effectExtent l="38100" t="38100" r="34925" b="38100"/>
+                      <wp:wrapNone/>
+                      <wp:docPr id="13" name="Ink 13"/>
+                      <wp:cNvGraphicFramePr/>
+                      <a:graphic xmlns:a="http://schemas.openxmlformats.org/drawingml/2006/main">
+                        <a:graphicData uri="http://schemas.microsoft.com/office/word/2010/wordprocessingInk">
+                          <w14:contentPart bwMode="auto" r:id="rId8">
+                            <w14:nvContentPartPr>
+                              <w14:cNvContentPartPr/>
+                            </w14:nvContentPartPr>
+                            <w14:xfrm>
+                              <a:off x="0" y="0"/>
+                              <a:ext cx="3600" cy="360"/>
+                            </w14:xfrm>
+                          </w14:contentPart>
+                        </a:graphicData>
+                      </a:graphic>
+                    </wp:anchor>
+                  </w:drawing>
+                </mc:Choice>
+                <mc:Fallback>
+                  <w:pict>
+                    <v:shapetype w14:anchorId="0447407C" id="_x0000_t75" coordsize="21600,21600" o:spt="75" o:preferrelative="t" path="m@4@5l@4@11@9@11@9@5xe" filled="f" stroked="f">
+                      <v:stroke joinstyle="miter"/>
+                      <v:formulas>
+                        <v:f eqn="if lineDrawn pixelLineWidth 0"/>
+                        <v:f eqn="sum @0 1 0"/>
+                        <v:f eqn="sum 0 0 @1"/>
+                        <v:f eqn="prod @2 1 2"/>
+                        <v:f eqn="prod @3 21600 pixelWidth"/>
+                        <v:f eqn="prod @3 21600 pixelHeight"/>
+                        <v:f eqn="sum @0 0 1"/>
+                        <v:f eqn="prod @6 1 2"/>
+                        <v:f eqn="prod @7 21600 pixelWidth"/>
+                        <v:f eqn="sum @8 21600 0"/>
+                        <v:f eqn="prod @7 21600 pixelHeight"/>
+                        <v:f eqn="sum @10 21600 0"/>
+                      </v:formulas>
+                      <v:path o:extrusionok="f" gradientshapeok="t" o:connecttype="rect"/>
+                      <o:lock v:ext="edit" aspectratio="t"/>
+                    </v:shapetype>
+                    <v:shape id="Ink 13" o:spid="_x0000_s1026" type="#_x0000_t75" style="position:absolute;margin-left:242.75pt;margin-top:17.6pt;width:.95pt;height:.75pt;z-index:251668480;visibility:visible;mso-wrap-style:square;mso-wrap-distance-left:9pt;mso-wrap-distance-top:0;mso-wrap-distance-right:9pt;mso-wrap-distance-bottom:0;mso-position-horizontal:absolute;mso-position-horizontal-relative:text;mso-position-vertical:absolute;mso-position-vertical-relative:text" o:gfxdata="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">
+                      <v:imagedata r:id="rId9" o:title=""/>
+                    </v:shape>
+                  </w:pict>
+                </mc:Fallback>
+              </mc:AlternateContent>
+            </w:r>
+            <w:r>
+              <w:rPr>
+                <w:rFonts w:ascii="TH SarabunPSK" w:eastAsia="Angsana New" w:hAnsi="TH SarabunPSK" w:cs="TH SarabunPSK"/>
+                <w:noProof/>
+                <w:sz w:val="32"/>
+                <w:szCs w:val="32"/>
+                <w:lang w:val="th-TH"/>
+              </w:rPr>
+              <mc:AlternateContent>
+                <mc:Choice Requires="wpi">
+                  <w:drawing>
+                    <wp:anchor distT="0" distB="0" distL="114300" distR="114300" simplePos="0" relativeHeight="251666432" behindDoc="0" locked="0" layoutInCell="1" allowOverlap="1" wp14:anchorId="405C4273" wp14:editId="26DEAF7E">
+                      <wp:simplePos x="0" y="0"/>
+                      <wp:positionH relativeFrom="column">
+                        <wp:posOffset>2406187</wp:posOffset>
+                      </wp:positionH>
+                      <wp:positionV relativeFrom="paragraph">
+                        <wp:posOffset>97827</wp:posOffset>
+                      </wp:positionV>
+                      <wp:extent cx="3600" cy="3600"/>
+                      <wp:effectExtent l="38100" t="38100" r="34925" b="34925"/>
+                      <wp:wrapNone/>
+                      <wp:docPr id="10" name="Ink 10"/>
+                      <wp:cNvGraphicFramePr/>
+                      <a:graphic xmlns:a="http://schemas.openxmlformats.org/drawingml/2006/main">
+                        <a:graphicData uri="http://schemas.microsoft.com/office/word/2010/wordprocessingInk">
+                          <w14:contentPart bwMode="auto" r:id="rId10">
+                            <w14:nvContentPartPr>
+                              <w14:cNvContentPartPr/>
+                            </w14:nvContentPartPr>
+                            <w14:xfrm>
+                              <a:off x="0" y="0"/>
+                              <a:ext cx="3600" cy="3600"/>
+                            </w14:xfrm>
+                          </w14:contentPart>
+                        </a:graphicData>
+                      </a:graphic>
+                    </wp:anchor>
+                  </w:drawing>
+                </mc:Choice>
+                <mc:Fallback>
+                  <w:pict>
+                    <v:shape w14:anchorId="0F77F3FF" id="Ink 10" o:spid="_x0000_s1026" type="#_x0000_t75" style="position:absolute;margin-left:189.1pt;margin-top:7.4pt;width:1pt;height:.95pt;z-index:251666432;visibility:visible;mso-wrap-style:square;mso-wrap-distance-left:9pt;mso-wrap-distance-top:0;mso-wrap-distance-right:9pt;mso-wrap-distance-bottom:0;mso-position-horizontal:absolute;mso-position-horizontal-relative:text;mso-position-vertical:absolute;mso-position-vertical-relative:text" o:gfxdata="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">
+                      <v:imagedata r:id="rId9" o:title=""/>
+                    </v:shape>
+                  </w:pict>
+                </mc:Fallback>
+              </mc:AlternateContent>
+            </w:r>
+            <w:r>
+              <w:rPr>
+                <w:rFonts w:ascii="TH SarabunPSK" w:eastAsia="Angsana New" w:hAnsi="TH SarabunPSK" w:cs="TH SarabunPSK"/>
+                <w:noProof/>
+                <w:sz w:val="32"/>
+                <w:szCs w:val="32"/>
+                <w:lang w:val="th-TH"/>
+              </w:rPr>
+              <mc:AlternateContent>
+                <mc:Choice Requires="wpi">
+                  <w:drawing>
+                    <wp:anchor distT="0" distB="0" distL="114300" distR="114300" simplePos="0" relativeHeight="251665408" behindDoc="0" locked="0" layoutInCell="1" allowOverlap="1" wp14:anchorId="614886EE" wp14:editId="47FF2E65">
+                      <wp:simplePos x="0" y="0"/>
+                      <wp:positionH relativeFrom="column">
+                        <wp:posOffset>3543787</wp:posOffset>
+                      </wp:positionH>
+                      <wp:positionV relativeFrom="paragraph">
+                        <wp:posOffset>939507</wp:posOffset>
+                      </wp:positionV>
+                      <wp:extent cx="360" cy="3600"/>
+                      <wp:effectExtent l="38100" t="38100" r="38100" b="34925"/>
+                      <wp:wrapNone/>
+                      <wp:docPr id="9" name="Ink 9"/>
+                      <wp:cNvGraphicFramePr/>
+                      <a:graphic xmlns:a="http://schemas.openxmlformats.org/drawingml/2006/main">
+                        <a:graphicData uri="http://schemas.microsoft.com/office/word/2010/wordprocessingInk">
+                          <w14:contentPart bwMode="auto" r:id="rId11">
+                            <w14:nvContentPartPr>
+                              <w14:cNvContentPartPr/>
+                            </w14:nvContentPartPr>
+                            <w14:xfrm>
+                              <a:off x="0" y="0"/>
+                              <a:ext cx="360" cy="3600"/>
+                            </w14:xfrm>
+                          </w14:contentPart>
+                        </a:graphicData>
+                      </a:graphic>
+                    </wp:anchor>
+                  </w:drawing>
+                </mc:Choice>
+                <mc:Fallback>
+                  <w:pict>
+                    <v:shape w14:anchorId="5CF5888C" id="Ink 9" o:spid="_x0000_s1026" type="#_x0000_t75" style="position:absolute;margin-left:278.7pt;margin-top:73.7pt;width:.75pt;height:.95pt;z-index:251665408;visibility:visible;mso-wrap-style:square;mso-wrap-distance-left:9pt;mso-wrap-distance-top:0;mso-wrap-distance-right:9pt;mso-wrap-distance-bottom:0;mso-position-horizontal:absolute;mso-position-horizontal-relative:text;mso-position-vertical:absolute;mso-position-vertical-relative:text" o:gfxdata="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">
+                      <v:imagedata r:id="rId9" o:title=""/>
+                    </v:shape>
+                  </w:pict>
+                </mc:Fallback>
+              </mc:AlternateContent>
+            </w:r>
+            <w:r>
+              <w:rPr>
+                <w:rFonts w:ascii="TH SarabunPSK" w:eastAsia="Angsana New" w:hAnsi="TH SarabunPSK" w:cs="TH SarabunPSK"/>
                 <w:sz w:val="32"/>
                 <w:szCs w:val="32"/>
                 <w:cs/>
@@ -5322,6 +5553,15 @@
                 <w:szCs w:val="32"/>
               </w:rPr>
               <w:fldChar w:fldCharType="end"/>
+            </w:r>
+            <w:r>
+              <w:rPr>
+                <w:rFonts w:ascii="TH SarabunPSK" w:eastAsia="Angsana New" w:hAnsi="TH SarabunPSK" w:cs="TH SarabunPSK" w:hint="cs"/>
+                <w:sz w:val="32"/>
+                <w:szCs w:val="32"/>
+                <w:cs/>
+              </w:rPr>
+              <w:t xml:space="preserve"> </w:t>
             </w:r>
             <w:r>
               <w:rPr>
@@ -5335,116 +5575,28 @@
           </w:p>
           <w:p>
             <w:pPr>
-              <w:spacing w:line="426" w:lineRule="exact"/>
-              <w:ind w:firstLine="622"/>
-              <w:rPr>
-                <w:rFonts w:ascii="TH SarabunPSK" w:hAnsi="TH SarabunPSK" w:cs="TH SarabunPSK"/>
+              <w:spacing w:line="432" w:lineRule="exact"/>
+              <w:ind w:right="912"/>
+              <w:rPr>
+                <w:rFonts w:ascii="TH SarabunPSK" w:hAnsi="TH SarabunPSK" w:cs="TH SarabunPSK" w:hint="cs"/>
                 <w:sz w:val="32"/>
                 <w:szCs w:val="32"/>
               </w:rPr>
             </w:pPr>
-            <w:r>
-              <w:rPr>
-                <w:rFonts w:ascii="TH SarabunPSK" w:hAnsi="TH SarabunPSK" w:cs="TH SarabunPSK"/>
-                <w:sz w:val="32"/>
-                <w:szCs w:val="32"/>
-                <w:cs/>
-              </w:rPr>
-              <w:tab/>
-              <w:t>พฤติการณ์และการกระทำของผู้ต้องหาเป็นความผิดฐาน</w:t>
-            </w:r>
-            <w:r>
-              <w:rPr>
-                <w:rFonts w:ascii="TH SarabunPSK" w:hAnsi="TH SarabunPSK" w:cs="TH SarabunPSK"/>
-                <w:sz w:val="32"/>
-                <w:szCs w:val="32"/>
-              </w:rPr>
-              <w:t xml:space="preserve"> </w:t>
-            </w:r>
-            <w:r>
-              <w:rPr>
-                <w:rFonts w:ascii="TH SarabunPSK" w:hAnsi="TH SarabunPSK" w:cs="TH SarabunPSK" w:hint="cs"/>
-                <w:sz w:val="32"/>
-                <w:szCs w:val="32"/>
-                <w:cs/>
-              </w:rPr>
-              <w:t>“</w:t>
-            </w:r>
-            <w:r>
-              <w:rPr>
-                <w:rFonts w:ascii="TH SarabunPSK" w:hAnsi="TH SarabunPSK" w:cs="TH SarabunPSK"/>
-                <w:sz w:val="32"/>
-                <w:szCs w:val="32"/>
-              </w:rPr>
-              <w:fldChar w:fldCharType="begin"/>
-            </w:r>
-            <w:r>
-              <w:rPr>
-                <w:rFonts w:ascii="TH SarabunPSK" w:hAnsi="TH SarabunPSK" w:cs="TH SarabunPSK"/>
-                <w:sz w:val="32"/>
-                <w:szCs w:val="32"/>
-              </w:rPr>
-              <w:instrText xml:space="preserve"> MERGEFIELD B2 </w:instrText>
-            </w:r>
-            <w:r>
-              <w:rPr>
-                <w:rFonts w:ascii="TH SarabunPSK" w:hAnsi="TH SarabunPSK" w:cs="TH SarabunPSK"/>
-                <w:sz w:val="32"/>
-                <w:szCs w:val="32"/>
-              </w:rPr>
-              <w:fldChar w:fldCharType="separate"/>
-            </w:r>
-            <w:r>
-              <w:rPr>
-                <w:rFonts w:ascii="TH SarabunPSK" w:hAnsi="TH SarabunPSK" w:cs="TH SarabunPSK"/>
-                <w:noProof/>
-                <w:sz w:val="32"/>
-                <w:szCs w:val="32"/>
-              </w:rPr>
-              <w:t>«B2»</w:t>
-            </w:r>
-            <w:r>
-              <w:rPr>
-                <w:rFonts w:ascii="TH SarabunPSK" w:hAnsi="TH SarabunPSK" w:cs="TH SarabunPSK"/>
-                <w:sz w:val="32"/>
-                <w:szCs w:val="32"/>
-              </w:rPr>
-              <w:fldChar w:fldCharType="end"/>
-            </w:r>
-            <w:r>
-              <w:rPr>
-                <w:rFonts w:ascii="TH SarabunPSK" w:hAnsi="TH SarabunPSK" w:cs="TH SarabunPSK" w:hint="cs"/>
-                <w:sz w:val="32"/>
-                <w:szCs w:val="32"/>
-                <w:cs/>
-              </w:rPr>
-              <w:t>”</w:t>
-            </w:r>
-            <w:r>
-              <w:rPr>
-                <w:rFonts w:ascii="TH SarabunPSK" w:hAnsi="TH SarabunPSK" w:cs="TH SarabunPSK"/>
-                <w:sz w:val="32"/>
-                <w:szCs w:val="32"/>
-                <w:cs/>
-              </w:rPr>
-              <w:t>และได้แจ้งให้ผู้ต้องหาทราบก่อนว่าผู้ต้องหามีสิทธิที่จะให้การหรือไม่ก็ได้ ถ้าผู้ต้องหาให้การถ้อยคำที่ผู้ต้องหาให้การนั้นอาจใช้เป็นพยานหลักฐานในการพิจารณาคดีได้ และผู้ต้องหามีสิทธิให้ทนายความหรือผู้ซึ่งตนไว้วางใจเข้าฟังการสอบปากคำตนได้</w:t>
-            </w:r>
           </w:p>
         </w:tc>
       </w:tr>
       <w:tr>
         <w:trPr>
           <w:gridAfter w:val="1"/>
-          <w:wAfter w:w="22" w:type="dxa"/>
+          <w:wAfter w:w="25" w:type="dxa"/>
           <w:trHeight w:val="439"/>
+          <w:tblHeader/>
         </w:trPr>
         <w:tc>
           <w:tcPr>
-            <w:tcW w:w="2444" w:type="dxa"/>
+            <w:tcW w:w="2441" w:type="dxa"/>
             <w:gridSpan w:val="4"/>
-            <w:tcBorders>
-              <w:right w:val="single" w:sz="12" w:space="0" w:color="000000"/>
-            </w:tcBorders>
           </w:tcPr>
           <w:p>
             <w:pPr>
@@ -5476,7 +5628,7 @@
             <w:tcW w:w="8269" w:type="dxa"/>
             <w:gridSpan w:val="39"/>
             <w:tcBorders>
-              <w:left w:val="single" w:sz="12" w:space="0" w:color="000000"/>
+              <w:top w:val="dotted" w:sz="4" w:space="0" w:color="auto"/>
             </w:tcBorders>
           </w:tcPr>
           <w:p>
@@ -5492,6 +5644,8 @@
                 <w:szCs w:val="32"/>
               </w:rPr>
             </w:pPr>
+            <w:bookmarkStart w:id="0" w:name="_GoBack"/>
+            <w:bookmarkEnd w:id="0"/>
           </w:p>
         </w:tc>
       </w:tr>
@@ -5501,28 +5655,123 @@
         <w:spacing w:line="432" w:lineRule="exact"/>
         <w:ind w:left="720" w:right="912" w:hanging="720"/>
         <w:rPr>
+          <w:rFonts w:ascii="TH SarabunPSK" w:eastAsia="Angsana New" w:hAnsi="TH SarabunPSK" w:cs="TH SarabunPSK"/>
           <w:sz w:val="32"/>
           <w:szCs w:val="32"/>
         </w:rPr>
       </w:pPr>
-      <w:bookmarkStart w:id="1" w:name="BMx"/>
-      <w:bookmarkEnd w:id="1"/>
-      <w:r>
-        <w:rPr>
-          <w:rFonts w:ascii="TH SarabunPSK" w:eastAsia="Angsana New" w:hAnsi="TH SarabunPSK" w:cs="TH SarabunPSK"/>
+      <w:r>
+        <w:rPr>
+          <w:rFonts w:ascii="TH SarabunPSK" w:hAnsi="TH SarabunPSK" w:cs="TH SarabunPSK"/>
+          <w:noProof/>
+          <w:sz w:val="32"/>
+          <w:szCs w:val="32"/>
+        </w:rPr>
+        <w:lastRenderedPageBreak/>
+        <mc:AlternateContent>
+          <mc:Choice Requires="wpi">
+            <w:drawing>
+              <wp:anchor distT="0" distB="0" distL="114300" distR="114300" simplePos="0" relativeHeight="251671552" behindDoc="0" locked="0" layoutInCell="1" allowOverlap="1" wp14:anchorId="2E53ABB0" wp14:editId="059F61B5">
+                <wp:simplePos x="0" y="0"/>
+                <wp:positionH relativeFrom="column">
+                  <wp:posOffset>860527</wp:posOffset>
+                </wp:positionH>
+                <wp:positionV relativeFrom="paragraph">
+                  <wp:posOffset>231163</wp:posOffset>
+                </wp:positionV>
+                <wp:extent cx="360" cy="360"/>
+                <wp:effectExtent l="0" t="0" r="0" b="0"/>
+                <wp:wrapNone/>
+                <wp:docPr id="16" name="Ink 16"/>
+                <wp:cNvGraphicFramePr/>
+                <a:graphic xmlns:a="http://schemas.openxmlformats.org/drawingml/2006/main">
+                  <a:graphicData uri="http://schemas.microsoft.com/office/word/2010/wordprocessingInk">
+                    <w14:contentPart bwMode="auto" r:id="rId12">
+                      <w14:nvContentPartPr>
+                        <w14:cNvContentPartPr/>
+                      </w14:nvContentPartPr>
+                      <w14:xfrm>
+                        <a:off x="0" y="0"/>
+                        <a:ext cx="360" cy="360"/>
+                      </w14:xfrm>
+                    </w14:contentPart>
+                  </a:graphicData>
+                </a:graphic>
+              </wp:anchor>
+            </w:drawing>
+          </mc:Choice>
+          <mc:Fallback>
+            <w:pict>
+              <v:shape w14:anchorId="42066C71" id="Ink 16" o:spid="_x0000_s1026" type="#_x0000_t75" style="position:absolute;margin-left:67.4pt;margin-top:17.85pt;width:.75pt;height:.75pt;z-index:251671552;visibility:visible;mso-wrap-style:square;mso-wrap-distance-left:9pt;mso-wrap-distance-top:0;mso-wrap-distance-right:9pt;mso-wrap-distance-bottom:0;mso-position-horizontal:absolute;mso-position-horizontal-relative:text;mso-position-vertical:absolute;mso-position-vertical-relative:text" o:gfxdata="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">
+                <v:imagedata r:id="rId13" o:title=""/>
+              </v:shape>
+            </w:pict>
+          </mc:Fallback>
+        </mc:AlternateContent>
+      </w:r>
+      <w:r>
+        <w:rPr>
+          <w:rFonts w:ascii="TH SarabunPSK" w:hAnsi="TH SarabunPSK" w:cs="TH SarabunPSK"/>
+          <w:noProof/>
+          <w:sz w:val="32"/>
+          <w:szCs w:val="32"/>
+        </w:rPr>
+        <mc:AlternateContent>
+          <mc:Choice Requires="wpi">
+            <w:drawing>
+              <wp:anchor distT="0" distB="0" distL="114300" distR="114300" simplePos="0" relativeHeight="251670528" behindDoc="0" locked="0" layoutInCell="1" allowOverlap="1" wp14:anchorId="075AE79A" wp14:editId="4164B0EF">
+                <wp:simplePos x="0" y="0"/>
+                <wp:positionH relativeFrom="column">
+                  <wp:posOffset>623570</wp:posOffset>
+                </wp:positionH>
+                <wp:positionV relativeFrom="paragraph">
+                  <wp:posOffset>121285</wp:posOffset>
+                </wp:positionV>
+                <wp:extent cx="178160" cy="51160"/>
+                <wp:effectExtent l="38100" t="0" r="0" b="44450"/>
+                <wp:wrapNone/>
+                <wp:docPr id="15" name="Ink 15"/>
+                <wp:cNvGraphicFramePr/>
+                <a:graphic xmlns:a="http://schemas.openxmlformats.org/drawingml/2006/main">
+                  <a:graphicData uri="http://schemas.microsoft.com/office/word/2010/wordprocessingInk">
+                    <w14:contentPart bwMode="auto" r:id="rId14">
+                      <w14:nvContentPartPr>
+                        <w14:cNvContentPartPr/>
+                      </w14:nvContentPartPr>
+                      <w14:xfrm>
+                        <a:off x="0" y="0"/>
+                        <a:ext cx="178160" cy="51160"/>
+                      </w14:xfrm>
+                    </w14:contentPart>
+                  </a:graphicData>
+                </a:graphic>
+              </wp:anchor>
+            </w:drawing>
+          </mc:Choice>
+          <mc:Fallback>
+            <w:pict>
+              <v:shape w14:anchorId="080EE1EA" id="Ink 15" o:spid="_x0000_s1026" type="#_x0000_t75" style="position:absolute;margin-left:48.75pt;margin-top:9.2pt;width:14.75pt;height:4.75pt;z-index:251670528;visibility:visible;mso-wrap-style:square;mso-wrap-distance-left:9pt;mso-wrap-distance-top:0;mso-wrap-distance-right:9pt;mso-wrap-distance-bottom:0;mso-position-horizontal:absolute;mso-position-horizontal-relative:text;mso-position-vertical:absolute;mso-position-vertical-relative:text" o:gfxdata="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">
+                <v:imagedata r:id="rId15" o:title=""/>
+              </v:shape>
+            </w:pict>
+          </mc:Fallback>
+        </mc:AlternateContent>
+      </w:r>
+      <w:r>
+        <w:rPr>
+          <w:rFonts w:ascii="TH SarabunPSK" w:hAnsi="TH SarabunPSK" w:cs="TH SarabunPSK"/>
+          <w:sz w:val="32"/>
+          <w:szCs w:val="32"/>
+        </w:rPr>
+        <w:tab/>
+      </w:r>
+      <w:r>
+        <w:rPr>
+          <w:rFonts w:ascii="TH SarabunPSK" w:hAnsi="TH SarabunPSK" w:cs="TH SarabunPSK"/>
           <w:sz w:val="32"/>
           <w:szCs w:val="32"/>
           <w:cs/>
         </w:rPr>
-        <w:lastRenderedPageBreak/>
-        <w:t>ถาม</w:t>
-      </w:r>
-      <w:r>
-        <w:rPr>
-          <w:rFonts w:ascii="TH SarabunPSK" w:eastAsia="Angsana New" w:hAnsi="TH SarabunPSK" w:cs="TH SarabunPSK"/>
-          <w:sz w:val="32"/>
-          <w:szCs w:val="32"/>
-        </w:rPr>
         <w:tab/>
       </w:r>
       <w:r>
@@ -5532,7 +5781,15 @@
           <w:szCs w:val="32"/>
           <w:cs/>
         </w:rPr>
-        <w:t>ผู้ต้องหามีทนายความหรือไม่</w:t>
+        <w:t>พฤติการณ์และการกระทำของผู้ต้องหาเป็นความผิดฐาน</w:t>
+      </w:r>
+      <w:r>
+        <w:rPr>
+          <w:rFonts w:ascii="TH SarabunPSK" w:hAnsi="TH SarabunPSK" w:cs="TH SarabunPSK"/>
+          <w:sz w:val="32"/>
+          <w:szCs w:val="32"/>
+        </w:rPr>
+        <w:t xml:space="preserve"> </w:t>
       </w:r>
       <w:r>
         <w:rPr>
@@ -5541,16 +5798,66 @@
           <w:szCs w:val="32"/>
           <w:cs/>
         </w:rPr>
-        <w:t xml:space="preserve"> </w:t>
+        <w:t>“</w:t>
       </w:r>
       <w:r>
         <w:rPr>
           <w:rFonts w:ascii="TH SarabunPSK" w:hAnsi="TH SarabunPSK" w:cs="TH SarabunPSK"/>
           <w:sz w:val="32"/>
           <w:szCs w:val="32"/>
+        </w:rPr>
+        <w:fldChar w:fldCharType="begin"/>
+      </w:r>
+      <w:r>
+        <w:rPr>
+          <w:rFonts w:ascii="TH SarabunPSK" w:hAnsi="TH SarabunPSK" w:cs="TH SarabunPSK"/>
+          <w:sz w:val="32"/>
+          <w:szCs w:val="32"/>
+        </w:rPr>
+        <w:instrText xml:space="preserve"> MERGEFIELD B2 </w:instrText>
+      </w:r>
+      <w:r>
+        <w:rPr>
+          <w:rFonts w:ascii="TH SarabunPSK" w:hAnsi="TH SarabunPSK" w:cs="TH SarabunPSK"/>
+          <w:sz w:val="32"/>
+          <w:szCs w:val="32"/>
+        </w:rPr>
+        <w:fldChar w:fldCharType="separate"/>
+      </w:r>
+      <w:r>
+        <w:rPr>
+          <w:rFonts w:ascii="TH SarabunPSK" w:hAnsi="TH SarabunPSK" w:cs="TH SarabunPSK"/>
+          <w:noProof/>
+          <w:sz w:val="32"/>
+          <w:szCs w:val="32"/>
+        </w:rPr>
+        <w:t>«B2»</w:t>
+      </w:r>
+      <w:r>
+        <w:rPr>
+          <w:rFonts w:ascii="TH SarabunPSK" w:hAnsi="TH SarabunPSK" w:cs="TH SarabunPSK"/>
+          <w:sz w:val="32"/>
+          <w:szCs w:val="32"/>
+        </w:rPr>
+        <w:fldChar w:fldCharType="end"/>
+      </w:r>
+      <w:r>
+        <w:rPr>
+          <w:rFonts w:ascii="TH SarabunPSK" w:hAnsi="TH SarabunPSK" w:cs="TH SarabunPSK" w:hint="cs"/>
+          <w:sz w:val="32"/>
+          <w:szCs w:val="32"/>
           <w:cs/>
         </w:rPr>
-        <w:t>และตามที่พนักงานสอบสวนได้แจ้งข้อกล่าวหาให้ทราบนั้น เข้าใจข้อกล่าวหาดีแล้วหรือไม่และจะให้การอย่างไร</w:t>
+        <w:t>”</w:t>
+      </w:r>
+      <w:r>
+        <w:rPr>
+          <w:rFonts w:ascii="TH SarabunPSK" w:hAnsi="TH SarabunPSK" w:cs="TH SarabunPSK"/>
+          <w:sz w:val="32"/>
+          <w:szCs w:val="32"/>
+          <w:cs/>
+        </w:rPr>
+        <w:t>และได้แจ้งให้ผู้ต้องหาทราบก่อนว่าผู้ต้องหามีสิทธิที่จะให้การหรือไม่ก็ได้ ถ้าผู้ต้องหาให้การถ้อยคำที่ผู้ต้องหาให้การนั้นอาจใช้เป็นพยานหลักฐานในการพิจารณาคดีได้ และผู้ต้องหามีสิทธิให้ทนายความหรือผู้ซึ่งตนไว้วางใจเข้าฟังการสอบปากคำตนได้</w:t>
       </w:r>
     </w:p>
     <w:p>
@@ -5560,25 +5867,42 @@
         <w:rPr>
           <w:sz w:val="32"/>
           <w:szCs w:val="32"/>
+        </w:rPr>
+      </w:pPr>
+      <w:r>
+        <w:rPr>
+          <w:rFonts w:ascii="TH SarabunPSK" w:eastAsia="Angsana New" w:hAnsi="TH SarabunPSK" w:cs="TH SarabunPSK"/>
+          <w:sz w:val="32"/>
+          <w:szCs w:val="32"/>
           <w:cs/>
         </w:rPr>
-      </w:pPr>
+        <w:t>ถาม</w:t>
+      </w:r>
       <w:r>
         <w:rPr>
           <w:rFonts w:ascii="TH SarabunPSK" w:eastAsia="Angsana New" w:hAnsi="TH SarabunPSK" w:cs="TH SarabunPSK"/>
           <w:sz w:val="32"/>
           <w:szCs w:val="32"/>
+        </w:rPr>
+        <w:tab/>
+      </w:r>
+      <w:r>
+        <w:rPr>
+          <w:rFonts w:ascii="TH SarabunPSK" w:hAnsi="TH SarabunPSK" w:cs="TH SarabunPSK"/>
+          <w:sz w:val="32"/>
+          <w:szCs w:val="32"/>
           <w:cs/>
         </w:rPr>
-        <w:t>ตอบ</w:t>
-      </w:r>
-      <w:r>
-        <w:rPr>
-          <w:rFonts w:ascii="TH SarabunPSK" w:eastAsia="Angsana New" w:hAnsi="TH SarabunPSK" w:cs="TH SarabunPSK"/>
-          <w:sz w:val="32"/>
-          <w:szCs w:val="32"/>
-        </w:rPr>
-        <w:tab/>
+        <w:t>ผู้ต้องหามีทนายความหรือไม่</w:t>
+      </w:r>
+      <w:r>
+        <w:rPr>
+          <w:rFonts w:ascii="TH SarabunPSK" w:hAnsi="TH SarabunPSK" w:cs="TH SarabunPSK" w:hint="cs"/>
+          <w:sz w:val="32"/>
+          <w:szCs w:val="32"/>
+          <w:cs/>
+        </w:rPr>
+        <w:t xml:space="preserve"> </w:t>
       </w:r>
       <w:r>
         <w:rPr>
@@ -5587,81 +5911,7 @@
           <w:szCs w:val="32"/>
           <w:cs/>
         </w:rPr>
-        <w:t xml:space="preserve">ข้าฯไม่มีและไม่ต้องการทนายความหรือผู้อื่นใดร่วมฟังการสอบสวน </w:t>
-      </w:r>
-      <w:r>
-        <w:rPr>
-          <w:rFonts w:ascii="TH SarabunPSK" w:hAnsi="TH SarabunPSK" w:cs="TH SarabunPSK"/>
-          <w:sz w:val="32"/>
-          <w:szCs w:val="32"/>
-          <w:cs/>
-        </w:rPr>
-        <w:t>ข้าฯทราบข้อกล่าวหาและสิทธิของผู้ต้องหาดีแล้ว</w:t>
-      </w:r>
-      <w:r>
-        <w:rPr>
-          <w:rFonts w:ascii="TH SarabunPSK" w:eastAsia="Angsana New" w:hAnsi="TH SarabunPSK" w:cs="TH SarabunPSK"/>
-          <w:sz w:val="32"/>
-          <w:szCs w:val="32"/>
-          <w:cs/>
-        </w:rPr>
-        <w:t xml:space="preserve"> </w:t>
-      </w:r>
-      <w:r>
-        <w:rPr>
-          <w:rFonts w:ascii="TH SarabunPSK" w:hAnsi="TH SarabunPSK" w:cs="TH SarabunPSK"/>
-          <w:sz w:val="32"/>
-          <w:szCs w:val="32"/>
-          <w:cs/>
-        </w:rPr>
-        <w:t>ขอให้การ</w:t>
-      </w:r>
-      <w:r>
-        <w:rPr>
-          <w:rFonts w:ascii="TH SarabunPSK" w:hAnsi="TH SarabunPSK" w:cs="TH SarabunPSK"/>
-          <w:color w:val="0000FF"/>
-          <w:sz w:val="32"/>
-          <w:szCs w:val="32"/>
-          <w:cs/>
-        </w:rPr>
-        <w:t>รับสารภาพตลอดข้อกล่าวหา</w:t>
-      </w:r>
-      <w:r>
-        <w:rPr>
-          <w:rFonts w:ascii="TH SarabunPSK" w:hAnsi="TH SarabunPSK" w:cs="TH SarabunPSK"/>
-          <w:sz w:val="32"/>
-          <w:szCs w:val="32"/>
-          <w:cs/>
-        </w:rPr>
-        <w:t xml:space="preserve"> </w:t>
-      </w:r>
-      <w:r>
-        <w:rPr>
-          <w:rFonts w:ascii="TH SarabunPSK" w:hAnsi="TH SarabunPSK" w:cs="TH SarabunPSK"/>
-          <w:sz w:val="32"/>
-          <w:szCs w:val="32"/>
-          <w:cs/>
-        </w:rPr>
-        <w:t xml:space="preserve">ด้วยความเต็มใจ </w:t>
-      </w:r>
-      <w:r>
-        <w:rPr>
-          <w:rFonts w:ascii="TH SarabunPSK" w:eastAsia="Angsana New" w:hAnsi="TH SarabunPSK" w:cs="TH SarabunPSK"/>
-          <w:color w:val="auto"/>
-          <w:sz w:val="32"/>
-          <w:szCs w:val="32"/>
-          <w:cs/>
-        </w:rPr>
-        <w:t>โดยพนักงานสอบสวนไม่ได้</w:t>
-      </w:r>
-      <w:r>
-        <w:rPr>
-          <w:rFonts w:ascii="TH SarabunPSK" w:eastAsia="Angsana New" w:hAnsi="TH SarabunPSK" w:cs="TH SarabunPSK"/>
-          <w:sz w:val="32"/>
-          <w:szCs w:val="32"/>
-          <w:cs/>
-        </w:rPr>
-        <w:t>ทำหรือจัดให้ทำการใดๆ ซึ่งเป็นการให้คำมั่นสัญญา ขู่เข็ญ หลอกลวง ทรมาน ใช้กำลังบังคับ หรือกระทำโดยมิชอบประการใดๆ เพื่อจูงใจให้ข้าฯให้การอย่างใดๆ ในเรื่องที่ต้องหานี้</w:t>
+        <w:t>และตามที่พนักงานสอบสวนได้แจ้งข้อกล่าวหาให้ทราบนั้น เข้าใจข้อกล่าวหาดีแล้วหรือไม่และจะให้การอย่างไร</w:t>
       </w:r>
     </w:p>
     <w:p>
@@ -5669,36 +5919,54 @@
         <w:spacing w:line="432" w:lineRule="exact"/>
         <w:ind w:left="720" w:right="912" w:hanging="720"/>
         <w:rPr>
+          <w:sz w:val="32"/>
+          <w:szCs w:val="32"/>
+          <w:cs/>
+        </w:rPr>
+      </w:pPr>
+      <w:r>
+        <w:rPr>
+          <w:rFonts w:ascii="TH SarabunPSK" w:eastAsia="Angsana New" w:hAnsi="TH SarabunPSK" w:cs="TH SarabunPSK"/>
+          <w:sz w:val="32"/>
+          <w:szCs w:val="32"/>
+          <w:cs/>
+        </w:rPr>
+        <w:t>ตอบ</w:t>
+      </w:r>
+      <w:r>
+        <w:rPr>
+          <w:rFonts w:ascii="TH SarabunPSK" w:eastAsia="Angsana New" w:hAnsi="TH SarabunPSK" w:cs="TH SarabunPSK"/>
+          <w:sz w:val="32"/>
+          <w:szCs w:val="32"/>
+        </w:rPr>
+        <w:tab/>
+      </w:r>
+      <w:r>
+        <w:rPr>
           <w:rFonts w:ascii="TH SarabunPSK" w:hAnsi="TH SarabunPSK" w:cs="TH SarabunPSK"/>
           <w:sz w:val="32"/>
           <w:szCs w:val="32"/>
-        </w:rPr>
-      </w:pPr>
-      <w:r>
-        <w:rPr>
-          <w:rFonts w:ascii="TH SarabunPSK" w:hAnsi="TH SarabunPSK" w:cs="TH SarabunPSK" w:hint="cs"/>
-          <w:sz w:val="32"/>
-          <w:szCs w:val="32"/>
           <w:cs/>
         </w:rPr>
-        <w:t>ถาม</w:t>
-      </w:r>
-      <w:r>
-        <w:rPr>
-          <w:rFonts w:ascii="TH SarabunPSK" w:hAnsi="TH SarabunPSK" w:cs="TH SarabunPSK" w:hint="cs"/>
-          <w:sz w:val="32"/>
-          <w:szCs w:val="32"/>
-        </w:rPr>
-        <w:tab/>
-      </w:r>
-      <w:r>
-        <w:rPr>
-          <w:rFonts w:ascii="TH SarabunPSK" w:hAnsi="TH SarabunPSK" w:cs="TH SarabunPSK" w:hint="cs"/>
+        <w:t xml:space="preserve">ข้าฯไม่มีและไม่ต้องการทนายความหรือผู้อื่นใดร่วมฟังการสอบสวน </w:t>
+      </w:r>
+      <w:r>
+        <w:rPr>
+          <w:rFonts w:ascii="TH SarabunPSK" w:hAnsi="TH SarabunPSK" w:cs="TH SarabunPSK"/>
           <w:sz w:val="32"/>
           <w:szCs w:val="32"/>
           <w:cs/>
         </w:rPr>
-        <w:t xml:space="preserve">ขอทราบประวัติผู้ต้องหาพอสังเขป </w:t>
+        <w:t>ข้าฯทราบข้อกล่าวหาและสิทธิของผู้ต้องหาดีแล้ว</w:t>
+      </w:r>
+      <w:r>
+        <w:rPr>
+          <w:rFonts w:ascii="TH SarabunPSK" w:eastAsia="Angsana New" w:hAnsi="TH SarabunPSK" w:cs="TH SarabunPSK"/>
+          <w:sz w:val="32"/>
+          <w:szCs w:val="32"/>
+          <w:cs/>
+        </w:rPr>
+        <w:t xml:space="preserve"> </w:t>
       </w:r>
       <w:r>
         <w:rPr>
@@ -5707,16 +5975,114 @@
           <w:szCs w:val="32"/>
           <w:cs/>
         </w:rPr>
+        <w:t>ขอให้การ</w:t>
+      </w:r>
+      <w:r>
+        <w:rPr>
+          <w:rFonts w:ascii="TH SarabunPSK" w:hAnsi="TH SarabunPSK" w:cs="TH SarabunPSK"/>
+          <w:color w:val="0000FF"/>
+          <w:sz w:val="32"/>
+          <w:szCs w:val="32"/>
+          <w:cs/>
+        </w:rPr>
+        <w:t>รับสารภาพตลอดข้อกล่าวหา</w:t>
+      </w:r>
+      <w:r>
+        <w:rPr>
+          <w:rFonts w:ascii="TH SarabunPSK" w:hAnsi="TH SarabunPSK" w:cs="TH SarabunPSK"/>
+          <w:sz w:val="32"/>
+          <w:szCs w:val="32"/>
+          <w:cs/>
+        </w:rPr>
         <w:t xml:space="preserve"> </w:t>
       </w:r>
       <w:r>
         <w:rPr>
-          <w:rFonts w:ascii="TH SarabunPSK" w:hAnsi="TH SarabunPSK" w:cs="TH SarabunPSK" w:hint="cs"/>
+          <w:rFonts w:ascii="TH SarabunPSK" w:hAnsi="TH SarabunPSK" w:cs="TH SarabunPSK"/>
           <w:sz w:val="32"/>
           <w:szCs w:val="32"/>
           <w:cs/>
         </w:rPr>
-        <w:t>และผู้ต้องหาเคยต้องหาหรือต้องโทษคดีอาญาใดๆ มาก่อนหรือไม่</w:t>
+        <w:t xml:space="preserve">ด้วยความเต็มใจ </w:t>
+      </w:r>
+      <w:r>
+        <w:rPr>
+          <w:rFonts w:ascii="TH SarabunPSK" w:eastAsia="Angsana New" w:hAnsi="TH SarabunPSK" w:cs="TH SarabunPSK"/>
+          <w:color w:val="auto"/>
+          <w:sz w:val="32"/>
+          <w:szCs w:val="32"/>
+          <w:cs/>
+        </w:rPr>
+        <w:t>โดยพนักงานสอบสวนไม่ได้</w:t>
+      </w:r>
+      <w:r>
+        <w:rPr>
+          <w:rFonts w:ascii="TH SarabunPSK" w:eastAsia="Angsana New" w:hAnsi="TH SarabunPSK" w:cs="TH SarabunPSK"/>
+          <w:sz w:val="32"/>
+          <w:szCs w:val="32"/>
+          <w:cs/>
+        </w:rPr>
+        <w:t>ทำหรือจัดให้ทำการ</w:t>
+      </w:r>
+      <w:proofErr w:type="spellStart"/>
+      <w:r>
+        <w:rPr>
+          <w:rFonts w:ascii="TH SarabunPSK" w:eastAsia="Angsana New" w:hAnsi="TH SarabunPSK" w:cs="TH SarabunPSK"/>
+          <w:sz w:val="32"/>
+          <w:szCs w:val="32"/>
+          <w:cs/>
+        </w:rPr>
+        <w:t>ใดๆ</w:t>
+      </w:r>
+      <w:proofErr w:type="spellEnd"/>
+      <w:r>
+        <w:rPr>
+          <w:rFonts w:ascii="TH SarabunPSK" w:eastAsia="Angsana New" w:hAnsi="TH SarabunPSK" w:cs="TH SarabunPSK"/>
+          <w:sz w:val="32"/>
+          <w:szCs w:val="32"/>
+          <w:cs/>
+        </w:rPr>
+        <w:t xml:space="preserve"> ซึ่งเป็นการให้คำมั่นสัญญา ขู่เข็ญ หลอกลวง ทรมาน ใช้กำลังบังคับ หรือกระทำโดยมิชอบประการ</w:t>
+      </w:r>
+      <w:proofErr w:type="spellStart"/>
+      <w:r>
+        <w:rPr>
+          <w:rFonts w:ascii="TH SarabunPSK" w:eastAsia="Angsana New" w:hAnsi="TH SarabunPSK" w:cs="TH SarabunPSK"/>
+          <w:sz w:val="32"/>
+          <w:szCs w:val="32"/>
+          <w:cs/>
+        </w:rPr>
+        <w:t>ใดๆ</w:t>
+      </w:r>
+      <w:proofErr w:type="spellEnd"/>
+      <w:r>
+        <w:rPr>
+          <w:rFonts w:ascii="TH SarabunPSK" w:eastAsia="Angsana New" w:hAnsi="TH SarabunPSK" w:cs="TH SarabunPSK"/>
+          <w:sz w:val="32"/>
+          <w:szCs w:val="32"/>
+          <w:cs/>
+        </w:rPr>
+        <w:t xml:space="preserve"> เพื่อจูงใจให้ข้าฯให้การอย่าง</w:t>
+      </w:r>
+      <w:proofErr w:type="spellStart"/>
+      <w:r>
+        <w:rPr>
+          <w:rFonts w:ascii="TH SarabunPSK" w:eastAsia="Angsana New" w:hAnsi="TH SarabunPSK" w:cs="TH SarabunPSK"/>
+          <w:sz w:val="32"/>
+          <w:szCs w:val="32"/>
+          <w:cs/>
+        </w:rPr>
+        <w:t>ใดๆ</w:t>
+      </w:r>
+      <w:proofErr w:type="spellEnd"/>
+      <w:r>
+        <w:rPr>
+          <w:rFonts w:ascii="TH SarabunPSK" w:eastAsia="Angsana New" w:hAnsi="TH SarabunPSK" w:cs="TH SarabunPSK"/>
+          <w:sz w:val="32"/>
+          <w:szCs w:val="32"/>
+          <w:cs/>
+        </w:rPr>
+        <w:t xml:space="preserve"> ในเรื่องที่ต้องหานี้</w:t>
       </w:r>
     </w:p>
     <w:p>
@@ -5736,7 +6102,7 @@
           <w:szCs w:val="32"/>
           <w:cs/>
         </w:rPr>
-        <w:t>ตอบ</w:t>
+        <w:t>ถาม</w:t>
       </w:r>
       <w:r>
         <w:rPr>
@@ -5748,60 +6114,50 @@
       </w:r>
       <w:r>
         <w:rPr>
+          <w:rFonts w:ascii="TH SarabunPSK" w:hAnsi="TH SarabunPSK" w:cs="TH SarabunPSK" w:hint="cs"/>
+          <w:sz w:val="32"/>
+          <w:szCs w:val="32"/>
+          <w:cs/>
+        </w:rPr>
+        <w:t xml:space="preserve">ขอทราบประวัติผู้ต้องหาพอสังเขป </w:t>
+      </w:r>
+      <w:r>
+        <w:rPr>
           <w:rFonts w:ascii="TH SarabunPSK" w:hAnsi="TH SarabunPSK" w:cs="TH SarabunPSK"/>
           <w:sz w:val="32"/>
           <w:szCs w:val="32"/>
-        </w:rPr>
-        <w:fldChar w:fldCharType="begin"/>
-      </w:r>
-      <w:r>
-        <w:rPr>
-          <w:rFonts w:ascii="TH SarabunPSK" w:hAnsi="TH SarabunPSK" w:cs="TH SarabunPSK"/>
-          <w:sz w:val="32"/>
-          <w:szCs w:val="32"/>
-        </w:rPr>
-        <w:instrText xml:space="preserve"> </w:instrText>
+          <w:cs/>
+        </w:rPr>
+        <w:t xml:space="preserve"> </w:t>
       </w:r>
       <w:r>
         <w:rPr>
           <w:rFonts w:ascii="TH SarabunPSK" w:hAnsi="TH SarabunPSK" w:cs="TH SarabunPSK" w:hint="cs"/>
           <w:sz w:val="32"/>
           <w:szCs w:val="32"/>
-        </w:rPr>
-        <w:instrText>MERGEFIELD PS124</w:instrText>
-      </w:r>
-      <w:r>
-        <w:rPr>
-          <w:rFonts w:ascii="TH SarabunPSK" w:hAnsi="TH SarabunPSK" w:cs="TH SarabunPSK"/>
-          <w:sz w:val="32"/>
-          <w:szCs w:val="32"/>
-        </w:rPr>
-        <w:instrText xml:space="preserve"> </w:instrText>
-      </w:r>
-      <w:r>
-        <w:rPr>
-          <w:rFonts w:ascii="TH SarabunPSK" w:hAnsi="TH SarabunPSK" w:cs="TH SarabunPSK"/>
-          <w:sz w:val="32"/>
-          <w:szCs w:val="32"/>
-        </w:rPr>
-        <w:fldChar w:fldCharType="separate"/>
-      </w:r>
-      <w:r>
-        <w:rPr>
-          <w:rFonts w:ascii="TH SarabunPSK" w:hAnsi="TH SarabunPSK" w:cs="TH SarabunPSK"/>
-          <w:noProof/>
-          <w:sz w:val="32"/>
-          <w:szCs w:val="32"/>
-        </w:rPr>
-        <w:t>«PS124»</w:t>
-      </w:r>
-      <w:r>
-        <w:rPr>
-          <w:rFonts w:ascii="TH SarabunPSK" w:hAnsi="TH SarabunPSK" w:cs="TH SarabunPSK"/>
-          <w:sz w:val="32"/>
-          <w:szCs w:val="32"/>
-        </w:rPr>
-        <w:fldChar w:fldCharType="end"/>
+          <w:cs/>
+        </w:rPr>
+        <w:t>และผู้ต้องหาเคยต้องหาหรือต้องโทษคดีอาญา</w:t>
+      </w:r>
+      <w:proofErr w:type="spellStart"/>
+      <w:r>
+        <w:rPr>
+          <w:rFonts w:ascii="TH SarabunPSK" w:hAnsi="TH SarabunPSK" w:cs="TH SarabunPSK" w:hint="cs"/>
+          <w:sz w:val="32"/>
+          <w:szCs w:val="32"/>
+          <w:cs/>
+        </w:rPr>
+        <w:t>ใดๆ</w:t>
+      </w:r>
+      <w:proofErr w:type="spellEnd"/>
+      <w:r>
+        <w:rPr>
+          <w:rFonts w:ascii="TH SarabunPSK" w:hAnsi="TH SarabunPSK" w:cs="TH SarabunPSK" w:hint="cs"/>
+          <w:sz w:val="32"/>
+          <w:szCs w:val="32"/>
+          <w:cs/>
+        </w:rPr>
+        <w:t xml:space="preserve"> มาก่อนหรือไม่</w:t>
       </w:r>
     </w:p>
     <w:p>
@@ -5821,7 +6177,7 @@
           <w:szCs w:val="32"/>
           <w:cs/>
         </w:rPr>
-        <w:t>ถาม</w:t>
+        <w:t>ตอบ</w:t>
       </w:r>
       <w:r>
         <w:rPr>
@@ -5833,12 +6189,60 @@
       </w:r>
       <w:r>
         <w:rPr>
+          <w:rFonts w:ascii="TH SarabunPSK" w:hAnsi="TH SarabunPSK" w:cs="TH SarabunPSK"/>
+          <w:sz w:val="32"/>
+          <w:szCs w:val="32"/>
+        </w:rPr>
+        <w:fldChar w:fldCharType="begin"/>
+      </w:r>
+      <w:r>
+        <w:rPr>
+          <w:rFonts w:ascii="TH SarabunPSK" w:hAnsi="TH SarabunPSK" w:cs="TH SarabunPSK"/>
+          <w:sz w:val="32"/>
+          <w:szCs w:val="32"/>
+        </w:rPr>
+        <w:instrText xml:space="preserve"> </w:instrText>
+      </w:r>
+      <w:r>
+        <w:rPr>
           <w:rFonts w:ascii="TH SarabunPSK" w:hAnsi="TH SarabunPSK" w:cs="TH SarabunPSK" w:hint="cs"/>
           <w:sz w:val="32"/>
           <w:szCs w:val="32"/>
-          <w:cs/>
-        </w:rPr>
-        <w:t>จะให้การในคดีนี้ว่าอย่างไร</w:t>
+        </w:rPr>
+        <w:instrText>MERGEFIELD PS124</w:instrText>
+      </w:r>
+      <w:r>
+        <w:rPr>
+          <w:rFonts w:ascii="TH SarabunPSK" w:hAnsi="TH SarabunPSK" w:cs="TH SarabunPSK"/>
+          <w:sz w:val="32"/>
+          <w:szCs w:val="32"/>
+        </w:rPr>
+        <w:instrText xml:space="preserve"> </w:instrText>
+      </w:r>
+      <w:r>
+        <w:rPr>
+          <w:rFonts w:ascii="TH SarabunPSK" w:hAnsi="TH SarabunPSK" w:cs="TH SarabunPSK"/>
+          <w:sz w:val="32"/>
+          <w:szCs w:val="32"/>
+        </w:rPr>
+        <w:fldChar w:fldCharType="separate"/>
+      </w:r>
+      <w:r>
+        <w:rPr>
+          <w:rFonts w:ascii="TH SarabunPSK" w:hAnsi="TH SarabunPSK" w:cs="TH SarabunPSK"/>
+          <w:noProof/>
+          <w:sz w:val="32"/>
+          <w:szCs w:val="32"/>
+        </w:rPr>
+        <w:t>«PS124»</w:t>
+      </w:r>
+      <w:r>
+        <w:rPr>
+          <w:rFonts w:ascii="TH SarabunPSK" w:hAnsi="TH SarabunPSK" w:cs="TH SarabunPSK"/>
+          <w:sz w:val="32"/>
+          <w:szCs w:val="32"/>
+        </w:rPr>
+        <w:fldChar w:fldCharType="end"/>
       </w:r>
     </w:p>
     <w:p>
@@ -5858,7 +6262,7 @@
           <w:szCs w:val="32"/>
           <w:cs/>
         </w:rPr>
-        <w:t>ตอบ</w:t>
+        <w:t>ถาม</w:t>
       </w:r>
       <w:r>
         <w:rPr>
@@ -5868,53 +6272,14 @@
         </w:rPr>
         <w:tab/>
       </w:r>
-      <w:bookmarkStart w:id="2" w:name="BM2"/>
-      <w:bookmarkEnd w:id="2"/>
-      <w:r>
-        <w:rPr>
-          <w:rFonts w:ascii="TH SarabunPSK" w:hAnsi="TH SarabunPSK" w:cs="TH SarabunPSK"/>
-          <w:color w:val="auto"/>
-          <w:sz w:val="32"/>
-          <w:szCs w:val="32"/>
-        </w:rPr>
-        <w:fldChar w:fldCharType="begin"/>
-      </w:r>
-      <w:r>
-        <w:rPr>
-          <w:rFonts w:ascii="TH SarabunPSK" w:hAnsi="TH SarabunPSK" w:cs="TH SarabunPSK"/>
-          <w:color w:val="auto"/>
-          <w:sz w:val="32"/>
-          <w:szCs w:val="32"/>
-        </w:rPr>
-        <w:instrText xml:space="preserve"> MERGEFIELD "PS133" </w:instrText>
-      </w:r>
-      <w:r>
-        <w:rPr>
-          <w:rFonts w:ascii="TH SarabunPSK" w:hAnsi="TH SarabunPSK" w:cs="TH SarabunPSK"/>
-          <w:color w:val="auto"/>
-          <w:sz w:val="32"/>
-          <w:szCs w:val="32"/>
-        </w:rPr>
-        <w:fldChar w:fldCharType="separate"/>
-      </w:r>
-      <w:r>
-        <w:rPr>
-          <w:rFonts w:ascii="TH SarabunPSK" w:hAnsi="TH SarabunPSK" w:cs="TH SarabunPSK"/>
-          <w:noProof/>
-          <w:color w:val="auto"/>
-          <w:sz w:val="32"/>
-          <w:szCs w:val="32"/>
-        </w:rPr>
-        <w:t>«PS133»</w:t>
-      </w:r>
-      <w:r>
-        <w:rPr>
-          <w:rFonts w:ascii="TH SarabunPSK" w:hAnsi="TH SarabunPSK" w:cs="TH SarabunPSK"/>
-          <w:color w:val="auto"/>
-          <w:sz w:val="32"/>
-          <w:szCs w:val="32"/>
-        </w:rPr>
-        <w:fldChar w:fldCharType="end"/>
+      <w:r>
+        <w:rPr>
+          <w:rFonts w:ascii="TH SarabunPSK" w:hAnsi="TH SarabunPSK" w:cs="TH SarabunPSK" w:hint="cs"/>
+          <w:sz w:val="32"/>
+          <w:szCs w:val="32"/>
+          <w:cs/>
+        </w:rPr>
+        <w:t>จะให้การในคดีนี้ว่าอย่างไร</w:t>
       </w:r>
     </w:p>
     <w:p>
@@ -5925,34 +6290,72 @@
           <w:rFonts w:ascii="TH SarabunPSK" w:hAnsi="TH SarabunPSK" w:cs="TH SarabunPSK"/>
           <w:sz w:val="32"/>
           <w:szCs w:val="32"/>
+        </w:rPr>
+      </w:pPr>
+      <w:r>
+        <w:rPr>
+          <w:rFonts w:ascii="TH SarabunPSK" w:hAnsi="TH SarabunPSK" w:cs="TH SarabunPSK" w:hint="cs"/>
+          <w:sz w:val="32"/>
+          <w:szCs w:val="32"/>
           <w:cs/>
         </w:rPr>
-      </w:pPr>
+        <w:t>ตอบ</w:t>
+      </w:r>
       <w:r>
         <w:rPr>
           <w:rFonts w:ascii="TH SarabunPSK" w:hAnsi="TH SarabunPSK" w:cs="TH SarabunPSK" w:hint="cs"/>
           <w:sz w:val="32"/>
           <w:szCs w:val="32"/>
-          <w:cs/>
-        </w:rPr>
-        <w:t>ถาม</w:t>
-      </w:r>
-      <w:r>
-        <w:rPr>
-          <w:rFonts w:ascii="TH SarabunPSK" w:hAnsi="TH SarabunPSK" w:cs="TH SarabunPSK" w:hint="cs"/>
-          <w:sz w:val="32"/>
-          <w:szCs w:val="32"/>
         </w:rPr>
         <w:tab/>
       </w:r>
+      <w:bookmarkStart w:id="1" w:name="BM2"/>
+      <w:bookmarkEnd w:id="1"/>
       <w:r>
         <w:rPr>
           <w:rFonts w:ascii="TH SarabunPSK" w:hAnsi="TH SarabunPSK" w:cs="TH SarabunPSK"/>
-          <w:sz w:val="32"/>
-          <w:szCs w:val="32"/>
-          <w:cs/>
-        </w:rPr>
-        <w:t>เหตุเกิดที่ไหน  เมื่อใด</w:t>
+          <w:color w:val="auto"/>
+          <w:sz w:val="32"/>
+          <w:szCs w:val="32"/>
+        </w:rPr>
+        <w:fldChar w:fldCharType="begin"/>
+      </w:r>
+      <w:r>
+        <w:rPr>
+          <w:rFonts w:ascii="TH SarabunPSK" w:hAnsi="TH SarabunPSK" w:cs="TH SarabunPSK"/>
+          <w:color w:val="auto"/>
+          <w:sz w:val="32"/>
+          <w:szCs w:val="32"/>
+        </w:rPr>
+        <w:instrText xml:space="preserve"> MERGEFIELD "PS133" </w:instrText>
+      </w:r>
+      <w:r>
+        <w:rPr>
+          <w:rFonts w:ascii="TH SarabunPSK" w:hAnsi="TH SarabunPSK" w:cs="TH SarabunPSK"/>
+          <w:color w:val="auto"/>
+          <w:sz w:val="32"/>
+          <w:szCs w:val="32"/>
+        </w:rPr>
+        <w:fldChar w:fldCharType="separate"/>
+      </w:r>
+      <w:r>
+        <w:rPr>
+          <w:rFonts w:ascii="TH SarabunPSK" w:hAnsi="TH SarabunPSK" w:cs="TH SarabunPSK"/>
+          <w:noProof/>
+          <w:color w:val="auto"/>
+          <w:sz w:val="32"/>
+          <w:szCs w:val="32"/>
+        </w:rPr>
+        <w:t>«PS133»</w:t>
+      </w:r>
+      <w:r>
+        <w:rPr>
+          <w:rFonts w:ascii="TH SarabunPSK" w:hAnsi="TH SarabunPSK" w:cs="TH SarabunPSK"/>
+          <w:color w:val="auto"/>
+          <w:sz w:val="32"/>
+          <w:szCs w:val="32"/>
+        </w:rPr>
+        <w:fldChar w:fldCharType="end"/>
       </w:r>
     </w:p>
     <w:p>
@@ -5973,7 +6376,7 @@
           <w:szCs w:val="32"/>
           <w:cs/>
         </w:rPr>
-        <w:t>ตอบ</w:t>
+        <w:t>ถาม</w:t>
       </w:r>
       <w:r>
         <w:rPr>
@@ -5985,542 +6388,12 @@
       </w:r>
       <w:r>
         <w:rPr>
-          <w:rFonts w:ascii="TH SarabunPSK" w:eastAsia="Angsana New" w:hAnsi="TH SarabunPSK" w:cs="TH SarabunPSK"/>
+          <w:rFonts w:ascii="TH SarabunPSK" w:hAnsi="TH SarabunPSK" w:cs="TH SarabunPSK"/>
           <w:sz w:val="32"/>
           <w:szCs w:val="32"/>
           <w:cs/>
         </w:rPr>
-        <w:t xml:space="preserve">เหตุเกิด </w:t>
-      </w:r>
-      <w:r>
-        <w:rPr>
-          <w:rFonts w:ascii="TH SarabunPSK" w:eastAsia="Angsana New" w:hAnsi="TH SarabunPSK" w:cs="TH SarabunPSK"/>
-          <w:sz w:val="32"/>
-          <w:szCs w:val="32"/>
-        </w:rPr>
-        <w:fldChar w:fldCharType="begin"/>
-      </w:r>
-      <w:r>
-        <w:rPr>
-          <w:rFonts w:ascii="TH SarabunPSK" w:eastAsia="Angsana New" w:hAnsi="TH SarabunPSK" w:cs="TH SarabunPSK"/>
-          <w:sz w:val="32"/>
-          <w:szCs w:val="32"/>
-        </w:rPr>
-        <w:instrText xml:space="preserve"> MERGEFIELD C8 </w:instrText>
-      </w:r>
-      <w:r>
-        <w:rPr>
-          <w:rFonts w:ascii="TH SarabunPSK" w:eastAsia="Angsana New" w:hAnsi="TH SarabunPSK" w:cs="TH SarabunPSK"/>
-          <w:sz w:val="32"/>
-          <w:szCs w:val="32"/>
-        </w:rPr>
-        <w:fldChar w:fldCharType="separate"/>
-      </w:r>
-      <w:r>
-        <w:rPr>
-          <w:rFonts w:ascii="TH SarabunPSK" w:eastAsia="Angsana New" w:hAnsi="TH SarabunPSK" w:cs="TH SarabunPSK"/>
-          <w:noProof/>
-          <w:sz w:val="32"/>
-          <w:szCs w:val="32"/>
-        </w:rPr>
-        <w:t>«C8»</w:t>
-      </w:r>
-      <w:r>
-        <w:rPr>
-          <w:rFonts w:ascii="TH SarabunPSK" w:eastAsia="Angsana New" w:hAnsi="TH SarabunPSK" w:cs="TH SarabunPSK"/>
-          <w:sz w:val="32"/>
-          <w:szCs w:val="32"/>
-        </w:rPr>
-        <w:fldChar w:fldCharType="end"/>
-      </w:r>
-      <w:r>
-        <w:rPr>
-          <w:rFonts w:ascii="TH SarabunPSK" w:eastAsia="Angsana New" w:hAnsi="TH SarabunPSK" w:cs="TH SarabunPSK"/>
-          <w:sz w:val="32"/>
-          <w:szCs w:val="32"/>
-          <w:cs/>
-        </w:rPr>
-        <w:t xml:space="preserve"> </w:t>
-      </w:r>
-      <w:r>
-        <w:rPr>
-          <w:rFonts w:ascii="TH SarabunPSK" w:eastAsia="Angsana New" w:hAnsi="TH SarabunPSK" w:cs="TH SarabunPSK" w:hint="cs"/>
-          <w:sz w:val="32"/>
-          <w:szCs w:val="32"/>
-          <w:cs/>
-        </w:rPr>
-        <w:t xml:space="preserve">หมู่ </w:t>
-      </w:r>
-      <w:r>
-        <w:rPr>
-          <w:rFonts w:ascii="TH SarabunPSK" w:eastAsia="Angsana New" w:hAnsi="TH SarabunPSK" w:cs="TH SarabunPSK"/>
-          <w:sz w:val="32"/>
-          <w:szCs w:val="32"/>
-        </w:rPr>
-        <w:fldChar w:fldCharType="begin"/>
-      </w:r>
-      <w:r>
-        <w:rPr>
-          <w:rFonts w:ascii="TH SarabunPSK" w:eastAsia="Angsana New" w:hAnsi="TH SarabunPSK" w:cs="TH SarabunPSK"/>
-          <w:sz w:val="32"/>
-          <w:szCs w:val="32"/>
-        </w:rPr>
-        <w:instrText xml:space="preserve"> MERGEFIELD C9 </w:instrText>
-      </w:r>
-      <w:r>
-        <w:rPr>
-          <w:rFonts w:ascii="TH SarabunPSK" w:eastAsia="Angsana New" w:hAnsi="TH SarabunPSK" w:cs="TH SarabunPSK"/>
-          <w:sz w:val="32"/>
-          <w:szCs w:val="32"/>
-        </w:rPr>
-        <w:fldChar w:fldCharType="separate"/>
-      </w:r>
-      <w:r>
-        <w:rPr>
-          <w:rFonts w:ascii="TH SarabunPSK" w:eastAsia="Angsana New" w:hAnsi="TH SarabunPSK" w:cs="TH SarabunPSK"/>
-          <w:noProof/>
-          <w:sz w:val="32"/>
-          <w:szCs w:val="32"/>
-        </w:rPr>
-        <w:t>«C9»</w:t>
-      </w:r>
-      <w:r>
-        <w:rPr>
-          <w:rFonts w:ascii="TH SarabunPSK" w:eastAsia="Angsana New" w:hAnsi="TH SarabunPSK" w:cs="TH SarabunPSK"/>
-          <w:sz w:val="32"/>
-          <w:szCs w:val="32"/>
-        </w:rPr>
-        <w:fldChar w:fldCharType="end"/>
-      </w:r>
-      <w:r>
-        <w:rPr>
-          <w:rFonts w:ascii="TH SarabunPSK" w:eastAsia="Angsana New" w:hAnsi="TH SarabunPSK" w:cs="TH SarabunPSK"/>
-          <w:sz w:val="32"/>
-          <w:szCs w:val="32"/>
-          <w:cs/>
-        </w:rPr>
-        <w:t xml:space="preserve"> </w:t>
-      </w:r>
-      <w:r>
-        <w:rPr>
-          <w:rFonts w:ascii="TH SarabunPSK" w:eastAsia="Angsana New" w:hAnsi="TH SarabunPSK" w:cs="TH SarabunPSK" w:hint="cs"/>
-          <w:sz w:val="32"/>
-          <w:szCs w:val="32"/>
-          <w:cs/>
-        </w:rPr>
-        <w:t xml:space="preserve">ซอย </w:t>
-      </w:r>
-      <w:r>
-        <w:rPr>
-          <w:rFonts w:ascii="TH SarabunPSK" w:eastAsia="Angsana New" w:hAnsi="TH SarabunPSK" w:cs="TH SarabunPSK"/>
-          <w:sz w:val="32"/>
-          <w:szCs w:val="32"/>
-        </w:rPr>
-        <w:fldChar w:fldCharType="begin"/>
-      </w:r>
-      <w:r>
-        <w:rPr>
-          <w:rFonts w:ascii="TH SarabunPSK" w:eastAsia="Angsana New" w:hAnsi="TH SarabunPSK" w:cs="TH SarabunPSK"/>
-          <w:sz w:val="32"/>
-          <w:szCs w:val="32"/>
-        </w:rPr>
-        <w:instrText xml:space="preserve"> MERGEFIELD C10 </w:instrText>
-      </w:r>
-      <w:r>
-        <w:rPr>
-          <w:rFonts w:ascii="TH SarabunPSK" w:eastAsia="Angsana New" w:hAnsi="TH SarabunPSK" w:cs="TH SarabunPSK"/>
-          <w:sz w:val="32"/>
-          <w:szCs w:val="32"/>
-        </w:rPr>
-        <w:fldChar w:fldCharType="separate"/>
-      </w:r>
-      <w:r>
-        <w:rPr>
-          <w:rFonts w:ascii="TH SarabunPSK" w:eastAsia="Angsana New" w:hAnsi="TH SarabunPSK" w:cs="TH SarabunPSK"/>
-          <w:noProof/>
-          <w:sz w:val="32"/>
-          <w:szCs w:val="32"/>
-        </w:rPr>
-        <w:t>«C10»</w:t>
-      </w:r>
-      <w:r>
-        <w:rPr>
-          <w:rFonts w:ascii="TH SarabunPSK" w:eastAsia="Angsana New" w:hAnsi="TH SarabunPSK" w:cs="TH SarabunPSK"/>
-          <w:sz w:val="32"/>
-          <w:szCs w:val="32"/>
-        </w:rPr>
-        <w:fldChar w:fldCharType="end"/>
-      </w:r>
-      <w:r>
-        <w:rPr>
-          <w:rFonts w:ascii="TH SarabunPSK" w:eastAsia="Angsana New" w:hAnsi="TH SarabunPSK" w:cs="TH SarabunPSK" w:hint="cs"/>
-          <w:sz w:val="32"/>
-          <w:szCs w:val="32"/>
-          <w:cs/>
-        </w:rPr>
-        <w:t xml:space="preserve"> ถนน </w:t>
-      </w:r>
-      <w:r>
-        <w:rPr>
-          <w:rFonts w:ascii="TH SarabunPSK" w:eastAsia="Angsana New" w:hAnsi="TH SarabunPSK" w:cs="TH SarabunPSK"/>
-          <w:sz w:val="32"/>
-          <w:szCs w:val="32"/>
-          <w:cs/>
-        </w:rPr>
-        <w:t xml:space="preserve"> </w:t>
-      </w:r>
-      <w:r>
-        <w:rPr>
-          <w:rFonts w:ascii="TH SarabunPSK" w:eastAsia="Angsana New" w:hAnsi="TH SarabunPSK" w:cs="TH SarabunPSK"/>
-          <w:sz w:val="32"/>
-          <w:szCs w:val="32"/>
-        </w:rPr>
-        <w:fldChar w:fldCharType="begin"/>
-      </w:r>
-      <w:r>
-        <w:rPr>
-          <w:rFonts w:ascii="TH SarabunPSK" w:eastAsia="Angsana New" w:hAnsi="TH SarabunPSK" w:cs="TH SarabunPSK"/>
-          <w:sz w:val="32"/>
-          <w:szCs w:val="32"/>
-        </w:rPr>
-        <w:instrText xml:space="preserve"> MERGEFIELD C11 </w:instrText>
-      </w:r>
-      <w:r>
-        <w:rPr>
-          <w:rFonts w:ascii="TH SarabunPSK" w:eastAsia="Angsana New" w:hAnsi="TH SarabunPSK" w:cs="TH SarabunPSK"/>
-          <w:sz w:val="32"/>
-          <w:szCs w:val="32"/>
-        </w:rPr>
-        <w:fldChar w:fldCharType="separate"/>
-      </w:r>
-      <w:r>
-        <w:rPr>
-          <w:rFonts w:ascii="TH SarabunPSK" w:eastAsia="Angsana New" w:hAnsi="TH SarabunPSK" w:cs="TH SarabunPSK"/>
-          <w:noProof/>
-          <w:sz w:val="32"/>
-          <w:szCs w:val="32"/>
-        </w:rPr>
-        <w:t>«C11»</w:t>
-      </w:r>
-      <w:r>
-        <w:rPr>
-          <w:rFonts w:ascii="TH SarabunPSK" w:eastAsia="Angsana New" w:hAnsi="TH SarabunPSK" w:cs="TH SarabunPSK"/>
-          <w:sz w:val="32"/>
-          <w:szCs w:val="32"/>
-        </w:rPr>
-        <w:fldChar w:fldCharType="end"/>
-      </w:r>
-      <w:r>
-        <w:rPr>
-          <w:rFonts w:ascii="TH SarabunPSK" w:eastAsia="Angsana New" w:hAnsi="TH SarabunPSK" w:cs="TH SarabunPSK"/>
-          <w:sz w:val="32"/>
-          <w:szCs w:val="32"/>
-          <w:cs/>
-        </w:rPr>
-        <w:t xml:space="preserve"> </w:t>
-      </w:r>
-      <w:r>
-        <w:rPr>
-          <w:rFonts w:ascii="TH SarabunPSK" w:eastAsia="Angsana New" w:hAnsi="TH SarabunPSK" w:cs="TH SarabunPSK" w:hint="cs"/>
-          <w:sz w:val="32"/>
-          <w:szCs w:val="32"/>
-          <w:cs/>
-        </w:rPr>
-        <w:t xml:space="preserve">ตำบล </w:t>
-      </w:r>
-      <w:r>
-        <w:rPr>
-          <w:rFonts w:ascii="TH SarabunPSK" w:eastAsia="Angsana New" w:hAnsi="TH SarabunPSK" w:cs="TH SarabunPSK"/>
-          <w:sz w:val="32"/>
-          <w:szCs w:val="32"/>
-        </w:rPr>
-        <w:fldChar w:fldCharType="begin"/>
-      </w:r>
-      <w:r>
-        <w:rPr>
-          <w:rFonts w:ascii="TH SarabunPSK" w:eastAsia="Angsana New" w:hAnsi="TH SarabunPSK" w:cs="TH SarabunPSK"/>
-          <w:sz w:val="32"/>
-          <w:szCs w:val="32"/>
-        </w:rPr>
-        <w:instrText xml:space="preserve"> MERGEFIELD C12 </w:instrText>
-      </w:r>
-      <w:r>
-        <w:rPr>
-          <w:rFonts w:ascii="TH SarabunPSK" w:eastAsia="Angsana New" w:hAnsi="TH SarabunPSK" w:cs="TH SarabunPSK"/>
-          <w:sz w:val="32"/>
-          <w:szCs w:val="32"/>
-        </w:rPr>
-        <w:fldChar w:fldCharType="separate"/>
-      </w:r>
-      <w:r>
-        <w:rPr>
-          <w:rFonts w:ascii="TH SarabunPSK" w:eastAsia="Angsana New" w:hAnsi="TH SarabunPSK" w:cs="TH SarabunPSK"/>
-          <w:noProof/>
-          <w:sz w:val="32"/>
-          <w:szCs w:val="32"/>
-        </w:rPr>
-        <w:t>«C12»</w:t>
-      </w:r>
-      <w:r>
-        <w:rPr>
-          <w:rFonts w:ascii="TH SarabunPSK" w:eastAsia="Angsana New" w:hAnsi="TH SarabunPSK" w:cs="TH SarabunPSK"/>
-          <w:sz w:val="32"/>
-          <w:szCs w:val="32"/>
-        </w:rPr>
-        <w:fldChar w:fldCharType="end"/>
-      </w:r>
-      <w:r>
-        <w:rPr>
-          <w:rFonts w:ascii="TH SarabunPSK" w:eastAsia="Angsana New" w:hAnsi="TH SarabunPSK" w:cs="TH SarabunPSK"/>
-          <w:sz w:val="32"/>
-          <w:szCs w:val="32"/>
-          <w:cs/>
-        </w:rPr>
-        <w:t xml:space="preserve"> </w:t>
-      </w:r>
-      <w:r>
-        <w:rPr>
-          <w:rFonts w:ascii="TH SarabunPSK" w:eastAsia="Angsana New" w:hAnsi="TH SarabunPSK" w:cs="TH SarabunPSK" w:hint="cs"/>
-          <w:sz w:val="32"/>
-          <w:szCs w:val="32"/>
-          <w:cs/>
-        </w:rPr>
-        <w:t xml:space="preserve">อำเภอ </w:t>
-      </w:r>
-      <w:r>
-        <w:rPr>
-          <w:rFonts w:ascii="TH SarabunPSK" w:eastAsia="Angsana New" w:hAnsi="TH SarabunPSK" w:cs="TH SarabunPSK"/>
-          <w:sz w:val="32"/>
-          <w:szCs w:val="32"/>
-        </w:rPr>
-        <w:fldChar w:fldCharType="begin"/>
-      </w:r>
-      <w:r>
-        <w:rPr>
-          <w:rFonts w:ascii="TH SarabunPSK" w:eastAsia="Angsana New" w:hAnsi="TH SarabunPSK" w:cs="TH SarabunPSK"/>
-          <w:sz w:val="32"/>
-          <w:szCs w:val="32"/>
-        </w:rPr>
-        <w:instrText xml:space="preserve"> MERGEFIELD C13 </w:instrText>
-      </w:r>
-      <w:r>
-        <w:rPr>
-          <w:rFonts w:ascii="TH SarabunPSK" w:eastAsia="Angsana New" w:hAnsi="TH SarabunPSK" w:cs="TH SarabunPSK"/>
-          <w:sz w:val="32"/>
-          <w:szCs w:val="32"/>
-        </w:rPr>
-        <w:fldChar w:fldCharType="separate"/>
-      </w:r>
-      <w:r>
-        <w:rPr>
-          <w:rFonts w:ascii="TH SarabunPSK" w:eastAsia="Angsana New" w:hAnsi="TH SarabunPSK" w:cs="TH SarabunPSK"/>
-          <w:noProof/>
-          <w:sz w:val="32"/>
-          <w:szCs w:val="32"/>
-        </w:rPr>
-        <w:t>«C13»</w:t>
-      </w:r>
-      <w:r>
-        <w:rPr>
-          <w:rFonts w:ascii="TH SarabunPSK" w:eastAsia="Angsana New" w:hAnsi="TH SarabunPSK" w:cs="TH SarabunPSK"/>
-          <w:sz w:val="32"/>
-          <w:szCs w:val="32"/>
-        </w:rPr>
-        <w:fldChar w:fldCharType="end"/>
-      </w:r>
-      <w:r>
-        <w:rPr>
-          <w:rFonts w:ascii="TH SarabunPSK" w:eastAsia="Angsana New" w:hAnsi="TH SarabunPSK" w:cs="TH SarabunPSK"/>
-          <w:sz w:val="32"/>
-          <w:szCs w:val="32"/>
-          <w:cs/>
-        </w:rPr>
-        <w:t xml:space="preserve"> </w:t>
-      </w:r>
-      <w:r>
-        <w:rPr>
-          <w:rFonts w:ascii="TH SarabunPSK" w:eastAsia="Angsana New" w:hAnsi="TH SarabunPSK" w:cs="TH SarabunPSK" w:hint="cs"/>
-          <w:sz w:val="32"/>
-          <w:szCs w:val="32"/>
-          <w:cs/>
-        </w:rPr>
-        <w:t xml:space="preserve">จังหวัด </w:t>
-      </w:r>
-      <w:r>
-        <w:rPr>
-          <w:rFonts w:ascii="TH SarabunPSK" w:eastAsia="Angsana New" w:hAnsi="TH SarabunPSK" w:cs="TH SarabunPSK"/>
-          <w:sz w:val="32"/>
-          <w:szCs w:val="32"/>
-        </w:rPr>
-        <w:fldChar w:fldCharType="begin"/>
-      </w:r>
-      <w:r>
-        <w:rPr>
-          <w:rFonts w:ascii="TH SarabunPSK" w:eastAsia="Angsana New" w:hAnsi="TH SarabunPSK" w:cs="TH SarabunPSK"/>
-          <w:sz w:val="32"/>
-          <w:szCs w:val="32"/>
-        </w:rPr>
-        <w:instrText xml:space="preserve"> MERGEFIELD C14 </w:instrText>
-      </w:r>
-      <w:r>
-        <w:rPr>
-          <w:rFonts w:ascii="TH SarabunPSK" w:eastAsia="Angsana New" w:hAnsi="TH SarabunPSK" w:cs="TH SarabunPSK"/>
-          <w:sz w:val="32"/>
-          <w:szCs w:val="32"/>
-        </w:rPr>
-        <w:fldChar w:fldCharType="separate"/>
-      </w:r>
-      <w:r>
-        <w:rPr>
-          <w:rFonts w:ascii="TH SarabunPSK" w:eastAsia="Angsana New" w:hAnsi="TH SarabunPSK" w:cs="TH SarabunPSK"/>
-          <w:noProof/>
-          <w:sz w:val="32"/>
-          <w:szCs w:val="32"/>
-        </w:rPr>
-        <w:t>«C14»</w:t>
-      </w:r>
-      <w:r>
-        <w:rPr>
-          <w:rFonts w:ascii="TH SarabunPSK" w:eastAsia="Angsana New" w:hAnsi="TH SarabunPSK" w:cs="TH SarabunPSK"/>
-          <w:sz w:val="32"/>
-          <w:szCs w:val="32"/>
-        </w:rPr>
-        <w:fldChar w:fldCharType="end"/>
-      </w:r>
-      <w:r>
-        <w:rPr>
-          <w:rFonts w:ascii="TH SarabunPSK" w:eastAsia="Angsana New" w:hAnsi="TH SarabunPSK" w:cs="TH SarabunPSK"/>
-          <w:sz w:val="32"/>
-          <w:szCs w:val="32"/>
-          <w:cs/>
-        </w:rPr>
-        <w:t xml:space="preserve"> </w:t>
-      </w:r>
-      <w:r>
-        <w:rPr>
-          <w:rFonts w:ascii="TH SarabunPSK" w:hAnsi="TH SarabunPSK" w:cs="TH SarabunPSK"/>
-          <w:sz w:val="32"/>
-          <w:szCs w:val="32"/>
-          <w:cs/>
-        </w:rPr>
-        <w:t xml:space="preserve">เมื่อวันที่ </w:t>
-      </w:r>
-      <w:r>
-        <w:rPr>
-          <w:rFonts w:ascii="TH SarabunPSK" w:eastAsia="Angsana New" w:hAnsi="TH SarabunPSK" w:cs="TH SarabunPSK"/>
-          <w:sz w:val="32"/>
-          <w:szCs w:val="32"/>
-        </w:rPr>
-        <w:fldChar w:fldCharType="begin"/>
-      </w:r>
-      <w:r>
-        <w:rPr>
-          <w:rFonts w:ascii="TH SarabunPSK" w:eastAsia="Angsana New" w:hAnsi="TH SarabunPSK" w:cs="TH SarabunPSK"/>
-          <w:sz w:val="32"/>
-          <w:szCs w:val="32"/>
-        </w:rPr>
-        <w:instrText xml:space="preserve"> MERGEFIELD C4 </w:instrText>
-      </w:r>
-      <w:r>
-        <w:rPr>
-          <w:rFonts w:ascii="TH SarabunPSK" w:eastAsia="Angsana New" w:hAnsi="TH SarabunPSK" w:cs="TH SarabunPSK"/>
-          <w:sz w:val="32"/>
-          <w:szCs w:val="32"/>
-        </w:rPr>
-        <w:fldChar w:fldCharType="separate"/>
-      </w:r>
-      <w:r>
-        <w:rPr>
-          <w:rFonts w:ascii="TH SarabunPSK" w:eastAsia="Angsana New" w:hAnsi="TH SarabunPSK" w:cs="TH SarabunPSK"/>
-          <w:noProof/>
-          <w:sz w:val="32"/>
-          <w:szCs w:val="32"/>
-        </w:rPr>
-        <w:t>«C4»</w:t>
-      </w:r>
-      <w:r>
-        <w:rPr>
-          <w:rFonts w:ascii="TH SarabunPSK" w:eastAsia="Angsana New" w:hAnsi="TH SarabunPSK" w:cs="TH SarabunPSK"/>
-          <w:sz w:val="32"/>
-          <w:szCs w:val="32"/>
-        </w:rPr>
-        <w:fldChar w:fldCharType="end"/>
-      </w:r>
-      <w:r>
-        <w:rPr>
-          <w:rFonts w:ascii="TH SarabunPSK" w:eastAsia="Angsana New" w:hAnsi="TH SarabunPSK" w:cs="TH SarabunPSK"/>
-          <w:sz w:val="32"/>
-          <w:szCs w:val="32"/>
-          <w:cs/>
-        </w:rPr>
-        <w:t xml:space="preserve"> </w:t>
-      </w:r>
-      <w:r>
-        <w:rPr>
-          <w:rFonts w:ascii="TH SarabunPSK" w:eastAsia="Angsana New" w:hAnsi="TH SarabunPSK" w:cs="TH SarabunPSK" w:hint="cs"/>
-          <w:sz w:val="32"/>
-          <w:szCs w:val="32"/>
-          <w:cs/>
-        </w:rPr>
-        <w:t xml:space="preserve">เวลา </w:t>
-      </w:r>
-      <w:r>
-        <w:rPr>
-          <w:rFonts w:ascii="TH SarabunPSK" w:eastAsia="Angsana New" w:hAnsi="TH SarabunPSK" w:cs="TH SarabunPSK"/>
-          <w:sz w:val="32"/>
-          <w:szCs w:val="32"/>
-        </w:rPr>
-        <w:fldChar w:fldCharType="begin"/>
-      </w:r>
-      <w:r>
-        <w:rPr>
-          <w:rFonts w:ascii="TH SarabunPSK" w:eastAsia="Angsana New" w:hAnsi="TH SarabunPSK" w:cs="TH SarabunPSK"/>
-          <w:sz w:val="32"/>
-          <w:szCs w:val="32"/>
-        </w:rPr>
-        <w:instrText xml:space="preserve"> MERGEFIELD C441 </w:instrText>
-      </w:r>
-      <w:r>
-        <w:rPr>
-          <w:rFonts w:ascii="TH SarabunPSK" w:eastAsia="Angsana New" w:hAnsi="TH SarabunPSK" w:cs="TH SarabunPSK"/>
-          <w:sz w:val="32"/>
-          <w:szCs w:val="32"/>
-        </w:rPr>
-        <w:fldChar w:fldCharType="separate"/>
-      </w:r>
-      <w:r>
-        <w:rPr>
-          <w:rFonts w:ascii="TH SarabunPSK" w:eastAsia="Angsana New" w:hAnsi="TH SarabunPSK" w:cs="TH SarabunPSK"/>
-          <w:noProof/>
-          <w:sz w:val="32"/>
-          <w:szCs w:val="32"/>
-        </w:rPr>
-        <w:t>«C441»</w:t>
-      </w:r>
-      <w:r>
-        <w:rPr>
-          <w:rFonts w:ascii="TH SarabunPSK" w:eastAsia="Angsana New" w:hAnsi="TH SarabunPSK" w:cs="TH SarabunPSK"/>
-          <w:sz w:val="32"/>
-          <w:szCs w:val="32"/>
-        </w:rPr>
-        <w:fldChar w:fldCharType="end"/>
-      </w:r>
-      <w:r>
-        <w:rPr>
-          <w:rFonts w:ascii="TH SarabunPSK" w:eastAsia="Angsana New" w:hAnsi="TH SarabunPSK" w:cs="TH SarabunPSK"/>
-          <w:sz w:val="32"/>
-          <w:szCs w:val="32"/>
-        </w:rPr>
-        <w:t xml:space="preserve"> </w:t>
-      </w:r>
-      <w:r>
-        <w:rPr>
-          <w:rFonts w:ascii="TH SarabunPSK" w:eastAsia="Angsana New" w:hAnsi="TH SarabunPSK" w:cs="TH SarabunPSK" w:hint="cs"/>
-          <w:sz w:val="32"/>
-          <w:szCs w:val="32"/>
-          <w:cs/>
-        </w:rPr>
-        <w:t>น.</w:t>
+        <w:t>เหตุเกิดที่ไหน  เมื่อใด</w:t>
       </w:r>
     </w:p>
     <w:p>
@@ -6531,6 +6404,7 @@
           <w:rFonts w:ascii="TH SarabunPSK" w:hAnsi="TH SarabunPSK" w:cs="TH SarabunPSK"/>
           <w:sz w:val="32"/>
           <w:szCs w:val="32"/>
+          <w:cs/>
         </w:rPr>
       </w:pPr>
       <w:r>
@@ -6540,7 +6414,7 @@
           <w:szCs w:val="32"/>
           <w:cs/>
         </w:rPr>
-        <w:t>ถาม</w:t>
+        <w:t>ตอบ</w:t>
       </w:r>
       <w:r>
         <w:rPr>
@@ -6552,12 +6426,542 @@
       </w:r>
       <w:r>
         <w:rPr>
-          <w:rFonts w:ascii="TH SarabunPSK" w:hAnsi="TH SarabunPSK" w:cs="TH SarabunPSK" w:hint="cs"/>
+          <w:rFonts w:ascii="TH SarabunPSK" w:eastAsia="Angsana New" w:hAnsi="TH SarabunPSK" w:cs="TH SarabunPSK"/>
           <w:sz w:val="32"/>
           <w:szCs w:val="32"/>
           <w:cs/>
         </w:rPr>
-        <w:t>ผู้ต้องหาจะอ้างพยานบุคคล พยานเอกสารหรือวัตถุพยานใดๆหรือไม่</w:t>
+        <w:t xml:space="preserve">เหตุเกิด </w:t>
+      </w:r>
+      <w:r>
+        <w:rPr>
+          <w:rFonts w:ascii="TH SarabunPSK" w:eastAsia="Angsana New" w:hAnsi="TH SarabunPSK" w:cs="TH SarabunPSK"/>
+          <w:sz w:val="32"/>
+          <w:szCs w:val="32"/>
+        </w:rPr>
+        <w:fldChar w:fldCharType="begin"/>
+      </w:r>
+      <w:r>
+        <w:rPr>
+          <w:rFonts w:ascii="TH SarabunPSK" w:eastAsia="Angsana New" w:hAnsi="TH SarabunPSK" w:cs="TH SarabunPSK"/>
+          <w:sz w:val="32"/>
+          <w:szCs w:val="32"/>
+        </w:rPr>
+        <w:instrText xml:space="preserve"> MERGEFIELD C8 </w:instrText>
+      </w:r>
+      <w:r>
+        <w:rPr>
+          <w:rFonts w:ascii="TH SarabunPSK" w:eastAsia="Angsana New" w:hAnsi="TH SarabunPSK" w:cs="TH SarabunPSK"/>
+          <w:sz w:val="32"/>
+          <w:szCs w:val="32"/>
+        </w:rPr>
+        <w:fldChar w:fldCharType="separate"/>
+      </w:r>
+      <w:r>
+        <w:rPr>
+          <w:rFonts w:ascii="TH SarabunPSK" w:eastAsia="Angsana New" w:hAnsi="TH SarabunPSK" w:cs="TH SarabunPSK"/>
+          <w:noProof/>
+          <w:sz w:val="32"/>
+          <w:szCs w:val="32"/>
+        </w:rPr>
+        <w:t>«C8»</w:t>
+      </w:r>
+      <w:r>
+        <w:rPr>
+          <w:rFonts w:ascii="TH SarabunPSK" w:eastAsia="Angsana New" w:hAnsi="TH SarabunPSK" w:cs="TH SarabunPSK"/>
+          <w:sz w:val="32"/>
+          <w:szCs w:val="32"/>
+        </w:rPr>
+        <w:fldChar w:fldCharType="end"/>
+      </w:r>
+      <w:r>
+        <w:rPr>
+          <w:rFonts w:ascii="TH SarabunPSK" w:eastAsia="Angsana New" w:hAnsi="TH SarabunPSK" w:cs="TH SarabunPSK"/>
+          <w:sz w:val="32"/>
+          <w:szCs w:val="32"/>
+          <w:cs/>
+        </w:rPr>
+        <w:t xml:space="preserve"> </w:t>
+      </w:r>
+      <w:r>
+        <w:rPr>
+          <w:rFonts w:ascii="TH SarabunPSK" w:eastAsia="Angsana New" w:hAnsi="TH SarabunPSK" w:cs="TH SarabunPSK" w:hint="cs"/>
+          <w:sz w:val="32"/>
+          <w:szCs w:val="32"/>
+          <w:cs/>
+        </w:rPr>
+        <w:t xml:space="preserve">หมู่ </w:t>
+      </w:r>
+      <w:r>
+        <w:rPr>
+          <w:rFonts w:ascii="TH SarabunPSK" w:eastAsia="Angsana New" w:hAnsi="TH SarabunPSK" w:cs="TH SarabunPSK"/>
+          <w:sz w:val="32"/>
+          <w:szCs w:val="32"/>
+        </w:rPr>
+        <w:fldChar w:fldCharType="begin"/>
+      </w:r>
+      <w:r>
+        <w:rPr>
+          <w:rFonts w:ascii="TH SarabunPSK" w:eastAsia="Angsana New" w:hAnsi="TH SarabunPSK" w:cs="TH SarabunPSK"/>
+          <w:sz w:val="32"/>
+          <w:szCs w:val="32"/>
+        </w:rPr>
+        <w:instrText xml:space="preserve"> MERGEFIELD C9 </w:instrText>
+      </w:r>
+      <w:r>
+        <w:rPr>
+          <w:rFonts w:ascii="TH SarabunPSK" w:eastAsia="Angsana New" w:hAnsi="TH SarabunPSK" w:cs="TH SarabunPSK"/>
+          <w:sz w:val="32"/>
+          <w:szCs w:val="32"/>
+        </w:rPr>
+        <w:fldChar w:fldCharType="separate"/>
+      </w:r>
+      <w:r>
+        <w:rPr>
+          <w:rFonts w:ascii="TH SarabunPSK" w:eastAsia="Angsana New" w:hAnsi="TH SarabunPSK" w:cs="TH SarabunPSK"/>
+          <w:noProof/>
+          <w:sz w:val="32"/>
+          <w:szCs w:val="32"/>
+        </w:rPr>
+        <w:t>«C9»</w:t>
+      </w:r>
+      <w:r>
+        <w:rPr>
+          <w:rFonts w:ascii="TH SarabunPSK" w:eastAsia="Angsana New" w:hAnsi="TH SarabunPSK" w:cs="TH SarabunPSK"/>
+          <w:sz w:val="32"/>
+          <w:szCs w:val="32"/>
+        </w:rPr>
+        <w:fldChar w:fldCharType="end"/>
+      </w:r>
+      <w:r>
+        <w:rPr>
+          <w:rFonts w:ascii="TH SarabunPSK" w:eastAsia="Angsana New" w:hAnsi="TH SarabunPSK" w:cs="TH SarabunPSK"/>
+          <w:sz w:val="32"/>
+          <w:szCs w:val="32"/>
+          <w:cs/>
+        </w:rPr>
+        <w:t xml:space="preserve"> </w:t>
+      </w:r>
+      <w:r>
+        <w:rPr>
+          <w:rFonts w:ascii="TH SarabunPSK" w:eastAsia="Angsana New" w:hAnsi="TH SarabunPSK" w:cs="TH SarabunPSK" w:hint="cs"/>
+          <w:sz w:val="32"/>
+          <w:szCs w:val="32"/>
+          <w:cs/>
+        </w:rPr>
+        <w:t xml:space="preserve">ซอย </w:t>
+      </w:r>
+      <w:r>
+        <w:rPr>
+          <w:rFonts w:ascii="TH SarabunPSK" w:eastAsia="Angsana New" w:hAnsi="TH SarabunPSK" w:cs="TH SarabunPSK"/>
+          <w:sz w:val="32"/>
+          <w:szCs w:val="32"/>
+        </w:rPr>
+        <w:fldChar w:fldCharType="begin"/>
+      </w:r>
+      <w:r>
+        <w:rPr>
+          <w:rFonts w:ascii="TH SarabunPSK" w:eastAsia="Angsana New" w:hAnsi="TH SarabunPSK" w:cs="TH SarabunPSK"/>
+          <w:sz w:val="32"/>
+          <w:szCs w:val="32"/>
+        </w:rPr>
+        <w:instrText xml:space="preserve"> MERGEFIELD C10 </w:instrText>
+      </w:r>
+      <w:r>
+        <w:rPr>
+          <w:rFonts w:ascii="TH SarabunPSK" w:eastAsia="Angsana New" w:hAnsi="TH SarabunPSK" w:cs="TH SarabunPSK"/>
+          <w:sz w:val="32"/>
+          <w:szCs w:val="32"/>
+        </w:rPr>
+        <w:fldChar w:fldCharType="separate"/>
+      </w:r>
+      <w:r>
+        <w:rPr>
+          <w:rFonts w:ascii="TH SarabunPSK" w:eastAsia="Angsana New" w:hAnsi="TH SarabunPSK" w:cs="TH SarabunPSK"/>
+          <w:noProof/>
+          <w:sz w:val="32"/>
+          <w:szCs w:val="32"/>
+        </w:rPr>
+        <w:t>«C10»</w:t>
+      </w:r>
+      <w:r>
+        <w:rPr>
+          <w:rFonts w:ascii="TH SarabunPSK" w:eastAsia="Angsana New" w:hAnsi="TH SarabunPSK" w:cs="TH SarabunPSK"/>
+          <w:sz w:val="32"/>
+          <w:szCs w:val="32"/>
+        </w:rPr>
+        <w:fldChar w:fldCharType="end"/>
+      </w:r>
+      <w:r>
+        <w:rPr>
+          <w:rFonts w:ascii="TH SarabunPSK" w:eastAsia="Angsana New" w:hAnsi="TH SarabunPSK" w:cs="TH SarabunPSK" w:hint="cs"/>
+          <w:sz w:val="32"/>
+          <w:szCs w:val="32"/>
+          <w:cs/>
+        </w:rPr>
+        <w:t xml:space="preserve"> ถนน </w:t>
+      </w:r>
+      <w:r>
+        <w:rPr>
+          <w:rFonts w:ascii="TH SarabunPSK" w:eastAsia="Angsana New" w:hAnsi="TH SarabunPSK" w:cs="TH SarabunPSK"/>
+          <w:sz w:val="32"/>
+          <w:szCs w:val="32"/>
+          <w:cs/>
+        </w:rPr>
+        <w:t xml:space="preserve"> </w:t>
+      </w:r>
+      <w:r>
+        <w:rPr>
+          <w:rFonts w:ascii="TH SarabunPSK" w:eastAsia="Angsana New" w:hAnsi="TH SarabunPSK" w:cs="TH SarabunPSK"/>
+          <w:sz w:val="32"/>
+          <w:szCs w:val="32"/>
+        </w:rPr>
+        <w:fldChar w:fldCharType="begin"/>
+      </w:r>
+      <w:r>
+        <w:rPr>
+          <w:rFonts w:ascii="TH SarabunPSK" w:eastAsia="Angsana New" w:hAnsi="TH SarabunPSK" w:cs="TH SarabunPSK"/>
+          <w:sz w:val="32"/>
+          <w:szCs w:val="32"/>
+        </w:rPr>
+        <w:instrText xml:space="preserve"> MERGEFIELD C11 </w:instrText>
+      </w:r>
+      <w:r>
+        <w:rPr>
+          <w:rFonts w:ascii="TH SarabunPSK" w:eastAsia="Angsana New" w:hAnsi="TH SarabunPSK" w:cs="TH SarabunPSK"/>
+          <w:sz w:val="32"/>
+          <w:szCs w:val="32"/>
+        </w:rPr>
+        <w:fldChar w:fldCharType="separate"/>
+      </w:r>
+      <w:r>
+        <w:rPr>
+          <w:rFonts w:ascii="TH SarabunPSK" w:eastAsia="Angsana New" w:hAnsi="TH SarabunPSK" w:cs="TH SarabunPSK"/>
+          <w:noProof/>
+          <w:sz w:val="32"/>
+          <w:szCs w:val="32"/>
+        </w:rPr>
+        <w:t>«C11»</w:t>
+      </w:r>
+      <w:r>
+        <w:rPr>
+          <w:rFonts w:ascii="TH SarabunPSK" w:eastAsia="Angsana New" w:hAnsi="TH SarabunPSK" w:cs="TH SarabunPSK"/>
+          <w:sz w:val="32"/>
+          <w:szCs w:val="32"/>
+        </w:rPr>
+        <w:fldChar w:fldCharType="end"/>
+      </w:r>
+      <w:r>
+        <w:rPr>
+          <w:rFonts w:ascii="TH SarabunPSK" w:eastAsia="Angsana New" w:hAnsi="TH SarabunPSK" w:cs="TH SarabunPSK"/>
+          <w:sz w:val="32"/>
+          <w:szCs w:val="32"/>
+          <w:cs/>
+        </w:rPr>
+        <w:t xml:space="preserve"> </w:t>
+      </w:r>
+      <w:r>
+        <w:rPr>
+          <w:rFonts w:ascii="TH SarabunPSK" w:eastAsia="Angsana New" w:hAnsi="TH SarabunPSK" w:cs="TH SarabunPSK" w:hint="cs"/>
+          <w:sz w:val="32"/>
+          <w:szCs w:val="32"/>
+          <w:cs/>
+        </w:rPr>
+        <w:t xml:space="preserve">ตำบล </w:t>
+      </w:r>
+      <w:r>
+        <w:rPr>
+          <w:rFonts w:ascii="TH SarabunPSK" w:eastAsia="Angsana New" w:hAnsi="TH SarabunPSK" w:cs="TH SarabunPSK"/>
+          <w:sz w:val="32"/>
+          <w:szCs w:val="32"/>
+        </w:rPr>
+        <w:fldChar w:fldCharType="begin"/>
+      </w:r>
+      <w:r>
+        <w:rPr>
+          <w:rFonts w:ascii="TH SarabunPSK" w:eastAsia="Angsana New" w:hAnsi="TH SarabunPSK" w:cs="TH SarabunPSK"/>
+          <w:sz w:val="32"/>
+          <w:szCs w:val="32"/>
+        </w:rPr>
+        <w:instrText xml:space="preserve"> MERGEFIELD C12 </w:instrText>
+      </w:r>
+      <w:r>
+        <w:rPr>
+          <w:rFonts w:ascii="TH SarabunPSK" w:eastAsia="Angsana New" w:hAnsi="TH SarabunPSK" w:cs="TH SarabunPSK"/>
+          <w:sz w:val="32"/>
+          <w:szCs w:val="32"/>
+        </w:rPr>
+        <w:fldChar w:fldCharType="separate"/>
+      </w:r>
+      <w:r>
+        <w:rPr>
+          <w:rFonts w:ascii="TH SarabunPSK" w:eastAsia="Angsana New" w:hAnsi="TH SarabunPSK" w:cs="TH SarabunPSK"/>
+          <w:noProof/>
+          <w:sz w:val="32"/>
+          <w:szCs w:val="32"/>
+        </w:rPr>
+        <w:t>«C12»</w:t>
+      </w:r>
+      <w:r>
+        <w:rPr>
+          <w:rFonts w:ascii="TH SarabunPSK" w:eastAsia="Angsana New" w:hAnsi="TH SarabunPSK" w:cs="TH SarabunPSK"/>
+          <w:sz w:val="32"/>
+          <w:szCs w:val="32"/>
+        </w:rPr>
+        <w:fldChar w:fldCharType="end"/>
+      </w:r>
+      <w:r>
+        <w:rPr>
+          <w:rFonts w:ascii="TH SarabunPSK" w:eastAsia="Angsana New" w:hAnsi="TH SarabunPSK" w:cs="TH SarabunPSK"/>
+          <w:sz w:val="32"/>
+          <w:szCs w:val="32"/>
+          <w:cs/>
+        </w:rPr>
+        <w:t xml:space="preserve"> </w:t>
+      </w:r>
+      <w:r>
+        <w:rPr>
+          <w:rFonts w:ascii="TH SarabunPSK" w:eastAsia="Angsana New" w:hAnsi="TH SarabunPSK" w:cs="TH SarabunPSK" w:hint="cs"/>
+          <w:sz w:val="32"/>
+          <w:szCs w:val="32"/>
+          <w:cs/>
+        </w:rPr>
+        <w:t xml:space="preserve">อำเภอ </w:t>
+      </w:r>
+      <w:r>
+        <w:rPr>
+          <w:rFonts w:ascii="TH SarabunPSK" w:eastAsia="Angsana New" w:hAnsi="TH SarabunPSK" w:cs="TH SarabunPSK"/>
+          <w:sz w:val="32"/>
+          <w:szCs w:val="32"/>
+        </w:rPr>
+        <w:fldChar w:fldCharType="begin"/>
+      </w:r>
+      <w:r>
+        <w:rPr>
+          <w:rFonts w:ascii="TH SarabunPSK" w:eastAsia="Angsana New" w:hAnsi="TH SarabunPSK" w:cs="TH SarabunPSK"/>
+          <w:sz w:val="32"/>
+          <w:szCs w:val="32"/>
+        </w:rPr>
+        <w:instrText xml:space="preserve"> MERGEFIELD C13 </w:instrText>
+      </w:r>
+      <w:r>
+        <w:rPr>
+          <w:rFonts w:ascii="TH SarabunPSK" w:eastAsia="Angsana New" w:hAnsi="TH SarabunPSK" w:cs="TH SarabunPSK"/>
+          <w:sz w:val="32"/>
+          <w:szCs w:val="32"/>
+        </w:rPr>
+        <w:fldChar w:fldCharType="separate"/>
+      </w:r>
+      <w:r>
+        <w:rPr>
+          <w:rFonts w:ascii="TH SarabunPSK" w:eastAsia="Angsana New" w:hAnsi="TH SarabunPSK" w:cs="TH SarabunPSK"/>
+          <w:noProof/>
+          <w:sz w:val="32"/>
+          <w:szCs w:val="32"/>
+        </w:rPr>
+        <w:t>«C13»</w:t>
+      </w:r>
+      <w:r>
+        <w:rPr>
+          <w:rFonts w:ascii="TH SarabunPSK" w:eastAsia="Angsana New" w:hAnsi="TH SarabunPSK" w:cs="TH SarabunPSK"/>
+          <w:sz w:val="32"/>
+          <w:szCs w:val="32"/>
+        </w:rPr>
+        <w:fldChar w:fldCharType="end"/>
+      </w:r>
+      <w:r>
+        <w:rPr>
+          <w:rFonts w:ascii="TH SarabunPSK" w:eastAsia="Angsana New" w:hAnsi="TH SarabunPSK" w:cs="TH SarabunPSK"/>
+          <w:sz w:val="32"/>
+          <w:szCs w:val="32"/>
+          <w:cs/>
+        </w:rPr>
+        <w:t xml:space="preserve"> </w:t>
+      </w:r>
+      <w:r>
+        <w:rPr>
+          <w:rFonts w:ascii="TH SarabunPSK" w:eastAsia="Angsana New" w:hAnsi="TH SarabunPSK" w:cs="TH SarabunPSK" w:hint="cs"/>
+          <w:sz w:val="32"/>
+          <w:szCs w:val="32"/>
+          <w:cs/>
+        </w:rPr>
+        <w:t xml:space="preserve">จังหวัด </w:t>
+      </w:r>
+      <w:r>
+        <w:rPr>
+          <w:rFonts w:ascii="TH SarabunPSK" w:eastAsia="Angsana New" w:hAnsi="TH SarabunPSK" w:cs="TH SarabunPSK"/>
+          <w:sz w:val="32"/>
+          <w:szCs w:val="32"/>
+        </w:rPr>
+        <w:fldChar w:fldCharType="begin"/>
+      </w:r>
+      <w:r>
+        <w:rPr>
+          <w:rFonts w:ascii="TH SarabunPSK" w:eastAsia="Angsana New" w:hAnsi="TH SarabunPSK" w:cs="TH SarabunPSK"/>
+          <w:sz w:val="32"/>
+          <w:szCs w:val="32"/>
+        </w:rPr>
+        <w:instrText xml:space="preserve"> MERGEFIELD C14 </w:instrText>
+      </w:r>
+      <w:r>
+        <w:rPr>
+          <w:rFonts w:ascii="TH SarabunPSK" w:eastAsia="Angsana New" w:hAnsi="TH SarabunPSK" w:cs="TH SarabunPSK"/>
+          <w:sz w:val="32"/>
+          <w:szCs w:val="32"/>
+        </w:rPr>
+        <w:fldChar w:fldCharType="separate"/>
+      </w:r>
+      <w:r>
+        <w:rPr>
+          <w:rFonts w:ascii="TH SarabunPSK" w:eastAsia="Angsana New" w:hAnsi="TH SarabunPSK" w:cs="TH SarabunPSK"/>
+          <w:noProof/>
+          <w:sz w:val="32"/>
+          <w:szCs w:val="32"/>
+        </w:rPr>
+        <w:t>«C14»</w:t>
+      </w:r>
+      <w:r>
+        <w:rPr>
+          <w:rFonts w:ascii="TH SarabunPSK" w:eastAsia="Angsana New" w:hAnsi="TH SarabunPSK" w:cs="TH SarabunPSK"/>
+          <w:sz w:val="32"/>
+          <w:szCs w:val="32"/>
+        </w:rPr>
+        <w:fldChar w:fldCharType="end"/>
+      </w:r>
+      <w:r>
+        <w:rPr>
+          <w:rFonts w:ascii="TH SarabunPSK" w:eastAsia="Angsana New" w:hAnsi="TH SarabunPSK" w:cs="TH SarabunPSK"/>
+          <w:sz w:val="32"/>
+          <w:szCs w:val="32"/>
+          <w:cs/>
+        </w:rPr>
+        <w:t xml:space="preserve"> </w:t>
+      </w:r>
+      <w:r>
+        <w:rPr>
+          <w:rFonts w:ascii="TH SarabunPSK" w:hAnsi="TH SarabunPSK" w:cs="TH SarabunPSK"/>
+          <w:sz w:val="32"/>
+          <w:szCs w:val="32"/>
+          <w:cs/>
+        </w:rPr>
+        <w:t xml:space="preserve">เมื่อวันที่ </w:t>
+      </w:r>
+      <w:r>
+        <w:rPr>
+          <w:rFonts w:ascii="TH SarabunPSK" w:eastAsia="Angsana New" w:hAnsi="TH SarabunPSK" w:cs="TH SarabunPSK"/>
+          <w:sz w:val="32"/>
+          <w:szCs w:val="32"/>
+        </w:rPr>
+        <w:fldChar w:fldCharType="begin"/>
+      </w:r>
+      <w:r>
+        <w:rPr>
+          <w:rFonts w:ascii="TH SarabunPSK" w:eastAsia="Angsana New" w:hAnsi="TH SarabunPSK" w:cs="TH SarabunPSK"/>
+          <w:sz w:val="32"/>
+          <w:szCs w:val="32"/>
+        </w:rPr>
+        <w:instrText xml:space="preserve"> MERGEFIELD C4 </w:instrText>
+      </w:r>
+      <w:r>
+        <w:rPr>
+          <w:rFonts w:ascii="TH SarabunPSK" w:eastAsia="Angsana New" w:hAnsi="TH SarabunPSK" w:cs="TH SarabunPSK"/>
+          <w:sz w:val="32"/>
+          <w:szCs w:val="32"/>
+        </w:rPr>
+        <w:fldChar w:fldCharType="separate"/>
+      </w:r>
+      <w:r>
+        <w:rPr>
+          <w:rFonts w:ascii="TH SarabunPSK" w:eastAsia="Angsana New" w:hAnsi="TH SarabunPSK" w:cs="TH SarabunPSK"/>
+          <w:noProof/>
+          <w:sz w:val="32"/>
+          <w:szCs w:val="32"/>
+        </w:rPr>
+        <w:t>«C4»</w:t>
+      </w:r>
+      <w:r>
+        <w:rPr>
+          <w:rFonts w:ascii="TH SarabunPSK" w:eastAsia="Angsana New" w:hAnsi="TH SarabunPSK" w:cs="TH SarabunPSK"/>
+          <w:sz w:val="32"/>
+          <w:szCs w:val="32"/>
+        </w:rPr>
+        <w:fldChar w:fldCharType="end"/>
+      </w:r>
+      <w:r>
+        <w:rPr>
+          <w:rFonts w:ascii="TH SarabunPSK" w:eastAsia="Angsana New" w:hAnsi="TH SarabunPSK" w:cs="TH SarabunPSK"/>
+          <w:sz w:val="32"/>
+          <w:szCs w:val="32"/>
+          <w:cs/>
+        </w:rPr>
+        <w:t xml:space="preserve"> </w:t>
+      </w:r>
+      <w:r>
+        <w:rPr>
+          <w:rFonts w:ascii="TH SarabunPSK" w:eastAsia="Angsana New" w:hAnsi="TH SarabunPSK" w:cs="TH SarabunPSK" w:hint="cs"/>
+          <w:sz w:val="32"/>
+          <w:szCs w:val="32"/>
+          <w:cs/>
+        </w:rPr>
+        <w:t xml:space="preserve">เวลา </w:t>
+      </w:r>
+      <w:r>
+        <w:rPr>
+          <w:rFonts w:ascii="TH SarabunPSK" w:eastAsia="Angsana New" w:hAnsi="TH SarabunPSK" w:cs="TH SarabunPSK"/>
+          <w:sz w:val="32"/>
+          <w:szCs w:val="32"/>
+        </w:rPr>
+        <w:fldChar w:fldCharType="begin"/>
+      </w:r>
+      <w:r>
+        <w:rPr>
+          <w:rFonts w:ascii="TH SarabunPSK" w:eastAsia="Angsana New" w:hAnsi="TH SarabunPSK" w:cs="TH SarabunPSK"/>
+          <w:sz w:val="32"/>
+          <w:szCs w:val="32"/>
+        </w:rPr>
+        <w:instrText xml:space="preserve"> MERGEFIELD C441 </w:instrText>
+      </w:r>
+      <w:r>
+        <w:rPr>
+          <w:rFonts w:ascii="TH SarabunPSK" w:eastAsia="Angsana New" w:hAnsi="TH SarabunPSK" w:cs="TH SarabunPSK"/>
+          <w:sz w:val="32"/>
+          <w:szCs w:val="32"/>
+        </w:rPr>
+        <w:fldChar w:fldCharType="separate"/>
+      </w:r>
+      <w:r>
+        <w:rPr>
+          <w:rFonts w:ascii="TH SarabunPSK" w:eastAsia="Angsana New" w:hAnsi="TH SarabunPSK" w:cs="TH SarabunPSK"/>
+          <w:noProof/>
+          <w:sz w:val="32"/>
+          <w:szCs w:val="32"/>
+        </w:rPr>
+        <w:t>«C441»</w:t>
+      </w:r>
+      <w:r>
+        <w:rPr>
+          <w:rFonts w:ascii="TH SarabunPSK" w:eastAsia="Angsana New" w:hAnsi="TH SarabunPSK" w:cs="TH SarabunPSK"/>
+          <w:sz w:val="32"/>
+          <w:szCs w:val="32"/>
+        </w:rPr>
+        <w:fldChar w:fldCharType="end"/>
+      </w:r>
+      <w:r>
+        <w:rPr>
+          <w:rFonts w:ascii="TH SarabunPSK" w:eastAsia="Angsana New" w:hAnsi="TH SarabunPSK" w:cs="TH SarabunPSK"/>
+          <w:sz w:val="32"/>
+          <w:szCs w:val="32"/>
+        </w:rPr>
+        <w:t xml:space="preserve"> </w:t>
+      </w:r>
+      <w:r>
+        <w:rPr>
+          <w:rFonts w:ascii="TH SarabunPSK" w:eastAsia="Angsana New" w:hAnsi="TH SarabunPSK" w:cs="TH SarabunPSK" w:hint="cs"/>
+          <w:sz w:val="32"/>
+          <w:szCs w:val="32"/>
+          <w:cs/>
+        </w:rPr>
+        <w:t>น.</w:t>
       </w:r>
     </w:p>
     <w:p>
@@ -6577,7 +6981,7 @@
           <w:szCs w:val="32"/>
           <w:cs/>
         </w:rPr>
-        <w:t>ตอบ</w:t>
+        <w:t>ถาม</w:t>
       </w:r>
       <w:r>
         <w:rPr>
@@ -6594,7 +6998,27 @@
           <w:szCs w:val="32"/>
           <w:cs/>
         </w:rPr>
-        <w:t>ข้าฯไม่ขออ้างพยานบุคคล พยานเอกสารหรือวัตถุพยานใดๆ</w:t>
+        <w:t>ผู้ต้องหาจะอ้างพยานบุคคล พยานเอกสารหรือวัตถุพยาน</w:t>
+      </w:r>
+      <w:proofErr w:type="spellStart"/>
+      <w:r>
+        <w:rPr>
+          <w:rFonts w:ascii="TH SarabunPSK" w:hAnsi="TH SarabunPSK" w:cs="TH SarabunPSK" w:hint="cs"/>
+          <w:sz w:val="32"/>
+          <w:szCs w:val="32"/>
+          <w:cs/>
+        </w:rPr>
+        <w:t>ใดๆ</w:t>
+      </w:r>
+      <w:proofErr w:type="spellEnd"/>
+      <w:r>
+        <w:rPr>
+          <w:rFonts w:ascii="TH SarabunPSK" w:hAnsi="TH SarabunPSK" w:cs="TH SarabunPSK" w:hint="cs"/>
+          <w:sz w:val="32"/>
+          <w:szCs w:val="32"/>
+          <w:cs/>
+        </w:rPr>
+        <w:t>หรือไม่</w:t>
       </w:r>
     </w:p>
     <w:p>
@@ -6614,7 +7038,7 @@
           <w:szCs w:val="32"/>
           <w:cs/>
         </w:rPr>
-        <w:t>ถาม</w:t>
+        <w:t>ตอบ</w:t>
       </w:r>
       <w:r>
         <w:rPr>
@@ -6631,26 +7055,19 @@
           <w:szCs w:val="32"/>
           <w:cs/>
         </w:rPr>
-        <w:t>เคยมีสาเหตุโกรธเคืองกับผู้ใด</w:t>
-      </w:r>
-      <w:r>
-        <w:rPr>
-          <w:rFonts w:ascii="TH SarabunPSK" w:hAnsi="TH SarabunPSK" w:cs="TH SarabunPSK"/>
+        <w:t>ข้าฯไม่ขออ้างพยานบุคคล พยานเอกสารหรือวัตถุพยาน</w:t>
+      </w:r>
+      <w:proofErr w:type="spellStart"/>
+      <w:r>
+        <w:rPr>
+          <w:rFonts w:ascii="TH SarabunPSK" w:hAnsi="TH SarabunPSK" w:cs="TH SarabunPSK" w:hint="cs"/>
           <w:sz w:val="32"/>
           <w:szCs w:val="32"/>
           <w:cs/>
         </w:rPr>
-        <w:t>ในคดีนี้</w:t>
-      </w:r>
-      <w:r>
-        <w:rPr>
-          <w:rFonts w:ascii="TH SarabunPSK" w:hAnsi="TH SarabunPSK" w:cs="TH SarabunPSK" w:hint="cs"/>
-          <w:sz w:val="32"/>
-          <w:szCs w:val="32"/>
-          <w:cs/>
-        </w:rPr>
-        <w:t>มาก่อนหรือไม่</w:t>
-      </w:r>
+        <w:t>ใดๆ</w:t>
+      </w:r>
+      <w:proofErr w:type="spellEnd"/>
     </w:p>
     <w:p>
       <w:pPr>
@@ -6669,7 +7086,7 @@
           <w:szCs w:val="32"/>
           <w:cs/>
         </w:rPr>
-        <w:t>ตอบ</w:t>
+        <w:t>ถาม</w:t>
       </w:r>
       <w:r>
         <w:rPr>
@@ -6686,7 +7103,7 @@
           <w:szCs w:val="32"/>
           <w:cs/>
         </w:rPr>
-        <w:t>ข้าฯไม่เคยมีสาเหตุโกรธเคืองกับผู้ใด</w:t>
+        <w:t>เคยมีสาเหตุโกรธเคืองกับผู้ใด</w:t>
       </w:r>
       <w:r>
         <w:rPr>
@@ -6704,7 +7121,7 @@
           <w:szCs w:val="32"/>
           <w:cs/>
         </w:rPr>
-        <w:t>มาก่อน</w:t>
+        <w:t>มาก่อนหรือไม่</w:t>
       </w:r>
     </w:p>
     <w:p>
@@ -6722,6 +7139,15 @@
           <w:rFonts w:ascii="TH SarabunPSK" w:hAnsi="TH SarabunPSK" w:cs="TH SarabunPSK" w:hint="cs"/>
           <w:sz w:val="32"/>
           <w:szCs w:val="32"/>
+          <w:cs/>
+        </w:rPr>
+        <w:t>ตอบ</w:t>
+      </w:r>
+      <w:r>
+        <w:rPr>
+          <w:rFonts w:ascii="TH SarabunPSK" w:hAnsi="TH SarabunPSK" w:cs="TH SarabunPSK" w:hint="cs"/>
+          <w:sz w:val="32"/>
+          <w:szCs w:val="32"/>
         </w:rPr>
         <w:tab/>
       </w:r>
@@ -6730,52 +7156,27 @@
           <w:rFonts w:ascii="TH SarabunPSK" w:hAnsi="TH SarabunPSK" w:cs="TH SarabunPSK" w:hint="cs"/>
           <w:sz w:val="32"/>
           <w:szCs w:val="32"/>
-        </w:rPr>
-        <w:tab/>
+          <w:cs/>
+        </w:rPr>
+        <w:t>ข้าฯไม่เคยมีสาเหตุโกรธเคืองกับผู้ใด</w:t>
+      </w:r>
+      <w:r>
+        <w:rPr>
+          <w:rFonts w:ascii="TH SarabunPSK" w:hAnsi="TH SarabunPSK" w:cs="TH SarabunPSK"/>
+          <w:sz w:val="32"/>
+          <w:szCs w:val="32"/>
+          <w:cs/>
+        </w:rPr>
+        <w:t>ในคดีนี้</w:t>
       </w:r>
       <w:r>
         <w:rPr>
           <w:rFonts w:ascii="TH SarabunPSK" w:hAnsi="TH SarabunPSK" w:cs="TH SarabunPSK" w:hint="cs"/>
           <w:sz w:val="32"/>
           <w:szCs w:val="32"/>
-        </w:rPr>
-        <w:tab/>
-      </w:r>
-      <w:r>
-        <w:rPr>
-          <w:rFonts w:ascii="TH SarabunPSK" w:hAnsi="TH SarabunPSK" w:cs="TH SarabunPSK"/>
-          <w:sz w:val="32"/>
-          <w:szCs w:val="32"/>
           <w:cs/>
         </w:rPr>
-        <w:t xml:space="preserve">             </w:t>
-      </w:r>
-      <w:r>
-        <w:rPr>
-          <w:rFonts w:ascii="TH SarabunPSK" w:hAnsi="TH SarabunPSK" w:cs="TH SarabunPSK" w:hint="cs"/>
-          <w:sz w:val="32"/>
-          <w:szCs w:val="32"/>
-          <w:cs/>
-        </w:rPr>
-        <w:t>อ่านให้ฟังแล้วรับว่าเป็นความจริง</w:t>
-      </w:r>
-      <w:r>
-        <w:rPr>
-          <w:rFonts w:ascii="TH SarabunPSK" w:hAnsi="TH SarabunPSK" w:cs="TH SarabunPSK"/>
-          <w:sz w:val="32"/>
-          <w:szCs w:val="32"/>
-          <w:cs/>
-        </w:rPr>
-        <w:t xml:space="preserve"> </w:t>
-      </w:r>
-      <w:r>
-        <w:rPr>
-          <w:rFonts w:ascii="TH SarabunPSK" w:hAnsi="TH SarabunPSK" w:cs="TH SarabunPSK" w:hint="cs"/>
-          <w:sz w:val="32"/>
-          <w:szCs w:val="32"/>
-          <w:cs/>
-        </w:rPr>
-        <w:t>ถูกต้อง</w:t>
+        <w:t>มาก่อน</w:t>
       </w:r>
     </w:p>
     <w:p>
@@ -6814,103 +7215,39 @@
       </w:r>
       <w:r>
         <w:rPr>
+          <w:rFonts w:ascii="TH SarabunPSK" w:hAnsi="TH SarabunPSK" w:cs="TH SarabunPSK"/>
+          <w:sz w:val="32"/>
+          <w:szCs w:val="32"/>
+          <w:cs/>
+        </w:rPr>
+        <w:t xml:space="preserve">             </w:t>
+      </w:r>
+      <w:r>
+        <w:rPr>
           <w:rFonts w:ascii="TH SarabunPSK" w:hAnsi="TH SarabunPSK" w:cs="TH SarabunPSK" w:hint="cs"/>
           <w:sz w:val="32"/>
           <w:szCs w:val="32"/>
           <w:cs/>
         </w:rPr>
-        <w:t>ลงชื่อ</w:t>
+        <w:t>อ่านให้ฟังแล้วรับว่าเป็นความจริง</w:t>
+      </w:r>
+      <w:r>
+        <w:rPr>
+          <w:rFonts w:ascii="TH SarabunPSK" w:hAnsi="TH SarabunPSK" w:cs="TH SarabunPSK"/>
+          <w:sz w:val="32"/>
+          <w:szCs w:val="32"/>
+          <w:cs/>
+        </w:rPr>
+        <w:t xml:space="preserve"> </w:t>
       </w:r>
       <w:r>
         <w:rPr>
           <w:rFonts w:ascii="TH SarabunPSK" w:hAnsi="TH SarabunPSK" w:cs="TH SarabunPSK" w:hint="cs"/>
           <w:sz w:val="32"/>
           <w:szCs w:val="32"/>
-        </w:rPr>
-        <w:tab/>
-      </w:r>
-      <w:r>
-        <w:rPr>
-          <w:rFonts w:ascii="TH SarabunPSK" w:hAnsi="TH SarabunPSK" w:cs="TH SarabunPSK" w:hint="cs"/>
-          <w:sz w:val="32"/>
-          <w:szCs w:val="32"/>
-        </w:rPr>
-        <w:tab/>
-      </w:r>
-      <w:r>
-        <w:rPr>
-          <w:rFonts w:ascii="TH SarabunPSK" w:hAnsi="TH SarabunPSK" w:cs="TH SarabunPSK" w:hint="cs"/>
-          <w:sz w:val="32"/>
-          <w:szCs w:val="32"/>
-        </w:rPr>
-        <w:tab/>
-      </w:r>
-      <w:r>
-        <w:rPr>
-          <w:rFonts w:ascii="TH SarabunPSK" w:hAnsi="TH SarabunPSK" w:cs="TH SarabunPSK" w:hint="cs"/>
-          <w:sz w:val="32"/>
-          <w:szCs w:val="32"/>
-        </w:rPr>
-        <w:tab/>
-      </w:r>
-      <w:r>
-        <w:rPr>
-          <w:rFonts w:ascii="TH SarabunPSK" w:hAnsi="TH SarabunPSK" w:cs="TH SarabunPSK" w:hint="cs"/>
-          <w:sz w:val="32"/>
-          <w:szCs w:val="32"/>
-        </w:rPr>
-        <w:tab/>
-      </w:r>
-      <w:r>
-        <w:rPr>
-          <w:rFonts w:ascii="TH SarabunPSK" w:hAnsi="TH SarabunPSK" w:cs="TH SarabunPSK" w:hint="cs"/>
-          <w:sz w:val="32"/>
-          <w:szCs w:val="32"/>
-        </w:rPr>
-        <w:tab/>
-      </w:r>
-      <w:bookmarkStart w:id="3" w:name="BMy"/>
-      <w:bookmarkEnd w:id="3"/>
-      <w:r>
-        <w:rPr>
-          <w:rFonts w:ascii="TH SarabunPSK" w:hAnsi="TH SarabunPSK" w:cs="TH SarabunPSK"/>
-          <w:sz w:val="32"/>
-          <w:szCs w:val="32"/>
-        </w:rPr>
-        <w:fldChar w:fldCharType="begin"/>
-      </w:r>
-      <w:r>
-        <w:rPr>
-          <w:rFonts w:ascii="TH SarabunPSK" w:hAnsi="TH SarabunPSK" w:cs="TH SarabunPSK"/>
-          <w:sz w:val="32"/>
-          <w:szCs w:val="32"/>
-        </w:rPr>
-        <w:instrText xml:space="preserve"> MERGEFIELD TYPS </w:instrText>
-      </w:r>
-      <w:r>
-        <w:rPr>
-          <w:rFonts w:ascii="TH SarabunPSK" w:hAnsi="TH SarabunPSK" w:cs="TH SarabunPSK"/>
-          <w:sz w:val="32"/>
-          <w:szCs w:val="32"/>
-        </w:rPr>
-        <w:fldChar w:fldCharType="separate"/>
-      </w:r>
-      <w:r>
-        <w:rPr>
-          <w:rFonts w:ascii="TH SarabunPSK" w:hAnsi="TH SarabunPSK" w:cs="TH SarabunPSK"/>
-          <w:noProof/>
-          <w:sz w:val="32"/>
-          <w:szCs w:val="32"/>
-        </w:rPr>
-        <w:t>«TYPS»</w:t>
-      </w:r>
-      <w:r>
-        <w:rPr>
-          <w:rFonts w:ascii="TH SarabunPSK" w:hAnsi="TH SarabunPSK" w:cs="TH SarabunPSK"/>
-          <w:sz w:val="32"/>
-          <w:szCs w:val="32"/>
-        </w:rPr>
-        <w:fldChar w:fldCharType="end"/>
+          <w:cs/>
+        </w:rPr>
+        <w:t>ถูกต้อง</w:t>
       </w:r>
     </w:p>
     <w:p>
@@ -6958,11 +7295,61 @@
       </w:r>
       <w:r>
         <w:rPr>
+          <w:rFonts w:ascii="TH SarabunPSK" w:hAnsi="TH SarabunPSK" w:cs="TH SarabunPSK" w:hint="cs"/>
+          <w:sz w:val="32"/>
+          <w:szCs w:val="32"/>
+        </w:rPr>
+        <w:tab/>
+      </w:r>
+      <w:r>
+        <w:rPr>
+          <w:rFonts w:ascii="TH SarabunPSK" w:hAnsi="TH SarabunPSK" w:cs="TH SarabunPSK" w:hint="cs"/>
+          <w:sz w:val="32"/>
+          <w:szCs w:val="32"/>
+        </w:rPr>
+        <w:tab/>
+      </w:r>
+      <w:r>
+        <w:rPr>
+          <w:rFonts w:ascii="TH SarabunPSK" w:hAnsi="TH SarabunPSK" w:cs="TH SarabunPSK" w:hint="cs"/>
+          <w:sz w:val="32"/>
+          <w:szCs w:val="32"/>
+        </w:rPr>
+        <w:tab/>
+      </w:r>
+      <w:r>
+        <w:rPr>
+          <w:rFonts w:ascii="TH SarabunPSK" w:hAnsi="TH SarabunPSK" w:cs="TH SarabunPSK" w:hint="cs"/>
+          <w:sz w:val="32"/>
+          <w:szCs w:val="32"/>
+        </w:rPr>
+        <w:tab/>
+      </w:r>
+      <w:r>
+        <w:rPr>
+          <w:rFonts w:ascii="TH SarabunPSK" w:hAnsi="TH SarabunPSK" w:cs="TH SarabunPSK" w:hint="cs"/>
+          <w:sz w:val="32"/>
+          <w:szCs w:val="32"/>
+        </w:rPr>
+        <w:tab/>
+      </w:r>
+      <w:r>
+        <w:rPr>
+          <w:rFonts w:ascii="TH SarabunPSK" w:hAnsi="TH SarabunPSK" w:cs="TH SarabunPSK" w:hint="cs"/>
+          <w:sz w:val="32"/>
+          <w:szCs w:val="32"/>
+        </w:rPr>
+        <w:tab/>
+      </w:r>
+      <w:bookmarkStart w:id="2" w:name="BMy"/>
+      <w:bookmarkEnd w:id="2"/>
+      <w:r>
+        <w:rPr>
           <w:rFonts w:ascii="TH SarabunPSK" w:hAnsi="TH SarabunPSK" w:cs="TH SarabunPSK"/>
           <w:sz w:val="32"/>
           <w:szCs w:val="32"/>
         </w:rPr>
-        <w:t xml:space="preserve"> </w:t>
+        <w:fldChar w:fldCharType="begin"/>
       </w:r>
       <w:r>
         <w:rPr>
@@ -6970,15 +7357,7 @@
           <w:sz w:val="32"/>
           <w:szCs w:val="32"/>
         </w:rPr>
-        <w:fldChar w:fldCharType="begin"/>
-      </w:r>
-      <w:r>
-        <w:rPr>
-          <w:rFonts w:ascii="TH SarabunPSK" w:hAnsi="TH SarabunPSK" w:cs="TH SarabunPSK"/>
-          <w:sz w:val="32"/>
-          <w:szCs w:val="32"/>
-        </w:rPr>
-        <w:instrText xml:space="preserve"> MERGEFIELD P02 </w:instrText>
+        <w:instrText xml:space="preserve"> MERGEFIELD TYPS </w:instrText>
       </w:r>
       <w:r>
         <w:rPr>
@@ -6995,6 +7374,99 @@
           <w:sz w:val="32"/>
           <w:szCs w:val="32"/>
         </w:rPr>
+        <w:t>«TYPS»</w:t>
+      </w:r>
+      <w:r>
+        <w:rPr>
+          <w:rFonts w:ascii="TH SarabunPSK" w:hAnsi="TH SarabunPSK" w:cs="TH SarabunPSK"/>
+          <w:sz w:val="32"/>
+          <w:szCs w:val="32"/>
+        </w:rPr>
+        <w:fldChar w:fldCharType="end"/>
+      </w:r>
+    </w:p>
+    <w:p>
+      <w:pPr>
+        <w:spacing w:line="432" w:lineRule="exact"/>
+        <w:ind w:left="720" w:right="912" w:hanging="720"/>
+        <w:rPr>
+          <w:rFonts w:ascii="TH SarabunPSK" w:hAnsi="TH SarabunPSK" w:cs="TH SarabunPSK"/>
+          <w:sz w:val="32"/>
+          <w:szCs w:val="32"/>
+        </w:rPr>
+      </w:pPr>
+      <w:r>
+        <w:rPr>
+          <w:rFonts w:ascii="TH SarabunPSK" w:hAnsi="TH SarabunPSK" w:cs="TH SarabunPSK" w:hint="cs"/>
+          <w:sz w:val="32"/>
+          <w:szCs w:val="32"/>
+        </w:rPr>
+        <w:tab/>
+      </w:r>
+      <w:r>
+        <w:rPr>
+          <w:rFonts w:ascii="TH SarabunPSK" w:hAnsi="TH SarabunPSK" w:cs="TH SarabunPSK" w:hint="cs"/>
+          <w:sz w:val="32"/>
+          <w:szCs w:val="32"/>
+        </w:rPr>
+        <w:tab/>
+      </w:r>
+      <w:r>
+        <w:rPr>
+          <w:rFonts w:ascii="TH SarabunPSK" w:hAnsi="TH SarabunPSK" w:cs="TH SarabunPSK" w:hint="cs"/>
+          <w:sz w:val="32"/>
+          <w:szCs w:val="32"/>
+        </w:rPr>
+        <w:tab/>
+      </w:r>
+      <w:r>
+        <w:rPr>
+          <w:rFonts w:ascii="TH SarabunPSK" w:hAnsi="TH SarabunPSK" w:cs="TH SarabunPSK" w:hint="cs"/>
+          <w:sz w:val="32"/>
+          <w:szCs w:val="32"/>
+          <w:cs/>
+        </w:rPr>
+        <w:t>ลงชื่อ</w:t>
+      </w:r>
+      <w:r>
+        <w:rPr>
+          <w:rFonts w:ascii="TH SarabunPSK" w:hAnsi="TH SarabunPSK" w:cs="TH SarabunPSK"/>
+          <w:sz w:val="32"/>
+          <w:szCs w:val="32"/>
+        </w:rPr>
+        <w:t xml:space="preserve"> </w:t>
+      </w:r>
+      <w:r>
+        <w:rPr>
+          <w:rFonts w:ascii="TH SarabunPSK" w:hAnsi="TH SarabunPSK" w:cs="TH SarabunPSK"/>
+          <w:sz w:val="32"/>
+          <w:szCs w:val="32"/>
+        </w:rPr>
+        <w:fldChar w:fldCharType="begin"/>
+      </w:r>
+      <w:r>
+        <w:rPr>
+          <w:rFonts w:ascii="TH SarabunPSK" w:hAnsi="TH SarabunPSK" w:cs="TH SarabunPSK"/>
+          <w:sz w:val="32"/>
+          <w:szCs w:val="32"/>
+        </w:rPr>
+        <w:instrText xml:space="preserve"> MERGEFIELD P02 </w:instrText>
+      </w:r>
+      <w:r>
+        <w:rPr>
+          <w:rFonts w:ascii="TH SarabunPSK" w:hAnsi="TH SarabunPSK" w:cs="TH SarabunPSK"/>
+          <w:sz w:val="32"/>
+          <w:szCs w:val="32"/>
+        </w:rPr>
+        <w:fldChar w:fldCharType="separate"/>
+      </w:r>
+      <w:r>
+        <w:rPr>
+          <w:rFonts w:ascii="TH SarabunPSK" w:hAnsi="TH SarabunPSK" w:cs="TH SarabunPSK"/>
+          <w:noProof/>
+          <w:sz w:val="32"/>
+          <w:szCs w:val="32"/>
+        </w:rPr>
         <w:t>«P02»</w:t>
       </w:r>
       <w:r>
@@ -7056,8 +7528,8 @@
       </w:r>
     </w:p>
     <w:sectPr>
-      <w:headerReference w:type="even" r:id="rId8"/>
-      <w:headerReference w:type="default" r:id="rId9"/>
+      <w:headerReference w:type="even" r:id="rId16"/>
+      <w:headerReference w:type="default" r:id="rId17"/>
       <w:pgSz w:w="11907" w:h="16840" w:code="9"/>
       <w:pgMar w:top="902" w:right="851" w:bottom="1021" w:left="964" w:header="720" w:footer="0" w:gutter="0"/>
       <w:pgNumType w:start="0"/>
@@ -10432,6 +10904,143 @@
 </w:styles>
 </file>
 
+<file path=word/ink/ink1.xml><?xml version="1.0" encoding="utf-8"?>
+<inkml:ink xmlns:inkml="http://www.w3.org/2003/InkML">
+  <inkml:definitions>
+    <inkml:context xml:id="ctx0">
+      <inkml:inkSource xml:id="inkSrc0">
+        <inkml:traceFormat>
+          <inkml:channel name="X" type="integer" min="-2.14748E9" max="2.14748E9" units="cm"/>
+          <inkml:channel name="Y" type="integer" min="-2.14748E9" max="2.14748E9" units="cm"/>
+        </inkml:traceFormat>
+        <inkml:channelProperties>
+          <inkml:channelProperty channel="X" name="resolution" value="1000" units="1/cm"/>
+          <inkml:channelProperty channel="Y" name="resolution" value="1000" units="1/cm"/>
+        </inkml:channelProperties>
+      </inkml:inkSource>
+      <inkml:timestamp xml:id="ts0" timeString="2019-09-09T06:16:48.959"/>
+    </inkml:context>
+    <inkml:brush xml:id="br0">
+      <inkml:brushProperty name="width" value="0.025" units="cm"/>
+      <inkml:brushProperty name="height" value="0.025" units="cm"/>
+      <inkml:brushProperty name="color" value="#333333"/>
+      <inkml:brushProperty name="ignorePressure" value="1"/>
+    </inkml:brush>
+  </inkml:definitions>
+  <inkml:trace contextRef="#ctx0" brushRef="#br0">0 1,'4'0,"2"0</inkml:trace>
+</inkml:ink>
+</file>
+
+<file path=word/ink/ink2.xml><?xml version="1.0" encoding="utf-8"?>
+<inkml:ink xmlns:inkml="http://www.w3.org/2003/InkML">
+  <inkml:definitions>
+    <inkml:context xml:id="ctx0">
+      <inkml:inkSource xml:id="inkSrc0">
+        <inkml:traceFormat>
+          <inkml:channel name="X" type="integer" min="-2.14748E9" max="2.14748E9" units="cm"/>
+          <inkml:channel name="Y" type="integer" min="-2.14748E9" max="2.14748E9" units="cm"/>
+        </inkml:traceFormat>
+        <inkml:channelProperties>
+          <inkml:channelProperty channel="X" name="resolution" value="1000" units="1/cm"/>
+          <inkml:channelProperty channel="Y" name="resolution" value="1000" units="1/cm"/>
+        </inkml:channelProperties>
+      </inkml:inkSource>
+      <inkml:timestamp xml:id="ts0" timeString="2019-09-09T06:16:35.615"/>
+    </inkml:context>
+    <inkml:brush xml:id="br0">
+      <inkml:brushProperty name="width" value="0.025" units="cm"/>
+      <inkml:brushProperty name="height" value="0.025" units="cm"/>
+      <inkml:brushProperty name="color" value="#333333"/>
+      <inkml:brushProperty name="ignorePressure" value="1"/>
+    </inkml:brush>
+  </inkml:definitions>
+  <inkml:trace contextRef="#ctx0" brushRef="#br0">9 10,'-4'-4,"-1"-2</inkml:trace>
+</inkml:ink>
+</file>
+
+<file path=word/ink/ink3.xml><?xml version="1.0" encoding="utf-8"?>
+<inkml:ink xmlns:inkml="http://www.w3.org/2003/InkML">
+  <inkml:definitions>
+    <inkml:context xml:id="ctx0">
+      <inkml:inkSource xml:id="inkSrc0">
+        <inkml:traceFormat>
+          <inkml:channel name="X" type="integer" min="-2.14748E9" max="2.14748E9" units="cm"/>
+          <inkml:channel name="Y" type="integer" min="-2.14748E9" max="2.14748E9" units="cm"/>
+        </inkml:traceFormat>
+        <inkml:channelProperties>
+          <inkml:channelProperty channel="X" name="resolution" value="1000" units="1/cm"/>
+          <inkml:channelProperty channel="Y" name="resolution" value="1000" units="1/cm"/>
+        </inkml:channelProperties>
+      </inkml:inkSource>
+      <inkml:timestamp xml:id="ts0" timeString="2019-09-09T06:16:34.936"/>
+    </inkml:context>
+    <inkml:brush xml:id="br0">
+      <inkml:brushProperty name="width" value="0.025" units="cm"/>
+      <inkml:brushProperty name="height" value="0.025" units="cm"/>
+      <inkml:brushProperty name="color" value="#333333"/>
+      <inkml:brushProperty name="ignorePressure" value="1"/>
+    </inkml:brush>
+  </inkml:definitions>
+  <inkml:trace contextRef="#ctx0" brushRef="#br0">0 0,'0'4,"0"2</inkml:trace>
+</inkml:ink>
+</file>
+
+<file path=word/ink/ink4.xml><?xml version="1.0" encoding="utf-8"?>
+<inkml:ink xmlns:inkml="http://www.w3.org/2003/InkML">
+  <inkml:definitions>
+    <inkml:context xml:id="ctx0">
+      <inkml:inkSource xml:id="inkSrc0">
+        <inkml:traceFormat>
+          <inkml:channel name="X" type="integer" min="-2.14748E9" max="2.14748E9" units="cm"/>
+          <inkml:channel name="Y" type="integer" min="-2.14748E9" max="2.14748E9" units="cm"/>
+        </inkml:traceFormat>
+        <inkml:channelProperties>
+          <inkml:channelProperty channel="X" name="resolution" value="1000" units="1/cm"/>
+          <inkml:channelProperty channel="Y" name="resolution" value="1000" units="1/cm"/>
+        </inkml:channelProperties>
+      </inkml:inkSource>
+      <inkml:timestamp xml:id="ts0" timeString="2019-09-09T06:16:53.675"/>
+    </inkml:context>
+    <inkml:brush xml:id="br0">
+      <inkml:brushProperty name="width" value="0.025" units="cm"/>
+      <inkml:brushProperty name="height" value="0.025" units="cm"/>
+      <inkml:brushProperty name="color" value="#333333"/>
+      <inkml:brushProperty name="ignorePressure" value="1"/>
+    </inkml:brush>
+  </inkml:definitions>
+  <inkml:trace contextRef="#ctx0" brushRef="#br0">1 1,'0'0</inkml:trace>
+</inkml:ink>
+</file>
+
+<file path=word/ink/ink5.xml><?xml version="1.0" encoding="utf-8"?>
+<inkml:ink xmlns:inkml="http://www.w3.org/2003/InkML">
+  <inkml:definitions>
+    <inkml:context xml:id="ctx0">
+      <inkml:inkSource xml:id="inkSrc0">
+        <inkml:traceFormat>
+          <inkml:channel name="X" type="integer" min="-2.14748E9" max="2.14748E9" units="cm"/>
+          <inkml:channel name="Y" type="integer" min="-2.14748E9" max="2.14748E9" units="cm"/>
+        </inkml:traceFormat>
+        <inkml:channelProperties>
+          <inkml:channelProperty channel="X" name="resolution" value="1000" units="1/cm"/>
+          <inkml:channelProperty channel="Y" name="resolution" value="1000" units="1/cm"/>
+        </inkml:channelProperties>
+      </inkml:inkSource>
+      <inkml:timestamp xml:id="ts0" timeString="2019-09-09T06:16:29.588"/>
+    </inkml:context>
+    <inkml:brush xml:id="br0">
+      <inkml:brushProperty name="width" value="0.025" units="cm"/>
+      <inkml:brushProperty name="height" value="0.025" units="cm"/>
+      <inkml:brushProperty name="color" value="#333333"/>
+      <inkml:brushProperty name="ignorePressure" value="1"/>
+    </inkml:brush>
+  </inkml:definitions>
+  <inkml:trace contextRef="#ctx0" brushRef="#br0">376 0,'0'0</inkml:trace>
+  <inkml:trace contextRef="#ctx0" brushRef="#br0" timeOffset="2153.317">1 141</inkml:trace>
+  <inkml:trace contextRef="#ctx0" brushRef="#br0" timeOffset="23415.148">494 93,'0'0</inkml:trace>
+</inkml:ink>
+</file>
+
 <file path=word/theme/theme1.xml><?xml version="1.0" encoding="utf-8"?>
 <a:theme xmlns:a="http://schemas.openxmlformats.org/drawingml/2006/main" name="Office Theme">
   <a:themeElements>
@@ -10732,7 +11341,7 @@
 </file>
 
 <file path=customXml/itemProps1.xml><?xml version="1.0" encoding="utf-8"?>
-<ds:datastoreItem xmlns:ds="http://schemas.openxmlformats.org/officeDocument/2006/customXml" ds:itemID="{7D61AA88-BE7E-4A28-8EF0-9D355460A717}">
+<ds:datastoreItem xmlns:ds="http://schemas.openxmlformats.org/officeDocument/2006/customXml" ds:itemID="{41A60932-3244-459A-AD69-53473B0938CF}">
   <ds:schemaRefs>
     <ds:schemaRef ds:uri="http://schemas.openxmlformats.org/officeDocument/2006/bibliography"/>
   </ds:schemaRefs>

--- a/TEMPLATE/w9.docx
+++ b/TEMPLATE/w9.docx
@@ -4801,7 +4801,6 @@
                                           <w:spacing w:line="426" w:lineRule="exact"/>
                                           <w:jc w:val="center"/>
                                           <w:rPr>
-                                            <w:rFonts w:hint="cs"/>
                                             <w:color w:val="auto"/>
                                             <w:sz w:val="24"/>
                                             <w:szCs w:val="24"/>
@@ -5036,7 +5035,6 @@
                                     <w:spacing w:line="426" w:lineRule="exact"/>
                                     <w:jc w:val="center"/>
                                     <w:rPr>
-                                      <w:rFonts w:hint="cs"/>
                                       <w:color w:val="auto"/>
                                       <w:sz w:val="24"/>
                                       <w:szCs w:val="24"/>
@@ -5214,7 +5212,7 @@
               <w:spacing w:line="432" w:lineRule="exact"/>
               <w:ind w:right="912"/>
               <w:rPr>
-                <w:rFonts w:ascii="TH SarabunPSK" w:eastAsia="Angsana New" w:hAnsi="TH SarabunPSK" w:cs="TH SarabunPSK"/>
+                <w:rFonts w:ascii="TH SarabunPSK" w:hAnsi="TH SarabunPSK" w:cs="TH SarabunPSK"/>
                 <w:sz w:val="32"/>
                 <w:szCs w:val="32"/>
               </w:rPr>
@@ -5393,196 +5391,9 @@
                 <w:cs/>
               </w:rPr>
               <w:tab/>
-              <w:t xml:space="preserve">เมื่อ  </w:t>
-            </w:r>
-            <w:r>
-              <w:rPr>
-                <w:rFonts w:ascii="TH SarabunPSK" w:eastAsia="Angsana New" w:hAnsi="TH SarabunPSK" w:cs="TH SarabunPSK"/>
-                <w:sz w:val="32"/>
-                <w:szCs w:val="32"/>
-              </w:rPr>
-              <w:fldChar w:fldCharType="begin"/>
-            </w:r>
-            <w:r>
-              <w:rPr>
-                <w:rFonts w:ascii="TH SarabunPSK" w:eastAsia="Angsana New" w:hAnsi="TH SarabunPSK" w:cs="TH SarabunPSK"/>
-                <w:sz w:val="32"/>
-                <w:szCs w:val="32"/>
-              </w:rPr>
-              <w:instrText xml:space="preserve"> MERGEFIELD C4 </w:instrText>
-            </w:r>
-            <w:r>
-              <w:rPr>
-                <w:rFonts w:ascii="TH SarabunPSK" w:eastAsia="Angsana New" w:hAnsi="TH SarabunPSK" w:cs="TH SarabunPSK"/>
-                <w:sz w:val="32"/>
-                <w:szCs w:val="32"/>
-              </w:rPr>
-              <w:fldChar w:fldCharType="separate"/>
-            </w:r>
-            <w:r>
-              <w:rPr>
-                <w:rFonts w:ascii="TH SarabunPSK" w:eastAsia="Angsana New" w:hAnsi="TH SarabunPSK" w:cs="TH SarabunPSK"/>
-                <w:noProof/>
-                <w:sz w:val="32"/>
-                <w:szCs w:val="32"/>
-              </w:rPr>
-              <w:t>«C4»</w:t>
-            </w:r>
-            <w:r>
-              <w:rPr>
-                <w:rFonts w:ascii="TH SarabunPSK" w:eastAsia="Angsana New" w:hAnsi="TH SarabunPSK" w:cs="TH SarabunPSK"/>
-                <w:sz w:val="32"/>
-                <w:szCs w:val="32"/>
-              </w:rPr>
-              <w:fldChar w:fldCharType="end"/>
-            </w:r>
-            <w:r>
-              <w:rPr>
-                <w:rFonts w:ascii="TH SarabunPSK" w:eastAsia="Angsana New" w:hAnsi="TH SarabunPSK" w:cs="TH SarabunPSK"/>
-                <w:sz w:val="32"/>
-                <w:szCs w:val="32"/>
-                <w:cs/>
-              </w:rPr>
-              <w:t xml:space="preserve"> </w:t>
-            </w:r>
-            <w:r>
-              <w:rPr>
-                <w:rFonts w:ascii="TH SarabunPSK" w:eastAsia="Angsana New" w:hAnsi="TH SarabunPSK" w:cs="TH SarabunPSK" w:hint="cs"/>
-                <w:sz w:val="32"/>
-                <w:szCs w:val="32"/>
-                <w:cs/>
-              </w:rPr>
-              <w:t xml:space="preserve">เวลา </w:t>
-            </w:r>
-            <w:r>
-              <w:rPr>
-                <w:rFonts w:ascii="TH SarabunPSK" w:eastAsia="Angsana New" w:hAnsi="TH SarabunPSK" w:cs="TH SarabunPSK"/>
-                <w:sz w:val="32"/>
-                <w:szCs w:val="32"/>
-              </w:rPr>
-              <w:fldChar w:fldCharType="begin"/>
-            </w:r>
-            <w:r>
-              <w:rPr>
-                <w:rFonts w:ascii="TH SarabunPSK" w:eastAsia="Angsana New" w:hAnsi="TH SarabunPSK" w:cs="TH SarabunPSK"/>
-                <w:sz w:val="32"/>
-                <w:szCs w:val="32"/>
-              </w:rPr>
-              <w:instrText xml:space="preserve"> MERGEFIELD C441 </w:instrText>
-            </w:r>
-            <w:r>
-              <w:rPr>
-                <w:rFonts w:ascii="TH SarabunPSK" w:eastAsia="Angsana New" w:hAnsi="TH SarabunPSK" w:cs="TH SarabunPSK"/>
-                <w:sz w:val="32"/>
-                <w:szCs w:val="32"/>
-              </w:rPr>
-              <w:fldChar w:fldCharType="separate"/>
-            </w:r>
-            <w:r>
-              <w:rPr>
-                <w:rFonts w:ascii="TH SarabunPSK" w:eastAsia="Angsana New" w:hAnsi="TH SarabunPSK" w:cs="TH SarabunPSK"/>
-                <w:noProof/>
-                <w:sz w:val="32"/>
-                <w:szCs w:val="32"/>
-              </w:rPr>
-              <w:t>«C441»</w:t>
-            </w:r>
-            <w:r>
-              <w:rPr>
-                <w:rFonts w:ascii="TH SarabunPSK" w:eastAsia="Angsana New" w:hAnsi="TH SarabunPSK" w:cs="TH SarabunPSK"/>
-                <w:sz w:val="32"/>
-                <w:szCs w:val="32"/>
-              </w:rPr>
-              <w:fldChar w:fldCharType="end"/>
-            </w:r>
-            <w:r>
-              <w:rPr>
-                <w:rFonts w:ascii="TH SarabunPSK" w:eastAsia="Angsana New" w:hAnsi="TH SarabunPSK" w:cs="TH SarabunPSK" w:hint="cs"/>
-                <w:sz w:val="32"/>
-                <w:szCs w:val="32"/>
-                <w:cs/>
-              </w:rPr>
-              <w:t>น.</w:t>
-            </w:r>
-            <w:r>
-              <w:rPr>
-                <w:rFonts w:ascii="TH SarabunPSK" w:hAnsi="TH SarabunPSK" w:cs="TH SarabunPSK" w:hint="cs"/>
-                <w:sz w:val="32"/>
-                <w:szCs w:val="32"/>
-                <w:cs/>
-              </w:rPr>
-              <w:t xml:space="preserve"> </w:t>
-            </w:r>
-            <w:r>
-              <w:rPr>
-                <w:rFonts w:ascii="TH SarabunPSK" w:eastAsia="Angsana New" w:hAnsi="TH SarabunPSK" w:cs="TH SarabunPSK"/>
-                <w:sz w:val="32"/>
-                <w:szCs w:val="32"/>
-              </w:rPr>
-              <w:fldChar w:fldCharType="begin"/>
-            </w:r>
-            <w:r>
-              <w:rPr>
-                <w:rFonts w:ascii="TH SarabunPSK" w:eastAsia="Angsana New" w:hAnsi="TH SarabunPSK" w:cs="TH SarabunPSK"/>
-                <w:sz w:val="32"/>
-                <w:szCs w:val="32"/>
-              </w:rPr>
-              <w:instrText xml:space="preserve"> MERGEFIELD A3 </w:instrText>
-            </w:r>
-            <w:r>
-              <w:rPr>
-                <w:rFonts w:ascii="TH SarabunPSK" w:eastAsia="Angsana New" w:hAnsi="TH SarabunPSK" w:cs="TH SarabunPSK"/>
-                <w:sz w:val="32"/>
-                <w:szCs w:val="32"/>
-              </w:rPr>
-              <w:fldChar w:fldCharType="separate"/>
-            </w:r>
-            <w:r>
-              <w:rPr>
-                <w:rFonts w:ascii="TH SarabunPSK" w:eastAsia="Angsana New" w:hAnsi="TH SarabunPSK" w:cs="TH SarabunPSK"/>
-                <w:noProof/>
-                <w:sz w:val="32"/>
-                <w:szCs w:val="32"/>
-              </w:rPr>
-              <w:t>«A3»</w:t>
-            </w:r>
-            <w:r>
-              <w:rPr>
-                <w:rFonts w:ascii="TH SarabunPSK" w:eastAsia="Angsana New" w:hAnsi="TH SarabunPSK" w:cs="TH SarabunPSK"/>
-                <w:sz w:val="32"/>
-                <w:szCs w:val="32"/>
-              </w:rPr>
-              <w:fldChar w:fldCharType="end"/>
-            </w:r>
-            <w:r>
-              <w:rPr>
-                <w:rFonts w:ascii="TH SarabunPSK" w:eastAsia="Angsana New" w:hAnsi="TH SarabunPSK" w:cs="TH SarabunPSK" w:hint="cs"/>
-                <w:sz w:val="32"/>
-                <w:szCs w:val="32"/>
-                <w:cs/>
-              </w:rPr>
-              <w:t xml:space="preserve"> </w:t>
-            </w:r>
-            <w:r>
-              <w:rPr>
-                <w:rFonts w:ascii="TH SarabunPSK" w:eastAsia="Angsana New" w:hAnsi="TH SarabunPSK" w:cs="TH SarabunPSK" w:hint="cs"/>
-                <w:sz w:val="32"/>
-                <w:szCs w:val="32"/>
-                <w:cs/>
-              </w:rPr>
-              <w:t xml:space="preserve"> </w:t>
-            </w:r>
-          </w:p>
-          <w:p>
-            <w:pPr>
-              <w:spacing w:line="432" w:lineRule="exact"/>
-              <w:ind w:right="912"/>
-              <w:rPr>
-                <w:rFonts w:ascii="TH SarabunPSK" w:hAnsi="TH SarabunPSK" w:cs="TH SarabunPSK" w:hint="cs"/>
-                <w:sz w:val="32"/>
-                <w:szCs w:val="32"/>
-              </w:rPr>
-            </w:pPr>
+            </w:r>
+            <w:bookmarkStart w:id="0" w:name="_GoBack"/>
+            <w:bookmarkEnd w:id="0"/>
           </w:p>
         </w:tc>
       </w:tr>
@@ -5644,8 +5455,6 @@
                 <w:szCs w:val="32"/>
               </w:rPr>
             </w:pPr>
-            <w:bookmarkStart w:id="0" w:name="_GoBack"/>
-            <w:bookmarkEnd w:id="0"/>
           </w:p>
         </w:tc>
       </w:tr>
@@ -5655,7 +5464,7 @@
         <w:spacing w:line="432" w:lineRule="exact"/>
         <w:ind w:left="720" w:right="912" w:hanging="720"/>
         <w:rPr>
-          <w:rFonts w:ascii="TH SarabunPSK" w:eastAsia="Angsana New" w:hAnsi="TH SarabunPSK" w:cs="TH SarabunPSK"/>
+          <w:rFonts w:ascii="TH SarabunPSK" w:hAnsi="TH SarabunPSK" w:cs="TH SarabunPSK"/>
           <w:sz w:val="32"/>
           <w:szCs w:val="32"/>
         </w:rPr>
@@ -5770,7 +5579,202 @@
           <w:rFonts w:ascii="TH SarabunPSK" w:hAnsi="TH SarabunPSK" w:cs="TH SarabunPSK"/>
           <w:sz w:val="32"/>
           <w:szCs w:val="32"/>
+        </w:rPr>
+        <w:tab/>
+      </w:r>
+      <w:r>
+        <w:rPr>
+          <w:rFonts w:ascii="TH SarabunPSK" w:eastAsia="Angsana New" w:hAnsi="TH SarabunPSK" w:cs="TH SarabunPSK"/>
+          <w:sz w:val="32"/>
+          <w:szCs w:val="32"/>
           <w:cs/>
+        </w:rPr>
+        <w:t xml:space="preserve">เมื่อ  </w:t>
+      </w:r>
+      <w:r>
+        <w:rPr>
+          <w:rFonts w:ascii="TH SarabunPSK" w:eastAsia="Angsana New" w:hAnsi="TH SarabunPSK" w:cs="TH SarabunPSK"/>
+          <w:sz w:val="32"/>
+          <w:szCs w:val="32"/>
+        </w:rPr>
+        <w:fldChar w:fldCharType="begin"/>
+      </w:r>
+      <w:r>
+        <w:rPr>
+          <w:rFonts w:ascii="TH SarabunPSK" w:eastAsia="Angsana New" w:hAnsi="TH SarabunPSK" w:cs="TH SarabunPSK"/>
+          <w:sz w:val="32"/>
+          <w:szCs w:val="32"/>
+        </w:rPr>
+        <w:instrText xml:space="preserve"> MERGEFIELD C4 </w:instrText>
+      </w:r>
+      <w:r>
+        <w:rPr>
+          <w:rFonts w:ascii="TH SarabunPSK" w:eastAsia="Angsana New" w:hAnsi="TH SarabunPSK" w:cs="TH SarabunPSK"/>
+          <w:sz w:val="32"/>
+          <w:szCs w:val="32"/>
+        </w:rPr>
+        <w:fldChar w:fldCharType="separate"/>
+      </w:r>
+      <w:r>
+        <w:rPr>
+          <w:rFonts w:ascii="TH SarabunPSK" w:eastAsia="Angsana New" w:hAnsi="TH SarabunPSK" w:cs="TH SarabunPSK"/>
+          <w:noProof/>
+          <w:sz w:val="32"/>
+          <w:szCs w:val="32"/>
+        </w:rPr>
+        <w:t>«C4»</w:t>
+      </w:r>
+      <w:r>
+        <w:rPr>
+          <w:rFonts w:ascii="TH SarabunPSK" w:eastAsia="Angsana New" w:hAnsi="TH SarabunPSK" w:cs="TH SarabunPSK"/>
+          <w:sz w:val="32"/>
+          <w:szCs w:val="32"/>
+        </w:rPr>
+        <w:fldChar w:fldCharType="end"/>
+      </w:r>
+      <w:r>
+        <w:rPr>
+          <w:rFonts w:ascii="TH SarabunPSK" w:eastAsia="Angsana New" w:hAnsi="TH SarabunPSK" w:cs="TH SarabunPSK"/>
+          <w:sz w:val="32"/>
+          <w:szCs w:val="32"/>
+          <w:cs/>
+        </w:rPr>
+        <w:t xml:space="preserve"> </w:t>
+      </w:r>
+      <w:r>
+        <w:rPr>
+          <w:rFonts w:ascii="TH SarabunPSK" w:eastAsia="Angsana New" w:hAnsi="TH SarabunPSK" w:cs="TH SarabunPSK" w:hint="cs"/>
+          <w:sz w:val="32"/>
+          <w:szCs w:val="32"/>
+          <w:cs/>
+        </w:rPr>
+        <w:t xml:space="preserve">เวลา </w:t>
+      </w:r>
+      <w:r>
+        <w:rPr>
+          <w:rFonts w:ascii="TH SarabunPSK" w:eastAsia="Angsana New" w:hAnsi="TH SarabunPSK" w:cs="TH SarabunPSK"/>
+          <w:sz w:val="32"/>
+          <w:szCs w:val="32"/>
+        </w:rPr>
+        <w:fldChar w:fldCharType="begin"/>
+      </w:r>
+      <w:r>
+        <w:rPr>
+          <w:rFonts w:ascii="TH SarabunPSK" w:eastAsia="Angsana New" w:hAnsi="TH SarabunPSK" w:cs="TH SarabunPSK"/>
+          <w:sz w:val="32"/>
+          <w:szCs w:val="32"/>
+        </w:rPr>
+        <w:instrText xml:space="preserve"> MERGEFIELD C441 </w:instrText>
+      </w:r>
+      <w:r>
+        <w:rPr>
+          <w:rFonts w:ascii="TH SarabunPSK" w:eastAsia="Angsana New" w:hAnsi="TH SarabunPSK" w:cs="TH SarabunPSK"/>
+          <w:sz w:val="32"/>
+          <w:szCs w:val="32"/>
+        </w:rPr>
+        <w:fldChar w:fldCharType="separate"/>
+      </w:r>
+      <w:r>
+        <w:rPr>
+          <w:rFonts w:ascii="TH SarabunPSK" w:eastAsia="Angsana New" w:hAnsi="TH SarabunPSK" w:cs="TH SarabunPSK"/>
+          <w:noProof/>
+          <w:sz w:val="32"/>
+          <w:szCs w:val="32"/>
+        </w:rPr>
+        <w:t>«C441»</w:t>
+      </w:r>
+      <w:r>
+        <w:rPr>
+          <w:rFonts w:ascii="TH SarabunPSK" w:eastAsia="Angsana New" w:hAnsi="TH SarabunPSK" w:cs="TH SarabunPSK"/>
+          <w:sz w:val="32"/>
+          <w:szCs w:val="32"/>
+        </w:rPr>
+        <w:fldChar w:fldCharType="end"/>
+      </w:r>
+      <w:r>
+        <w:rPr>
+          <w:rFonts w:ascii="TH SarabunPSK" w:eastAsia="Angsana New" w:hAnsi="TH SarabunPSK" w:cs="TH SarabunPSK" w:hint="cs"/>
+          <w:sz w:val="32"/>
+          <w:szCs w:val="32"/>
+          <w:cs/>
+        </w:rPr>
+        <w:t>น.</w:t>
+      </w:r>
+      <w:r>
+        <w:rPr>
+          <w:rFonts w:ascii="TH SarabunPSK" w:hAnsi="TH SarabunPSK" w:cs="TH SarabunPSK" w:hint="cs"/>
+          <w:sz w:val="32"/>
+          <w:szCs w:val="32"/>
+          <w:cs/>
+        </w:rPr>
+        <w:t xml:space="preserve"> </w:t>
+      </w:r>
+      <w:r>
+        <w:rPr>
+          <w:rFonts w:ascii="TH SarabunPSK" w:eastAsia="Angsana New" w:hAnsi="TH SarabunPSK" w:cs="TH SarabunPSK"/>
+          <w:sz w:val="32"/>
+          <w:szCs w:val="32"/>
+        </w:rPr>
+        <w:fldChar w:fldCharType="begin"/>
+      </w:r>
+      <w:r>
+        <w:rPr>
+          <w:rFonts w:ascii="TH SarabunPSK" w:eastAsia="Angsana New" w:hAnsi="TH SarabunPSK" w:cs="TH SarabunPSK"/>
+          <w:sz w:val="32"/>
+          <w:szCs w:val="32"/>
+        </w:rPr>
+        <w:instrText xml:space="preserve"> MERGEFIELD A3 </w:instrText>
+      </w:r>
+      <w:r>
+        <w:rPr>
+          <w:rFonts w:ascii="TH SarabunPSK" w:eastAsia="Angsana New" w:hAnsi="TH SarabunPSK" w:cs="TH SarabunPSK"/>
+          <w:sz w:val="32"/>
+          <w:szCs w:val="32"/>
+        </w:rPr>
+        <w:fldChar w:fldCharType="separate"/>
+      </w:r>
+      <w:r>
+        <w:rPr>
+          <w:rFonts w:ascii="TH SarabunPSK" w:eastAsia="Angsana New" w:hAnsi="TH SarabunPSK" w:cs="TH SarabunPSK"/>
+          <w:noProof/>
+          <w:sz w:val="32"/>
+          <w:szCs w:val="32"/>
+        </w:rPr>
+        <w:t>«A3»</w:t>
+      </w:r>
+      <w:r>
+        <w:rPr>
+          <w:rFonts w:ascii="TH SarabunPSK" w:eastAsia="Angsana New" w:hAnsi="TH SarabunPSK" w:cs="TH SarabunPSK"/>
+          <w:sz w:val="32"/>
+          <w:szCs w:val="32"/>
+        </w:rPr>
+        <w:fldChar w:fldCharType="end"/>
+      </w:r>
+    </w:p>
+    <w:p>
+      <w:pPr>
+        <w:spacing w:line="432" w:lineRule="exact"/>
+        <w:ind w:left="720" w:right="912" w:hanging="720"/>
+        <w:rPr>
+          <w:rFonts w:ascii="TH SarabunPSK" w:eastAsia="Angsana New" w:hAnsi="TH SarabunPSK" w:cs="TH SarabunPSK"/>
+          <w:sz w:val="32"/>
+          <w:szCs w:val="32"/>
+        </w:rPr>
+      </w:pPr>
+      <w:r>
+        <w:rPr>
+          <w:rFonts w:ascii="TH SarabunPSK" w:hAnsi="TH SarabunPSK" w:cs="TH SarabunPSK"/>
+          <w:sz w:val="32"/>
+          <w:szCs w:val="32"/>
+          <w:cs/>
+        </w:rPr>
+        <w:tab/>
+      </w:r>
+      <w:r>
+        <w:rPr>
+          <w:rFonts w:ascii="TH SarabunPSK" w:hAnsi="TH SarabunPSK" w:cs="TH SarabunPSK"/>
+          <w:sz w:val="32"/>
+          <w:szCs w:val="32"/>
         </w:rPr>
         <w:tab/>
       </w:r>
@@ -11341,7 +11345,7 @@
 </file>
 
 <file path=customXml/itemProps1.xml><?xml version="1.0" encoding="utf-8"?>
-<ds:datastoreItem xmlns:ds="http://schemas.openxmlformats.org/officeDocument/2006/customXml" ds:itemID="{41A60932-3244-459A-AD69-53473B0938CF}">
+<ds:datastoreItem xmlns:ds="http://schemas.openxmlformats.org/officeDocument/2006/customXml" ds:itemID="{8670965E-57D8-4D7B-9443-373E13B031F8}">
   <ds:schemaRefs>
     <ds:schemaRef ds:uri="http://schemas.openxmlformats.org/officeDocument/2006/bibliography"/>
   </ds:schemaRefs>

--- a/TEMPLATE/w9.docx
+++ b/TEMPLATE/w9.docx
@@ -609,6 +609,9 @@
           <w:tcPr>
             <w:tcW w:w="2173" w:type="dxa"/>
             <w:gridSpan w:val="10"/>
+            <w:tcBorders>
+              <w:bottom w:val="dotted" w:sz="4" w:space="0" w:color="auto"/>
+            </w:tcBorders>
           </w:tcPr>
           <w:p>
             <w:pPr>
@@ -692,6 +695,9 @@
           <w:tcPr>
             <w:tcW w:w="1633" w:type="dxa"/>
             <w:gridSpan w:val="9"/>
+            <w:tcBorders>
+              <w:bottom w:val="dotted" w:sz="4" w:space="0" w:color="auto"/>
+            </w:tcBorders>
           </w:tcPr>
           <w:p>
             <w:pPr>
@@ -887,6 +893,7 @@
             <w:gridSpan w:val="2"/>
             <w:tcBorders>
               <w:left w:val="nil"/>
+              <w:bottom w:val="dotted" w:sz="4" w:space="0" w:color="auto"/>
             </w:tcBorders>
           </w:tcPr>
           <w:p>
@@ -982,6 +989,7 @@
             <w:gridSpan w:val="17"/>
             <w:tcBorders>
               <w:left w:val="nil"/>
+              <w:bottom w:val="dotted" w:sz="4" w:space="0" w:color="auto"/>
             </w:tcBorders>
           </w:tcPr>
           <w:p>
@@ -1042,6 +1050,7 @@
             <w:tcW w:w="610" w:type="dxa"/>
             <w:gridSpan w:val="3"/>
             <w:tcBorders>
+              <w:top w:val="dotted" w:sz="4" w:space="0" w:color="auto"/>
               <w:left w:val="nil"/>
             </w:tcBorders>
           </w:tcPr>
@@ -1075,7 +1084,9 @@
             <w:tcW w:w="1455" w:type="dxa"/>
             <w:gridSpan w:val="3"/>
             <w:tcBorders>
+              <w:top w:val="dotted" w:sz="4" w:space="0" w:color="auto"/>
               <w:left w:val="nil"/>
+              <w:bottom w:val="dotted" w:sz="4" w:space="0" w:color="auto"/>
             </w:tcBorders>
           </w:tcPr>
           <w:p>
@@ -1172,13 +1183,13 @@
               <mc:AlternateContent>
                 <mc:Choice Requires="wps">
                   <w:drawing>
-                    <wp:anchor distT="0" distB="0" distL="114300" distR="114300" simplePos="0" relativeHeight="251658240" behindDoc="0" locked="0" layoutInCell="0" allowOverlap="1" wp14:anchorId="716507BA" wp14:editId="4C9D478F">
+                    <wp:anchor distT="0" distB="0" distL="114300" distR="114300" simplePos="0" relativeHeight="251658240" behindDoc="1" locked="0" layoutInCell="0" allowOverlap="1" wp14:anchorId="716507BA" wp14:editId="45C6352A">
                       <wp:simplePos x="0" y="0"/>
                       <wp:positionH relativeFrom="column">
-                        <wp:posOffset>2308225</wp:posOffset>
+                        <wp:posOffset>2309495</wp:posOffset>
                       </wp:positionH>
                       <wp:positionV relativeFrom="page">
-                        <wp:posOffset>160655</wp:posOffset>
+                        <wp:posOffset>162560</wp:posOffset>
                       </wp:positionV>
                       <wp:extent cx="71755" cy="540385"/>
                       <wp:effectExtent l="0" t="0" r="23495" b="12065"/>
@@ -1314,7 +1325,7 @@
                 </mc:Choice>
                 <mc:Fallback>
                   <w:pict>
-                    <v:shape w14:anchorId="682BC414" id="Freeform 9" o:spid="_x0000_s1026" style="position:absolute;margin-left:181.75pt;margin-top:12.65pt;width:5.65pt;height:42.55pt;z-index:251658240;visibility:visible;mso-wrap-style:square;mso-width-percent:0;mso-height-percent:0;mso-wrap-distance-left:9pt;mso-wrap-distance-top:0;mso-wrap-distance-right:9pt;mso-wrap-distance-bottom:0;mso-position-horizontal:absolute;mso-position-horizontal-relative:text;mso-position-vertical:absolute;mso-position-vertical-relative:page;mso-width-percent:0;mso-height-percent:0;mso-width-relative:page;mso-height-relative:page;v-text-anchor:top" coordsize="20000,20000" o:gfxdata="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" o:allowincell="f" path="m19823,19976l10088,17485r,-5006l,9988,10088,7497r,-5006l19823,e" filled="f">
+                    <v:shape w14:anchorId="02EF55D6" id="Freeform 9" o:spid="_x0000_s1026" style="position:absolute;margin-left:181.85pt;margin-top:12.8pt;width:5.65pt;height:42.55pt;z-index:-251658240;visibility:visible;mso-wrap-style:square;mso-width-percent:0;mso-height-percent:0;mso-wrap-distance-left:9pt;mso-wrap-distance-top:0;mso-wrap-distance-right:9pt;mso-wrap-distance-bottom:0;mso-position-horizontal:absolute;mso-position-horizontal-relative:text;mso-position-vertical:absolute;mso-position-vertical-relative:page;mso-width-percent:0;mso-height-percent:0;mso-width-relative:page;mso-height-relative:page;v-text-anchor:top" coordsize="20000,20000" o:gfxdata="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" o:allowincell="f" path="m19823,19976l10088,17485r,-5006l,9988,10088,7497r,-5006l19823,e" filled="f">
                       <v:stroke startarrowwidth="narrow" startarrowlength="short" endarrowwidth="narrow" endarrowlength="short"/>
                       <v:path arrowok="t" o:connecttype="custom" o:connectlocs="71120,539737;36193,472432;36193,337173;0,269868;36193,202563;36193,67305;71120,0" o:connectangles="0,0,0,0,0,0,0"/>
                       <w10:wrap anchory="page"/>
@@ -1369,6 +1380,7 @@
             <w:gridSpan w:val="28"/>
             <w:tcBorders>
               <w:left w:val="nil"/>
+              <w:bottom w:val="dotted" w:sz="4" w:space="0" w:color="auto"/>
             </w:tcBorders>
           </w:tcPr>
           <w:p>
@@ -1466,6 +1478,9 @@
           <w:tcPr>
             <w:tcW w:w="2441" w:type="dxa"/>
             <w:gridSpan w:val="4"/>
+            <w:tcBorders>
+              <w:bottom w:val="dotted" w:sz="4" w:space="0" w:color="auto"/>
+            </w:tcBorders>
           </w:tcPr>
           <w:p>
             <w:pPr>
@@ -1564,6 +1579,7 @@
             <w:tcW w:w="5287" w:type="dxa"/>
             <w:gridSpan w:val="28"/>
             <w:tcBorders>
+              <w:top w:val="dotted" w:sz="4" w:space="0" w:color="auto"/>
               <w:left w:val="nil"/>
             </w:tcBorders>
           </w:tcPr>
@@ -1610,6 +1626,10 @@
           <w:tcPr>
             <w:tcW w:w="2441" w:type="dxa"/>
             <w:gridSpan w:val="4"/>
+            <w:tcBorders>
+              <w:top w:val="dotted" w:sz="4" w:space="0" w:color="auto"/>
+              <w:bottom w:val="dotted" w:sz="4" w:space="0" w:color="auto"/>
+            </w:tcBorders>
           </w:tcPr>
           <w:p>
             <w:pPr>
@@ -1724,6 +1744,7 @@
             <w:gridSpan w:val="28"/>
             <w:tcBorders>
               <w:left w:val="nil"/>
+              <w:bottom w:val="dotted" w:sz="4" w:space="0" w:color="auto"/>
             </w:tcBorders>
           </w:tcPr>
           <w:p>
@@ -1821,6 +1842,9 @@
           <w:tcPr>
             <w:tcW w:w="2441" w:type="dxa"/>
             <w:gridSpan w:val="4"/>
+            <w:tcBorders>
+              <w:top w:val="dotted" w:sz="4" w:space="0" w:color="auto"/>
+            </w:tcBorders>
           </w:tcPr>
           <w:p>
             <w:pPr>
@@ -1932,6 +1956,9 @@
           <w:tcPr>
             <w:tcW w:w="1218" w:type="dxa"/>
             <w:gridSpan w:val="2"/>
+            <w:tcBorders>
+              <w:top w:val="dotted" w:sz="4" w:space="0" w:color="auto"/>
+            </w:tcBorders>
           </w:tcPr>
           <w:p>
             <w:pPr>
@@ -1991,6 +2018,7 @@
             <w:tcW w:w="1223" w:type="dxa"/>
             <w:gridSpan w:val="2"/>
             <w:tcBorders>
+              <w:top w:val="dotted" w:sz="4" w:space="0" w:color="auto"/>
               <w:left w:val="nil"/>
             </w:tcBorders>
           </w:tcPr>
@@ -2277,6 +2305,9 @@
           <w:tcPr>
             <w:tcW w:w="2441" w:type="dxa"/>
             <w:gridSpan w:val="4"/>
+            <w:tcBorders>
+              <w:bottom w:val="dotted" w:sz="4" w:space="0" w:color="auto"/>
+            </w:tcBorders>
           </w:tcPr>
           <w:p>
             <w:pPr>
@@ -2408,6 +2439,10 @@
           <w:tcPr>
             <w:tcW w:w="2441" w:type="dxa"/>
             <w:gridSpan w:val="4"/>
+            <w:tcBorders>
+              <w:top w:val="dotted" w:sz="4" w:space="0" w:color="auto"/>
+              <w:bottom w:val="dotted" w:sz="4" w:space="0" w:color="auto"/>
+            </w:tcBorders>
           </w:tcPr>
           <w:p>
             <w:pPr>
@@ -2486,8 +2521,8 @@
             <w:tcW w:w="7074" w:type="dxa"/>
             <w:gridSpan w:val="34"/>
             <w:tcBorders>
-              <w:top w:val="dotted" w:sz="4" w:space="0" w:color="000000"/>
               <w:left w:val="nil"/>
+              <w:bottom w:val="dotted" w:sz="4" w:space="0" w:color="auto"/>
             </w:tcBorders>
           </w:tcPr>
           <w:p>
@@ -2552,6 +2587,9 @@
           <w:tcPr>
             <w:tcW w:w="2441" w:type="dxa"/>
             <w:gridSpan w:val="4"/>
+            <w:tcBorders>
+              <w:top w:val="dotted" w:sz="4" w:space="0" w:color="auto"/>
+            </w:tcBorders>
           </w:tcPr>
           <w:p>
             <w:pPr>
@@ -2598,6 +2636,7 @@
             <w:gridSpan w:val="30"/>
             <w:tcBorders>
               <w:left w:val="nil"/>
+              <w:bottom w:val="dotted" w:sz="4" w:space="0" w:color="auto"/>
             </w:tcBorders>
           </w:tcPr>
           <w:p>
@@ -2657,6 +2696,7 @@
             <w:tcW w:w="727" w:type="dxa"/>
             <w:gridSpan w:val="4"/>
             <w:tcBorders>
+              <w:top w:val="dotted" w:sz="4" w:space="0" w:color="auto"/>
               <w:left w:val="nil"/>
             </w:tcBorders>
           </w:tcPr>
@@ -2690,7 +2730,9 @@
             <w:tcW w:w="1216" w:type="dxa"/>
             <w:gridSpan w:val="3"/>
             <w:tcBorders>
+              <w:top w:val="dotted" w:sz="4" w:space="0" w:color="auto"/>
               <w:left w:val="nil"/>
+              <w:bottom w:val="dotted" w:sz="4" w:space="0" w:color="auto"/>
             </w:tcBorders>
           </w:tcPr>
           <w:p>
@@ -2753,6 +2795,7 @@
             <w:tcW w:w="612" w:type="dxa"/>
             <w:gridSpan w:val="2"/>
             <w:tcBorders>
+              <w:top w:val="dotted" w:sz="4" w:space="0" w:color="auto"/>
               <w:left w:val="nil"/>
             </w:tcBorders>
           </w:tcPr>
@@ -2839,7 +2882,9 @@
             <w:tcW w:w="1745" w:type="dxa"/>
             <w:gridSpan w:val="8"/>
             <w:tcBorders>
+              <w:top w:val="dotted" w:sz="4" w:space="0" w:color="auto"/>
               <w:left w:val="nil"/>
+              <w:bottom w:val="dotted" w:sz="4" w:space="0" w:color="auto"/>
             </w:tcBorders>
           </w:tcPr>
           <w:p>
@@ -2934,6 +2979,7 @@
             <w:gridSpan w:val="8"/>
             <w:tcBorders>
               <w:left w:val="nil"/>
+              <w:bottom w:val="dotted" w:sz="4" w:space="0" w:color="auto"/>
             </w:tcBorders>
           </w:tcPr>
           <w:p>
@@ -3028,6 +3074,7 @@
             <w:gridSpan w:val="7"/>
             <w:tcBorders>
               <w:left w:val="nil"/>
+              <w:bottom w:val="dotted" w:sz="4" w:space="0" w:color="auto"/>
             </w:tcBorders>
           </w:tcPr>
           <w:p>
@@ -3416,6 +3463,7 @@
             <w:tcBorders>
               <w:top w:val="dotted" w:sz="4" w:space="0" w:color="000000"/>
               <w:left w:val="nil"/>
+              <w:bottom w:val="dotted" w:sz="4" w:space="0" w:color="auto"/>
             </w:tcBorders>
           </w:tcPr>
           <w:p>
@@ -3503,6 +3551,7 @@
             <w:tcBorders>
               <w:top w:val="dotted" w:sz="4" w:space="0" w:color="000000"/>
               <w:left w:val="nil"/>
+              <w:bottom w:val="dotted" w:sz="4" w:space="0" w:color="auto"/>
             </w:tcBorders>
           </w:tcPr>
           <w:p>
@@ -3592,6 +3641,7 @@
             <w:tcBorders>
               <w:top w:val="dotted" w:sz="4" w:space="0" w:color="000000"/>
               <w:left w:val="nil"/>
+              <w:bottom w:val="dotted" w:sz="4" w:space="0" w:color="auto"/>
             </w:tcBorders>
           </w:tcPr>
           <w:p>
@@ -3705,6 +3755,7 @@
             <w:gridSpan w:val="15"/>
             <w:tcBorders>
               <w:left w:val="nil"/>
+              <w:bottom w:val="dotted" w:sz="4" w:space="0" w:color="auto"/>
             </w:tcBorders>
           </w:tcPr>
           <w:p>
@@ -3799,6 +3850,7 @@
             <w:gridSpan w:val="16"/>
             <w:tcBorders>
               <w:left w:val="nil"/>
+              <w:bottom w:val="dotted" w:sz="4" w:space="0" w:color="auto"/>
             </w:tcBorders>
           </w:tcPr>
           <w:p>
@@ -3903,6 +3955,7 @@
             <w:gridSpan w:val="14"/>
             <w:tcBorders>
               <w:left w:val="nil"/>
+              <w:bottom w:val="dotted" w:sz="4" w:space="0" w:color="auto"/>
             </w:tcBorders>
           </w:tcPr>
           <w:p>
@@ -3996,7 +4049,9 @@
             <w:tcW w:w="3089" w:type="dxa"/>
             <w:gridSpan w:val="14"/>
             <w:tcBorders>
+              <w:top w:val="dotted" w:sz="4" w:space="0" w:color="auto"/>
               <w:left w:val="nil"/>
+              <w:bottom w:val="dotted" w:sz="4" w:space="0" w:color="auto"/>
             </w:tcBorders>
           </w:tcPr>
           <w:p>
@@ -4111,6 +4166,7 @@
             <w:gridSpan w:val="15"/>
             <w:tcBorders>
               <w:left w:val="nil"/>
+              <w:bottom w:val="dotted" w:sz="4" w:space="0" w:color="auto"/>
             </w:tcBorders>
           </w:tcPr>
           <w:p>
@@ -4196,6 +4252,7 @@
             <w:gridSpan w:val="17"/>
             <w:tcBorders>
               <w:left w:val="nil"/>
+              <w:bottom w:val="dotted" w:sz="4" w:space="0" w:color="auto"/>
             </w:tcBorders>
           </w:tcPr>
           <w:p>
@@ -4311,6 +4368,7 @@
             <w:gridSpan w:val="6"/>
             <w:tcBorders>
               <w:left w:val="nil"/>
+              <w:bottom w:val="dotted" w:sz="4" w:space="0" w:color="auto"/>
             </w:tcBorders>
           </w:tcPr>
           <w:p>
@@ -4407,6 +4465,7 @@
             <w:gridSpan w:val="8"/>
             <w:tcBorders>
               <w:left w:val="nil"/>
+              <w:bottom w:val="dotted" w:sz="4" w:space="0" w:color="auto"/>
             </w:tcBorders>
           </w:tcPr>
           <w:p>
@@ -4492,6 +4551,7 @@
             <w:gridSpan w:val="4"/>
             <w:tcBorders>
               <w:left w:val="nil"/>
+              <w:bottom w:val="dotted" w:sz="4" w:space="0" w:color="auto"/>
             </w:tcBorders>
           </w:tcPr>
           <w:p>
@@ -4643,15 +4703,15 @@
               <mc:AlternateContent>
                 <mc:Choice Requires="wps">
                   <w:drawing>
-                    <wp:anchor distT="0" distB="0" distL="114300" distR="114300" simplePos="0" relativeHeight="251662336" behindDoc="1" locked="0" layoutInCell="0" allowOverlap="1" wp14:anchorId="4BE6563E" wp14:editId="3652B21B">
+                    <wp:anchor distT="0" distB="0" distL="114300" distR="114300" simplePos="0" relativeHeight="251662336" behindDoc="1" locked="0" layoutInCell="0" allowOverlap="1" wp14:anchorId="4BE6563E" wp14:editId="6D4531C8">
                       <wp:simplePos x="0" y="0"/>
                       <wp:positionH relativeFrom="column">
-                        <wp:posOffset>1512782</wp:posOffset>
+                        <wp:posOffset>1510095</wp:posOffset>
                       </wp:positionH>
                       <wp:positionV relativeFrom="paragraph">
-                        <wp:posOffset>19050</wp:posOffset>
+                        <wp:posOffset>17529</wp:posOffset>
                       </wp:positionV>
-                      <wp:extent cx="5173980" cy="1718733"/>
+                      <wp:extent cx="5173980" cy="1467420"/>
                       <wp:effectExtent l="0" t="0" r="7620" b="0"/>
                       <wp:wrapNone/>
                       <wp:docPr id="4" name="Rectangle 8"/>
@@ -4667,7 +4727,7 @@
                             <wps:spPr bwMode="auto">
                               <a:xfrm>
                                 <a:off x="0" y="0"/>
-                                <a:ext cx="5173980" cy="1718733"/>
+                                <a:ext cx="5173980" cy="1467420"/>
                               </a:xfrm>
                               <a:prstGeom prst="rect">
                                 <a:avLst/>
@@ -4935,7 +4995,7 @@
                 </mc:Choice>
                 <mc:Fallback>
                   <w:pict>
-                    <v:rect w14:anchorId="4BE6563E" id="Rectangle 8" o:spid="_x0000_s1026" style="position:absolute;margin-left:119.1pt;margin-top:1.5pt;width:407.4pt;height:135.35pt;z-index:-251654144;visibility:visible;mso-wrap-style:square;mso-width-percent:0;mso-height-percent:0;mso-wrap-distance-left:9pt;mso-wrap-distance-top:0;mso-wrap-distance-right:9pt;mso-wrap-distance-bottom:0;mso-position-horizontal:absolute;mso-position-horizontal-relative:text;mso-position-vertical:absolute;mso-position-vertical-relative:text;mso-width-percent:0;mso-height-percent:0;mso-width-relative:page;mso-height-relative:page;v-text-anchor:top" o:gfxdata="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" o:allowincell="f" filled="f" stroked="f" strokecolor="lime" strokeweight="4pt">
+                    <v:rect w14:anchorId="4BE6563E" id="Rectangle 8" o:spid="_x0000_s1026" style="position:absolute;margin-left:118.9pt;margin-top:1.4pt;width:407.4pt;height:115.55pt;z-index:-251654144;visibility:visible;mso-wrap-style:square;mso-width-percent:0;mso-height-percent:0;mso-wrap-distance-left:9pt;mso-wrap-distance-top:0;mso-wrap-distance-right:9pt;mso-wrap-distance-bottom:0;mso-position-horizontal:absolute;mso-position-horizontal-relative:text;mso-position-vertical:absolute;mso-position-vertical-relative:text;mso-width-percent:0;mso-height-percent:0;mso-width-relative:page;mso-height-relative:page;v-text-anchor:top" o:gfxdata="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" o:allowincell="f" filled="f" stroked="f" strokecolor="lime" strokeweight="4pt">
                       <v:textbox inset="1pt,1pt,1pt,1pt">
                         <w:txbxContent>
                           <w:tbl>
@@ -5392,8 +5452,6 @@
               </w:rPr>
               <w:tab/>
             </w:r>
-            <w:bookmarkStart w:id="0" w:name="_GoBack"/>
-            <w:bookmarkEnd w:id="0"/>
           </w:p>
         </w:tc>
       </w:tr>
@@ -5421,17 +5479,6 @@
                 <w:cs/>
               </w:rPr>
             </w:pPr>
-            <w:r>
-              <w:rPr>
-                <w:rFonts w:ascii="TH SarabunPSK" w:hAnsi="TH SarabunPSK" w:cs="TH SarabunPSK"/>
-                <w:b/>
-                <w:bCs/>
-                <w:sz w:val="32"/>
-                <w:szCs w:val="32"/>
-                <w:cs/>
-              </w:rPr>
-              <w:t>(ส. ๕๖ - ๕)</w:t>
-            </w:r>
           </w:p>
         </w:tc>
         <w:tc>
@@ -5455,6 +5502,8 @@
                 <w:szCs w:val="32"/>
               </w:rPr>
             </w:pPr>
+            <w:bookmarkStart w:id="0" w:name="_GoBack"/>
+            <w:bookmarkEnd w:id="0"/>
           </w:p>
         </w:tc>
       </w:tr>
@@ -7534,6 +7583,8 @@
     <w:sectPr>
       <w:headerReference w:type="even" r:id="rId16"/>
       <w:headerReference w:type="default" r:id="rId17"/>
+      <w:footerReference w:type="default" r:id="rId18"/>
+      <w:footerReference w:type="first" r:id="rId19"/>
       <w:pgSz w:w="11907" w:h="16840" w:code="9"/>
       <w:pgMar w:top="902" w:right="851" w:bottom="1021" w:left="964" w:header="720" w:footer="0" w:gutter="0"/>
       <w:pgNumType w:start="0"/>
@@ -7562,6 +7613,56 @@
     </w:p>
   </w:endnote>
 </w:endnotes>
+</file>
+
+<file path=word/footer1.xml><?xml version="1.0" encoding="utf-8"?>
+<w:ftr xmlns:wpc="http://schemas.microsoft.com/office/word/2010/wordprocessingCanvas" xmlns:cx="http://schemas.microsoft.com/office/drawing/2014/chartex" xmlns:cx1="http://schemas.microsoft.com/office/drawing/2015/9/8/chartex" xmlns:cx2="http://schemas.microsoft.com/office/drawing/2015/10/21/chartex" xmlns:cx3="http://schemas.microsoft.com/office/drawing/2016/5/9/chartex" xmlns:cx4="http://schemas.microsoft.com/office/drawing/2016/5/10/chartex" xmlns:cx5="http://schemas.microsoft.com/office/drawing/2016/5/11/chartex" xmlns:cx6="http://schemas.microsoft.com/office/drawing/2016/5/12/chartex" xmlns:cx7="http://schemas.microsoft.com/office/drawing/2016/5/13/chartex" xmlns:cx8="http://schemas.microsoft.com/office/drawing/2016/5/14/chartex" xmlns:mc="http://schemas.openxmlformats.org/markup-compatibility/2006" xmlns:aink="http://schemas.microsoft.com/office/drawing/2016/ink" xmlns:am3d="http://schemas.microsoft.com/office/drawing/2017/model3d" xmlns:o="urn:schemas-microsoft-com:office:office" xmlns:r="http://schemas.openxmlformats.org/officeDocument/2006/relationships" xmlns:m="http://schemas.openxmlformats.org/officeDocument/2006/math" xmlns:v="urn:schemas-microsoft-com:vml" xmlns:wp14="http://schemas.microsoft.com/office/word/2010/wordprocessingDrawing" xmlns:wp="http://schemas.openxmlformats.org/drawingml/2006/wordprocessingDrawing" xmlns:w10="urn:schemas-microsoft-com:office:word" xmlns:w="http://schemas.openxmlformats.org/wordprocessingml/2006/main" xmlns:w14="http://schemas.microsoft.com/office/word/2010/wordml" xmlns:w15="http://schemas.microsoft.com/office/word/2012/wordml" xmlns:w16cid="http://schemas.microsoft.com/office/word/2016/wordml/cid" xmlns:w16se="http://schemas.microsoft.com/office/word/2015/wordml/symex" xmlns:wpg="http://schemas.microsoft.com/office/word/2010/wordprocessingGroup" xmlns:wpi="http://schemas.microsoft.com/office/word/2010/wordprocessingInk" xmlns:wne="http://schemas.microsoft.com/office/word/2006/wordml" xmlns:wps="http://schemas.microsoft.com/office/word/2010/wordprocessingShape" mc:Ignorable="w14 w15 w16se w16cid wp14">
+  <w:p>
+    <w:pPr>
+      <w:pStyle w:val="Footer"/>
+      <w:rPr>
+        <w:rFonts w:hint="cs"/>
+      </w:rPr>
+    </w:pPr>
+    <w:r>
+      <w:rPr>
+        <w:rFonts w:ascii="TH SarabunPSK" w:hAnsi="TH SarabunPSK" w:cs="TH SarabunPSK"/>
+        <w:b/>
+        <w:bCs/>
+        <w:sz w:val="32"/>
+        <w:szCs w:val="32"/>
+        <w:cs/>
+      </w:rPr>
+      <w:t>(ส. ๕๖ - ๕)</w:t>
+    </w:r>
+  </w:p>
+</w:ftr>
+</file>
+
+<file path=word/footer2.xml><?xml version="1.0" encoding="utf-8"?>
+<w:ftr xmlns:wpc="http://schemas.microsoft.com/office/word/2010/wordprocessingCanvas" xmlns:cx="http://schemas.microsoft.com/office/drawing/2014/chartex" xmlns:cx1="http://schemas.microsoft.com/office/drawing/2015/9/8/chartex" xmlns:cx2="http://schemas.microsoft.com/office/drawing/2015/10/21/chartex" xmlns:cx3="http://schemas.microsoft.com/office/drawing/2016/5/9/chartex" xmlns:cx4="http://schemas.microsoft.com/office/drawing/2016/5/10/chartex" xmlns:cx5="http://schemas.microsoft.com/office/drawing/2016/5/11/chartex" xmlns:cx6="http://schemas.microsoft.com/office/drawing/2016/5/12/chartex" xmlns:cx7="http://schemas.microsoft.com/office/drawing/2016/5/13/chartex" xmlns:cx8="http://schemas.microsoft.com/office/drawing/2016/5/14/chartex" xmlns:mc="http://schemas.openxmlformats.org/markup-compatibility/2006" xmlns:aink="http://schemas.microsoft.com/office/drawing/2016/ink" xmlns:am3d="http://schemas.microsoft.com/office/drawing/2017/model3d" xmlns:o="urn:schemas-microsoft-com:office:office" xmlns:r="http://schemas.openxmlformats.org/officeDocument/2006/relationships" xmlns:m="http://schemas.openxmlformats.org/officeDocument/2006/math" xmlns:v="urn:schemas-microsoft-com:vml" xmlns:wp14="http://schemas.microsoft.com/office/word/2010/wordprocessingDrawing" xmlns:wp="http://schemas.openxmlformats.org/drawingml/2006/wordprocessingDrawing" xmlns:w10="urn:schemas-microsoft-com:office:word" xmlns:w="http://schemas.openxmlformats.org/wordprocessingml/2006/main" xmlns:w14="http://schemas.microsoft.com/office/word/2010/wordml" xmlns:w15="http://schemas.microsoft.com/office/word/2012/wordml" xmlns:w16cid="http://schemas.microsoft.com/office/word/2016/wordml/cid" xmlns:w16se="http://schemas.microsoft.com/office/word/2015/wordml/symex" xmlns:wpg="http://schemas.microsoft.com/office/word/2010/wordprocessingGroup" xmlns:wpi="http://schemas.microsoft.com/office/word/2010/wordprocessingInk" xmlns:wne="http://schemas.microsoft.com/office/word/2006/wordml" xmlns:wps="http://schemas.microsoft.com/office/word/2010/wordprocessingShape" mc:Ignorable="w14 w15 w16se w16cid wp14">
+  <w:p>
+    <w:pPr>
+      <w:pStyle w:val="Footer"/>
+    </w:pPr>
+    <w:r>
+      <w:rPr>
+        <w:rFonts w:ascii="TH SarabunPSK" w:hAnsi="TH SarabunPSK" w:cs="TH SarabunPSK"/>
+        <w:b/>
+        <w:bCs/>
+        <w:sz w:val="32"/>
+        <w:szCs w:val="32"/>
+        <w:cs/>
+      </w:rPr>
+      <w:t>(ส. ๕๖ - ๕)</w:t>
+    </w:r>
+  </w:p>
+  <w:p>
+    <w:pPr>
+      <w:pStyle w:val="Footer"/>
+    </w:pPr>
+  </w:p>
+</w:ftr>
 </file>
 
 <file path=word/footnotes.xml><?xml version="1.0" encoding="utf-8"?>
@@ -8385,7 +8486,7 @@
         </mc:Choice>
         <mc:Fallback>
           <w:pict>
-            <v:rect w14:anchorId="37855D0C" id="Rectangle 1" o:spid="_x0000_s1027" style="position:absolute;margin-left:27pt;margin-top:9.5pt;width:477pt;height:742.35pt;z-index:-251659264;visibility:visible;mso-wrap-style:square;mso-width-percent:0;mso-height-percent:0;mso-wrap-distance-left:9pt;mso-wrap-distance-top:0;mso-wrap-distance-right:9pt;mso-wrap-distance-bottom:0;mso-position-horizontal:absolute;mso-position-horizontal-relative:text;mso-position-vertical:absolute;mso-position-vertical-relative:text;mso-width-percent:0;mso-height-percent:0;mso-width-relative:page;mso-height-relative:page;v-text-anchor:top" o:gfxdata="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" o:allowincell="f" filled="f" stroked="f" strokecolor="red" strokeweight="1pt">
+            <v:rect w14:anchorId="37855D0C" id="Rectangle 1" o:spid="_x0000_s1027" style="position:absolute;margin-left:27pt;margin-top:9.5pt;width:477pt;height:742.35pt;z-index:-251659264;visibility:visible;mso-wrap-style:square;mso-width-percent:0;mso-height-percent:0;mso-wrap-distance-left:9pt;mso-wrap-distance-top:0;mso-wrap-distance-right:9pt;mso-wrap-distance-bottom:0;mso-position-horizontal:absolute;mso-position-horizontal-relative:text;mso-position-vertical:absolute;mso-position-vertical-relative:text;mso-width-percent:0;mso-height-percent:0;mso-width-relative:page;mso-height-relative:page;v-text-anchor:top" o:gfxdata="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" o:allowincell="f" filled="f" stroked="f" strokecolor="red" strokeweight="1pt">
               <v:textbox inset="1pt,1pt,1pt,1pt">
                 <w:txbxContent>
                   <w:tbl>
@@ -9726,7 +9827,7 @@
         </mc:Choice>
         <mc:Fallback>
           <w:pict>
-            <v:rect w14:anchorId="124F599F" id="_x0000_s1028" style="position:absolute;margin-left:0;margin-top:9.5pt;width:467pt;height:742.35pt;z-index:-251658240;visibility:visible;mso-wrap-style:square;mso-width-percent:0;mso-height-percent:0;mso-wrap-distance-left:9pt;mso-wrap-distance-top:0;mso-wrap-distance-right:9pt;mso-wrap-distance-bottom:0;mso-position-horizontal:absolute;mso-position-horizontal-relative:text;mso-position-vertical:absolute;mso-position-vertical-relative:text;mso-width-percent:0;mso-height-percent:0;mso-width-relative:page;mso-height-relative:page;v-text-anchor:top" o:gfxdata="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" o:allowincell="f" filled="f" stroked="f" strokecolor="red" strokeweight="1pt">
+            <v:rect w14:anchorId="124F599F" id="_x0000_s1028" style="position:absolute;margin-left:0;margin-top:9.5pt;width:467pt;height:742.35pt;z-index:-251658240;visibility:visible;mso-wrap-style:square;mso-width-percent:0;mso-height-percent:0;mso-wrap-distance-left:9pt;mso-wrap-distance-top:0;mso-wrap-distance-right:9pt;mso-wrap-distance-bottom:0;mso-position-horizontal:absolute;mso-position-horizontal-relative:text;mso-position-vertical:absolute;mso-position-vertical-relative:text;mso-width-percent:0;mso-height-percent:0;mso-width-relative:page;mso-height-relative:page;v-text-anchor:top" o:gfxdata="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" o:allowincell="f" filled="f" stroked="f" strokecolor="red" strokeweight="1pt">
               <v:textbox inset="1pt,1pt,1pt,1pt">
                 <w:txbxContent>
                   <w:tbl>
@@ -10892,7 +10993,8 @@
   <w:style w:type="paragraph" w:styleId="Footer">
     <w:name w:val="footer"/>
     <w:basedOn w:val="Normal"/>
-    <w:semiHidden/>
+    <w:link w:val="FooterChar"/>
+    <w:uiPriority w:val="99"/>
     <w:pPr>
       <w:tabs>
         <w:tab w:val="center" w:pos="4320"/>
@@ -10904,6 +11006,19 @@
     <w:name w:val="page number"/>
     <w:basedOn w:val="DefaultParagraphFont"/>
     <w:semiHidden/>
+  </w:style>
+  <w:style w:type="character" w:customStyle="1" w:styleId="FooterChar">
+    <w:name w:val="Footer Char"/>
+    <w:basedOn w:val="DefaultParagraphFont"/>
+    <w:link w:val="Footer"/>
+    <w:uiPriority w:val="99"/>
+    <w:rsid w:val="001B58B3"/>
+    <w:rPr>
+      <w:rFonts w:ascii="CordiaUPC" w:hAnsi="CordiaUPC" w:cs="CordiaUPC"/>
+      <w:color w:val="000000"/>
+      <w:sz w:val="30"/>
+      <w:szCs w:val="30"/>
+    </w:rPr>
   </w:style>
 </w:styles>
 </file>
@@ -11345,7 +11460,7 @@
 </file>
 
 <file path=customXml/itemProps1.xml><?xml version="1.0" encoding="utf-8"?>
-<ds:datastoreItem xmlns:ds="http://schemas.openxmlformats.org/officeDocument/2006/customXml" ds:itemID="{8670965E-57D8-4D7B-9443-373E13B031F8}">
+<ds:datastoreItem xmlns:ds="http://schemas.openxmlformats.org/officeDocument/2006/customXml" ds:itemID="{BE80DBCC-F8AB-4ACE-8C6A-7FF0FBC59CDF}">
   <ds:schemaRefs>
     <ds:schemaRef ds:uri="http://schemas.openxmlformats.org/officeDocument/2006/bibliography"/>
   </ds:schemaRefs>

--- a/TEMPLATE/w9.docx
+++ b/TEMPLATE/w9.docx
@@ -5502,8 +5502,6 @@
                 <w:szCs w:val="32"/>
               </w:rPr>
             </w:pPr>
-            <w:bookmarkStart w:id="0" w:name="_GoBack"/>
-            <w:bookmarkEnd w:id="0"/>
           </w:p>
         </w:tc>
       </w:tr>
@@ -6033,12 +6031,54 @@
       <w:r>
         <w:rPr>
           <w:rFonts w:ascii="TH SarabunPSK" w:hAnsi="TH SarabunPSK" w:cs="TH SarabunPSK"/>
-          <w:color w:val="0000FF"/>
-          <w:sz w:val="32"/>
-          <w:szCs w:val="32"/>
-          <w:cs/>
-        </w:rPr>
-        <w:t>รับสารภาพตลอดข้อกล่าวหา</w:t>
+          <w:sz w:val="32"/>
+          <w:szCs w:val="32"/>
+        </w:rPr>
+        <w:fldChar w:fldCharType="begin"/>
+      </w:r>
+      <w:r>
+        <w:rPr>
+          <w:rFonts w:ascii="TH SarabunPSK" w:hAnsi="TH SarabunPSK" w:cs="TH SarabunPSK"/>
+          <w:sz w:val="32"/>
+          <w:szCs w:val="32"/>
+        </w:rPr>
+        <w:instrText xml:space="preserve"> MERGEFIELD PS108 </w:instrText>
+      </w:r>
+      <w:r>
+        <w:rPr>
+          <w:rFonts w:ascii="TH SarabunPSK" w:hAnsi="TH SarabunPSK" w:cs="TH SarabunPSK"/>
+          <w:sz w:val="32"/>
+          <w:szCs w:val="32"/>
+        </w:rPr>
+        <w:fldChar w:fldCharType="separate"/>
+      </w:r>
+      <w:r>
+        <w:rPr>
+          <w:rFonts w:ascii="TH SarabunPSK" w:hAnsi="TH SarabunPSK" w:cs="TH SarabunPSK"/>
+          <w:noProof/>
+          <w:sz w:val="32"/>
+          <w:szCs w:val="32"/>
+        </w:rPr>
+        <w:t>«PS1</w:t>
+      </w:r>
+      <w:bookmarkStart w:id="0" w:name="_GoBack"/>
+      <w:bookmarkEnd w:id="0"/>
+      <w:r>
+        <w:rPr>
+          <w:rFonts w:ascii="TH SarabunPSK" w:hAnsi="TH SarabunPSK" w:cs="TH SarabunPSK"/>
+          <w:noProof/>
+          <w:sz w:val="32"/>
+          <w:szCs w:val="32"/>
+        </w:rPr>
+        <w:t>08»</w:t>
+      </w:r>
+      <w:r>
+        <w:rPr>
+          <w:rFonts w:ascii="TH SarabunPSK" w:hAnsi="TH SarabunPSK" w:cs="TH SarabunPSK"/>
+          <w:sz w:val="32"/>
+          <w:szCs w:val="32"/>
+        </w:rPr>
+        <w:fldChar w:fldCharType="end"/>
       </w:r>
       <w:r>
         <w:rPr>
@@ -7620,9 +7660,6 @@
   <w:p>
     <w:pPr>
       <w:pStyle w:val="Footer"/>
-      <w:rPr>
-        <w:rFonts w:hint="cs"/>
-      </w:rPr>
     </w:pPr>
     <w:r>
       <w:rPr>
@@ -11460,7 +11497,7 @@
 </file>
 
 <file path=customXml/itemProps1.xml><?xml version="1.0" encoding="utf-8"?>
-<ds:datastoreItem xmlns:ds="http://schemas.openxmlformats.org/officeDocument/2006/customXml" ds:itemID="{BE80DBCC-F8AB-4ACE-8C6A-7FF0FBC59CDF}">
+<ds:datastoreItem xmlns:ds="http://schemas.openxmlformats.org/officeDocument/2006/customXml" ds:itemID="{DD23C68D-739D-4696-8DB9-7F58F5C5A3F7}">
   <ds:schemaRefs>
     <ds:schemaRef ds:uri="http://schemas.openxmlformats.org/officeDocument/2006/bibliography"/>
   </ds:schemaRefs>

--- a/TEMPLATE/w9.docx
+++ b/TEMPLATE/w9.docx
@@ -2973,6 +2973,7 @@
             </w:r>
           </w:p>
         </w:tc>
+        <w:bookmarkStart w:id="0" w:name="_GoBack"/>
         <w:tc>
           <w:tcPr>
             <w:tcW w:w="1487" w:type="dxa"/>
@@ -3033,6 +3034,7 @@
               </w:rPr>
               <w:fldChar w:fldCharType="end"/>
             </w:r>
+            <w:bookmarkEnd w:id="0"/>
           </w:p>
         </w:tc>
         <w:tc>
@@ -6059,18 +6061,7 @@
           <w:sz w:val="32"/>
           <w:szCs w:val="32"/>
         </w:rPr>
-        <w:t>«PS1</w:t>
-      </w:r>
-      <w:bookmarkStart w:id="0" w:name="_GoBack"/>
-      <w:bookmarkEnd w:id="0"/>
-      <w:r>
-        <w:rPr>
-          <w:rFonts w:ascii="TH SarabunPSK" w:hAnsi="TH SarabunPSK" w:cs="TH SarabunPSK"/>
-          <w:noProof/>
-          <w:sz w:val="32"/>
-          <w:szCs w:val="32"/>
-        </w:rPr>
-        <w:t>08»</w:t>
+        <w:t>«PS108»</w:t>
       </w:r>
       <w:r>
         <w:rPr>
@@ -11497,7 +11488,7 @@
 </file>
 
 <file path=customXml/itemProps1.xml><?xml version="1.0" encoding="utf-8"?>
-<ds:datastoreItem xmlns:ds="http://schemas.openxmlformats.org/officeDocument/2006/customXml" ds:itemID="{DD23C68D-739D-4696-8DB9-7F58F5C5A3F7}">
+<ds:datastoreItem xmlns:ds="http://schemas.openxmlformats.org/officeDocument/2006/customXml" ds:itemID="{00BD9F74-D4AE-4165-B9CA-E19AF377D440}">
   <ds:schemaRefs>
     <ds:schemaRef ds:uri="http://schemas.openxmlformats.org/officeDocument/2006/bibliography"/>
   </ds:schemaRefs>
